--- a/FD/1412278/FD_1412278_TB.docx
+++ b/FD/1412278/FD_1412278_TB.docx
@@ -1025,6 +1025,11 @@
             <w:pPr>
               <w:pStyle w:val="MyTable"/>
             </w:pPr>
+            <w:proofErr w:type="spellStart"/>
+            <w:r>
+              <w:t>TblNCC</w:t>
+            </w:r>
+            <w:proofErr w:type="spellEnd"/>
           </w:p>
         </w:tc>
       </w:tr>
@@ -1327,10 +1332,7 @@
             </w:pPr>
             <w:proofErr w:type="spellStart"/>
             <w:r>
-              <w:t>Ma</w:t>
-            </w:r>
-            <w:r>
-              <w:t>NCC</w:t>
+              <w:t>MaNCC</w:t>
             </w:r>
             <w:proofErr w:type="spellEnd"/>
           </w:p>
@@ -1472,10 +1474,7 @@
             </w:pPr>
             <w:proofErr w:type="spellStart"/>
             <w:r>
-              <w:t>Ten</w:t>
-            </w:r>
-            <w:r>
-              <w:t>NCC</w:t>
+              <w:t>TenNCC</w:t>
             </w:r>
             <w:proofErr w:type="spellEnd"/>
           </w:p>
@@ -2070,6 +2069,9 @@
         <w:gridCol w:w="1849"/>
       </w:tblGrid>
       <w:tr>
+        <w:trPr>
+          <w:trHeight w:val="478"/>
+        </w:trPr>
         <w:tc>
           <w:tcPr>
             <w:tcW w:w="1597" w:type="dxa"/>
@@ -2104,6 +2106,11 @@
             <w:pPr>
               <w:pStyle w:val="MyTable"/>
             </w:pPr>
+            <w:proofErr w:type="spellStart"/>
+            <w:r>
+              <w:t>TblTTDatHang</w:t>
+            </w:r>
+            <w:proofErr w:type="spellEnd"/>
           </w:p>
         </w:tc>
       </w:tr>
@@ -2486,10 +2493,7 @@
             </w:r>
             <w:proofErr w:type="spellStart"/>
             <w:r>
-              <w:t>nhấ</w:t>
-            </w:r>
-            <w:r>
-              <w:t>t</w:t>
+              <w:t>nhất</w:t>
             </w:r>
             <w:proofErr w:type="spellEnd"/>
             <w:r>
@@ -3302,10 +3306,7 @@
             </w:pPr>
             <w:proofErr w:type="spellStart"/>
             <w:r>
-              <w:t>Ma</w:t>
-            </w:r>
-            <w:r>
-              <w:t>ThietBi</w:t>
+              <w:t>MaThietBi</w:t>
             </w:r>
             <w:proofErr w:type="spellEnd"/>
           </w:p>
@@ -3502,10 +3503,7 @@
             </w:r>
             <w:proofErr w:type="spellStart"/>
             <w:r>
-              <w:t>c</w:t>
-            </w:r>
-            <w:r>
-              <w:t>ủa</w:t>
+              <w:t>của</w:t>
             </w:r>
             <w:proofErr w:type="spellEnd"/>
             <w:r>
@@ -4084,12 +4082,9 @@
             </w:pPr>
             <w:proofErr w:type="spellStart"/>
             <w:r>
-              <w:t>TblNhanVien</w:t>
-            </w:r>
-            <w:proofErr w:type="spellEnd"/>
-            <w:r>
-              <w:t>_</w:t>
-            </w:r>
+              <w:t>TblCTDonHang</w:t>
+            </w:r>
+            <w:proofErr w:type="spellEnd"/>
           </w:p>
         </w:tc>
       </w:tr>
@@ -4392,10 +4387,7 @@
             </w:pPr>
             <w:proofErr w:type="spellStart"/>
             <w:r>
-              <w:t>Ma</w:t>
-            </w:r>
-            <w:r>
-              <w:t>DDH</w:t>
+              <w:t>MaDDH</w:t>
             </w:r>
             <w:proofErr w:type="spellEnd"/>
           </w:p>
@@ -4475,10 +4467,7 @@
             </w:r>
             <w:proofErr w:type="spellStart"/>
             <w:r>
-              <w:t>nhấ</w:t>
-            </w:r>
-            <w:r>
-              <w:t>t</w:t>
+              <w:t>nhất</w:t>
             </w:r>
             <w:proofErr w:type="spellEnd"/>
             <w:r>
@@ -5019,12 +5008,9 @@
             </w:pPr>
             <w:proofErr w:type="spellStart"/>
             <w:r>
-              <w:t>TblNhanVien</w:t>
-            </w:r>
-            <w:proofErr w:type="spellEnd"/>
-            <w:r>
-              <w:t>_</w:t>
-            </w:r>
+              <w:t>TblTTNhapHang</w:t>
+            </w:r>
+            <w:proofErr w:type="spellEnd"/>
           </w:p>
         </w:tc>
       </w:tr>
@@ -5473,10 +5459,7 @@
             </w:pPr>
             <w:proofErr w:type="spellStart"/>
             <w:r>
-              <w:t>T</w:t>
-            </w:r>
-            <w:r>
-              <w:t>ongTienNH</w:t>
+              <w:t>TongTienNH</w:t>
             </w:r>
             <w:proofErr w:type="spellEnd"/>
           </w:p>
@@ -6020,6 +6003,77 @@
       <w:tr>
         <w:tc>
           <w:tcPr>
+            <w:tcW w:w="1376" w:type="dxa"/>
+          </w:tcPr>
+          <w:p>
+            <w:pPr>
+              <w:pStyle w:val="MyTable"/>
+            </w:pPr>
+          </w:p>
+          <w:p>
+            <w:pPr>
+              <w:pStyle w:val="MyTable"/>
+            </w:pPr>
+          </w:p>
+        </w:tc>
+        <w:tc>
+          <w:tcPr>
+            <w:tcW w:w="2349" w:type="dxa"/>
+            <w:gridSpan w:val="3"/>
+          </w:tcPr>
+          <w:p>
+            <w:pPr>
+              <w:pStyle w:val="MyTable"/>
+            </w:pPr>
+          </w:p>
+        </w:tc>
+        <w:tc>
+          <w:tcPr>
+            <w:tcW w:w="1350" w:type="dxa"/>
+            <w:gridSpan w:val="2"/>
+          </w:tcPr>
+          <w:p>
+            <w:pPr>
+              <w:pStyle w:val="MyTable"/>
+            </w:pPr>
+          </w:p>
+        </w:tc>
+        <w:tc>
+          <w:tcPr>
+            <w:tcW w:w="1348" w:type="dxa"/>
+            <w:gridSpan w:val="2"/>
+          </w:tcPr>
+          <w:p>
+            <w:pPr>
+              <w:pStyle w:val="MyTable"/>
+            </w:pPr>
+          </w:p>
+        </w:tc>
+        <w:tc>
+          <w:tcPr>
+            <w:tcW w:w="1315" w:type="dxa"/>
+            <w:gridSpan w:val="2"/>
+          </w:tcPr>
+          <w:p>
+            <w:pPr>
+              <w:pStyle w:val="MyTable"/>
+            </w:pPr>
+          </w:p>
+        </w:tc>
+        <w:tc>
+          <w:tcPr>
+            <w:tcW w:w="1712" w:type="dxa"/>
+          </w:tcPr>
+          <w:p>
+            <w:pPr>
+              <w:pStyle w:val="MyTable"/>
+            </w:pPr>
+          </w:p>
+        </w:tc>
+      </w:tr>
+      <w:tr>
+        <w:tc>
+          <w:tcPr>
             <w:tcW w:w="1597" w:type="dxa"/>
             <w:gridSpan w:val="2"/>
             <w:shd w:val="clear" w:color="auto" w:fill="D9D9D9" w:themeFill="background1" w:themeFillShade="D9"/>
@@ -6055,12 +6109,12 @@
             </w:pPr>
             <w:proofErr w:type="spellStart"/>
             <w:r>
-              <w:t>TblNhanVien</w:t>
-            </w:r>
-            <w:proofErr w:type="spellEnd"/>
-            <w:r>
-              <w:t>_</w:t>
-            </w:r>
+              <w:t>Tbl</w:t>
+            </w:r>
+            <w:r>
+              <w:t>CTThietBi</w:t>
+            </w:r>
+            <w:proofErr w:type="spellEnd"/>
           </w:p>
         </w:tc>
       </w:tr>
@@ -6477,10 +6531,7 @@
             </w:r>
             <w:proofErr w:type="spellStart"/>
             <w:r>
-              <w:t>biệ</w:t>
-            </w:r>
-            <w:r>
-              <w:t>t</w:t>
+              <w:t>biệt</w:t>
             </w:r>
             <w:proofErr w:type="spellEnd"/>
             <w:r>
@@ -7184,6 +7235,7 @@
         </w:tc>
       </w:tr>
     </w:tbl>
+    <w:p/>
     <w:p/>
     <w:tbl>
       <w:tblPr>
@@ -7237,12 +7289,9 @@
             </w:pPr>
             <w:proofErr w:type="spellStart"/>
             <w:r>
-              <w:t>TblNhanVien</w:t>
-            </w:r>
-            <w:proofErr w:type="spellEnd"/>
-            <w:r>
-              <w:t>_</w:t>
-            </w:r>
+              <w:t>TblTTSuaChua</w:t>
+            </w:r>
+            <w:proofErr w:type="spellEnd"/>
           </w:p>
         </w:tc>
       </w:tr>
@@ -8097,8 +8146,6 @@
             <w:pPr>
               <w:pStyle w:val="MyTable"/>
             </w:pPr>
-            <w:bookmarkStart w:id="0" w:name="_GoBack"/>
-            <w:bookmarkEnd w:id="0"/>
           </w:p>
         </w:tc>
         <w:tc>
@@ -8171,7 +8218,10 @@
       </w:tr>
     </w:tbl>
     <w:p/>
-    <w:p/>
+    <w:p>
+      <w:bookmarkStart w:id="0" w:name="_GoBack"/>
+      <w:bookmarkEnd w:id="0"/>
+    </w:p>
     <w:sectPr>
       <w:pgSz w:w="11900" w:h="16840"/>
       <w:pgMar w:top="1440" w:right="1440" w:bottom="1440" w:left="1440" w:header="708" w:footer="708" w:gutter="0"/>

--- a/FD/1412278/FD_1412278_TB.docx
+++ b/FD/1412278/FD_1412278_TB.docx
@@ -1,10 +1,10 @@
 
 <file path=word/document.xml><?xml version="1.0" encoding="utf-8"?>
-<w:document xmlns:wpc="http://schemas.microsoft.com/office/word/2010/wordprocessingCanvas" xmlns:mo="http://schemas.microsoft.com/office/mac/office/2008/main" xmlns:mc="http://schemas.openxmlformats.org/markup-compatibility/2006" xmlns:mv="urn:schemas-microsoft-com:mac:vml" xmlns:o="urn:schemas-microsoft-com:office:office" xmlns:r="http://schemas.openxmlformats.org/officeDocument/2006/relationships" xmlns:m="http://schemas.openxmlformats.org/officeDocument/2006/math" xmlns:v="urn:schemas-microsoft-com:vml" xmlns:wp14="http://schemas.microsoft.com/office/word/2010/wordprocessingDrawing" xmlns:wp="http://schemas.openxmlformats.org/drawingml/2006/wordprocessingDrawing" xmlns:w10="urn:schemas-microsoft-com:office:word" xmlns:w="http://schemas.openxmlformats.org/wordprocessingml/2006/main" xmlns:w14="http://schemas.microsoft.com/office/word/2010/wordml" xmlns:w15="http://schemas.microsoft.com/office/word/2012/wordml" xmlns:wpg="http://schemas.microsoft.com/office/word/2010/wordprocessingGroup" xmlns:wpi="http://schemas.microsoft.com/office/word/2010/wordprocessingInk" xmlns:wne="http://schemas.microsoft.com/office/word/2006/wordml" xmlns:wps="http://schemas.microsoft.com/office/word/2010/wordprocessingShape" mc:Ignorable="w14 w15 wp14">
+<w:document xmlns:wpc="http://schemas.microsoft.com/office/word/2010/wordprocessingCanvas" xmlns:cx="http://schemas.microsoft.com/office/drawing/2014/chartex" xmlns:cx1="http://schemas.microsoft.com/office/drawing/2015/9/8/chartex" xmlns:cx2="http://schemas.microsoft.com/office/drawing/2015/10/21/chartex" xmlns:cx3="http://schemas.microsoft.com/office/drawing/2016/5/9/chartex" xmlns:cx4="http://schemas.microsoft.com/office/drawing/2016/5/10/chartex" xmlns:cx5="http://schemas.microsoft.com/office/drawing/2016/5/11/chartex" xmlns:cx6="http://schemas.microsoft.com/office/drawing/2016/5/12/chartex" xmlns:cx7="http://schemas.microsoft.com/office/drawing/2016/5/13/chartex" xmlns:cx8="http://schemas.microsoft.com/office/drawing/2016/5/14/chartex" xmlns:mc="http://schemas.openxmlformats.org/markup-compatibility/2006" xmlns:aink="http://schemas.microsoft.com/office/drawing/2016/ink" xmlns:am3d="http://schemas.microsoft.com/office/drawing/2017/model3d" xmlns:o="urn:schemas-microsoft-com:office:office" xmlns:r="http://schemas.openxmlformats.org/officeDocument/2006/relationships" xmlns:m="http://schemas.openxmlformats.org/officeDocument/2006/math" xmlns:v="urn:schemas-microsoft-com:vml" xmlns:wp14="http://schemas.microsoft.com/office/word/2010/wordprocessingDrawing" xmlns:wp="http://schemas.openxmlformats.org/drawingml/2006/wordprocessingDrawing" xmlns:w10="urn:schemas-microsoft-com:office:word" xmlns:w="http://schemas.openxmlformats.org/wordprocessingml/2006/main" xmlns:w14="http://schemas.microsoft.com/office/word/2010/wordml" xmlns:w15="http://schemas.microsoft.com/office/word/2012/wordml" xmlns:w16cid="http://schemas.microsoft.com/office/word/2016/wordml/cid" xmlns:w16se="http://schemas.microsoft.com/office/word/2015/wordml/symex" xmlns:wpg="http://schemas.microsoft.com/office/word/2010/wordprocessingGroup" xmlns:wpi="http://schemas.microsoft.com/office/word/2010/wordprocessingInk" xmlns:wne="http://schemas.microsoft.com/office/word/2006/wordml" xmlns:wps="http://schemas.microsoft.com/office/word/2010/wordprocessingShape" mc:Ignorable="w14 w15 w16se w16cid wp14">
   <w:body>
     <w:tbl>
       <w:tblPr>
-        <w:tblStyle w:val="TableGrid"/>
+        <w:tblStyle w:val="LiBang"/>
         <w:tblW w:w="0" w:type="auto"/>
         <w:tblLook w:val="04A0" w:firstRow="1" w:lastRow="0" w:firstColumn="1" w:lastColumn="0" w:noHBand="0" w:noVBand="1"/>
       </w:tblPr>
@@ -37,11 +37,9 @@
             <w:pPr>
               <w:pStyle w:val="MyTable1"/>
             </w:pPr>
-            <w:proofErr w:type="spellStart"/>
             <w:r>
               <w:t>Bảng</w:t>
             </w:r>
-            <w:proofErr w:type="spellEnd"/>
           </w:p>
         </w:tc>
         <w:tc>
@@ -53,19 +51,9 @@
             <w:pPr>
               <w:pStyle w:val="MyTable1"/>
             </w:pPr>
-            <w:proofErr w:type="spellStart"/>
-            <w:r>
-              <w:t>Mô</w:t>
-            </w:r>
-            <w:proofErr w:type="spellEnd"/>
-            <w:r>
-              <w:t xml:space="preserve"> </w:t>
-            </w:r>
-            <w:proofErr w:type="spellStart"/>
-            <w:r>
-              <w:t>tả</w:t>
-            </w:r>
-            <w:proofErr w:type="spellEnd"/>
+            <w:r>
+              <w:t>Mô tả</w:t>
+            </w:r>
           </w:p>
         </w:tc>
       </w:tr>
@@ -91,11 +79,9 @@
             <w:pPr>
               <w:pStyle w:val="MyTable1"/>
             </w:pPr>
-            <w:proofErr w:type="spellStart"/>
             <w:r>
               <w:t>Nha_Cung_Cap</w:t>
             </w:r>
-            <w:proofErr w:type="spellEnd"/>
           </w:p>
         </w:tc>
         <w:tc>
@@ -140,11 +126,9 @@
             <w:pPr>
               <w:pStyle w:val="MyTable1"/>
             </w:pPr>
-            <w:proofErr w:type="spellStart"/>
             <w:r>
               <w:t>Thong_Tin_Don_Dat_Hang</w:t>
             </w:r>
-            <w:proofErr w:type="spellEnd"/>
           </w:p>
         </w:tc>
         <w:tc>
@@ -155,101 +139,11 @@
             <w:pPr>
               <w:pStyle w:val="MyTable1"/>
             </w:pPr>
-            <w:proofErr w:type="spellStart"/>
-            <w:r>
-              <w:t>Lưu</w:t>
-            </w:r>
-            <w:proofErr w:type="spellEnd"/>
-            <w:r>
-              <w:t xml:space="preserve"> </w:t>
-            </w:r>
-            <w:proofErr w:type="spellStart"/>
-            <w:r>
-              <w:t>trữ</w:t>
-            </w:r>
-            <w:proofErr w:type="spellEnd"/>
-            <w:r>
-              <w:t xml:space="preserve"> </w:t>
-            </w:r>
-            <w:proofErr w:type="spellStart"/>
-            <w:r>
-              <w:t>thông</w:t>
-            </w:r>
-            <w:proofErr w:type="spellEnd"/>
-            <w:r>
-              <w:t xml:space="preserve"> tin </w:t>
-            </w:r>
-            <w:proofErr w:type="spellStart"/>
-            <w:r>
-              <w:t>các</w:t>
-            </w:r>
-            <w:proofErr w:type="spellEnd"/>
-            <w:r>
-              <w:t xml:space="preserve"> </w:t>
-            </w:r>
-            <w:proofErr w:type="spellStart"/>
-            <w:r>
-              <w:t>về</w:t>
-            </w:r>
-            <w:proofErr w:type="spellEnd"/>
-            <w:r>
-              <w:t xml:space="preserve"> </w:t>
-            </w:r>
-            <w:proofErr w:type="spellStart"/>
-            <w:r>
-              <w:t>các</w:t>
-            </w:r>
-            <w:proofErr w:type="spellEnd"/>
-            <w:r>
-              <w:t xml:space="preserve"> </w:t>
-            </w:r>
-            <w:proofErr w:type="spellStart"/>
-            <w:r>
-              <w:t>đơn</w:t>
-            </w:r>
-            <w:proofErr w:type="spellEnd"/>
-            <w:r>
-              <w:t xml:space="preserve"> </w:t>
-            </w:r>
-            <w:proofErr w:type="spellStart"/>
-            <w:r>
-              <w:t>đặt</w:t>
-            </w:r>
-            <w:proofErr w:type="spellEnd"/>
-            <w:r>
-              <w:t xml:space="preserve"> hang, </w:t>
-            </w:r>
-            <w:proofErr w:type="spellStart"/>
-            <w:r>
-              <w:t>chủng</w:t>
-            </w:r>
-            <w:proofErr w:type="spellEnd"/>
-            <w:r>
-              <w:t xml:space="preserve"> </w:t>
-            </w:r>
-            <w:proofErr w:type="spellStart"/>
-            <w:r>
-              <w:t>loại</w:t>
-            </w:r>
-            <w:proofErr w:type="spellEnd"/>
-            <w:r>
-              <w:t xml:space="preserve">, </w:t>
-            </w:r>
-            <w:proofErr w:type="spellStart"/>
-            <w:r>
-              <w:t>tổng</w:t>
-            </w:r>
-            <w:proofErr w:type="spellEnd"/>
-            <w:r>
-              <w:t xml:space="preserve"> </w:t>
-            </w:r>
-            <w:proofErr w:type="spellStart"/>
-            <w:r>
-              <w:t>tiền</w:t>
-            </w:r>
-            <w:proofErr w:type="spellEnd"/>
-            <w:r>
-              <w:t>…</w:t>
+            <w:r>
+              <w:t>Lưu trữ</w:t>
+            </w:r>
+            <w:r>
+              <w:t xml:space="preserve"> thông tin các về các đơn đặt hang, chủng loại, tổng tiền…</w:t>
             </w:r>
           </w:p>
         </w:tc>
@@ -276,11 +170,9 @@
             <w:pPr>
               <w:pStyle w:val="MyTable1"/>
             </w:pPr>
-            <w:proofErr w:type="spellStart"/>
             <w:r>
               <w:t>Thong_Tin_Nhap_Hang</w:t>
             </w:r>
-            <w:proofErr w:type="spellEnd"/>
           </w:p>
         </w:tc>
         <w:tc>
@@ -291,139 +183,12 @@
             <w:pPr>
               <w:pStyle w:val="MyTable1"/>
             </w:pPr>
-            <w:proofErr w:type="spellStart"/>
-            <w:r>
-              <w:t>Lưu</w:t>
-            </w:r>
-            <w:proofErr w:type="spellEnd"/>
-            <w:r>
-              <w:t xml:space="preserve"> </w:t>
-            </w:r>
-            <w:proofErr w:type="spellStart"/>
-            <w:r>
-              <w:t>trữ</w:t>
-            </w:r>
-            <w:proofErr w:type="spellEnd"/>
-            <w:r>
-              <w:t xml:space="preserve"> </w:t>
-            </w:r>
-            <w:proofErr w:type="spellStart"/>
-            <w:r>
-              <w:t>t</w:t>
-            </w:r>
-            <w:r>
-              <w:t>hông</w:t>
-            </w:r>
-            <w:proofErr w:type="spellEnd"/>
-            <w:r>
-              <w:t xml:space="preserve"> tin </w:t>
-            </w:r>
-            <w:proofErr w:type="spellStart"/>
-            <w:r>
-              <w:t>các</w:t>
-            </w:r>
-            <w:proofErr w:type="spellEnd"/>
-            <w:r>
-              <w:t xml:space="preserve"> </w:t>
-            </w:r>
-            <w:proofErr w:type="spellStart"/>
-            <w:r>
-              <w:t>thiết</w:t>
-            </w:r>
-            <w:proofErr w:type="spellEnd"/>
-            <w:r>
-              <w:t xml:space="preserve"> </w:t>
-            </w:r>
-            <w:proofErr w:type="spellStart"/>
-            <w:r>
-              <w:t>bị</w:t>
-            </w:r>
-            <w:proofErr w:type="spellEnd"/>
-            <w:r>
-              <w:t xml:space="preserve"> </w:t>
-            </w:r>
-            <w:proofErr w:type="spellStart"/>
-            <w:r>
-              <w:t>được</w:t>
-            </w:r>
-            <w:proofErr w:type="spellEnd"/>
-            <w:r>
-              <w:t xml:space="preserve"> </w:t>
-            </w:r>
-            <w:proofErr w:type="spellStart"/>
-            <w:r>
-              <w:t>nhập</w:t>
-            </w:r>
-            <w:proofErr w:type="spellEnd"/>
-            <w:r>
-              <w:t xml:space="preserve"> </w:t>
-            </w:r>
-            <w:proofErr w:type="spellStart"/>
-            <w:r>
-              <w:t>vào</w:t>
-            </w:r>
-            <w:proofErr w:type="spellEnd"/>
-            <w:r>
-              <w:t xml:space="preserve"> </w:t>
-            </w:r>
-            <w:proofErr w:type="spellStart"/>
-            <w:r>
-              <w:t>ngày</w:t>
-            </w:r>
-            <w:proofErr w:type="spellEnd"/>
-            <w:r>
-              <w:t xml:space="preserve"> </w:t>
-            </w:r>
-            <w:proofErr w:type="spellStart"/>
-            <w:r>
-              <w:t>nào</w:t>
-            </w:r>
-            <w:proofErr w:type="spellEnd"/>
-            <w:r>
-              <w:t xml:space="preserve">, </w:t>
-            </w:r>
-            <w:proofErr w:type="spellStart"/>
-            <w:r>
-              <w:t>từ</w:t>
-            </w:r>
-            <w:proofErr w:type="spellEnd"/>
-            <w:r>
-              <w:t xml:space="preserve"> </w:t>
-            </w:r>
-            <w:proofErr w:type="spellStart"/>
-            <w:r>
-              <w:t>đơn</w:t>
-            </w:r>
-            <w:proofErr w:type="spellEnd"/>
-            <w:r>
-              <w:t xml:space="preserve"> </w:t>
-            </w:r>
-            <w:proofErr w:type="spellStart"/>
-            <w:r>
-              <w:t>đặt</w:t>
-            </w:r>
-            <w:proofErr w:type="spellEnd"/>
-            <w:r>
-              <w:t xml:space="preserve"> </w:t>
-            </w:r>
-            <w:proofErr w:type="spellStart"/>
-            <w:r>
-              <w:t>hàng</w:t>
-            </w:r>
-            <w:proofErr w:type="spellEnd"/>
-            <w:r>
-              <w:t xml:space="preserve"> </w:t>
-            </w:r>
-            <w:proofErr w:type="spellStart"/>
-            <w:proofErr w:type="gramStart"/>
-            <w:r>
-              <w:t>nào</w:t>
-            </w:r>
-            <w:proofErr w:type="spellEnd"/>
-            <w:r>
-              <w:t>..</w:t>
-            </w:r>
-            <w:proofErr w:type="gramEnd"/>
+            <w:r>
+              <w:t>Lưu trữ t</w:t>
+            </w:r>
+            <w:r>
+              <w:t>hông tin các thiết bị được nhập vào ngày nào, từ đơn đặt hàng nào..</w:t>
+            </w:r>
           </w:p>
         </w:tc>
       </w:tr>
@@ -449,11 +214,9 @@
             <w:pPr>
               <w:pStyle w:val="MyTable1"/>
             </w:pPr>
-            <w:proofErr w:type="spellStart"/>
             <w:r>
               <w:t>Chi_Tiet_Don_Dat_Hang</w:t>
             </w:r>
-            <w:proofErr w:type="spellEnd"/>
           </w:p>
         </w:tc>
         <w:tc>
@@ -464,93 +227,11 @@
             <w:pPr>
               <w:pStyle w:val="MyTable1"/>
             </w:pPr>
-            <w:proofErr w:type="spellStart"/>
-            <w:r>
-              <w:t>Lưu</w:t>
-            </w:r>
-            <w:proofErr w:type="spellEnd"/>
-            <w:r>
-              <w:t xml:space="preserve"> </w:t>
-            </w:r>
-            <w:proofErr w:type="spellStart"/>
-            <w:r>
-              <w:t>trữ</w:t>
-            </w:r>
-            <w:proofErr w:type="spellEnd"/>
-            <w:r>
-              <w:t xml:space="preserve"> </w:t>
-            </w:r>
-            <w:proofErr w:type="spellStart"/>
-            <w:r>
-              <w:t>thông</w:t>
-            </w:r>
-            <w:proofErr w:type="spellEnd"/>
-            <w:r>
-              <w:t xml:space="preserve"> tin </w:t>
-            </w:r>
-            <w:proofErr w:type="spellStart"/>
-            <w:r>
-              <w:t>số</w:t>
-            </w:r>
-            <w:proofErr w:type="spellEnd"/>
-            <w:r>
-              <w:t xml:space="preserve"> </w:t>
-            </w:r>
-            <w:proofErr w:type="spellStart"/>
-            <w:r>
-              <w:t>lượng</w:t>
-            </w:r>
-            <w:proofErr w:type="spellEnd"/>
-            <w:r>
-              <w:t xml:space="preserve"> </w:t>
-            </w:r>
-            <w:proofErr w:type="spellStart"/>
-            <w:r>
-              <w:t>từng</w:t>
-            </w:r>
-            <w:proofErr w:type="spellEnd"/>
-            <w:r>
-              <w:t xml:space="preserve"> </w:t>
-            </w:r>
-            <w:proofErr w:type="spellStart"/>
-            <w:r>
-              <w:t>loại</w:t>
-            </w:r>
-            <w:proofErr w:type="spellEnd"/>
-            <w:r>
-              <w:t xml:space="preserve"> </w:t>
-            </w:r>
-            <w:proofErr w:type="spellStart"/>
-            <w:r>
-              <w:t>thiết</w:t>
-            </w:r>
-            <w:proofErr w:type="spellEnd"/>
-            <w:r>
-              <w:t xml:space="preserve"> </w:t>
-            </w:r>
-            <w:proofErr w:type="spellStart"/>
-            <w:r>
-              <w:t>bị</w:t>
-            </w:r>
-            <w:proofErr w:type="spellEnd"/>
-            <w:r>
-              <w:t xml:space="preserve">, </w:t>
-            </w:r>
-            <w:proofErr w:type="spellStart"/>
-            <w:r>
-              <w:t>đơn</w:t>
-            </w:r>
-            <w:proofErr w:type="spellEnd"/>
-            <w:r>
-              <w:t xml:space="preserve"> </w:t>
-            </w:r>
-            <w:proofErr w:type="spellStart"/>
-            <w:r>
-              <w:t>gía</w:t>
-            </w:r>
-            <w:proofErr w:type="spellEnd"/>
-            <w:r>
-              <w:t>…</w:t>
+            <w:r>
+              <w:t>Lưu trữ</w:t>
+            </w:r>
+            <w:r>
+              <w:t xml:space="preserve"> thông tin số lượng từng loại thiết bị, đơn gía…</w:t>
             </w:r>
           </w:p>
         </w:tc>
@@ -577,11 +258,9 @@
             <w:pPr>
               <w:pStyle w:val="MyTable1"/>
             </w:pPr>
-            <w:proofErr w:type="spellStart"/>
             <w:r>
               <w:t>Thiet_Bi</w:t>
             </w:r>
-            <w:proofErr w:type="spellEnd"/>
           </w:p>
         </w:tc>
         <w:tc>
@@ -592,59 +271,12 @@
             <w:pPr>
               <w:pStyle w:val="MyTable1"/>
             </w:pPr>
-            <w:proofErr w:type="spellStart"/>
-            <w:r>
-              <w:t>Lưu</w:t>
-            </w:r>
-            <w:proofErr w:type="spellEnd"/>
-            <w:r>
-              <w:t xml:space="preserve"> </w:t>
-            </w:r>
-            <w:proofErr w:type="spellStart"/>
-            <w:r>
-              <w:t>trữ</w:t>
-            </w:r>
-            <w:proofErr w:type="spellEnd"/>
-            <w:r>
-              <w:t xml:space="preserve"> </w:t>
-            </w:r>
-            <w:proofErr w:type="spellStart"/>
-            <w:r>
-              <w:t>thông</w:t>
-            </w:r>
-            <w:proofErr w:type="spellEnd"/>
-            <w:r>
-              <w:t xml:space="preserve"> tin </w:t>
-            </w:r>
-            <w:proofErr w:type="spellStart"/>
-            <w:r>
-              <w:t>các</w:t>
-            </w:r>
-            <w:proofErr w:type="spellEnd"/>
-            <w:r>
-              <w:t xml:space="preserve"> </w:t>
-            </w:r>
-            <w:proofErr w:type="spellStart"/>
-            <w:r>
-              <w:t>loại</w:t>
-            </w:r>
-            <w:proofErr w:type="spellEnd"/>
-            <w:r>
-              <w:t xml:space="preserve"> </w:t>
-            </w:r>
-            <w:proofErr w:type="spellStart"/>
-            <w:r>
-              <w:t>thiết</w:t>
-            </w:r>
-            <w:proofErr w:type="spellEnd"/>
-            <w:r>
-              <w:t xml:space="preserve"> </w:t>
-            </w:r>
-            <w:proofErr w:type="spellStart"/>
-            <w:r>
-              <w:t>bị</w:t>
-            </w:r>
-            <w:proofErr w:type="spellEnd"/>
+            <w:r>
+              <w:t>Lưu trữ</w:t>
+            </w:r>
+            <w:r>
+              <w:t xml:space="preserve"> thông tin các loại thiết bị</w:t>
+            </w:r>
           </w:p>
         </w:tc>
       </w:tr>
@@ -670,11 +302,9 @@
             <w:pPr>
               <w:pStyle w:val="MyTable1"/>
             </w:pPr>
-            <w:proofErr w:type="spellStart"/>
             <w:r>
               <w:t>Chi_Tiet_Thiet_Bi</w:t>
             </w:r>
-            <w:proofErr w:type="spellEnd"/>
           </w:p>
         </w:tc>
         <w:tc>
@@ -685,112 +315,12 @@
             <w:pPr>
               <w:pStyle w:val="MyTable1"/>
             </w:pPr>
-            <w:proofErr w:type="spellStart"/>
-            <w:r>
-              <w:t>Lưu</w:t>
-            </w:r>
-            <w:proofErr w:type="spellEnd"/>
-            <w:r>
-              <w:t xml:space="preserve"> </w:t>
-            </w:r>
-            <w:proofErr w:type="spellStart"/>
-            <w:r>
-              <w:t>trữ</w:t>
-            </w:r>
-            <w:proofErr w:type="spellEnd"/>
-            <w:r>
-              <w:t xml:space="preserve"> </w:t>
-            </w:r>
-            <w:proofErr w:type="spellStart"/>
-            <w:r>
-              <w:t>thông</w:t>
-            </w:r>
-            <w:proofErr w:type="spellEnd"/>
-            <w:r>
-              <w:t xml:space="preserve"> tin </w:t>
-            </w:r>
-            <w:proofErr w:type="spellStart"/>
-            <w:r>
-              <w:t>cụ</w:t>
-            </w:r>
-            <w:proofErr w:type="spellEnd"/>
-            <w:r>
-              <w:t xml:space="preserve"> </w:t>
-            </w:r>
-            <w:proofErr w:type="spellStart"/>
-            <w:r>
-              <w:t>thể</w:t>
-            </w:r>
-            <w:proofErr w:type="spellEnd"/>
-            <w:r>
-              <w:t xml:space="preserve"> </w:t>
-            </w:r>
-            <w:proofErr w:type="spellStart"/>
-            <w:r>
-              <w:t>của</w:t>
-            </w:r>
-            <w:proofErr w:type="spellEnd"/>
-            <w:r>
-              <w:t xml:space="preserve"> </w:t>
-            </w:r>
-            <w:proofErr w:type="spellStart"/>
-            <w:r>
-              <w:t>từng</w:t>
-            </w:r>
-            <w:proofErr w:type="spellEnd"/>
-            <w:r>
-              <w:t xml:space="preserve"> </w:t>
-            </w:r>
-            <w:proofErr w:type="spellStart"/>
-            <w:r>
-              <w:t>thiết</w:t>
-            </w:r>
-            <w:proofErr w:type="spellEnd"/>
-            <w:r>
-              <w:t xml:space="preserve"> </w:t>
-            </w:r>
-            <w:proofErr w:type="spellStart"/>
-            <w:r>
-              <w:t>bị</w:t>
-            </w:r>
-            <w:proofErr w:type="spellEnd"/>
-            <w:r>
-              <w:t xml:space="preserve"> </w:t>
-            </w:r>
-            <w:proofErr w:type="spellStart"/>
-            <w:r>
-              <w:t>riêng</w:t>
-            </w:r>
-            <w:proofErr w:type="spellEnd"/>
-            <w:r>
-              <w:t xml:space="preserve"> </w:t>
-            </w:r>
-            <w:proofErr w:type="spellStart"/>
-            <w:r>
-              <w:t>biệt</w:t>
-            </w:r>
-            <w:proofErr w:type="spellEnd"/>
-            <w:r>
-              <w:t xml:space="preserve">, </w:t>
-            </w:r>
-            <w:proofErr w:type="spellStart"/>
-            <w:r>
-              <w:t>tình</w:t>
-            </w:r>
-            <w:proofErr w:type="spellEnd"/>
-            <w:r>
-              <w:t xml:space="preserve"> </w:t>
-            </w:r>
-            <w:proofErr w:type="spellStart"/>
-            <w:proofErr w:type="gramStart"/>
-            <w:r>
-              <w:t>trạng</w:t>
-            </w:r>
-            <w:proofErr w:type="spellEnd"/>
-            <w:r>
-              <w:t>..</w:t>
-            </w:r>
-            <w:proofErr w:type="gramEnd"/>
+            <w:r>
+              <w:t>Lưu trữ</w:t>
+            </w:r>
+            <w:r>
+              <w:t xml:space="preserve"> thông tin cụ thể của từng thiết bị riêng biệt, tình trạng..</w:t>
+            </w:r>
           </w:p>
         </w:tc>
       </w:tr>
@@ -816,11 +346,9 @@
             <w:pPr>
               <w:pStyle w:val="MyTable1"/>
             </w:pPr>
-            <w:proofErr w:type="spellStart"/>
             <w:r>
               <w:t>ThongTinSuaChua</w:t>
             </w:r>
-            <w:proofErr w:type="spellEnd"/>
           </w:p>
         </w:tc>
         <w:tc>
@@ -831,133 +359,11 @@
             <w:pPr>
               <w:pStyle w:val="MyTable1"/>
             </w:pPr>
-            <w:proofErr w:type="spellStart"/>
-            <w:r>
-              <w:t>Lưu</w:t>
-            </w:r>
-            <w:proofErr w:type="spellEnd"/>
-            <w:r>
-              <w:t xml:space="preserve"> </w:t>
-            </w:r>
-            <w:proofErr w:type="spellStart"/>
-            <w:r>
-              <w:t>trữ</w:t>
-            </w:r>
-            <w:proofErr w:type="spellEnd"/>
-            <w:r>
-              <w:t xml:space="preserve"> </w:t>
-            </w:r>
-            <w:proofErr w:type="spellStart"/>
-            <w:r>
-              <w:t>thông</w:t>
-            </w:r>
-            <w:proofErr w:type="spellEnd"/>
-            <w:r>
-              <w:t xml:space="preserve"> tin </w:t>
-            </w:r>
-            <w:proofErr w:type="spellStart"/>
-            <w:r>
-              <w:t>về</w:t>
-            </w:r>
-            <w:proofErr w:type="spellEnd"/>
-            <w:r>
-              <w:t xml:space="preserve"> </w:t>
-            </w:r>
-            <w:proofErr w:type="spellStart"/>
-            <w:r>
-              <w:t>việc</w:t>
-            </w:r>
-            <w:proofErr w:type="spellEnd"/>
-            <w:r>
-              <w:t xml:space="preserve"> </w:t>
-            </w:r>
-            <w:proofErr w:type="spellStart"/>
-            <w:r>
-              <w:t>sửa</w:t>
-            </w:r>
-            <w:proofErr w:type="spellEnd"/>
-            <w:r>
-              <w:t xml:space="preserve"> </w:t>
-            </w:r>
-            <w:proofErr w:type="spellStart"/>
-            <w:r>
-              <w:t>chữa</w:t>
-            </w:r>
-            <w:proofErr w:type="spellEnd"/>
-            <w:r>
-              <w:t xml:space="preserve"> </w:t>
-            </w:r>
-            <w:proofErr w:type="spellStart"/>
-            <w:r>
-              <w:t>của</w:t>
-            </w:r>
-            <w:proofErr w:type="spellEnd"/>
-            <w:r>
-              <w:t xml:space="preserve"> </w:t>
-            </w:r>
-            <w:proofErr w:type="spellStart"/>
-            <w:r>
-              <w:t>từng</w:t>
-            </w:r>
-            <w:proofErr w:type="spellEnd"/>
-            <w:r>
-              <w:t xml:space="preserve"> </w:t>
-            </w:r>
-            <w:proofErr w:type="spellStart"/>
-            <w:r>
-              <w:t>thiết</w:t>
-            </w:r>
-            <w:proofErr w:type="spellEnd"/>
-            <w:r>
-              <w:t xml:space="preserve"> </w:t>
-            </w:r>
-            <w:proofErr w:type="spellStart"/>
-            <w:r>
-              <w:t>bị</w:t>
-            </w:r>
-            <w:proofErr w:type="spellEnd"/>
-            <w:r>
-              <w:t xml:space="preserve">, </w:t>
-            </w:r>
-            <w:proofErr w:type="spellStart"/>
-            <w:r>
-              <w:t>thông</w:t>
-            </w:r>
-            <w:proofErr w:type="spellEnd"/>
-            <w:r>
-              <w:t xml:space="preserve"> tin </w:t>
-            </w:r>
-            <w:proofErr w:type="spellStart"/>
-            <w:r>
-              <w:t>nhân</w:t>
-            </w:r>
-            <w:proofErr w:type="spellEnd"/>
-            <w:r>
-              <w:t xml:space="preserve"> </w:t>
-            </w:r>
-            <w:proofErr w:type="spellStart"/>
-            <w:r>
-              <w:t>viên</w:t>
-            </w:r>
-            <w:proofErr w:type="spellEnd"/>
-            <w:r>
-              <w:t xml:space="preserve"> </w:t>
-            </w:r>
-            <w:proofErr w:type="spellStart"/>
-            <w:r>
-              <w:t>sửa</w:t>
-            </w:r>
-            <w:proofErr w:type="spellEnd"/>
-            <w:r>
-              <w:t xml:space="preserve"> </w:t>
-            </w:r>
-            <w:proofErr w:type="spellStart"/>
-            <w:r>
-              <w:t>chữa</w:t>
-            </w:r>
-            <w:proofErr w:type="spellEnd"/>
-            <w:r>
-              <w:t>…</w:t>
+            <w:r>
+              <w:t>Lưu trữ thông tin về</w:t>
+            </w:r>
+            <w:r>
+              <w:t xml:space="preserve"> việc sửa chữa của từng thiết bị, thông tin nhân viên sửa chữa…</w:t>
             </w:r>
           </w:p>
         </w:tc>
@@ -976,7 +382,7 @@
     </w:p>
     <w:tbl>
       <w:tblPr>
-        <w:tblStyle w:val="TableGrid"/>
+        <w:tblStyle w:val="LiBang"/>
         <w:tblW w:w="9450" w:type="dxa"/>
         <w:tblInd w:w="-5" w:type="dxa"/>
         <w:tblLook w:val="04A0" w:firstRow="1" w:lastRow="0" w:firstColumn="1" w:lastColumn="0" w:noHBand="0" w:noVBand="1"/>
@@ -999,20 +405,10 @@
             <w:pPr>
               <w:pStyle w:val="MyTable"/>
             </w:pPr>
-            <w:proofErr w:type="spellStart"/>
             <w:r>
               <w:lastRenderedPageBreak/>
-              <w:t>Mã</w:t>
-            </w:r>
-            <w:proofErr w:type="spellEnd"/>
-            <w:r>
-              <w:t xml:space="preserve"> </w:t>
-            </w:r>
-            <w:proofErr w:type="spellStart"/>
-            <w:r>
-              <w:t>số</w:t>
-            </w:r>
-            <w:proofErr w:type="spellEnd"/>
+              <w:t>Mã số</w:t>
+            </w:r>
           </w:p>
         </w:tc>
         <w:tc>
@@ -1025,11 +421,9 @@
             <w:pPr>
               <w:pStyle w:val="MyTable"/>
             </w:pPr>
-            <w:proofErr w:type="spellStart"/>
             <w:r>
               <w:t>TblNCC</w:t>
             </w:r>
-            <w:proofErr w:type="spellEnd"/>
           </w:p>
         </w:tc>
       </w:tr>
@@ -1043,19 +437,9 @@
             <w:pPr>
               <w:pStyle w:val="MyTable"/>
             </w:pPr>
-            <w:proofErr w:type="spellStart"/>
-            <w:r>
-              <w:t>Tham</w:t>
-            </w:r>
-            <w:proofErr w:type="spellEnd"/>
-            <w:r>
-              <w:t xml:space="preserve"> </w:t>
-            </w:r>
-            <w:proofErr w:type="spellStart"/>
-            <w:r>
-              <w:t>chiếu</w:t>
-            </w:r>
-            <w:proofErr w:type="spellEnd"/>
+            <w:r>
+              <w:t>Tham chiếu</w:t>
+            </w:r>
           </w:p>
         </w:tc>
         <w:tc>
@@ -1093,19 +477,9 @@
             <w:pPr>
               <w:pStyle w:val="MyTable"/>
             </w:pPr>
-            <w:proofErr w:type="spellStart"/>
-            <w:r>
-              <w:t>Tên</w:t>
-            </w:r>
-            <w:proofErr w:type="spellEnd"/>
-            <w:r>
-              <w:t xml:space="preserve"> </w:t>
-            </w:r>
-            <w:proofErr w:type="spellStart"/>
-            <w:r>
-              <w:t>bảng</w:t>
-            </w:r>
-            <w:proofErr w:type="spellEnd"/>
+            <w:r>
+              <w:t>Tên bảng</w:t>
+            </w:r>
           </w:p>
         </w:tc>
         <w:tc>
@@ -1118,11 +492,9 @@
             <w:pPr>
               <w:pStyle w:val="MyTable"/>
             </w:pPr>
-            <w:proofErr w:type="spellStart"/>
             <w:r>
               <w:t>Nha_Cung_Cap</w:t>
             </w:r>
-            <w:proofErr w:type="spellEnd"/>
           </w:p>
         </w:tc>
       </w:tr>
@@ -1137,35 +509,9 @@
             <w:pPr>
               <w:pStyle w:val="MyTable"/>
             </w:pPr>
-            <w:proofErr w:type="spellStart"/>
-            <w:r>
-              <w:t>Danh</w:t>
-            </w:r>
-            <w:proofErr w:type="spellEnd"/>
-            <w:r>
-              <w:t xml:space="preserve"> </w:t>
-            </w:r>
-            <w:proofErr w:type="spellStart"/>
-            <w:r>
-              <w:t>sách</w:t>
-            </w:r>
-            <w:proofErr w:type="spellEnd"/>
-            <w:r>
-              <w:t xml:space="preserve"> </w:t>
-            </w:r>
-            <w:proofErr w:type="spellStart"/>
-            <w:r>
-              <w:t>các</w:t>
-            </w:r>
-            <w:proofErr w:type="spellEnd"/>
-            <w:r>
-              <w:t xml:space="preserve"> </w:t>
-            </w:r>
-            <w:proofErr w:type="spellStart"/>
-            <w:r>
-              <w:t>cột</w:t>
-            </w:r>
-            <w:proofErr w:type="spellEnd"/>
+            <w:r>
+              <w:t>Danh sách các cột</w:t>
+            </w:r>
           </w:p>
         </w:tc>
       </w:tr>
@@ -1193,19 +539,9 @@
             <w:pPr>
               <w:pStyle w:val="MyTable"/>
             </w:pPr>
-            <w:proofErr w:type="spellStart"/>
-            <w:r>
-              <w:t>Tên</w:t>
-            </w:r>
-            <w:proofErr w:type="spellEnd"/>
-            <w:r>
-              <w:t xml:space="preserve"> </w:t>
-            </w:r>
-            <w:proofErr w:type="spellStart"/>
-            <w:r>
-              <w:t>cột</w:t>
-            </w:r>
-            <w:proofErr w:type="spellEnd"/>
+            <w:r>
+              <w:t>Tên cột</w:t>
+            </w:r>
           </w:p>
         </w:tc>
         <w:tc>
@@ -1217,27 +553,9 @@
             <w:pPr>
               <w:pStyle w:val="MyTable"/>
             </w:pPr>
-            <w:proofErr w:type="spellStart"/>
-            <w:r>
-              <w:t>Kiểu</w:t>
-            </w:r>
-            <w:proofErr w:type="spellEnd"/>
-            <w:r>
-              <w:t xml:space="preserve"> </w:t>
-            </w:r>
-            <w:proofErr w:type="spellStart"/>
-            <w:r>
-              <w:t>dữ</w:t>
-            </w:r>
-            <w:proofErr w:type="spellEnd"/>
-            <w:r>
-              <w:t xml:space="preserve"> </w:t>
-            </w:r>
-            <w:proofErr w:type="spellStart"/>
-            <w:r>
-              <w:t>liệu</w:t>
-            </w:r>
-            <w:proofErr w:type="spellEnd"/>
+            <w:r>
+              <w:t>Kiểu dữ liệu</w:t>
+            </w:r>
           </w:p>
         </w:tc>
         <w:tc>
@@ -1249,13 +567,8 @@
             <w:pPr>
               <w:pStyle w:val="MyTable"/>
             </w:pPr>
-            <w:proofErr w:type="spellStart"/>
-            <w:r>
-              <w:t>Phạm</w:t>
-            </w:r>
-            <w:proofErr w:type="spellEnd"/>
-            <w:r>
-              <w:t xml:space="preserve"> vi</w:t>
+            <w:r>
+              <w:t>Phạm vi</w:t>
             </w:r>
           </w:p>
         </w:tc>
@@ -1268,19 +581,9 @@
             <w:pPr>
               <w:pStyle w:val="MyTable"/>
             </w:pPr>
-            <w:proofErr w:type="spellStart"/>
-            <w:r>
-              <w:t>Thuộc</w:t>
-            </w:r>
-            <w:proofErr w:type="spellEnd"/>
-            <w:r>
-              <w:t xml:space="preserve"> </w:t>
-            </w:r>
-            <w:proofErr w:type="spellStart"/>
-            <w:r>
-              <w:t>tính</w:t>
-            </w:r>
-            <w:proofErr w:type="spellEnd"/>
+            <w:r>
+              <w:t>Thuộc tính</w:t>
+            </w:r>
           </w:p>
         </w:tc>
         <w:tc>
@@ -1292,19 +595,9 @@
             <w:pPr>
               <w:pStyle w:val="MyTable"/>
             </w:pPr>
-            <w:proofErr w:type="spellStart"/>
-            <w:r>
-              <w:t>Ghi</w:t>
-            </w:r>
-            <w:proofErr w:type="spellEnd"/>
-            <w:r>
-              <w:t xml:space="preserve"> </w:t>
-            </w:r>
-            <w:proofErr w:type="spellStart"/>
-            <w:r>
-              <w:t>chú</w:t>
-            </w:r>
-            <w:proofErr w:type="spellEnd"/>
+            <w:r>
+              <w:t>Ghi chú</w:t>
+            </w:r>
           </w:p>
         </w:tc>
       </w:tr>
@@ -1330,11 +623,9 @@
             <w:pPr>
               <w:pStyle w:val="MyTable"/>
             </w:pPr>
-            <w:proofErr w:type="spellStart"/>
             <w:r>
               <w:t>MaNCC</w:t>
             </w:r>
-            <w:proofErr w:type="spellEnd"/>
           </w:p>
         </w:tc>
         <w:tc>
@@ -1359,7 +650,7 @@
               <w:pStyle w:val="MyTable"/>
             </w:pPr>
             <w:r>
-              <w:t>20</w:t>
+              <w:t>10</w:t>
             </w:r>
           </w:p>
         </w:tc>
@@ -1371,19 +662,9 @@
             <w:pPr>
               <w:pStyle w:val="MyTable"/>
             </w:pPr>
-            <w:proofErr w:type="spellStart"/>
-            <w:r>
-              <w:t>Khóa</w:t>
-            </w:r>
-            <w:proofErr w:type="spellEnd"/>
-            <w:r>
-              <w:t xml:space="preserve"> </w:t>
-            </w:r>
-            <w:proofErr w:type="spellStart"/>
-            <w:r>
-              <w:t>chính</w:t>
-            </w:r>
-            <w:proofErr w:type="spellEnd"/>
+            <w:r>
+              <w:t>Khóa chính</w:t>
+            </w:r>
           </w:p>
         </w:tc>
         <w:tc>
@@ -1394,59 +675,9 @@
             <w:pPr>
               <w:pStyle w:val="MyTable"/>
             </w:pPr>
-            <w:proofErr w:type="spellStart"/>
-            <w:r>
-              <w:t>Mã</w:t>
-            </w:r>
-            <w:proofErr w:type="spellEnd"/>
-            <w:r>
-              <w:t xml:space="preserve"> </w:t>
-            </w:r>
-            <w:proofErr w:type="spellStart"/>
-            <w:r>
-              <w:t>phân</w:t>
-            </w:r>
-            <w:proofErr w:type="spellEnd"/>
-            <w:r>
-              <w:t xml:space="preserve"> </w:t>
-            </w:r>
-            <w:proofErr w:type="spellStart"/>
-            <w:r>
-              <w:t>biệt</w:t>
-            </w:r>
-            <w:proofErr w:type="spellEnd"/>
-            <w:r>
-              <w:t xml:space="preserve"> </w:t>
-            </w:r>
-            <w:proofErr w:type="spellStart"/>
-            <w:r>
-              <w:t>các</w:t>
-            </w:r>
-            <w:proofErr w:type="spellEnd"/>
-            <w:r>
-              <w:t xml:space="preserve"> </w:t>
-            </w:r>
-            <w:proofErr w:type="spellStart"/>
-            <w:r>
-              <w:t>nhà</w:t>
-            </w:r>
-            <w:proofErr w:type="spellEnd"/>
-            <w:r>
-              <w:t xml:space="preserve"> </w:t>
-            </w:r>
-            <w:proofErr w:type="spellStart"/>
-            <w:r>
-              <w:t>cung</w:t>
-            </w:r>
-            <w:proofErr w:type="spellEnd"/>
-            <w:r>
-              <w:t xml:space="preserve"> </w:t>
-            </w:r>
-            <w:proofErr w:type="spellStart"/>
-            <w:r>
-              <w:t>cấp</w:t>
-            </w:r>
-            <w:proofErr w:type="spellEnd"/>
+            <w:r>
+              <w:t>Mã phân biệt các nhà cung cấp</w:t>
+            </w:r>
           </w:p>
         </w:tc>
       </w:tr>
@@ -1472,11 +703,9 @@
             <w:pPr>
               <w:pStyle w:val="MyTable"/>
             </w:pPr>
-            <w:proofErr w:type="spellStart"/>
             <w:r>
               <w:t>TenNCC</w:t>
             </w:r>
-            <w:proofErr w:type="spellEnd"/>
           </w:p>
         </w:tc>
         <w:tc>
@@ -1487,11 +716,9 @@
             <w:pPr>
               <w:pStyle w:val="MyTable"/>
             </w:pPr>
-            <w:proofErr w:type="spellStart"/>
             <w:r>
               <w:t>nvarchar</w:t>
             </w:r>
-            <w:proofErr w:type="spellEnd"/>
           </w:p>
         </w:tc>
         <w:tc>
@@ -1525,35 +752,9 @@
             <w:pPr>
               <w:pStyle w:val="MyTable"/>
             </w:pPr>
-            <w:proofErr w:type="spellStart"/>
-            <w:r>
-              <w:t>Tên</w:t>
-            </w:r>
-            <w:proofErr w:type="spellEnd"/>
-            <w:r>
-              <w:t xml:space="preserve"> </w:t>
-            </w:r>
-            <w:proofErr w:type="spellStart"/>
-            <w:r>
-              <w:t>công</w:t>
-            </w:r>
-            <w:proofErr w:type="spellEnd"/>
-            <w:r>
-              <w:t xml:space="preserve"> ty </w:t>
-            </w:r>
-            <w:proofErr w:type="spellStart"/>
-            <w:r>
-              <w:t>cung</w:t>
-            </w:r>
-            <w:proofErr w:type="spellEnd"/>
-            <w:r>
-              <w:t xml:space="preserve"> </w:t>
-            </w:r>
-            <w:proofErr w:type="spellStart"/>
-            <w:r>
-              <w:t>cấp</w:t>
-            </w:r>
-            <w:proofErr w:type="spellEnd"/>
+            <w:r>
+              <w:t>Tên công ty cung cấp</w:t>
+            </w:r>
           </w:p>
         </w:tc>
       </w:tr>
@@ -1579,11 +780,9 @@
             <w:pPr>
               <w:pStyle w:val="MyTable"/>
             </w:pPr>
-            <w:proofErr w:type="spellStart"/>
             <w:r>
               <w:t>SoDT</w:t>
             </w:r>
-            <w:proofErr w:type="spellEnd"/>
           </w:p>
         </w:tc>
         <w:tc>
@@ -1594,11 +793,9 @@
             <w:pPr>
               <w:pStyle w:val="MyTable"/>
             </w:pPr>
-            <w:proofErr w:type="spellStart"/>
-            <w:r>
-              <w:t>nvarchar</w:t>
-            </w:r>
-            <w:proofErr w:type="spellEnd"/>
+            <w:r>
+              <w:t>varchar</w:t>
+            </w:r>
           </w:p>
         </w:tc>
         <w:tc>
@@ -1632,45 +829,8 @@
             <w:pPr>
               <w:pStyle w:val="MyTable"/>
             </w:pPr>
-            <w:proofErr w:type="spellStart"/>
-            <w:r>
-              <w:t>Số</w:t>
-            </w:r>
-            <w:proofErr w:type="spellEnd"/>
-            <w:r>
-              <w:t xml:space="preserve"> </w:t>
-            </w:r>
-            <w:proofErr w:type="spellStart"/>
-            <w:r>
-              <w:t>điện</w:t>
-            </w:r>
-            <w:proofErr w:type="spellEnd"/>
-            <w:r>
-              <w:t xml:space="preserve"> </w:t>
-            </w:r>
-            <w:proofErr w:type="spellStart"/>
-            <w:r>
-              <w:t>thoại</w:t>
-            </w:r>
-            <w:proofErr w:type="spellEnd"/>
-            <w:r>
-              <w:t xml:space="preserve"> </w:t>
-            </w:r>
-            <w:proofErr w:type="spellStart"/>
-            <w:r>
-              <w:t>liên</w:t>
-            </w:r>
-            <w:proofErr w:type="spellEnd"/>
-            <w:r>
-              <w:t xml:space="preserve"> </w:t>
-            </w:r>
-            <w:proofErr w:type="spellStart"/>
-            <w:r>
-              <w:t>hệ</w:t>
-            </w:r>
-            <w:proofErr w:type="spellEnd"/>
-            <w:r>
-              <w:t xml:space="preserve"> </w:t>
+            <w:r>
+              <w:t xml:space="preserve">Số điện thoại liên hệ </w:t>
             </w:r>
           </w:p>
         </w:tc>
@@ -1697,11 +857,9 @@
             <w:pPr>
               <w:pStyle w:val="MyTable"/>
             </w:pPr>
-            <w:proofErr w:type="spellStart"/>
             <w:r>
               <w:t>MaSoThue</w:t>
             </w:r>
-            <w:proofErr w:type="spellEnd"/>
           </w:p>
         </w:tc>
         <w:tc>
@@ -1748,59 +906,9 @@
             <w:pPr>
               <w:pStyle w:val="MyTable"/>
             </w:pPr>
-            <w:proofErr w:type="spellStart"/>
-            <w:r>
-              <w:t>Mã</w:t>
-            </w:r>
-            <w:proofErr w:type="spellEnd"/>
-            <w:r>
-              <w:t xml:space="preserve"> </w:t>
-            </w:r>
-            <w:proofErr w:type="spellStart"/>
-            <w:r>
-              <w:t>số</w:t>
-            </w:r>
-            <w:proofErr w:type="spellEnd"/>
-            <w:r>
-              <w:t xml:space="preserve"> </w:t>
-            </w:r>
-            <w:proofErr w:type="spellStart"/>
-            <w:r>
-              <w:t>thuế</w:t>
-            </w:r>
-            <w:proofErr w:type="spellEnd"/>
-            <w:r>
-              <w:t xml:space="preserve"> </w:t>
-            </w:r>
-            <w:proofErr w:type="spellStart"/>
-            <w:r>
-              <w:t>của</w:t>
-            </w:r>
-            <w:proofErr w:type="spellEnd"/>
-            <w:r>
-              <w:t xml:space="preserve"> </w:t>
-            </w:r>
-            <w:proofErr w:type="spellStart"/>
-            <w:r>
-              <w:t>nhà</w:t>
-            </w:r>
-            <w:proofErr w:type="spellEnd"/>
-            <w:r>
-              <w:t xml:space="preserve"> </w:t>
-            </w:r>
-            <w:proofErr w:type="spellStart"/>
-            <w:r>
-              <w:t>cung</w:t>
-            </w:r>
-            <w:proofErr w:type="spellEnd"/>
-            <w:r>
-              <w:t xml:space="preserve"> </w:t>
-            </w:r>
-            <w:proofErr w:type="spellStart"/>
-            <w:r>
-              <w:t>cấp</w:t>
-            </w:r>
-            <w:proofErr w:type="spellEnd"/>
+            <w:r>
+              <w:t>Mã số thuế của nhà cung cấp</w:t>
+            </w:r>
           </w:p>
         </w:tc>
       </w:tr>
@@ -1876,53 +984,8 @@
               <w:pStyle w:val="MyTable"/>
             </w:pPr>
             <w:r>
-              <w:t xml:space="preserve">Email </w:t>
-            </w:r>
-            <w:proofErr w:type="spellStart"/>
-            <w:r>
-              <w:t>liên</w:t>
-            </w:r>
-            <w:proofErr w:type="spellEnd"/>
-            <w:r>
-              <w:t xml:space="preserve"> </w:t>
-            </w:r>
-            <w:proofErr w:type="spellStart"/>
-            <w:r>
-              <w:t>hệ</w:t>
-            </w:r>
-            <w:proofErr w:type="spellEnd"/>
-            <w:r>
-              <w:t xml:space="preserve"> </w:t>
-            </w:r>
-            <w:proofErr w:type="spellStart"/>
-            <w:r>
-              <w:t>với</w:t>
-            </w:r>
-            <w:proofErr w:type="spellEnd"/>
-            <w:r>
-              <w:t xml:space="preserve"> </w:t>
-            </w:r>
-            <w:proofErr w:type="spellStart"/>
-            <w:r>
-              <w:t>nhà</w:t>
-            </w:r>
-            <w:proofErr w:type="spellEnd"/>
-            <w:r>
-              <w:t xml:space="preserve"> </w:t>
-            </w:r>
-            <w:proofErr w:type="spellStart"/>
-            <w:r>
-              <w:t>cung</w:t>
-            </w:r>
-            <w:proofErr w:type="spellEnd"/>
-            <w:r>
-              <w:t xml:space="preserve"> </w:t>
-            </w:r>
-            <w:proofErr w:type="spellStart"/>
-            <w:r>
-              <w:t>cấp</w:t>
-            </w:r>
-            <w:proofErr w:type="spellEnd"/>
+              <w:t>Email liên hệ với nhà cung cấp</w:t>
+            </w:r>
           </w:p>
         </w:tc>
       </w:tr>
@@ -1948,11 +1011,9 @@
             <w:pPr>
               <w:pStyle w:val="MyTable"/>
             </w:pPr>
-            <w:proofErr w:type="spellStart"/>
             <w:r>
               <w:t>DiaChi</w:t>
             </w:r>
-            <w:proofErr w:type="spellEnd"/>
           </w:p>
         </w:tc>
         <w:tc>
@@ -1999,53 +1060,8 @@
             <w:pPr>
               <w:pStyle w:val="MyTable"/>
             </w:pPr>
-            <w:proofErr w:type="spellStart"/>
-            <w:r>
-              <w:t>Đia</w:t>
-            </w:r>
-            <w:proofErr w:type="spellEnd"/>
-            <w:r>
-              <w:t xml:space="preserve"> </w:t>
-            </w:r>
-            <w:proofErr w:type="spellStart"/>
-            <w:r>
-              <w:t>chỉ</w:t>
-            </w:r>
-            <w:proofErr w:type="spellEnd"/>
-            <w:r>
-              <w:t xml:space="preserve"> </w:t>
-            </w:r>
-            <w:proofErr w:type="spellStart"/>
-            <w:r>
-              <w:t>công</w:t>
-            </w:r>
-            <w:proofErr w:type="spellEnd"/>
-            <w:r>
-              <w:t xml:space="preserve"> ty </w:t>
-            </w:r>
-            <w:proofErr w:type="spellStart"/>
-            <w:r>
-              <w:t>nhà</w:t>
-            </w:r>
-            <w:proofErr w:type="spellEnd"/>
-            <w:r>
-              <w:t xml:space="preserve"> </w:t>
-            </w:r>
-            <w:proofErr w:type="spellStart"/>
-            <w:r>
-              <w:t>cung</w:t>
-            </w:r>
-            <w:proofErr w:type="spellEnd"/>
-            <w:r>
-              <w:t xml:space="preserve"> </w:t>
-            </w:r>
-            <w:proofErr w:type="spellStart"/>
-            <w:r>
-              <w:t>cấp</w:t>
-            </w:r>
-            <w:proofErr w:type="spellEnd"/>
-            <w:r>
-              <w:t>.</w:t>
+            <w:r>
+              <w:t>Đia chỉ công ty nhà cung cấp.</w:t>
             </w:r>
           </w:p>
         </w:tc>
@@ -2055,7 +1071,7 @@
     <w:p/>
     <w:tbl>
       <w:tblPr>
-        <w:tblStyle w:val="TableGrid"/>
+        <w:tblStyle w:val="LiBang"/>
         <w:tblW w:w="9450" w:type="dxa"/>
         <w:tblInd w:w="-5" w:type="dxa"/>
         <w:tblLook w:val="04A0" w:firstRow="1" w:lastRow="0" w:firstColumn="1" w:lastColumn="0" w:noHBand="0" w:noVBand="1"/>
@@ -2081,19 +1097,9 @@
             <w:pPr>
               <w:pStyle w:val="MyTable"/>
             </w:pPr>
-            <w:proofErr w:type="spellStart"/>
-            <w:r>
-              <w:t>Mã</w:t>
-            </w:r>
-            <w:proofErr w:type="spellEnd"/>
-            <w:r>
-              <w:t xml:space="preserve"> </w:t>
-            </w:r>
-            <w:proofErr w:type="spellStart"/>
-            <w:r>
-              <w:t>số</w:t>
-            </w:r>
-            <w:proofErr w:type="spellEnd"/>
+            <w:r>
+              <w:t>Mã số</w:t>
+            </w:r>
           </w:p>
         </w:tc>
         <w:tc>
@@ -2106,11 +1112,9 @@
             <w:pPr>
               <w:pStyle w:val="MyTable"/>
             </w:pPr>
-            <w:proofErr w:type="spellStart"/>
             <w:r>
               <w:t>TblTTDatHang</w:t>
             </w:r>
-            <w:proofErr w:type="spellEnd"/>
           </w:p>
         </w:tc>
       </w:tr>
@@ -2124,19 +1128,9 @@
             <w:pPr>
               <w:pStyle w:val="MyTable"/>
             </w:pPr>
-            <w:proofErr w:type="spellStart"/>
-            <w:r>
-              <w:t>Tham</w:t>
-            </w:r>
-            <w:proofErr w:type="spellEnd"/>
-            <w:r>
-              <w:t xml:space="preserve"> </w:t>
-            </w:r>
-            <w:proofErr w:type="spellStart"/>
-            <w:r>
-              <w:t>chiếu</w:t>
-            </w:r>
-            <w:proofErr w:type="spellEnd"/>
+            <w:r>
+              <w:t>Tham chiếu</w:t>
+            </w:r>
           </w:p>
         </w:tc>
         <w:tc>
@@ -2174,19 +1168,9 @@
             <w:pPr>
               <w:pStyle w:val="MyTable"/>
             </w:pPr>
-            <w:proofErr w:type="spellStart"/>
-            <w:r>
-              <w:t>Tên</w:t>
-            </w:r>
-            <w:proofErr w:type="spellEnd"/>
-            <w:r>
-              <w:t xml:space="preserve"> </w:t>
-            </w:r>
-            <w:proofErr w:type="spellStart"/>
-            <w:r>
-              <w:t>bảng</w:t>
-            </w:r>
-            <w:proofErr w:type="spellEnd"/>
+            <w:r>
+              <w:t>Tên bảng</w:t>
+            </w:r>
           </w:p>
         </w:tc>
         <w:tc>
@@ -2199,11 +1183,9 @@
             <w:pPr>
               <w:pStyle w:val="MyTable"/>
             </w:pPr>
-            <w:proofErr w:type="spellStart"/>
             <w:r>
               <w:t>Thong_Tin_Don_Dat_Hang</w:t>
             </w:r>
-            <w:proofErr w:type="spellEnd"/>
           </w:p>
         </w:tc>
       </w:tr>
@@ -2218,35 +1200,9 @@
             <w:pPr>
               <w:pStyle w:val="MyTable"/>
             </w:pPr>
-            <w:proofErr w:type="spellStart"/>
-            <w:r>
-              <w:t>Danh</w:t>
-            </w:r>
-            <w:proofErr w:type="spellEnd"/>
-            <w:r>
-              <w:t xml:space="preserve"> </w:t>
-            </w:r>
-            <w:proofErr w:type="spellStart"/>
-            <w:r>
-              <w:t>sách</w:t>
-            </w:r>
-            <w:proofErr w:type="spellEnd"/>
-            <w:r>
-              <w:t xml:space="preserve"> </w:t>
-            </w:r>
-            <w:proofErr w:type="spellStart"/>
-            <w:r>
-              <w:t>các</w:t>
-            </w:r>
-            <w:proofErr w:type="spellEnd"/>
-            <w:r>
-              <w:t xml:space="preserve"> </w:t>
-            </w:r>
-            <w:proofErr w:type="spellStart"/>
-            <w:r>
-              <w:t>cột</w:t>
-            </w:r>
-            <w:proofErr w:type="spellEnd"/>
+            <w:r>
+              <w:t>Danh sách các cột</w:t>
+            </w:r>
           </w:p>
         </w:tc>
       </w:tr>
@@ -2274,19 +1230,9 @@
             <w:pPr>
               <w:pStyle w:val="MyTable"/>
             </w:pPr>
-            <w:proofErr w:type="spellStart"/>
-            <w:r>
-              <w:t>Tên</w:t>
-            </w:r>
-            <w:proofErr w:type="spellEnd"/>
-            <w:r>
-              <w:t xml:space="preserve"> </w:t>
-            </w:r>
-            <w:proofErr w:type="spellStart"/>
-            <w:r>
-              <w:t>cột</w:t>
-            </w:r>
-            <w:proofErr w:type="spellEnd"/>
+            <w:r>
+              <w:t>Tên cột</w:t>
+            </w:r>
           </w:p>
         </w:tc>
         <w:tc>
@@ -2298,27 +1244,9 @@
             <w:pPr>
               <w:pStyle w:val="MyTable"/>
             </w:pPr>
-            <w:proofErr w:type="spellStart"/>
-            <w:r>
-              <w:t>Kiểu</w:t>
-            </w:r>
-            <w:proofErr w:type="spellEnd"/>
-            <w:r>
-              <w:t xml:space="preserve"> </w:t>
-            </w:r>
-            <w:proofErr w:type="spellStart"/>
-            <w:r>
-              <w:t>dữ</w:t>
-            </w:r>
-            <w:proofErr w:type="spellEnd"/>
-            <w:r>
-              <w:t xml:space="preserve"> </w:t>
-            </w:r>
-            <w:proofErr w:type="spellStart"/>
-            <w:r>
-              <w:t>liệu</w:t>
-            </w:r>
-            <w:proofErr w:type="spellEnd"/>
+            <w:r>
+              <w:t>Kiểu dữ liệu</w:t>
+            </w:r>
           </w:p>
         </w:tc>
         <w:tc>
@@ -2330,13 +1258,8 @@
             <w:pPr>
               <w:pStyle w:val="MyTable"/>
             </w:pPr>
-            <w:proofErr w:type="spellStart"/>
-            <w:r>
-              <w:t>Phạm</w:t>
-            </w:r>
-            <w:proofErr w:type="spellEnd"/>
-            <w:r>
-              <w:t xml:space="preserve"> vi</w:t>
+            <w:r>
+              <w:t>Phạm vi</w:t>
             </w:r>
           </w:p>
         </w:tc>
@@ -2349,19 +1272,9 @@
             <w:pPr>
               <w:pStyle w:val="MyTable"/>
             </w:pPr>
-            <w:proofErr w:type="spellStart"/>
-            <w:r>
-              <w:t>Thuộc</w:t>
-            </w:r>
-            <w:proofErr w:type="spellEnd"/>
-            <w:r>
-              <w:t xml:space="preserve"> </w:t>
-            </w:r>
-            <w:proofErr w:type="spellStart"/>
-            <w:r>
-              <w:t>tính</w:t>
-            </w:r>
-            <w:proofErr w:type="spellEnd"/>
+            <w:r>
+              <w:t>Thuộc tính</w:t>
+            </w:r>
           </w:p>
         </w:tc>
         <w:tc>
@@ -2373,19 +1286,9 @@
             <w:pPr>
               <w:pStyle w:val="MyTable"/>
             </w:pPr>
-            <w:proofErr w:type="spellStart"/>
-            <w:r>
-              <w:t>Ghi</w:t>
-            </w:r>
-            <w:proofErr w:type="spellEnd"/>
-            <w:r>
-              <w:t xml:space="preserve"> </w:t>
-            </w:r>
-            <w:proofErr w:type="spellStart"/>
-            <w:r>
-              <w:t>chú</w:t>
-            </w:r>
-            <w:proofErr w:type="spellEnd"/>
+            <w:r>
+              <w:t>Ghi chú</w:t>
+            </w:r>
           </w:p>
         </w:tc>
       </w:tr>
@@ -2411,11 +1314,9 @@
             <w:pPr>
               <w:pStyle w:val="MyTable"/>
             </w:pPr>
-            <w:proofErr w:type="spellStart"/>
             <w:r>
               <w:t>MaDDH</w:t>
             </w:r>
-            <w:proofErr w:type="spellEnd"/>
           </w:p>
         </w:tc>
         <w:tc>
@@ -2452,19 +1353,9 @@
             <w:pPr>
               <w:pStyle w:val="MyTable"/>
             </w:pPr>
-            <w:proofErr w:type="spellStart"/>
-            <w:r>
-              <w:t>Khóa</w:t>
-            </w:r>
-            <w:proofErr w:type="spellEnd"/>
-            <w:r>
-              <w:t xml:space="preserve"> </w:t>
-            </w:r>
-            <w:proofErr w:type="spellStart"/>
-            <w:r>
-              <w:t>chính</w:t>
-            </w:r>
-            <w:proofErr w:type="spellEnd"/>
+            <w:r>
+              <w:t>Khóa chính</w:t>
+            </w:r>
           </w:p>
         </w:tc>
         <w:tc>
@@ -2475,69 +1366,8 @@
             <w:pPr>
               <w:pStyle w:val="MyTable"/>
             </w:pPr>
-            <w:proofErr w:type="spellStart"/>
-            <w:r>
-              <w:t>Mã</w:t>
-            </w:r>
-            <w:proofErr w:type="spellEnd"/>
-            <w:r>
-              <w:t xml:space="preserve"> </w:t>
-            </w:r>
-            <w:proofErr w:type="spellStart"/>
-            <w:r>
-              <w:t>duy</w:t>
-            </w:r>
-            <w:proofErr w:type="spellEnd"/>
-            <w:r>
-              <w:t xml:space="preserve"> </w:t>
-            </w:r>
-            <w:proofErr w:type="spellStart"/>
-            <w:r>
-              <w:t>nhất</w:t>
-            </w:r>
-            <w:proofErr w:type="spellEnd"/>
-            <w:r>
-              <w:t xml:space="preserve"> </w:t>
-            </w:r>
-            <w:proofErr w:type="spellStart"/>
-            <w:r>
-              <w:t>phân</w:t>
-            </w:r>
-            <w:proofErr w:type="spellEnd"/>
-            <w:r>
-              <w:t xml:space="preserve"> </w:t>
-            </w:r>
-            <w:proofErr w:type="spellStart"/>
-            <w:r>
-              <w:t>biệt</w:t>
-            </w:r>
-            <w:proofErr w:type="spellEnd"/>
-            <w:r>
-              <w:t xml:space="preserve"> </w:t>
-            </w:r>
-            <w:proofErr w:type="spellStart"/>
-            <w:r>
-              <w:t>các</w:t>
-            </w:r>
-            <w:proofErr w:type="spellEnd"/>
-            <w:r>
-              <w:t xml:space="preserve"> </w:t>
-            </w:r>
-            <w:proofErr w:type="spellStart"/>
-            <w:r>
-              <w:t>đơn</w:t>
-            </w:r>
-            <w:proofErr w:type="spellEnd"/>
-            <w:r>
-              <w:t xml:space="preserve"> </w:t>
-            </w:r>
-            <w:proofErr w:type="spellStart"/>
-            <w:r>
-              <w:t>đặt</w:t>
-            </w:r>
-            <w:proofErr w:type="spellEnd"/>
-            <w:r>
-              <w:t xml:space="preserve"> hang</w:t>
+            <w:r>
+              <w:t>Mã duy nhất phân biệt các đơn đặt hang</w:t>
             </w:r>
           </w:p>
         </w:tc>
@@ -2564,11 +1394,9 @@
             <w:pPr>
               <w:pStyle w:val="MyTable"/>
             </w:pPr>
-            <w:proofErr w:type="spellStart"/>
             <w:r>
               <w:t>NgayDat</w:t>
             </w:r>
-            <w:proofErr w:type="spellEnd"/>
           </w:p>
         </w:tc>
         <w:tc>
@@ -2615,35 +1443,9 @@
             <w:pPr>
               <w:pStyle w:val="MyTable"/>
             </w:pPr>
-            <w:proofErr w:type="spellStart"/>
-            <w:r>
-              <w:t>Ngày</w:t>
-            </w:r>
-            <w:proofErr w:type="spellEnd"/>
-            <w:r>
-              <w:t xml:space="preserve"> </w:t>
-            </w:r>
-            <w:proofErr w:type="spellStart"/>
-            <w:r>
-              <w:t>tiến</w:t>
-            </w:r>
-            <w:proofErr w:type="spellEnd"/>
-            <w:r>
-              <w:t xml:space="preserve"> </w:t>
-            </w:r>
-            <w:proofErr w:type="spellStart"/>
-            <w:r>
-              <w:t>hành</w:t>
-            </w:r>
-            <w:proofErr w:type="spellEnd"/>
-            <w:r>
-              <w:t xml:space="preserve"> </w:t>
-            </w:r>
-            <w:proofErr w:type="spellStart"/>
-            <w:r>
-              <w:t>đặt</w:t>
-            </w:r>
-            <w:proofErr w:type="spellEnd"/>
+            <w:r>
+              <w:t>Ngày tiến hành đặt</w:t>
+            </w:r>
           </w:p>
         </w:tc>
       </w:tr>
@@ -2672,11 +1474,9 @@
             <w:pPr>
               <w:pStyle w:val="MyTable"/>
             </w:pPr>
-            <w:proofErr w:type="spellStart"/>
             <w:r>
               <w:t>MaNCC</w:t>
             </w:r>
-            <w:proofErr w:type="spellEnd"/>
           </w:p>
         </w:tc>
         <w:tc>
@@ -2701,7 +1501,7 @@
               <w:pStyle w:val="MyTable"/>
             </w:pPr>
             <w:r>
-              <w:t>20</w:t>
+              <w:t>10</w:t>
             </w:r>
           </w:p>
         </w:tc>
@@ -2713,19 +1513,9 @@
             <w:pPr>
               <w:pStyle w:val="MyTable"/>
             </w:pPr>
-            <w:proofErr w:type="spellStart"/>
-            <w:r>
-              <w:t>Khoá</w:t>
-            </w:r>
-            <w:proofErr w:type="spellEnd"/>
-            <w:r>
-              <w:t xml:space="preserve"> </w:t>
-            </w:r>
-            <w:proofErr w:type="spellStart"/>
-            <w:r>
-              <w:t>ngoại</w:t>
-            </w:r>
-            <w:proofErr w:type="spellEnd"/>
+            <w:r>
+              <w:t>Khoá ngoại</w:t>
+            </w:r>
           </w:p>
         </w:tc>
         <w:tc>
@@ -2736,83 +1526,13 @@
             <w:pPr>
               <w:pStyle w:val="MyTable"/>
             </w:pPr>
-            <w:proofErr w:type="spellStart"/>
-            <w:r>
-              <w:t>Mã</w:t>
-            </w:r>
-            <w:proofErr w:type="spellEnd"/>
-            <w:r>
-              <w:t xml:space="preserve"> NCC, </w:t>
-            </w:r>
-            <w:proofErr w:type="spellStart"/>
-            <w:r>
-              <w:t>giúp</w:t>
-            </w:r>
-            <w:proofErr w:type="spellEnd"/>
-            <w:r>
-              <w:t xml:space="preserve"> </w:t>
-            </w:r>
-            <w:proofErr w:type="spellStart"/>
-            <w:r>
-              <w:t>cung</w:t>
-            </w:r>
-            <w:proofErr w:type="spellEnd"/>
-            <w:r>
-              <w:t xml:space="preserve"> </w:t>
-            </w:r>
-            <w:proofErr w:type="spellStart"/>
-            <w:r>
-              <w:t>cấp</w:t>
-            </w:r>
-            <w:proofErr w:type="spellEnd"/>
-            <w:r>
-              <w:t xml:space="preserve"> </w:t>
-            </w:r>
-            <w:proofErr w:type="spellStart"/>
-            <w:r>
-              <w:t>thông</w:t>
-            </w:r>
-            <w:proofErr w:type="spellEnd"/>
-            <w:r>
-              <w:t xml:space="preserve"> tin </w:t>
-            </w:r>
-            <w:proofErr w:type="spellStart"/>
-            <w:r>
-              <w:t>đơn</w:t>
-            </w:r>
-            <w:proofErr w:type="spellEnd"/>
-            <w:r>
-              <w:t xml:space="preserve"> hang </w:t>
-            </w:r>
-            <w:proofErr w:type="spellStart"/>
-            <w:r>
-              <w:t>đặt</w:t>
-            </w:r>
-            <w:proofErr w:type="spellEnd"/>
-            <w:r>
-              <w:t xml:space="preserve"> </w:t>
-            </w:r>
-            <w:proofErr w:type="spellStart"/>
-            <w:r>
-              <w:t>với</w:t>
-            </w:r>
-            <w:proofErr w:type="spellEnd"/>
-            <w:r>
-              <w:t xml:space="preserve"> </w:t>
-            </w:r>
-            <w:proofErr w:type="spellStart"/>
-            <w:r>
-              <w:t>nhà</w:t>
-            </w:r>
-            <w:proofErr w:type="spellEnd"/>
-            <w:r>
-              <w:t xml:space="preserve"> NCC </w:t>
-            </w:r>
-            <w:proofErr w:type="spellStart"/>
-            <w:r>
-              <w:t>nào</w:t>
-            </w:r>
-            <w:proofErr w:type="spellEnd"/>
+            <w:r>
+              <w:t xml:space="preserve">Mã NCC, giúp cung cấp thông tin đơn hang đặt </w:t>
+            </w:r>
+            <w:r>
+              <w:lastRenderedPageBreak/>
+              <w:t>với nhà NCC nào</w:t>
+            </w:r>
           </w:p>
         </w:tc>
       </w:tr>
@@ -2826,6 +1546,7 @@
               <w:pStyle w:val="MyTable"/>
             </w:pPr>
             <w:r>
+              <w:lastRenderedPageBreak/>
               <w:t>4</w:t>
             </w:r>
           </w:p>
@@ -2838,11 +1559,9 @@
             <w:pPr>
               <w:pStyle w:val="MyTable"/>
             </w:pPr>
-            <w:proofErr w:type="spellStart"/>
             <w:r>
               <w:t>TongTienDH</w:t>
             </w:r>
-            <w:proofErr w:type="spellEnd"/>
           </w:p>
         </w:tc>
         <w:tc>
@@ -2853,11 +1572,9 @@
             <w:pPr>
               <w:pStyle w:val="MyTable"/>
             </w:pPr>
-            <w:proofErr w:type="spellStart"/>
             <w:r>
               <w:t>Int</w:t>
             </w:r>
-            <w:proofErr w:type="spellEnd"/>
           </w:p>
         </w:tc>
         <w:tc>
@@ -2868,11 +1585,9 @@
             <w:pPr>
               <w:pStyle w:val="MyTable"/>
             </w:pPr>
-            <w:proofErr w:type="spellStart"/>
             <w:r>
               <w:t>Int</w:t>
             </w:r>
-            <w:proofErr w:type="spellEnd"/>
           </w:p>
         </w:tc>
         <w:tc>
@@ -2893,53 +1608,8 @@
             <w:pPr>
               <w:pStyle w:val="MyTable"/>
             </w:pPr>
-            <w:proofErr w:type="spellStart"/>
-            <w:r>
-              <w:t>Tổng</w:t>
-            </w:r>
-            <w:proofErr w:type="spellEnd"/>
-            <w:r>
-              <w:t xml:space="preserve"> </w:t>
-            </w:r>
-            <w:proofErr w:type="spellStart"/>
-            <w:r>
-              <w:t>tiền</w:t>
-            </w:r>
-            <w:proofErr w:type="spellEnd"/>
-            <w:r>
-              <w:t xml:space="preserve"> </w:t>
-            </w:r>
-            <w:proofErr w:type="spellStart"/>
-            <w:r>
-              <w:t>của</w:t>
-            </w:r>
-            <w:proofErr w:type="spellEnd"/>
-            <w:r>
-              <w:t xml:space="preserve"> </w:t>
-            </w:r>
-            <w:proofErr w:type="spellStart"/>
-            <w:r>
-              <w:t>toàn</w:t>
-            </w:r>
-            <w:proofErr w:type="spellEnd"/>
-            <w:r>
-              <w:t xml:space="preserve"> </w:t>
-            </w:r>
-            <w:proofErr w:type="spellStart"/>
-            <w:r>
-              <w:t>bộ</w:t>
-            </w:r>
-            <w:proofErr w:type="spellEnd"/>
-            <w:r>
-              <w:t xml:space="preserve"> </w:t>
-            </w:r>
-            <w:proofErr w:type="spellStart"/>
-            <w:r>
-              <w:t>đơn</w:t>
-            </w:r>
-            <w:proofErr w:type="spellEnd"/>
-            <w:r>
-              <w:t xml:space="preserve"> hang</w:t>
+            <w:r>
+              <w:t>Tổng tiền của toàn bộ đơn hang</w:t>
             </w:r>
           </w:p>
         </w:tc>
@@ -2948,7 +1618,7 @@
     <w:p/>
     <w:tbl>
       <w:tblPr>
-        <w:tblStyle w:val="TableGrid"/>
+        <w:tblStyle w:val="LiBang"/>
         <w:tblW w:w="9450" w:type="dxa"/>
         <w:tblInd w:w="-5" w:type="dxa"/>
         <w:tblLook w:val="04A0" w:firstRow="1" w:lastRow="0" w:firstColumn="1" w:lastColumn="0" w:noHBand="0" w:noVBand="1"/>
@@ -2971,19 +1641,9 @@
             <w:pPr>
               <w:pStyle w:val="MyTable"/>
             </w:pPr>
-            <w:proofErr w:type="spellStart"/>
-            <w:r>
-              <w:t>Mã</w:t>
-            </w:r>
-            <w:proofErr w:type="spellEnd"/>
-            <w:r>
-              <w:t xml:space="preserve"> </w:t>
-            </w:r>
-            <w:proofErr w:type="spellStart"/>
-            <w:r>
-              <w:t>số</w:t>
-            </w:r>
-            <w:proofErr w:type="spellEnd"/>
+            <w:r>
+              <w:t>Mã số</w:t>
+            </w:r>
           </w:p>
         </w:tc>
         <w:tc>
@@ -2996,13 +1656,8 @@
             <w:pPr>
               <w:pStyle w:val="MyTable"/>
             </w:pPr>
-            <w:proofErr w:type="spellStart"/>
-            <w:r>
-              <w:t>TblNhanVien</w:t>
-            </w:r>
-            <w:proofErr w:type="spellEnd"/>
-            <w:r>
-              <w:t>_</w:t>
+            <w:r>
+              <w:t>TblThietBi</w:t>
             </w:r>
           </w:p>
         </w:tc>
@@ -3017,19 +1672,9 @@
             <w:pPr>
               <w:pStyle w:val="MyTable"/>
             </w:pPr>
-            <w:proofErr w:type="spellStart"/>
-            <w:r>
-              <w:t>Tham</w:t>
-            </w:r>
-            <w:proofErr w:type="spellEnd"/>
-            <w:r>
-              <w:t xml:space="preserve"> </w:t>
-            </w:r>
-            <w:proofErr w:type="spellStart"/>
-            <w:r>
-              <w:t>chiếu</w:t>
-            </w:r>
-            <w:proofErr w:type="spellEnd"/>
+            <w:r>
+              <w:t>Tham chiếu</w:t>
+            </w:r>
           </w:p>
         </w:tc>
         <w:tc>
@@ -3067,19 +1712,9 @@
             <w:pPr>
               <w:pStyle w:val="MyTable"/>
             </w:pPr>
-            <w:proofErr w:type="spellStart"/>
-            <w:r>
-              <w:t>Tên</w:t>
-            </w:r>
-            <w:proofErr w:type="spellEnd"/>
-            <w:r>
-              <w:t xml:space="preserve"> </w:t>
-            </w:r>
-            <w:proofErr w:type="spellStart"/>
-            <w:r>
-              <w:t>bảng</w:t>
-            </w:r>
-            <w:proofErr w:type="spellEnd"/>
+            <w:r>
+              <w:t>Tên bảng</w:t>
+            </w:r>
           </w:p>
         </w:tc>
         <w:tc>
@@ -3092,11 +1727,9 @@
             <w:pPr>
               <w:pStyle w:val="MyTable"/>
             </w:pPr>
-            <w:proofErr w:type="spellStart"/>
             <w:r>
               <w:t>ThietBi</w:t>
             </w:r>
-            <w:proofErr w:type="spellEnd"/>
           </w:p>
         </w:tc>
       </w:tr>
@@ -3111,35 +1744,9 @@
             <w:pPr>
               <w:pStyle w:val="MyTable"/>
             </w:pPr>
-            <w:proofErr w:type="spellStart"/>
-            <w:r>
-              <w:t>Danh</w:t>
-            </w:r>
-            <w:proofErr w:type="spellEnd"/>
-            <w:r>
-              <w:t xml:space="preserve"> </w:t>
-            </w:r>
-            <w:proofErr w:type="spellStart"/>
-            <w:r>
-              <w:t>sách</w:t>
-            </w:r>
-            <w:proofErr w:type="spellEnd"/>
-            <w:r>
-              <w:t xml:space="preserve"> </w:t>
-            </w:r>
-            <w:proofErr w:type="spellStart"/>
-            <w:r>
-              <w:t>các</w:t>
-            </w:r>
-            <w:proofErr w:type="spellEnd"/>
-            <w:r>
-              <w:t xml:space="preserve"> </w:t>
-            </w:r>
-            <w:proofErr w:type="spellStart"/>
-            <w:r>
-              <w:t>cột</w:t>
-            </w:r>
-            <w:proofErr w:type="spellEnd"/>
+            <w:r>
+              <w:t>Danh sách các cột</w:t>
+            </w:r>
           </w:p>
         </w:tc>
       </w:tr>
@@ -3167,19 +1774,9 @@
             <w:pPr>
               <w:pStyle w:val="MyTable"/>
             </w:pPr>
-            <w:proofErr w:type="spellStart"/>
-            <w:r>
-              <w:t>Tên</w:t>
-            </w:r>
-            <w:proofErr w:type="spellEnd"/>
-            <w:r>
-              <w:t xml:space="preserve"> </w:t>
-            </w:r>
-            <w:proofErr w:type="spellStart"/>
-            <w:r>
-              <w:t>cột</w:t>
-            </w:r>
-            <w:proofErr w:type="spellEnd"/>
+            <w:r>
+              <w:t>Tên cột</w:t>
+            </w:r>
           </w:p>
         </w:tc>
         <w:tc>
@@ -3191,27 +1788,9 @@
             <w:pPr>
               <w:pStyle w:val="MyTable"/>
             </w:pPr>
-            <w:proofErr w:type="spellStart"/>
-            <w:r>
-              <w:t>Kiểu</w:t>
-            </w:r>
-            <w:proofErr w:type="spellEnd"/>
-            <w:r>
-              <w:t xml:space="preserve"> </w:t>
-            </w:r>
-            <w:proofErr w:type="spellStart"/>
-            <w:r>
-              <w:t>dữ</w:t>
-            </w:r>
-            <w:proofErr w:type="spellEnd"/>
-            <w:r>
-              <w:t xml:space="preserve"> </w:t>
-            </w:r>
-            <w:proofErr w:type="spellStart"/>
-            <w:r>
-              <w:t>liệu</w:t>
-            </w:r>
-            <w:proofErr w:type="spellEnd"/>
+            <w:r>
+              <w:t>Kiểu dữ liệu</w:t>
+            </w:r>
           </w:p>
         </w:tc>
         <w:tc>
@@ -3223,13 +1802,8 @@
             <w:pPr>
               <w:pStyle w:val="MyTable"/>
             </w:pPr>
-            <w:proofErr w:type="spellStart"/>
-            <w:r>
-              <w:t>Phạm</w:t>
-            </w:r>
-            <w:proofErr w:type="spellEnd"/>
-            <w:r>
-              <w:t xml:space="preserve"> vi</w:t>
+            <w:r>
+              <w:t>Phạm vi</w:t>
             </w:r>
           </w:p>
         </w:tc>
@@ -3242,19 +1816,9 @@
             <w:pPr>
               <w:pStyle w:val="MyTable"/>
             </w:pPr>
-            <w:proofErr w:type="spellStart"/>
-            <w:r>
-              <w:t>Thuộc</w:t>
-            </w:r>
-            <w:proofErr w:type="spellEnd"/>
-            <w:r>
-              <w:t xml:space="preserve"> </w:t>
-            </w:r>
-            <w:proofErr w:type="spellStart"/>
-            <w:r>
-              <w:t>tính</w:t>
-            </w:r>
-            <w:proofErr w:type="spellEnd"/>
+            <w:r>
+              <w:t>Thuộc tính</w:t>
+            </w:r>
           </w:p>
         </w:tc>
         <w:tc>
@@ -3266,19 +1830,9 @@
             <w:pPr>
               <w:pStyle w:val="MyTable"/>
             </w:pPr>
-            <w:proofErr w:type="spellStart"/>
-            <w:r>
-              <w:t>Ghi</w:t>
-            </w:r>
-            <w:proofErr w:type="spellEnd"/>
-            <w:r>
-              <w:t xml:space="preserve"> </w:t>
-            </w:r>
-            <w:proofErr w:type="spellStart"/>
-            <w:r>
-              <w:t>chú</w:t>
-            </w:r>
-            <w:proofErr w:type="spellEnd"/>
+            <w:r>
+              <w:t>Ghi chú</w:t>
+            </w:r>
           </w:p>
         </w:tc>
       </w:tr>
@@ -3304,11 +1858,9 @@
             <w:pPr>
               <w:pStyle w:val="MyTable"/>
             </w:pPr>
-            <w:proofErr w:type="spellStart"/>
             <w:r>
               <w:t>MaThietBi</w:t>
             </w:r>
-            <w:proofErr w:type="spellEnd"/>
           </w:p>
         </w:tc>
         <w:tc>
@@ -3333,31 +1885,329 @@
               <w:pStyle w:val="MyTable"/>
             </w:pPr>
             <w:r>
+              <w:t>10</w:t>
+            </w:r>
+          </w:p>
+        </w:tc>
+        <w:tc>
+          <w:tcPr>
+            <w:tcW w:w="1495" w:type="dxa"/>
+          </w:tcPr>
+          <w:p>
+            <w:pPr>
+              <w:pStyle w:val="MyTable"/>
+            </w:pPr>
+            <w:r>
+              <w:t>Khóa chính</w:t>
+            </w:r>
+          </w:p>
+        </w:tc>
+        <w:tc>
+          <w:tcPr>
+            <w:tcW w:w="1849" w:type="dxa"/>
+          </w:tcPr>
+          <w:p>
+            <w:pPr>
+              <w:pStyle w:val="MyTable"/>
+            </w:pPr>
+            <w:r>
+              <w:t>Mã phân biệt các  thiết bị</w:t>
+            </w:r>
+          </w:p>
+        </w:tc>
+      </w:tr>
+      <w:tr>
+        <w:tc>
+          <w:tcPr>
+            <w:tcW w:w="1597" w:type="dxa"/>
+          </w:tcPr>
+          <w:p>
+            <w:pPr>
+              <w:pStyle w:val="MyTable"/>
+            </w:pPr>
+            <w:r>
+              <w:t>2</w:t>
+            </w:r>
+          </w:p>
+        </w:tc>
+        <w:tc>
+          <w:tcPr>
+            <w:tcW w:w="1589" w:type="dxa"/>
+          </w:tcPr>
+          <w:p>
+            <w:pPr>
+              <w:pStyle w:val="MyTable"/>
+            </w:pPr>
+            <w:r>
+              <w:t>TenThietBi</w:t>
+            </w:r>
+          </w:p>
+        </w:tc>
+        <w:tc>
+          <w:tcPr>
+            <w:tcW w:w="1459" w:type="dxa"/>
+          </w:tcPr>
+          <w:p>
+            <w:pPr>
+              <w:pStyle w:val="MyTable"/>
+            </w:pPr>
+            <w:r>
+              <w:t>nvarchar</w:t>
+            </w:r>
+          </w:p>
+        </w:tc>
+        <w:tc>
+          <w:tcPr>
+            <w:tcW w:w="1461" w:type="dxa"/>
+          </w:tcPr>
+          <w:p>
+            <w:pPr>
+              <w:pStyle w:val="MyTable"/>
+            </w:pPr>
+            <w:r>
+              <w:t>50</w:t>
+            </w:r>
+          </w:p>
+        </w:tc>
+        <w:tc>
+          <w:tcPr>
+            <w:tcW w:w="1495" w:type="dxa"/>
+          </w:tcPr>
+          <w:p>
+            <w:pPr>
+              <w:pStyle w:val="MyTable"/>
+            </w:pPr>
+          </w:p>
+        </w:tc>
+        <w:tc>
+          <w:tcPr>
+            <w:tcW w:w="1849" w:type="dxa"/>
+          </w:tcPr>
+          <w:p>
+            <w:pPr>
+              <w:pStyle w:val="MyTable"/>
+            </w:pPr>
+            <w:r>
+              <w:t>Tên của thiết bị</w:t>
+            </w:r>
+          </w:p>
+        </w:tc>
+      </w:tr>
+      <w:tr>
+        <w:tc>
+          <w:tcPr>
+            <w:tcW w:w="1597" w:type="dxa"/>
+          </w:tcPr>
+          <w:p>
+            <w:pPr>
+              <w:pStyle w:val="MyTable"/>
+            </w:pPr>
+            <w:r>
+              <w:t>3</w:t>
+            </w:r>
+          </w:p>
+        </w:tc>
+        <w:tc>
+          <w:tcPr>
+            <w:tcW w:w="1589" w:type="dxa"/>
+          </w:tcPr>
+          <w:p>
+            <w:pPr>
+              <w:pStyle w:val="MyTable"/>
+            </w:pPr>
+            <w:r>
+              <w:t>GiaTien</w:t>
+            </w:r>
+          </w:p>
+        </w:tc>
+        <w:tc>
+          <w:tcPr>
+            <w:tcW w:w="1459" w:type="dxa"/>
+          </w:tcPr>
+          <w:p>
+            <w:pPr>
+              <w:pStyle w:val="MyTable"/>
+            </w:pPr>
+            <w:r>
+              <w:t>int</w:t>
+            </w:r>
+          </w:p>
+        </w:tc>
+        <w:tc>
+          <w:tcPr>
+            <w:tcW w:w="1461" w:type="dxa"/>
+          </w:tcPr>
+          <w:p>
+            <w:pPr>
+              <w:pStyle w:val="MyTable"/>
+            </w:pPr>
+            <w:r>
+              <w:t>int</w:t>
+            </w:r>
+          </w:p>
+        </w:tc>
+        <w:tc>
+          <w:tcPr>
+            <w:tcW w:w="1495" w:type="dxa"/>
+          </w:tcPr>
+          <w:p>
+            <w:pPr>
+              <w:pStyle w:val="MyTable"/>
+            </w:pPr>
+          </w:p>
+        </w:tc>
+        <w:tc>
+          <w:tcPr>
+            <w:tcW w:w="1849" w:type="dxa"/>
+          </w:tcPr>
+          <w:p>
+            <w:pPr>
+              <w:pStyle w:val="MyTable"/>
+            </w:pPr>
+            <w:r>
+              <w:t>Giá tiền của thiết bị</w:t>
+            </w:r>
+          </w:p>
+        </w:tc>
+      </w:tr>
+      <w:tr>
+        <w:tc>
+          <w:tcPr>
+            <w:tcW w:w="1597" w:type="dxa"/>
+          </w:tcPr>
+          <w:p>
+            <w:pPr>
+              <w:pStyle w:val="MyTable"/>
+            </w:pPr>
+            <w:r>
+              <w:t>4</w:t>
+            </w:r>
+          </w:p>
+        </w:tc>
+        <w:tc>
+          <w:tcPr>
+            <w:tcW w:w="1589" w:type="dxa"/>
+          </w:tcPr>
+          <w:p>
+            <w:pPr>
+              <w:pStyle w:val="MyTable"/>
+            </w:pPr>
+            <w:r>
+              <w:t>TenLoai</w:t>
+            </w:r>
+          </w:p>
+        </w:tc>
+        <w:tc>
+          <w:tcPr>
+            <w:tcW w:w="1459" w:type="dxa"/>
+          </w:tcPr>
+          <w:p>
+            <w:pPr>
+              <w:pStyle w:val="MyTable"/>
+            </w:pPr>
+            <w:r>
+              <w:t>nvarchar</w:t>
+            </w:r>
+          </w:p>
+        </w:tc>
+        <w:tc>
+          <w:tcPr>
+            <w:tcW w:w="1461" w:type="dxa"/>
+          </w:tcPr>
+          <w:p>
+            <w:pPr>
+              <w:pStyle w:val="MyTable"/>
+            </w:pPr>
+            <w:r>
+              <w:t>20</w:t>
+            </w:r>
+          </w:p>
+        </w:tc>
+        <w:tc>
+          <w:tcPr>
+            <w:tcW w:w="1495" w:type="dxa"/>
+          </w:tcPr>
+          <w:p>
+            <w:pPr>
+              <w:pStyle w:val="MyTable"/>
+            </w:pPr>
+          </w:p>
+        </w:tc>
+        <w:tc>
+          <w:tcPr>
+            <w:tcW w:w="1849" w:type="dxa"/>
+          </w:tcPr>
+          <w:p>
+            <w:pPr>
+              <w:pStyle w:val="MyTable"/>
+            </w:pPr>
+            <w:r>
+              <w:t>Tên loại của thiết bị. Ví dụ: tivi, tủ lạnh,..</w:t>
+            </w:r>
+          </w:p>
+        </w:tc>
+      </w:tr>
+      <w:tr>
+        <w:tc>
+          <w:tcPr>
+            <w:tcW w:w="1597" w:type="dxa"/>
+          </w:tcPr>
+          <w:p>
+            <w:pPr>
+              <w:pStyle w:val="MyTable"/>
+            </w:pPr>
+            <w:r>
               <w:t>5</w:t>
             </w:r>
           </w:p>
         </w:tc>
         <w:tc>
           <w:tcPr>
+            <w:tcW w:w="1589" w:type="dxa"/>
+          </w:tcPr>
+          <w:p>
+            <w:pPr>
+              <w:pStyle w:val="MyTable"/>
+            </w:pPr>
+            <w:r>
+              <w:t>SoLuong</w:t>
+            </w:r>
+          </w:p>
+        </w:tc>
+        <w:tc>
+          <w:tcPr>
+            <w:tcW w:w="1459" w:type="dxa"/>
+          </w:tcPr>
+          <w:p>
+            <w:pPr>
+              <w:pStyle w:val="MyTable"/>
+            </w:pPr>
+            <w:r>
+              <w:t>int</w:t>
+            </w:r>
+          </w:p>
+        </w:tc>
+        <w:tc>
+          <w:tcPr>
+            <w:tcW w:w="1461" w:type="dxa"/>
+          </w:tcPr>
+          <w:p>
+            <w:pPr>
+              <w:pStyle w:val="MyTable"/>
+            </w:pPr>
+            <w:r>
+              <w:t>Int</w:t>
+            </w:r>
+          </w:p>
+        </w:tc>
+        <w:tc>
+          <w:tcPr>
             <w:tcW w:w="1495" w:type="dxa"/>
           </w:tcPr>
           <w:p>
             <w:pPr>
               <w:pStyle w:val="MyTable"/>
             </w:pPr>
-            <w:proofErr w:type="spellStart"/>
-            <w:r>
-              <w:t>Khóa</w:t>
-            </w:r>
-            <w:proofErr w:type="spellEnd"/>
-            <w:r>
-              <w:t xml:space="preserve"> </w:t>
-            </w:r>
-            <w:proofErr w:type="spellStart"/>
-            <w:r>
-              <w:t>chính</w:t>
-            </w:r>
-            <w:proofErr w:type="spellEnd"/>
           </w:p>
         </w:tc>
         <w:tc>
@@ -3368,662 +2218,8 @@
             <w:pPr>
               <w:pStyle w:val="MyTable"/>
             </w:pPr>
-            <w:proofErr w:type="spellStart"/>
-            <w:r>
-              <w:t>Mã</w:t>
-            </w:r>
-            <w:proofErr w:type="spellEnd"/>
-            <w:r>
-              <w:t xml:space="preserve"> </w:t>
-            </w:r>
-            <w:proofErr w:type="spellStart"/>
-            <w:r>
-              <w:t>phân</w:t>
-            </w:r>
-            <w:proofErr w:type="spellEnd"/>
-            <w:r>
-              <w:t xml:space="preserve"> </w:t>
-            </w:r>
-            <w:proofErr w:type="spellStart"/>
-            <w:r>
-              <w:t>biệt</w:t>
-            </w:r>
-            <w:proofErr w:type="spellEnd"/>
-            <w:r>
-              <w:t xml:space="preserve"> </w:t>
-            </w:r>
-            <w:proofErr w:type="spellStart"/>
-            <w:proofErr w:type="gramStart"/>
-            <w:r>
-              <w:t>các</w:t>
-            </w:r>
-            <w:proofErr w:type="spellEnd"/>
-            <w:r>
-              <w:t xml:space="preserve">  </w:t>
-            </w:r>
-            <w:proofErr w:type="spellStart"/>
-            <w:r>
-              <w:t>thiết</w:t>
-            </w:r>
-            <w:proofErr w:type="spellEnd"/>
-            <w:proofErr w:type="gramEnd"/>
-            <w:r>
-              <w:t xml:space="preserve"> </w:t>
-            </w:r>
-            <w:proofErr w:type="spellStart"/>
-            <w:r>
-              <w:t>bị</w:t>
-            </w:r>
-            <w:proofErr w:type="spellEnd"/>
-          </w:p>
-        </w:tc>
-      </w:tr>
-      <w:tr>
-        <w:tc>
-          <w:tcPr>
-            <w:tcW w:w="1597" w:type="dxa"/>
-          </w:tcPr>
-          <w:p>
-            <w:pPr>
-              <w:pStyle w:val="MyTable"/>
-            </w:pPr>
-            <w:r>
-              <w:t>2</w:t>
-            </w:r>
-          </w:p>
-        </w:tc>
-        <w:tc>
-          <w:tcPr>
-            <w:tcW w:w="1589" w:type="dxa"/>
-          </w:tcPr>
-          <w:p>
-            <w:pPr>
-              <w:pStyle w:val="MyTable"/>
-            </w:pPr>
-            <w:proofErr w:type="spellStart"/>
-            <w:r>
-              <w:t>TenThietBi</w:t>
-            </w:r>
-            <w:proofErr w:type="spellEnd"/>
-          </w:p>
-        </w:tc>
-        <w:tc>
-          <w:tcPr>
-            <w:tcW w:w="1459" w:type="dxa"/>
-          </w:tcPr>
-          <w:p>
-            <w:pPr>
-              <w:pStyle w:val="MyTable"/>
-            </w:pPr>
-            <w:proofErr w:type="spellStart"/>
-            <w:r>
-              <w:t>nvarchar</w:t>
-            </w:r>
-            <w:proofErr w:type="spellEnd"/>
-          </w:p>
-        </w:tc>
-        <w:tc>
-          <w:tcPr>
-            <w:tcW w:w="1461" w:type="dxa"/>
-          </w:tcPr>
-          <w:p>
-            <w:pPr>
-              <w:pStyle w:val="MyTable"/>
-            </w:pPr>
-            <w:r>
-              <w:t>50</w:t>
-            </w:r>
-          </w:p>
-        </w:tc>
-        <w:tc>
-          <w:tcPr>
-            <w:tcW w:w="1495" w:type="dxa"/>
-          </w:tcPr>
-          <w:p>
-            <w:pPr>
-              <w:pStyle w:val="MyTable"/>
-            </w:pPr>
-          </w:p>
-        </w:tc>
-        <w:tc>
-          <w:tcPr>
-            <w:tcW w:w="1849" w:type="dxa"/>
-          </w:tcPr>
-          <w:p>
-            <w:pPr>
-              <w:pStyle w:val="MyTable"/>
-            </w:pPr>
-            <w:proofErr w:type="spellStart"/>
-            <w:r>
-              <w:t>Tên</w:t>
-            </w:r>
-            <w:proofErr w:type="spellEnd"/>
-            <w:r>
-              <w:t xml:space="preserve"> </w:t>
-            </w:r>
-            <w:proofErr w:type="spellStart"/>
-            <w:r>
-              <w:t>của</w:t>
-            </w:r>
-            <w:proofErr w:type="spellEnd"/>
-            <w:r>
-              <w:t xml:space="preserve"> </w:t>
-            </w:r>
-            <w:proofErr w:type="spellStart"/>
-            <w:r>
-              <w:t>thiết</w:t>
-            </w:r>
-            <w:proofErr w:type="spellEnd"/>
-            <w:r>
-              <w:t xml:space="preserve"> </w:t>
-            </w:r>
-            <w:proofErr w:type="spellStart"/>
-            <w:r>
-              <w:t>bị</w:t>
-            </w:r>
-            <w:proofErr w:type="spellEnd"/>
-          </w:p>
-        </w:tc>
-      </w:tr>
-      <w:tr>
-        <w:tc>
-          <w:tcPr>
-            <w:tcW w:w="1597" w:type="dxa"/>
-          </w:tcPr>
-          <w:p>
-            <w:pPr>
-              <w:pStyle w:val="MyTable"/>
-            </w:pPr>
-            <w:r>
-              <w:t>3</w:t>
-            </w:r>
-          </w:p>
-        </w:tc>
-        <w:tc>
-          <w:tcPr>
-            <w:tcW w:w="1589" w:type="dxa"/>
-          </w:tcPr>
-          <w:p>
-            <w:pPr>
-              <w:pStyle w:val="MyTable"/>
-            </w:pPr>
-            <w:proofErr w:type="spellStart"/>
-            <w:r>
-              <w:t>GiaTien</w:t>
-            </w:r>
-            <w:proofErr w:type="spellEnd"/>
-          </w:p>
-        </w:tc>
-        <w:tc>
-          <w:tcPr>
-            <w:tcW w:w="1459" w:type="dxa"/>
-          </w:tcPr>
-          <w:p>
-            <w:pPr>
-              <w:pStyle w:val="MyTable"/>
-            </w:pPr>
-            <w:proofErr w:type="spellStart"/>
-            <w:r>
-              <w:t>int</w:t>
-            </w:r>
-            <w:proofErr w:type="spellEnd"/>
-          </w:p>
-        </w:tc>
-        <w:tc>
-          <w:tcPr>
-            <w:tcW w:w="1461" w:type="dxa"/>
-          </w:tcPr>
-          <w:p>
-            <w:pPr>
-              <w:pStyle w:val="MyTable"/>
-            </w:pPr>
-            <w:proofErr w:type="spellStart"/>
-            <w:r>
-              <w:t>int</w:t>
-            </w:r>
-            <w:proofErr w:type="spellEnd"/>
-          </w:p>
-        </w:tc>
-        <w:tc>
-          <w:tcPr>
-            <w:tcW w:w="1495" w:type="dxa"/>
-          </w:tcPr>
-          <w:p>
-            <w:pPr>
-              <w:pStyle w:val="MyTable"/>
-            </w:pPr>
-          </w:p>
-        </w:tc>
-        <w:tc>
-          <w:tcPr>
-            <w:tcW w:w="1849" w:type="dxa"/>
-          </w:tcPr>
-          <w:p>
-            <w:pPr>
-              <w:pStyle w:val="MyTable"/>
-            </w:pPr>
-            <w:proofErr w:type="spellStart"/>
-            <w:r>
-              <w:t>Giá</w:t>
-            </w:r>
-            <w:proofErr w:type="spellEnd"/>
-            <w:r>
-              <w:t xml:space="preserve"> </w:t>
-            </w:r>
-            <w:proofErr w:type="spellStart"/>
-            <w:r>
-              <w:t>tiền</w:t>
-            </w:r>
-            <w:proofErr w:type="spellEnd"/>
-            <w:r>
-              <w:t xml:space="preserve"> </w:t>
-            </w:r>
-            <w:proofErr w:type="spellStart"/>
-            <w:r>
-              <w:t>của</w:t>
-            </w:r>
-            <w:proofErr w:type="spellEnd"/>
-            <w:r>
-              <w:t xml:space="preserve"> </w:t>
-            </w:r>
-            <w:proofErr w:type="spellStart"/>
-            <w:r>
-              <w:t>thiết</w:t>
-            </w:r>
-            <w:proofErr w:type="spellEnd"/>
-            <w:r>
-              <w:t xml:space="preserve"> </w:t>
-            </w:r>
-            <w:proofErr w:type="spellStart"/>
-            <w:r>
-              <w:t>bị</w:t>
-            </w:r>
-            <w:proofErr w:type="spellEnd"/>
-          </w:p>
-        </w:tc>
-      </w:tr>
-      <w:tr>
-        <w:tc>
-          <w:tcPr>
-            <w:tcW w:w="1597" w:type="dxa"/>
-          </w:tcPr>
-          <w:p>
-            <w:pPr>
-              <w:pStyle w:val="MyTable"/>
-            </w:pPr>
-            <w:r>
-              <w:t>4</w:t>
-            </w:r>
-          </w:p>
-        </w:tc>
-        <w:tc>
-          <w:tcPr>
-            <w:tcW w:w="1589" w:type="dxa"/>
-          </w:tcPr>
-          <w:p>
-            <w:pPr>
-              <w:pStyle w:val="MyTable"/>
-            </w:pPr>
-            <w:proofErr w:type="spellStart"/>
-            <w:r>
-              <w:t>TenLoai</w:t>
-            </w:r>
-            <w:proofErr w:type="spellEnd"/>
-          </w:p>
-        </w:tc>
-        <w:tc>
-          <w:tcPr>
-            <w:tcW w:w="1459" w:type="dxa"/>
-          </w:tcPr>
-          <w:p>
-            <w:pPr>
-              <w:pStyle w:val="MyTable"/>
-            </w:pPr>
-            <w:proofErr w:type="spellStart"/>
-            <w:r>
-              <w:t>nvarchar</w:t>
-            </w:r>
-            <w:proofErr w:type="spellEnd"/>
-          </w:p>
-        </w:tc>
-        <w:tc>
-          <w:tcPr>
-            <w:tcW w:w="1461" w:type="dxa"/>
-          </w:tcPr>
-          <w:p>
-            <w:pPr>
-              <w:pStyle w:val="MyTable"/>
-            </w:pPr>
-            <w:r>
-              <w:t>20</w:t>
-            </w:r>
-          </w:p>
-        </w:tc>
-        <w:tc>
-          <w:tcPr>
-            <w:tcW w:w="1495" w:type="dxa"/>
-          </w:tcPr>
-          <w:p>
-            <w:pPr>
-              <w:pStyle w:val="MyTable"/>
-            </w:pPr>
-          </w:p>
-        </w:tc>
-        <w:tc>
-          <w:tcPr>
-            <w:tcW w:w="1849" w:type="dxa"/>
-          </w:tcPr>
-          <w:p>
-            <w:pPr>
-              <w:pStyle w:val="MyTable"/>
-            </w:pPr>
-            <w:proofErr w:type="spellStart"/>
-            <w:r>
-              <w:t>Tên</w:t>
-            </w:r>
-            <w:proofErr w:type="spellEnd"/>
-            <w:r>
-              <w:t xml:space="preserve"> </w:t>
-            </w:r>
-            <w:proofErr w:type="spellStart"/>
-            <w:r>
-              <w:t>loại</w:t>
-            </w:r>
-            <w:proofErr w:type="spellEnd"/>
-            <w:r>
-              <w:t xml:space="preserve"> </w:t>
-            </w:r>
-            <w:proofErr w:type="spellStart"/>
-            <w:r>
-              <w:t>của</w:t>
-            </w:r>
-            <w:proofErr w:type="spellEnd"/>
-            <w:r>
-              <w:t xml:space="preserve"> </w:t>
-            </w:r>
-            <w:proofErr w:type="spellStart"/>
-            <w:r>
-              <w:t>thiết</w:t>
-            </w:r>
-            <w:proofErr w:type="spellEnd"/>
-            <w:r>
-              <w:t xml:space="preserve"> </w:t>
-            </w:r>
-            <w:proofErr w:type="spellStart"/>
-            <w:r>
-              <w:t>bị</w:t>
-            </w:r>
-            <w:proofErr w:type="spellEnd"/>
-            <w:r>
-              <w:t xml:space="preserve">. </w:t>
-            </w:r>
-            <w:proofErr w:type="spellStart"/>
-            <w:r>
-              <w:t>Ví</w:t>
-            </w:r>
-            <w:proofErr w:type="spellEnd"/>
-            <w:r>
-              <w:t xml:space="preserve"> </w:t>
-            </w:r>
-            <w:proofErr w:type="spellStart"/>
-            <w:r>
-              <w:t>dụ</w:t>
-            </w:r>
-            <w:proofErr w:type="spellEnd"/>
-            <w:r>
-              <w:t xml:space="preserve">: </w:t>
-            </w:r>
-            <w:proofErr w:type="spellStart"/>
-            <w:r>
-              <w:t>tivi</w:t>
-            </w:r>
-            <w:proofErr w:type="spellEnd"/>
-            <w:r>
-              <w:t xml:space="preserve">, </w:t>
-            </w:r>
-            <w:proofErr w:type="spellStart"/>
-            <w:r>
-              <w:t>tủ</w:t>
-            </w:r>
-            <w:proofErr w:type="spellEnd"/>
-            <w:r>
-              <w:t xml:space="preserve"> </w:t>
-            </w:r>
-            <w:proofErr w:type="spellStart"/>
-            <w:proofErr w:type="gramStart"/>
-            <w:r>
-              <w:t>lạnh</w:t>
-            </w:r>
-            <w:proofErr w:type="spellEnd"/>
-            <w:r>
-              <w:t>,..</w:t>
-            </w:r>
-            <w:proofErr w:type="gramEnd"/>
-          </w:p>
-        </w:tc>
-      </w:tr>
-      <w:tr>
-        <w:tc>
-          <w:tcPr>
-            <w:tcW w:w="1597" w:type="dxa"/>
-          </w:tcPr>
-          <w:p>
-            <w:pPr>
-              <w:pStyle w:val="MyTable"/>
-            </w:pPr>
-            <w:r>
-              <w:t>5</w:t>
-            </w:r>
-          </w:p>
-        </w:tc>
-        <w:tc>
-          <w:tcPr>
-            <w:tcW w:w="1589" w:type="dxa"/>
-          </w:tcPr>
-          <w:p>
-            <w:pPr>
-              <w:pStyle w:val="MyTable"/>
-            </w:pPr>
-            <w:proofErr w:type="spellStart"/>
-            <w:r>
-              <w:t>SoLuong</w:t>
-            </w:r>
-            <w:proofErr w:type="spellEnd"/>
-          </w:p>
-        </w:tc>
-        <w:tc>
-          <w:tcPr>
-            <w:tcW w:w="1459" w:type="dxa"/>
-          </w:tcPr>
-          <w:p>
-            <w:pPr>
-              <w:pStyle w:val="MyTable"/>
-            </w:pPr>
-            <w:proofErr w:type="spellStart"/>
-            <w:r>
-              <w:t>int</w:t>
-            </w:r>
-            <w:proofErr w:type="spellEnd"/>
-          </w:p>
-        </w:tc>
-        <w:tc>
-          <w:tcPr>
-            <w:tcW w:w="1461" w:type="dxa"/>
-          </w:tcPr>
-          <w:p>
-            <w:pPr>
-              <w:pStyle w:val="MyTable"/>
-            </w:pPr>
-            <w:proofErr w:type="spellStart"/>
-            <w:r>
-              <w:t>Int</w:t>
-            </w:r>
-            <w:proofErr w:type="spellEnd"/>
-          </w:p>
-        </w:tc>
-        <w:tc>
-          <w:tcPr>
-            <w:tcW w:w="1495" w:type="dxa"/>
-          </w:tcPr>
-          <w:p>
-            <w:pPr>
-              <w:pStyle w:val="MyTable"/>
-            </w:pPr>
-          </w:p>
-        </w:tc>
-        <w:tc>
-          <w:tcPr>
-            <w:tcW w:w="1849" w:type="dxa"/>
-          </w:tcPr>
-          <w:p>
-            <w:pPr>
-              <w:pStyle w:val="MyTable"/>
-            </w:pPr>
-            <w:proofErr w:type="spellStart"/>
-            <w:r>
-              <w:t>Số</w:t>
-            </w:r>
-            <w:proofErr w:type="spellEnd"/>
-            <w:r>
-              <w:t xml:space="preserve"> </w:t>
-            </w:r>
-            <w:proofErr w:type="spellStart"/>
-            <w:r>
-              <w:t>lượng</w:t>
-            </w:r>
-            <w:proofErr w:type="spellEnd"/>
-            <w:r>
-              <w:t xml:space="preserve"> </w:t>
-            </w:r>
-            <w:proofErr w:type="spellStart"/>
-            <w:proofErr w:type="gramStart"/>
-            <w:r>
-              <w:t>của</w:t>
-            </w:r>
-            <w:proofErr w:type="spellEnd"/>
-            <w:r>
-              <w:t xml:space="preserve">  </w:t>
-            </w:r>
-            <w:proofErr w:type="spellStart"/>
-            <w:r>
-              <w:t>thiết</w:t>
-            </w:r>
-            <w:proofErr w:type="spellEnd"/>
-            <w:proofErr w:type="gramEnd"/>
-            <w:r>
-              <w:t xml:space="preserve"> </w:t>
-            </w:r>
-            <w:proofErr w:type="spellStart"/>
-            <w:r>
-              <w:t>bị</w:t>
-            </w:r>
-            <w:proofErr w:type="spellEnd"/>
-            <w:r>
-              <w:t xml:space="preserve"> </w:t>
-            </w:r>
-            <w:proofErr w:type="spellStart"/>
-            <w:r>
-              <w:t>này</w:t>
-            </w:r>
-            <w:proofErr w:type="spellEnd"/>
-            <w:r>
-              <w:t xml:space="preserve"> </w:t>
-            </w:r>
-            <w:proofErr w:type="spellStart"/>
-            <w:r>
-              <w:t>trong</w:t>
-            </w:r>
-            <w:proofErr w:type="spellEnd"/>
-            <w:r>
-              <w:t xml:space="preserve"> </w:t>
-            </w:r>
-            <w:proofErr w:type="spellStart"/>
-            <w:r>
-              <w:t>toàn</w:t>
-            </w:r>
-            <w:proofErr w:type="spellEnd"/>
-            <w:r>
-              <w:t xml:space="preserve"> </w:t>
-            </w:r>
-            <w:proofErr w:type="spellStart"/>
-            <w:r>
-              <w:t>khách</w:t>
-            </w:r>
-            <w:proofErr w:type="spellEnd"/>
-            <w:r>
-              <w:t xml:space="preserve"> </w:t>
-            </w:r>
-            <w:proofErr w:type="spellStart"/>
-            <w:r>
-              <w:t>sạn</w:t>
-            </w:r>
-            <w:proofErr w:type="spellEnd"/>
-            <w:r>
-              <w:t>. (</w:t>
-            </w:r>
-            <w:proofErr w:type="spellStart"/>
-            <w:r>
-              <w:t>tính</w:t>
-            </w:r>
-            <w:proofErr w:type="spellEnd"/>
-            <w:r>
-              <w:t xml:space="preserve"> </w:t>
-            </w:r>
-            <w:proofErr w:type="spellStart"/>
-            <w:r>
-              <w:t>luôn</w:t>
-            </w:r>
-            <w:proofErr w:type="spellEnd"/>
-            <w:r>
-              <w:t xml:space="preserve"> </w:t>
-            </w:r>
-            <w:proofErr w:type="spellStart"/>
-            <w:r>
-              <w:t>cả</w:t>
-            </w:r>
-            <w:proofErr w:type="spellEnd"/>
-            <w:r>
-              <w:t xml:space="preserve"> </w:t>
-            </w:r>
-            <w:proofErr w:type="spellStart"/>
-            <w:r>
-              <w:t>đang</w:t>
-            </w:r>
-            <w:proofErr w:type="spellEnd"/>
-            <w:r>
-              <w:t xml:space="preserve"> </w:t>
-            </w:r>
-            <w:proofErr w:type="spellStart"/>
-            <w:r>
-              <w:t>sử</w:t>
-            </w:r>
-            <w:proofErr w:type="spellEnd"/>
-            <w:r>
-              <w:t xml:space="preserve"> </w:t>
-            </w:r>
-            <w:proofErr w:type="spellStart"/>
-            <w:r>
-              <w:t>dụng</w:t>
-            </w:r>
-            <w:proofErr w:type="spellEnd"/>
-            <w:r>
-              <w:t xml:space="preserve"> hay </w:t>
-            </w:r>
-            <w:proofErr w:type="spellStart"/>
-            <w:r>
-              <w:t>trong</w:t>
-            </w:r>
-            <w:proofErr w:type="spellEnd"/>
-            <w:r>
-              <w:t xml:space="preserve"> </w:t>
-            </w:r>
-            <w:proofErr w:type="spellStart"/>
-            <w:r>
-              <w:t>kho</w:t>
-            </w:r>
-            <w:proofErr w:type="spellEnd"/>
-            <w:r>
-              <w:t>).</w:t>
+            <w:r>
+              <w:t>Số lượng của  thiết bị này trong toàn khách sạn. (tính luôn cả đang sử dụng hay trong kho).</w:t>
             </w:r>
           </w:p>
         </w:tc>
@@ -4032,7 +2228,7 @@
     <w:p/>
     <w:tbl>
       <w:tblPr>
-        <w:tblStyle w:val="TableGrid"/>
+        <w:tblStyle w:val="LiBang"/>
         <w:tblW w:w="9450" w:type="dxa"/>
         <w:tblInd w:w="-5" w:type="dxa"/>
         <w:tblLook w:val="04A0" w:firstRow="1" w:lastRow="0" w:firstColumn="1" w:lastColumn="0" w:noHBand="0" w:noVBand="1"/>
@@ -4055,19 +2251,9 @@
             <w:pPr>
               <w:pStyle w:val="MyTable"/>
             </w:pPr>
-            <w:proofErr w:type="spellStart"/>
-            <w:r>
-              <w:t>Mã</w:t>
-            </w:r>
-            <w:proofErr w:type="spellEnd"/>
-            <w:r>
-              <w:t xml:space="preserve"> </w:t>
-            </w:r>
-            <w:proofErr w:type="spellStart"/>
-            <w:r>
-              <w:t>số</w:t>
-            </w:r>
-            <w:proofErr w:type="spellEnd"/>
+            <w:r>
+              <w:t>Mã số</w:t>
+            </w:r>
           </w:p>
         </w:tc>
         <w:tc>
@@ -4080,11 +2266,9 @@
             <w:pPr>
               <w:pStyle w:val="MyTable"/>
             </w:pPr>
-            <w:proofErr w:type="spellStart"/>
             <w:r>
               <w:t>TblCTDonHang</w:t>
             </w:r>
-            <w:proofErr w:type="spellEnd"/>
           </w:p>
         </w:tc>
       </w:tr>
@@ -4098,19 +2282,9 @@
             <w:pPr>
               <w:pStyle w:val="MyTable"/>
             </w:pPr>
-            <w:proofErr w:type="spellStart"/>
-            <w:r>
-              <w:t>Tham</w:t>
-            </w:r>
-            <w:proofErr w:type="spellEnd"/>
-            <w:r>
-              <w:t xml:space="preserve"> </w:t>
-            </w:r>
-            <w:proofErr w:type="spellStart"/>
-            <w:r>
-              <w:t>chiếu</w:t>
-            </w:r>
-            <w:proofErr w:type="spellEnd"/>
+            <w:r>
+              <w:t>Tham chiếu</w:t>
+            </w:r>
           </w:p>
         </w:tc>
         <w:tc>
@@ -4148,19 +2322,9 @@
             <w:pPr>
               <w:pStyle w:val="MyTable"/>
             </w:pPr>
-            <w:proofErr w:type="spellStart"/>
-            <w:r>
-              <w:t>Tên</w:t>
-            </w:r>
-            <w:proofErr w:type="spellEnd"/>
-            <w:r>
-              <w:t xml:space="preserve"> </w:t>
-            </w:r>
-            <w:proofErr w:type="spellStart"/>
-            <w:r>
-              <w:t>bảng</w:t>
-            </w:r>
-            <w:proofErr w:type="spellEnd"/>
+            <w:r>
+              <w:t>Tên bảng</w:t>
+            </w:r>
           </w:p>
         </w:tc>
         <w:tc>
@@ -4173,11 +2337,9 @@
             <w:pPr>
               <w:pStyle w:val="MyTable"/>
             </w:pPr>
-            <w:proofErr w:type="spellStart"/>
             <w:r>
               <w:t>Chi_Tiet_Don_Dat_Hang</w:t>
             </w:r>
-            <w:proofErr w:type="spellEnd"/>
           </w:p>
         </w:tc>
       </w:tr>
@@ -4192,35 +2354,9 @@
             <w:pPr>
               <w:pStyle w:val="MyTable"/>
             </w:pPr>
-            <w:proofErr w:type="spellStart"/>
-            <w:r>
-              <w:t>Danh</w:t>
-            </w:r>
-            <w:proofErr w:type="spellEnd"/>
-            <w:r>
-              <w:t xml:space="preserve"> </w:t>
-            </w:r>
-            <w:proofErr w:type="spellStart"/>
-            <w:r>
-              <w:t>sách</w:t>
-            </w:r>
-            <w:proofErr w:type="spellEnd"/>
-            <w:r>
-              <w:t xml:space="preserve"> </w:t>
-            </w:r>
-            <w:proofErr w:type="spellStart"/>
-            <w:r>
-              <w:t>các</w:t>
-            </w:r>
-            <w:proofErr w:type="spellEnd"/>
-            <w:r>
-              <w:t xml:space="preserve"> </w:t>
-            </w:r>
-            <w:proofErr w:type="spellStart"/>
-            <w:r>
-              <w:t>cột</w:t>
-            </w:r>
-            <w:proofErr w:type="spellEnd"/>
+            <w:r>
+              <w:t>Danh sách các cột</w:t>
+            </w:r>
           </w:p>
         </w:tc>
       </w:tr>
@@ -4248,19 +2384,9 @@
             <w:pPr>
               <w:pStyle w:val="MyTable"/>
             </w:pPr>
-            <w:proofErr w:type="spellStart"/>
-            <w:r>
-              <w:t>Tên</w:t>
-            </w:r>
-            <w:proofErr w:type="spellEnd"/>
-            <w:r>
-              <w:t xml:space="preserve"> </w:t>
-            </w:r>
-            <w:proofErr w:type="spellStart"/>
-            <w:r>
-              <w:t>cột</w:t>
-            </w:r>
-            <w:proofErr w:type="spellEnd"/>
+            <w:r>
+              <w:t>Tên cột</w:t>
+            </w:r>
           </w:p>
         </w:tc>
         <w:tc>
@@ -4272,27 +2398,9 @@
             <w:pPr>
               <w:pStyle w:val="MyTable"/>
             </w:pPr>
-            <w:proofErr w:type="spellStart"/>
-            <w:r>
-              <w:t>Kiểu</w:t>
-            </w:r>
-            <w:proofErr w:type="spellEnd"/>
-            <w:r>
-              <w:t xml:space="preserve"> </w:t>
-            </w:r>
-            <w:proofErr w:type="spellStart"/>
-            <w:r>
-              <w:t>dữ</w:t>
-            </w:r>
-            <w:proofErr w:type="spellEnd"/>
-            <w:r>
-              <w:t xml:space="preserve"> </w:t>
-            </w:r>
-            <w:proofErr w:type="spellStart"/>
-            <w:r>
-              <w:t>liệu</w:t>
-            </w:r>
-            <w:proofErr w:type="spellEnd"/>
+            <w:r>
+              <w:t>Kiểu dữ liệu</w:t>
+            </w:r>
           </w:p>
         </w:tc>
         <w:tc>
@@ -4304,13 +2412,8 @@
             <w:pPr>
               <w:pStyle w:val="MyTable"/>
             </w:pPr>
-            <w:proofErr w:type="spellStart"/>
-            <w:r>
-              <w:t>Phạm</w:t>
-            </w:r>
-            <w:proofErr w:type="spellEnd"/>
-            <w:r>
-              <w:t xml:space="preserve"> vi</w:t>
+            <w:r>
+              <w:t>Phạm vi</w:t>
             </w:r>
           </w:p>
         </w:tc>
@@ -4323,19 +2426,9 @@
             <w:pPr>
               <w:pStyle w:val="MyTable"/>
             </w:pPr>
-            <w:proofErr w:type="spellStart"/>
-            <w:r>
-              <w:t>Thuộc</w:t>
-            </w:r>
-            <w:proofErr w:type="spellEnd"/>
-            <w:r>
-              <w:t xml:space="preserve"> </w:t>
-            </w:r>
-            <w:proofErr w:type="spellStart"/>
-            <w:r>
-              <w:t>tính</w:t>
-            </w:r>
-            <w:proofErr w:type="spellEnd"/>
+            <w:r>
+              <w:t>Thuộc tính</w:t>
+            </w:r>
           </w:p>
         </w:tc>
         <w:tc>
@@ -4347,19 +2440,9 @@
             <w:pPr>
               <w:pStyle w:val="MyTable"/>
             </w:pPr>
-            <w:proofErr w:type="spellStart"/>
-            <w:r>
-              <w:t>Ghi</w:t>
-            </w:r>
-            <w:proofErr w:type="spellEnd"/>
-            <w:r>
-              <w:t xml:space="preserve"> </w:t>
-            </w:r>
-            <w:proofErr w:type="spellStart"/>
-            <w:r>
-              <w:t>chú</w:t>
-            </w:r>
-            <w:proofErr w:type="spellEnd"/>
+            <w:r>
+              <w:t>Ghi chú</w:t>
+            </w:r>
           </w:p>
         </w:tc>
       </w:tr>
@@ -4385,11 +2468,9 @@
             <w:pPr>
               <w:pStyle w:val="MyTable"/>
             </w:pPr>
-            <w:proofErr w:type="spellStart"/>
             <w:r>
               <w:t>MaDDH</w:t>
             </w:r>
-            <w:proofErr w:type="spellEnd"/>
           </w:p>
         </w:tc>
         <w:tc>
@@ -4426,19 +2507,9 @@
             <w:pPr>
               <w:pStyle w:val="MyTable"/>
             </w:pPr>
-            <w:proofErr w:type="spellStart"/>
-            <w:r>
-              <w:t>Khóa</w:t>
-            </w:r>
-            <w:proofErr w:type="spellEnd"/>
-            <w:r>
-              <w:t xml:space="preserve"> </w:t>
-            </w:r>
-            <w:proofErr w:type="spellStart"/>
-            <w:r>
-              <w:t>chính</w:t>
-            </w:r>
-            <w:proofErr w:type="spellEnd"/>
+            <w:r>
+              <w:t>Khóa chính</w:t>
+            </w:r>
           </w:p>
         </w:tc>
         <w:tc>
@@ -4449,75 +2520,9 @@
             <w:pPr>
               <w:pStyle w:val="MyTable"/>
             </w:pPr>
-            <w:proofErr w:type="spellStart"/>
-            <w:r>
-              <w:t>Mã</w:t>
-            </w:r>
-            <w:proofErr w:type="spellEnd"/>
-            <w:r>
-              <w:t xml:space="preserve"> </w:t>
-            </w:r>
-            <w:proofErr w:type="spellStart"/>
-            <w:r>
-              <w:t>duy</w:t>
-            </w:r>
-            <w:proofErr w:type="spellEnd"/>
-            <w:r>
-              <w:t xml:space="preserve"> </w:t>
-            </w:r>
-            <w:proofErr w:type="spellStart"/>
-            <w:r>
-              <w:t>nhất</w:t>
-            </w:r>
-            <w:proofErr w:type="spellEnd"/>
-            <w:r>
-              <w:t xml:space="preserve"> </w:t>
-            </w:r>
-            <w:proofErr w:type="spellStart"/>
-            <w:r>
-              <w:t>đơn</w:t>
-            </w:r>
-            <w:proofErr w:type="spellEnd"/>
-            <w:r>
-              <w:t xml:space="preserve"> hang </w:t>
-            </w:r>
-            <w:proofErr w:type="spellStart"/>
-            <w:r>
-              <w:t>mà</w:t>
-            </w:r>
-            <w:proofErr w:type="spellEnd"/>
-            <w:r>
-              <w:t xml:space="preserve"> chi </w:t>
-            </w:r>
-            <w:proofErr w:type="spellStart"/>
-            <w:r>
-              <w:t>tiết</w:t>
-            </w:r>
-            <w:proofErr w:type="spellEnd"/>
-            <w:r>
-              <w:t xml:space="preserve"> </w:t>
-            </w:r>
-            <w:proofErr w:type="spellStart"/>
-            <w:r>
-              <w:t>này</w:t>
-            </w:r>
-            <w:proofErr w:type="spellEnd"/>
-            <w:r>
-              <w:t xml:space="preserve"> </w:t>
-            </w:r>
-            <w:proofErr w:type="spellStart"/>
-            <w:r>
-              <w:t>thuộc</w:t>
-            </w:r>
-            <w:proofErr w:type="spellEnd"/>
-            <w:r>
-              <w:t xml:space="preserve"> </w:t>
-            </w:r>
-            <w:proofErr w:type="spellStart"/>
-            <w:r>
-              <w:t>về</w:t>
-            </w:r>
-            <w:proofErr w:type="spellEnd"/>
+            <w:r>
+              <w:t>Mã duy nhất đơn hang mà chi tiết này thuộc về</w:t>
+            </w:r>
           </w:p>
         </w:tc>
       </w:tr>
@@ -4531,6 +2536,7 @@
               <w:pStyle w:val="MyTable"/>
             </w:pPr>
             <w:r>
+              <w:lastRenderedPageBreak/>
               <w:t>2</w:t>
             </w:r>
           </w:p>
@@ -4543,11 +2549,9 @@
             <w:pPr>
               <w:pStyle w:val="MyTable"/>
             </w:pPr>
-            <w:proofErr w:type="spellStart"/>
             <w:r>
               <w:t>MaThietBi</w:t>
             </w:r>
-            <w:proofErr w:type="spellEnd"/>
           </w:p>
         </w:tc>
         <w:tc>
@@ -4572,7 +2576,7 @@
               <w:pStyle w:val="MyTable"/>
             </w:pPr>
             <w:r>
-              <w:t>5</w:t>
+              <w:t>10</w:t>
             </w:r>
           </w:p>
         </w:tc>
@@ -4584,19 +2588,9 @@
             <w:pPr>
               <w:pStyle w:val="MyTable"/>
             </w:pPr>
-            <w:proofErr w:type="spellStart"/>
-            <w:r>
-              <w:t>Khoá</w:t>
-            </w:r>
-            <w:proofErr w:type="spellEnd"/>
-            <w:r>
-              <w:t xml:space="preserve"> </w:t>
-            </w:r>
-            <w:proofErr w:type="spellStart"/>
-            <w:r>
-              <w:t>Chính</w:t>
-            </w:r>
-            <w:proofErr w:type="spellEnd"/>
+            <w:r>
+              <w:t>Khoá Chính</w:t>
+            </w:r>
           </w:p>
         </w:tc>
         <w:tc>
@@ -4607,67 +2601,9 @@
             <w:pPr>
               <w:pStyle w:val="MyTable"/>
             </w:pPr>
-            <w:proofErr w:type="spellStart"/>
-            <w:r>
-              <w:t>Mã</w:t>
-            </w:r>
-            <w:proofErr w:type="spellEnd"/>
-            <w:r>
-              <w:t xml:space="preserve"> </w:t>
-            </w:r>
-            <w:proofErr w:type="spellStart"/>
-            <w:r>
-              <w:t>thiết</w:t>
-            </w:r>
-            <w:proofErr w:type="spellEnd"/>
-            <w:r>
-              <w:t xml:space="preserve"> </w:t>
-            </w:r>
-            <w:proofErr w:type="spellStart"/>
-            <w:r>
-              <w:t>bị</w:t>
-            </w:r>
-            <w:proofErr w:type="spellEnd"/>
-            <w:r>
-              <w:t xml:space="preserve"> </w:t>
-            </w:r>
-            <w:proofErr w:type="spellStart"/>
-            <w:r>
-              <w:t>mà</w:t>
-            </w:r>
-            <w:proofErr w:type="spellEnd"/>
-            <w:r>
-              <w:t xml:space="preserve"> chi </w:t>
-            </w:r>
-            <w:proofErr w:type="spellStart"/>
-            <w:r>
-              <w:t>tiết</w:t>
-            </w:r>
-            <w:proofErr w:type="spellEnd"/>
-            <w:r>
-              <w:t xml:space="preserve"> </w:t>
-            </w:r>
-            <w:proofErr w:type="spellStart"/>
-            <w:r>
-              <w:t>này</w:t>
-            </w:r>
-            <w:proofErr w:type="spellEnd"/>
-            <w:r>
-              <w:t xml:space="preserve"> </w:t>
-            </w:r>
-            <w:proofErr w:type="spellStart"/>
-            <w:r>
-              <w:t>bao</w:t>
-            </w:r>
-            <w:proofErr w:type="spellEnd"/>
-            <w:r>
-              <w:t xml:space="preserve"> </w:t>
-            </w:r>
-            <w:proofErr w:type="spellStart"/>
-            <w:r>
-              <w:t>gồm</w:t>
-            </w:r>
-            <w:proofErr w:type="spellEnd"/>
+            <w:r>
+              <w:t>Mã thiết bị mà chi tiết này bao gồm</w:t>
+            </w:r>
           </w:p>
         </w:tc>
       </w:tr>
@@ -4693,11 +2629,9 @@
             <w:pPr>
               <w:pStyle w:val="MyTable"/>
             </w:pPr>
-            <w:proofErr w:type="spellStart"/>
             <w:r>
               <w:t>SoLuong</w:t>
             </w:r>
-            <w:proofErr w:type="spellEnd"/>
           </w:p>
         </w:tc>
         <w:tc>
@@ -4708,11 +2642,9 @@
             <w:pPr>
               <w:pStyle w:val="MyTable"/>
             </w:pPr>
-            <w:proofErr w:type="spellStart"/>
             <w:r>
               <w:t>Int</w:t>
             </w:r>
-            <w:proofErr w:type="spellEnd"/>
           </w:p>
         </w:tc>
         <w:tc>
@@ -4723,11 +2655,9 @@
             <w:pPr>
               <w:pStyle w:val="MyTable"/>
             </w:pPr>
-            <w:proofErr w:type="spellStart"/>
             <w:r>
               <w:t>Int</w:t>
             </w:r>
-            <w:proofErr w:type="spellEnd"/>
           </w:p>
         </w:tc>
         <w:tc>
@@ -4748,27 +2678,9 @@
             <w:pPr>
               <w:pStyle w:val="MyTable"/>
             </w:pPr>
-            <w:proofErr w:type="spellStart"/>
-            <w:r>
-              <w:t>Số</w:t>
-            </w:r>
-            <w:proofErr w:type="spellEnd"/>
-            <w:r>
-              <w:t xml:space="preserve"> </w:t>
-            </w:r>
-            <w:proofErr w:type="spellStart"/>
-            <w:r>
-              <w:t>lượng</w:t>
-            </w:r>
-            <w:proofErr w:type="spellEnd"/>
-            <w:r>
-              <w:t xml:space="preserve"> </w:t>
-            </w:r>
-            <w:proofErr w:type="spellStart"/>
-            <w:r>
-              <w:t>đặt</w:t>
-            </w:r>
-            <w:proofErr w:type="spellEnd"/>
+            <w:r>
+              <w:t>Số lượng đặt</w:t>
+            </w:r>
           </w:p>
         </w:tc>
       </w:tr>
@@ -4794,11 +2706,9 @@
             <w:pPr>
               <w:pStyle w:val="MyTable"/>
             </w:pPr>
-            <w:proofErr w:type="spellStart"/>
             <w:r>
               <w:t>DonGia</w:t>
             </w:r>
-            <w:proofErr w:type="spellEnd"/>
           </w:p>
         </w:tc>
         <w:tc>
@@ -4809,11 +2719,9 @@
             <w:pPr>
               <w:pStyle w:val="MyTable"/>
             </w:pPr>
-            <w:proofErr w:type="spellStart"/>
             <w:r>
               <w:t>Int</w:t>
             </w:r>
-            <w:proofErr w:type="spellEnd"/>
           </w:p>
         </w:tc>
         <w:tc>
@@ -4824,11 +2732,9 @@
             <w:pPr>
               <w:pStyle w:val="MyTable"/>
             </w:pPr>
-            <w:proofErr w:type="spellStart"/>
             <w:r>
               <w:t>Int</w:t>
             </w:r>
-            <w:proofErr w:type="spellEnd"/>
           </w:p>
         </w:tc>
         <w:tc>
@@ -4849,98 +2755,8 @@
             <w:pPr>
               <w:pStyle w:val="MyTable"/>
             </w:pPr>
-            <w:proofErr w:type="spellStart"/>
-            <w:r>
-              <w:t>Đơn</w:t>
-            </w:r>
-            <w:proofErr w:type="spellEnd"/>
-            <w:r>
-              <w:t xml:space="preserve"> </w:t>
-            </w:r>
-            <w:proofErr w:type="spellStart"/>
-            <w:r>
-              <w:t>giá</w:t>
-            </w:r>
-            <w:proofErr w:type="spellEnd"/>
-            <w:r>
-              <w:t xml:space="preserve"> </w:t>
-            </w:r>
-            <w:proofErr w:type="spellStart"/>
-            <w:r>
-              <w:t>của</w:t>
-            </w:r>
-            <w:proofErr w:type="spellEnd"/>
-            <w:r>
-              <w:t xml:space="preserve"> </w:t>
-            </w:r>
-            <w:proofErr w:type="spellStart"/>
-            <w:r>
-              <w:t>thiết</w:t>
-            </w:r>
-            <w:proofErr w:type="spellEnd"/>
-            <w:r>
-              <w:t xml:space="preserve"> </w:t>
-            </w:r>
-            <w:proofErr w:type="spellStart"/>
-            <w:r>
-              <w:t>bị</w:t>
-            </w:r>
-            <w:proofErr w:type="spellEnd"/>
-            <w:r>
-              <w:t xml:space="preserve"> </w:t>
-            </w:r>
-            <w:proofErr w:type="gramStart"/>
-            <w:r>
-              <w:t xml:space="preserve">( </w:t>
-            </w:r>
-            <w:proofErr w:type="spellStart"/>
-            <w:r>
-              <w:t>có</w:t>
-            </w:r>
-            <w:proofErr w:type="spellEnd"/>
-            <w:proofErr w:type="gramEnd"/>
-            <w:r>
-              <w:t xml:space="preserve"> </w:t>
-            </w:r>
-            <w:proofErr w:type="spellStart"/>
-            <w:r>
-              <w:t>thể</w:t>
-            </w:r>
-            <w:proofErr w:type="spellEnd"/>
-            <w:r>
-              <w:t xml:space="preserve"> </w:t>
-            </w:r>
-            <w:proofErr w:type="spellStart"/>
-            <w:r>
-              <w:t>thương</w:t>
-            </w:r>
-            <w:proofErr w:type="spellEnd"/>
-            <w:r>
-              <w:t xml:space="preserve"> </w:t>
-            </w:r>
-            <w:proofErr w:type="spellStart"/>
-            <w:r>
-              <w:t>lượng</w:t>
-            </w:r>
-            <w:proofErr w:type="spellEnd"/>
-            <w:r>
-              <w:t xml:space="preserve"> </w:t>
-            </w:r>
-            <w:proofErr w:type="spellStart"/>
-            <w:r>
-              <w:t>giữa</w:t>
-            </w:r>
-            <w:proofErr w:type="spellEnd"/>
-            <w:r>
-              <w:t xml:space="preserve"> 2 </w:t>
-            </w:r>
-            <w:proofErr w:type="spellStart"/>
-            <w:r>
-              <w:t>bên</w:t>
-            </w:r>
-            <w:proofErr w:type="spellEnd"/>
-            <w:r>
-              <w:t>).</w:t>
+            <w:r>
+              <w:t>Đơn giá của thiết bị ( có thể thương lượng giữa 2 bên).</w:t>
             </w:r>
           </w:p>
         </w:tc>
@@ -4953,7 +2769,7 @@
     </w:p>
     <w:tbl>
       <w:tblPr>
-        <w:tblStyle w:val="TableGrid"/>
+        <w:tblStyle w:val="LiBang"/>
         <w:tblW w:w="9450" w:type="dxa"/>
         <w:tblInd w:w="-5" w:type="dxa"/>
         <w:tblLook w:val="04A0" w:firstRow="1" w:lastRow="0" w:firstColumn="1" w:lastColumn="0" w:noHBand="0" w:noVBand="1"/>
@@ -4981,19 +2797,9 @@
             <w:pPr>
               <w:pStyle w:val="MyTable"/>
             </w:pPr>
-            <w:proofErr w:type="spellStart"/>
-            <w:r>
-              <w:t>Mã</w:t>
-            </w:r>
-            <w:proofErr w:type="spellEnd"/>
-            <w:r>
-              <w:t xml:space="preserve"> </w:t>
-            </w:r>
-            <w:proofErr w:type="spellStart"/>
-            <w:r>
-              <w:t>số</w:t>
-            </w:r>
-            <w:proofErr w:type="spellEnd"/>
+            <w:r>
+              <w:t>Mã số</w:t>
+            </w:r>
           </w:p>
         </w:tc>
         <w:tc>
@@ -5006,11 +2812,9 @@
             <w:pPr>
               <w:pStyle w:val="MyTable"/>
             </w:pPr>
-            <w:proofErr w:type="spellStart"/>
             <w:r>
               <w:t>TblTTNhapHang</w:t>
             </w:r>
-            <w:proofErr w:type="spellEnd"/>
           </w:p>
         </w:tc>
       </w:tr>
@@ -5024,19 +2828,9 @@
             <w:pPr>
               <w:pStyle w:val="MyTable"/>
             </w:pPr>
-            <w:proofErr w:type="spellStart"/>
-            <w:r>
-              <w:t>Tham</w:t>
-            </w:r>
-            <w:proofErr w:type="spellEnd"/>
-            <w:r>
-              <w:t xml:space="preserve"> </w:t>
-            </w:r>
-            <w:proofErr w:type="spellStart"/>
-            <w:r>
-              <w:t>chiếu</w:t>
-            </w:r>
-            <w:proofErr w:type="spellEnd"/>
+            <w:r>
+              <w:t>Tham chiếu</w:t>
+            </w:r>
           </w:p>
         </w:tc>
         <w:tc>
@@ -5074,19 +2868,9 @@
             <w:pPr>
               <w:pStyle w:val="MyTable"/>
             </w:pPr>
-            <w:proofErr w:type="spellStart"/>
-            <w:r>
-              <w:t>Tên</w:t>
-            </w:r>
-            <w:proofErr w:type="spellEnd"/>
-            <w:r>
-              <w:t xml:space="preserve"> </w:t>
-            </w:r>
-            <w:proofErr w:type="spellStart"/>
-            <w:r>
-              <w:t>bảng</w:t>
-            </w:r>
-            <w:proofErr w:type="spellEnd"/>
+            <w:r>
+              <w:t>Tên bảng</w:t>
+            </w:r>
           </w:p>
         </w:tc>
         <w:tc>
@@ -5099,11 +2883,9 @@
             <w:pPr>
               <w:pStyle w:val="MyTable"/>
             </w:pPr>
-            <w:proofErr w:type="spellStart"/>
             <w:r>
               <w:t>Thong_Tin_Nhap_Hnag</w:t>
             </w:r>
-            <w:proofErr w:type="spellEnd"/>
           </w:p>
         </w:tc>
       </w:tr>
@@ -5118,35 +2900,9 @@
             <w:pPr>
               <w:pStyle w:val="MyTable"/>
             </w:pPr>
-            <w:proofErr w:type="spellStart"/>
-            <w:r>
-              <w:t>Danh</w:t>
-            </w:r>
-            <w:proofErr w:type="spellEnd"/>
-            <w:r>
-              <w:t xml:space="preserve"> </w:t>
-            </w:r>
-            <w:proofErr w:type="spellStart"/>
-            <w:r>
-              <w:t>sách</w:t>
-            </w:r>
-            <w:proofErr w:type="spellEnd"/>
-            <w:r>
-              <w:t xml:space="preserve"> </w:t>
-            </w:r>
-            <w:proofErr w:type="spellStart"/>
-            <w:r>
-              <w:t>các</w:t>
-            </w:r>
-            <w:proofErr w:type="spellEnd"/>
-            <w:r>
-              <w:t xml:space="preserve"> </w:t>
-            </w:r>
-            <w:proofErr w:type="spellStart"/>
-            <w:r>
-              <w:t>cột</w:t>
-            </w:r>
-            <w:proofErr w:type="spellEnd"/>
+            <w:r>
+              <w:t>Danh sách các cột</w:t>
+            </w:r>
           </w:p>
         </w:tc>
       </w:tr>
@@ -5175,19 +2931,9 @@
             <w:pPr>
               <w:pStyle w:val="MyTable"/>
             </w:pPr>
-            <w:proofErr w:type="spellStart"/>
-            <w:r>
-              <w:t>Tên</w:t>
-            </w:r>
-            <w:proofErr w:type="spellEnd"/>
-            <w:r>
-              <w:t xml:space="preserve"> </w:t>
-            </w:r>
-            <w:proofErr w:type="spellStart"/>
-            <w:r>
-              <w:t>cột</w:t>
-            </w:r>
-            <w:proofErr w:type="spellEnd"/>
+            <w:r>
+              <w:t>Tên cột</w:t>
+            </w:r>
           </w:p>
         </w:tc>
         <w:tc>
@@ -5200,27 +2946,9 @@
             <w:pPr>
               <w:pStyle w:val="MyTable"/>
             </w:pPr>
-            <w:proofErr w:type="spellStart"/>
-            <w:r>
-              <w:t>Kiểu</w:t>
-            </w:r>
-            <w:proofErr w:type="spellEnd"/>
-            <w:r>
-              <w:t xml:space="preserve"> </w:t>
-            </w:r>
-            <w:proofErr w:type="spellStart"/>
-            <w:r>
-              <w:t>dữ</w:t>
-            </w:r>
-            <w:proofErr w:type="spellEnd"/>
-            <w:r>
-              <w:t xml:space="preserve"> </w:t>
-            </w:r>
-            <w:proofErr w:type="spellStart"/>
-            <w:r>
-              <w:t>liệu</w:t>
-            </w:r>
-            <w:proofErr w:type="spellEnd"/>
+            <w:r>
+              <w:t>Kiểu dữ liệu</w:t>
+            </w:r>
           </w:p>
         </w:tc>
         <w:tc>
@@ -5233,13 +2961,8 @@
             <w:pPr>
               <w:pStyle w:val="MyTable"/>
             </w:pPr>
-            <w:proofErr w:type="spellStart"/>
-            <w:r>
-              <w:t>Phạm</w:t>
-            </w:r>
-            <w:proofErr w:type="spellEnd"/>
-            <w:r>
-              <w:t xml:space="preserve"> vi</w:t>
+            <w:r>
+              <w:t>Phạm vi</w:t>
             </w:r>
           </w:p>
         </w:tc>
@@ -5253,19 +2976,9 @@
             <w:pPr>
               <w:pStyle w:val="MyTable"/>
             </w:pPr>
-            <w:proofErr w:type="spellStart"/>
-            <w:r>
-              <w:t>Thuộc</w:t>
-            </w:r>
-            <w:proofErr w:type="spellEnd"/>
-            <w:r>
-              <w:t xml:space="preserve"> </w:t>
-            </w:r>
-            <w:proofErr w:type="spellStart"/>
-            <w:r>
-              <w:t>tính</w:t>
-            </w:r>
-            <w:proofErr w:type="spellEnd"/>
+            <w:r>
+              <w:t>Thuộc tính</w:t>
+            </w:r>
           </w:p>
         </w:tc>
         <w:tc>
@@ -5277,19 +2990,9 @@
             <w:pPr>
               <w:pStyle w:val="MyTable"/>
             </w:pPr>
-            <w:proofErr w:type="spellStart"/>
-            <w:r>
-              <w:t>Ghi</w:t>
-            </w:r>
-            <w:proofErr w:type="spellEnd"/>
-            <w:r>
-              <w:t xml:space="preserve"> </w:t>
-            </w:r>
-            <w:proofErr w:type="spellStart"/>
-            <w:r>
-              <w:t>chú</w:t>
-            </w:r>
-            <w:proofErr w:type="spellEnd"/>
+            <w:r>
+              <w:t>Ghi chú</w:t>
+            </w:r>
           </w:p>
         </w:tc>
       </w:tr>
@@ -5316,11 +3019,9 @@
             <w:pPr>
               <w:pStyle w:val="MyTable"/>
             </w:pPr>
-            <w:proofErr w:type="spellStart"/>
             <w:r>
               <w:t>MaDNH</w:t>
             </w:r>
-            <w:proofErr w:type="spellEnd"/>
           </w:p>
         </w:tc>
         <w:tc>
@@ -5360,19 +3061,9 @@
             <w:pPr>
               <w:pStyle w:val="MyTable"/>
             </w:pPr>
-            <w:proofErr w:type="spellStart"/>
-            <w:r>
-              <w:t>Khóa</w:t>
-            </w:r>
-            <w:proofErr w:type="spellEnd"/>
-            <w:r>
-              <w:t xml:space="preserve"> </w:t>
-            </w:r>
-            <w:proofErr w:type="spellStart"/>
-            <w:r>
-              <w:t>chính</w:t>
-            </w:r>
-            <w:proofErr w:type="spellEnd"/>
+            <w:r>
+              <w:t>Khóa chính</w:t>
+            </w:r>
           </w:p>
         </w:tc>
         <w:tc>
@@ -5383,53 +3074,8 @@
             <w:pPr>
               <w:pStyle w:val="MyTable"/>
             </w:pPr>
-            <w:proofErr w:type="spellStart"/>
-            <w:r>
-              <w:t>Mã</w:t>
-            </w:r>
-            <w:proofErr w:type="spellEnd"/>
-            <w:r>
-              <w:t xml:space="preserve"> </w:t>
-            </w:r>
-            <w:proofErr w:type="spellStart"/>
-            <w:r>
-              <w:t>phân</w:t>
-            </w:r>
-            <w:proofErr w:type="spellEnd"/>
-            <w:r>
-              <w:t xml:space="preserve"> </w:t>
-            </w:r>
-            <w:proofErr w:type="spellStart"/>
-            <w:r>
-              <w:t>biệt</w:t>
-            </w:r>
-            <w:proofErr w:type="spellEnd"/>
-            <w:r>
-              <w:t xml:space="preserve"> </w:t>
-            </w:r>
-            <w:proofErr w:type="spellStart"/>
-            <w:r>
-              <w:t>các</w:t>
-            </w:r>
-            <w:proofErr w:type="spellEnd"/>
-            <w:r>
-              <w:t xml:space="preserve"> </w:t>
-            </w:r>
-            <w:proofErr w:type="spellStart"/>
-            <w:r>
-              <w:t>đơn</w:t>
-            </w:r>
-            <w:proofErr w:type="spellEnd"/>
-            <w:r>
-              <w:t xml:space="preserve"> </w:t>
-            </w:r>
-            <w:proofErr w:type="spellStart"/>
-            <w:r>
-              <w:t>nhập</w:t>
-            </w:r>
-            <w:proofErr w:type="spellEnd"/>
-            <w:r>
-              <w:t xml:space="preserve"> hang. </w:t>
+            <w:r>
+              <w:t xml:space="preserve">Mã phân biệt các đơn nhập hang. </w:t>
             </w:r>
           </w:p>
         </w:tc>
@@ -5457,11 +3103,9 @@
             <w:pPr>
               <w:pStyle w:val="MyTable"/>
             </w:pPr>
-            <w:proofErr w:type="spellStart"/>
             <w:r>
               <w:t>TongTienNH</w:t>
             </w:r>
-            <w:proofErr w:type="spellEnd"/>
           </w:p>
         </w:tc>
         <w:tc>
@@ -5473,11 +3117,9 @@
             <w:pPr>
               <w:pStyle w:val="MyTable"/>
             </w:pPr>
-            <w:proofErr w:type="spellStart"/>
             <w:r>
               <w:t>Int</w:t>
             </w:r>
-            <w:proofErr w:type="spellEnd"/>
           </w:p>
         </w:tc>
         <w:tc>
@@ -5490,7 +3132,7 @@
               <w:pStyle w:val="MyTable"/>
             </w:pPr>
             <w:r>
-              <w:t>50</w:t>
+              <w:t>Int</w:t>
             </w:r>
           </w:p>
         </w:tc>
@@ -5513,51 +3155,9 @@
             <w:pPr>
               <w:pStyle w:val="MyTable"/>
             </w:pPr>
-            <w:proofErr w:type="spellStart"/>
-            <w:r>
-              <w:t>Tổng</w:t>
-            </w:r>
-            <w:proofErr w:type="spellEnd"/>
-            <w:r>
-              <w:t xml:space="preserve"> </w:t>
-            </w:r>
-            <w:proofErr w:type="spellStart"/>
-            <w:r>
-              <w:t>tiền</w:t>
-            </w:r>
-            <w:proofErr w:type="spellEnd"/>
-            <w:r>
-              <w:t xml:space="preserve"> </w:t>
-            </w:r>
-            <w:proofErr w:type="spellStart"/>
-            <w:r>
-              <w:t>của</w:t>
-            </w:r>
-            <w:proofErr w:type="spellEnd"/>
-            <w:r>
-              <w:t xml:space="preserve"> </w:t>
-            </w:r>
-            <w:proofErr w:type="spellStart"/>
-            <w:r>
-              <w:t>đơn</w:t>
-            </w:r>
-            <w:proofErr w:type="spellEnd"/>
-            <w:r>
-              <w:t xml:space="preserve"> </w:t>
-            </w:r>
-            <w:proofErr w:type="spellStart"/>
-            <w:r>
-              <w:t>nhận</w:t>
-            </w:r>
-            <w:proofErr w:type="spellEnd"/>
-            <w:r>
-              <w:t xml:space="preserve"> hang </w:t>
-            </w:r>
-            <w:proofErr w:type="spellStart"/>
-            <w:r>
-              <w:t>này</w:t>
-            </w:r>
-            <w:proofErr w:type="spellEnd"/>
+            <w:r>
+              <w:t>Tổng tiền của đơn nhận hang này</w:t>
+            </w:r>
           </w:p>
         </w:tc>
       </w:tr>
@@ -5584,11 +3184,9 @@
             <w:pPr>
               <w:pStyle w:val="MyTable"/>
             </w:pPr>
-            <w:proofErr w:type="spellStart"/>
             <w:r>
               <w:t>NgayNhap</w:t>
             </w:r>
-            <w:proofErr w:type="spellEnd"/>
           </w:p>
         </w:tc>
         <w:tc>
@@ -5638,37 +3236,8 @@
             <w:pPr>
               <w:pStyle w:val="MyTable"/>
             </w:pPr>
-            <w:proofErr w:type="spellStart"/>
-            <w:r>
-              <w:t>Ngày</w:t>
-            </w:r>
-            <w:proofErr w:type="spellEnd"/>
-            <w:r>
-              <w:t xml:space="preserve"> </w:t>
-            </w:r>
-            <w:proofErr w:type="spellStart"/>
-            <w:r>
-              <w:t>tiến</w:t>
-            </w:r>
-            <w:proofErr w:type="spellEnd"/>
-            <w:r>
-              <w:t xml:space="preserve"> </w:t>
-            </w:r>
-            <w:proofErr w:type="spellStart"/>
-            <w:r>
-              <w:t>hành</w:t>
-            </w:r>
-            <w:proofErr w:type="spellEnd"/>
-            <w:r>
-              <w:t xml:space="preserve"> </w:t>
-            </w:r>
-            <w:proofErr w:type="spellStart"/>
-            <w:r>
-              <w:t>nhập</w:t>
-            </w:r>
-            <w:proofErr w:type="spellEnd"/>
-            <w:r>
-              <w:t xml:space="preserve"> hang</w:t>
+            <w:r>
+              <w:t>Ngày tiến hành nhập hang</w:t>
             </w:r>
           </w:p>
         </w:tc>
@@ -5696,11 +3265,9 @@
             <w:pPr>
               <w:pStyle w:val="MyTable"/>
             </w:pPr>
-            <w:proofErr w:type="spellStart"/>
             <w:r>
               <w:t>TinhTrangThanhToan</w:t>
             </w:r>
-            <w:proofErr w:type="spellEnd"/>
           </w:p>
         </w:tc>
         <w:tc>
@@ -5713,6 +3280,9 @@
               <w:pStyle w:val="MyTable"/>
             </w:pPr>
             <w:r>
+              <w:t>n</w:t>
+            </w:r>
+            <w:r>
               <w:t>varchar</w:t>
             </w:r>
           </w:p>
@@ -5750,103 +3320,8 @@
             <w:pPr>
               <w:pStyle w:val="MyTable"/>
             </w:pPr>
-            <w:proofErr w:type="spellStart"/>
-            <w:r>
-              <w:t>Tình</w:t>
-            </w:r>
-            <w:proofErr w:type="spellEnd"/>
-            <w:r>
-              <w:t xml:space="preserve"> </w:t>
-            </w:r>
-            <w:proofErr w:type="spellStart"/>
-            <w:r>
-              <w:t>trạng</w:t>
-            </w:r>
-            <w:proofErr w:type="spellEnd"/>
-            <w:r>
-              <w:t xml:space="preserve"> </w:t>
-            </w:r>
-            <w:proofErr w:type="spellStart"/>
-            <w:r>
-              <w:t>thanh</w:t>
-            </w:r>
-            <w:proofErr w:type="spellEnd"/>
-            <w:r>
-              <w:t xml:space="preserve"> </w:t>
-            </w:r>
-            <w:proofErr w:type="spellStart"/>
-            <w:proofErr w:type="gramStart"/>
-            <w:r>
-              <w:t>toán:đã</w:t>
-            </w:r>
-            <w:proofErr w:type="spellEnd"/>
-            <w:proofErr w:type="gramEnd"/>
-            <w:r>
-              <w:t xml:space="preserve"> </w:t>
-            </w:r>
-            <w:proofErr w:type="spellStart"/>
-            <w:r>
-              <w:t>thanh</w:t>
-            </w:r>
-            <w:proofErr w:type="spellEnd"/>
-            <w:r>
-              <w:t xml:space="preserve"> </w:t>
-            </w:r>
-            <w:proofErr w:type="spellStart"/>
-            <w:r>
-              <w:t>toán</w:t>
-            </w:r>
-            <w:proofErr w:type="spellEnd"/>
-            <w:r>
-              <w:t xml:space="preserve">, </w:t>
-            </w:r>
-            <w:proofErr w:type="spellStart"/>
-            <w:r>
-              <w:t>chưa</w:t>
-            </w:r>
-            <w:proofErr w:type="spellEnd"/>
-            <w:r>
-              <w:t xml:space="preserve"> </w:t>
-            </w:r>
-            <w:proofErr w:type="spellStart"/>
-            <w:r>
-              <w:t>thanh</w:t>
-            </w:r>
-            <w:proofErr w:type="spellEnd"/>
-            <w:r>
-              <w:t xml:space="preserve"> </w:t>
-            </w:r>
-            <w:proofErr w:type="spellStart"/>
-            <w:r>
-              <w:t>toán</w:t>
-            </w:r>
-            <w:proofErr w:type="spellEnd"/>
-            <w:r>
-              <w:t xml:space="preserve">, </w:t>
-            </w:r>
-            <w:proofErr w:type="spellStart"/>
-            <w:r>
-              <w:t>thanh</w:t>
-            </w:r>
-            <w:proofErr w:type="spellEnd"/>
-            <w:r>
-              <w:t xml:space="preserve"> </w:t>
-            </w:r>
-            <w:proofErr w:type="spellStart"/>
-            <w:r>
-              <w:t>toán</w:t>
-            </w:r>
-            <w:proofErr w:type="spellEnd"/>
-            <w:r>
-              <w:t xml:space="preserve"> 1 </w:t>
-            </w:r>
-            <w:proofErr w:type="spellStart"/>
-            <w:r>
-              <w:t>nữa</w:t>
-            </w:r>
-            <w:proofErr w:type="spellEnd"/>
-            <w:r>
-              <w:t>,…</w:t>
+            <w:r>
+              <w:t>Tình trạng thanh toán:đã thanh toán, chưa thanh toán, thanh toán 1 nữa,…</w:t>
             </w:r>
           </w:p>
         </w:tc>
@@ -5874,11 +3349,9 @@
             <w:pPr>
               <w:pStyle w:val="MyTable"/>
             </w:pPr>
-            <w:proofErr w:type="spellStart"/>
             <w:r>
               <w:t>MaDDH</w:t>
             </w:r>
-            <w:proofErr w:type="spellEnd"/>
           </w:p>
         </w:tc>
         <w:tc>
@@ -5918,19 +3391,9 @@
             <w:pPr>
               <w:pStyle w:val="MyTable"/>
             </w:pPr>
-            <w:proofErr w:type="spellStart"/>
-            <w:r>
-              <w:t>Khoá</w:t>
-            </w:r>
-            <w:proofErr w:type="spellEnd"/>
-            <w:r>
-              <w:t xml:space="preserve"> </w:t>
-            </w:r>
-            <w:proofErr w:type="spellStart"/>
-            <w:r>
-              <w:t>ngoại</w:t>
-            </w:r>
-            <w:proofErr w:type="spellEnd"/>
+            <w:r>
+              <w:t>Khoá ngoại</w:t>
+            </w:r>
           </w:p>
         </w:tc>
         <w:tc>
@@ -5941,61 +3404,8 @@
             <w:pPr>
               <w:pStyle w:val="MyTable"/>
             </w:pPr>
-            <w:proofErr w:type="spellStart"/>
-            <w:r>
-              <w:t>Mã</w:t>
-            </w:r>
-            <w:proofErr w:type="spellEnd"/>
-            <w:r>
-              <w:t xml:space="preserve"> </w:t>
-            </w:r>
-            <w:proofErr w:type="spellStart"/>
-            <w:r>
-              <w:t>đơn</w:t>
-            </w:r>
-            <w:proofErr w:type="spellEnd"/>
-            <w:r>
-              <w:t xml:space="preserve"> </w:t>
-            </w:r>
-            <w:proofErr w:type="spellStart"/>
-            <w:r>
-              <w:t>đặt</w:t>
-            </w:r>
-            <w:proofErr w:type="spellEnd"/>
-            <w:r>
-              <w:t xml:space="preserve"> </w:t>
-            </w:r>
-            <w:proofErr w:type="spellStart"/>
-            <w:r>
-              <w:t>hàng</w:t>
-            </w:r>
-            <w:proofErr w:type="spellEnd"/>
-            <w:r>
-              <w:t xml:space="preserve"> </w:t>
-            </w:r>
-            <w:proofErr w:type="spellStart"/>
-            <w:r>
-              <w:t>tham</w:t>
-            </w:r>
-            <w:proofErr w:type="spellEnd"/>
-            <w:r>
-              <w:t xml:space="preserve"> </w:t>
-            </w:r>
-            <w:proofErr w:type="spellStart"/>
-            <w:r>
-              <w:t>chiếu</w:t>
-            </w:r>
-            <w:proofErr w:type="spellEnd"/>
-            <w:r>
-              <w:t xml:space="preserve"> </w:t>
-            </w:r>
-            <w:proofErr w:type="spellStart"/>
-            <w:r>
-              <w:t>đến</w:t>
-            </w:r>
-            <w:proofErr w:type="spellEnd"/>
-            <w:r>
-              <w:t>.</w:t>
+            <w:r>
+              <w:t>Mã đơn đặt hàng tham chiếu đến.</w:t>
             </w:r>
           </w:p>
         </w:tc>
@@ -6082,19 +3492,9 @@
             <w:pPr>
               <w:pStyle w:val="MyTable"/>
             </w:pPr>
-            <w:proofErr w:type="spellStart"/>
-            <w:r>
-              <w:t>Mã</w:t>
-            </w:r>
-            <w:proofErr w:type="spellEnd"/>
-            <w:r>
-              <w:t xml:space="preserve"> </w:t>
-            </w:r>
-            <w:proofErr w:type="spellStart"/>
-            <w:r>
-              <w:t>số</w:t>
-            </w:r>
-            <w:proofErr w:type="spellEnd"/>
+            <w:r>
+              <w:t>Mã số</w:t>
+            </w:r>
           </w:p>
         </w:tc>
         <w:tc>
@@ -6107,14 +3507,12 @@
             <w:pPr>
               <w:pStyle w:val="MyTable"/>
             </w:pPr>
-            <w:proofErr w:type="spellStart"/>
             <w:r>
               <w:t>Tbl</w:t>
             </w:r>
             <w:r>
               <w:t>CTThietBi</w:t>
             </w:r>
-            <w:proofErr w:type="spellEnd"/>
           </w:p>
         </w:tc>
       </w:tr>
@@ -6129,19 +3527,9 @@
             <w:pPr>
               <w:pStyle w:val="MyTable"/>
             </w:pPr>
-            <w:proofErr w:type="spellStart"/>
-            <w:r>
-              <w:t>Tham</w:t>
-            </w:r>
-            <w:proofErr w:type="spellEnd"/>
-            <w:r>
-              <w:t xml:space="preserve"> </w:t>
-            </w:r>
-            <w:proofErr w:type="spellStart"/>
-            <w:r>
-              <w:t>chiếu</w:t>
-            </w:r>
-            <w:proofErr w:type="spellEnd"/>
+            <w:r>
+              <w:t>Tham chiếu</w:t>
+            </w:r>
           </w:p>
         </w:tc>
         <w:tc>
@@ -6180,19 +3568,10 @@
             <w:pPr>
               <w:pStyle w:val="MyTable"/>
             </w:pPr>
-            <w:proofErr w:type="spellStart"/>
-            <w:r>
-              <w:t>Tên</w:t>
-            </w:r>
-            <w:proofErr w:type="spellEnd"/>
-            <w:r>
-              <w:t xml:space="preserve"> </w:t>
-            </w:r>
-            <w:proofErr w:type="spellStart"/>
-            <w:r>
-              <w:t>bảng</w:t>
-            </w:r>
-            <w:proofErr w:type="spellEnd"/>
+            <w:r>
+              <w:lastRenderedPageBreak/>
+              <w:t>Tên bảng</w:t>
+            </w:r>
           </w:p>
         </w:tc>
         <w:tc>
@@ -6205,11 +3584,9 @@
             <w:pPr>
               <w:pStyle w:val="MyTable"/>
             </w:pPr>
-            <w:proofErr w:type="spellStart"/>
             <w:r>
               <w:t>Chi_Tiet_Thiet_Bi</w:t>
             </w:r>
-            <w:proofErr w:type="spellEnd"/>
           </w:p>
         </w:tc>
       </w:tr>
@@ -6224,35 +3601,9 @@
             <w:pPr>
               <w:pStyle w:val="MyTable"/>
             </w:pPr>
-            <w:proofErr w:type="spellStart"/>
-            <w:r>
-              <w:t>Danh</w:t>
-            </w:r>
-            <w:proofErr w:type="spellEnd"/>
-            <w:r>
-              <w:t xml:space="preserve"> </w:t>
-            </w:r>
-            <w:proofErr w:type="spellStart"/>
-            <w:r>
-              <w:t>sách</w:t>
-            </w:r>
-            <w:proofErr w:type="spellEnd"/>
-            <w:r>
-              <w:t xml:space="preserve"> </w:t>
-            </w:r>
-            <w:proofErr w:type="spellStart"/>
-            <w:r>
-              <w:t>các</w:t>
-            </w:r>
-            <w:proofErr w:type="spellEnd"/>
-            <w:r>
-              <w:t xml:space="preserve"> </w:t>
-            </w:r>
-            <w:proofErr w:type="spellStart"/>
-            <w:r>
-              <w:t>cột</w:t>
-            </w:r>
-            <w:proofErr w:type="spellEnd"/>
+            <w:r>
+              <w:t>Danh sách các cột</w:t>
+            </w:r>
           </w:p>
         </w:tc>
       </w:tr>
@@ -6281,19 +3632,9 @@
             <w:pPr>
               <w:pStyle w:val="MyTable"/>
             </w:pPr>
-            <w:proofErr w:type="spellStart"/>
-            <w:r>
-              <w:t>Tên</w:t>
-            </w:r>
-            <w:proofErr w:type="spellEnd"/>
-            <w:r>
-              <w:t xml:space="preserve"> </w:t>
-            </w:r>
-            <w:proofErr w:type="spellStart"/>
-            <w:r>
-              <w:t>cột</w:t>
-            </w:r>
-            <w:proofErr w:type="spellEnd"/>
+            <w:r>
+              <w:t>Tên cột</w:t>
+            </w:r>
           </w:p>
         </w:tc>
         <w:tc>
@@ -6306,27 +3647,9 @@
             <w:pPr>
               <w:pStyle w:val="MyTable"/>
             </w:pPr>
-            <w:proofErr w:type="spellStart"/>
-            <w:r>
-              <w:t>Kiểu</w:t>
-            </w:r>
-            <w:proofErr w:type="spellEnd"/>
-            <w:r>
-              <w:t xml:space="preserve"> </w:t>
-            </w:r>
-            <w:proofErr w:type="spellStart"/>
-            <w:r>
-              <w:t>dữ</w:t>
-            </w:r>
-            <w:proofErr w:type="spellEnd"/>
-            <w:r>
-              <w:t xml:space="preserve"> </w:t>
-            </w:r>
-            <w:proofErr w:type="spellStart"/>
-            <w:r>
-              <w:t>liệu</w:t>
-            </w:r>
-            <w:proofErr w:type="spellEnd"/>
+            <w:r>
+              <w:t>Kiểu dữ liệu</w:t>
+            </w:r>
           </w:p>
         </w:tc>
         <w:tc>
@@ -6339,13 +3662,8 @@
             <w:pPr>
               <w:pStyle w:val="MyTable"/>
             </w:pPr>
-            <w:proofErr w:type="spellStart"/>
-            <w:r>
-              <w:t>Phạm</w:t>
-            </w:r>
-            <w:proofErr w:type="spellEnd"/>
-            <w:r>
-              <w:t xml:space="preserve"> vi</w:t>
+            <w:r>
+              <w:t>Phạm vi</w:t>
             </w:r>
           </w:p>
         </w:tc>
@@ -6359,19 +3677,9 @@
             <w:pPr>
               <w:pStyle w:val="MyTable"/>
             </w:pPr>
-            <w:proofErr w:type="spellStart"/>
-            <w:r>
-              <w:t>Thuộc</w:t>
-            </w:r>
-            <w:proofErr w:type="spellEnd"/>
-            <w:r>
-              <w:t xml:space="preserve"> </w:t>
-            </w:r>
-            <w:proofErr w:type="spellStart"/>
-            <w:r>
-              <w:t>tính</w:t>
-            </w:r>
-            <w:proofErr w:type="spellEnd"/>
+            <w:r>
+              <w:t>Thuộc tính</w:t>
+            </w:r>
           </w:p>
         </w:tc>
         <w:tc>
@@ -6384,19 +3692,9 @@
             <w:pPr>
               <w:pStyle w:val="MyTable"/>
             </w:pPr>
-            <w:proofErr w:type="spellStart"/>
-            <w:r>
-              <w:t>Ghi</w:t>
-            </w:r>
-            <w:proofErr w:type="spellEnd"/>
-            <w:r>
-              <w:t xml:space="preserve"> </w:t>
-            </w:r>
-            <w:proofErr w:type="spellStart"/>
-            <w:r>
-              <w:t>chú</w:t>
-            </w:r>
-            <w:proofErr w:type="spellEnd"/>
+            <w:r>
+              <w:t>Ghi chú</w:t>
+            </w:r>
           </w:p>
         </w:tc>
       </w:tr>
@@ -6452,7 +3750,10 @@
               <w:pStyle w:val="MyTable"/>
             </w:pPr>
             <w:r>
-              <w:t>10</w:t>
+              <w:t>3</w:t>
+            </w:r>
+            <w:r>
+              <w:t>0</w:t>
             </w:r>
           </w:p>
         </w:tc>
@@ -6465,19 +3766,9 @@
             <w:pPr>
               <w:pStyle w:val="MyTable"/>
             </w:pPr>
-            <w:proofErr w:type="spellStart"/>
-            <w:r>
-              <w:t>Khóa</w:t>
-            </w:r>
-            <w:proofErr w:type="spellEnd"/>
-            <w:r>
-              <w:t xml:space="preserve"> </w:t>
-            </w:r>
-            <w:proofErr w:type="spellStart"/>
-            <w:r>
-              <w:t>chính</w:t>
-            </w:r>
-            <w:proofErr w:type="spellEnd"/>
+            <w:r>
+              <w:t>Khóa chính</w:t>
+            </w:r>
           </w:p>
         </w:tc>
         <w:tc>
@@ -6489,91 +3780,9 @@
             <w:pPr>
               <w:pStyle w:val="MyTable"/>
             </w:pPr>
-            <w:proofErr w:type="spellStart"/>
-            <w:r>
-              <w:t>Mã</w:t>
-            </w:r>
-            <w:proofErr w:type="spellEnd"/>
-            <w:r>
-              <w:t xml:space="preserve"> </w:t>
-            </w:r>
-            <w:proofErr w:type="spellStart"/>
-            <w:r>
-              <w:t>duy</w:t>
-            </w:r>
-            <w:proofErr w:type="spellEnd"/>
-            <w:r>
-              <w:t xml:space="preserve"> </w:t>
-            </w:r>
-            <w:proofErr w:type="spellStart"/>
-            <w:r>
-              <w:t>nhất</w:t>
-            </w:r>
-            <w:proofErr w:type="spellEnd"/>
-            <w:r>
-              <w:t xml:space="preserve"> </w:t>
-            </w:r>
-            <w:proofErr w:type="spellStart"/>
-            <w:r>
-              <w:t>giúp</w:t>
-            </w:r>
-            <w:proofErr w:type="spellEnd"/>
-            <w:r>
-              <w:t xml:space="preserve"> </w:t>
-            </w:r>
-            <w:proofErr w:type="spellStart"/>
-            <w:r>
-              <w:t>phân</w:t>
-            </w:r>
-            <w:proofErr w:type="spellEnd"/>
-            <w:r>
-              <w:t xml:space="preserve"> </w:t>
-            </w:r>
-            <w:proofErr w:type="spellStart"/>
-            <w:r>
-              <w:t>biệt</w:t>
-            </w:r>
-            <w:proofErr w:type="spellEnd"/>
-            <w:r>
-              <w:t xml:space="preserve"> </w:t>
-            </w:r>
-            <w:proofErr w:type="spellStart"/>
-            <w:r>
-              <w:t>từng</w:t>
-            </w:r>
-            <w:proofErr w:type="spellEnd"/>
-            <w:r>
-              <w:t xml:space="preserve"> </w:t>
-            </w:r>
-            <w:proofErr w:type="spellStart"/>
-            <w:r>
-              <w:t>thiết</w:t>
-            </w:r>
-            <w:proofErr w:type="spellEnd"/>
-            <w:r>
-              <w:t xml:space="preserve"> </w:t>
-            </w:r>
-            <w:proofErr w:type="spellStart"/>
-            <w:r>
-              <w:t>bị</w:t>
-            </w:r>
-            <w:proofErr w:type="spellEnd"/>
-            <w:r>
-              <w:t xml:space="preserve"> </w:t>
-            </w:r>
-            <w:proofErr w:type="spellStart"/>
-            <w:r>
-              <w:t>riêng</w:t>
-            </w:r>
-            <w:proofErr w:type="spellEnd"/>
-            <w:r>
-              <w:t xml:space="preserve"> </w:t>
-            </w:r>
-            <w:proofErr w:type="spellStart"/>
-            <w:r>
-              <w:t>biệt</w:t>
-            </w:r>
-            <w:proofErr w:type="spellEnd"/>
+            <w:r>
+              <w:t>Mã duy nhất giúp phân biệt từng thiết bị riêng biệt</w:t>
+            </w:r>
           </w:p>
         </w:tc>
       </w:tr>
@@ -6600,11 +3809,9 @@
             <w:pPr>
               <w:pStyle w:val="MyTable"/>
             </w:pPr>
-            <w:proofErr w:type="spellStart"/>
             <w:r>
               <w:t>TinhTrang</w:t>
             </w:r>
-            <w:proofErr w:type="spellEnd"/>
           </w:p>
         </w:tc>
         <w:tc>
@@ -6616,11 +3823,9 @@
             <w:pPr>
               <w:pStyle w:val="MyTable"/>
             </w:pPr>
-            <w:proofErr w:type="spellStart"/>
             <w:r>
               <w:t>nvarchar</w:t>
             </w:r>
-            <w:proofErr w:type="spellEnd"/>
           </w:p>
         </w:tc>
         <w:tc>
@@ -6633,7 +3838,10 @@
               <w:pStyle w:val="MyTable"/>
             </w:pPr>
             <w:r>
-              <w:t>50</w:t>
+              <w:t>2</w:t>
+            </w:r>
+            <w:r>
+              <w:t>0</w:t>
             </w:r>
           </w:p>
         </w:tc>
@@ -6657,112 +3865,9 @@
             <w:pPr>
               <w:pStyle w:val="MyTable"/>
             </w:pPr>
-            <w:proofErr w:type="spellStart"/>
-            <w:r>
-              <w:t>Tình</w:t>
-            </w:r>
-            <w:proofErr w:type="spellEnd"/>
-            <w:r>
-              <w:t xml:space="preserve"> </w:t>
-            </w:r>
-            <w:proofErr w:type="spellStart"/>
-            <w:r>
-              <w:t>trạng</w:t>
-            </w:r>
-            <w:proofErr w:type="spellEnd"/>
-            <w:r>
-              <w:t xml:space="preserve"> </w:t>
-            </w:r>
-            <w:proofErr w:type="spellStart"/>
-            <w:r>
-              <w:t>của</w:t>
-            </w:r>
-            <w:proofErr w:type="spellEnd"/>
-            <w:r>
-              <w:t xml:space="preserve"> </w:t>
-            </w:r>
-            <w:proofErr w:type="spellStart"/>
-            <w:r>
-              <w:t>thiết</w:t>
-            </w:r>
-            <w:proofErr w:type="spellEnd"/>
-            <w:r>
-              <w:t xml:space="preserve"> </w:t>
-            </w:r>
-            <w:proofErr w:type="spellStart"/>
-            <w:r>
-              <w:t>bọ</w:t>
-            </w:r>
-            <w:proofErr w:type="spellEnd"/>
-            <w:r>
-              <w:t xml:space="preserve">: </w:t>
-            </w:r>
-            <w:proofErr w:type="spellStart"/>
-            <w:r>
-              <w:t>đang</w:t>
-            </w:r>
-            <w:proofErr w:type="spellEnd"/>
-            <w:r>
-              <w:t xml:space="preserve"> </w:t>
-            </w:r>
-            <w:proofErr w:type="spellStart"/>
-            <w:r>
-              <w:t>sử</w:t>
-            </w:r>
-            <w:proofErr w:type="spellEnd"/>
-            <w:r>
-              <w:t xml:space="preserve"> </w:t>
-            </w:r>
-            <w:proofErr w:type="spellStart"/>
-            <w:r>
-              <w:t>dụng</w:t>
-            </w:r>
-            <w:proofErr w:type="spellEnd"/>
-            <w:r>
-              <w:t xml:space="preserve">, </w:t>
-            </w:r>
-            <w:proofErr w:type="spellStart"/>
-            <w:r>
-              <w:t>đang</w:t>
-            </w:r>
-            <w:proofErr w:type="spellEnd"/>
-            <w:r>
-              <w:t xml:space="preserve"> </w:t>
-            </w:r>
-            <w:proofErr w:type="spellStart"/>
-            <w:r>
-              <w:t>sửa</w:t>
-            </w:r>
-            <w:proofErr w:type="spellEnd"/>
-            <w:r>
-              <w:t xml:space="preserve"> </w:t>
-            </w:r>
-            <w:proofErr w:type="spellStart"/>
-            <w:r>
-              <w:t>chữa</w:t>
-            </w:r>
-            <w:proofErr w:type="spellEnd"/>
-            <w:r>
-              <w:t xml:space="preserve">, </w:t>
-            </w:r>
-            <w:proofErr w:type="spellStart"/>
-            <w:r>
-              <w:t>trong</w:t>
-            </w:r>
-            <w:proofErr w:type="spellEnd"/>
-            <w:r>
-              <w:t xml:space="preserve"> </w:t>
-            </w:r>
-            <w:proofErr w:type="spellStart"/>
-            <w:proofErr w:type="gramStart"/>
-            <w:r>
-              <w:t>kho</w:t>
-            </w:r>
-            <w:proofErr w:type="spellEnd"/>
-            <w:r>
-              <w:t>,..</w:t>
-            </w:r>
-            <w:proofErr w:type="gramEnd"/>
+            <w:r>
+              <w:t>Tình trạng của thiết bọ: đang sử dụng, đang sửa chữa, trong kho,..</w:t>
+            </w:r>
           </w:p>
         </w:tc>
       </w:tr>
@@ -6789,11 +3894,9 @@
             <w:pPr>
               <w:pStyle w:val="MyTable"/>
             </w:pPr>
-            <w:proofErr w:type="spellStart"/>
             <w:r>
               <w:t>MaPhong</w:t>
             </w:r>
-            <w:proofErr w:type="spellEnd"/>
           </w:p>
         </w:tc>
         <w:tc>
@@ -6833,19 +3936,9 @@
             <w:pPr>
               <w:pStyle w:val="MyTable"/>
             </w:pPr>
-            <w:proofErr w:type="spellStart"/>
-            <w:r>
-              <w:t>Khoá</w:t>
-            </w:r>
-            <w:proofErr w:type="spellEnd"/>
-            <w:r>
-              <w:t xml:space="preserve"> </w:t>
-            </w:r>
-            <w:proofErr w:type="spellStart"/>
-            <w:r>
-              <w:t>ngoại</w:t>
-            </w:r>
-            <w:proofErr w:type="spellEnd"/>
+            <w:r>
+              <w:t>Khoá ngoại</w:t>
+            </w:r>
           </w:p>
         </w:tc>
         <w:tc>
@@ -6857,45 +3950,8 @@
             <w:pPr>
               <w:pStyle w:val="MyTable"/>
             </w:pPr>
-            <w:proofErr w:type="spellStart"/>
-            <w:r>
-              <w:t>Mã</w:t>
-            </w:r>
-            <w:proofErr w:type="spellEnd"/>
-            <w:r>
-              <w:t xml:space="preserve"> </w:t>
-            </w:r>
-            <w:proofErr w:type="spellStart"/>
-            <w:r>
-              <w:t>phòng</w:t>
-            </w:r>
-            <w:proofErr w:type="spellEnd"/>
-            <w:r>
-              <w:t xml:space="preserve"> </w:t>
-            </w:r>
-            <w:proofErr w:type="spellStart"/>
-            <w:r>
-              <w:t>đặt</w:t>
-            </w:r>
-            <w:proofErr w:type="spellEnd"/>
-            <w:r>
-              <w:t xml:space="preserve"> </w:t>
-            </w:r>
-            <w:proofErr w:type="spellStart"/>
-            <w:r>
-              <w:t>thiết</w:t>
-            </w:r>
-            <w:proofErr w:type="spellEnd"/>
-            <w:r>
-              <w:t xml:space="preserve"> </w:t>
-            </w:r>
-            <w:proofErr w:type="spellStart"/>
-            <w:r>
-              <w:t>bị</w:t>
-            </w:r>
-            <w:proofErr w:type="spellEnd"/>
-            <w:r>
-              <w:t xml:space="preserve"> </w:t>
+            <w:r>
+              <w:t xml:space="preserve">Mã phòng đặt thiết bị </w:t>
             </w:r>
           </w:p>
         </w:tc>
@@ -6923,11 +3979,9 @@
             <w:pPr>
               <w:pStyle w:val="MyTable"/>
             </w:pPr>
-            <w:proofErr w:type="spellStart"/>
             <w:r>
               <w:t>MaThietBi</w:t>
             </w:r>
-            <w:proofErr w:type="spellEnd"/>
           </w:p>
         </w:tc>
         <w:tc>
@@ -6954,7 +4008,7 @@
               <w:pStyle w:val="MyTable"/>
             </w:pPr>
             <w:r>
-              <w:t>5</w:t>
+              <w:t>10</w:t>
             </w:r>
           </w:p>
         </w:tc>
@@ -6967,19 +4021,9 @@
             <w:pPr>
               <w:pStyle w:val="MyTable"/>
             </w:pPr>
-            <w:proofErr w:type="spellStart"/>
-            <w:r>
-              <w:t>Khoá</w:t>
-            </w:r>
-            <w:proofErr w:type="spellEnd"/>
-            <w:r>
-              <w:t xml:space="preserve"> </w:t>
-            </w:r>
-            <w:proofErr w:type="spellStart"/>
-            <w:r>
-              <w:t>ngoại</w:t>
-            </w:r>
-            <w:proofErr w:type="spellEnd"/>
+            <w:r>
+              <w:t>Khoá ngoại</w:t>
+            </w:r>
           </w:p>
         </w:tc>
         <w:tc>
@@ -6991,51 +4035,9 @@
             <w:pPr>
               <w:pStyle w:val="MyTable"/>
             </w:pPr>
-            <w:proofErr w:type="spellStart"/>
-            <w:r>
-              <w:t>Số</w:t>
-            </w:r>
-            <w:proofErr w:type="spellEnd"/>
-            <w:r>
-              <w:t xml:space="preserve"> </w:t>
-            </w:r>
-            <w:proofErr w:type="spellStart"/>
-            <w:r>
-              <w:t>điện</w:t>
-            </w:r>
-            <w:proofErr w:type="spellEnd"/>
-            <w:r>
-              <w:t xml:space="preserve"> </w:t>
-            </w:r>
-            <w:proofErr w:type="spellStart"/>
-            <w:r>
-              <w:t>thoại</w:t>
-            </w:r>
-            <w:proofErr w:type="spellEnd"/>
-            <w:r>
-              <w:t xml:space="preserve"> </w:t>
-            </w:r>
-            <w:proofErr w:type="spellStart"/>
-            <w:r>
-              <w:t>của</w:t>
-            </w:r>
-            <w:proofErr w:type="spellEnd"/>
-            <w:r>
-              <w:t xml:space="preserve"> </w:t>
-            </w:r>
-            <w:proofErr w:type="spellStart"/>
-            <w:r>
-              <w:t>nhân</w:t>
-            </w:r>
-            <w:proofErr w:type="spellEnd"/>
-            <w:r>
-              <w:t xml:space="preserve"> </w:t>
-            </w:r>
-            <w:proofErr w:type="spellStart"/>
-            <w:r>
-              <w:t>viên</w:t>
-            </w:r>
-            <w:proofErr w:type="spellEnd"/>
+            <w:r>
+              <w:t>Số điện thoại của nhân viên</w:t>
+            </w:r>
           </w:p>
         </w:tc>
       </w:tr>
@@ -7062,11 +4064,9 @@
             <w:pPr>
               <w:pStyle w:val="MyTable"/>
             </w:pPr>
-            <w:proofErr w:type="spellStart"/>
             <w:r>
               <w:t>MaDNH</w:t>
             </w:r>
-            <w:proofErr w:type="spellEnd"/>
           </w:p>
         </w:tc>
         <w:tc>
@@ -7106,19 +4106,9 @@
             <w:pPr>
               <w:pStyle w:val="MyTable"/>
             </w:pPr>
-            <w:proofErr w:type="spellStart"/>
-            <w:r>
-              <w:t>Khoá</w:t>
-            </w:r>
-            <w:proofErr w:type="spellEnd"/>
-            <w:r>
-              <w:t xml:space="preserve"> </w:t>
-            </w:r>
-            <w:proofErr w:type="spellStart"/>
-            <w:r>
-              <w:t>ngoại</w:t>
-            </w:r>
-            <w:proofErr w:type="spellEnd"/>
+            <w:r>
+              <w:t>Khoá ngoại</w:t>
+            </w:r>
           </w:p>
         </w:tc>
         <w:tc>
@@ -7130,107 +4120,9 @@
             <w:pPr>
               <w:pStyle w:val="MyTable"/>
             </w:pPr>
-            <w:proofErr w:type="spellStart"/>
-            <w:r>
-              <w:t>Thiết</w:t>
-            </w:r>
-            <w:proofErr w:type="spellEnd"/>
-            <w:r>
-              <w:t xml:space="preserve"> </w:t>
-            </w:r>
-            <w:proofErr w:type="spellStart"/>
-            <w:r>
-              <w:t>bị</w:t>
-            </w:r>
-            <w:proofErr w:type="spellEnd"/>
-            <w:r>
-              <w:t xml:space="preserve"> </w:t>
-            </w:r>
-            <w:proofErr w:type="spellStart"/>
-            <w:r>
-              <w:t>này</w:t>
-            </w:r>
-            <w:proofErr w:type="spellEnd"/>
-            <w:r>
-              <w:t xml:space="preserve"> </w:t>
-            </w:r>
-            <w:proofErr w:type="spellStart"/>
-            <w:r>
-              <w:t>được</w:t>
-            </w:r>
-            <w:proofErr w:type="spellEnd"/>
-            <w:r>
-              <w:t xml:space="preserve"> </w:t>
-            </w:r>
-            <w:proofErr w:type="spellStart"/>
-            <w:r>
-              <w:t>nhập</w:t>
-            </w:r>
-            <w:proofErr w:type="spellEnd"/>
-            <w:r>
-              <w:t xml:space="preserve"> </w:t>
-            </w:r>
-            <w:proofErr w:type="spellStart"/>
-            <w:r>
-              <w:t>từ</w:t>
-            </w:r>
-            <w:proofErr w:type="spellEnd"/>
-            <w:r>
-              <w:t xml:space="preserve"> </w:t>
-            </w:r>
-            <w:proofErr w:type="spellStart"/>
-            <w:r>
-              <w:t>đơn</w:t>
-            </w:r>
-            <w:proofErr w:type="spellEnd"/>
-            <w:r>
-              <w:t xml:space="preserve"> </w:t>
-            </w:r>
-            <w:proofErr w:type="spellStart"/>
-            <w:r>
-              <w:t>nhập</w:t>
-            </w:r>
-            <w:proofErr w:type="spellEnd"/>
-            <w:r>
-              <w:t xml:space="preserve"> hang </w:t>
-            </w:r>
-            <w:proofErr w:type="spellStart"/>
-            <w:r>
-              <w:t>nào</w:t>
-            </w:r>
-            <w:proofErr w:type="spellEnd"/>
-            <w:r>
-              <w:t xml:space="preserve"> =&gt; </w:t>
-            </w:r>
-            <w:proofErr w:type="spellStart"/>
-            <w:r>
-              <w:t>truy</w:t>
-            </w:r>
-            <w:proofErr w:type="spellEnd"/>
-            <w:r>
-              <w:t xml:space="preserve"> </w:t>
-            </w:r>
-            <w:proofErr w:type="spellStart"/>
-            <w:r>
-              <w:t>xuất</w:t>
-            </w:r>
-            <w:proofErr w:type="spellEnd"/>
-            <w:r>
-              <w:t xml:space="preserve"> </w:t>
-            </w:r>
-            <w:proofErr w:type="spellStart"/>
-            <w:r>
-              <w:t>khi</w:t>
-            </w:r>
-            <w:proofErr w:type="spellEnd"/>
-            <w:r>
-              <w:t xml:space="preserve"> </w:t>
-            </w:r>
-            <w:proofErr w:type="spellStart"/>
-            <w:r>
-              <w:t>cần</w:t>
-            </w:r>
-            <w:proofErr w:type="spellEnd"/>
+            <w:r>
+              <w:t>Thiết bị này được nhập từ đơn nhập hang nào =&gt; truy xuất khi cần</w:t>
+            </w:r>
           </w:p>
         </w:tc>
       </w:tr>
@@ -7239,7 +4131,7 @@
     <w:p/>
     <w:tbl>
       <w:tblPr>
-        <w:tblStyle w:val="TableGrid"/>
+        <w:tblStyle w:val="LiBang"/>
         <w:tblW w:w="9450" w:type="dxa"/>
         <w:tblInd w:w="-5" w:type="dxa"/>
         <w:tblLook w:val="04A0" w:firstRow="1" w:lastRow="0" w:firstColumn="1" w:lastColumn="0" w:noHBand="0" w:noVBand="1"/>
@@ -7262,19 +4154,9 @@
             <w:pPr>
               <w:pStyle w:val="MyTable"/>
             </w:pPr>
-            <w:proofErr w:type="spellStart"/>
-            <w:r>
-              <w:t>Mã</w:t>
-            </w:r>
-            <w:proofErr w:type="spellEnd"/>
-            <w:r>
-              <w:t xml:space="preserve"> </w:t>
-            </w:r>
-            <w:proofErr w:type="spellStart"/>
-            <w:r>
-              <w:t>số</w:t>
-            </w:r>
-            <w:proofErr w:type="spellEnd"/>
+            <w:r>
+              <w:t>Mã số</w:t>
+            </w:r>
           </w:p>
         </w:tc>
         <w:tc>
@@ -7287,11 +4169,9 @@
             <w:pPr>
               <w:pStyle w:val="MyTable"/>
             </w:pPr>
-            <w:proofErr w:type="spellStart"/>
             <w:r>
               <w:t>TblTTSuaChua</w:t>
             </w:r>
-            <w:proofErr w:type="spellEnd"/>
           </w:p>
         </w:tc>
       </w:tr>
@@ -7305,19 +4185,9 @@
             <w:pPr>
               <w:pStyle w:val="MyTable"/>
             </w:pPr>
-            <w:proofErr w:type="spellStart"/>
-            <w:r>
-              <w:t>Tham</w:t>
-            </w:r>
-            <w:proofErr w:type="spellEnd"/>
-            <w:r>
-              <w:t xml:space="preserve"> </w:t>
-            </w:r>
-            <w:proofErr w:type="spellStart"/>
-            <w:r>
-              <w:t>chiếu</w:t>
-            </w:r>
-            <w:proofErr w:type="spellEnd"/>
+            <w:r>
+              <w:t>Tham chiếu</w:t>
+            </w:r>
           </w:p>
         </w:tc>
         <w:tc>
@@ -7355,19 +4225,9 @@
             <w:pPr>
               <w:pStyle w:val="MyTable"/>
             </w:pPr>
-            <w:proofErr w:type="spellStart"/>
-            <w:r>
-              <w:t>Tên</w:t>
-            </w:r>
-            <w:proofErr w:type="spellEnd"/>
-            <w:r>
-              <w:t xml:space="preserve"> </w:t>
-            </w:r>
-            <w:proofErr w:type="spellStart"/>
-            <w:r>
-              <w:t>bảng</w:t>
-            </w:r>
-            <w:proofErr w:type="spellEnd"/>
+            <w:r>
+              <w:t>Tên bảng</w:t>
+            </w:r>
           </w:p>
         </w:tc>
         <w:tc>
@@ -7380,11 +4240,9 @@
             <w:pPr>
               <w:pStyle w:val="MyTable"/>
             </w:pPr>
-            <w:proofErr w:type="spellStart"/>
             <w:r>
               <w:t>ThongTinSuaChua</w:t>
             </w:r>
-            <w:proofErr w:type="spellEnd"/>
           </w:p>
         </w:tc>
       </w:tr>
@@ -7399,35 +4257,9 @@
             <w:pPr>
               <w:pStyle w:val="MyTable"/>
             </w:pPr>
-            <w:proofErr w:type="spellStart"/>
-            <w:r>
-              <w:t>Danh</w:t>
-            </w:r>
-            <w:proofErr w:type="spellEnd"/>
-            <w:r>
-              <w:t xml:space="preserve"> </w:t>
-            </w:r>
-            <w:proofErr w:type="spellStart"/>
-            <w:r>
-              <w:t>sách</w:t>
-            </w:r>
-            <w:proofErr w:type="spellEnd"/>
-            <w:r>
-              <w:t xml:space="preserve"> </w:t>
-            </w:r>
-            <w:proofErr w:type="spellStart"/>
-            <w:r>
-              <w:t>các</w:t>
-            </w:r>
-            <w:proofErr w:type="spellEnd"/>
-            <w:r>
-              <w:t xml:space="preserve"> </w:t>
-            </w:r>
-            <w:proofErr w:type="spellStart"/>
-            <w:r>
-              <w:t>cột</w:t>
-            </w:r>
-            <w:proofErr w:type="spellEnd"/>
+            <w:r>
+              <w:t>Danh sách các cột</w:t>
+            </w:r>
           </w:p>
         </w:tc>
       </w:tr>
@@ -7455,19 +4287,9 @@
             <w:pPr>
               <w:pStyle w:val="MyTable"/>
             </w:pPr>
-            <w:proofErr w:type="spellStart"/>
-            <w:r>
-              <w:t>Tên</w:t>
-            </w:r>
-            <w:proofErr w:type="spellEnd"/>
-            <w:r>
-              <w:t xml:space="preserve"> </w:t>
-            </w:r>
-            <w:proofErr w:type="spellStart"/>
-            <w:r>
-              <w:t>cột</w:t>
-            </w:r>
-            <w:proofErr w:type="spellEnd"/>
+            <w:r>
+              <w:t>Tên cột</w:t>
+            </w:r>
           </w:p>
         </w:tc>
         <w:tc>
@@ -7479,27 +4301,9 @@
             <w:pPr>
               <w:pStyle w:val="MyTable"/>
             </w:pPr>
-            <w:proofErr w:type="spellStart"/>
-            <w:r>
-              <w:t>Kiểu</w:t>
-            </w:r>
-            <w:proofErr w:type="spellEnd"/>
-            <w:r>
-              <w:t xml:space="preserve"> </w:t>
-            </w:r>
-            <w:proofErr w:type="spellStart"/>
-            <w:r>
-              <w:t>dữ</w:t>
-            </w:r>
-            <w:proofErr w:type="spellEnd"/>
-            <w:r>
-              <w:t xml:space="preserve"> </w:t>
-            </w:r>
-            <w:proofErr w:type="spellStart"/>
-            <w:r>
-              <w:t>liệu</w:t>
-            </w:r>
-            <w:proofErr w:type="spellEnd"/>
+            <w:r>
+              <w:t>Kiểu dữ liệu</w:t>
+            </w:r>
           </w:p>
         </w:tc>
         <w:tc>
@@ -7511,13 +4315,8 @@
             <w:pPr>
               <w:pStyle w:val="MyTable"/>
             </w:pPr>
-            <w:proofErr w:type="spellStart"/>
-            <w:r>
-              <w:t>Phạm</w:t>
-            </w:r>
-            <w:proofErr w:type="spellEnd"/>
-            <w:r>
-              <w:t xml:space="preserve"> vi</w:t>
+            <w:r>
+              <w:t>Phạm vi</w:t>
             </w:r>
           </w:p>
         </w:tc>
@@ -7530,19 +4329,9 @@
             <w:pPr>
               <w:pStyle w:val="MyTable"/>
             </w:pPr>
-            <w:proofErr w:type="spellStart"/>
-            <w:r>
-              <w:t>Thuộc</w:t>
-            </w:r>
-            <w:proofErr w:type="spellEnd"/>
-            <w:r>
-              <w:t xml:space="preserve"> </w:t>
-            </w:r>
-            <w:proofErr w:type="spellStart"/>
-            <w:r>
-              <w:t>tính</w:t>
-            </w:r>
-            <w:proofErr w:type="spellEnd"/>
+            <w:r>
+              <w:t>Thuộc tính</w:t>
+            </w:r>
           </w:p>
         </w:tc>
         <w:tc>
@@ -7554,19 +4343,9 @@
             <w:pPr>
               <w:pStyle w:val="MyTable"/>
             </w:pPr>
-            <w:proofErr w:type="spellStart"/>
-            <w:r>
-              <w:t>Ghi</w:t>
-            </w:r>
-            <w:proofErr w:type="spellEnd"/>
-            <w:r>
-              <w:t xml:space="preserve"> </w:t>
-            </w:r>
-            <w:proofErr w:type="spellStart"/>
-            <w:r>
-              <w:t>chú</w:t>
-            </w:r>
-            <w:proofErr w:type="spellEnd"/>
+            <w:r>
+              <w:t>Ghi chú</w:t>
+            </w:r>
           </w:p>
         </w:tc>
       </w:tr>
@@ -7619,7 +4398,10 @@
               <w:pStyle w:val="MyTable"/>
             </w:pPr>
             <w:r>
-              <w:t>10</w:t>
+              <w:t>3</w:t>
+            </w:r>
+            <w:r>
+              <w:t>0</w:t>
             </w:r>
           </w:p>
         </w:tc>
@@ -7631,19 +4413,9 @@
             <w:pPr>
               <w:pStyle w:val="MyTable"/>
             </w:pPr>
-            <w:proofErr w:type="spellStart"/>
-            <w:r>
-              <w:t>Khóa</w:t>
-            </w:r>
-            <w:proofErr w:type="spellEnd"/>
-            <w:r>
-              <w:t xml:space="preserve"> </w:t>
-            </w:r>
-            <w:proofErr w:type="spellStart"/>
-            <w:r>
-              <w:t>chính</w:t>
-            </w:r>
-            <w:proofErr w:type="spellEnd"/>
+            <w:r>
+              <w:t>Khóa chính</w:t>
+            </w:r>
           </w:p>
         </w:tc>
         <w:tc>
@@ -7654,51 +4426,9 @@
             <w:pPr>
               <w:pStyle w:val="MyTable"/>
             </w:pPr>
-            <w:proofErr w:type="spellStart"/>
-            <w:r>
-              <w:t>Mã</w:t>
-            </w:r>
-            <w:proofErr w:type="spellEnd"/>
-            <w:r>
-              <w:t xml:space="preserve"> </w:t>
-            </w:r>
-            <w:proofErr w:type="spellStart"/>
-            <w:r>
-              <w:t>thiết</w:t>
-            </w:r>
-            <w:proofErr w:type="spellEnd"/>
-            <w:r>
-              <w:t xml:space="preserve"> </w:t>
-            </w:r>
-            <w:proofErr w:type="spellStart"/>
-            <w:r>
-              <w:t>bị</w:t>
-            </w:r>
-            <w:proofErr w:type="spellEnd"/>
-            <w:r>
-              <w:t xml:space="preserve"> </w:t>
-            </w:r>
-            <w:proofErr w:type="spellStart"/>
-            <w:r>
-              <w:t>được</w:t>
-            </w:r>
-            <w:proofErr w:type="spellEnd"/>
-            <w:r>
-              <w:t xml:space="preserve"> </w:t>
-            </w:r>
-            <w:proofErr w:type="spellStart"/>
-            <w:r>
-              <w:t>sửa</w:t>
-            </w:r>
-            <w:proofErr w:type="spellEnd"/>
-            <w:r>
-              <w:t xml:space="preserve"> </w:t>
-            </w:r>
-            <w:proofErr w:type="spellStart"/>
-            <w:r>
-              <w:t>chữa</w:t>
-            </w:r>
-            <w:proofErr w:type="spellEnd"/>
+            <w:r>
+              <w:t>Mã thiết bị được sửa chữa</w:t>
+            </w:r>
           </w:p>
         </w:tc>
       </w:tr>
@@ -7724,11 +4454,9 @@
             <w:pPr>
               <w:pStyle w:val="MyTable"/>
             </w:pPr>
-            <w:proofErr w:type="spellStart"/>
             <w:r>
               <w:t>MaNhanVien</w:t>
             </w:r>
-            <w:proofErr w:type="spellEnd"/>
           </w:p>
         </w:tc>
         <w:tc>
@@ -7739,11 +4467,9 @@
             <w:pPr>
               <w:pStyle w:val="MyTable"/>
             </w:pPr>
-            <w:proofErr w:type="spellStart"/>
             <w:r>
               <w:t>nvarchar</w:t>
             </w:r>
-            <w:proofErr w:type="spellEnd"/>
           </w:p>
         </w:tc>
         <w:tc>
@@ -7767,19 +4493,9 @@
             <w:pPr>
               <w:pStyle w:val="MyTable"/>
             </w:pPr>
-            <w:proofErr w:type="spellStart"/>
-            <w:r>
-              <w:t>Khoá</w:t>
-            </w:r>
-            <w:proofErr w:type="spellEnd"/>
-            <w:r>
-              <w:t xml:space="preserve"> </w:t>
-            </w:r>
-            <w:proofErr w:type="spellStart"/>
-            <w:r>
-              <w:t>ngoại</w:t>
-            </w:r>
-            <w:proofErr w:type="spellEnd"/>
+            <w:r>
+              <w:t>Khoá ngoại</w:t>
+            </w:r>
           </w:p>
         </w:tc>
         <w:tc>
@@ -7790,75 +4506,9 @@
             <w:pPr>
               <w:pStyle w:val="MyTable"/>
             </w:pPr>
-            <w:proofErr w:type="spellStart"/>
-            <w:r>
-              <w:t>Mã</w:t>
-            </w:r>
-            <w:proofErr w:type="spellEnd"/>
-            <w:r>
-              <w:t xml:space="preserve"> </w:t>
-            </w:r>
-            <w:proofErr w:type="spellStart"/>
-            <w:r>
-              <w:t>nhân</w:t>
-            </w:r>
-            <w:proofErr w:type="spellEnd"/>
-            <w:r>
-              <w:t xml:space="preserve"> </w:t>
-            </w:r>
-            <w:proofErr w:type="spellStart"/>
-            <w:r>
-              <w:t>viên</w:t>
-            </w:r>
-            <w:proofErr w:type="spellEnd"/>
-            <w:r>
-              <w:t xml:space="preserve"> </w:t>
-            </w:r>
-            <w:proofErr w:type="spellStart"/>
-            <w:r>
-              <w:t>tiến</w:t>
-            </w:r>
-            <w:proofErr w:type="spellEnd"/>
-            <w:r>
-              <w:t xml:space="preserve"> </w:t>
-            </w:r>
-            <w:proofErr w:type="spellStart"/>
-            <w:r>
-              <w:t>hành</w:t>
-            </w:r>
-            <w:proofErr w:type="spellEnd"/>
-            <w:r>
-              <w:t xml:space="preserve"> </w:t>
-            </w:r>
-            <w:proofErr w:type="spellStart"/>
-            <w:r>
-              <w:t>kiểm</w:t>
-            </w:r>
-            <w:proofErr w:type="spellEnd"/>
-            <w:r>
-              <w:t xml:space="preserve"> </w:t>
-            </w:r>
-            <w:proofErr w:type="spellStart"/>
-            <w:r>
-              <w:t>tra</w:t>
-            </w:r>
-            <w:proofErr w:type="spellEnd"/>
-            <w:r>
-              <w:t xml:space="preserve"> </w:t>
-            </w:r>
-            <w:proofErr w:type="spellStart"/>
-            <w:r>
-              <w:t>sửa</w:t>
-            </w:r>
-            <w:proofErr w:type="spellEnd"/>
-            <w:r>
-              <w:t xml:space="preserve"> </w:t>
-            </w:r>
-            <w:proofErr w:type="spellStart"/>
-            <w:r>
-              <w:t>chữa</w:t>
-            </w:r>
-            <w:proofErr w:type="spellEnd"/>
+            <w:r>
+              <w:t>Mã nhân viên tiến hành kiểm tra sửa chữa</w:t>
+            </w:r>
           </w:p>
         </w:tc>
       </w:tr>
@@ -7884,11 +4534,9 @@
             <w:pPr>
               <w:pStyle w:val="MyTable"/>
             </w:pPr>
-            <w:proofErr w:type="spellStart"/>
             <w:r>
               <w:t>Ngay</w:t>
             </w:r>
-            <w:proofErr w:type="spellEnd"/>
           </w:p>
         </w:tc>
         <w:tc>
@@ -7935,27 +4583,9 @@
             <w:pPr>
               <w:pStyle w:val="MyTable"/>
             </w:pPr>
-            <w:proofErr w:type="spellStart"/>
-            <w:r>
-              <w:t>Ngày</w:t>
-            </w:r>
-            <w:proofErr w:type="spellEnd"/>
-            <w:r>
-              <w:t xml:space="preserve"> </w:t>
-            </w:r>
-            <w:proofErr w:type="spellStart"/>
-            <w:r>
-              <w:t>thực</w:t>
-            </w:r>
-            <w:proofErr w:type="spellEnd"/>
-            <w:r>
-              <w:t xml:space="preserve"> </w:t>
-            </w:r>
-            <w:proofErr w:type="spellStart"/>
-            <w:r>
-              <w:t>hiện</w:t>
-            </w:r>
-            <w:proofErr w:type="spellEnd"/>
+            <w:r>
+              <w:t>Ngày thực hiện</w:t>
+            </w:r>
           </w:p>
         </w:tc>
       </w:tr>
@@ -7969,6 +4599,7 @@
               <w:pStyle w:val="MyTable"/>
             </w:pPr>
             <w:r>
+              <w:lastRenderedPageBreak/>
               <w:t>4</w:t>
             </w:r>
           </w:p>
@@ -7981,11 +4612,9 @@
             <w:pPr>
               <w:pStyle w:val="MyTable"/>
             </w:pPr>
-            <w:proofErr w:type="spellStart"/>
             <w:r>
               <w:t>MoTa</w:t>
             </w:r>
-            <w:proofErr w:type="spellEnd"/>
           </w:p>
         </w:tc>
         <w:tc>
@@ -7996,14 +4625,12 @@
             <w:pPr>
               <w:pStyle w:val="MyTable"/>
             </w:pPr>
-            <w:proofErr w:type="spellStart"/>
             <w:r>
               <w:t>n</w:t>
             </w:r>
             <w:r>
               <w:t>varchar</w:t>
             </w:r>
-            <w:proofErr w:type="spellEnd"/>
           </w:p>
         </w:tc>
         <w:tc>
@@ -8037,75 +4664,9 @@
             <w:pPr>
               <w:pStyle w:val="MyTable"/>
             </w:pPr>
-            <w:proofErr w:type="spellStart"/>
-            <w:r>
-              <w:t>Mô</w:t>
-            </w:r>
-            <w:proofErr w:type="spellEnd"/>
-            <w:r>
-              <w:t xml:space="preserve"> </w:t>
-            </w:r>
-            <w:proofErr w:type="spellStart"/>
-            <w:r>
-              <w:t>tả</w:t>
-            </w:r>
-            <w:proofErr w:type="spellEnd"/>
-            <w:r>
-              <w:t xml:space="preserve"> </w:t>
-            </w:r>
-            <w:proofErr w:type="spellStart"/>
-            <w:r>
-              <w:t>tình</w:t>
-            </w:r>
-            <w:proofErr w:type="spellEnd"/>
-            <w:r>
-              <w:t xml:space="preserve"> </w:t>
-            </w:r>
-            <w:proofErr w:type="spellStart"/>
-            <w:r>
-              <w:t>trạng</w:t>
-            </w:r>
-            <w:proofErr w:type="spellEnd"/>
-            <w:r>
-              <w:t xml:space="preserve"> </w:t>
-            </w:r>
-            <w:proofErr w:type="spellStart"/>
-            <w:r>
-              <w:t>trước</w:t>
-            </w:r>
-            <w:proofErr w:type="spellEnd"/>
-            <w:r>
-              <w:t xml:space="preserve"> </w:t>
-            </w:r>
-            <w:proofErr w:type="spellStart"/>
-            <w:r>
-              <w:t>và</w:t>
-            </w:r>
-            <w:proofErr w:type="spellEnd"/>
-            <w:r>
-              <w:t xml:space="preserve"> </w:t>
-            </w:r>
-            <w:proofErr w:type="spellStart"/>
-            <w:r>
-              <w:t>sau</w:t>
-            </w:r>
-            <w:proofErr w:type="spellEnd"/>
-            <w:r>
-              <w:t xml:space="preserve"> </w:t>
-            </w:r>
-            <w:proofErr w:type="spellStart"/>
-            <w:r>
-              <w:t>sửa</w:t>
-            </w:r>
-            <w:proofErr w:type="spellEnd"/>
-            <w:r>
-              <w:t xml:space="preserve"> </w:t>
-            </w:r>
-            <w:proofErr w:type="spellStart"/>
-            <w:r>
-              <w:t>chữa</w:t>
-            </w:r>
-            <w:proofErr w:type="spellEnd"/>
+            <w:r>
+              <w:t>Mô tả tình trạng trước và sau sửa chữa</w:t>
+            </w:r>
           </w:p>
         </w:tc>
       </w:tr>
@@ -8131,11 +4692,9 @@
             <w:pPr>
               <w:pStyle w:val="MyTable"/>
             </w:pPr>
-            <w:proofErr w:type="spellStart"/>
             <w:r>
               <w:t>MaPhong</w:t>
             </w:r>
-            <w:proofErr w:type="spellEnd"/>
           </w:p>
         </w:tc>
         <w:tc>
@@ -8146,6 +4705,9 @@
             <w:pPr>
               <w:pStyle w:val="MyTable"/>
             </w:pPr>
+            <w:r>
+              <w:t>varchar</w:t>
+            </w:r>
           </w:p>
         </w:tc>
         <w:tc>
@@ -8156,6 +4718,9 @@
             <w:pPr>
               <w:pStyle w:val="MyTable"/>
             </w:pPr>
+            <w:r>
+              <w:t>?</w:t>
+            </w:r>
           </w:p>
         </w:tc>
         <w:tc>
@@ -8166,6 +4731,11 @@
             <w:pPr>
               <w:pStyle w:val="MyTable"/>
             </w:pPr>
+            <w:r>
+              <w:t>Khóa ngoại</w:t>
+            </w:r>
+            <w:bookmarkStart w:id="0" w:name="_GoBack"/>
+            <w:bookmarkEnd w:id="0"/>
           </w:p>
         </w:tc>
         <w:tc>
@@ -8176,52 +4746,15 @@
             <w:pPr>
               <w:pStyle w:val="MyTable"/>
             </w:pPr>
-            <w:proofErr w:type="spellStart"/>
-            <w:r>
-              <w:t>Mã</w:t>
-            </w:r>
-            <w:proofErr w:type="spellEnd"/>
-            <w:r>
-              <w:t xml:space="preserve"> </w:t>
-            </w:r>
-            <w:proofErr w:type="spellStart"/>
-            <w:r>
-              <w:t>phòng</w:t>
-            </w:r>
-            <w:proofErr w:type="spellEnd"/>
-            <w:r>
-              <w:t xml:space="preserve"> </w:t>
-            </w:r>
-            <w:proofErr w:type="spellStart"/>
-            <w:r>
-              <w:t>lúc</w:t>
-            </w:r>
-            <w:proofErr w:type="spellEnd"/>
-            <w:r>
-              <w:t xml:space="preserve"> </w:t>
-            </w:r>
-            <w:proofErr w:type="spellStart"/>
-            <w:r>
-              <w:t>sửa</w:t>
-            </w:r>
-            <w:proofErr w:type="spellEnd"/>
-            <w:r>
-              <w:t xml:space="preserve"> </w:t>
-            </w:r>
-            <w:proofErr w:type="spellStart"/>
-            <w:r>
-              <w:t>chữa</w:t>
-            </w:r>
-            <w:proofErr w:type="spellEnd"/>
+            <w:r>
+              <w:t>Mã phòng lúc sửa chữa</w:t>
+            </w:r>
           </w:p>
         </w:tc>
       </w:tr>
     </w:tbl>
     <w:p/>
-    <w:p>
-      <w:bookmarkStart w:id="0" w:name="_GoBack"/>
-      <w:bookmarkEnd w:id="0"/>
-    </w:p>
+    <w:p/>
     <w:sectPr>
       <w:pgSz w:w="11900" w:h="16840"/>
       <w:pgMar w:top="1440" w:right="1440" w:bottom="1440" w:left="1440" w:header="708" w:footer="708" w:gutter="0"/>
@@ -8233,7 +4766,7 @@
 </file>
 
 <file path=word/styles.xml><?xml version="1.0" encoding="utf-8"?>
-<w:styles xmlns:mc="http://schemas.openxmlformats.org/markup-compatibility/2006" xmlns:r="http://schemas.openxmlformats.org/officeDocument/2006/relationships" xmlns:w="http://schemas.openxmlformats.org/wordprocessingml/2006/main" xmlns:w14="http://schemas.microsoft.com/office/word/2010/wordml" xmlns:w15="http://schemas.microsoft.com/office/word/2012/wordml" mc:Ignorable="w14 w15">
+<w:styles xmlns:mc="http://schemas.openxmlformats.org/markup-compatibility/2006" xmlns:r="http://schemas.openxmlformats.org/officeDocument/2006/relationships" xmlns:w="http://schemas.openxmlformats.org/wordprocessingml/2006/main" xmlns:w14="http://schemas.microsoft.com/office/word/2010/wordml" xmlns:w15="http://schemas.microsoft.com/office/word/2012/wordml" xmlns:w16cid="http://schemas.microsoft.com/office/word/2016/wordml/cid" xmlns:w16se="http://schemas.microsoft.com/office/word/2015/wordml/symex" mc:Ignorable="w14 w15 w16se w16cid">
   <w:docDefaults>
     <w:rPrDefault>
       <w:rPr>
@@ -8245,7 +4778,7 @@
     </w:rPrDefault>
     <w:pPrDefault/>
   </w:docDefaults>
-  <w:latentStyles w:defLockedState="0" w:defUIPriority="99" w:defSemiHidden="0" w:defUnhideWhenUsed="0" w:defQFormat="0" w:count="382">
+  <w:latentStyles w:defLockedState="0" w:defUIPriority="99" w:defSemiHidden="0" w:defUnhideWhenUsed="0" w:defQFormat="0" w:count="375">
     <w:lsdException w:name="Normal" w:uiPriority="0" w:qFormat="1"/>
     <w:lsdException w:name="heading 1" w:uiPriority="9" w:qFormat="1"/>
     <w:lsdException w:name="heading 2" w:semiHidden="1" w:uiPriority="9" w:unhideWhenUsed="1" w:qFormat="1"/>
@@ -8402,15 +4935,6 @@
     <w:lsdException w:name="Balloon Text" w:semiHidden="1" w:unhideWhenUsed="1"/>
     <w:lsdException w:name="Table Grid" w:uiPriority="59"/>
     <w:lsdException w:name="Table Theme" w:semiHidden="1" w:unhideWhenUsed="1"/>
-    <w:lsdException w:name="Note Level 1" w:semiHidden="1" w:unhideWhenUsed="1"/>
-    <w:lsdException w:name="Note Level 2" w:semiHidden="1" w:unhideWhenUsed="1"/>
-    <w:lsdException w:name="Note Level 3" w:semiHidden="1" w:unhideWhenUsed="1"/>
-    <w:lsdException w:name="Note Level 4" w:semiHidden="1" w:unhideWhenUsed="1"/>
-    <w:lsdException w:name="Note Level 5" w:semiHidden="1" w:unhideWhenUsed="1"/>
-    <w:lsdException w:name="Note Level 6" w:semiHidden="1" w:unhideWhenUsed="1"/>
-    <w:lsdException w:name="Note Level 7" w:semiHidden="1" w:unhideWhenUsed="1"/>
-    <w:lsdException w:name="Note Level 8" w:semiHidden="1" w:unhideWhenUsed="1"/>
-    <w:lsdException w:name="Note Level 9" w:semiHidden="1" w:unhideWhenUsed="1"/>
     <w:lsdException w:name="Placeholder Text" w:semiHidden="1"/>
     <w:lsdException w:name="No Spacing" w:uiPriority="1" w:qFormat="1"/>
     <w:lsdException w:name="Light Shading" w:uiPriority="60"/>
@@ -8629,7 +5153,7 @@
     <w:lsdException w:name="Mention" w:semiHidden="1" w:unhideWhenUsed="1"/>
     <w:lsdException w:name="Smart Hyperlink" w:semiHidden="1" w:unhideWhenUsed="1"/>
   </w:latentStyles>
-  <w:style w:type="paragraph" w:default="1" w:styleId="Normal">
+  <w:style w:type="paragraph" w:default="1" w:styleId="Binhthng">
     <w:name w:val="Normal"/>
     <w:qFormat/>
     <w:rsid w:val="00E76626"/>
@@ -8642,13 +5166,13 @@
       <w:szCs w:val="22"/>
     </w:rPr>
   </w:style>
-  <w:style w:type="character" w:default="1" w:styleId="DefaultParagraphFont">
+  <w:style w:type="character" w:default="1" w:styleId="Phngmcinhcuaoanvn">
     <w:name w:val="Default Paragraph Font"/>
     <w:uiPriority w:val="1"/>
     <w:semiHidden/>
     <w:unhideWhenUsed/>
   </w:style>
-  <w:style w:type="table" w:default="1" w:styleId="TableNormal">
+  <w:style w:type="table" w:default="1" w:styleId="BangThngthng">
     <w:name w:val="Normal Table"/>
     <w:uiPriority w:val="99"/>
     <w:semiHidden/>
@@ -8663,15 +5187,15 @@
       </w:tblCellMar>
     </w:tblPr>
   </w:style>
-  <w:style w:type="numbering" w:default="1" w:styleId="NoList">
+  <w:style w:type="numbering" w:default="1" w:styleId="Khngco">
     <w:name w:val="No List"/>
     <w:uiPriority w:val="99"/>
     <w:semiHidden/>
     <w:unhideWhenUsed/>
   </w:style>
-  <w:style w:type="table" w:styleId="TableGrid">
+  <w:style w:type="table" w:styleId="LiBang">
     <w:name w:val="Table Grid"/>
-    <w:basedOn w:val="TableNormal"/>
+    <w:basedOn w:val="BangThngthng"/>
     <w:uiPriority w:val="59"/>
     <w:rsid w:val="00E76626"/>
     <w:pPr>
@@ -8682,7 +5206,6 @@
       <w:szCs w:val="22"/>
     </w:rPr>
     <w:tblPr>
-      <w:tblInd w:w="0" w:type="dxa"/>
       <w:tblBorders>
         <w:top w:val="single" w:sz="4" w:space="0" w:color="auto"/>
         <w:left w:val="single" w:sz="4" w:space="0" w:color="auto"/>
@@ -8691,17 +5214,11 @@
         <w:insideH w:val="single" w:sz="4" w:space="0" w:color="auto"/>
         <w:insideV w:val="single" w:sz="4" w:space="0" w:color="auto"/>
       </w:tblBorders>
-      <w:tblCellMar>
-        <w:top w:w="0" w:type="dxa"/>
-        <w:left w:w="108" w:type="dxa"/>
-        <w:bottom w:w="0" w:type="dxa"/>
-        <w:right w:w="108" w:type="dxa"/>
-      </w:tblCellMar>
     </w:tblPr>
   </w:style>
   <w:style w:type="paragraph" w:customStyle="1" w:styleId="MyTable1">
     <w:name w:val="My Table 1"/>
-    <w:basedOn w:val="Normal"/>
+    <w:basedOn w:val="Binhthng"/>
     <w:link w:val="MyTable1Char"/>
     <w:qFormat/>
     <w:rsid w:val="00E76626"/>
@@ -8717,7 +5234,7 @@
   </w:style>
   <w:style w:type="character" w:customStyle="1" w:styleId="MyTable1Char">
     <w:name w:val="My Table 1 Char"/>
-    <w:basedOn w:val="DefaultParagraphFont"/>
+    <w:basedOn w:val="Phngmcinhcuaoanvn"/>
     <w:link w:val="MyTable1"/>
     <w:rsid w:val="00E76626"/>
     <w:rPr>
@@ -8726,7 +5243,7 @@
   </w:style>
   <w:style w:type="paragraph" w:customStyle="1" w:styleId="MyTable">
     <w:name w:val="My Table"/>
-    <w:basedOn w:val="Normal"/>
+    <w:basedOn w:val="Binhthng"/>
     <w:link w:val="MyTableChar"/>
     <w:qFormat/>
     <w:rsid w:val="00F32FE5"/>
@@ -8742,7 +5259,7 @@
   </w:style>
   <w:style w:type="character" w:customStyle="1" w:styleId="MyTableChar">
     <w:name w:val="My Table Char"/>
-    <w:basedOn w:val="DefaultParagraphFont"/>
+    <w:basedOn w:val="Phngmcinhcuaoanvn"/>
     <w:link w:val="MyTable"/>
     <w:rsid w:val="00F32FE5"/>
     <w:rPr>

--- a/FD/1412278/FD_1412278_TB.docx
+++ b/FD/1412278/FD_1412278_TB.docx
@@ -1,10 +1,10 @@
 
 <file path=word/document.xml><?xml version="1.0" encoding="utf-8"?>
-<w:document xmlns:wpc="http://schemas.microsoft.com/office/word/2010/wordprocessingCanvas" xmlns:cx="http://schemas.microsoft.com/office/drawing/2014/chartex" xmlns:cx1="http://schemas.microsoft.com/office/drawing/2015/9/8/chartex" xmlns:cx2="http://schemas.microsoft.com/office/drawing/2015/10/21/chartex" xmlns:cx3="http://schemas.microsoft.com/office/drawing/2016/5/9/chartex" xmlns:cx4="http://schemas.microsoft.com/office/drawing/2016/5/10/chartex" xmlns:cx5="http://schemas.microsoft.com/office/drawing/2016/5/11/chartex" xmlns:cx6="http://schemas.microsoft.com/office/drawing/2016/5/12/chartex" xmlns:cx7="http://schemas.microsoft.com/office/drawing/2016/5/13/chartex" xmlns:cx8="http://schemas.microsoft.com/office/drawing/2016/5/14/chartex" xmlns:mc="http://schemas.openxmlformats.org/markup-compatibility/2006" xmlns:aink="http://schemas.microsoft.com/office/drawing/2016/ink" xmlns:am3d="http://schemas.microsoft.com/office/drawing/2017/model3d" xmlns:o="urn:schemas-microsoft-com:office:office" xmlns:r="http://schemas.openxmlformats.org/officeDocument/2006/relationships" xmlns:m="http://schemas.openxmlformats.org/officeDocument/2006/math" xmlns:v="urn:schemas-microsoft-com:vml" xmlns:wp14="http://schemas.microsoft.com/office/word/2010/wordprocessingDrawing" xmlns:wp="http://schemas.openxmlformats.org/drawingml/2006/wordprocessingDrawing" xmlns:w10="urn:schemas-microsoft-com:office:word" xmlns:w="http://schemas.openxmlformats.org/wordprocessingml/2006/main" xmlns:w14="http://schemas.microsoft.com/office/word/2010/wordml" xmlns:w15="http://schemas.microsoft.com/office/word/2012/wordml" xmlns:w16cid="http://schemas.microsoft.com/office/word/2016/wordml/cid" xmlns:w16se="http://schemas.microsoft.com/office/word/2015/wordml/symex" xmlns:wpg="http://schemas.microsoft.com/office/word/2010/wordprocessingGroup" xmlns:wpi="http://schemas.microsoft.com/office/word/2010/wordprocessingInk" xmlns:wne="http://schemas.microsoft.com/office/word/2006/wordml" xmlns:wps="http://schemas.microsoft.com/office/word/2010/wordprocessingShape" mc:Ignorable="w14 w15 w16se w16cid wp14">
+<w:document xmlns:wpc="http://schemas.microsoft.com/office/word/2010/wordprocessingCanvas" xmlns:mo="http://schemas.microsoft.com/office/mac/office/2008/main" xmlns:mc="http://schemas.openxmlformats.org/markup-compatibility/2006" xmlns:mv="urn:schemas-microsoft-com:mac:vml" xmlns:o="urn:schemas-microsoft-com:office:office" xmlns:r="http://schemas.openxmlformats.org/officeDocument/2006/relationships" xmlns:m="http://schemas.openxmlformats.org/officeDocument/2006/math" xmlns:v="urn:schemas-microsoft-com:vml" xmlns:wp14="http://schemas.microsoft.com/office/word/2010/wordprocessingDrawing" xmlns:wp="http://schemas.openxmlformats.org/drawingml/2006/wordprocessingDrawing" xmlns:w10="urn:schemas-microsoft-com:office:word" xmlns:w="http://schemas.openxmlformats.org/wordprocessingml/2006/main" xmlns:w14="http://schemas.microsoft.com/office/word/2010/wordml" xmlns:w15="http://schemas.microsoft.com/office/word/2012/wordml" xmlns:wpg="http://schemas.microsoft.com/office/word/2010/wordprocessingGroup" xmlns:wpi="http://schemas.microsoft.com/office/word/2010/wordprocessingInk" xmlns:wne="http://schemas.microsoft.com/office/word/2006/wordml" xmlns:wps="http://schemas.microsoft.com/office/word/2010/wordprocessingShape" mc:Ignorable="w14 w15 wp14">
   <w:body>
     <w:tbl>
       <w:tblPr>
-        <w:tblStyle w:val="LiBang"/>
+        <w:tblStyle w:val="TableGrid"/>
         <w:tblW w:w="0" w:type="auto"/>
         <w:tblLook w:val="04A0" w:firstRow="1" w:lastRow="0" w:firstColumn="1" w:lastColumn="0" w:noHBand="0" w:noVBand="1"/>
       </w:tblPr>
@@ -37,9 +37,11 @@
             <w:pPr>
               <w:pStyle w:val="MyTable1"/>
             </w:pPr>
+            <w:proofErr w:type="spellStart"/>
             <w:r>
               <w:t>Bảng</w:t>
             </w:r>
+            <w:proofErr w:type="spellEnd"/>
           </w:p>
         </w:tc>
         <w:tc>
@@ -51,9 +53,19 @@
             <w:pPr>
               <w:pStyle w:val="MyTable1"/>
             </w:pPr>
-            <w:r>
-              <w:t>Mô tả</w:t>
-            </w:r>
+            <w:proofErr w:type="spellStart"/>
+            <w:r>
+              <w:t>Mô</w:t>
+            </w:r>
+            <w:proofErr w:type="spellEnd"/>
+            <w:r>
+              <w:t xml:space="preserve"> </w:t>
+            </w:r>
+            <w:proofErr w:type="spellStart"/>
+            <w:r>
+              <w:t>tả</w:t>
+            </w:r>
+            <w:proofErr w:type="spellEnd"/>
           </w:p>
         </w:tc>
       </w:tr>
@@ -79,9 +91,11 @@
             <w:pPr>
               <w:pStyle w:val="MyTable1"/>
             </w:pPr>
+            <w:proofErr w:type="spellStart"/>
             <w:r>
               <w:t>Nha_Cung_Cap</w:t>
             </w:r>
+            <w:proofErr w:type="spellEnd"/>
           </w:p>
         </w:tc>
         <w:tc>
@@ -126,9 +140,11 @@
             <w:pPr>
               <w:pStyle w:val="MyTable1"/>
             </w:pPr>
+            <w:proofErr w:type="spellStart"/>
             <w:r>
               <w:t>Thong_Tin_Don_Dat_Hang</w:t>
             </w:r>
+            <w:proofErr w:type="spellEnd"/>
           </w:p>
         </w:tc>
         <w:tc>
@@ -139,11 +155,101 @@
             <w:pPr>
               <w:pStyle w:val="MyTable1"/>
             </w:pPr>
-            <w:r>
-              <w:t>Lưu trữ</w:t>
-            </w:r>
-            <w:r>
-              <w:t xml:space="preserve"> thông tin các về các đơn đặt hang, chủng loại, tổng tiền…</w:t>
+            <w:proofErr w:type="spellStart"/>
+            <w:r>
+              <w:t>Lưu</w:t>
+            </w:r>
+            <w:proofErr w:type="spellEnd"/>
+            <w:r>
+              <w:t xml:space="preserve"> </w:t>
+            </w:r>
+            <w:proofErr w:type="spellStart"/>
+            <w:r>
+              <w:t>trữ</w:t>
+            </w:r>
+            <w:proofErr w:type="spellEnd"/>
+            <w:r>
+              <w:t xml:space="preserve"> </w:t>
+            </w:r>
+            <w:proofErr w:type="spellStart"/>
+            <w:r>
+              <w:t>thông</w:t>
+            </w:r>
+            <w:proofErr w:type="spellEnd"/>
+            <w:r>
+              <w:t xml:space="preserve"> tin </w:t>
+            </w:r>
+            <w:proofErr w:type="spellStart"/>
+            <w:r>
+              <w:t>các</w:t>
+            </w:r>
+            <w:proofErr w:type="spellEnd"/>
+            <w:r>
+              <w:t xml:space="preserve"> </w:t>
+            </w:r>
+            <w:proofErr w:type="spellStart"/>
+            <w:r>
+              <w:t>về</w:t>
+            </w:r>
+            <w:proofErr w:type="spellEnd"/>
+            <w:r>
+              <w:t xml:space="preserve"> </w:t>
+            </w:r>
+            <w:proofErr w:type="spellStart"/>
+            <w:r>
+              <w:t>các</w:t>
+            </w:r>
+            <w:proofErr w:type="spellEnd"/>
+            <w:r>
+              <w:t xml:space="preserve"> </w:t>
+            </w:r>
+            <w:proofErr w:type="spellStart"/>
+            <w:r>
+              <w:t>đơn</w:t>
+            </w:r>
+            <w:proofErr w:type="spellEnd"/>
+            <w:r>
+              <w:t xml:space="preserve"> </w:t>
+            </w:r>
+            <w:proofErr w:type="spellStart"/>
+            <w:r>
+              <w:t>đặt</w:t>
+            </w:r>
+            <w:proofErr w:type="spellEnd"/>
+            <w:r>
+              <w:t xml:space="preserve"> hang, </w:t>
+            </w:r>
+            <w:proofErr w:type="spellStart"/>
+            <w:r>
+              <w:t>chủng</w:t>
+            </w:r>
+            <w:proofErr w:type="spellEnd"/>
+            <w:r>
+              <w:t xml:space="preserve"> </w:t>
+            </w:r>
+            <w:proofErr w:type="spellStart"/>
+            <w:r>
+              <w:t>loại</w:t>
+            </w:r>
+            <w:proofErr w:type="spellEnd"/>
+            <w:r>
+              <w:t xml:space="preserve">, </w:t>
+            </w:r>
+            <w:proofErr w:type="spellStart"/>
+            <w:r>
+              <w:t>tổng</w:t>
+            </w:r>
+            <w:proofErr w:type="spellEnd"/>
+            <w:r>
+              <w:t xml:space="preserve"> </w:t>
+            </w:r>
+            <w:proofErr w:type="spellStart"/>
+            <w:r>
+              <w:t>tiền</w:t>
+            </w:r>
+            <w:proofErr w:type="spellEnd"/>
+            <w:r>
+              <w:t>…</w:t>
             </w:r>
           </w:p>
         </w:tc>
@@ -170,9 +276,11 @@
             <w:pPr>
               <w:pStyle w:val="MyTable1"/>
             </w:pPr>
+            <w:proofErr w:type="spellStart"/>
             <w:r>
               <w:t>Thong_Tin_Nhap_Hang</w:t>
             </w:r>
+            <w:proofErr w:type="spellEnd"/>
           </w:p>
         </w:tc>
         <w:tc>
@@ -183,12 +291,139 @@
             <w:pPr>
               <w:pStyle w:val="MyTable1"/>
             </w:pPr>
-            <w:r>
-              <w:t>Lưu trữ t</w:t>
-            </w:r>
-            <w:r>
-              <w:t>hông tin các thiết bị được nhập vào ngày nào, từ đơn đặt hàng nào..</w:t>
-            </w:r>
+            <w:proofErr w:type="spellStart"/>
+            <w:r>
+              <w:t>Lưu</w:t>
+            </w:r>
+            <w:proofErr w:type="spellEnd"/>
+            <w:r>
+              <w:t xml:space="preserve"> </w:t>
+            </w:r>
+            <w:proofErr w:type="spellStart"/>
+            <w:r>
+              <w:t>trữ</w:t>
+            </w:r>
+            <w:proofErr w:type="spellEnd"/>
+            <w:r>
+              <w:t xml:space="preserve"> </w:t>
+            </w:r>
+            <w:proofErr w:type="spellStart"/>
+            <w:r>
+              <w:t>t</w:t>
+            </w:r>
+            <w:r>
+              <w:t>hông</w:t>
+            </w:r>
+            <w:proofErr w:type="spellEnd"/>
+            <w:r>
+              <w:t xml:space="preserve"> tin </w:t>
+            </w:r>
+            <w:proofErr w:type="spellStart"/>
+            <w:r>
+              <w:t>các</w:t>
+            </w:r>
+            <w:proofErr w:type="spellEnd"/>
+            <w:r>
+              <w:t xml:space="preserve"> </w:t>
+            </w:r>
+            <w:proofErr w:type="spellStart"/>
+            <w:r>
+              <w:t>thiết</w:t>
+            </w:r>
+            <w:proofErr w:type="spellEnd"/>
+            <w:r>
+              <w:t xml:space="preserve"> </w:t>
+            </w:r>
+            <w:proofErr w:type="spellStart"/>
+            <w:r>
+              <w:t>bị</w:t>
+            </w:r>
+            <w:proofErr w:type="spellEnd"/>
+            <w:r>
+              <w:t xml:space="preserve"> </w:t>
+            </w:r>
+            <w:proofErr w:type="spellStart"/>
+            <w:r>
+              <w:t>được</w:t>
+            </w:r>
+            <w:proofErr w:type="spellEnd"/>
+            <w:r>
+              <w:t xml:space="preserve"> </w:t>
+            </w:r>
+            <w:proofErr w:type="spellStart"/>
+            <w:r>
+              <w:t>nhập</w:t>
+            </w:r>
+            <w:proofErr w:type="spellEnd"/>
+            <w:r>
+              <w:t xml:space="preserve"> </w:t>
+            </w:r>
+            <w:proofErr w:type="spellStart"/>
+            <w:r>
+              <w:t>vào</w:t>
+            </w:r>
+            <w:proofErr w:type="spellEnd"/>
+            <w:r>
+              <w:t xml:space="preserve"> </w:t>
+            </w:r>
+            <w:proofErr w:type="spellStart"/>
+            <w:r>
+              <w:t>ngày</w:t>
+            </w:r>
+            <w:proofErr w:type="spellEnd"/>
+            <w:r>
+              <w:t xml:space="preserve"> </w:t>
+            </w:r>
+            <w:proofErr w:type="spellStart"/>
+            <w:r>
+              <w:t>nào</w:t>
+            </w:r>
+            <w:proofErr w:type="spellEnd"/>
+            <w:r>
+              <w:t xml:space="preserve">, </w:t>
+            </w:r>
+            <w:proofErr w:type="spellStart"/>
+            <w:r>
+              <w:t>từ</w:t>
+            </w:r>
+            <w:proofErr w:type="spellEnd"/>
+            <w:r>
+              <w:t xml:space="preserve"> </w:t>
+            </w:r>
+            <w:proofErr w:type="spellStart"/>
+            <w:r>
+              <w:t>đơn</w:t>
+            </w:r>
+            <w:proofErr w:type="spellEnd"/>
+            <w:r>
+              <w:t xml:space="preserve"> </w:t>
+            </w:r>
+            <w:proofErr w:type="spellStart"/>
+            <w:r>
+              <w:t>đặt</w:t>
+            </w:r>
+            <w:proofErr w:type="spellEnd"/>
+            <w:r>
+              <w:t xml:space="preserve"> </w:t>
+            </w:r>
+            <w:proofErr w:type="spellStart"/>
+            <w:r>
+              <w:t>hàng</w:t>
+            </w:r>
+            <w:proofErr w:type="spellEnd"/>
+            <w:r>
+              <w:t xml:space="preserve"> </w:t>
+            </w:r>
+            <w:proofErr w:type="spellStart"/>
+            <w:proofErr w:type="gramStart"/>
+            <w:r>
+              <w:t>nào</w:t>
+            </w:r>
+            <w:proofErr w:type="spellEnd"/>
+            <w:r>
+              <w:t>..</w:t>
+            </w:r>
+            <w:proofErr w:type="gramEnd"/>
           </w:p>
         </w:tc>
       </w:tr>
@@ -214,9 +449,11 @@
             <w:pPr>
               <w:pStyle w:val="MyTable1"/>
             </w:pPr>
+            <w:proofErr w:type="spellStart"/>
             <w:r>
               <w:t>Chi_Tiet_Don_Dat_Hang</w:t>
             </w:r>
+            <w:proofErr w:type="spellEnd"/>
           </w:p>
         </w:tc>
         <w:tc>
@@ -227,11 +464,93 @@
             <w:pPr>
               <w:pStyle w:val="MyTable1"/>
             </w:pPr>
-            <w:r>
-              <w:t>Lưu trữ</w:t>
-            </w:r>
-            <w:r>
-              <w:t xml:space="preserve"> thông tin số lượng từng loại thiết bị, đơn gía…</w:t>
+            <w:proofErr w:type="spellStart"/>
+            <w:r>
+              <w:t>Lưu</w:t>
+            </w:r>
+            <w:proofErr w:type="spellEnd"/>
+            <w:r>
+              <w:t xml:space="preserve"> </w:t>
+            </w:r>
+            <w:proofErr w:type="spellStart"/>
+            <w:r>
+              <w:t>trữ</w:t>
+            </w:r>
+            <w:proofErr w:type="spellEnd"/>
+            <w:r>
+              <w:t xml:space="preserve"> </w:t>
+            </w:r>
+            <w:proofErr w:type="spellStart"/>
+            <w:r>
+              <w:t>thông</w:t>
+            </w:r>
+            <w:proofErr w:type="spellEnd"/>
+            <w:r>
+              <w:t xml:space="preserve"> tin </w:t>
+            </w:r>
+            <w:proofErr w:type="spellStart"/>
+            <w:r>
+              <w:t>số</w:t>
+            </w:r>
+            <w:proofErr w:type="spellEnd"/>
+            <w:r>
+              <w:t xml:space="preserve"> </w:t>
+            </w:r>
+            <w:proofErr w:type="spellStart"/>
+            <w:r>
+              <w:t>lượng</w:t>
+            </w:r>
+            <w:proofErr w:type="spellEnd"/>
+            <w:r>
+              <w:t xml:space="preserve"> </w:t>
+            </w:r>
+            <w:proofErr w:type="spellStart"/>
+            <w:r>
+              <w:t>từng</w:t>
+            </w:r>
+            <w:proofErr w:type="spellEnd"/>
+            <w:r>
+              <w:t xml:space="preserve"> </w:t>
+            </w:r>
+            <w:proofErr w:type="spellStart"/>
+            <w:r>
+              <w:t>loại</w:t>
+            </w:r>
+            <w:proofErr w:type="spellEnd"/>
+            <w:r>
+              <w:t xml:space="preserve"> </w:t>
+            </w:r>
+            <w:proofErr w:type="spellStart"/>
+            <w:r>
+              <w:t>thiết</w:t>
+            </w:r>
+            <w:proofErr w:type="spellEnd"/>
+            <w:r>
+              <w:t xml:space="preserve"> </w:t>
+            </w:r>
+            <w:proofErr w:type="spellStart"/>
+            <w:r>
+              <w:t>bị</w:t>
+            </w:r>
+            <w:proofErr w:type="spellEnd"/>
+            <w:r>
+              <w:t xml:space="preserve">, </w:t>
+            </w:r>
+            <w:proofErr w:type="spellStart"/>
+            <w:r>
+              <w:t>đơn</w:t>
+            </w:r>
+            <w:proofErr w:type="spellEnd"/>
+            <w:r>
+              <w:t xml:space="preserve"> </w:t>
+            </w:r>
+            <w:proofErr w:type="spellStart"/>
+            <w:r>
+              <w:t>gía</w:t>
+            </w:r>
+            <w:proofErr w:type="spellEnd"/>
+            <w:r>
+              <w:t>…</w:t>
             </w:r>
           </w:p>
         </w:tc>
@@ -258,9 +577,11 @@
             <w:pPr>
               <w:pStyle w:val="MyTable1"/>
             </w:pPr>
+            <w:proofErr w:type="spellStart"/>
             <w:r>
               <w:t>Thiet_Bi</w:t>
             </w:r>
+            <w:proofErr w:type="spellEnd"/>
           </w:p>
         </w:tc>
         <w:tc>
@@ -271,12 +592,59 @@
             <w:pPr>
               <w:pStyle w:val="MyTable1"/>
             </w:pPr>
-            <w:r>
-              <w:t>Lưu trữ</w:t>
-            </w:r>
-            <w:r>
-              <w:t xml:space="preserve"> thông tin các loại thiết bị</w:t>
-            </w:r>
+            <w:proofErr w:type="spellStart"/>
+            <w:r>
+              <w:t>Lưu</w:t>
+            </w:r>
+            <w:proofErr w:type="spellEnd"/>
+            <w:r>
+              <w:t xml:space="preserve"> </w:t>
+            </w:r>
+            <w:proofErr w:type="spellStart"/>
+            <w:r>
+              <w:t>trữ</w:t>
+            </w:r>
+            <w:proofErr w:type="spellEnd"/>
+            <w:r>
+              <w:t xml:space="preserve"> </w:t>
+            </w:r>
+            <w:proofErr w:type="spellStart"/>
+            <w:r>
+              <w:t>thông</w:t>
+            </w:r>
+            <w:proofErr w:type="spellEnd"/>
+            <w:r>
+              <w:t xml:space="preserve"> tin </w:t>
+            </w:r>
+            <w:proofErr w:type="spellStart"/>
+            <w:r>
+              <w:t>các</w:t>
+            </w:r>
+            <w:proofErr w:type="spellEnd"/>
+            <w:r>
+              <w:t xml:space="preserve"> </w:t>
+            </w:r>
+            <w:proofErr w:type="spellStart"/>
+            <w:r>
+              <w:t>loại</w:t>
+            </w:r>
+            <w:proofErr w:type="spellEnd"/>
+            <w:r>
+              <w:t xml:space="preserve"> </w:t>
+            </w:r>
+            <w:proofErr w:type="spellStart"/>
+            <w:r>
+              <w:t>thiết</w:t>
+            </w:r>
+            <w:proofErr w:type="spellEnd"/>
+            <w:r>
+              <w:t xml:space="preserve"> </w:t>
+            </w:r>
+            <w:proofErr w:type="spellStart"/>
+            <w:r>
+              <w:t>bị</w:t>
+            </w:r>
+            <w:proofErr w:type="spellEnd"/>
           </w:p>
         </w:tc>
       </w:tr>
@@ -302,9 +670,11 @@
             <w:pPr>
               <w:pStyle w:val="MyTable1"/>
             </w:pPr>
+            <w:proofErr w:type="spellStart"/>
             <w:r>
               <w:t>Chi_Tiet_Thiet_Bi</w:t>
             </w:r>
+            <w:proofErr w:type="spellEnd"/>
           </w:p>
         </w:tc>
         <w:tc>
@@ -315,12 +685,112 @@
             <w:pPr>
               <w:pStyle w:val="MyTable1"/>
             </w:pPr>
-            <w:r>
-              <w:t>Lưu trữ</w:t>
-            </w:r>
-            <w:r>
-              <w:t xml:space="preserve"> thông tin cụ thể của từng thiết bị riêng biệt, tình trạng..</w:t>
-            </w:r>
+            <w:proofErr w:type="spellStart"/>
+            <w:r>
+              <w:t>Lưu</w:t>
+            </w:r>
+            <w:proofErr w:type="spellEnd"/>
+            <w:r>
+              <w:t xml:space="preserve"> </w:t>
+            </w:r>
+            <w:proofErr w:type="spellStart"/>
+            <w:r>
+              <w:t>trữ</w:t>
+            </w:r>
+            <w:proofErr w:type="spellEnd"/>
+            <w:r>
+              <w:t xml:space="preserve"> </w:t>
+            </w:r>
+            <w:proofErr w:type="spellStart"/>
+            <w:r>
+              <w:t>thông</w:t>
+            </w:r>
+            <w:proofErr w:type="spellEnd"/>
+            <w:r>
+              <w:t xml:space="preserve"> tin </w:t>
+            </w:r>
+            <w:proofErr w:type="spellStart"/>
+            <w:r>
+              <w:t>cụ</w:t>
+            </w:r>
+            <w:proofErr w:type="spellEnd"/>
+            <w:r>
+              <w:t xml:space="preserve"> </w:t>
+            </w:r>
+            <w:proofErr w:type="spellStart"/>
+            <w:r>
+              <w:t>thể</w:t>
+            </w:r>
+            <w:proofErr w:type="spellEnd"/>
+            <w:r>
+              <w:t xml:space="preserve"> </w:t>
+            </w:r>
+            <w:proofErr w:type="spellStart"/>
+            <w:r>
+              <w:t>của</w:t>
+            </w:r>
+            <w:proofErr w:type="spellEnd"/>
+            <w:r>
+              <w:t xml:space="preserve"> </w:t>
+            </w:r>
+            <w:proofErr w:type="spellStart"/>
+            <w:r>
+              <w:t>từng</w:t>
+            </w:r>
+            <w:proofErr w:type="spellEnd"/>
+            <w:r>
+              <w:t xml:space="preserve"> </w:t>
+            </w:r>
+            <w:proofErr w:type="spellStart"/>
+            <w:r>
+              <w:t>thiết</w:t>
+            </w:r>
+            <w:proofErr w:type="spellEnd"/>
+            <w:r>
+              <w:t xml:space="preserve"> </w:t>
+            </w:r>
+            <w:proofErr w:type="spellStart"/>
+            <w:r>
+              <w:t>bị</w:t>
+            </w:r>
+            <w:proofErr w:type="spellEnd"/>
+            <w:r>
+              <w:t xml:space="preserve"> </w:t>
+            </w:r>
+            <w:proofErr w:type="spellStart"/>
+            <w:r>
+              <w:t>riêng</w:t>
+            </w:r>
+            <w:proofErr w:type="spellEnd"/>
+            <w:r>
+              <w:t xml:space="preserve"> </w:t>
+            </w:r>
+            <w:proofErr w:type="spellStart"/>
+            <w:r>
+              <w:t>biệt</w:t>
+            </w:r>
+            <w:proofErr w:type="spellEnd"/>
+            <w:r>
+              <w:t xml:space="preserve">, </w:t>
+            </w:r>
+            <w:proofErr w:type="spellStart"/>
+            <w:r>
+              <w:t>tình</w:t>
+            </w:r>
+            <w:proofErr w:type="spellEnd"/>
+            <w:r>
+              <w:t xml:space="preserve"> </w:t>
+            </w:r>
+            <w:proofErr w:type="spellStart"/>
+            <w:proofErr w:type="gramStart"/>
+            <w:r>
+              <w:t>trạng</w:t>
+            </w:r>
+            <w:proofErr w:type="spellEnd"/>
+            <w:r>
+              <w:t>..</w:t>
+            </w:r>
+            <w:proofErr w:type="gramEnd"/>
           </w:p>
         </w:tc>
       </w:tr>
@@ -346,9 +816,11 @@
             <w:pPr>
               <w:pStyle w:val="MyTable1"/>
             </w:pPr>
+            <w:proofErr w:type="spellStart"/>
             <w:r>
               <w:t>ThongTinSuaChua</w:t>
             </w:r>
+            <w:proofErr w:type="spellEnd"/>
           </w:p>
         </w:tc>
         <w:tc>
@@ -359,11 +831,133 @@
             <w:pPr>
               <w:pStyle w:val="MyTable1"/>
             </w:pPr>
-            <w:r>
-              <w:t>Lưu trữ thông tin về</w:t>
-            </w:r>
-            <w:r>
-              <w:t xml:space="preserve"> việc sửa chữa của từng thiết bị, thông tin nhân viên sửa chữa…</w:t>
+            <w:proofErr w:type="spellStart"/>
+            <w:r>
+              <w:t>Lưu</w:t>
+            </w:r>
+            <w:proofErr w:type="spellEnd"/>
+            <w:r>
+              <w:t xml:space="preserve"> </w:t>
+            </w:r>
+            <w:proofErr w:type="spellStart"/>
+            <w:r>
+              <w:t>trữ</w:t>
+            </w:r>
+            <w:proofErr w:type="spellEnd"/>
+            <w:r>
+              <w:t xml:space="preserve"> </w:t>
+            </w:r>
+            <w:proofErr w:type="spellStart"/>
+            <w:r>
+              <w:t>thông</w:t>
+            </w:r>
+            <w:proofErr w:type="spellEnd"/>
+            <w:r>
+              <w:t xml:space="preserve"> tin </w:t>
+            </w:r>
+            <w:proofErr w:type="spellStart"/>
+            <w:r>
+              <w:t>về</w:t>
+            </w:r>
+            <w:proofErr w:type="spellEnd"/>
+            <w:r>
+              <w:t xml:space="preserve"> </w:t>
+            </w:r>
+            <w:proofErr w:type="spellStart"/>
+            <w:r>
+              <w:t>việc</w:t>
+            </w:r>
+            <w:proofErr w:type="spellEnd"/>
+            <w:r>
+              <w:t xml:space="preserve"> </w:t>
+            </w:r>
+            <w:proofErr w:type="spellStart"/>
+            <w:r>
+              <w:t>sửa</w:t>
+            </w:r>
+            <w:proofErr w:type="spellEnd"/>
+            <w:r>
+              <w:t xml:space="preserve"> </w:t>
+            </w:r>
+            <w:proofErr w:type="spellStart"/>
+            <w:r>
+              <w:t>chữa</w:t>
+            </w:r>
+            <w:proofErr w:type="spellEnd"/>
+            <w:r>
+              <w:t xml:space="preserve"> </w:t>
+            </w:r>
+            <w:proofErr w:type="spellStart"/>
+            <w:r>
+              <w:t>của</w:t>
+            </w:r>
+            <w:proofErr w:type="spellEnd"/>
+            <w:r>
+              <w:t xml:space="preserve"> </w:t>
+            </w:r>
+            <w:proofErr w:type="spellStart"/>
+            <w:r>
+              <w:t>từng</w:t>
+            </w:r>
+            <w:proofErr w:type="spellEnd"/>
+            <w:r>
+              <w:t xml:space="preserve"> </w:t>
+            </w:r>
+            <w:proofErr w:type="spellStart"/>
+            <w:r>
+              <w:t>thiết</w:t>
+            </w:r>
+            <w:proofErr w:type="spellEnd"/>
+            <w:r>
+              <w:t xml:space="preserve"> </w:t>
+            </w:r>
+            <w:proofErr w:type="spellStart"/>
+            <w:r>
+              <w:t>bị</w:t>
+            </w:r>
+            <w:proofErr w:type="spellEnd"/>
+            <w:r>
+              <w:t xml:space="preserve">, </w:t>
+            </w:r>
+            <w:proofErr w:type="spellStart"/>
+            <w:r>
+              <w:t>thông</w:t>
+            </w:r>
+            <w:proofErr w:type="spellEnd"/>
+            <w:r>
+              <w:t xml:space="preserve"> tin </w:t>
+            </w:r>
+            <w:proofErr w:type="spellStart"/>
+            <w:r>
+              <w:t>nhân</w:t>
+            </w:r>
+            <w:proofErr w:type="spellEnd"/>
+            <w:r>
+              <w:t xml:space="preserve"> </w:t>
+            </w:r>
+            <w:proofErr w:type="spellStart"/>
+            <w:r>
+              <w:t>viên</w:t>
+            </w:r>
+            <w:proofErr w:type="spellEnd"/>
+            <w:r>
+              <w:t xml:space="preserve"> </w:t>
+            </w:r>
+            <w:proofErr w:type="spellStart"/>
+            <w:r>
+              <w:t>sửa</w:t>
+            </w:r>
+            <w:proofErr w:type="spellEnd"/>
+            <w:r>
+              <w:t xml:space="preserve"> </w:t>
+            </w:r>
+            <w:proofErr w:type="spellStart"/>
+            <w:r>
+              <w:t>chữa</w:t>
+            </w:r>
+            <w:proofErr w:type="spellEnd"/>
+            <w:r>
+              <w:t>…</w:t>
             </w:r>
           </w:p>
         </w:tc>
@@ -382,7 +976,7 @@
     </w:p>
     <w:tbl>
       <w:tblPr>
-        <w:tblStyle w:val="LiBang"/>
+        <w:tblStyle w:val="TableGrid"/>
         <w:tblW w:w="9450" w:type="dxa"/>
         <w:tblInd w:w="-5" w:type="dxa"/>
         <w:tblLook w:val="04A0" w:firstRow="1" w:lastRow="0" w:firstColumn="1" w:lastColumn="0" w:noHBand="0" w:noVBand="1"/>
@@ -405,10 +999,20 @@
             <w:pPr>
               <w:pStyle w:val="MyTable"/>
             </w:pPr>
+            <w:proofErr w:type="spellStart"/>
             <w:r>
               <w:lastRenderedPageBreak/>
-              <w:t>Mã số</w:t>
-            </w:r>
+              <w:t>Mã</w:t>
+            </w:r>
+            <w:proofErr w:type="spellEnd"/>
+            <w:r>
+              <w:t xml:space="preserve"> </w:t>
+            </w:r>
+            <w:proofErr w:type="spellStart"/>
+            <w:r>
+              <w:t>số</w:t>
+            </w:r>
+            <w:proofErr w:type="spellEnd"/>
           </w:p>
         </w:tc>
         <w:tc>
@@ -421,9 +1025,11 @@
             <w:pPr>
               <w:pStyle w:val="MyTable"/>
             </w:pPr>
+            <w:proofErr w:type="spellStart"/>
             <w:r>
               <w:t>TblNCC</w:t>
             </w:r>
+            <w:proofErr w:type="spellEnd"/>
           </w:p>
         </w:tc>
       </w:tr>
@@ -437,9 +1043,19 @@
             <w:pPr>
               <w:pStyle w:val="MyTable"/>
             </w:pPr>
-            <w:r>
-              <w:t>Tham chiếu</w:t>
-            </w:r>
+            <w:proofErr w:type="spellStart"/>
+            <w:r>
+              <w:t>Tham</w:t>
+            </w:r>
+            <w:proofErr w:type="spellEnd"/>
+            <w:r>
+              <w:t xml:space="preserve"> </w:t>
+            </w:r>
+            <w:proofErr w:type="spellStart"/>
+            <w:r>
+              <w:t>chiếu</w:t>
+            </w:r>
+            <w:proofErr w:type="spellEnd"/>
           </w:p>
         </w:tc>
         <w:tc>
@@ -477,9 +1093,19 @@
             <w:pPr>
               <w:pStyle w:val="MyTable"/>
             </w:pPr>
-            <w:r>
-              <w:t>Tên bảng</w:t>
-            </w:r>
+            <w:proofErr w:type="spellStart"/>
+            <w:r>
+              <w:t>Tên</w:t>
+            </w:r>
+            <w:proofErr w:type="spellEnd"/>
+            <w:r>
+              <w:t xml:space="preserve"> </w:t>
+            </w:r>
+            <w:proofErr w:type="spellStart"/>
+            <w:r>
+              <w:t>bảng</w:t>
+            </w:r>
+            <w:proofErr w:type="spellEnd"/>
           </w:p>
         </w:tc>
         <w:tc>
@@ -492,9 +1118,11 @@
             <w:pPr>
               <w:pStyle w:val="MyTable"/>
             </w:pPr>
+            <w:proofErr w:type="spellStart"/>
             <w:r>
               <w:t>Nha_Cung_Cap</w:t>
             </w:r>
+            <w:proofErr w:type="spellEnd"/>
           </w:p>
         </w:tc>
       </w:tr>
@@ -509,9 +1137,35 @@
             <w:pPr>
               <w:pStyle w:val="MyTable"/>
             </w:pPr>
-            <w:r>
-              <w:t>Danh sách các cột</w:t>
-            </w:r>
+            <w:proofErr w:type="spellStart"/>
+            <w:r>
+              <w:t>Danh</w:t>
+            </w:r>
+            <w:proofErr w:type="spellEnd"/>
+            <w:r>
+              <w:t xml:space="preserve"> </w:t>
+            </w:r>
+            <w:proofErr w:type="spellStart"/>
+            <w:r>
+              <w:t>sách</w:t>
+            </w:r>
+            <w:proofErr w:type="spellEnd"/>
+            <w:r>
+              <w:t xml:space="preserve"> </w:t>
+            </w:r>
+            <w:proofErr w:type="spellStart"/>
+            <w:r>
+              <w:t>các</w:t>
+            </w:r>
+            <w:proofErr w:type="spellEnd"/>
+            <w:r>
+              <w:t xml:space="preserve"> </w:t>
+            </w:r>
+            <w:proofErr w:type="spellStart"/>
+            <w:r>
+              <w:t>cột</w:t>
+            </w:r>
+            <w:proofErr w:type="spellEnd"/>
           </w:p>
         </w:tc>
       </w:tr>
@@ -539,9 +1193,19 @@
             <w:pPr>
               <w:pStyle w:val="MyTable"/>
             </w:pPr>
-            <w:r>
-              <w:t>Tên cột</w:t>
-            </w:r>
+            <w:proofErr w:type="spellStart"/>
+            <w:r>
+              <w:t>Tên</w:t>
+            </w:r>
+            <w:proofErr w:type="spellEnd"/>
+            <w:r>
+              <w:t xml:space="preserve"> </w:t>
+            </w:r>
+            <w:proofErr w:type="spellStart"/>
+            <w:r>
+              <w:t>cột</w:t>
+            </w:r>
+            <w:proofErr w:type="spellEnd"/>
           </w:p>
         </w:tc>
         <w:tc>
@@ -553,9 +1217,27 @@
             <w:pPr>
               <w:pStyle w:val="MyTable"/>
             </w:pPr>
-            <w:r>
-              <w:t>Kiểu dữ liệu</w:t>
-            </w:r>
+            <w:proofErr w:type="spellStart"/>
+            <w:r>
+              <w:t>Kiểu</w:t>
+            </w:r>
+            <w:proofErr w:type="spellEnd"/>
+            <w:r>
+              <w:t xml:space="preserve"> </w:t>
+            </w:r>
+            <w:proofErr w:type="spellStart"/>
+            <w:r>
+              <w:t>dữ</w:t>
+            </w:r>
+            <w:proofErr w:type="spellEnd"/>
+            <w:r>
+              <w:t xml:space="preserve"> </w:t>
+            </w:r>
+            <w:proofErr w:type="spellStart"/>
+            <w:r>
+              <w:t>liệu</w:t>
+            </w:r>
+            <w:proofErr w:type="spellEnd"/>
           </w:p>
         </w:tc>
         <w:tc>
@@ -567,8 +1249,13 @@
             <w:pPr>
               <w:pStyle w:val="MyTable"/>
             </w:pPr>
-            <w:r>
-              <w:t>Phạm vi</w:t>
+            <w:proofErr w:type="spellStart"/>
+            <w:r>
+              <w:t>Phạm</w:t>
+            </w:r>
+            <w:proofErr w:type="spellEnd"/>
+            <w:r>
+              <w:t xml:space="preserve"> vi</w:t>
             </w:r>
           </w:p>
         </w:tc>
@@ -581,9 +1268,19 @@
             <w:pPr>
               <w:pStyle w:val="MyTable"/>
             </w:pPr>
-            <w:r>
-              <w:t>Thuộc tính</w:t>
-            </w:r>
+            <w:proofErr w:type="spellStart"/>
+            <w:r>
+              <w:t>Thuộc</w:t>
+            </w:r>
+            <w:proofErr w:type="spellEnd"/>
+            <w:r>
+              <w:t xml:space="preserve"> </w:t>
+            </w:r>
+            <w:proofErr w:type="spellStart"/>
+            <w:r>
+              <w:t>tính</w:t>
+            </w:r>
+            <w:proofErr w:type="spellEnd"/>
           </w:p>
         </w:tc>
         <w:tc>
@@ -595,9 +1292,19 @@
             <w:pPr>
               <w:pStyle w:val="MyTable"/>
             </w:pPr>
-            <w:r>
-              <w:t>Ghi chú</w:t>
-            </w:r>
+            <w:proofErr w:type="spellStart"/>
+            <w:r>
+              <w:t>Ghi</w:t>
+            </w:r>
+            <w:proofErr w:type="spellEnd"/>
+            <w:r>
+              <w:t xml:space="preserve"> </w:t>
+            </w:r>
+            <w:proofErr w:type="spellStart"/>
+            <w:r>
+              <w:t>chú</w:t>
+            </w:r>
+            <w:proofErr w:type="spellEnd"/>
           </w:p>
         </w:tc>
       </w:tr>
@@ -623,9 +1330,11 @@
             <w:pPr>
               <w:pStyle w:val="MyTable"/>
             </w:pPr>
+            <w:proofErr w:type="spellStart"/>
             <w:r>
               <w:t>MaNCC</w:t>
             </w:r>
+            <w:proofErr w:type="spellEnd"/>
           </w:p>
         </w:tc>
         <w:tc>
@@ -662,9 +1371,19 @@
             <w:pPr>
               <w:pStyle w:val="MyTable"/>
             </w:pPr>
-            <w:r>
-              <w:t>Khóa chính</w:t>
-            </w:r>
+            <w:proofErr w:type="spellStart"/>
+            <w:r>
+              <w:t>Khóa</w:t>
+            </w:r>
+            <w:proofErr w:type="spellEnd"/>
+            <w:r>
+              <w:t xml:space="preserve"> </w:t>
+            </w:r>
+            <w:proofErr w:type="spellStart"/>
+            <w:r>
+              <w:t>chính</w:t>
+            </w:r>
+            <w:proofErr w:type="spellEnd"/>
           </w:p>
         </w:tc>
         <w:tc>
@@ -675,9 +1394,59 @@
             <w:pPr>
               <w:pStyle w:val="MyTable"/>
             </w:pPr>
-            <w:r>
-              <w:t>Mã phân biệt các nhà cung cấp</w:t>
-            </w:r>
+            <w:proofErr w:type="spellStart"/>
+            <w:r>
+              <w:t>Mã</w:t>
+            </w:r>
+            <w:proofErr w:type="spellEnd"/>
+            <w:r>
+              <w:t xml:space="preserve"> </w:t>
+            </w:r>
+            <w:proofErr w:type="spellStart"/>
+            <w:r>
+              <w:t>phân</w:t>
+            </w:r>
+            <w:proofErr w:type="spellEnd"/>
+            <w:r>
+              <w:t xml:space="preserve"> </w:t>
+            </w:r>
+            <w:proofErr w:type="spellStart"/>
+            <w:r>
+              <w:t>biệt</w:t>
+            </w:r>
+            <w:proofErr w:type="spellEnd"/>
+            <w:r>
+              <w:t xml:space="preserve"> </w:t>
+            </w:r>
+            <w:proofErr w:type="spellStart"/>
+            <w:r>
+              <w:t>các</w:t>
+            </w:r>
+            <w:proofErr w:type="spellEnd"/>
+            <w:r>
+              <w:t xml:space="preserve"> </w:t>
+            </w:r>
+            <w:proofErr w:type="spellStart"/>
+            <w:r>
+              <w:t>nhà</w:t>
+            </w:r>
+            <w:proofErr w:type="spellEnd"/>
+            <w:r>
+              <w:t xml:space="preserve"> </w:t>
+            </w:r>
+            <w:proofErr w:type="spellStart"/>
+            <w:r>
+              <w:t>cung</w:t>
+            </w:r>
+            <w:proofErr w:type="spellEnd"/>
+            <w:r>
+              <w:t xml:space="preserve"> </w:t>
+            </w:r>
+            <w:proofErr w:type="spellStart"/>
+            <w:r>
+              <w:t>cấp</w:t>
+            </w:r>
+            <w:proofErr w:type="spellEnd"/>
           </w:p>
         </w:tc>
       </w:tr>
@@ -703,9 +1472,11 @@
             <w:pPr>
               <w:pStyle w:val="MyTable"/>
             </w:pPr>
+            <w:proofErr w:type="spellStart"/>
             <w:r>
               <w:t>TenNCC</w:t>
             </w:r>
+            <w:proofErr w:type="spellEnd"/>
           </w:p>
         </w:tc>
         <w:tc>
@@ -716,9 +1487,11 @@
             <w:pPr>
               <w:pStyle w:val="MyTable"/>
             </w:pPr>
+            <w:proofErr w:type="spellStart"/>
             <w:r>
               <w:t>nvarchar</w:t>
             </w:r>
+            <w:proofErr w:type="spellEnd"/>
           </w:p>
         </w:tc>
         <w:tc>
@@ -752,9 +1525,35 @@
             <w:pPr>
               <w:pStyle w:val="MyTable"/>
             </w:pPr>
-            <w:r>
-              <w:t>Tên công ty cung cấp</w:t>
-            </w:r>
+            <w:proofErr w:type="spellStart"/>
+            <w:r>
+              <w:t>Tên</w:t>
+            </w:r>
+            <w:proofErr w:type="spellEnd"/>
+            <w:r>
+              <w:t xml:space="preserve"> </w:t>
+            </w:r>
+            <w:proofErr w:type="spellStart"/>
+            <w:r>
+              <w:t>công</w:t>
+            </w:r>
+            <w:proofErr w:type="spellEnd"/>
+            <w:r>
+              <w:t xml:space="preserve"> ty </w:t>
+            </w:r>
+            <w:proofErr w:type="spellStart"/>
+            <w:r>
+              <w:t>cung</w:t>
+            </w:r>
+            <w:proofErr w:type="spellEnd"/>
+            <w:r>
+              <w:t xml:space="preserve"> </w:t>
+            </w:r>
+            <w:proofErr w:type="spellStart"/>
+            <w:r>
+              <w:t>cấp</w:t>
+            </w:r>
+            <w:proofErr w:type="spellEnd"/>
           </w:p>
         </w:tc>
       </w:tr>
@@ -780,9 +1579,11 @@
             <w:pPr>
               <w:pStyle w:val="MyTable"/>
             </w:pPr>
+            <w:proofErr w:type="spellStart"/>
             <w:r>
               <w:t>SoDT</w:t>
             </w:r>
+            <w:proofErr w:type="spellEnd"/>
           </w:p>
         </w:tc>
         <w:tc>
@@ -829,8 +1630,45 @@
             <w:pPr>
               <w:pStyle w:val="MyTable"/>
             </w:pPr>
-            <w:r>
-              <w:t xml:space="preserve">Số điện thoại liên hệ </w:t>
+            <w:proofErr w:type="spellStart"/>
+            <w:r>
+              <w:t>Số</w:t>
+            </w:r>
+            <w:proofErr w:type="spellEnd"/>
+            <w:r>
+              <w:t xml:space="preserve"> </w:t>
+            </w:r>
+            <w:proofErr w:type="spellStart"/>
+            <w:r>
+              <w:t>điện</w:t>
+            </w:r>
+            <w:proofErr w:type="spellEnd"/>
+            <w:r>
+              <w:t xml:space="preserve"> </w:t>
+            </w:r>
+            <w:proofErr w:type="spellStart"/>
+            <w:r>
+              <w:t>thoại</w:t>
+            </w:r>
+            <w:proofErr w:type="spellEnd"/>
+            <w:r>
+              <w:t xml:space="preserve"> </w:t>
+            </w:r>
+            <w:proofErr w:type="spellStart"/>
+            <w:r>
+              <w:t>liên</w:t>
+            </w:r>
+            <w:proofErr w:type="spellEnd"/>
+            <w:r>
+              <w:t xml:space="preserve"> </w:t>
+            </w:r>
+            <w:proofErr w:type="spellStart"/>
+            <w:r>
+              <w:t>hệ</w:t>
+            </w:r>
+            <w:proofErr w:type="spellEnd"/>
+            <w:r>
+              <w:t xml:space="preserve"> </w:t>
             </w:r>
           </w:p>
         </w:tc>
@@ -857,9 +1695,11 @@
             <w:pPr>
               <w:pStyle w:val="MyTable"/>
             </w:pPr>
+            <w:proofErr w:type="spellStart"/>
             <w:r>
               <w:t>MaSoThue</w:t>
             </w:r>
+            <w:proofErr w:type="spellEnd"/>
           </w:p>
         </w:tc>
         <w:tc>
@@ -906,9 +1746,59 @@
             <w:pPr>
               <w:pStyle w:val="MyTable"/>
             </w:pPr>
-            <w:r>
-              <w:t>Mã số thuế của nhà cung cấp</w:t>
-            </w:r>
+            <w:proofErr w:type="spellStart"/>
+            <w:r>
+              <w:t>Mã</w:t>
+            </w:r>
+            <w:proofErr w:type="spellEnd"/>
+            <w:r>
+              <w:t xml:space="preserve"> </w:t>
+            </w:r>
+            <w:proofErr w:type="spellStart"/>
+            <w:r>
+              <w:t>số</w:t>
+            </w:r>
+            <w:proofErr w:type="spellEnd"/>
+            <w:r>
+              <w:t xml:space="preserve"> </w:t>
+            </w:r>
+            <w:proofErr w:type="spellStart"/>
+            <w:r>
+              <w:t>thuế</w:t>
+            </w:r>
+            <w:proofErr w:type="spellEnd"/>
+            <w:r>
+              <w:t xml:space="preserve"> </w:t>
+            </w:r>
+            <w:proofErr w:type="spellStart"/>
+            <w:r>
+              <w:t>của</w:t>
+            </w:r>
+            <w:proofErr w:type="spellEnd"/>
+            <w:r>
+              <w:t xml:space="preserve"> </w:t>
+            </w:r>
+            <w:proofErr w:type="spellStart"/>
+            <w:r>
+              <w:t>nhà</w:t>
+            </w:r>
+            <w:proofErr w:type="spellEnd"/>
+            <w:r>
+              <w:t xml:space="preserve"> </w:t>
+            </w:r>
+            <w:proofErr w:type="spellStart"/>
+            <w:r>
+              <w:t>cung</w:t>
+            </w:r>
+            <w:proofErr w:type="spellEnd"/>
+            <w:r>
+              <w:t xml:space="preserve"> </w:t>
+            </w:r>
+            <w:proofErr w:type="spellStart"/>
+            <w:r>
+              <w:t>cấp</w:t>
+            </w:r>
+            <w:proofErr w:type="spellEnd"/>
           </w:p>
         </w:tc>
       </w:tr>
@@ -984,8 +1874,53 @@
               <w:pStyle w:val="MyTable"/>
             </w:pPr>
             <w:r>
-              <w:t>Email liên hệ với nhà cung cấp</w:t>
-            </w:r>
+              <w:t xml:space="preserve">Email </w:t>
+            </w:r>
+            <w:proofErr w:type="spellStart"/>
+            <w:r>
+              <w:t>liên</w:t>
+            </w:r>
+            <w:proofErr w:type="spellEnd"/>
+            <w:r>
+              <w:t xml:space="preserve"> </w:t>
+            </w:r>
+            <w:proofErr w:type="spellStart"/>
+            <w:r>
+              <w:t>hệ</w:t>
+            </w:r>
+            <w:proofErr w:type="spellEnd"/>
+            <w:r>
+              <w:t xml:space="preserve"> </w:t>
+            </w:r>
+            <w:proofErr w:type="spellStart"/>
+            <w:r>
+              <w:t>với</w:t>
+            </w:r>
+            <w:proofErr w:type="spellEnd"/>
+            <w:r>
+              <w:t xml:space="preserve"> </w:t>
+            </w:r>
+            <w:proofErr w:type="spellStart"/>
+            <w:r>
+              <w:t>nhà</w:t>
+            </w:r>
+            <w:proofErr w:type="spellEnd"/>
+            <w:r>
+              <w:t xml:space="preserve"> </w:t>
+            </w:r>
+            <w:proofErr w:type="spellStart"/>
+            <w:r>
+              <w:t>cung</w:t>
+            </w:r>
+            <w:proofErr w:type="spellEnd"/>
+            <w:r>
+              <w:t xml:space="preserve"> </w:t>
+            </w:r>
+            <w:proofErr w:type="spellStart"/>
+            <w:r>
+              <w:t>cấp</w:t>
+            </w:r>
+            <w:proofErr w:type="spellEnd"/>
           </w:p>
         </w:tc>
       </w:tr>
@@ -1011,9 +1946,11 @@
             <w:pPr>
               <w:pStyle w:val="MyTable"/>
             </w:pPr>
+            <w:proofErr w:type="spellStart"/>
             <w:r>
               <w:t>DiaChi</w:t>
             </w:r>
+            <w:proofErr w:type="spellEnd"/>
           </w:p>
         </w:tc>
         <w:tc>
@@ -1060,8 +1997,53 @@
             <w:pPr>
               <w:pStyle w:val="MyTable"/>
             </w:pPr>
-            <w:r>
-              <w:t>Đia chỉ công ty nhà cung cấp.</w:t>
+            <w:proofErr w:type="spellStart"/>
+            <w:r>
+              <w:t>Đia</w:t>
+            </w:r>
+            <w:proofErr w:type="spellEnd"/>
+            <w:r>
+              <w:t xml:space="preserve"> </w:t>
+            </w:r>
+            <w:proofErr w:type="spellStart"/>
+            <w:r>
+              <w:t>chỉ</w:t>
+            </w:r>
+            <w:proofErr w:type="spellEnd"/>
+            <w:r>
+              <w:t xml:space="preserve"> </w:t>
+            </w:r>
+            <w:proofErr w:type="spellStart"/>
+            <w:r>
+              <w:t>công</w:t>
+            </w:r>
+            <w:proofErr w:type="spellEnd"/>
+            <w:r>
+              <w:t xml:space="preserve"> ty </w:t>
+            </w:r>
+            <w:proofErr w:type="spellStart"/>
+            <w:r>
+              <w:t>nhà</w:t>
+            </w:r>
+            <w:proofErr w:type="spellEnd"/>
+            <w:r>
+              <w:t xml:space="preserve"> </w:t>
+            </w:r>
+            <w:proofErr w:type="spellStart"/>
+            <w:r>
+              <w:t>cung</w:t>
+            </w:r>
+            <w:proofErr w:type="spellEnd"/>
+            <w:r>
+              <w:t xml:space="preserve"> </w:t>
+            </w:r>
+            <w:proofErr w:type="spellStart"/>
+            <w:r>
+              <w:t>cấp</w:t>
+            </w:r>
+            <w:proofErr w:type="spellEnd"/>
+            <w:r>
+              <w:t>.</w:t>
             </w:r>
           </w:p>
         </w:tc>
@@ -1071,7 +2053,7 @@
     <w:p/>
     <w:tbl>
       <w:tblPr>
-        <w:tblStyle w:val="LiBang"/>
+        <w:tblStyle w:val="TableGrid"/>
         <w:tblW w:w="9450" w:type="dxa"/>
         <w:tblInd w:w="-5" w:type="dxa"/>
         <w:tblLook w:val="04A0" w:firstRow="1" w:lastRow="0" w:firstColumn="1" w:lastColumn="0" w:noHBand="0" w:noVBand="1"/>
@@ -1097,9 +2079,19 @@
             <w:pPr>
               <w:pStyle w:val="MyTable"/>
             </w:pPr>
-            <w:r>
-              <w:t>Mã số</w:t>
-            </w:r>
+            <w:proofErr w:type="spellStart"/>
+            <w:r>
+              <w:t>Mã</w:t>
+            </w:r>
+            <w:proofErr w:type="spellEnd"/>
+            <w:r>
+              <w:t xml:space="preserve"> </w:t>
+            </w:r>
+            <w:proofErr w:type="spellStart"/>
+            <w:r>
+              <w:t>số</w:t>
+            </w:r>
+            <w:proofErr w:type="spellEnd"/>
           </w:p>
         </w:tc>
         <w:tc>
@@ -1112,9 +2104,11 @@
             <w:pPr>
               <w:pStyle w:val="MyTable"/>
             </w:pPr>
+            <w:proofErr w:type="spellStart"/>
             <w:r>
               <w:t>TblTTDatHang</w:t>
             </w:r>
+            <w:proofErr w:type="spellEnd"/>
           </w:p>
         </w:tc>
       </w:tr>
@@ -1128,9 +2122,19 @@
             <w:pPr>
               <w:pStyle w:val="MyTable"/>
             </w:pPr>
-            <w:r>
-              <w:t>Tham chiếu</w:t>
-            </w:r>
+            <w:proofErr w:type="spellStart"/>
+            <w:r>
+              <w:t>Tham</w:t>
+            </w:r>
+            <w:proofErr w:type="spellEnd"/>
+            <w:r>
+              <w:t xml:space="preserve"> </w:t>
+            </w:r>
+            <w:proofErr w:type="spellStart"/>
+            <w:r>
+              <w:t>chiếu</w:t>
+            </w:r>
+            <w:proofErr w:type="spellEnd"/>
           </w:p>
         </w:tc>
         <w:tc>
@@ -1168,9 +2172,19 @@
             <w:pPr>
               <w:pStyle w:val="MyTable"/>
             </w:pPr>
-            <w:r>
-              <w:t>Tên bảng</w:t>
-            </w:r>
+            <w:proofErr w:type="spellStart"/>
+            <w:r>
+              <w:t>Tên</w:t>
+            </w:r>
+            <w:proofErr w:type="spellEnd"/>
+            <w:r>
+              <w:t xml:space="preserve"> </w:t>
+            </w:r>
+            <w:proofErr w:type="spellStart"/>
+            <w:r>
+              <w:t>bảng</w:t>
+            </w:r>
+            <w:proofErr w:type="spellEnd"/>
           </w:p>
         </w:tc>
         <w:tc>
@@ -1183,9 +2197,11 @@
             <w:pPr>
               <w:pStyle w:val="MyTable"/>
             </w:pPr>
+            <w:proofErr w:type="spellStart"/>
             <w:r>
               <w:t>Thong_Tin_Don_Dat_Hang</w:t>
             </w:r>
+            <w:proofErr w:type="spellEnd"/>
           </w:p>
         </w:tc>
       </w:tr>
@@ -1200,9 +2216,35 @@
             <w:pPr>
               <w:pStyle w:val="MyTable"/>
             </w:pPr>
-            <w:r>
-              <w:t>Danh sách các cột</w:t>
-            </w:r>
+            <w:proofErr w:type="spellStart"/>
+            <w:r>
+              <w:t>Danh</w:t>
+            </w:r>
+            <w:proofErr w:type="spellEnd"/>
+            <w:r>
+              <w:t xml:space="preserve"> </w:t>
+            </w:r>
+            <w:proofErr w:type="spellStart"/>
+            <w:r>
+              <w:t>sách</w:t>
+            </w:r>
+            <w:proofErr w:type="spellEnd"/>
+            <w:r>
+              <w:t xml:space="preserve"> </w:t>
+            </w:r>
+            <w:proofErr w:type="spellStart"/>
+            <w:r>
+              <w:t>các</w:t>
+            </w:r>
+            <w:proofErr w:type="spellEnd"/>
+            <w:r>
+              <w:t xml:space="preserve"> </w:t>
+            </w:r>
+            <w:proofErr w:type="spellStart"/>
+            <w:r>
+              <w:t>cột</w:t>
+            </w:r>
+            <w:proofErr w:type="spellEnd"/>
           </w:p>
         </w:tc>
       </w:tr>
@@ -1230,9 +2272,19 @@
             <w:pPr>
               <w:pStyle w:val="MyTable"/>
             </w:pPr>
-            <w:r>
-              <w:t>Tên cột</w:t>
-            </w:r>
+            <w:proofErr w:type="spellStart"/>
+            <w:r>
+              <w:t>Tên</w:t>
+            </w:r>
+            <w:proofErr w:type="spellEnd"/>
+            <w:r>
+              <w:t xml:space="preserve"> </w:t>
+            </w:r>
+            <w:proofErr w:type="spellStart"/>
+            <w:r>
+              <w:t>cột</w:t>
+            </w:r>
+            <w:proofErr w:type="spellEnd"/>
           </w:p>
         </w:tc>
         <w:tc>
@@ -1244,9 +2296,27 @@
             <w:pPr>
               <w:pStyle w:val="MyTable"/>
             </w:pPr>
-            <w:r>
-              <w:t>Kiểu dữ liệu</w:t>
-            </w:r>
+            <w:proofErr w:type="spellStart"/>
+            <w:r>
+              <w:t>Kiểu</w:t>
+            </w:r>
+            <w:proofErr w:type="spellEnd"/>
+            <w:r>
+              <w:t xml:space="preserve"> </w:t>
+            </w:r>
+            <w:proofErr w:type="spellStart"/>
+            <w:r>
+              <w:t>dữ</w:t>
+            </w:r>
+            <w:proofErr w:type="spellEnd"/>
+            <w:r>
+              <w:t xml:space="preserve"> </w:t>
+            </w:r>
+            <w:proofErr w:type="spellStart"/>
+            <w:r>
+              <w:t>liệu</w:t>
+            </w:r>
+            <w:proofErr w:type="spellEnd"/>
           </w:p>
         </w:tc>
         <w:tc>
@@ -1258,8 +2328,13 @@
             <w:pPr>
               <w:pStyle w:val="MyTable"/>
             </w:pPr>
-            <w:r>
-              <w:t>Phạm vi</w:t>
+            <w:proofErr w:type="spellStart"/>
+            <w:r>
+              <w:t>Phạm</w:t>
+            </w:r>
+            <w:proofErr w:type="spellEnd"/>
+            <w:r>
+              <w:t xml:space="preserve"> vi</w:t>
             </w:r>
           </w:p>
         </w:tc>
@@ -1272,9 +2347,19 @@
             <w:pPr>
               <w:pStyle w:val="MyTable"/>
             </w:pPr>
-            <w:r>
-              <w:t>Thuộc tính</w:t>
-            </w:r>
+            <w:proofErr w:type="spellStart"/>
+            <w:r>
+              <w:t>Thuộc</w:t>
+            </w:r>
+            <w:proofErr w:type="spellEnd"/>
+            <w:r>
+              <w:t xml:space="preserve"> </w:t>
+            </w:r>
+            <w:proofErr w:type="spellStart"/>
+            <w:r>
+              <w:t>tính</w:t>
+            </w:r>
+            <w:proofErr w:type="spellEnd"/>
           </w:p>
         </w:tc>
         <w:tc>
@@ -1286,9 +2371,19 @@
             <w:pPr>
               <w:pStyle w:val="MyTable"/>
             </w:pPr>
-            <w:r>
-              <w:t>Ghi chú</w:t>
-            </w:r>
+            <w:proofErr w:type="spellStart"/>
+            <w:r>
+              <w:t>Ghi</w:t>
+            </w:r>
+            <w:proofErr w:type="spellEnd"/>
+            <w:r>
+              <w:t xml:space="preserve"> </w:t>
+            </w:r>
+            <w:proofErr w:type="spellStart"/>
+            <w:r>
+              <w:t>chú</w:t>
+            </w:r>
+            <w:proofErr w:type="spellEnd"/>
           </w:p>
         </w:tc>
       </w:tr>
@@ -1314,9 +2409,11 @@
             <w:pPr>
               <w:pStyle w:val="MyTable"/>
             </w:pPr>
+            <w:proofErr w:type="spellStart"/>
             <w:r>
               <w:t>MaDDH</w:t>
             </w:r>
+            <w:proofErr w:type="spellEnd"/>
           </w:p>
         </w:tc>
         <w:tc>
@@ -1353,9 +2450,19 @@
             <w:pPr>
               <w:pStyle w:val="MyTable"/>
             </w:pPr>
-            <w:r>
-              <w:t>Khóa chính</w:t>
-            </w:r>
+            <w:proofErr w:type="spellStart"/>
+            <w:r>
+              <w:t>Khóa</w:t>
+            </w:r>
+            <w:proofErr w:type="spellEnd"/>
+            <w:r>
+              <w:t xml:space="preserve"> </w:t>
+            </w:r>
+            <w:proofErr w:type="spellStart"/>
+            <w:r>
+              <w:t>chính</w:t>
+            </w:r>
+            <w:proofErr w:type="spellEnd"/>
           </w:p>
         </w:tc>
         <w:tc>
@@ -1366,8 +2473,69 @@
             <w:pPr>
               <w:pStyle w:val="MyTable"/>
             </w:pPr>
-            <w:r>
-              <w:t>Mã duy nhất phân biệt các đơn đặt hang</w:t>
+            <w:proofErr w:type="spellStart"/>
+            <w:r>
+              <w:t>Mã</w:t>
+            </w:r>
+            <w:proofErr w:type="spellEnd"/>
+            <w:r>
+              <w:t xml:space="preserve"> </w:t>
+            </w:r>
+            <w:proofErr w:type="spellStart"/>
+            <w:r>
+              <w:t>duy</w:t>
+            </w:r>
+            <w:proofErr w:type="spellEnd"/>
+            <w:r>
+              <w:t xml:space="preserve"> </w:t>
+            </w:r>
+            <w:proofErr w:type="spellStart"/>
+            <w:r>
+              <w:t>nhất</w:t>
+            </w:r>
+            <w:proofErr w:type="spellEnd"/>
+            <w:r>
+              <w:t xml:space="preserve"> </w:t>
+            </w:r>
+            <w:proofErr w:type="spellStart"/>
+            <w:r>
+              <w:t>phân</w:t>
+            </w:r>
+            <w:proofErr w:type="spellEnd"/>
+            <w:r>
+              <w:t xml:space="preserve"> </w:t>
+            </w:r>
+            <w:proofErr w:type="spellStart"/>
+            <w:r>
+              <w:t>biệt</w:t>
+            </w:r>
+            <w:proofErr w:type="spellEnd"/>
+            <w:r>
+              <w:t xml:space="preserve"> </w:t>
+            </w:r>
+            <w:proofErr w:type="spellStart"/>
+            <w:r>
+              <w:t>các</w:t>
+            </w:r>
+            <w:proofErr w:type="spellEnd"/>
+            <w:r>
+              <w:t xml:space="preserve"> </w:t>
+            </w:r>
+            <w:proofErr w:type="spellStart"/>
+            <w:r>
+              <w:t>đơn</w:t>
+            </w:r>
+            <w:proofErr w:type="spellEnd"/>
+            <w:r>
+              <w:t xml:space="preserve"> </w:t>
+            </w:r>
+            <w:proofErr w:type="spellStart"/>
+            <w:r>
+              <w:t>đặt</w:t>
+            </w:r>
+            <w:proofErr w:type="spellEnd"/>
+            <w:r>
+              <w:t xml:space="preserve"> hang</w:t>
             </w:r>
           </w:p>
         </w:tc>
@@ -1394,9 +2562,11 @@
             <w:pPr>
               <w:pStyle w:val="MyTable"/>
             </w:pPr>
+            <w:proofErr w:type="spellStart"/>
             <w:r>
               <w:t>NgayDat</w:t>
             </w:r>
+            <w:proofErr w:type="spellEnd"/>
           </w:p>
         </w:tc>
         <w:tc>
@@ -1443,9 +2613,35 @@
             <w:pPr>
               <w:pStyle w:val="MyTable"/>
             </w:pPr>
-            <w:r>
-              <w:t>Ngày tiến hành đặt</w:t>
-            </w:r>
+            <w:proofErr w:type="spellStart"/>
+            <w:r>
+              <w:t>Ngày</w:t>
+            </w:r>
+            <w:proofErr w:type="spellEnd"/>
+            <w:r>
+              <w:t xml:space="preserve"> </w:t>
+            </w:r>
+            <w:proofErr w:type="spellStart"/>
+            <w:r>
+              <w:t>tiến</w:t>
+            </w:r>
+            <w:proofErr w:type="spellEnd"/>
+            <w:r>
+              <w:t xml:space="preserve"> </w:t>
+            </w:r>
+            <w:proofErr w:type="spellStart"/>
+            <w:r>
+              <w:t>hành</w:t>
+            </w:r>
+            <w:proofErr w:type="spellEnd"/>
+            <w:r>
+              <w:t xml:space="preserve"> </w:t>
+            </w:r>
+            <w:proofErr w:type="spellStart"/>
+            <w:r>
+              <w:t>đặt</w:t>
+            </w:r>
+            <w:proofErr w:type="spellEnd"/>
           </w:p>
         </w:tc>
       </w:tr>
@@ -1474,9 +2670,11 @@
             <w:pPr>
               <w:pStyle w:val="MyTable"/>
             </w:pPr>
+            <w:proofErr w:type="spellStart"/>
             <w:r>
               <w:t>MaNCC</w:t>
             </w:r>
+            <w:proofErr w:type="spellEnd"/>
           </w:p>
         </w:tc>
         <w:tc>
@@ -1513,9 +2711,19 @@
             <w:pPr>
               <w:pStyle w:val="MyTable"/>
             </w:pPr>
-            <w:r>
-              <w:t>Khoá ngoại</w:t>
-            </w:r>
+            <w:proofErr w:type="spellStart"/>
+            <w:r>
+              <w:t>Khoá</w:t>
+            </w:r>
+            <w:proofErr w:type="spellEnd"/>
+            <w:r>
+              <w:t xml:space="preserve"> </w:t>
+            </w:r>
+            <w:proofErr w:type="spellStart"/>
+            <w:r>
+              <w:t>ngoại</w:t>
+            </w:r>
+            <w:proofErr w:type="spellEnd"/>
           </w:p>
         </w:tc>
         <w:tc>
@@ -1526,13 +2734,84 @@
             <w:pPr>
               <w:pStyle w:val="MyTable"/>
             </w:pPr>
-            <w:r>
-              <w:t xml:space="preserve">Mã NCC, giúp cung cấp thông tin đơn hang đặt </w:t>
-            </w:r>
+            <w:proofErr w:type="spellStart"/>
+            <w:r>
+              <w:t>Mã</w:t>
+            </w:r>
+            <w:proofErr w:type="spellEnd"/>
+            <w:r>
+              <w:t xml:space="preserve"> NCC, </w:t>
+            </w:r>
+            <w:proofErr w:type="spellStart"/>
+            <w:r>
+              <w:t>giúp</w:t>
+            </w:r>
+            <w:proofErr w:type="spellEnd"/>
+            <w:r>
+              <w:t xml:space="preserve"> </w:t>
+            </w:r>
+            <w:proofErr w:type="spellStart"/>
+            <w:r>
+              <w:t>cung</w:t>
+            </w:r>
+            <w:proofErr w:type="spellEnd"/>
+            <w:r>
+              <w:t xml:space="preserve"> </w:t>
+            </w:r>
+            <w:proofErr w:type="spellStart"/>
+            <w:r>
+              <w:t>cấp</w:t>
+            </w:r>
+            <w:proofErr w:type="spellEnd"/>
+            <w:r>
+              <w:t xml:space="preserve"> </w:t>
+            </w:r>
+            <w:proofErr w:type="spellStart"/>
+            <w:r>
+              <w:t>thông</w:t>
+            </w:r>
+            <w:proofErr w:type="spellEnd"/>
+            <w:r>
+              <w:t xml:space="preserve"> tin </w:t>
+            </w:r>
+            <w:proofErr w:type="spellStart"/>
+            <w:r>
+              <w:t>đơn</w:t>
+            </w:r>
+            <w:proofErr w:type="spellEnd"/>
+            <w:r>
+              <w:t xml:space="preserve"> hang </w:t>
+            </w:r>
+            <w:proofErr w:type="spellStart"/>
+            <w:r>
+              <w:t>đặt</w:t>
+            </w:r>
+            <w:proofErr w:type="spellEnd"/>
+            <w:r>
+              <w:t xml:space="preserve"> </w:t>
+            </w:r>
+            <w:proofErr w:type="spellStart"/>
             <w:r>
               <w:lastRenderedPageBreak/>
-              <w:t>với nhà NCC nào</w:t>
-            </w:r>
+              <w:t>với</w:t>
+            </w:r>
+            <w:proofErr w:type="spellEnd"/>
+            <w:r>
+              <w:t xml:space="preserve"> </w:t>
+            </w:r>
+            <w:proofErr w:type="spellStart"/>
+            <w:r>
+              <w:t>nhà</w:t>
+            </w:r>
+            <w:proofErr w:type="spellEnd"/>
+            <w:r>
+              <w:t xml:space="preserve"> NCC </w:t>
+            </w:r>
+            <w:proofErr w:type="spellStart"/>
+            <w:r>
+              <w:t>nào</w:t>
+            </w:r>
+            <w:proofErr w:type="spellEnd"/>
           </w:p>
         </w:tc>
       </w:tr>
@@ -1559,9 +2838,11 @@
             <w:pPr>
               <w:pStyle w:val="MyTable"/>
             </w:pPr>
+            <w:proofErr w:type="spellStart"/>
             <w:r>
               <w:t>TongTienDH</w:t>
             </w:r>
+            <w:proofErr w:type="spellEnd"/>
           </w:p>
         </w:tc>
         <w:tc>
@@ -1572,9 +2853,11 @@
             <w:pPr>
               <w:pStyle w:val="MyTable"/>
             </w:pPr>
+            <w:proofErr w:type="spellStart"/>
             <w:r>
               <w:t>Int</w:t>
             </w:r>
+            <w:proofErr w:type="spellEnd"/>
           </w:p>
         </w:tc>
         <w:tc>
@@ -1585,9 +2868,11 @@
             <w:pPr>
               <w:pStyle w:val="MyTable"/>
             </w:pPr>
+            <w:proofErr w:type="spellStart"/>
             <w:r>
               <w:t>Int</w:t>
             </w:r>
+            <w:proofErr w:type="spellEnd"/>
           </w:p>
         </w:tc>
         <w:tc>
@@ -1608,8 +2893,53 @@
             <w:pPr>
               <w:pStyle w:val="MyTable"/>
             </w:pPr>
-            <w:r>
-              <w:t>Tổng tiền của toàn bộ đơn hang</w:t>
+            <w:proofErr w:type="spellStart"/>
+            <w:r>
+              <w:t>Tổng</w:t>
+            </w:r>
+            <w:proofErr w:type="spellEnd"/>
+            <w:r>
+              <w:t xml:space="preserve"> </w:t>
+            </w:r>
+            <w:proofErr w:type="spellStart"/>
+            <w:r>
+              <w:t>tiền</w:t>
+            </w:r>
+            <w:proofErr w:type="spellEnd"/>
+            <w:r>
+              <w:t xml:space="preserve"> </w:t>
+            </w:r>
+            <w:proofErr w:type="spellStart"/>
+            <w:r>
+              <w:t>của</w:t>
+            </w:r>
+            <w:proofErr w:type="spellEnd"/>
+            <w:r>
+              <w:t xml:space="preserve"> </w:t>
+            </w:r>
+            <w:proofErr w:type="spellStart"/>
+            <w:r>
+              <w:t>toàn</w:t>
+            </w:r>
+            <w:proofErr w:type="spellEnd"/>
+            <w:r>
+              <w:t xml:space="preserve"> </w:t>
+            </w:r>
+            <w:proofErr w:type="spellStart"/>
+            <w:r>
+              <w:t>bộ</w:t>
+            </w:r>
+            <w:proofErr w:type="spellEnd"/>
+            <w:r>
+              <w:t xml:space="preserve"> </w:t>
+            </w:r>
+            <w:proofErr w:type="spellStart"/>
+            <w:r>
+              <w:t>đơn</w:t>
+            </w:r>
+            <w:proofErr w:type="spellEnd"/>
+            <w:r>
+              <w:t xml:space="preserve"> hang</w:t>
             </w:r>
           </w:p>
         </w:tc>
@@ -1618,7 +2948,7 @@
     <w:p/>
     <w:tbl>
       <w:tblPr>
-        <w:tblStyle w:val="LiBang"/>
+        <w:tblStyle w:val="TableGrid"/>
         <w:tblW w:w="9450" w:type="dxa"/>
         <w:tblInd w:w="-5" w:type="dxa"/>
         <w:tblLook w:val="04A0" w:firstRow="1" w:lastRow="0" w:firstColumn="1" w:lastColumn="0" w:noHBand="0" w:noVBand="1"/>
@@ -1641,9 +2971,19 @@
             <w:pPr>
               <w:pStyle w:val="MyTable"/>
             </w:pPr>
-            <w:r>
-              <w:t>Mã số</w:t>
-            </w:r>
+            <w:proofErr w:type="spellStart"/>
+            <w:r>
+              <w:t>Mã</w:t>
+            </w:r>
+            <w:proofErr w:type="spellEnd"/>
+            <w:r>
+              <w:t xml:space="preserve"> </w:t>
+            </w:r>
+            <w:proofErr w:type="spellStart"/>
+            <w:r>
+              <w:t>số</w:t>
+            </w:r>
+            <w:proofErr w:type="spellEnd"/>
           </w:p>
         </w:tc>
         <w:tc>
@@ -1656,9 +2996,11 @@
             <w:pPr>
               <w:pStyle w:val="MyTable"/>
             </w:pPr>
+            <w:proofErr w:type="spellStart"/>
             <w:r>
               <w:t>TblThietBi</w:t>
             </w:r>
+            <w:proofErr w:type="spellEnd"/>
           </w:p>
         </w:tc>
       </w:tr>
@@ -1672,9 +3014,19 @@
             <w:pPr>
               <w:pStyle w:val="MyTable"/>
             </w:pPr>
-            <w:r>
-              <w:t>Tham chiếu</w:t>
-            </w:r>
+            <w:proofErr w:type="spellStart"/>
+            <w:r>
+              <w:t>Tham</w:t>
+            </w:r>
+            <w:proofErr w:type="spellEnd"/>
+            <w:r>
+              <w:t xml:space="preserve"> </w:t>
+            </w:r>
+            <w:proofErr w:type="spellStart"/>
+            <w:r>
+              <w:t>chiếu</w:t>
+            </w:r>
+            <w:proofErr w:type="spellEnd"/>
           </w:p>
         </w:tc>
         <w:tc>
@@ -1712,9 +3064,19 @@
             <w:pPr>
               <w:pStyle w:val="MyTable"/>
             </w:pPr>
-            <w:r>
-              <w:t>Tên bảng</w:t>
-            </w:r>
+            <w:proofErr w:type="spellStart"/>
+            <w:r>
+              <w:t>Tên</w:t>
+            </w:r>
+            <w:proofErr w:type="spellEnd"/>
+            <w:r>
+              <w:t xml:space="preserve"> </w:t>
+            </w:r>
+            <w:proofErr w:type="spellStart"/>
+            <w:r>
+              <w:t>bảng</w:t>
+            </w:r>
+            <w:proofErr w:type="spellEnd"/>
           </w:p>
         </w:tc>
         <w:tc>
@@ -1727,9 +3089,11 @@
             <w:pPr>
               <w:pStyle w:val="MyTable"/>
             </w:pPr>
+            <w:proofErr w:type="spellStart"/>
             <w:r>
               <w:t>ThietBi</w:t>
             </w:r>
+            <w:proofErr w:type="spellEnd"/>
           </w:p>
         </w:tc>
       </w:tr>
@@ -1744,9 +3108,35 @@
             <w:pPr>
               <w:pStyle w:val="MyTable"/>
             </w:pPr>
-            <w:r>
-              <w:t>Danh sách các cột</w:t>
-            </w:r>
+            <w:proofErr w:type="spellStart"/>
+            <w:r>
+              <w:t>Danh</w:t>
+            </w:r>
+            <w:proofErr w:type="spellEnd"/>
+            <w:r>
+              <w:t xml:space="preserve"> </w:t>
+            </w:r>
+            <w:proofErr w:type="spellStart"/>
+            <w:r>
+              <w:t>sách</w:t>
+            </w:r>
+            <w:proofErr w:type="spellEnd"/>
+            <w:r>
+              <w:t xml:space="preserve"> </w:t>
+            </w:r>
+            <w:proofErr w:type="spellStart"/>
+            <w:r>
+              <w:t>các</w:t>
+            </w:r>
+            <w:proofErr w:type="spellEnd"/>
+            <w:r>
+              <w:t xml:space="preserve"> </w:t>
+            </w:r>
+            <w:proofErr w:type="spellStart"/>
+            <w:r>
+              <w:t>cột</w:t>
+            </w:r>
+            <w:proofErr w:type="spellEnd"/>
           </w:p>
         </w:tc>
       </w:tr>
@@ -1774,9 +3164,19 @@
             <w:pPr>
               <w:pStyle w:val="MyTable"/>
             </w:pPr>
-            <w:r>
-              <w:t>Tên cột</w:t>
-            </w:r>
+            <w:proofErr w:type="spellStart"/>
+            <w:r>
+              <w:t>Tên</w:t>
+            </w:r>
+            <w:proofErr w:type="spellEnd"/>
+            <w:r>
+              <w:t xml:space="preserve"> </w:t>
+            </w:r>
+            <w:proofErr w:type="spellStart"/>
+            <w:r>
+              <w:t>cột</w:t>
+            </w:r>
+            <w:proofErr w:type="spellEnd"/>
           </w:p>
         </w:tc>
         <w:tc>
@@ -1788,9 +3188,27 @@
             <w:pPr>
               <w:pStyle w:val="MyTable"/>
             </w:pPr>
-            <w:r>
-              <w:t>Kiểu dữ liệu</w:t>
-            </w:r>
+            <w:proofErr w:type="spellStart"/>
+            <w:r>
+              <w:t>Kiểu</w:t>
+            </w:r>
+            <w:proofErr w:type="spellEnd"/>
+            <w:r>
+              <w:t xml:space="preserve"> </w:t>
+            </w:r>
+            <w:proofErr w:type="spellStart"/>
+            <w:r>
+              <w:t>dữ</w:t>
+            </w:r>
+            <w:proofErr w:type="spellEnd"/>
+            <w:r>
+              <w:t xml:space="preserve"> </w:t>
+            </w:r>
+            <w:proofErr w:type="spellStart"/>
+            <w:r>
+              <w:t>liệu</w:t>
+            </w:r>
+            <w:proofErr w:type="spellEnd"/>
           </w:p>
         </w:tc>
         <w:tc>
@@ -1802,8 +3220,13 @@
             <w:pPr>
               <w:pStyle w:val="MyTable"/>
             </w:pPr>
-            <w:r>
-              <w:t>Phạm vi</w:t>
+            <w:proofErr w:type="spellStart"/>
+            <w:r>
+              <w:t>Phạm</w:t>
+            </w:r>
+            <w:proofErr w:type="spellEnd"/>
+            <w:r>
+              <w:t xml:space="preserve"> vi</w:t>
             </w:r>
           </w:p>
         </w:tc>
@@ -1816,9 +3239,19 @@
             <w:pPr>
               <w:pStyle w:val="MyTable"/>
             </w:pPr>
-            <w:r>
-              <w:t>Thuộc tính</w:t>
-            </w:r>
+            <w:proofErr w:type="spellStart"/>
+            <w:r>
+              <w:t>Thuộc</w:t>
+            </w:r>
+            <w:proofErr w:type="spellEnd"/>
+            <w:r>
+              <w:t xml:space="preserve"> </w:t>
+            </w:r>
+            <w:proofErr w:type="spellStart"/>
+            <w:r>
+              <w:t>tính</w:t>
+            </w:r>
+            <w:proofErr w:type="spellEnd"/>
           </w:p>
         </w:tc>
         <w:tc>
@@ -1830,9 +3263,19 @@
             <w:pPr>
               <w:pStyle w:val="MyTable"/>
             </w:pPr>
-            <w:r>
-              <w:t>Ghi chú</w:t>
-            </w:r>
+            <w:proofErr w:type="spellStart"/>
+            <w:r>
+              <w:t>Ghi</w:t>
+            </w:r>
+            <w:proofErr w:type="spellEnd"/>
+            <w:r>
+              <w:t xml:space="preserve"> </w:t>
+            </w:r>
+            <w:proofErr w:type="spellStart"/>
+            <w:r>
+              <w:t>chú</w:t>
+            </w:r>
+            <w:proofErr w:type="spellEnd"/>
           </w:p>
         </w:tc>
       </w:tr>
@@ -1858,9 +3301,11 @@
             <w:pPr>
               <w:pStyle w:val="MyTable"/>
             </w:pPr>
+            <w:proofErr w:type="spellStart"/>
             <w:r>
               <w:t>MaThietBi</w:t>
             </w:r>
+            <w:proofErr w:type="spellEnd"/>
           </w:p>
         </w:tc>
         <w:tc>
@@ -1897,9 +3342,19 @@
             <w:pPr>
               <w:pStyle w:val="MyTable"/>
             </w:pPr>
-            <w:r>
-              <w:t>Khóa chính</w:t>
-            </w:r>
+            <w:proofErr w:type="spellStart"/>
+            <w:r>
+              <w:t>Khóa</w:t>
+            </w:r>
+            <w:proofErr w:type="spellEnd"/>
+            <w:r>
+              <w:t xml:space="preserve"> </w:t>
+            </w:r>
+            <w:proofErr w:type="spellStart"/>
+            <w:r>
+              <w:t>chính</w:t>
+            </w:r>
+            <w:proofErr w:type="spellEnd"/>
           </w:p>
         </w:tc>
         <w:tc>
@@ -1910,9 +3365,53 @@
             <w:pPr>
               <w:pStyle w:val="MyTable"/>
             </w:pPr>
-            <w:r>
-              <w:t>Mã phân biệt các  thiết bị</w:t>
-            </w:r>
+            <w:proofErr w:type="spellStart"/>
+            <w:r>
+              <w:t>Mã</w:t>
+            </w:r>
+            <w:proofErr w:type="spellEnd"/>
+            <w:r>
+              <w:t xml:space="preserve"> </w:t>
+            </w:r>
+            <w:proofErr w:type="spellStart"/>
+            <w:r>
+              <w:t>phân</w:t>
+            </w:r>
+            <w:proofErr w:type="spellEnd"/>
+            <w:r>
+              <w:t xml:space="preserve"> </w:t>
+            </w:r>
+            <w:proofErr w:type="spellStart"/>
+            <w:r>
+              <w:t>biệt</w:t>
+            </w:r>
+            <w:proofErr w:type="spellEnd"/>
+            <w:r>
+              <w:t xml:space="preserve"> </w:t>
+            </w:r>
+            <w:proofErr w:type="spellStart"/>
+            <w:proofErr w:type="gramStart"/>
+            <w:r>
+              <w:t>các</w:t>
+            </w:r>
+            <w:proofErr w:type="spellEnd"/>
+            <w:r>
+              <w:t xml:space="preserve">  </w:t>
+            </w:r>
+            <w:proofErr w:type="spellStart"/>
+            <w:r>
+              <w:t>thiết</w:t>
+            </w:r>
+            <w:proofErr w:type="spellEnd"/>
+            <w:proofErr w:type="gramEnd"/>
+            <w:r>
+              <w:t xml:space="preserve"> </w:t>
+            </w:r>
+            <w:proofErr w:type="spellStart"/>
+            <w:r>
+              <w:t>bị</w:t>
+            </w:r>
+            <w:proofErr w:type="spellEnd"/>
           </w:p>
         </w:tc>
       </w:tr>
@@ -1938,9 +3437,11 @@
             <w:pPr>
               <w:pStyle w:val="MyTable"/>
             </w:pPr>
+            <w:proofErr w:type="spellStart"/>
             <w:r>
               <w:t>TenThietBi</w:t>
             </w:r>
+            <w:proofErr w:type="spellEnd"/>
           </w:p>
         </w:tc>
         <w:tc>
@@ -1951,9 +3452,11 @@
             <w:pPr>
               <w:pStyle w:val="MyTable"/>
             </w:pPr>
+            <w:proofErr w:type="spellStart"/>
             <w:r>
               <w:t>nvarchar</w:t>
             </w:r>
+            <w:proofErr w:type="spellEnd"/>
           </w:p>
         </w:tc>
         <w:tc>
@@ -1987,9 +3490,35 @@
             <w:pPr>
               <w:pStyle w:val="MyTable"/>
             </w:pPr>
-            <w:r>
-              <w:t>Tên của thiết bị</w:t>
-            </w:r>
+            <w:proofErr w:type="spellStart"/>
+            <w:r>
+              <w:t>Tên</w:t>
+            </w:r>
+            <w:proofErr w:type="spellEnd"/>
+            <w:r>
+              <w:t xml:space="preserve"> </w:t>
+            </w:r>
+            <w:proofErr w:type="spellStart"/>
+            <w:r>
+              <w:t>của</w:t>
+            </w:r>
+            <w:proofErr w:type="spellEnd"/>
+            <w:r>
+              <w:t xml:space="preserve"> </w:t>
+            </w:r>
+            <w:proofErr w:type="spellStart"/>
+            <w:r>
+              <w:t>thiết</w:t>
+            </w:r>
+            <w:proofErr w:type="spellEnd"/>
+            <w:r>
+              <w:t xml:space="preserve"> </w:t>
+            </w:r>
+            <w:proofErr w:type="spellStart"/>
+            <w:r>
+              <w:t>bị</w:t>
+            </w:r>
+            <w:proofErr w:type="spellEnd"/>
           </w:p>
         </w:tc>
       </w:tr>
@@ -2015,9 +3544,11 @@
             <w:pPr>
               <w:pStyle w:val="MyTable"/>
             </w:pPr>
+            <w:proofErr w:type="spellStart"/>
             <w:r>
               <w:t>GiaTien</w:t>
             </w:r>
+            <w:proofErr w:type="spellEnd"/>
           </w:p>
         </w:tc>
         <w:tc>
@@ -2028,9 +3559,11 @@
             <w:pPr>
               <w:pStyle w:val="MyTable"/>
             </w:pPr>
+            <w:proofErr w:type="spellStart"/>
             <w:r>
               <w:t>int</w:t>
             </w:r>
+            <w:proofErr w:type="spellEnd"/>
           </w:p>
         </w:tc>
         <w:tc>
@@ -2041,9 +3574,11 @@
             <w:pPr>
               <w:pStyle w:val="MyTable"/>
             </w:pPr>
+            <w:proofErr w:type="spellStart"/>
             <w:r>
               <w:t>int</w:t>
             </w:r>
+            <w:proofErr w:type="spellEnd"/>
           </w:p>
         </w:tc>
         <w:tc>
@@ -2064,9 +3599,43 @@
             <w:pPr>
               <w:pStyle w:val="MyTable"/>
             </w:pPr>
-            <w:r>
-              <w:t>Giá tiền của thiết bị</w:t>
-            </w:r>
+            <w:proofErr w:type="spellStart"/>
+            <w:r>
+              <w:t>Giá</w:t>
+            </w:r>
+            <w:proofErr w:type="spellEnd"/>
+            <w:r>
+              <w:t xml:space="preserve"> </w:t>
+            </w:r>
+            <w:proofErr w:type="spellStart"/>
+            <w:r>
+              <w:t>tiền</w:t>
+            </w:r>
+            <w:proofErr w:type="spellEnd"/>
+            <w:r>
+              <w:t xml:space="preserve"> </w:t>
+            </w:r>
+            <w:proofErr w:type="spellStart"/>
+            <w:r>
+              <w:t>của</w:t>
+            </w:r>
+            <w:proofErr w:type="spellEnd"/>
+            <w:r>
+              <w:t xml:space="preserve"> </w:t>
+            </w:r>
+            <w:proofErr w:type="spellStart"/>
+            <w:r>
+              <w:t>thiết</w:t>
+            </w:r>
+            <w:proofErr w:type="spellEnd"/>
+            <w:r>
+              <w:t xml:space="preserve"> </w:t>
+            </w:r>
+            <w:proofErr w:type="spellStart"/>
+            <w:r>
+              <w:t>bị</w:t>
+            </w:r>
+            <w:proofErr w:type="spellEnd"/>
           </w:p>
         </w:tc>
       </w:tr>
@@ -2092,9 +3661,11 @@
             <w:pPr>
               <w:pStyle w:val="MyTable"/>
             </w:pPr>
+            <w:proofErr w:type="spellStart"/>
             <w:r>
               <w:t>TenLoai</w:t>
             </w:r>
+            <w:proofErr w:type="spellEnd"/>
           </w:p>
         </w:tc>
         <w:tc>
@@ -2105,9 +3676,11 @@
             <w:pPr>
               <w:pStyle w:val="MyTable"/>
             </w:pPr>
+            <w:proofErr w:type="spellStart"/>
             <w:r>
               <w:t>nvarchar</w:t>
             </w:r>
+            <w:proofErr w:type="spellEnd"/>
           </w:p>
         </w:tc>
         <w:tc>
@@ -2141,9 +3714,88 @@
             <w:pPr>
               <w:pStyle w:val="MyTable"/>
             </w:pPr>
-            <w:r>
-              <w:t>Tên loại của thiết bị. Ví dụ: tivi, tủ lạnh,..</w:t>
-            </w:r>
+            <w:proofErr w:type="spellStart"/>
+            <w:r>
+              <w:t>Tên</w:t>
+            </w:r>
+            <w:proofErr w:type="spellEnd"/>
+            <w:r>
+              <w:t xml:space="preserve"> </w:t>
+            </w:r>
+            <w:proofErr w:type="spellStart"/>
+            <w:r>
+              <w:t>loại</w:t>
+            </w:r>
+            <w:proofErr w:type="spellEnd"/>
+            <w:r>
+              <w:t xml:space="preserve"> </w:t>
+            </w:r>
+            <w:proofErr w:type="spellStart"/>
+            <w:r>
+              <w:t>của</w:t>
+            </w:r>
+            <w:proofErr w:type="spellEnd"/>
+            <w:r>
+              <w:t xml:space="preserve"> </w:t>
+            </w:r>
+            <w:proofErr w:type="spellStart"/>
+            <w:r>
+              <w:t>thiết</w:t>
+            </w:r>
+            <w:proofErr w:type="spellEnd"/>
+            <w:r>
+              <w:t xml:space="preserve"> </w:t>
+            </w:r>
+            <w:proofErr w:type="spellStart"/>
+            <w:r>
+              <w:t>bị</w:t>
+            </w:r>
+            <w:proofErr w:type="spellEnd"/>
+            <w:r>
+              <w:t xml:space="preserve">. </w:t>
+            </w:r>
+            <w:proofErr w:type="spellStart"/>
+            <w:r>
+              <w:t>Ví</w:t>
+            </w:r>
+            <w:proofErr w:type="spellEnd"/>
+            <w:r>
+              <w:t xml:space="preserve"> </w:t>
+            </w:r>
+            <w:proofErr w:type="spellStart"/>
+            <w:r>
+              <w:t>dụ</w:t>
+            </w:r>
+            <w:proofErr w:type="spellEnd"/>
+            <w:r>
+              <w:t xml:space="preserve">: </w:t>
+            </w:r>
+            <w:proofErr w:type="spellStart"/>
+            <w:r>
+              <w:t>tivi</w:t>
+            </w:r>
+            <w:proofErr w:type="spellEnd"/>
+            <w:r>
+              <w:t xml:space="preserve">, </w:t>
+            </w:r>
+            <w:proofErr w:type="spellStart"/>
+            <w:r>
+              <w:t>tủ</w:t>
+            </w:r>
+            <w:proofErr w:type="spellEnd"/>
+            <w:r>
+              <w:t xml:space="preserve"> </w:t>
+            </w:r>
+            <w:proofErr w:type="spellStart"/>
+            <w:proofErr w:type="gramStart"/>
+            <w:r>
+              <w:t>lạnh</w:t>
+            </w:r>
+            <w:proofErr w:type="spellEnd"/>
+            <w:r>
+              <w:t>,..</w:t>
+            </w:r>
+            <w:proofErr w:type="gramEnd"/>
           </w:p>
         </w:tc>
       </w:tr>
@@ -2169,9 +3821,11 @@
             <w:pPr>
               <w:pStyle w:val="MyTable"/>
             </w:pPr>
+            <w:proofErr w:type="spellStart"/>
             <w:r>
               <w:t>SoLuong</w:t>
             </w:r>
+            <w:proofErr w:type="spellEnd"/>
           </w:p>
         </w:tc>
         <w:tc>
@@ -2182,9 +3836,11 @@
             <w:pPr>
               <w:pStyle w:val="MyTable"/>
             </w:pPr>
+            <w:proofErr w:type="spellStart"/>
             <w:r>
               <w:t>int</w:t>
             </w:r>
+            <w:proofErr w:type="spellEnd"/>
           </w:p>
         </w:tc>
         <w:tc>
@@ -2195,9 +3851,11 @@
             <w:pPr>
               <w:pStyle w:val="MyTable"/>
             </w:pPr>
+            <w:proofErr w:type="spellStart"/>
             <w:r>
               <w:t>Int</w:t>
             </w:r>
+            <w:proofErr w:type="spellEnd"/>
           </w:p>
         </w:tc>
         <w:tc>
@@ -2218,8 +3876,151 @@
             <w:pPr>
               <w:pStyle w:val="MyTable"/>
             </w:pPr>
-            <w:r>
-              <w:t>Số lượng của  thiết bị này trong toàn khách sạn. (tính luôn cả đang sử dụng hay trong kho).</w:t>
+            <w:proofErr w:type="spellStart"/>
+            <w:r>
+              <w:t>Số</w:t>
+            </w:r>
+            <w:proofErr w:type="spellEnd"/>
+            <w:r>
+              <w:t xml:space="preserve"> </w:t>
+            </w:r>
+            <w:proofErr w:type="spellStart"/>
+            <w:r>
+              <w:t>lượng</w:t>
+            </w:r>
+            <w:proofErr w:type="spellEnd"/>
+            <w:r>
+              <w:t xml:space="preserve"> </w:t>
+            </w:r>
+            <w:proofErr w:type="spellStart"/>
+            <w:proofErr w:type="gramStart"/>
+            <w:r>
+              <w:t>của</w:t>
+            </w:r>
+            <w:proofErr w:type="spellEnd"/>
+            <w:r>
+              <w:t xml:space="preserve">  </w:t>
+            </w:r>
+            <w:proofErr w:type="spellStart"/>
+            <w:r>
+              <w:t>thiết</w:t>
+            </w:r>
+            <w:proofErr w:type="spellEnd"/>
+            <w:proofErr w:type="gramEnd"/>
+            <w:r>
+              <w:t xml:space="preserve"> </w:t>
+            </w:r>
+            <w:proofErr w:type="spellStart"/>
+            <w:r>
+              <w:t>bị</w:t>
+            </w:r>
+            <w:proofErr w:type="spellEnd"/>
+            <w:r>
+              <w:t xml:space="preserve"> </w:t>
+            </w:r>
+            <w:proofErr w:type="spellStart"/>
+            <w:r>
+              <w:t>này</w:t>
+            </w:r>
+            <w:proofErr w:type="spellEnd"/>
+            <w:r>
+              <w:t xml:space="preserve"> </w:t>
+            </w:r>
+            <w:proofErr w:type="spellStart"/>
+            <w:r>
+              <w:t>trong</w:t>
+            </w:r>
+            <w:proofErr w:type="spellEnd"/>
+            <w:r>
+              <w:t xml:space="preserve"> </w:t>
+            </w:r>
+            <w:proofErr w:type="spellStart"/>
+            <w:r>
+              <w:t>toàn</w:t>
+            </w:r>
+            <w:proofErr w:type="spellEnd"/>
+            <w:r>
+              <w:t xml:space="preserve"> </w:t>
+            </w:r>
+            <w:proofErr w:type="spellStart"/>
+            <w:r>
+              <w:t>khách</w:t>
+            </w:r>
+            <w:proofErr w:type="spellEnd"/>
+            <w:r>
+              <w:t xml:space="preserve"> </w:t>
+            </w:r>
+            <w:proofErr w:type="spellStart"/>
+            <w:r>
+              <w:t>sạn</w:t>
+            </w:r>
+            <w:proofErr w:type="spellEnd"/>
+            <w:r>
+              <w:t>. (</w:t>
+            </w:r>
+            <w:proofErr w:type="spellStart"/>
+            <w:r>
+              <w:t>tính</w:t>
+            </w:r>
+            <w:proofErr w:type="spellEnd"/>
+            <w:r>
+              <w:t xml:space="preserve"> </w:t>
+            </w:r>
+            <w:proofErr w:type="spellStart"/>
+            <w:r>
+              <w:t>luôn</w:t>
+            </w:r>
+            <w:proofErr w:type="spellEnd"/>
+            <w:r>
+              <w:t xml:space="preserve"> </w:t>
+            </w:r>
+            <w:proofErr w:type="spellStart"/>
+            <w:r>
+              <w:t>cả</w:t>
+            </w:r>
+            <w:proofErr w:type="spellEnd"/>
+            <w:r>
+              <w:t xml:space="preserve"> </w:t>
+            </w:r>
+            <w:proofErr w:type="spellStart"/>
+            <w:r>
+              <w:t>đang</w:t>
+            </w:r>
+            <w:proofErr w:type="spellEnd"/>
+            <w:r>
+              <w:t xml:space="preserve"> </w:t>
+            </w:r>
+            <w:proofErr w:type="spellStart"/>
+            <w:r>
+              <w:t>sử</w:t>
+            </w:r>
+            <w:proofErr w:type="spellEnd"/>
+            <w:r>
+              <w:t xml:space="preserve"> </w:t>
+            </w:r>
+            <w:proofErr w:type="spellStart"/>
+            <w:r>
+              <w:t>dụng</w:t>
+            </w:r>
+            <w:proofErr w:type="spellEnd"/>
+            <w:r>
+              <w:t xml:space="preserve"> hay </w:t>
+            </w:r>
+            <w:proofErr w:type="spellStart"/>
+            <w:r>
+              <w:t>trong</w:t>
+            </w:r>
+            <w:proofErr w:type="spellEnd"/>
+            <w:r>
+              <w:t xml:space="preserve"> </w:t>
+            </w:r>
+            <w:proofErr w:type="spellStart"/>
+            <w:r>
+              <w:t>kho</w:t>
+            </w:r>
+            <w:proofErr w:type="spellEnd"/>
+            <w:r>
+              <w:t>).</w:t>
             </w:r>
           </w:p>
         </w:tc>
@@ -2228,7 +4029,7 @@
     <w:p/>
     <w:tbl>
       <w:tblPr>
-        <w:tblStyle w:val="LiBang"/>
+        <w:tblStyle w:val="TableGrid"/>
         <w:tblW w:w="9450" w:type="dxa"/>
         <w:tblInd w:w="-5" w:type="dxa"/>
         <w:tblLook w:val="04A0" w:firstRow="1" w:lastRow="0" w:firstColumn="1" w:lastColumn="0" w:noHBand="0" w:noVBand="1"/>
@@ -2251,9 +4052,19 @@
             <w:pPr>
               <w:pStyle w:val="MyTable"/>
             </w:pPr>
-            <w:r>
-              <w:t>Mã số</w:t>
-            </w:r>
+            <w:proofErr w:type="spellStart"/>
+            <w:r>
+              <w:t>Mã</w:t>
+            </w:r>
+            <w:proofErr w:type="spellEnd"/>
+            <w:r>
+              <w:t xml:space="preserve"> </w:t>
+            </w:r>
+            <w:proofErr w:type="spellStart"/>
+            <w:r>
+              <w:t>số</w:t>
+            </w:r>
+            <w:proofErr w:type="spellEnd"/>
           </w:p>
         </w:tc>
         <w:tc>
@@ -2266,9 +4077,11 @@
             <w:pPr>
               <w:pStyle w:val="MyTable"/>
             </w:pPr>
+            <w:proofErr w:type="spellStart"/>
             <w:r>
               <w:t>TblCTDonHang</w:t>
             </w:r>
+            <w:proofErr w:type="spellEnd"/>
           </w:p>
         </w:tc>
       </w:tr>
@@ -2282,9 +4095,19 @@
             <w:pPr>
               <w:pStyle w:val="MyTable"/>
             </w:pPr>
-            <w:r>
-              <w:t>Tham chiếu</w:t>
-            </w:r>
+            <w:proofErr w:type="spellStart"/>
+            <w:r>
+              <w:t>Tham</w:t>
+            </w:r>
+            <w:proofErr w:type="spellEnd"/>
+            <w:r>
+              <w:t xml:space="preserve"> </w:t>
+            </w:r>
+            <w:proofErr w:type="spellStart"/>
+            <w:r>
+              <w:t>chiếu</w:t>
+            </w:r>
+            <w:proofErr w:type="spellEnd"/>
           </w:p>
         </w:tc>
         <w:tc>
@@ -2322,9 +4145,19 @@
             <w:pPr>
               <w:pStyle w:val="MyTable"/>
             </w:pPr>
-            <w:r>
-              <w:t>Tên bảng</w:t>
-            </w:r>
+            <w:proofErr w:type="spellStart"/>
+            <w:r>
+              <w:t>Tên</w:t>
+            </w:r>
+            <w:proofErr w:type="spellEnd"/>
+            <w:r>
+              <w:t xml:space="preserve"> </w:t>
+            </w:r>
+            <w:proofErr w:type="spellStart"/>
+            <w:r>
+              <w:t>bảng</w:t>
+            </w:r>
+            <w:proofErr w:type="spellEnd"/>
           </w:p>
         </w:tc>
         <w:tc>
@@ -2337,9 +4170,11 @@
             <w:pPr>
               <w:pStyle w:val="MyTable"/>
             </w:pPr>
+            <w:proofErr w:type="spellStart"/>
             <w:r>
               <w:t>Chi_Tiet_Don_Dat_Hang</w:t>
             </w:r>
+            <w:proofErr w:type="spellEnd"/>
           </w:p>
         </w:tc>
       </w:tr>
@@ -2354,9 +4189,35 @@
             <w:pPr>
               <w:pStyle w:val="MyTable"/>
             </w:pPr>
-            <w:r>
-              <w:t>Danh sách các cột</w:t>
-            </w:r>
+            <w:proofErr w:type="spellStart"/>
+            <w:r>
+              <w:t>Danh</w:t>
+            </w:r>
+            <w:proofErr w:type="spellEnd"/>
+            <w:r>
+              <w:t xml:space="preserve"> </w:t>
+            </w:r>
+            <w:proofErr w:type="spellStart"/>
+            <w:r>
+              <w:t>sách</w:t>
+            </w:r>
+            <w:proofErr w:type="spellEnd"/>
+            <w:r>
+              <w:t xml:space="preserve"> </w:t>
+            </w:r>
+            <w:proofErr w:type="spellStart"/>
+            <w:r>
+              <w:t>các</w:t>
+            </w:r>
+            <w:proofErr w:type="spellEnd"/>
+            <w:r>
+              <w:t xml:space="preserve"> </w:t>
+            </w:r>
+            <w:proofErr w:type="spellStart"/>
+            <w:r>
+              <w:t>cột</w:t>
+            </w:r>
+            <w:proofErr w:type="spellEnd"/>
           </w:p>
         </w:tc>
       </w:tr>
@@ -2384,9 +4245,19 @@
             <w:pPr>
               <w:pStyle w:val="MyTable"/>
             </w:pPr>
-            <w:r>
-              <w:t>Tên cột</w:t>
-            </w:r>
+            <w:proofErr w:type="spellStart"/>
+            <w:r>
+              <w:t>Tên</w:t>
+            </w:r>
+            <w:proofErr w:type="spellEnd"/>
+            <w:r>
+              <w:t xml:space="preserve"> </w:t>
+            </w:r>
+            <w:proofErr w:type="spellStart"/>
+            <w:r>
+              <w:t>cột</w:t>
+            </w:r>
+            <w:proofErr w:type="spellEnd"/>
           </w:p>
         </w:tc>
         <w:tc>
@@ -2398,9 +4269,27 @@
             <w:pPr>
               <w:pStyle w:val="MyTable"/>
             </w:pPr>
-            <w:r>
-              <w:t>Kiểu dữ liệu</w:t>
-            </w:r>
+            <w:proofErr w:type="spellStart"/>
+            <w:r>
+              <w:t>Kiểu</w:t>
+            </w:r>
+            <w:proofErr w:type="spellEnd"/>
+            <w:r>
+              <w:t xml:space="preserve"> </w:t>
+            </w:r>
+            <w:proofErr w:type="spellStart"/>
+            <w:r>
+              <w:t>dữ</w:t>
+            </w:r>
+            <w:proofErr w:type="spellEnd"/>
+            <w:r>
+              <w:t xml:space="preserve"> </w:t>
+            </w:r>
+            <w:proofErr w:type="spellStart"/>
+            <w:r>
+              <w:t>liệu</w:t>
+            </w:r>
+            <w:proofErr w:type="spellEnd"/>
           </w:p>
         </w:tc>
         <w:tc>
@@ -2412,8 +4301,13 @@
             <w:pPr>
               <w:pStyle w:val="MyTable"/>
             </w:pPr>
-            <w:r>
-              <w:t>Phạm vi</w:t>
+            <w:proofErr w:type="spellStart"/>
+            <w:r>
+              <w:t>Phạm</w:t>
+            </w:r>
+            <w:proofErr w:type="spellEnd"/>
+            <w:r>
+              <w:t xml:space="preserve"> vi</w:t>
             </w:r>
           </w:p>
         </w:tc>
@@ -2426,9 +4320,19 @@
             <w:pPr>
               <w:pStyle w:val="MyTable"/>
             </w:pPr>
-            <w:r>
-              <w:t>Thuộc tính</w:t>
-            </w:r>
+            <w:proofErr w:type="spellStart"/>
+            <w:r>
+              <w:t>Thuộc</w:t>
+            </w:r>
+            <w:proofErr w:type="spellEnd"/>
+            <w:r>
+              <w:t xml:space="preserve"> </w:t>
+            </w:r>
+            <w:proofErr w:type="spellStart"/>
+            <w:r>
+              <w:t>tính</w:t>
+            </w:r>
+            <w:proofErr w:type="spellEnd"/>
           </w:p>
         </w:tc>
         <w:tc>
@@ -2440,9 +4344,19 @@
             <w:pPr>
               <w:pStyle w:val="MyTable"/>
             </w:pPr>
-            <w:r>
-              <w:t>Ghi chú</w:t>
-            </w:r>
+            <w:proofErr w:type="spellStart"/>
+            <w:r>
+              <w:t>Ghi</w:t>
+            </w:r>
+            <w:proofErr w:type="spellEnd"/>
+            <w:r>
+              <w:t xml:space="preserve"> </w:t>
+            </w:r>
+            <w:proofErr w:type="spellStart"/>
+            <w:r>
+              <w:t>chú</w:t>
+            </w:r>
+            <w:proofErr w:type="spellEnd"/>
           </w:p>
         </w:tc>
       </w:tr>
@@ -2468,9 +4382,11 @@
             <w:pPr>
               <w:pStyle w:val="MyTable"/>
             </w:pPr>
+            <w:proofErr w:type="spellStart"/>
             <w:r>
               <w:t>MaDDH</w:t>
             </w:r>
+            <w:proofErr w:type="spellEnd"/>
           </w:p>
         </w:tc>
         <w:tc>
@@ -2507,9 +4423,19 @@
             <w:pPr>
               <w:pStyle w:val="MyTable"/>
             </w:pPr>
-            <w:r>
-              <w:t>Khóa chính</w:t>
-            </w:r>
+            <w:proofErr w:type="spellStart"/>
+            <w:r>
+              <w:t>Khóa</w:t>
+            </w:r>
+            <w:proofErr w:type="spellEnd"/>
+            <w:r>
+              <w:t xml:space="preserve"> </w:t>
+            </w:r>
+            <w:proofErr w:type="spellStart"/>
+            <w:r>
+              <w:t>chính</w:t>
+            </w:r>
+            <w:proofErr w:type="spellEnd"/>
           </w:p>
         </w:tc>
         <w:tc>
@@ -2520,9 +4446,75 @@
             <w:pPr>
               <w:pStyle w:val="MyTable"/>
             </w:pPr>
-            <w:r>
-              <w:t>Mã duy nhất đơn hang mà chi tiết này thuộc về</w:t>
-            </w:r>
+            <w:proofErr w:type="spellStart"/>
+            <w:r>
+              <w:t>Mã</w:t>
+            </w:r>
+            <w:proofErr w:type="spellEnd"/>
+            <w:r>
+              <w:t xml:space="preserve"> </w:t>
+            </w:r>
+            <w:proofErr w:type="spellStart"/>
+            <w:r>
+              <w:t>duy</w:t>
+            </w:r>
+            <w:proofErr w:type="spellEnd"/>
+            <w:r>
+              <w:t xml:space="preserve"> </w:t>
+            </w:r>
+            <w:proofErr w:type="spellStart"/>
+            <w:r>
+              <w:t>nhất</w:t>
+            </w:r>
+            <w:proofErr w:type="spellEnd"/>
+            <w:r>
+              <w:t xml:space="preserve"> </w:t>
+            </w:r>
+            <w:proofErr w:type="spellStart"/>
+            <w:r>
+              <w:t>đơn</w:t>
+            </w:r>
+            <w:proofErr w:type="spellEnd"/>
+            <w:r>
+              <w:t xml:space="preserve"> hang </w:t>
+            </w:r>
+            <w:proofErr w:type="spellStart"/>
+            <w:r>
+              <w:t>mà</w:t>
+            </w:r>
+            <w:proofErr w:type="spellEnd"/>
+            <w:r>
+              <w:t xml:space="preserve"> chi </w:t>
+            </w:r>
+            <w:proofErr w:type="spellStart"/>
+            <w:r>
+              <w:t>tiết</w:t>
+            </w:r>
+            <w:proofErr w:type="spellEnd"/>
+            <w:r>
+              <w:t xml:space="preserve"> </w:t>
+            </w:r>
+            <w:proofErr w:type="spellStart"/>
+            <w:r>
+              <w:t>này</w:t>
+            </w:r>
+            <w:proofErr w:type="spellEnd"/>
+            <w:r>
+              <w:t xml:space="preserve"> </w:t>
+            </w:r>
+            <w:proofErr w:type="spellStart"/>
+            <w:r>
+              <w:t>thuộc</w:t>
+            </w:r>
+            <w:proofErr w:type="spellEnd"/>
+            <w:r>
+              <w:t xml:space="preserve"> </w:t>
+            </w:r>
+            <w:proofErr w:type="spellStart"/>
+            <w:r>
+              <w:t>về</w:t>
+            </w:r>
+            <w:proofErr w:type="spellEnd"/>
           </w:p>
         </w:tc>
       </w:tr>
@@ -2549,9 +4541,11 @@
             <w:pPr>
               <w:pStyle w:val="MyTable"/>
             </w:pPr>
+            <w:proofErr w:type="spellStart"/>
             <w:r>
               <w:t>MaThietBi</w:t>
             </w:r>
+            <w:proofErr w:type="spellEnd"/>
           </w:p>
         </w:tc>
         <w:tc>
@@ -2588,9 +4582,19 @@
             <w:pPr>
               <w:pStyle w:val="MyTable"/>
             </w:pPr>
-            <w:r>
-              <w:t>Khoá Chính</w:t>
-            </w:r>
+            <w:proofErr w:type="spellStart"/>
+            <w:r>
+              <w:t>Khoá</w:t>
+            </w:r>
+            <w:proofErr w:type="spellEnd"/>
+            <w:r>
+              <w:t xml:space="preserve"> </w:t>
+            </w:r>
+            <w:proofErr w:type="spellStart"/>
+            <w:r>
+              <w:t>Chính</w:t>
+            </w:r>
+            <w:proofErr w:type="spellEnd"/>
           </w:p>
         </w:tc>
         <w:tc>
@@ -2601,9 +4605,67 @@
             <w:pPr>
               <w:pStyle w:val="MyTable"/>
             </w:pPr>
-            <w:r>
-              <w:t>Mã thiết bị mà chi tiết này bao gồm</w:t>
-            </w:r>
+            <w:proofErr w:type="spellStart"/>
+            <w:r>
+              <w:t>Mã</w:t>
+            </w:r>
+            <w:proofErr w:type="spellEnd"/>
+            <w:r>
+              <w:t xml:space="preserve"> </w:t>
+            </w:r>
+            <w:proofErr w:type="spellStart"/>
+            <w:r>
+              <w:t>thiết</w:t>
+            </w:r>
+            <w:proofErr w:type="spellEnd"/>
+            <w:r>
+              <w:t xml:space="preserve"> </w:t>
+            </w:r>
+            <w:proofErr w:type="spellStart"/>
+            <w:r>
+              <w:t>bị</w:t>
+            </w:r>
+            <w:proofErr w:type="spellEnd"/>
+            <w:r>
+              <w:t xml:space="preserve"> </w:t>
+            </w:r>
+            <w:proofErr w:type="spellStart"/>
+            <w:r>
+              <w:t>mà</w:t>
+            </w:r>
+            <w:proofErr w:type="spellEnd"/>
+            <w:r>
+              <w:t xml:space="preserve"> chi </w:t>
+            </w:r>
+            <w:proofErr w:type="spellStart"/>
+            <w:r>
+              <w:t>tiết</w:t>
+            </w:r>
+            <w:proofErr w:type="spellEnd"/>
+            <w:r>
+              <w:t xml:space="preserve"> </w:t>
+            </w:r>
+            <w:proofErr w:type="spellStart"/>
+            <w:r>
+              <w:t>này</w:t>
+            </w:r>
+            <w:proofErr w:type="spellEnd"/>
+            <w:r>
+              <w:t xml:space="preserve"> </w:t>
+            </w:r>
+            <w:proofErr w:type="spellStart"/>
+            <w:r>
+              <w:t>bao</w:t>
+            </w:r>
+            <w:proofErr w:type="spellEnd"/>
+            <w:r>
+              <w:t xml:space="preserve"> </w:t>
+            </w:r>
+            <w:proofErr w:type="spellStart"/>
+            <w:r>
+              <w:t>gồm</w:t>
+            </w:r>
+            <w:proofErr w:type="spellEnd"/>
           </w:p>
         </w:tc>
       </w:tr>
@@ -2629,9 +4691,11 @@
             <w:pPr>
               <w:pStyle w:val="MyTable"/>
             </w:pPr>
+            <w:proofErr w:type="spellStart"/>
             <w:r>
               <w:t>SoLuong</w:t>
             </w:r>
+            <w:proofErr w:type="spellEnd"/>
           </w:p>
         </w:tc>
         <w:tc>
@@ -2642,9 +4706,11 @@
             <w:pPr>
               <w:pStyle w:val="MyTable"/>
             </w:pPr>
+            <w:proofErr w:type="spellStart"/>
             <w:r>
               <w:t>Int</w:t>
             </w:r>
+            <w:proofErr w:type="spellEnd"/>
           </w:p>
         </w:tc>
         <w:tc>
@@ -2655,9 +4721,11 @@
             <w:pPr>
               <w:pStyle w:val="MyTable"/>
             </w:pPr>
+            <w:proofErr w:type="spellStart"/>
             <w:r>
               <w:t>Int</w:t>
             </w:r>
+            <w:proofErr w:type="spellEnd"/>
           </w:p>
         </w:tc>
         <w:tc>
@@ -2678,9 +4746,27 @@
             <w:pPr>
               <w:pStyle w:val="MyTable"/>
             </w:pPr>
-            <w:r>
-              <w:t>Số lượng đặt</w:t>
-            </w:r>
+            <w:proofErr w:type="spellStart"/>
+            <w:r>
+              <w:t>Số</w:t>
+            </w:r>
+            <w:proofErr w:type="spellEnd"/>
+            <w:r>
+              <w:t xml:space="preserve"> </w:t>
+            </w:r>
+            <w:proofErr w:type="spellStart"/>
+            <w:r>
+              <w:t>lượng</w:t>
+            </w:r>
+            <w:proofErr w:type="spellEnd"/>
+            <w:r>
+              <w:t xml:space="preserve"> </w:t>
+            </w:r>
+            <w:proofErr w:type="spellStart"/>
+            <w:r>
+              <w:t>đặt</w:t>
+            </w:r>
+            <w:proofErr w:type="spellEnd"/>
           </w:p>
         </w:tc>
       </w:tr>
@@ -2706,9 +4792,11 @@
             <w:pPr>
               <w:pStyle w:val="MyTable"/>
             </w:pPr>
+            <w:proofErr w:type="spellStart"/>
             <w:r>
               <w:t>DonGia</w:t>
             </w:r>
+            <w:proofErr w:type="spellEnd"/>
           </w:p>
         </w:tc>
         <w:tc>
@@ -2719,9 +4807,11 @@
             <w:pPr>
               <w:pStyle w:val="MyTable"/>
             </w:pPr>
+            <w:proofErr w:type="spellStart"/>
             <w:r>
               <w:t>Int</w:t>
             </w:r>
+            <w:proofErr w:type="spellEnd"/>
           </w:p>
         </w:tc>
         <w:tc>
@@ -2732,9 +4822,11 @@
             <w:pPr>
               <w:pStyle w:val="MyTable"/>
             </w:pPr>
+            <w:proofErr w:type="spellStart"/>
             <w:r>
               <w:t>Int</w:t>
             </w:r>
+            <w:proofErr w:type="spellEnd"/>
           </w:p>
         </w:tc>
         <w:tc>
@@ -2755,8 +4847,98 @@
             <w:pPr>
               <w:pStyle w:val="MyTable"/>
             </w:pPr>
-            <w:r>
-              <w:t>Đơn giá của thiết bị ( có thể thương lượng giữa 2 bên).</w:t>
+            <w:proofErr w:type="spellStart"/>
+            <w:r>
+              <w:t>Đơn</w:t>
+            </w:r>
+            <w:proofErr w:type="spellEnd"/>
+            <w:r>
+              <w:t xml:space="preserve"> </w:t>
+            </w:r>
+            <w:proofErr w:type="spellStart"/>
+            <w:r>
+              <w:t>giá</w:t>
+            </w:r>
+            <w:proofErr w:type="spellEnd"/>
+            <w:r>
+              <w:t xml:space="preserve"> </w:t>
+            </w:r>
+            <w:proofErr w:type="spellStart"/>
+            <w:r>
+              <w:t>của</w:t>
+            </w:r>
+            <w:proofErr w:type="spellEnd"/>
+            <w:r>
+              <w:t xml:space="preserve"> </w:t>
+            </w:r>
+            <w:proofErr w:type="spellStart"/>
+            <w:r>
+              <w:t>thiết</w:t>
+            </w:r>
+            <w:proofErr w:type="spellEnd"/>
+            <w:r>
+              <w:t xml:space="preserve"> </w:t>
+            </w:r>
+            <w:proofErr w:type="spellStart"/>
+            <w:r>
+              <w:t>bị</w:t>
+            </w:r>
+            <w:proofErr w:type="spellEnd"/>
+            <w:r>
+              <w:t xml:space="preserve"> </w:t>
+            </w:r>
+            <w:proofErr w:type="gramStart"/>
+            <w:r>
+              <w:t xml:space="preserve">( </w:t>
+            </w:r>
+            <w:proofErr w:type="spellStart"/>
+            <w:r>
+              <w:t>có</w:t>
+            </w:r>
+            <w:proofErr w:type="spellEnd"/>
+            <w:proofErr w:type="gramEnd"/>
+            <w:r>
+              <w:t xml:space="preserve"> </w:t>
+            </w:r>
+            <w:proofErr w:type="spellStart"/>
+            <w:r>
+              <w:t>thể</w:t>
+            </w:r>
+            <w:proofErr w:type="spellEnd"/>
+            <w:r>
+              <w:t xml:space="preserve"> </w:t>
+            </w:r>
+            <w:proofErr w:type="spellStart"/>
+            <w:r>
+              <w:t>thương</w:t>
+            </w:r>
+            <w:proofErr w:type="spellEnd"/>
+            <w:r>
+              <w:t xml:space="preserve"> </w:t>
+            </w:r>
+            <w:proofErr w:type="spellStart"/>
+            <w:r>
+              <w:t>lượng</w:t>
+            </w:r>
+            <w:proofErr w:type="spellEnd"/>
+            <w:r>
+              <w:t xml:space="preserve"> </w:t>
+            </w:r>
+            <w:proofErr w:type="spellStart"/>
+            <w:r>
+              <w:t>giữa</w:t>
+            </w:r>
+            <w:proofErr w:type="spellEnd"/>
+            <w:r>
+              <w:t xml:space="preserve"> 2 </w:t>
+            </w:r>
+            <w:proofErr w:type="spellStart"/>
+            <w:r>
+              <w:t>bên</w:t>
+            </w:r>
+            <w:proofErr w:type="spellEnd"/>
+            <w:r>
+              <w:t>).</w:t>
             </w:r>
           </w:p>
         </w:tc>
@@ -2769,7 +4951,7 @@
     </w:p>
     <w:tbl>
       <w:tblPr>
-        <w:tblStyle w:val="LiBang"/>
+        <w:tblStyle w:val="TableGrid"/>
         <w:tblW w:w="9450" w:type="dxa"/>
         <w:tblInd w:w="-5" w:type="dxa"/>
         <w:tblLook w:val="04A0" w:firstRow="1" w:lastRow="0" w:firstColumn="1" w:lastColumn="0" w:noHBand="0" w:noVBand="1"/>
@@ -2797,9 +4979,19 @@
             <w:pPr>
               <w:pStyle w:val="MyTable"/>
             </w:pPr>
-            <w:r>
-              <w:t>Mã số</w:t>
-            </w:r>
+            <w:proofErr w:type="spellStart"/>
+            <w:r>
+              <w:t>Mã</w:t>
+            </w:r>
+            <w:proofErr w:type="spellEnd"/>
+            <w:r>
+              <w:t xml:space="preserve"> </w:t>
+            </w:r>
+            <w:proofErr w:type="spellStart"/>
+            <w:r>
+              <w:t>số</w:t>
+            </w:r>
+            <w:proofErr w:type="spellEnd"/>
           </w:p>
         </w:tc>
         <w:tc>
@@ -2812,9 +5004,11 @@
             <w:pPr>
               <w:pStyle w:val="MyTable"/>
             </w:pPr>
+            <w:proofErr w:type="spellStart"/>
             <w:r>
               <w:t>TblTTNhapHang</w:t>
             </w:r>
+            <w:proofErr w:type="spellEnd"/>
           </w:p>
         </w:tc>
       </w:tr>
@@ -2828,9 +5022,19 @@
             <w:pPr>
               <w:pStyle w:val="MyTable"/>
             </w:pPr>
-            <w:r>
-              <w:t>Tham chiếu</w:t>
-            </w:r>
+            <w:proofErr w:type="spellStart"/>
+            <w:r>
+              <w:t>Tham</w:t>
+            </w:r>
+            <w:proofErr w:type="spellEnd"/>
+            <w:r>
+              <w:t xml:space="preserve"> </w:t>
+            </w:r>
+            <w:proofErr w:type="spellStart"/>
+            <w:r>
+              <w:t>chiếu</w:t>
+            </w:r>
+            <w:proofErr w:type="spellEnd"/>
           </w:p>
         </w:tc>
         <w:tc>
@@ -2868,9 +5072,19 @@
             <w:pPr>
               <w:pStyle w:val="MyTable"/>
             </w:pPr>
-            <w:r>
-              <w:t>Tên bảng</w:t>
-            </w:r>
+            <w:proofErr w:type="spellStart"/>
+            <w:r>
+              <w:t>Tên</w:t>
+            </w:r>
+            <w:proofErr w:type="spellEnd"/>
+            <w:r>
+              <w:t xml:space="preserve"> </w:t>
+            </w:r>
+            <w:proofErr w:type="spellStart"/>
+            <w:r>
+              <w:t>bảng</w:t>
+            </w:r>
+            <w:proofErr w:type="spellEnd"/>
           </w:p>
         </w:tc>
         <w:tc>
@@ -2883,9 +5097,11 @@
             <w:pPr>
               <w:pStyle w:val="MyTable"/>
             </w:pPr>
+            <w:proofErr w:type="spellStart"/>
             <w:r>
               <w:t>Thong_Tin_Nhap_Hnag</w:t>
             </w:r>
+            <w:proofErr w:type="spellEnd"/>
           </w:p>
         </w:tc>
       </w:tr>
@@ -2900,9 +5116,35 @@
             <w:pPr>
               <w:pStyle w:val="MyTable"/>
             </w:pPr>
-            <w:r>
-              <w:t>Danh sách các cột</w:t>
-            </w:r>
+            <w:proofErr w:type="spellStart"/>
+            <w:r>
+              <w:t>Danh</w:t>
+            </w:r>
+            <w:proofErr w:type="spellEnd"/>
+            <w:r>
+              <w:t xml:space="preserve"> </w:t>
+            </w:r>
+            <w:proofErr w:type="spellStart"/>
+            <w:r>
+              <w:t>sách</w:t>
+            </w:r>
+            <w:proofErr w:type="spellEnd"/>
+            <w:r>
+              <w:t xml:space="preserve"> </w:t>
+            </w:r>
+            <w:proofErr w:type="spellStart"/>
+            <w:r>
+              <w:t>các</w:t>
+            </w:r>
+            <w:proofErr w:type="spellEnd"/>
+            <w:r>
+              <w:t xml:space="preserve"> </w:t>
+            </w:r>
+            <w:proofErr w:type="spellStart"/>
+            <w:r>
+              <w:t>cột</w:t>
+            </w:r>
+            <w:proofErr w:type="spellEnd"/>
           </w:p>
         </w:tc>
       </w:tr>
@@ -2931,9 +5173,19 @@
             <w:pPr>
               <w:pStyle w:val="MyTable"/>
             </w:pPr>
-            <w:r>
-              <w:t>Tên cột</w:t>
-            </w:r>
+            <w:proofErr w:type="spellStart"/>
+            <w:r>
+              <w:t>Tên</w:t>
+            </w:r>
+            <w:proofErr w:type="spellEnd"/>
+            <w:r>
+              <w:t xml:space="preserve"> </w:t>
+            </w:r>
+            <w:proofErr w:type="spellStart"/>
+            <w:r>
+              <w:t>cột</w:t>
+            </w:r>
+            <w:proofErr w:type="spellEnd"/>
           </w:p>
         </w:tc>
         <w:tc>
@@ -2946,9 +5198,27 @@
             <w:pPr>
               <w:pStyle w:val="MyTable"/>
             </w:pPr>
-            <w:r>
-              <w:t>Kiểu dữ liệu</w:t>
-            </w:r>
+            <w:proofErr w:type="spellStart"/>
+            <w:r>
+              <w:t>Kiểu</w:t>
+            </w:r>
+            <w:proofErr w:type="spellEnd"/>
+            <w:r>
+              <w:t xml:space="preserve"> </w:t>
+            </w:r>
+            <w:proofErr w:type="spellStart"/>
+            <w:r>
+              <w:t>dữ</w:t>
+            </w:r>
+            <w:proofErr w:type="spellEnd"/>
+            <w:r>
+              <w:t xml:space="preserve"> </w:t>
+            </w:r>
+            <w:proofErr w:type="spellStart"/>
+            <w:r>
+              <w:t>liệu</w:t>
+            </w:r>
+            <w:proofErr w:type="spellEnd"/>
           </w:p>
         </w:tc>
         <w:tc>
@@ -2961,8 +5231,13 @@
             <w:pPr>
               <w:pStyle w:val="MyTable"/>
             </w:pPr>
-            <w:r>
-              <w:t>Phạm vi</w:t>
+            <w:proofErr w:type="spellStart"/>
+            <w:r>
+              <w:t>Phạm</w:t>
+            </w:r>
+            <w:proofErr w:type="spellEnd"/>
+            <w:r>
+              <w:t xml:space="preserve"> vi</w:t>
             </w:r>
           </w:p>
         </w:tc>
@@ -2976,9 +5251,19 @@
             <w:pPr>
               <w:pStyle w:val="MyTable"/>
             </w:pPr>
-            <w:r>
-              <w:t>Thuộc tính</w:t>
-            </w:r>
+            <w:proofErr w:type="spellStart"/>
+            <w:r>
+              <w:t>Thuộc</w:t>
+            </w:r>
+            <w:proofErr w:type="spellEnd"/>
+            <w:r>
+              <w:t xml:space="preserve"> </w:t>
+            </w:r>
+            <w:proofErr w:type="spellStart"/>
+            <w:r>
+              <w:t>tính</w:t>
+            </w:r>
+            <w:proofErr w:type="spellEnd"/>
           </w:p>
         </w:tc>
         <w:tc>
@@ -2990,9 +5275,19 @@
             <w:pPr>
               <w:pStyle w:val="MyTable"/>
             </w:pPr>
-            <w:r>
-              <w:t>Ghi chú</w:t>
-            </w:r>
+            <w:proofErr w:type="spellStart"/>
+            <w:r>
+              <w:t>Ghi</w:t>
+            </w:r>
+            <w:proofErr w:type="spellEnd"/>
+            <w:r>
+              <w:t xml:space="preserve"> </w:t>
+            </w:r>
+            <w:proofErr w:type="spellStart"/>
+            <w:r>
+              <w:t>chú</w:t>
+            </w:r>
+            <w:proofErr w:type="spellEnd"/>
           </w:p>
         </w:tc>
       </w:tr>
@@ -3019,9 +5314,11 @@
             <w:pPr>
               <w:pStyle w:val="MyTable"/>
             </w:pPr>
+            <w:proofErr w:type="spellStart"/>
             <w:r>
               <w:t>MaDNH</w:t>
             </w:r>
+            <w:proofErr w:type="spellEnd"/>
           </w:p>
         </w:tc>
         <w:tc>
@@ -3061,9 +5358,19 @@
             <w:pPr>
               <w:pStyle w:val="MyTable"/>
             </w:pPr>
-            <w:r>
-              <w:t>Khóa chính</w:t>
-            </w:r>
+            <w:proofErr w:type="spellStart"/>
+            <w:r>
+              <w:t>Khóa</w:t>
+            </w:r>
+            <w:proofErr w:type="spellEnd"/>
+            <w:r>
+              <w:t xml:space="preserve"> </w:t>
+            </w:r>
+            <w:proofErr w:type="spellStart"/>
+            <w:r>
+              <w:t>chính</w:t>
+            </w:r>
+            <w:proofErr w:type="spellEnd"/>
           </w:p>
         </w:tc>
         <w:tc>
@@ -3074,8 +5381,53 @@
             <w:pPr>
               <w:pStyle w:val="MyTable"/>
             </w:pPr>
-            <w:r>
-              <w:t xml:space="preserve">Mã phân biệt các đơn nhập hang. </w:t>
+            <w:proofErr w:type="spellStart"/>
+            <w:r>
+              <w:t>Mã</w:t>
+            </w:r>
+            <w:proofErr w:type="spellEnd"/>
+            <w:r>
+              <w:t xml:space="preserve"> </w:t>
+            </w:r>
+            <w:proofErr w:type="spellStart"/>
+            <w:r>
+              <w:t>phân</w:t>
+            </w:r>
+            <w:proofErr w:type="spellEnd"/>
+            <w:r>
+              <w:t xml:space="preserve"> </w:t>
+            </w:r>
+            <w:proofErr w:type="spellStart"/>
+            <w:r>
+              <w:t>biệt</w:t>
+            </w:r>
+            <w:proofErr w:type="spellEnd"/>
+            <w:r>
+              <w:t xml:space="preserve"> </w:t>
+            </w:r>
+            <w:proofErr w:type="spellStart"/>
+            <w:r>
+              <w:t>các</w:t>
+            </w:r>
+            <w:proofErr w:type="spellEnd"/>
+            <w:r>
+              <w:t xml:space="preserve"> </w:t>
+            </w:r>
+            <w:proofErr w:type="spellStart"/>
+            <w:r>
+              <w:t>đơn</w:t>
+            </w:r>
+            <w:proofErr w:type="spellEnd"/>
+            <w:r>
+              <w:t xml:space="preserve"> </w:t>
+            </w:r>
+            <w:proofErr w:type="spellStart"/>
+            <w:r>
+              <w:t>nhập</w:t>
+            </w:r>
+            <w:proofErr w:type="spellEnd"/>
+            <w:r>
+              <w:t xml:space="preserve"> hang. </w:t>
             </w:r>
           </w:p>
         </w:tc>
@@ -3103,9 +5455,11 @@
             <w:pPr>
               <w:pStyle w:val="MyTable"/>
             </w:pPr>
+            <w:proofErr w:type="spellStart"/>
             <w:r>
               <w:t>TongTienNH</w:t>
             </w:r>
+            <w:proofErr w:type="spellEnd"/>
           </w:p>
         </w:tc>
         <w:tc>
@@ -3117,9 +5471,11 @@
             <w:pPr>
               <w:pStyle w:val="MyTable"/>
             </w:pPr>
+            <w:proofErr w:type="spellStart"/>
             <w:r>
               <w:t>Int</w:t>
             </w:r>
+            <w:proofErr w:type="spellEnd"/>
           </w:p>
         </w:tc>
         <w:tc>
@@ -3131,9 +5487,11 @@
             <w:pPr>
               <w:pStyle w:val="MyTable"/>
             </w:pPr>
+            <w:proofErr w:type="spellStart"/>
             <w:r>
               <w:t>Int</w:t>
             </w:r>
+            <w:proofErr w:type="spellEnd"/>
           </w:p>
         </w:tc>
         <w:tc>
@@ -3155,9 +5513,51 @@
             <w:pPr>
               <w:pStyle w:val="MyTable"/>
             </w:pPr>
-            <w:r>
-              <w:t>Tổng tiền của đơn nhận hang này</w:t>
-            </w:r>
+            <w:proofErr w:type="spellStart"/>
+            <w:r>
+              <w:t>Tổng</w:t>
+            </w:r>
+            <w:proofErr w:type="spellEnd"/>
+            <w:r>
+              <w:t xml:space="preserve"> </w:t>
+            </w:r>
+            <w:proofErr w:type="spellStart"/>
+            <w:r>
+              <w:t>tiền</w:t>
+            </w:r>
+            <w:proofErr w:type="spellEnd"/>
+            <w:r>
+              <w:t xml:space="preserve"> </w:t>
+            </w:r>
+            <w:proofErr w:type="spellStart"/>
+            <w:r>
+              <w:t>của</w:t>
+            </w:r>
+            <w:proofErr w:type="spellEnd"/>
+            <w:r>
+              <w:t xml:space="preserve"> </w:t>
+            </w:r>
+            <w:proofErr w:type="spellStart"/>
+            <w:r>
+              <w:t>đơn</w:t>
+            </w:r>
+            <w:proofErr w:type="spellEnd"/>
+            <w:r>
+              <w:t xml:space="preserve"> </w:t>
+            </w:r>
+            <w:proofErr w:type="spellStart"/>
+            <w:r>
+              <w:t>nhận</w:t>
+            </w:r>
+            <w:proofErr w:type="spellEnd"/>
+            <w:r>
+              <w:t xml:space="preserve"> hang </w:t>
+            </w:r>
+            <w:proofErr w:type="spellStart"/>
+            <w:r>
+              <w:t>này</w:t>
+            </w:r>
+            <w:proofErr w:type="spellEnd"/>
           </w:p>
         </w:tc>
       </w:tr>
@@ -3184,9 +5584,11 @@
             <w:pPr>
               <w:pStyle w:val="MyTable"/>
             </w:pPr>
+            <w:proofErr w:type="spellStart"/>
             <w:r>
               <w:t>NgayNhap</w:t>
             </w:r>
+            <w:proofErr w:type="spellEnd"/>
           </w:p>
         </w:tc>
         <w:tc>
@@ -3236,8 +5638,37 @@
             <w:pPr>
               <w:pStyle w:val="MyTable"/>
             </w:pPr>
-            <w:r>
-              <w:t>Ngày tiến hành nhập hang</w:t>
+            <w:proofErr w:type="spellStart"/>
+            <w:r>
+              <w:t>Ngày</w:t>
+            </w:r>
+            <w:proofErr w:type="spellEnd"/>
+            <w:r>
+              <w:t xml:space="preserve"> </w:t>
+            </w:r>
+            <w:proofErr w:type="spellStart"/>
+            <w:r>
+              <w:t>tiến</w:t>
+            </w:r>
+            <w:proofErr w:type="spellEnd"/>
+            <w:r>
+              <w:t xml:space="preserve"> </w:t>
+            </w:r>
+            <w:proofErr w:type="spellStart"/>
+            <w:r>
+              <w:t>hành</w:t>
+            </w:r>
+            <w:proofErr w:type="spellEnd"/>
+            <w:r>
+              <w:t xml:space="preserve"> </w:t>
+            </w:r>
+            <w:proofErr w:type="spellStart"/>
+            <w:r>
+              <w:t>nhập</w:t>
+            </w:r>
+            <w:proofErr w:type="spellEnd"/>
+            <w:r>
+              <w:t xml:space="preserve"> hang</w:t>
             </w:r>
           </w:p>
         </w:tc>
@@ -3265,9 +5696,11 @@
             <w:pPr>
               <w:pStyle w:val="MyTable"/>
             </w:pPr>
+            <w:proofErr w:type="spellStart"/>
             <w:r>
               <w:t>TinhTrangThanhToan</w:t>
             </w:r>
+            <w:proofErr w:type="spellEnd"/>
           </w:p>
         </w:tc>
         <w:tc>
@@ -3279,12 +5712,14 @@
             <w:pPr>
               <w:pStyle w:val="MyTable"/>
             </w:pPr>
+            <w:proofErr w:type="spellStart"/>
             <w:r>
               <w:t>n</w:t>
             </w:r>
             <w:r>
               <w:t>varchar</w:t>
             </w:r>
+            <w:proofErr w:type="spellEnd"/>
           </w:p>
         </w:tc>
         <w:tc>
@@ -3320,8 +5755,103 @@
             <w:pPr>
               <w:pStyle w:val="MyTable"/>
             </w:pPr>
-            <w:r>
-              <w:t>Tình trạng thanh toán:đã thanh toán, chưa thanh toán, thanh toán 1 nữa,…</w:t>
+            <w:proofErr w:type="spellStart"/>
+            <w:r>
+              <w:t>Tình</w:t>
+            </w:r>
+            <w:proofErr w:type="spellEnd"/>
+            <w:r>
+              <w:t xml:space="preserve"> </w:t>
+            </w:r>
+            <w:proofErr w:type="spellStart"/>
+            <w:r>
+              <w:t>trạng</w:t>
+            </w:r>
+            <w:proofErr w:type="spellEnd"/>
+            <w:r>
+              <w:t xml:space="preserve"> </w:t>
+            </w:r>
+            <w:proofErr w:type="spellStart"/>
+            <w:r>
+              <w:t>thanh</w:t>
+            </w:r>
+            <w:proofErr w:type="spellEnd"/>
+            <w:r>
+              <w:t xml:space="preserve"> </w:t>
+            </w:r>
+            <w:proofErr w:type="spellStart"/>
+            <w:proofErr w:type="gramStart"/>
+            <w:r>
+              <w:t>toán:đã</w:t>
+            </w:r>
+            <w:proofErr w:type="spellEnd"/>
+            <w:proofErr w:type="gramEnd"/>
+            <w:r>
+              <w:t xml:space="preserve"> </w:t>
+            </w:r>
+            <w:proofErr w:type="spellStart"/>
+            <w:r>
+              <w:t>thanh</w:t>
+            </w:r>
+            <w:proofErr w:type="spellEnd"/>
+            <w:r>
+              <w:t xml:space="preserve"> </w:t>
+            </w:r>
+            <w:proofErr w:type="spellStart"/>
+            <w:r>
+              <w:t>toán</w:t>
+            </w:r>
+            <w:proofErr w:type="spellEnd"/>
+            <w:r>
+              <w:t xml:space="preserve">, </w:t>
+            </w:r>
+            <w:proofErr w:type="spellStart"/>
+            <w:r>
+              <w:t>chưa</w:t>
+            </w:r>
+            <w:proofErr w:type="spellEnd"/>
+            <w:r>
+              <w:t xml:space="preserve"> </w:t>
+            </w:r>
+            <w:proofErr w:type="spellStart"/>
+            <w:r>
+              <w:t>thanh</w:t>
+            </w:r>
+            <w:proofErr w:type="spellEnd"/>
+            <w:r>
+              <w:t xml:space="preserve"> </w:t>
+            </w:r>
+            <w:proofErr w:type="spellStart"/>
+            <w:r>
+              <w:t>toán</w:t>
+            </w:r>
+            <w:proofErr w:type="spellEnd"/>
+            <w:r>
+              <w:t xml:space="preserve">, </w:t>
+            </w:r>
+            <w:proofErr w:type="spellStart"/>
+            <w:r>
+              <w:t>thanh</w:t>
+            </w:r>
+            <w:proofErr w:type="spellEnd"/>
+            <w:r>
+              <w:t xml:space="preserve"> </w:t>
+            </w:r>
+            <w:proofErr w:type="spellStart"/>
+            <w:r>
+              <w:t>toán</w:t>
+            </w:r>
+            <w:proofErr w:type="spellEnd"/>
+            <w:r>
+              <w:t xml:space="preserve"> 1 </w:t>
+            </w:r>
+            <w:proofErr w:type="spellStart"/>
+            <w:r>
+              <w:t>nữa</w:t>
+            </w:r>
+            <w:proofErr w:type="spellEnd"/>
+            <w:r>
+              <w:t>,…</w:t>
             </w:r>
           </w:p>
         </w:tc>
@@ -3349,9 +5879,11 @@
             <w:pPr>
               <w:pStyle w:val="MyTable"/>
             </w:pPr>
+            <w:proofErr w:type="spellStart"/>
             <w:r>
               <w:t>MaDDH</w:t>
             </w:r>
+            <w:proofErr w:type="spellEnd"/>
           </w:p>
         </w:tc>
         <w:tc>
@@ -3391,9 +5923,19 @@
             <w:pPr>
               <w:pStyle w:val="MyTable"/>
             </w:pPr>
-            <w:r>
-              <w:t>Khoá ngoại</w:t>
-            </w:r>
+            <w:proofErr w:type="spellStart"/>
+            <w:r>
+              <w:t>Khoá</w:t>
+            </w:r>
+            <w:proofErr w:type="spellEnd"/>
+            <w:r>
+              <w:t xml:space="preserve"> </w:t>
+            </w:r>
+            <w:proofErr w:type="spellStart"/>
+            <w:r>
+              <w:t>ngoại</w:t>
+            </w:r>
+            <w:proofErr w:type="spellEnd"/>
           </w:p>
         </w:tc>
         <w:tc>
@@ -3404,8 +5946,61 @@
             <w:pPr>
               <w:pStyle w:val="MyTable"/>
             </w:pPr>
-            <w:r>
-              <w:t>Mã đơn đặt hàng tham chiếu đến.</w:t>
+            <w:proofErr w:type="spellStart"/>
+            <w:r>
+              <w:t>Mã</w:t>
+            </w:r>
+            <w:proofErr w:type="spellEnd"/>
+            <w:r>
+              <w:t xml:space="preserve"> </w:t>
+            </w:r>
+            <w:proofErr w:type="spellStart"/>
+            <w:r>
+              <w:t>đơn</w:t>
+            </w:r>
+            <w:proofErr w:type="spellEnd"/>
+            <w:r>
+              <w:t xml:space="preserve"> </w:t>
+            </w:r>
+            <w:proofErr w:type="spellStart"/>
+            <w:r>
+              <w:t>đặt</w:t>
+            </w:r>
+            <w:proofErr w:type="spellEnd"/>
+            <w:r>
+              <w:t xml:space="preserve"> </w:t>
+            </w:r>
+            <w:proofErr w:type="spellStart"/>
+            <w:r>
+              <w:t>hàng</w:t>
+            </w:r>
+            <w:proofErr w:type="spellEnd"/>
+            <w:r>
+              <w:t xml:space="preserve"> </w:t>
+            </w:r>
+            <w:proofErr w:type="spellStart"/>
+            <w:r>
+              <w:t>tham</w:t>
+            </w:r>
+            <w:proofErr w:type="spellEnd"/>
+            <w:r>
+              <w:t xml:space="preserve"> </w:t>
+            </w:r>
+            <w:proofErr w:type="spellStart"/>
+            <w:r>
+              <w:t>chiếu</w:t>
+            </w:r>
+            <w:proofErr w:type="spellEnd"/>
+            <w:r>
+              <w:t xml:space="preserve"> </w:t>
+            </w:r>
+            <w:proofErr w:type="spellStart"/>
+            <w:r>
+              <w:t>đến</w:t>
+            </w:r>
+            <w:proofErr w:type="spellEnd"/>
+            <w:r>
+              <w:t>.</w:t>
             </w:r>
           </w:p>
         </w:tc>
@@ -3492,9 +6087,19 @@
             <w:pPr>
               <w:pStyle w:val="MyTable"/>
             </w:pPr>
-            <w:r>
-              <w:t>Mã số</w:t>
-            </w:r>
+            <w:proofErr w:type="spellStart"/>
+            <w:r>
+              <w:t>Mã</w:t>
+            </w:r>
+            <w:proofErr w:type="spellEnd"/>
+            <w:r>
+              <w:t xml:space="preserve"> </w:t>
+            </w:r>
+            <w:proofErr w:type="spellStart"/>
+            <w:r>
+              <w:t>số</w:t>
+            </w:r>
+            <w:proofErr w:type="spellEnd"/>
           </w:p>
         </w:tc>
         <w:tc>
@@ -3507,12 +6112,14 @@
             <w:pPr>
               <w:pStyle w:val="MyTable"/>
             </w:pPr>
+            <w:proofErr w:type="spellStart"/>
             <w:r>
               <w:t>Tbl</w:t>
             </w:r>
             <w:r>
               <w:t>CTThietBi</w:t>
             </w:r>
+            <w:proofErr w:type="spellEnd"/>
           </w:p>
         </w:tc>
       </w:tr>
@@ -3527,9 +6134,19 @@
             <w:pPr>
               <w:pStyle w:val="MyTable"/>
             </w:pPr>
-            <w:r>
-              <w:t>Tham chiếu</w:t>
-            </w:r>
+            <w:proofErr w:type="spellStart"/>
+            <w:r>
+              <w:t>Tham</w:t>
+            </w:r>
+            <w:proofErr w:type="spellEnd"/>
+            <w:r>
+              <w:t xml:space="preserve"> </w:t>
+            </w:r>
+            <w:proofErr w:type="spellStart"/>
+            <w:r>
+              <w:t>chiếu</w:t>
+            </w:r>
+            <w:proofErr w:type="spellEnd"/>
           </w:p>
         </w:tc>
         <w:tc>
@@ -3568,10 +6185,20 @@
             <w:pPr>
               <w:pStyle w:val="MyTable"/>
             </w:pPr>
+            <w:proofErr w:type="spellStart"/>
             <w:r>
               <w:lastRenderedPageBreak/>
-              <w:t>Tên bảng</w:t>
-            </w:r>
+              <w:t>Tên</w:t>
+            </w:r>
+            <w:proofErr w:type="spellEnd"/>
+            <w:r>
+              <w:t xml:space="preserve"> </w:t>
+            </w:r>
+            <w:proofErr w:type="spellStart"/>
+            <w:r>
+              <w:t>bảng</w:t>
+            </w:r>
+            <w:proofErr w:type="spellEnd"/>
           </w:p>
         </w:tc>
         <w:tc>
@@ -3584,9 +6211,11 @@
             <w:pPr>
               <w:pStyle w:val="MyTable"/>
             </w:pPr>
+            <w:proofErr w:type="spellStart"/>
             <w:r>
               <w:t>Chi_Tiet_Thiet_Bi</w:t>
             </w:r>
+            <w:proofErr w:type="spellEnd"/>
           </w:p>
         </w:tc>
       </w:tr>
@@ -3601,9 +6230,35 @@
             <w:pPr>
               <w:pStyle w:val="MyTable"/>
             </w:pPr>
-            <w:r>
-              <w:t>Danh sách các cột</w:t>
-            </w:r>
+            <w:proofErr w:type="spellStart"/>
+            <w:r>
+              <w:t>Danh</w:t>
+            </w:r>
+            <w:proofErr w:type="spellEnd"/>
+            <w:r>
+              <w:t xml:space="preserve"> </w:t>
+            </w:r>
+            <w:proofErr w:type="spellStart"/>
+            <w:r>
+              <w:t>sách</w:t>
+            </w:r>
+            <w:proofErr w:type="spellEnd"/>
+            <w:r>
+              <w:t xml:space="preserve"> </w:t>
+            </w:r>
+            <w:proofErr w:type="spellStart"/>
+            <w:r>
+              <w:t>các</w:t>
+            </w:r>
+            <w:proofErr w:type="spellEnd"/>
+            <w:r>
+              <w:t xml:space="preserve"> </w:t>
+            </w:r>
+            <w:proofErr w:type="spellStart"/>
+            <w:r>
+              <w:t>cột</w:t>
+            </w:r>
+            <w:proofErr w:type="spellEnd"/>
           </w:p>
         </w:tc>
       </w:tr>
@@ -3632,9 +6287,19 @@
             <w:pPr>
               <w:pStyle w:val="MyTable"/>
             </w:pPr>
-            <w:r>
-              <w:t>Tên cột</w:t>
-            </w:r>
+            <w:proofErr w:type="spellStart"/>
+            <w:r>
+              <w:t>Tên</w:t>
+            </w:r>
+            <w:proofErr w:type="spellEnd"/>
+            <w:r>
+              <w:t xml:space="preserve"> </w:t>
+            </w:r>
+            <w:proofErr w:type="spellStart"/>
+            <w:r>
+              <w:t>cột</w:t>
+            </w:r>
+            <w:proofErr w:type="spellEnd"/>
           </w:p>
         </w:tc>
         <w:tc>
@@ -3647,9 +6312,27 @@
             <w:pPr>
               <w:pStyle w:val="MyTable"/>
             </w:pPr>
-            <w:r>
-              <w:t>Kiểu dữ liệu</w:t>
-            </w:r>
+            <w:proofErr w:type="spellStart"/>
+            <w:r>
+              <w:t>Kiểu</w:t>
+            </w:r>
+            <w:proofErr w:type="spellEnd"/>
+            <w:r>
+              <w:t xml:space="preserve"> </w:t>
+            </w:r>
+            <w:proofErr w:type="spellStart"/>
+            <w:r>
+              <w:t>dữ</w:t>
+            </w:r>
+            <w:proofErr w:type="spellEnd"/>
+            <w:r>
+              <w:t xml:space="preserve"> </w:t>
+            </w:r>
+            <w:proofErr w:type="spellStart"/>
+            <w:r>
+              <w:t>liệu</w:t>
+            </w:r>
+            <w:proofErr w:type="spellEnd"/>
           </w:p>
         </w:tc>
         <w:tc>
@@ -3662,8 +6345,13 @@
             <w:pPr>
               <w:pStyle w:val="MyTable"/>
             </w:pPr>
-            <w:r>
-              <w:t>Phạm vi</w:t>
+            <w:proofErr w:type="spellStart"/>
+            <w:r>
+              <w:t>Phạm</w:t>
+            </w:r>
+            <w:proofErr w:type="spellEnd"/>
+            <w:r>
+              <w:t xml:space="preserve"> vi</w:t>
             </w:r>
           </w:p>
         </w:tc>
@@ -3677,9 +6365,19 @@
             <w:pPr>
               <w:pStyle w:val="MyTable"/>
             </w:pPr>
-            <w:r>
-              <w:t>Thuộc tính</w:t>
-            </w:r>
+            <w:proofErr w:type="spellStart"/>
+            <w:r>
+              <w:t>Thuộc</w:t>
+            </w:r>
+            <w:proofErr w:type="spellEnd"/>
+            <w:r>
+              <w:t xml:space="preserve"> </w:t>
+            </w:r>
+            <w:proofErr w:type="spellStart"/>
+            <w:r>
+              <w:t>tính</w:t>
+            </w:r>
+            <w:proofErr w:type="spellEnd"/>
           </w:p>
         </w:tc>
         <w:tc>
@@ -3692,9 +6390,19 @@
             <w:pPr>
               <w:pStyle w:val="MyTable"/>
             </w:pPr>
-            <w:r>
-              <w:t>Ghi chú</w:t>
-            </w:r>
+            <w:proofErr w:type="spellStart"/>
+            <w:r>
+              <w:t>Ghi</w:t>
+            </w:r>
+            <w:proofErr w:type="spellEnd"/>
+            <w:r>
+              <w:t xml:space="preserve"> </w:t>
+            </w:r>
+            <w:proofErr w:type="spellStart"/>
+            <w:r>
+              <w:t>chú</w:t>
+            </w:r>
+            <w:proofErr w:type="spellEnd"/>
           </w:p>
         </w:tc>
       </w:tr>
@@ -3708,6 +6416,7 @@
             <w:pPr>
               <w:pStyle w:val="MyTable"/>
             </w:pPr>
+            <w:bookmarkStart w:id="0" w:name="_GoBack"/>
             <w:r>
               <w:t>1</w:t>
             </w:r>
@@ -3766,9 +6475,19 @@
             <w:pPr>
               <w:pStyle w:val="MyTable"/>
             </w:pPr>
-            <w:r>
-              <w:t>Khóa chính</w:t>
-            </w:r>
+            <w:proofErr w:type="spellStart"/>
+            <w:r>
+              <w:t>Khóa</w:t>
+            </w:r>
+            <w:proofErr w:type="spellEnd"/>
+            <w:r>
+              <w:t xml:space="preserve"> </w:t>
+            </w:r>
+            <w:proofErr w:type="spellStart"/>
+            <w:r>
+              <w:t>chính</w:t>
+            </w:r>
+            <w:proofErr w:type="spellEnd"/>
           </w:p>
         </w:tc>
         <w:tc>
@@ -3780,9 +6499,284 @@
             <w:pPr>
               <w:pStyle w:val="MyTable"/>
             </w:pPr>
-            <w:r>
-              <w:t>Mã duy nhất giúp phân biệt từng thiết bị riêng biệt</w:t>
-            </w:r>
+            <w:proofErr w:type="spellStart"/>
+            <w:r>
+              <w:t>Mã</w:t>
+            </w:r>
+            <w:proofErr w:type="spellEnd"/>
+            <w:r>
+              <w:t xml:space="preserve"> </w:t>
+            </w:r>
+            <w:proofErr w:type="spellStart"/>
+            <w:r>
+              <w:t>duy</w:t>
+            </w:r>
+            <w:proofErr w:type="spellEnd"/>
+            <w:r>
+              <w:t xml:space="preserve"> </w:t>
+            </w:r>
+            <w:proofErr w:type="spellStart"/>
+            <w:r>
+              <w:t>nhất</w:t>
+            </w:r>
+            <w:proofErr w:type="spellEnd"/>
+            <w:r>
+              <w:t xml:space="preserve"> </w:t>
+            </w:r>
+            <w:proofErr w:type="spellStart"/>
+            <w:r>
+              <w:t>giúp</w:t>
+            </w:r>
+            <w:proofErr w:type="spellEnd"/>
+            <w:r>
+              <w:t xml:space="preserve"> </w:t>
+            </w:r>
+            <w:proofErr w:type="spellStart"/>
+            <w:r>
+              <w:t>phân</w:t>
+            </w:r>
+            <w:proofErr w:type="spellEnd"/>
+            <w:r>
+              <w:t xml:space="preserve"> </w:t>
+            </w:r>
+            <w:proofErr w:type="spellStart"/>
+            <w:r>
+              <w:t>biệt</w:t>
+            </w:r>
+            <w:proofErr w:type="spellEnd"/>
+            <w:r>
+              <w:t xml:space="preserve"> </w:t>
+            </w:r>
+            <w:proofErr w:type="spellStart"/>
+            <w:r>
+              <w:t>từng</w:t>
+            </w:r>
+            <w:proofErr w:type="spellEnd"/>
+            <w:r>
+              <w:t xml:space="preserve"> </w:t>
+            </w:r>
+            <w:proofErr w:type="spellStart"/>
+            <w:r>
+              <w:t>thiết</w:t>
+            </w:r>
+            <w:proofErr w:type="spellEnd"/>
+            <w:r>
+              <w:t xml:space="preserve"> </w:t>
+            </w:r>
+            <w:proofErr w:type="spellStart"/>
+            <w:r>
+              <w:t>bị</w:t>
+            </w:r>
+            <w:proofErr w:type="spellEnd"/>
+            <w:r>
+              <w:t xml:space="preserve"> </w:t>
+            </w:r>
+            <w:proofErr w:type="spellStart"/>
+            <w:r>
+              <w:t>riêng</w:t>
+            </w:r>
+            <w:proofErr w:type="spellEnd"/>
+            <w:r>
+              <w:t xml:space="preserve"> </w:t>
+            </w:r>
+            <w:proofErr w:type="spellStart"/>
+            <w:r>
+              <w:t>biệt</w:t>
+            </w:r>
+            <w:proofErr w:type="spellEnd"/>
+          </w:p>
+        </w:tc>
+      </w:tr>
+      <w:bookmarkEnd w:id="0"/>
+      <w:tr>
+        <w:tc>
+          <w:tcPr>
+            <w:tcW w:w="1597" w:type="dxa"/>
+            <w:gridSpan w:val="2"/>
+          </w:tcPr>
+          <w:p>
+            <w:pPr>
+              <w:pStyle w:val="MyTable"/>
+            </w:pPr>
+            <w:r>
+              <w:t>2</w:t>
+            </w:r>
+          </w:p>
+        </w:tc>
+        <w:tc>
+          <w:tcPr>
+            <w:tcW w:w="1589" w:type="dxa"/>
+          </w:tcPr>
+          <w:p>
+            <w:pPr>
+              <w:pStyle w:val="MyTable"/>
+            </w:pPr>
+            <w:proofErr w:type="spellStart"/>
+            <w:r>
+              <w:t>TinhTrang</w:t>
+            </w:r>
+            <w:proofErr w:type="spellEnd"/>
+          </w:p>
+        </w:tc>
+        <w:tc>
+          <w:tcPr>
+            <w:tcW w:w="1459" w:type="dxa"/>
+            <w:gridSpan w:val="2"/>
+          </w:tcPr>
+          <w:p>
+            <w:pPr>
+              <w:pStyle w:val="MyTable"/>
+            </w:pPr>
+            <w:proofErr w:type="spellStart"/>
+            <w:r>
+              <w:t>nvarchar</w:t>
+            </w:r>
+            <w:proofErr w:type="spellEnd"/>
+          </w:p>
+        </w:tc>
+        <w:tc>
+          <w:tcPr>
+            <w:tcW w:w="1461" w:type="dxa"/>
+            <w:gridSpan w:val="2"/>
+          </w:tcPr>
+          <w:p>
+            <w:pPr>
+              <w:pStyle w:val="MyTable"/>
+            </w:pPr>
+            <w:r>
+              <w:t>2</w:t>
+            </w:r>
+            <w:r>
+              <w:t>0</w:t>
+            </w:r>
+          </w:p>
+        </w:tc>
+        <w:tc>
+          <w:tcPr>
+            <w:tcW w:w="1495" w:type="dxa"/>
+            <w:gridSpan w:val="2"/>
+          </w:tcPr>
+          <w:p>
+            <w:pPr>
+              <w:pStyle w:val="MyTable"/>
+            </w:pPr>
+          </w:p>
+        </w:tc>
+        <w:tc>
+          <w:tcPr>
+            <w:tcW w:w="1849" w:type="dxa"/>
+            <w:gridSpan w:val="2"/>
+          </w:tcPr>
+          <w:p>
+            <w:pPr>
+              <w:pStyle w:val="MyTable"/>
+            </w:pPr>
+            <w:proofErr w:type="spellStart"/>
+            <w:r>
+              <w:t>Tình</w:t>
+            </w:r>
+            <w:proofErr w:type="spellEnd"/>
+            <w:r>
+              <w:t xml:space="preserve"> </w:t>
+            </w:r>
+            <w:proofErr w:type="spellStart"/>
+            <w:r>
+              <w:t>trạng</w:t>
+            </w:r>
+            <w:proofErr w:type="spellEnd"/>
+            <w:r>
+              <w:t xml:space="preserve"> </w:t>
+            </w:r>
+            <w:proofErr w:type="spellStart"/>
+            <w:r>
+              <w:t>của</w:t>
+            </w:r>
+            <w:proofErr w:type="spellEnd"/>
+            <w:r>
+              <w:t xml:space="preserve"> </w:t>
+            </w:r>
+            <w:proofErr w:type="spellStart"/>
+            <w:r>
+              <w:t>thiết</w:t>
+            </w:r>
+            <w:proofErr w:type="spellEnd"/>
+            <w:r>
+              <w:t xml:space="preserve"> </w:t>
+            </w:r>
+            <w:proofErr w:type="spellStart"/>
+            <w:r>
+              <w:t>bọ</w:t>
+            </w:r>
+            <w:proofErr w:type="spellEnd"/>
+            <w:r>
+              <w:t xml:space="preserve">: </w:t>
+            </w:r>
+            <w:proofErr w:type="spellStart"/>
+            <w:r>
+              <w:t>đang</w:t>
+            </w:r>
+            <w:proofErr w:type="spellEnd"/>
+            <w:r>
+              <w:t xml:space="preserve"> </w:t>
+            </w:r>
+            <w:proofErr w:type="spellStart"/>
+            <w:r>
+              <w:t>sử</w:t>
+            </w:r>
+            <w:proofErr w:type="spellEnd"/>
+            <w:r>
+              <w:t xml:space="preserve"> </w:t>
+            </w:r>
+            <w:proofErr w:type="spellStart"/>
+            <w:r>
+              <w:t>dụng</w:t>
+            </w:r>
+            <w:proofErr w:type="spellEnd"/>
+            <w:r>
+              <w:t xml:space="preserve">, </w:t>
+            </w:r>
+            <w:proofErr w:type="spellStart"/>
+            <w:r>
+              <w:t>đang</w:t>
+            </w:r>
+            <w:proofErr w:type="spellEnd"/>
+            <w:r>
+              <w:t xml:space="preserve"> </w:t>
+            </w:r>
+            <w:proofErr w:type="spellStart"/>
+            <w:r>
+              <w:t>sửa</w:t>
+            </w:r>
+            <w:proofErr w:type="spellEnd"/>
+            <w:r>
+              <w:t xml:space="preserve"> </w:t>
+            </w:r>
+            <w:proofErr w:type="spellStart"/>
+            <w:r>
+              <w:t>chữa</w:t>
+            </w:r>
+            <w:proofErr w:type="spellEnd"/>
+            <w:r>
+              <w:t xml:space="preserve">, </w:t>
+            </w:r>
+            <w:proofErr w:type="spellStart"/>
+            <w:r>
+              <w:t>trong</w:t>
+            </w:r>
+            <w:proofErr w:type="spellEnd"/>
+            <w:r>
+              <w:t xml:space="preserve"> </w:t>
+            </w:r>
+            <w:proofErr w:type="spellStart"/>
+            <w:proofErr w:type="gramStart"/>
+            <w:r>
+              <w:t>kho</w:t>
+            </w:r>
+            <w:proofErr w:type="spellEnd"/>
+            <w:r>
+              <w:t>,..</w:t>
+            </w:r>
+            <w:proofErr w:type="gramEnd"/>
           </w:p>
         </w:tc>
       </w:tr>
@@ -3797,7 +6791,7 @@
               <w:pStyle w:val="MyTable"/>
             </w:pPr>
             <w:r>
-              <w:t>2</w:t>
+              <w:t>3</w:t>
             </w:r>
           </w:p>
         </w:tc>
@@ -3809,9 +6803,11 @@
             <w:pPr>
               <w:pStyle w:val="MyTable"/>
             </w:pPr>
-            <w:r>
-              <w:t>TinhTrang</w:t>
-            </w:r>
+            <w:proofErr w:type="spellStart"/>
+            <w:r>
+              <w:t>MaPhong</w:t>
+            </w:r>
+            <w:proofErr w:type="spellEnd"/>
           </w:p>
         </w:tc>
         <w:tc>
@@ -3824,7 +6820,7 @@
               <w:pStyle w:val="MyTable"/>
             </w:pPr>
             <w:r>
-              <w:t>nvarchar</w:t>
+              <w:t>varchar</w:t>
             </w:r>
           </w:p>
         </w:tc>
@@ -3838,10 +6834,7 @@
               <w:pStyle w:val="MyTable"/>
             </w:pPr>
             <w:r>
-              <w:t>2</w:t>
-            </w:r>
-            <w:r>
-              <w:t>0</w:t>
+              <w:t>3</w:t>
             </w:r>
           </w:p>
         </w:tc>
@@ -3854,6 +6847,19 @@
             <w:pPr>
               <w:pStyle w:val="MyTable"/>
             </w:pPr>
+            <w:proofErr w:type="spellStart"/>
+            <w:r>
+              <w:t>Khoá</w:t>
+            </w:r>
+            <w:proofErr w:type="spellEnd"/>
+            <w:r>
+              <w:t xml:space="preserve"> </w:t>
+            </w:r>
+            <w:proofErr w:type="spellStart"/>
+            <w:r>
+              <w:t>ngoại</w:t>
+            </w:r>
+            <w:proofErr w:type="spellEnd"/>
           </w:p>
         </w:tc>
         <w:tc>
@@ -3865,8 +6871,45 @@
             <w:pPr>
               <w:pStyle w:val="MyTable"/>
             </w:pPr>
-            <w:r>
-              <w:t>Tình trạng của thiết bọ: đang sử dụng, đang sửa chữa, trong kho,..</w:t>
+            <w:proofErr w:type="spellStart"/>
+            <w:r>
+              <w:t>Mã</w:t>
+            </w:r>
+            <w:proofErr w:type="spellEnd"/>
+            <w:r>
+              <w:t xml:space="preserve"> </w:t>
+            </w:r>
+            <w:proofErr w:type="spellStart"/>
+            <w:r>
+              <w:t>phòng</w:t>
+            </w:r>
+            <w:proofErr w:type="spellEnd"/>
+            <w:r>
+              <w:t xml:space="preserve"> </w:t>
+            </w:r>
+            <w:proofErr w:type="spellStart"/>
+            <w:r>
+              <w:t>đặt</w:t>
+            </w:r>
+            <w:proofErr w:type="spellEnd"/>
+            <w:r>
+              <w:t xml:space="preserve"> </w:t>
+            </w:r>
+            <w:proofErr w:type="spellStart"/>
+            <w:r>
+              <w:t>thiết</w:t>
+            </w:r>
+            <w:proofErr w:type="spellEnd"/>
+            <w:r>
+              <w:t xml:space="preserve"> </w:t>
+            </w:r>
+            <w:proofErr w:type="spellStart"/>
+            <w:r>
+              <w:t>bị</w:t>
+            </w:r>
+            <w:proofErr w:type="spellEnd"/>
+            <w:r>
+              <w:t xml:space="preserve"> </w:t>
             </w:r>
           </w:p>
         </w:tc>
@@ -3882,7 +6925,7 @@
               <w:pStyle w:val="MyTable"/>
             </w:pPr>
             <w:r>
-              <w:t>3</w:t>
+              <w:t>4</w:t>
             </w:r>
           </w:p>
         </w:tc>
@@ -3894,9 +6937,11 @@
             <w:pPr>
               <w:pStyle w:val="MyTable"/>
             </w:pPr>
-            <w:r>
-              <w:t>MaPhong</w:t>
-            </w:r>
+            <w:proofErr w:type="spellStart"/>
+            <w:r>
+              <w:t>MaThietBi</w:t>
+            </w:r>
+            <w:proofErr w:type="spellEnd"/>
           </w:p>
         </w:tc>
         <w:tc>
@@ -3923,7 +6968,7 @@
               <w:pStyle w:val="MyTable"/>
             </w:pPr>
             <w:r>
-              <w:t>?</w:t>
+              <w:t>10</w:t>
             </w:r>
           </w:p>
         </w:tc>
@@ -3936,9 +6981,19 @@
             <w:pPr>
               <w:pStyle w:val="MyTable"/>
             </w:pPr>
-            <w:r>
-              <w:t>Khoá ngoại</w:t>
-            </w:r>
+            <w:proofErr w:type="spellStart"/>
+            <w:r>
+              <w:t>Khoá</w:t>
+            </w:r>
+            <w:proofErr w:type="spellEnd"/>
+            <w:r>
+              <w:t xml:space="preserve"> </w:t>
+            </w:r>
+            <w:proofErr w:type="spellStart"/>
+            <w:r>
+              <w:t>ngoại</w:t>
+            </w:r>
+            <w:proofErr w:type="spellEnd"/>
           </w:p>
         </w:tc>
         <w:tc>
@@ -3950,9 +7005,51 @@
             <w:pPr>
               <w:pStyle w:val="MyTable"/>
             </w:pPr>
-            <w:r>
-              <w:t xml:space="preserve">Mã phòng đặt thiết bị </w:t>
-            </w:r>
+            <w:proofErr w:type="spellStart"/>
+            <w:r>
+              <w:t>Số</w:t>
+            </w:r>
+            <w:proofErr w:type="spellEnd"/>
+            <w:r>
+              <w:t xml:space="preserve"> </w:t>
+            </w:r>
+            <w:proofErr w:type="spellStart"/>
+            <w:r>
+              <w:t>điện</w:t>
+            </w:r>
+            <w:proofErr w:type="spellEnd"/>
+            <w:r>
+              <w:t xml:space="preserve"> </w:t>
+            </w:r>
+            <w:proofErr w:type="spellStart"/>
+            <w:r>
+              <w:t>thoại</w:t>
+            </w:r>
+            <w:proofErr w:type="spellEnd"/>
+            <w:r>
+              <w:t xml:space="preserve"> </w:t>
+            </w:r>
+            <w:proofErr w:type="spellStart"/>
+            <w:r>
+              <w:t>của</w:t>
+            </w:r>
+            <w:proofErr w:type="spellEnd"/>
+            <w:r>
+              <w:t xml:space="preserve"> </w:t>
+            </w:r>
+            <w:proofErr w:type="spellStart"/>
+            <w:r>
+              <w:t>nhân</w:t>
+            </w:r>
+            <w:proofErr w:type="spellEnd"/>
+            <w:r>
+              <w:t xml:space="preserve"> </w:t>
+            </w:r>
+            <w:proofErr w:type="spellStart"/>
+            <w:r>
+              <w:t>viên</w:t>
+            </w:r>
+            <w:proofErr w:type="spellEnd"/>
           </w:p>
         </w:tc>
       </w:tr>
@@ -3967,7 +7064,7 @@
               <w:pStyle w:val="MyTable"/>
             </w:pPr>
             <w:r>
-              <w:t>4</w:t>
+              <w:t>5</w:t>
             </w:r>
           </w:p>
         </w:tc>
@@ -3979,9 +7076,11 @@
             <w:pPr>
               <w:pStyle w:val="MyTable"/>
             </w:pPr>
-            <w:r>
-              <w:t>MaThietBi</w:t>
-            </w:r>
+            <w:proofErr w:type="spellStart"/>
+            <w:r>
+              <w:t>MaDNH</w:t>
+            </w:r>
+            <w:proofErr w:type="spellEnd"/>
           </w:p>
         </w:tc>
         <w:tc>
@@ -3994,7 +7093,7 @@
               <w:pStyle w:val="MyTable"/>
             </w:pPr>
             <w:r>
-              <w:t>varchar</w:t>
+              <w:t>Varchar</w:t>
             </w:r>
           </w:p>
         </w:tc>
@@ -4021,9 +7120,19 @@
             <w:pPr>
               <w:pStyle w:val="MyTable"/>
             </w:pPr>
-            <w:r>
-              <w:t>Khoá ngoại</w:t>
-            </w:r>
+            <w:proofErr w:type="spellStart"/>
+            <w:r>
+              <w:t>Khoá</w:t>
+            </w:r>
+            <w:proofErr w:type="spellEnd"/>
+            <w:r>
+              <w:t xml:space="preserve"> </w:t>
+            </w:r>
+            <w:proofErr w:type="spellStart"/>
+            <w:r>
+              <w:t>ngoại</w:t>
+            </w:r>
+            <w:proofErr w:type="spellEnd"/>
           </w:p>
         </w:tc>
         <w:tc>
@@ -4035,94 +7144,107 @@
             <w:pPr>
               <w:pStyle w:val="MyTable"/>
             </w:pPr>
-            <w:r>
-              <w:t>Số điện thoại của nhân viên</w:t>
-            </w:r>
-          </w:p>
-        </w:tc>
-      </w:tr>
-      <w:tr>
-        <w:tc>
-          <w:tcPr>
-            <w:tcW w:w="1597" w:type="dxa"/>
-            <w:gridSpan w:val="2"/>
-          </w:tcPr>
-          <w:p>
-            <w:pPr>
-              <w:pStyle w:val="MyTable"/>
-            </w:pPr>
-            <w:r>
-              <w:t>5</w:t>
-            </w:r>
-          </w:p>
-        </w:tc>
-        <w:tc>
-          <w:tcPr>
-            <w:tcW w:w="1589" w:type="dxa"/>
-          </w:tcPr>
-          <w:p>
-            <w:pPr>
-              <w:pStyle w:val="MyTable"/>
-            </w:pPr>
-            <w:r>
-              <w:t>MaDNH</w:t>
-            </w:r>
-          </w:p>
-        </w:tc>
-        <w:tc>
-          <w:tcPr>
-            <w:tcW w:w="1459" w:type="dxa"/>
-            <w:gridSpan w:val="2"/>
-          </w:tcPr>
-          <w:p>
-            <w:pPr>
-              <w:pStyle w:val="MyTable"/>
-            </w:pPr>
-            <w:r>
-              <w:t>Varchar</w:t>
-            </w:r>
-          </w:p>
-        </w:tc>
-        <w:tc>
-          <w:tcPr>
-            <w:tcW w:w="1461" w:type="dxa"/>
-            <w:gridSpan w:val="2"/>
-          </w:tcPr>
-          <w:p>
-            <w:pPr>
-              <w:pStyle w:val="MyTable"/>
-            </w:pPr>
-            <w:r>
-              <w:t>10</w:t>
-            </w:r>
-          </w:p>
-        </w:tc>
-        <w:tc>
-          <w:tcPr>
-            <w:tcW w:w="1495" w:type="dxa"/>
-            <w:gridSpan w:val="2"/>
-          </w:tcPr>
-          <w:p>
-            <w:pPr>
-              <w:pStyle w:val="MyTable"/>
-            </w:pPr>
-            <w:r>
-              <w:t>Khoá ngoại</w:t>
-            </w:r>
-          </w:p>
-        </w:tc>
-        <w:tc>
-          <w:tcPr>
-            <w:tcW w:w="1849" w:type="dxa"/>
-            <w:gridSpan w:val="2"/>
-          </w:tcPr>
-          <w:p>
-            <w:pPr>
-              <w:pStyle w:val="MyTable"/>
-            </w:pPr>
-            <w:r>
-              <w:t>Thiết bị này được nhập từ đơn nhập hang nào =&gt; truy xuất khi cần</w:t>
-            </w:r>
+            <w:proofErr w:type="spellStart"/>
+            <w:r>
+              <w:t>Thiết</w:t>
+            </w:r>
+            <w:proofErr w:type="spellEnd"/>
+            <w:r>
+              <w:t xml:space="preserve"> </w:t>
+            </w:r>
+            <w:proofErr w:type="spellStart"/>
+            <w:r>
+              <w:t>bị</w:t>
+            </w:r>
+            <w:proofErr w:type="spellEnd"/>
+            <w:r>
+              <w:t xml:space="preserve"> </w:t>
+            </w:r>
+            <w:proofErr w:type="spellStart"/>
+            <w:r>
+              <w:t>này</w:t>
+            </w:r>
+            <w:proofErr w:type="spellEnd"/>
+            <w:r>
+              <w:t xml:space="preserve"> </w:t>
+            </w:r>
+            <w:proofErr w:type="spellStart"/>
+            <w:r>
+              <w:t>được</w:t>
+            </w:r>
+            <w:proofErr w:type="spellEnd"/>
+            <w:r>
+              <w:t xml:space="preserve"> </w:t>
+            </w:r>
+            <w:proofErr w:type="spellStart"/>
+            <w:r>
+              <w:t>nhập</w:t>
+            </w:r>
+            <w:proofErr w:type="spellEnd"/>
+            <w:r>
+              <w:t xml:space="preserve"> </w:t>
+            </w:r>
+            <w:proofErr w:type="spellStart"/>
+            <w:r>
+              <w:t>từ</w:t>
+            </w:r>
+            <w:proofErr w:type="spellEnd"/>
+            <w:r>
+              <w:t xml:space="preserve"> </w:t>
+            </w:r>
+            <w:proofErr w:type="spellStart"/>
+            <w:r>
+              <w:t>đơn</w:t>
+            </w:r>
+            <w:proofErr w:type="spellEnd"/>
+            <w:r>
+              <w:t xml:space="preserve"> </w:t>
+            </w:r>
+            <w:proofErr w:type="spellStart"/>
+            <w:r>
+              <w:t>nhập</w:t>
+            </w:r>
+            <w:proofErr w:type="spellEnd"/>
+            <w:r>
+              <w:t xml:space="preserve"> hang </w:t>
+            </w:r>
+            <w:proofErr w:type="spellStart"/>
+            <w:r>
+              <w:t>nào</w:t>
+            </w:r>
+            <w:proofErr w:type="spellEnd"/>
+            <w:r>
+              <w:t xml:space="preserve"> =&gt; </w:t>
+            </w:r>
+            <w:proofErr w:type="spellStart"/>
+            <w:r>
+              <w:t>truy</w:t>
+            </w:r>
+            <w:proofErr w:type="spellEnd"/>
+            <w:r>
+              <w:t xml:space="preserve"> </w:t>
+            </w:r>
+            <w:proofErr w:type="spellStart"/>
+            <w:r>
+              <w:t>xuất</w:t>
+            </w:r>
+            <w:proofErr w:type="spellEnd"/>
+            <w:r>
+              <w:t xml:space="preserve"> </w:t>
+            </w:r>
+            <w:proofErr w:type="spellStart"/>
+            <w:r>
+              <w:t>khi</w:t>
+            </w:r>
+            <w:proofErr w:type="spellEnd"/>
+            <w:r>
+              <w:t xml:space="preserve"> </w:t>
+            </w:r>
+            <w:proofErr w:type="spellStart"/>
+            <w:r>
+              <w:t>cần</w:t>
+            </w:r>
+            <w:proofErr w:type="spellEnd"/>
           </w:p>
         </w:tc>
       </w:tr>
@@ -4131,7 +7253,7 @@
     <w:p/>
     <w:tbl>
       <w:tblPr>
-        <w:tblStyle w:val="LiBang"/>
+        <w:tblStyle w:val="TableGrid"/>
         <w:tblW w:w="9450" w:type="dxa"/>
         <w:tblInd w:w="-5" w:type="dxa"/>
         <w:tblLook w:val="04A0" w:firstRow="1" w:lastRow="0" w:firstColumn="1" w:lastColumn="0" w:noHBand="0" w:noVBand="1"/>
@@ -4154,9 +7276,19 @@
             <w:pPr>
               <w:pStyle w:val="MyTable"/>
             </w:pPr>
-            <w:r>
-              <w:t>Mã số</w:t>
-            </w:r>
+            <w:proofErr w:type="spellStart"/>
+            <w:r>
+              <w:t>Mã</w:t>
+            </w:r>
+            <w:proofErr w:type="spellEnd"/>
+            <w:r>
+              <w:t xml:space="preserve"> </w:t>
+            </w:r>
+            <w:proofErr w:type="spellStart"/>
+            <w:r>
+              <w:t>số</w:t>
+            </w:r>
+            <w:proofErr w:type="spellEnd"/>
           </w:p>
         </w:tc>
         <w:tc>
@@ -4169,9 +7301,11 @@
             <w:pPr>
               <w:pStyle w:val="MyTable"/>
             </w:pPr>
+            <w:proofErr w:type="spellStart"/>
             <w:r>
               <w:t>TblTTSuaChua</w:t>
             </w:r>
+            <w:proofErr w:type="spellEnd"/>
           </w:p>
         </w:tc>
       </w:tr>
@@ -4185,9 +7319,19 @@
             <w:pPr>
               <w:pStyle w:val="MyTable"/>
             </w:pPr>
-            <w:r>
-              <w:t>Tham chiếu</w:t>
-            </w:r>
+            <w:proofErr w:type="spellStart"/>
+            <w:r>
+              <w:t>Tham</w:t>
+            </w:r>
+            <w:proofErr w:type="spellEnd"/>
+            <w:r>
+              <w:t xml:space="preserve"> </w:t>
+            </w:r>
+            <w:proofErr w:type="spellStart"/>
+            <w:r>
+              <w:t>chiếu</w:t>
+            </w:r>
+            <w:proofErr w:type="spellEnd"/>
           </w:p>
         </w:tc>
         <w:tc>
@@ -4225,9 +7369,19 @@
             <w:pPr>
               <w:pStyle w:val="MyTable"/>
             </w:pPr>
-            <w:r>
-              <w:t>Tên bảng</w:t>
-            </w:r>
+            <w:proofErr w:type="spellStart"/>
+            <w:r>
+              <w:t>Tên</w:t>
+            </w:r>
+            <w:proofErr w:type="spellEnd"/>
+            <w:r>
+              <w:t xml:space="preserve"> </w:t>
+            </w:r>
+            <w:proofErr w:type="spellStart"/>
+            <w:r>
+              <w:t>bảng</w:t>
+            </w:r>
+            <w:proofErr w:type="spellEnd"/>
           </w:p>
         </w:tc>
         <w:tc>
@@ -4240,9 +7394,11 @@
             <w:pPr>
               <w:pStyle w:val="MyTable"/>
             </w:pPr>
+            <w:proofErr w:type="spellStart"/>
             <w:r>
               <w:t>ThongTinSuaChua</w:t>
             </w:r>
+            <w:proofErr w:type="spellEnd"/>
           </w:p>
         </w:tc>
       </w:tr>
@@ -4257,9 +7413,35 @@
             <w:pPr>
               <w:pStyle w:val="MyTable"/>
             </w:pPr>
-            <w:r>
-              <w:t>Danh sách các cột</w:t>
-            </w:r>
+            <w:proofErr w:type="spellStart"/>
+            <w:r>
+              <w:t>Danh</w:t>
+            </w:r>
+            <w:proofErr w:type="spellEnd"/>
+            <w:r>
+              <w:t xml:space="preserve"> </w:t>
+            </w:r>
+            <w:proofErr w:type="spellStart"/>
+            <w:r>
+              <w:t>sách</w:t>
+            </w:r>
+            <w:proofErr w:type="spellEnd"/>
+            <w:r>
+              <w:t xml:space="preserve"> </w:t>
+            </w:r>
+            <w:proofErr w:type="spellStart"/>
+            <w:r>
+              <w:t>các</w:t>
+            </w:r>
+            <w:proofErr w:type="spellEnd"/>
+            <w:r>
+              <w:t xml:space="preserve"> </w:t>
+            </w:r>
+            <w:proofErr w:type="spellStart"/>
+            <w:r>
+              <w:t>cột</w:t>
+            </w:r>
+            <w:proofErr w:type="spellEnd"/>
           </w:p>
         </w:tc>
       </w:tr>
@@ -4287,9 +7469,19 @@
             <w:pPr>
               <w:pStyle w:val="MyTable"/>
             </w:pPr>
-            <w:r>
-              <w:t>Tên cột</w:t>
-            </w:r>
+            <w:proofErr w:type="spellStart"/>
+            <w:r>
+              <w:t>Tên</w:t>
+            </w:r>
+            <w:proofErr w:type="spellEnd"/>
+            <w:r>
+              <w:t xml:space="preserve"> </w:t>
+            </w:r>
+            <w:proofErr w:type="spellStart"/>
+            <w:r>
+              <w:t>cột</w:t>
+            </w:r>
+            <w:proofErr w:type="spellEnd"/>
           </w:p>
         </w:tc>
         <w:tc>
@@ -4301,9 +7493,27 @@
             <w:pPr>
               <w:pStyle w:val="MyTable"/>
             </w:pPr>
-            <w:r>
-              <w:t>Kiểu dữ liệu</w:t>
-            </w:r>
+            <w:proofErr w:type="spellStart"/>
+            <w:r>
+              <w:t>Kiểu</w:t>
+            </w:r>
+            <w:proofErr w:type="spellEnd"/>
+            <w:r>
+              <w:t xml:space="preserve"> </w:t>
+            </w:r>
+            <w:proofErr w:type="spellStart"/>
+            <w:r>
+              <w:t>dữ</w:t>
+            </w:r>
+            <w:proofErr w:type="spellEnd"/>
+            <w:r>
+              <w:t xml:space="preserve"> </w:t>
+            </w:r>
+            <w:proofErr w:type="spellStart"/>
+            <w:r>
+              <w:t>liệu</w:t>
+            </w:r>
+            <w:proofErr w:type="spellEnd"/>
           </w:p>
         </w:tc>
         <w:tc>
@@ -4315,8 +7525,13 @@
             <w:pPr>
               <w:pStyle w:val="MyTable"/>
             </w:pPr>
-            <w:r>
-              <w:t>Phạm vi</w:t>
+            <w:proofErr w:type="spellStart"/>
+            <w:r>
+              <w:t>Phạm</w:t>
+            </w:r>
+            <w:proofErr w:type="spellEnd"/>
+            <w:r>
+              <w:t xml:space="preserve"> vi</w:t>
             </w:r>
           </w:p>
         </w:tc>
@@ -4329,9 +7544,19 @@
             <w:pPr>
               <w:pStyle w:val="MyTable"/>
             </w:pPr>
-            <w:r>
-              <w:t>Thuộc tính</w:t>
-            </w:r>
+            <w:proofErr w:type="spellStart"/>
+            <w:r>
+              <w:t>Thuộc</w:t>
+            </w:r>
+            <w:proofErr w:type="spellEnd"/>
+            <w:r>
+              <w:t xml:space="preserve"> </w:t>
+            </w:r>
+            <w:proofErr w:type="spellStart"/>
+            <w:r>
+              <w:t>tính</w:t>
+            </w:r>
+            <w:proofErr w:type="spellEnd"/>
           </w:p>
         </w:tc>
         <w:tc>
@@ -4343,9 +7568,19 @@
             <w:pPr>
               <w:pStyle w:val="MyTable"/>
             </w:pPr>
-            <w:r>
-              <w:t>Ghi chú</w:t>
-            </w:r>
+            <w:proofErr w:type="spellStart"/>
+            <w:r>
+              <w:t>Ghi</w:t>
+            </w:r>
+            <w:proofErr w:type="spellEnd"/>
+            <w:r>
+              <w:t xml:space="preserve"> </w:t>
+            </w:r>
+            <w:proofErr w:type="spellStart"/>
+            <w:r>
+              <w:t>chú</w:t>
+            </w:r>
+            <w:proofErr w:type="spellEnd"/>
           </w:p>
         </w:tc>
       </w:tr>
@@ -4413,9 +7648,19 @@
             <w:pPr>
               <w:pStyle w:val="MyTable"/>
             </w:pPr>
-            <w:r>
-              <w:t>Khóa chính</w:t>
-            </w:r>
+            <w:proofErr w:type="spellStart"/>
+            <w:r>
+              <w:t>Khóa</w:t>
+            </w:r>
+            <w:proofErr w:type="spellEnd"/>
+            <w:r>
+              <w:t xml:space="preserve"> </w:t>
+            </w:r>
+            <w:proofErr w:type="spellStart"/>
+            <w:r>
+              <w:t>chính</w:t>
+            </w:r>
+            <w:proofErr w:type="spellEnd"/>
           </w:p>
         </w:tc>
         <w:tc>
@@ -4426,9 +7671,51 @@
             <w:pPr>
               <w:pStyle w:val="MyTable"/>
             </w:pPr>
-            <w:r>
-              <w:t>Mã thiết bị được sửa chữa</w:t>
-            </w:r>
+            <w:proofErr w:type="spellStart"/>
+            <w:r>
+              <w:t>Mã</w:t>
+            </w:r>
+            <w:proofErr w:type="spellEnd"/>
+            <w:r>
+              <w:t xml:space="preserve"> </w:t>
+            </w:r>
+            <w:proofErr w:type="spellStart"/>
+            <w:r>
+              <w:t>thiết</w:t>
+            </w:r>
+            <w:proofErr w:type="spellEnd"/>
+            <w:r>
+              <w:t xml:space="preserve"> </w:t>
+            </w:r>
+            <w:proofErr w:type="spellStart"/>
+            <w:r>
+              <w:t>bị</w:t>
+            </w:r>
+            <w:proofErr w:type="spellEnd"/>
+            <w:r>
+              <w:t xml:space="preserve"> </w:t>
+            </w:r>
+            <w:proofErr w:type="spellStart"/>
+            <w:r>
+              <w:t>được</w:t>
+            </w:r>
+            <w:proofErr w:type="spellEnd"/>
+            <w:r>
+              <w:t xml:space="preserve"> </w:t>
+            </w:r>
+            <w:proofErr w:type="spellStart"/>
+            <w:r>
+              <w:t>sửa</w:t>
+            </w:r>
+            <w:proofErr w:type="spellEnd"/>
+            <w:r>
+              <w:t xml:space="preserve"> </w:t>
+            </w:r>
+            <w:proofErr w:type="spellStart"/>
+            <w:r>
+              <w:t>chữa</w:t>
+            </w:r>
+            <w:proofErr w:type="spellEnd"/>
           </w:p>
         </w:tc>
       </w:tr>
@@ -4454,9 +7741,11 @@
             <w:pPr>
               <w:pStyle w:val="MyTable"/>
             </w:pPr>
+            <w:proofErr w:type="spellStart"/>
             <w:r>
               <w:t>MaNhanVien</w:t>
             </w:r>
+            <w:proofErr w:type="spellEnd"/>
           </w:p>
         </w:tc>
         <w:tc>
@@ -4467,9 +7756,11 @@
             <w:pPr>
               <w:pStyle w:val="MyTable"/>
             </w:pPr>
+            <w:proofErr w:type="spellStart"/>
             <w:r>
               <w:t>nvarchar</w:t>
             </w:r>
+            <w:proofErr w:type="spellEnd"/>
           </w:p>
         </w:tc>
         <w:tc>
@@ -4493,9 +7784,19 @@
             <w:pPr>
               <w:pStyle w:val="MyTable"/>
             </w:pPr>
-            <w:r>
-              <w:t>Khoá ngoại</w:t>
-            </w:r>
+            <w:proofErr w:type="spellStart"/>
+            <w:r>
+              <w:t>Khoá</w:t>
+            </w:r>
+            <w:proofErr w:type="spellEnd"/>
+            <w:r>
+              <w:t xml:space="preserve"> </w:t>
+            </w:r>
+            <w:proofErr w:type="spellStart"/>
+            <w:r>
+              <w:t>ngoại</w:t>
+            </w:r>
+            <w:proofErr w:type="spellEnd"/>
           </w:p>
         </w:tc>
         <w:tc>
@@ -4506,9 +7807,75 @@
             <w:pPr>
               <w:pStyle w:val="MyTable"/>
             </w:pPr>
-            <w:r>
-              <w:t>Mã nhân viên tiến hành kiểm tra sửa chữa</w:t>
-            </w:r>
+            <w:proofErr w:type="spellStart"/>
+            <w:r>
+              <w:t>Mã</w:t>
+            </w:r>
+            <w:proofErr w:type="spellEnd"/>
+            <w:r>
+              <w:t xml:space="preserve"> </w:t>
+            </w:r>
+            <w:proofErr w:type="spellStart"/>
+            <w:r>
+              <w:t>nhân</w:t>
+            </w:r>
+            <w:proofErr w:type="spellEnd"/>
+            <w:r>
+              <w:t xml:space="preserve"> </w:t>
+            </w:r>
+            <w:proofErr w:type="spellStart"/>
+            <w:r>
+              <w:t>viên</w:t>
+            </w:r>
+            <w:proofErr w:type="spellEnd"/>
+            <w:r>
+              <w:t xml:space="preserve"> </w:t>
+            </w:r>
+            <w:proofErr w:type="spellStart"/>
+            <w:r>
+              <w:t>tiến</w:t>
+            </w:r>
+            <w:proofErr w:type="spellEnd"/>
+            <w:r>
+              <w:t xml:space="preserve"> </w:t>
+            </w:r>
+            <w:proofErr w:type="spellStart"/>
+            <w:r>
+              <w:t>hành</w:t>
+            </w:r>
+            <w:proofErr w:type="spellEnd"/>
+            <w:r>
+              <w:t xml:space="preserve"> </w:t>
+            </w:r>
+            <w:proofErr w:type="spellStart"/>
+            <w:r>
+              <w:t>kiểm</w:t>
+            </w:r>
+            <w:proofErr w:type="spellEnd"/>
+            <w:r>
+              <w:t xml:space="preserve"> </w:t>
+            </w:r>
+            <w:proofErr w:type="spellStart"/>
+            <w:r>
+              <w:t>tra</w:t>
+            </w:r>
+            <w:proofErr w:type="spellEnd"/>
+            <w:r>
+              <w:t xml:space="preserve"> </w:t>
+            </w:r>
+            <w:proofErr w:type="spellStart"/>
+            <w:r>
+              <w:t>sửa</w:t>
+            </w:r>
+            <w:proofErr w:type="spellEnd"/>
+            <w:r>
+              <w:t xml:space="preserve"> </w:t>
+            </w:r>
+            <w:proofErr w:type="spellStart"/>
+            <w:r>
+              <w:t>chữa</w:t>
+            </w:r>
+            <w:proofErr w:type="spellEnd"/>
           </w:p>
         </w:tc>
       </w:tr>
@@ -4534,9 +7901,11 @@
             <w:pPr>
               <w:pStyle w:val="MyTable"/>
             </w:pPr>
+            <w:proofErr w:type="spellStart"/>
             <w:r>
               <w:t>Ngay</w:t>
             </w:r>
+            <w:proofErr w:type="spellEnd"/>
           </w:p>
         </w:tc>
         <w:tc>
@@ -4583,9 +7952,27 @@
             <w:pPr>
               <w:pStyle w:val="MyTable"/>
             </w:pPr>
-            <w:r>
-              <w:t>Ngày thực hiện</w:t>
-            </w:r>
+            <w:proofErr w:type="spellStart"/>
+            <w:r>
+              <w:t>Ngày</w:t>
+            </w:r>
+            <w:proofErr w:type="spellEnd"/>
+            <w:r>
+              <w:t xml:space="preserve"> </w:t>
+            </w:r>
+            <w:proofErr w:type="spellStart"/>
+            <w:r>
+              <w:t>thực</w:t>
+            </w:r>
+            <w:proofErr w:type="spellEnd"/>
+            <w:r>
+              <w:t xml:space="preserve"> </w:t>
+            </w:r>
+            <w:proofErr w:type="spellStart"/>
+            <w:r>
+              <w:t>hiện</w:t>
+            </w:r>
+            <w:proofErr w:type="spellEnd"/>
           </w:p>
         </w:tc>
       </w:tr>
@@ -4612,9 +7999,11 @@
             <w:pPr>
               <w:pStyle w:val="MyTable"/>
             </w:pPr>
+            <w:proofErr w:type="spellStart"/>
             <w:r>
               <w:t>MoTa</w:t>
             </w:r>
+            <w:proofErr w:type="spellEnd"/>
           </w:p>
         </w:tc>
         <w:tc>
@@ -4625,12 +8014,14 @@
             <w:pPr>
               <w:pStyle w:val="MyTable"/>
             </w:pPr>
+            <w:proofErr w:type="spellStart"/>
             <w:r>
               <w:t>n</w:t>
             </w:r>
             <w:r>
               <w:t>varchar</w:t>
             </w:r>
+            <w:proofErr w:type="spellEnd"/>
           </w:p>
         </w:tc>
         <w:tc>
@@ -4664,9 +8055,75 @@
             <w:pPr>
               <w:pStyle w:val="MyTable"/>
             </w:pPr>
-            <w:r>
-              <w:t>Mô tả tình trạng trước và sau sửa chữa</w:t>
-            </w:r>
+            <w:proofErr w:type="spellStart"/>
+            <w:r>
+              <w:t>Mô</w:t>
+            </w:r>
+            <w:proofErr w:type="spellEnd"/>
+            <w:r>
+              <w:t xml:space="preserve"> </w:t>
+            </w:r>
+            <w:proofErr w:type="spellStart"/>
+            <w:r>
+              <w:t>tả</w:t>
+            </w:r>
+            <w:proofErr w:type="spellEnd"/>
+            <w:r>
+              <w:t xml:space="preserve"> </w:t>
+            </w:r>
+            <w:proofErr w:type="spellStart"/>
+            <w:r>
+              <w:t>tình</w:t>
+            </w:r>
+            <w:proofErr w:type="spellEnd"/>
+            <w:r>
+              <w:t xml:space="preserve"> </w:t>
+            </w:r>
+            <w:proofErr w:type="spellStart"/>
+            <w:r>
+              <w:t>trạng</w:t>
+            </w:r>
+            <w:proofErr w:type="spellEnd"/>
+            <w:r>
+              <w:t xml:space="preserve"> </w:t>
+            </w:r>
+            <w:proofErr w:type="spellStart"/>
+            <w:r>
+              <w:t>trước</w:t>
+            </w:r>
+            <w:proofErr w:type="spellEnd"/>
+            <w:r>
+              <w:t xml:space="preserve"> </w:t>
+            </w:r>
+            <w:proofErr w:type="spellStart"/>
+            <w:r>
+              <w:t>và</w:t>
+            </w:r>
+            <w:proofErr w:type="spellEnd"/>
+            <w:r>
+              <w:t xml:space="preserve"> </w:t>
+            </w:r>
+            <w:proofErr w:type="spellStart"/>
+            <w:r>
+              <w:t>sau</w:t>
+            </w:r>
+            <w:proofErr w:type="spellEnd"/>
+            <w:r>
+              <w:t xml:space="preserve"> </w:t>
+            </w:r>
+            <w:proofErr w:type="spellStart"/>
+            <w:r>
+              <w:t>sửa</w:t>
+            </w:r>
+            <w:proofErr w:type="spellEnd"/>
+            <w:r>
+              <w:t xml:space="preserve"> </w:t>
+            </w:r>
+            <w:proofErr w:type="spellStart"/>
+            <w:r>
+              <w:t>chữa</w:t>
+            </w:r>
+            <w:proofErr w:type="spellEnd"/>
           </w:p>
         </w:tc>
       </w:tr>
@@ -4692,9 +8149,11 @@
             <w:pPr>
               <w:pStyle w:val="MyTable"/>
             </w:pPr>
+            <w:proofErr w:type="spellStart"/>
             <w:r>
               <w:t>MaPhong</w:t>
             </w:r>
+            <w:proofErr w:type="spellEnd"/>
           </w:p>
         </w:tc>
         <w:tc>
@@ -4719,7 +8178,7 @@
               <w:pStyle w:val="MyTable"/>
             </w:pPr>
             <w:r>
-              <w:t>?</w:t>
+              <w:t>3</w:t>
             </w:r>
           </w:p>
         </w:tc>
@@ -4731,11 +8190,19 @@
             <w:pPr>
               <w:pStyle w:val="MyTable"/>
             </w:pPr>
-            <w:r>
-              <w:t>Khóa ngoại</w:t>
-            </w:r>
-            <w:bookmarkStart w:id="0" w:name="_GoBack"/>
-            <w:bookmarkEnd w:id="0"/>
+            <w:proofErr w:type="spellStart"/>
+            <w:r>
+              <w:t>Khóa</w:t>
+            </w:r>
+            <w:proofErr w:type="spellEnd"/>
+            <w:r>
+              <w:t xml:space="preserve"> </w:t>
+            </w:r>
+            <w:proofErr w:type="spellStart"/>
+            <w:r>
+              <w:t>ngoại</w:t>
+            </w:r>
+            <w:proofErr w:type="spellEnd"/>
           </w:p>
         </w:tc>
         <w:tc>
@@ -4746,9 +8213,43 @@
             <w:pPr>
               <w:pStyle w:val="MyTable"/>
             </w:pPr>
-            <w:r>
-              <w:t>Mã phòng lúc sửa chữa</w:t>
-            </w:r>
+            <w:proofErr w:type="spellStart"/>
+            <w:r>
+              <w:t>Mã</w:t>
+            </w:r>
+            <w:proofErr w:type="spellEnd"/>
+            <w:r>
+              <w:t xml:space="preserve"> </w:t>
+            </w:r>
+            <w:proofErr w:type="spellStart"/>
+            <w:r>
+              <w:t>phòng</w:t>
+            </w:r>
+            <w:proofErr w:type="spellEnd"/>
+            <w:r>
+              <w:t xml:space="preserve"> </w:t>
+            </w:r>
+            <w:proofErr w:type="spellStart"/>
+            <w:r>
+              <w:t>lúc</w:t>
+            </w:r>
+            <w:proofErr w:type="spellEnd"/>
+            <w:r>
+              <w:t xml:space="preserve"> </w:t>
+            </w:r>
+            <w:proofErr w:type="spellStart"/>
+            <w:r>
+              <w:t>sửa</w:t>
+            </w:r>
+            <w:proofErr w:type="spellEnd"/>
+            <w:r>
+              <w:t xml:space="preserve"> </w:t>
+            </w:r>
+            <w:proofErr w:type="spellStart"/>
+            <w:r>
+              <w:t>chữa</w:t>
+            </w:r>
+            <w:proofErr w:type="spellEnd"/>
           </w:p>
         </w:tc>
       </w:tr>
@@ -4766,7 +8267,7 @@
 </file>
 
 <file path=word/styles.xml><?xml version="1.0" encoding="utf-8"?>
-<w:styles xmlns:mc="http://schemas.openxmlformats.org/markup-compatibility/2006" xmlns:r="http://schemas.openxmlformats.org/officeDocument/2006/relationships" xmlns:w="http://schemas.openxmlformats.org/wordprocessingml/2006/main" xmlns:w14="http://schemas.microsoft.com/office/word/2010/wordml" xmlns:w15="http://schemas.microsoft.com/office/word/2012/wordml" xmlns:w16cid="http://schemas.microsoft.com/office/word/2016/wordml/cid" xmlns:w16se="http://schemas.microsoft.com/office/word/2015/wordml/symex" mc:Ignorable="w14 w15 w16se w16cid">
+<w:styles xmlns:mc="http://schemas.openxmlformats.org/markup-compatibility/2006" xmlns:r="http://schemas.openxmlformats.org/officeDocument/2006/relationships" xmlns:w="http://schemas.openxmlformats.org/wordprocessingml/2006/main" xmlns:w14="http://schemas.microsoft.com/office/word/2010/wordml" xmlns:w15="http://schemas.microsoft.com/office/word/2012/wordml" mc:Ignorable="w14 w15">
   <w:docDefaults>
     <w:rPrDefault>
       <w:rPr>
@@ -4778,7 +8279,7 @@
     </w:rPrDefault>
     <w:pPrDefault/>
   </w:docDefaults>
-  <w:latentStyles w:defLockedState="0" w:defUIPriority="99" w:defSemiHidden="0" w:defUnhideWhenUsed="0" w:defQFormat="0" w:count="375">
+  <w:latentStyles w:defLockedState="0" w:defUIPriority="99" w:defSemiHidden="0" w:defUnhideWhenUsed="0" w:defQFormat="0" w:count="382">
     <w:lsdException w:name="Normal" w:uiPriority="0" w:qFormat="1"/>
     <w:lsdException w:name="heading 1" w:uiPriority="9" w:qFormat="1"/>
     <w:lsdException w:name="heading 2" w:semiHidden="1" w:uiPriority="9" w:unhideWhenUsed="1" w:qFormat="1"/>
@@ -5153,7 +8654,7 @@
     <w:lsdException w:name="Mention" w:semiHidden="1" w:unhideWhenUsed="1"/>
     <w:lsdException w:name="Smart Hyperlink" w:semiHidden="1" w:unhideWhenUsed="1"/>
   </w:latentStyles>
-  <w:style w:type="paragraph" w:default="1" w:styleId="Binhthng">
+  <w:style w:type="paragraph" w:default="1" w:styleId="Normal">
     <w:name w:val="Normal"/>
     <w:qFormat/>
     <w:rsid w:val="00E76626"/>
@@ -5166,13 +8667,13 @@
       <w:szCs w:val="22"/>
     </w:rPr>
   </w:style>
-  <w:style w:type="character" w:default="1" w:styleId="Phngmcinhcuaoanvn">
+  <w:style w:type="character" w:default="1" w:styleId="DefaultParagraphFont">
     <w:name w:val="Default Paragraph Font"/>
     <w:uiPriority w:val="1"/>
     <w:semiHidden/>
     <w:unhideWhenUsed/>
   </w:style>
-  <w:style w:type="table" w:default="1" w:styleId="BangThngthng">
+  <w:style w:type="table" w:default="1" w:styleId="TableNormal">
     <w:name w:val="Normal Table"/>
     <w:uiPriority w:val="99"/>
     <w:semiHidden/>
@@ -5187,15 +8688,15 @@
       </w:tblCellMar>
     </w:tblPr>
   </w:style>
-  <w:style w:type="numbering" w:default="1" w:styleId="Khngco">
+  <w:style w:type="numbering" w:default="1" w:styleId="NoList">
     <w:name w:val="No List"/>
     <w:uiPriority w:val="99"/>
     <w:semiHidden/>
     <w:unhideWhenUsed/>
   </w:style>
-  <w:style w:type="table" w:styleId="LiBang">
+  <w:style w:type="table" w:styleId="TableGrid">
     <w:name w:val="Table Grid"/>
-    <w:basedOn w:val="BangThngthng"/>
+    <w:basedOn w:val="TableNormal"/>
     <w:uiPriority w:val="59"/>
     <w:rsid w:val="00E76626"/>
     <w:pPr>
@@ -5206,6 +8707,7 @@
       <w:szCs w:val="22"/>
     </w:rPr>
     <w:tblPr>
+      <w:tblInd w:w="0" w:type="dxa"/>
       <w:tblBorders>
         <w:top w:val="single" w:sz="4" w:space="0" w:color="auto"/>
         <w:left w:val="single" w:sz="4" w:space="0" w:color="auto"/>
@@ -5214,11 +8716,17 @@
         <w:insideH w:val="single" w:sz="4" w:space="0" w:color="auto"/>
         <w:insideV w:val="single" w:sz="4" w:space="0" w:color="auto"/>
       </w:tblBorders>
+      <w:tblCellMar>
+        <w:top w:w="0" w:type="dxa"/>
+        <w:left w:w="108" w:type="dxa"/>
+        <w:bottom w:w="0" w:type="dxa"/>
+        <w:right w:w="108" w:type="dxa"/>
+      </w:tblCellMar>
     </w:tblPr>
   </w:style>
   <w:style w:type="paragraph" w:customStyle="1" w:styleId="MyTable1">
     <w:name w:val="My Table 1"/>
-    <w:basedOn w:val="Binhthng"/>
+    <w:basedOn w:val="Normal"/>
     <w:link w:val="MyTable1Char"/>
     <w:qFormat/>
     <w:rsid w:val="00E76626"/>
@@ -5234,7 +8742,7 @@
   </w:style>
   <w:style w:type="character" w:customStyle="1" w:styleId="MyTable1Char">
     <w:name w:val="My Table 1 Char"/>
-    <w:basedOn w:val="Phngmcinhcuaoanvn"/>
+    <w:basedOn w:val="DefaultParagraphFont"/>
     <w:link w:val="MyTable1"/>
     <w:rsid w:val="00E76626"/>
     <w:rPr>
@@ -5243,7 +8751,7 @@
   </w:style>
   <w:style w:type="paragraph" w:customStyle="1" w:styleId="MyTable">
     <w:name w:val="My Table"/>
-    <w:basedOn w:val="Binhthng"/>
+    <w:basedOn w:val="Normal"/>
     <w:link w:val="MyTableChar"/>
     <w:qFormat/>
     <w:rsid w:val="00F32FE5"/>
@@ -5259,7 +8767,7 @@
   </w:style>
   <w:style w:type="character" w:customStyle="1" w:styleId="MyTableChar">
     <w:name w:val="My Table Char"/>
-    <w:basedOn w:val="Phngmcinhcuaoanvn"/>
+    <w:basedOn w:val="DefaultParagraphFont"/>
     <w:link w:val="MyTable"/>
     <w:rsid w:val="00F32FE5"/>
     <w:rPr>

--- a/FD/1412278/FD_1412278_TB.docx
+++ b/FD/1412278/FD_1412278_TB.docx
@@ -37,11 +37,9 @@
             <w:pPr>
               <w:pStyle w:val="MyTable1"/>
             </w:pPr>
-            <w:proofErr w:type="spellStart"/>
             <w:r>
               <w:t>Bảng</w:t>
             </w:r>
-            <w:proofErr w:type="spellEnd"/>
           </w:p>
         </w:tc>
         <w:tc>
@@ -53,19 +51,9 @@
             <w:pPr>
               <w:pStyle w:val="MyTable1"/>
             </w:pPr>
-            <w:proofErr w:type="spellStart"/>
-            <w:r>
-              <w:t>Mô</w:t>
-            </w:r>
-            <w:proofErr w:type="spellEnd"/>
-            <w:r>
-              <w:t xml:space="preserve"> </w:t>
-            </w:r>
-            <w:proofErr w:type="spellStart"/>
-            <w:r>
-              <w:t>tả</w:t>
-            </w:r>
-            <w:proofErr w:type="spellEnd"/>
+            <w:r>
+              <w:t>Mô tả</w:t>
+            </w:r>
           </w:p>
         </w:tc>
       </w:tr>
@@ -91,11 +79,9 @@
             <w:pPr>
               <w:pStyle w:val="MyTable1"/>
             </w:pPr>
-            <w:proofErr w:type="spellStart"/>
             <w:r>
               <w:t>Nha_Cung_Cap</w:t>
             </w:r>
-            <w:proofErr w:type="spellEnd"/>
           </w:p>
         </w:tc>
         <w:tc>
@@ -140,11 +126,9 @@
             <w:pPr>
               <w:pStyle w:val="MyTable1"/>
             </w:pPr>
-            <w:proofErr w:type="spellStart"/>
             <w:r>
               <w:t>Thong_Tin_Don_Dat_Hang</w:t>
             </w:r>
-            <w:proofErr w:type="spellEnd"/>
           </w:p>
         </w:tc>
         <w:tc>
@@ -155,101 +139,11 @@
             <w:pPr>
               <w:pStyle w:val="MyTable1"/>
             </w:pPr>
-            <w:proofErr w:type="spellStart"/>
-            <w:r>
-              <w:t>Lưu</w:t>
-            </w:r>
-            <w:proofErr w:type="spellEnd"/>
-            <w:r>
-              <w:t xml:space="preserve"> </w:t>
-            </w:r>
-            <w:proofErr w:type="spellStart"/>
-            <w:r>
-              <w:t>trữ</w:t>
-            </w:r>
-            <w:proofErr w:type="spellEnd"/>
-            <w:r>
-              <w:t xml:space="preserve"> </w:t>
-            </w:r>
-            <w:proofErr w:type="spellStart"/>
-            <w:r>
-              <w:t>thông</w:t>
-            </w:r>
-            <w:proofErr w:type="spellEnd"/>
-            <w:r>
-              <w:t xml:space="preserve"> tin </w:t>
-            </w:r>
-            <w:proofErr w:type="spellStart"/>
-            <w:r>
-              <w:t>các</w:t>
-            </w:r>
-            <w:proofErr w:type="spellEnd"/>
-            <w:r>
-              <w:t xml:space="preserve"> </w:t>
-            </w:r>
-            <w:proofErr w:type="spellStart"/>
-            <w:r>
-              <w:t>về</w:t>
-            </w:r>
-            <w:proofErr w:type="spellEnd"/>
-            <w:r>
-              <w:t xml:space="preserve"> </w:t>
-            </w:r>
-            <w:proofErr w:type="spellStart"/>
-            <w:r>
-              <w:t>các</w:t>
-            </w:r>
-            <w:proofErr w:type="spellEnd"/>
-            <w:r>
-              <w:t xml:space="preserve"> </w:t>
-            </w:r>
-            <w:proofErr w:type="spellStart"/>
-            <w:r>
-              <w:t>đơn</w:t>
-            </w:r>
-            <w:proofErr w:type="spellEnd"/>
-            <w:r>
-              <w:t xml:space="preserve"> </w:t>
-            </w:r>
-            <w:proofErr w:type="spellStart"/>
-            <w:r>
-              <w:t>đặt</w:t>
-            </w:r>
-            <w:proofErr w:type="spellEnd"/>
-            <w:r>
-              <w:t xml:space="preserve"> hang, </w:t>
-            </w:r>
-            <w:proofErr w:type="spellStart"/>
-            <w:r>
-              <w:t>chủng</w:t>
-            </w:r>
-            <w:proofErr w:type="spellEnd"/>
-            <w:r>
-              <w:t xml:space="preserve"> </w:t>
-            </w:r>
-            <w:proofErr w:type="spellStart"/>
-            <w:r>
-              <w:t>loại</w:t>
-            </w:r>
-            <w:proofErr w:type="spellEnd"/>
-            <w:r>
-              <w:t xml:space="preserve">, </w:t>
-            </w:r>
-            <w:proofErr w:type="spellStart"/>
-            <w:r>
-              <w:t>tổng</w:t>
-            </w:r>
-            <w:proofErr w:type="spellEnd"/>
-            <w:r>
-              <w:t xml:space="preserve"> </w:t>
-            </w:r>
-            <w:proofErr w:type="spellStart"/>
-            <w:r>
-              <w:t>tiền</w:t>
-            </w:r>
-            <w:proofErr w:type="spellEnd"/>
-            <w:r>
-              <w:t>…</w:t>
+            <w:r>
+              <w:t>Lưu trữ</w:t>
+            </w:r>
+            <w:r>
+              <w:t xml:space="preserve"> thông tin các về các đơn đặt hang, chủng loại, tổng tiền…</w:t>
             </w:r>
           </w:p>
         </w:tc>
@@ -276,11 +170,9 @@
             <w:pPr>
               <w:pStyle w:val="MyTable1"/>
             </w:pPr>
-            <w:proofErr w:type="spellStart"/>
             <w:r>
               <w:t>Thong_Tin_Nhap_Hang</w:t>
             </w:r>
-            <w:proofErr w:type="spellEnd"/>
           </w:p>
         </w:tc>
         <w:tc>
@@ -291,139 +183,12 @@
             <w:pPr>
               <w:pStyle w:val="MyTable1"/>
             </w:pPr>
-            <w:proofErr w:type="spellStart"/>
-            <w:r>
-              <w:t>Lưu</w:t>
-            </w:r>
-            <w:proofErr w:type="spellEnd"/>
-            <w:r>
-              <w:t xml:space="preserve"> </w:t>
-            </w:r>
-            <w:proofErr w:type="spellStart"/>
-            <w:r>
-              <w:t>trữ</w:t>
-            </w:r>
-            <w:proofErr w:type="spellEnd"/>
-            <w:r>
-              <w:t xml:space="preserve"> </w:t>
-            </w:r>
-            <w:proofErr w:type="spellStart"/>
-            <w:r>
-              <w:t>t</w:t>
-            </w:r>
-            <w:r>
-              <w:t>hông</w:t>
-            </w:r>
-            <w:proofErr w:type="spellEnd"/>
-            <w:r>
-              <w:t xml:space="preserve"> tin </w:t>
-            </w:r>
-            <w:proofErr w:type="spellStart"/>
-            <w:r>
-              <w:t>các</w:t>
-            </w:r>
-            <w:proofErr w:type="spellEnd"/>
-            <w:r>
-              <w:t xml:space="preserve"> </w:t>
-            </w:r>
-            <w:proofErr w:type="spellStart"/>
-            <w:r>
-              <w:t>thiết</w:t>
-            </w:r>
-            <w:proofErr w:type="spellEnd"/>
-            <w:r>
-              <w:t xml:space="preserve"> </w:t>
-            </w:r>
-            <w:proofErr w:type="spellStart"/>
-            <w:r>
-              <w:t>bị</w:t>
-            </w:r>
-            <w:proofErr w:type="spellEnd"/>
-            <w:r>
-              <w:t xml:space="preserve"> </w:t>
-            </w:r>
-            <w:proofErr w:type="spellStart"/>
-            <w:r>
-              <w:t>được</w:t>
-            </w:r>
-            <w:proofErr w:type="spellEnd"/>
-            <w:r>
-              <w:t xml:space="preserve"> </w:t>
-            </w:r>
-            <w:proofErr w:type="spellStart"/>
-            <w:r>
-              <w:t>nhập</w:t>
-            </w:r>
-            <w:proofErr w:type="spellEnd"/>
-            <w:r>
-              <w:t xml:space="preserve"> </w:t>
-            </w:r>
-            <w:proofErr w:type="spellStart"/>
-            <w:r>
-              <w:t>vào</w:t>
-            </w:r>
-            <w:proofErr w:type="spellEnd"/>
-            <w:r>
-              <w:t xml:space="preserve"> </w:t>
-            </w:r>
-            <w:proofErr w:type="spellStart"/>
-            <w:r>
-              <w:t>ngày</w:t>
-            </w:r>
-            <w:proofErr w:type="spellEnd"/>
-            <w:r>
-              <w:t xml:space="preserve"> </w:t>
-            </w:r>
-            <w:proofErr w:type="spellStart"/>
-            <w:r>
-              <w:t>nào</w:t>
-            </w:r>
-            <w:proofErr w:type="spellEnd"/>
-            <w:r>
-              <w:t xml:space="preserve">, </w:t>
-            </w:r>
-            <w:proofErr w:type="spellStart"/>
-            <w:r>
-              <w:t>từ</w:t>
-            </w:r>
-            <w:proofErr w:type="spellEnd"/>
-            <w:r>
-              <w:t xml:space="preserve"> </w:t>
-            </w:r>
-            <w:proofErr w:type="spellStart"/>
-            <w:r>
-              <w:t>đơn</w:t>
-            </w:r>
-            <w:proofErr w:type="spellEnd"/>
-            <w:r>
-              <w:t xml:space="preserve"> </w:t>
-            </w:r>
-            <w:proofErr w:type="spellStart"/>
-            <w:r>
-              <w:t>đặt</w:t>
-            </w:r>
-            <w:proofErr w:type="spellEnd"/>
-            <w:r>
-              <w:t xml:space="preserve"> </w:t>
-            </w:r>
-            <w:proofErr w:type="spellStart"/>
-            <w:r>
-              <w:t>hàng</w:t>
-            </w:r>
-            <w:proofErr w:type="spellEnd"/>
-            <w:r>
-              <w:t xml:space="preserve"> </w:t>
-            </w:r>
-            <w:proofErr w:type="spellStart"/>
-            <w:proofErr w:type="gramStart"/>
-            <w:r>
-              <w:t>nào</w:t>
-            </w:r>
-            <w:proofErr w:type="spellEnd"/>
-            <w:r>
-              <w:t>..</w:t>
-            </w:r>
-            <w:proofErr w:type="gramEnd"/>
+            <w:r>
+              <w:t>Lưu trữ t</w:t>
+            </w:r>
+            <w:r>
+              <w:t>hông tin các thiết bị được nhập vào ngày nào, từ đơn đặt hàng nào..</w:t>
+            </w:r>
           </w:p>
         </w:tc>
       </w:tr>
@@ -449,11 +214,9 @@
             <w:pPr>
               <w:pStyle w:val="MyTable1"/>
             </w:pPr>
-            <w:proofErr w:type="spellStart"/>
             <w:r>
               <w:t>Chi_Tiet_Don_Dat_Hang</w:t>
             </w:r>
-            <w:proofErr w:type="spellEnd"/>
           </w:p>
         </w:tc>
         <w:tc>
@@ -464,93 +227,11 @@
             <w:pPr>
               <w:pStyle w:val="MyTable1"/>
             </w:pPr>
-            <w:proofErr w:type="spellStart"/>
-            <w:r>
-              <w:t>Lưu</w:t>
-            </w:r>
-            <w:proofErr w:type="spellEnd"/>
-            <w:r>
-              <w:t xml:space="preserve"> </w:t>
-            </w:r>
-            <w:proofErr w:type="spellStart"/>
-            <w:r>
-              <w:t>trữ</w:t>
-            </w:r>
-            <w:proofErr w:type="spellEnd"/>
-            <w:r>
-              <w:t xml:space="preserve"> </w:t>
-            </w:r>
-            <w:proofErr w:type="spellStart"/>
-            <w:r>
-              <w:t>thông</w:t>
-            </w:r>
-            <w:proofErr w:type="spellEnd"/>
-            <w:r>
-              <w:t xml:space="preserve"> tin </w:t>
-            </w:r>
-            <w:proofErr w:type="spellStart"/>
-            <w:r>
-              <w:t>số</w:t>
-            </w:r>
-            <w:proofErr w:type="spellEnd"/>
-            <w:r>
-              <w:t xml:space="preserve"> </w:t>
-            </w:r>
-            <w:proofErr w:type="spellStart"/>
-            <w:r>
-              <w:t>lượng</w:t>
-            </w:r>
-            <w:proofErr w:type="spellEnd"/>
-            <w:r>
-              <w:t xml:space="preserve"> </w:t>
-            </w:r>
-            <w:proofErr w:type="spellStart"/>
-            <w:r>
-              <w:t>từng</w:t>
-            </w:r>
-            <w:proofErr w:type="spellEnd"/>
-            <w:r>
-              <w:t xml:space="preserve"> </w:t>
-            </w:r>
-            <w:proofErr w:type="spellStart"/>
-            <w:r>
-              <w:t>loại</w:t>
-            </w:r>
-            <w:proofErr w:type="spellEnd"/>
-            <w:r>
-              <w:t xml:space="preserve"> </w:t>
-            </w:r>
-            <w:proofErr w:type="spellStart"/>
-            <w:r>
-              <w:t>thiết</w:t>
-            </w:r>
-            <w:proofErr w:type="spellEnd"/>
-            <w:r>
-              <w:t xml:space="preserve"> </w:t>
-            </w:r>
-            <w:proofErr w:type="spellStart"/>
-            <w:r>
-              <w:t>bị</w:t>
-            </w:r>
-            <w:proofErr w:type="spellEnd"/>
-            <w:r>
-              <w:t xml:space="preserve">, </w:t>
-            </w:r>
-            <w:proofErr w:type="spellStart"/>
-            <w:r>
-              <w:t>đơn</w:t>
-            </w:r>
-            <w:proofErr w:type="spellEnd"/>
-            <w:r>
-              <w:t xml:space="preserve"> </w:t>
-            </w:r>
-            <w:proofErr w:type="spellStart"/>
-            <w:r>
-              <w:t>gía</w:t>
-            </w:r>
-            <w:proofErr w:type="spellEnd"/>
-            <w:r>
-              <w:t>…</w:t>
+            <w:r>
+              <w:t>Lưu trữ</w:t>
+            </w:r>
+            <w:r>
+              <w:t xml:space="preserve"> thông tin số lượng từng loại thiết bị, đơn gía…</w:t>
             </w:r>
           </w:p>
         </w:tc>
@@ -577,11 +258,9 @@
             <w:pPr>
               <w:pStyle w:val="MyTable1"/>
             </w:pPr>
-            <w:proofErr w:type="spellStart"/>
             <w:r>
               <w:t>Thiet_Bi</w:t>
             </w:r>
-            <w:proofErr w:type="spellEnd"/>
           </w:p>
         </w:tc>
         <w:tc>
@@ -592,59 +271,12 @@
             <w:pPr>
               <w:pStyle w:val="MyTable1"/>
             </w:pPr>
-            <w:proofErr w:type="spellStart"/>
-            <w:r>
-              <w:t>Lưu</w:t>
-            </w:r>
-            <w:proofErr w:type="spellEnd"/>
-            <w:r>
-              <w:t xml:space="preserve"> </w:t>
-            </w:r>
-            <w:proofErr w:type="spellStart"/>
-            <w:r>
-              <w:t>trữ</w:t>
-            </w:r>
-            <w:proofErr w:type="spellEnd"/>
-            <w:r>
-              <w:t xml:space="preserve"> </w:t>
-            </w:r>
-            <w:proofErr w:type="spellStart"/>
-            <w:r>
-              <w:t>thông</w:t>
-            </w:r>
-            <w:proofErr w:type="spellEnd"/>
-            <w:r>
-              <w:t xml:space="preserve"> tin </w:t>
-            </w:r>
-            <w:proofErr w:type="spellStart"/>
-            <w:r>
-              <w:t>các</w:t>
-            </w:r>
-            <w:proofErr w:type="spellEnd"/>
-            <w:r>
-              <w:t xml:space="preserve"> </w:t>
-            </w:r>
-            <w:proofErr w:type="spellStart"/>
-            <w:r>
-              <w:t>loại</w:t>
-            </w:r>
-            <w:proofErr w:type="spellEnd"/>
-            <w:r>
-              <w:t xml:space="preserve"> </w:t>
-            </w:r>
-            <w:proofErr w:type="spellStart"/>
-            <w:r>
-              <w:t>thiết</w:t>
-            </w:r>
-            <w:proofErr w:type="spellEnd"/>
-            <w:r>
-              <w:t xml:space="preserve"> </w:t>
-            </w:r>
-            <w:proofErr w:type="spellStart"/>
-            <w:r>
-              <w:t>bị</w:t>
-            </w:r>
-            <w:proofErr w:type="spellEnd"/>
+            <w:r>
+              <w:t>Lưu trữ</w:t>
+            </w:r>
+            <w:r>
+              <w:t xml:space="preserve"> thông tin các loại thiết bị</w:t>
+            </w:r>
           </w:p>
         </w:tc>
       </w:tr>
@@ -670,11 +302,9 @@
             <w:pPr>
               <w:pStyle w:val="MyTable1"/>
             </w:pPr>
-            <w:proofErr w:type="spellStart"/>
             <w:r>
               <w:t>Chi_Tiet_Thiet_Bi</w:t>
             </w:r>
-            <w:proofErr w:type="spellEnd"/>
           </w:p>
         </w:tc>
         <w:tc>
@@ -685,112 +315,12 @@
             <w:pPr>
               <w:pStyle w:val="MyTable1"/>
             </w:pPr>
-            <w:proofErr w:type="spellStart"/>
-            <w:r>
-              <w:t>Lưu</w:t>
-            </w:r>
-            <w:proofErr w:type="spellEnd"/>
-            <w:r>
-              <w:t xml:space="preserve"> </w:t>
-            </w:r>
-            <w:proofErr w:type="spellStart"/>
-            <w:r>
-              <w:t>trữ</w:t>
-            </w:r>
-            <w:proofErr w:type="spellEnd"/>
-            <w:r>
-              <w:t xml:space="preserve"> </w:t>
-            </w:r>
-            <w:proofErr w:type="spellStart"/>
-            <w:r>
-              <w:t>thông</w:t>
-            </w:r>
-            <w:proofErr w:type="spellEnd"/>
-            <w:r>
-              <w:t xml:space="preserve"> tin </w:t>
-            </w:r>
-            <w:proofErr w:type="spellStart"/>
-            <w:r>
-              <w:t>cụ</w:t>
-            </w:r>
-            <w:proofErr w:type="spellEnd"/>
-            <w:r>
-              <w:t xml:space="preserve"> </w:t>
-            </w:r>
-            <w:proofErr w:type="spellStart"/>
-            <w:r>
-              <w:t>thể</w:t>
-            </w:r>
-            <w:proofErr w:type="spellEnd"/>
-            <w:r>
-              <w:t xml:space="preserve"> </w:t>
-            </w:r>
-            <w:proofErr w:type="spellStart"/>
-            <w:r>
-              <w:t>của</w:t>
-            </w:r>
-            <w:proofErr w:type="spellEnd"/>
-            <w:r>
-              <w:t xml:space="preserve"> </w:t>
-            </w:r>
-            <w:proofErr w:type="spellStart"/>
-            <w:r>
-              <w:t>từng</w:t>
-            </w:r>
-            <w:proofErr w:type="spellEnd"/>
-            <w:r>
-              <w:t xml:space="preserve"> </w:t>
-            </w:r>
-            <w:proofErr w:type="spellStart"/>
-            <w:r>
-              <w:t>thiết</w:t>
-            </w:r>
-            <w:proofErr w:type="spellEnd"/>
-            <w:r>
-              <w:t xml:space="preserve"> </w:t>
-            </w:r>
-            <w:proofErr w:type="spellStart"/>
-            <w:r>
-              <w:t>bị</w:t>
-            </w:r>
-            <w:proofErr w:type="spellEnd"/>
-            <w:r>
-              <w:t xml:space="preserve"> </w:t>
-            </w:r>
-            <w:proofErr w:type="spellStart"/>
-            <w:r>
-              <w:t>riêng</w:t>
-            </w:r>
-            <w:proofErr w:type="spellEnd"/>
-            <w:r>
-              <w:t xml:space="preserve"> </w:t>
-            </w:r>
-            <w:proofErr w:type="spellStart"/>
-            <w:r>
-              <w:t>biệt</w:t>
-            </w:r>
-            <w:proofErr w:type="spellEnd"/>
-            <w:r>
-              <w:t xml:space="preserve">, </w:t>
-            </w:r>
-            <w:proofErr w:type="spellStart"/>
-            <w:r>
-              <w:t>tình</w:t>
-            </w:r>
-            <w:proofErr w:type="spellEnd"/>
-            <w:r>
-              <w:t xml:space="preserve"> </w:t>
-            </w:r>
-            <w:proofErr w:type="spellStart"/>
-            <w:proofErr w:type="gramStart"/>
-            <w:r>
-              <w:t>trạng</w:t>
-            </w:r>
-            <w:proofErr w:type="spellEnd"/>
-            <w:r>
-              <w:t>..</w:t>
-            </w:r>
-            <w:proofErr w:type="gramEnd"/>
+            <w:r>
+              <w:t>Lưu trữ</w:t>
+            </w:r>
+            <w:r>
+              <w:t xml:space="preserve"> thông tin cụ thể của từng thiết bị riêng biệt, tình trạng..</w:t>
+            </w:r>
           </w:p>
         </w:tc>
       </w:tr>
@@ -816,11 +346,9 @@
             <w:pPr>
               <w:pStyle w:val="MyTable1"/>
             </w:pPr>
-            <w:proofErr w:type="spellStart"/>
             <w:r>
               <w:t>ThongTinSuaChua</w:t>
             </w:r>
-            <w:proofErr w:type="spellEnd"/>
           </w:p>
         </w:tc>
         <w:tc>
@@ -831,133 +359,11 @@
             <w:pPr>
               <w:pStyle w:val="MyTable1"/>
             </w:pPr>
-            <w:proofErr w:type="spellStart"/>
-            <w:r>
-              <w:t>Lưu</w:t>
-            </w:r>
-            <w:proofErr w:type="spellEnd"/>
-            <w:r>
-              <w:t xml:space="preserve"> </w:t>
-            </w:r>
-            <w:proofErr w:type="spellStart"/>
-            <w:r>
-              <w:t>trữ</w:t>
-            </w:r>
-            <w:proofErr w:type="spellEnd"/>
-            <w:r>
-              <w:t xml:space="preserve"> </w:t>
-            </w:r>
-            <w:proofErr w:type="spellStart"/>
-            <w:r>
-              <w:t>thông</w:t>
-            </w:r>
-            <w:proofErr w:type="spellEnd"/>
-            <w:r>
-              <w:t xml:space="preserve"> tin </w:t>
-            </w:r>
-            <w:proofErr w:type="spellStart"/>
-            <w:r>
-              <w:t>về</w:t>
-            </w:r>
-            <w:proofErr w:type="spellEnd"/>
-            <w:r>
-              <w:t xml:space="preserve"> </w:t>
-            </w:r>
-            <w:proofErr w:type="spellStart"/>
-            <w:r>
-              <w:t>việc</w:t>
-            </w:r>
-            <w:proofErr w:type="spellEnd"/>
-            <w:r>
-              <w:t xml:space="preserve"> </w:t>
-            </w:r>
-            <w:proofErr w:type="spellStart"/>
-            <w:r>
-              <w:t>sửa</w:t>
-            </w:r>
-            <w:proofErr w:type="spellEnd"/>
-            <w:r>
-              <w:t xml:space="preserve"> </w:t>
-            </w:r>
-            <w:proofErr w:type="spellStart"/>
-            <w:r>
-              <w:t>chữa</w:t>
-            </w:r>
-            <w:proofErr w:type="spellEnd"/>
-            <w:r>
-              <w:t xml:space="preserve"> </w:t>
-            </w:r>
-            <w:proofErr w:type="spellStart"/>
-            <w:r>
-              <w:t>của</w:t>
-            </w:r>
-            <w:proofErr w:type="spellEnd"/>
-            <w:r>
-              <w:t xml:space="preserve"> </w:t>
-            </w:r>
-            <w:proofErr w:type="spellStart"/>
-            <w:r>
-              <w:t>từng</w:t>
-            </w:r>
-            <w:proofErr w:type="spellEnd"/>
-            <w:r>
-              <w:t xml:space="preserve"> </w:t>
-            </w:r>
-            <w:proofErr w:type="spellStart"/>
-            <w:r>
-              <w:t>thiết</w:t>
-            </w:r>
-            <w:proofErr w:type="spellEnd"/>
-            <w:r>
-              <w:t xml:space="preserve"> </w:t>
-            </w:r>
-            <w:proofErr w:type="spellStart"/>
-            <w:r>
-              <w:t>bị</w:t>
-            </w:r>
-            <w:proofErr w:type="spellEnd"/>
-            <w:r>
-              <w:t xml:space="preserve">, </w:t>
-            </w:r>
-            <w:proofErr w:type="spellStart"/>
-            <w:r>
-              <w:t>thông</w:t>
-            </w:r>
-            <w:proofErr w:type="spellEnd"/>
-            <w:r>
-              <w:t xml:space="preserve"> tin </w:t>
-            </w:r>
-            <w:proofErr w:type="spellStart"/>
-            <w:r>
-              <w:t>nhân</w:t>
-            </w:r>
-            <w:proofErr w:type="spellEnd"/>
-            <w:r>
-              <w:t xml:space="preserve"> </w:t>
-            </w:r>
-            <w:proofErr w:type="spellStart"/>
-            <w:r>
-              <w:t>viên</w:t>
-            </w:r>
-            <w:proofErr w:type="spellEnd"/>
-            <w:r>
-              <w:t xml:space="preserve"> </w:t>
-            </w:r>
-            <w:proofErr w:type="spellStart"/>
-            <w:r>
-              <w:t>sửa</w:t>
-            </w:r>
-            <w:proofErr w:type="spellEnd"/>
-            <w:r>
-              <w:t xml:space="preserve"> </w:t>
-            </w:r>
-            <w:proofErr w:type="spellStart"/>
-            <w:r>
-              <w:t>chữa</w:t>
-            </w:r>
-            <w:proofErr w:type="spellEnd"/>
-            <w:r>
-              <w:t>…</w:t>
+            <w:r>
+              <w:t>Lưu trữ thông tin về</w:t>
+            </w:r>
+            <w:r>
+              <w:t xml:space="preserve"> việc sửa chữa của từng thiết bị, thông tin nhân viên sửa chữa…</w:t>
             </w:r>
           </w:p>
         </w:tc>
@@ -999,20 +405,10 @@
             <w:pPr>
               <w:pStyle w:val="MyTable"/>
             </w:pPr>
-            <w:proofErr w:type="spellStart"/>
             <w:r>
               <w:lastRenderedPageBreak/>
-              <w:t>Mã</w:t>
-            </w:r>
-            <w:proofErr w:type="spellEnd"/>
-            <w:r>
-              <w:t xml:space="preserve"> </w:t>
-            </w:r>
-            <w:proofErr w:type="spellStart"/>
-            <w:r>
-              <w:t>số</w:t>
-            </w:r>
-            <w:proofErr w:type="spellEnd"/>
+              <w:t>Mã số</w:t>
+            </w:r>
           </w:p>
         </w:tc>
         <w:tc>
@@ -1025,11 +421,9 @@
             <w:pPr>
               <w:pStyle w:val="MyTable"/>
             </w:pPr>
-            <w:proofErr w:type="spellStart"/>
             <w:r>
               <w:t>TblNCC</w:t>
             </w:r>
-            <w:proofErr w:type="spellEnd"/>
           </w:p>
         </w:tc>
       </w:tr>
@@ -1043,19 +437,9 @@
             <w:pPr>
               <w:pStyle w:val="MyTable"/>
             </w:pPr>
-            <w:proofErr w:type="spellStart"/>
-            <w:r>
-              <w:t>Tham</w:t>
-            </w:r>
-            <w:proofErr w:type="spellEnd"/>
-            <w:r>
-              <w:t xml:space="preserve"> </w:t>
-            </w:r>
-            <w:proofErr w:type="spellStart"/>
-            <w:r>
-              <w:t>chiếu</w:t>
-            </w:r>
-            <w:proofErr w:type="spellEnd"/>
+            <w:r>
+              <w:t>Tham chiếu</w:t>
+            </w:r>
           </w:p>
         </w:tc>
         <w:tc>
@@ -1093,19 +477,9 @@
             <w:pPr>
               <w:pStyle w:val="MyTable"/>
             </w:pPr>
-            <w:proofErr w:type="spellStart"/>
-            <w:r>
-              <w:t>Tên</w:t>
-            </w:r>
-            <w:proofErr w:type="spellEnd"/>
-            <w:r>
-              <w:t xml:space="preserve"> </w:t>
-            </w:r>
-            <w:proofErr w:type="spellStart"/>
-            <w:r>
-              <w:t>bảng</w:t>
-            </w:r>
-            <w:proofErr w:type="spellEnd"/>
+            <w:r>
+              <w:t>Tên bảng</w:t>
+            </w:r>
           </w:p>
         </w:tc>
         <w:tc>
@@ -1118,11 +492,9 @@
             <w:pPr>
               <w:pStyle w:val="MyTable"/>
             </w:pPr>
-            <w:proofErr w:type="spellStart"/>
             <w:r>
               <w:t>Nha_Cung_Cap</w:t>
             </w:r>
-            <w:proofErr w:type="spellEnd"/>
           </w:p>
         </w:tc>
       </w:tr>
@@ -1137,35 +509,9 @@
             <w:pPr>
               <w:pStyle w:val="MyTable"/>
             </w:pPr>
-            <w:proofErr w:type="spellStart"/>
-            <w:r>
-              <w:t>Danh</w:t>
-            </w:r>
-            <w:proofErr w:type="spellEnd"/>
-            <w:r>
-              <w:t xml:space="preserve"> </w:t>
-            </w:r>
-            <w:proofErr w:type="spellStart"/>
-            <w:r>
-              <w:t>sách</w:t>
-            </w:r>
-            <w:proofErr w:type="spellEnd"/>
-            <w:r>
-              <w:t xml:space="preserve"> </w:t>
-            </w:r>
-            <w:proofErr w:type="spellStart"/>
-            <w:r>
-              <w:t>các</w:t>
-            </w:r>
-            <w:proofErr w:type="spellEnd"/>
-            <w:r>
-              <w:t xml:space="preserve"> </w:t>
-            </w:r>
-            <w:proofErr w:type="spellStart"/>
-            <w:r>
-              <w:t>cột</w:t>
-            </w:r>
-            <w:proofErr w:type="spellEnd"/>
+            <w:r>
+              <w:t>Danh sách các cột</w:t>
+            </w:r>
           </w:p>
         </w:tc>
       </w:tr>
@@ -1193,19 +539,9 @@
             <w:pPr>
               <w:pStyle w:val="MyTable"/>
             </w:pPr>
-            <w:proofErr w:type="spellStart"/>
-            <w:r>
-              <w:t>Tên</w:t>
-            </w:r>
-            <w:proofErr w:type="spellEnd"/>
-            <w:r>
-              <w:t xml:space="preserve"> </w:t>
-            </w:r>
-            <w:proofErr w:type="spellStart"/>
-            <w:r>
-              <w:t>cột</w:t>
-            </w:r>
-            <w:proofErr w:type="spellEnd"/>
+            <w:r>
+              <w:t>Tên cột</w:t>
+            </w:r>
           </w:p>
         </w:tc>
         <w:tc>
@@ -1217,27 +553,9 @@
             <w:pPr>
               <w:pStyle w:val="MyTable"/>
             </w:pPr>
-            <w:proofErr w:type="spellStart"/>
-            <w:r>
-              <w:t>Kiểu</w:t>
-            </w:r>
-            <w:proofErr w:type="spellEnd"/>
-            <w:r>
-              <w:t xml:space="preserve"> </w:t>
-            </w:r>
-            <w:proofErr w:type="spellStart"/>
-            <w:r>
-              <w:t>dữ</w:t>
-            </w:r>
-            <w:proofErr w:type="spellEnd"/>
-            <w:r>
-              <w:t xml:space="preserve"> </w:t>
-            </w:r>
-            <w:proofErr w:type="spellStart"/>
-            <w:r>
-              <w:t>liệu</w:t>
-            </w:r>
-            <w:proofErr w:type="spellEnd"/>
+            <w:r>
+              <w:t>Kiểu dữ liệu</w:t>
+            </w:r>
           </w:p>
         </w:tc>
         <w:tc>
@@ -1249,13 +567,8 @@
             <w:pPr>
               <w:pStyle w:val="MyTable"/>
             </w:pPr>
-            <w:proofErr w:type="spellStart"/>
-            <w:r>
-              <w:t>Phạm</w:t>
-            </w:r>
-            <w:proofErr w:type="spellEnd"/>
-            <w:r>
-              <w:t xml:space="preserve"> vi</w:t>
+            <w:r>
+              <w:t>Phạm vi</w:t>
             </w:r>
           </w:p>
         </w:tc>
@@ -1268,19 +581,9 @@
             <w:pPr>
               <w:pStyle w:val="MyTable"/>
             </w:pPr>
-            <w:proofErr w:type="spellStart"/>
-            <w:r>
-              <w:t>Thuộc</w:t>
-            </w:r>
-            <w:proofErr w:type="spellEnd"/>
-            <w:r>
-              <w:t xml:space="preserve"> </w:t>
-            </w:r>
-            <w:proofErr w:type="spellStart"/>
-            <w:r>
-              <w:t>tính</w:t>
-            </w:r>
-            <w:proofErr w:type="spellEnd"/>
+            <w:r>
+              <w:t>Thuộc tính</w:t>
+            </w:r>
           </w:p>
         </w:tc>
         <w:tc>
@@ -1292,19 +595,9 @@
             <w:pPr>
               <w:pStyle w:val="MyTable"/>
             </w:pPr>
-            <w:proofErr w:type="spellStart"/>
-            <w:r>
-              <w:t>Ghi</w:t>
-            </w:r>
-            <w:proofErr w:type="spellEnd"/>
-            <w:r>
-              <w:t xml:space="preserve"> </w:t>
-            </w:r>
-            <w:proofErr w:type="spellStart"/>
-            <w:r>
-              <w:t>chú</w:t>
-            </w:r>
-            <w:proofErr w:type="spellEnd"/>
+            <w:r>
+              <w:t>Ghi chú</w:t>
+            </w:r>
           </w:p>
         </w:tc>
       </w:tr>
@@ -1330,11 +623,9 @@
             <w:pPr>
               <w:pStyle w:val="MyTable"/>
             </w:pPr>
-            <w:proofErr w:type="spellStart"/>
             <w:r>
               <w:t>MaNCC</w:t>
             </w:r>
-            <w:proofErr w:type="spellEnd"/>
           </w:p>
         </w:tc>
         <w:tc>
@@ -1371,19 +662,9 @@
             <w:pPr>
               <w:pStyle w:val="MyTable"/>
             </w:pPr>
-            <w:proofErr w:type="spellStart"/>
-            <w:r>
-              <w:t>Khóa</w:t>
-            </w:r>
-            <w:proofErr w:type="spellEnd"/>
-            <w:r>
-              <w:t xml:space="preserve"> </w:t>
-            </w:r>
-            <w:proofErr w:type="spellStart"/>
-            <w:r>
-              <w:t>chính</w:t>
-            </w:r>
-            <w:proofErr w:type="spellEnd"/>
+            <w:r>
+              <w:t>Khóa chính</w:t>
+            </w:r>
           </w:p>
         </w:tc>
         <w:tc>
@@ -1394,59 +675,9 @@
             <w:pPr>
               <w:pStyle w:val="MyTable"/>
             </w:pPr>
-            <w:proofErr w:type="spellStart"/>
-            <w:r>
-              <w:t>Mã</w:t>
-            </w:r>
-            <w:proofErr w:type="spellEnd"/>
-            <w:r>
-              <w:t xml:space="preserve"> </w:t>
-            </w:r>
-            <w:proofErr w:type="spellStart"/>
-            <w:r>
-              <w:t>phân</w:t>
-            </w:r>
-            <w:proofErr w:type="spellEnd"/>
-            <w:r>
-              <w:t xml:space="preserve"> </w:t>
-            </w:r>
-            <w:proofErr w:type="spellStart"/>
-            <w:r>
-              <w:t>biệt</w:t>
-            </w:r>
-            <w:proofErr w:type="spellEnd"/>
-            <w:r>
-              <w:t xml:space="preserve"> </w:t>
-            </w:r>
-            <w:proofErr w:type="spellStart"/>
-            <w:r>
-              <w:t>các</w:t>
-            </w:r>
-            <w:proofErr w:type="spellEnd"/>
-            <w:r>
-              <w:t xml:space="preserve"> </w:t>
-            </w:r>
-            <w:proofErr w:type="spellStart"/>
-            <w:r>
-              <w:t>nhà</w:t>
-            </w:r>
-            <w:proofErr w:type="spellEnd"/>
-            <w:r>
-              <w:t xml:space="preserve"> </w:t>
-            </w:r>
-            <w:proofErr w:type="spellStart"/>
-            <w:r>
-              <w:t>cung</w:t>
-            </w:r>
-            <w:proofErr w:type="spellEnd"/>
-            <w:r>
-              <w:t xml:space="preserve"> </w:t>
-            </w:r>
-            <w:proofErr w:type="spellStart"/>
-            <w:r>
-              <w:t>cấp</w:t>
-            </w:r>
-            <w:proofErr w:type="spellEnd"/>
+            <w:r>
+              <w:t>Mã phân biệt các nhà cung cấp</w:t>
+            </w:r>
           </w:p>
         </w:tc>
       </w:tr>
@@ -1472,11 +703,9 @@
             <w:pPr>
               <w:pStyle w:val="MyTable"/>
             </w:pPr>
-            <w:proofErr w:type="spellStart"/>
             <w:r>
               <w:t>TenNCC</w:t>
             </w:r>
-            <w:proofErr w:type="spellEnd"/>
           </w:p>
         </w:tc>
         <w:tc>
@@ -1487,11 +716,9 @@
             <w:pPr>
               <w:pStyle w:val="MyTable"/>
             </w:pPr>
-            <w:proofErr w:type="spellStart"/>
             <w:r>
               <w:t>nvarchar</w:t>
             </w:r>
-            <w:proofErr w:type="spellEnd"/>
           </w:p>
         </w:tc>
         <w:tc>
@@ -1525,35 +752,9 @@
             <w:pPr>
               <w:pStyle w:val="MyTable"/>
             </w:pPr>
-            <w:proofErr w:type="spellStart"/>
-            <w:r>
-              <w:t>Tên</w:t>
-            </w:r>
-            <w:proofErr w:type="spellEnd"/>
-            <w:r>
-              <w:t xml:space="preserve"> </w:t>
-            </w:r>
-            <w:proofErr w:type="spellStart"/>
-            <w:r>
-              <w:t>công</w:t>
-            </w:r>
-            <w:proofErr w:type="spellEnd"/>
-            <w:r>
-              <w:t xml:space="preserve"> ty </w:t>
-            </w:r>
-            <w:proofErr w:type="spellStart"/>
-            <w:r>
-              <w:t>cung</w:t>
-            </w:r>
-            <w:proofErr w:type="spellEnd"/>
-            <w:r>
-              <w:t xml:space="preserve"> </w:t>
-            </w:r>
-            <w:proofErr w:type="spellStart"/>
-            <w:r>
-              <w:t>cấp</w:t>
-            </w:r>
-            <w:proofErr w:type="spellEnd"/>
+            <w:r>
+              <w:t>Tên công ty cung cấp</w:t>
+            </w:r>
           </w:p>
         </w:tc>
       </w:tr>
@@ -1579,11 +780,9 @@
             <w:pPr>
               <w:pStyle w:val="MyTable"/>
             </w:pPr>
-            <w:proofErr w:type="spellStart"/>
             <w:r>
               <w:t>SoDT</w:t>
             </w:r>
-            <w:proofErr w:type="spellEnd"/>
           </w:p>
         </w:tc>
         <w:tc>
@@ -1630,45 +829,8 @@
             <w:pPr>
               <w:pStyle w:val="MyTable"/>
             </w:pPr>
-            <w:proofErr w:type="spellStart"/>
-            <w:r>
-              <w:t>Số</w:t>
-            </w:r>
-            <w:proofErr w:type="spellEnd"/>
-            <w:r>
-              <w:t xml:space="preserve"> </w:t>
-            </w:r>
-            <w:proofErr w:type="spellStart"/>
-            <w:r>
-              <w:t>điện</w:t>
-            </w:r>
-            <w:proofErr w:type="spellEnd"/>
-            <w:r>
-              <w:t xml:space="preserve"> </w:t>
-            </w:r>
-            <w:proofErr w:type="spellStart"/>
-            <w:r>
-              <w:t>thoại</w:t>
-            </w:r>
-            <w:proofErr w:type="spellEnd"/>
-            <w:r>
-              <w:t xml:space="preserve"> </w:t>
-            </w:r>
-            <w:proofErr w:type="spellStart"/>
-            <w:r>
-              <w:t>liên</w:t>
-            </w:r>
-            <w:proofErr w:type="spellEnd"/>
-            <w:r>
-              <w:t xml:space="preserve"> </w:t>
-            </w:r>
-            <w:proofErr w:type="spellStart"/>
-            <w:r>
-              <w:t>hệ</w:t>
-            </w:r>
-            <w:proofErr w:type="spellEnd"/>
-            <w:r>
-              <w:t xml:space="preserve"> </w:t>
+            <w:r>
+              <w:t xml:space="preserve">Số điện thoại liên hệ </w:t>
             </w:r>
           </w:p>
         </w:tc>
@@ -1695,11 +857,9 @@
             <w:pPr>
               <w:pStyle w:val="MyTable"/>
             </w:pPr>
-            <w:proofErr w:type="spellStart"/>
             <w:r>
               <w:t>MaSoThue</w:t>
             </w:r>
-            <w:proofErr w:type="spellEnd"/>
           </w:p>
         </w:tc>
         <w:tc>
@@ -1746,59 +906,9 @@
             <w:pPr>
               <w:pStyle w:val="MyTable"/>
             </w:pPr>
-            <w:proofErr w:type="spellStart"/>
-            <w:r>
-              <w:t>Mã</w:t>
-            </w:r>
-            <w:proofErr w:type="spellEnd"/>
-            <w:r>
-              <w:t xml:space="preserve"> </w:t>
-            </w:r>
-            <w:proofErr w:type="spellStart"/>
-            <w:r>
-              <w:t>số</w:t>
-            </w:r>
-            <w:proofErr w:type="spellEnd"/>
-            <w:r>
-              <w:t xml:space="preserve"> </w:t>
-            </w:r>
-            <w:proofErr w:type="spellStart"/>
-            <w:r>
-              <w:t>thuế</w:t>
-            </w:r>
-            <w:proofErr w:type="spellEnd"/>
-            <w:r>
-              <w:t xml:space="preserve"> </w:t>
-            </w:r>
-            <w:proofErr w:type="spellStart"/>
-            <w:r>
-              <w:t>của</w:t>
-            </w:r>
-            <w:proofErr w:type="spellEnd"/>
-            <w:r>
-              <w:t xml:space="preserve"> </w:t>
-            </w:r>
-            <w:proofErr w:type="spellStart"/>
-            <w:r>
-              <w:t>nhà</w:t>
-            </w:r>
-            <w:proofErr w:type="spellEnd"/>
-            <w:r>
-              <w:t xml:space="preserve"> </w:t>
-            </w:r>
-            <w:proofErr w:type="spellStart"/>
-            <w:r>
-              <w:t>cung</w:t>
-            </w:r>
-            <w:proofErr w:type="spellEnd"/>
-            <w:r>
-              <w:t xml:space="preserve"> </w:t>
-            </w:r>
-            <w:proofErr w:type="spellStart"/>
-            <w:r>
-              <w:t>cấp</w:t>
-            </w:r>
-            <w:proofErr w:type="spellEnd"/>
+            <w:r>
+              <w:t>Mã số thuế của nhà cung cấp</w:t>
+            </w:r>
           </w:p>
         </w:tc>
       </w:tr>
@@ -1874,53 +984,8 @@
               <w:pStyle w:val="MyTable"/>
             </w:pPr>
             <w:r>
-              <w:t xml:space="preserve">Email </w:t>
-            </w:r>
-            <w:proofErr w:type="spellStart"/>
-            <w:r>
-              <w:t>liên</w:t>
-            </w:r>
-            <w:proofErr w:type="spellEnd"/>
-            <w:r>
-              <w:t xml:space="preserve"> </w:t>
-            </w:r>
-            <w:proofErr w:type="spellStart"/>
-            <w:r>
-              <w:t>hệ</w:t>
-            </w:r>
-            <w:proofErr w:type="spellEnd"/>
-            <w:r>
-              <w:t xml:space="preserve"> </w:t>
-            </w:r>
-            <w:proofErr w:type="spellStart"/>
-            <w:r>
-              <w:t>với</w:t>
-            </w:r>
-            <w:proofErr w:type="spellEnd"/>
-            <w:r>
-              <w:t xml:space="preserve"> </w:t>
-            </w:r>
-            <w:proofErr w:type="spellStart"/>
-            <w:r>
-              <w:t>nhà</w:t>
-            </w:r>
-            <w:proofErr w:type="spellEnd"/>
-            <w:r>
-              <w:t xml:space="preserve"> </w:t>
-            </w:r>
-            <w:proofErr w:type="spellStart"/>
-            <w:r>
-              <w:t>cung</w:t>
-            </w:r>
-            <w:proofErr w:type="spellEnd"/>
-            <w:r>
-              <w:t xml:space="preserve"> </w:t>
-            </w:r>
-            <w:proofErr w:type="spellStart"/>
-            <w:r>
-              <w:t>cấp</w:t>
-            </w:r>
-            <w:proofErr w:type="spellEnd"/>
+              <w:t>Email liên hệ với nhà cung cấp</w:t>
+            </w:r>
           </w:p>
         </w:tc>
       </w:tr>
@@ -1946,11 +1011,9 @@
             <w:pPr>
               <w:pStyle w:val="MyTable"/>
             </w:pPr>
-            <w:proofErr w:type="spellStart"/>
             <w:r>
               <w:t>DiaChi</w:t>
             </w:r>
-            <w:proofErr w:type="spellEnd"/>
           </w:p>
         </w:tc>
         <w:tc>
@@ -1997,53 +1060,8 @@
             <w:pPr>
               <w:pStyle w:val="MyTable"/>
             </w:pPr>
-            <w:proofErr w:type="spellStart"/>
-            <w:r>
-              <w:t>Đia</w:t>
-            </w:r>
-            <w:proofErr w:type="spellEnd"/>
-            <w:r>
-              <w:t xml:space="preserve"> </w:t>
-            </w:r>
-            <w:proofErr w:type="spellStart"/>
-            <w:r>
-              <w:t>chỉ</w:t>
-            </w:r>
-            <w:proofErr w:type="spellEnd"/>
-            <w:r>
-              <w:t xml:space="preserve"> </w:t>
-            </w:r>
-            <w:proofErr w:type="spellStart"/>
-            <w:r>
-              <w:t>công</w:t>
-            </w:r>
-            <w:proofErr w:type="spellEnd"/>
-            <w:r>
-              <w:t xml:space="preserve"> ty </w:t>
-            </w:r>
-            <w:proofErr w:type="spellStart"/>
-            <w:r>
-              <w:t>nhà</w:t>
-            </w:r>
-            <w:proofErr w:type="spellEnd"/>
-            <w:r>
-              <w:t xml:space="preserve"> </w:t>
-            </w:r>
-            <w:proofErr w:type="spellStart"/>
-            <w:r>
-              <w:t>cung</w:t>
-            </w:r>
-            <w:proofErr w:type="spellEnd"/>
-            <w:r>
-              <w:t xml:space="preserve"> </w:t>
-            </w:r>
-            <w:proofErr w:type="spellStart"/>
-            <w:r>
-              <w:t>cấp</w:t>
-            </w:r>
-            <w:proofErr w:type="spellEnd"/>
-            <w:r>
-              <w:t>.</w:t>
+            <w:r>
+              <w:t>Đia chỉ công ty nhà cung cấp.</w:t>
             </w:r>
           </w:p>
         </w:tc>
@@ -2079,19 +1097,9 @@
             <w:pPr>
               <w:pStyle w:val="MyTable"/>
             </w:pPr>
-            <w:proofErr w:type="spellStart"/>
-            <w:r>
-              <w:t>Mã</w:t>
-            </w:r>
-            <w:proofErr w:type="spellEnd"/>
-            <w:r>
-              <w:t xml:space="preserve"> </w:t>
-            </w:r>
-            <w:proofErr w:type="spellStart"/>
-            <w:r>
-              <w:t>số</w:t>
-            </w:r>
-            <w:proofErr w:type="spellEnd"/>
+            <w:r>
+              <w:t>Mã số</w:t>
+            </w:r>
           </w:p>
         </w:tc>
         <w:tc>
@@ -2104,11 +1112,9 @@
             <w:pPr>
               <w:pStyle w:val="MyTable"/>
             </w:pPr>
-            <w:proofErr w:type="spellStart"/>
             <w:r>
               <w:t>TblTTDatHang</w:t>
             </w:r>
-            <w:proofErr w:type="spellEnd"/>
           </w:p>
         </w:tc>
       </w:tr>
@@ -2122,19 +1128,9 @@
             <w:pPr>
               <w:pStyle w:val="MyTable"/>
             </w:pPr>
-            <w:proofErr w:type="spellStart"/>
-            <w:r>
-              <w:t>Tham</w:t>
-            </w:r>
-            <w:proofErr w:type="spellEnd"/>
-            <w:r>
-              <w:t xml:space="preserve"> </w:t>
-            </w:r>
-            <w:proofErr w:type="spellStart"/>
-            <w:r>
-              <w:t>chiếu</w:t>
-            </w:r>
-            <w:proofErr w:type="spellEnd"/>
+            <w:r>
+              <w:t>Tham chiếu</w:t>
+            </w:r>
           </w:p>
         </w:tc>
         <w:tc>
@@ -2172,19 +1168,9 @@
             <w:pPr>
               <w:pStyle w:val="MyTable"/>
             </w:pPr>
-            <w:proofErr w:type="spellStart"/>
-            <w:r>
-              <w:t>Tên</w:t>
-            </w:r>
-            <w:proofErr w:type="spellEnd"/>
-            <w:r>
-              <w:t xml:space="preserve"> </w:t>
-            </w:r>
-            <w:proofErr w:type="spellStart"/>
-            <w:r>
-              <w:t>bảng</w:t>
-            </w:r>
-            <w:proofErr w:type="spellEnd"/>
+            <w:r>
+              <w:t>Tên bảng</w:t>
+            </w:r>
           </w:p>
         </w:tc>
         <w:tc>
@@ -2197,11 +1183,9 @@
             <w:pPr>
               <w:pStyle w:val="MyTable"/>
             </w:pPr>
-            <w:proofErr w:type="spellStart"/>
             <w:r>
               <w:t>Thong_Tin_Don_Dat_Hang</w:t>
             </w:r>
-            <w:proofErr w:type="spellEnd"/>
           </w:p>
         </w:tc>
       </w:tr>
@@ -2216,35 +1200,9 @@
             <w:pPr>
               <w:pStyle w:val="MyTable"/>
             </w:pPr>
-            <w:proofErr w:type="spellStart"/>
-            <w:r>
-              <w:t>Danh</w:t>
-            </w:r>
-            <w:proofErr w:type="spellEnd"/>
-            <w:r>
-              <w:t xml:space="preserve"> </w:t>
-            </w:r>
-            <w:proofErr w:type="spellStart"/>
-            <w:r>
-              <w:t>sách</w:t>
-            </w:r>
-            <w:proofErr w:type="spellEnd"/>
-            <w:r>
-              <w:t xml:space="preserve"> </w:t>
-            </w:r>
-            <w:proofErr w:type="spellStart"/>
-            <w:r>
-              <w:t>các</w:t>
-            </w:r>
-            <w:proofErr w:type="spellEnd"/>
-            <w:r>
-              <w:t xml:space="preserve"> </w:t>
-            </w:r>
-            <w:proofErr w:type="spellStart"/>
-            <w:r>
-              <w:t>cột</w:t>
-            </w:r>
-            <w:proofErr w:type="spellEnd"/>
+            <w:r>
+              <w:t>Danh sách các cột</w:t>
+            </w:r>
           </w:p>
         </w:tc>
       </w:tr>
@@ -2272,19 +1230,9 @@
             <w:pPr>
               <w:pStyle w:val="MyTable"/>
             </w:pPr>
-            <w:proofErr w:type="spellStart"/>
-            <w:r>
-              <w:t>Tên</w:t>
-            </w:r>
-            <w:proofErr w:type="spellEnd"/>
-            <w:r>
-              <w:t xml:space="preserve"> </w:t>
-            </w:r>
-            <w:proofErr w:type="spellStart"/>
-            <w:r>
-              <w:t>cột</w:t>
-            </w:r>
-            <w:proofErr w:type="spellEnd"/>
+            <w:r>
+              <w:t>Tên cột</w:t>
+            </w:r>
           </w:p>
         </w:tc>
         <w:tc>
@@ -2296,27 +1244,9 @@
             <w:pPr>
               <w:pStyle w:val="MyTable"/>
             </w:pPr>
-            <w:proofErr w:type="spellStart"/>
-            <w:r>
-              <w:t>Kiểu</w:t>
-            </w:r>
-            <w:proofErr w:type="spellEnd"/>
-            <w:r>
-              <w:t xml:space="preserve"> </w:t>
-            </w:r>
-            <w:proofErr w:type="spellStart"/>
-            <w:r>
-              <w:t>dữ</w:t>
-            </w:r>
-            <w:proofErr w:type="spellEnd"/>
-            <w:r>
-              <w:t xml:space="preserve"> </w:t>
-            </w:r>
-            <w:proofErr w:type="spellStart"/>
-            <w:r>
-              <w:t>liệu</w:t>
-            </w:r>
-            <w:proofErr w:type="spellEnd"/>
+            <w:r>
+              <w:t>Kiểu dữ liệu</w:t>
+            </w:r>
           </w:p>
         </w:tc>
         <w:tc>
@@ -2328,13 +1258,8 @@
             <w:pPr>
               <w:pStyle w:val="MyTable"/>
             </w:pPr>
-            <w:proofErr w:type="spellStart"/>
-            <w:r>
-              <w:t>Phạm</w:t>
-            </w:r>
-            <w:proofErr w:type="spellEnd"/>
-            <w:r>
-              <w:t xml:space="preserve"> vi</w:t>
+            <w:r>
+              <w:t>Phạm vi</w:t>
             </w:r>
           </w:p>
         </w:tc>
@@ -2347,19 +1272,9 @@
             <w:pPr>
               <w:pStyle w:val="MyTable"/>
             </w:pPr>
-            <w:proofErr w:type="spellStart"/>
-            <w:r>
-              <w:t>Thuộc</w:t>
-            </w:r>
-            <w:proofErr w:type="spellEnd"/>
-            <w:r>
-              <w:t xml:space="preserve"> </w:t>
-            </w:r>
-            <w:proofErr w:type="spellStart"/>
-            <w:r>
-              <w:t>tính</w:t>
-            </w:r>
-            <w:proofErr w:type="spellEnd"/>
+            <w:r>
+              <w:t>Thuộc tính</w:t>
+            </w:r>
           </w:p>
         </w:tc>
         <w:tc>
@@ -2371,19 +1286,9 @@
             <w:pPr>
               <w:pStyle w:val="MyTable"/>
             </w:pPr>
-            <w:proofErr w:type="spellStart"/>
-            <w:r>
-              <w:t>Ghi</w:t>
-            </w:r>
-            <w:proofErr w:type="spellEnd"/>
-            <w:r>
-              <w:t xml:space="preserve"> </w:t>
-            </w:r>
-            <w:proofErr w:type="spellStart"/>
-            <w:r>
-              <w:t>chú</w:t>
-            </w:r>
-            <w:proofErr w:type="spellEnd"/>
+            <w:r>
+              <w:t>Ghi chú</w:t>
+            </w:r>
           </w:p>
         </w:tc>
       </w:tr>
@@ -2409,11 +1314,9 @@
             <w:pPr>
               <w:pStyle w:val="MyTable"/>
             </w:pPr>
-            <w:proofErr w:type="spellStart"/>
             <w:r>
               <w:t>MaDDH</w:t>
             </w:r>
-            <w:proofErr w:type="spellEnd"/>
           </w:p>
         </w:tc>
         <w:tc>
@@ -2450,19 +1353,9 @@
             <w:pPr>
               <w:pStyle w:val="MyTable"/>
             </w:pPr>
-            <w:proofErr w:type="spellStart"/>
-            <w:r>
-              <w:t>Khóa</w:t>
-            </w:r>
-            <w:proofErr w:type="spellEnd"/>
-            <w:r>
-              <w:t xml:space="preserve"> </w:t>
-            </w:r>
-            <w:proofErr w:type="spellStart"/>
-            <w:r>
-              <w:t>chính</w:t>
-            </w:r>
-            <w:proofErr w:type="spellEnd"/>
+            <w:r>
+              <w:t>Khóa chính</w:t>
+            </w:r>
           </w:p>
         </w:tc>
         <w:tc>
@@ -2473,69 +1366,8 @@
             <w:pPr>
               <w:pStyle w:val="MyTable"/>
             </w:pPr>
-            <w:proofErr w:type="spellStart"/>
-            <w:r>
-              <w:t>Mã</w:t>
-            </w:r>
-            <w:proofErr w:type="spellEnd"/>
-            <w:r>
-              <w:t xml:space="preserve"> </w:t>
-            </w:r>
-            <w:proofErr w:type="spellStart"/>
-            <w:r>
-              <w:t>duy</w:t>
-            </w:r>
-            <w:proofErr w:type="spellEnd"/>
-            <w:r>
-              <w:t xml:space="preserve"> </w:t>
-            </w:r>
-            <w:proofErr w:type="spellStart"/>
-            <w:r>
-              <w:t>nhất</w:t>
-            </w:r>
-            <w:proofErr w:type="spellEnd"/>
-            <w:r>
-              <w:t xml:space="preserve"> </w:t>
-            </w:r>
-            <w:proofErr w:type="spellStart"/>
-            <w:r>
-              <w:t>phân</w:t>
-            </w:r>
-            <w:proofErr w:type="spellEnd"/>
-            <w:r>
-              <w:t xml:space="preserve"> </w:t>
-            </w:r>
-            <w:proofErr w:type="spellStart"/>
-            <w:r>
-              <w:t>biệt</w:t>
-            </w:r>
-            <w:proofErr w:type="spellEnd"/>
-            <w:r>
-              <w:t xml:space="preserve"> </w:t>
-            </w:r>
-            <w:proofErr w:type="spellStart"/>
-            <w:r>
-              <w:t>các</w:t>
-            </w:r>
-            <w:proofErr w:type="spellEnd"/>
-            <w:r>
-              <w:t xml:space="preserve"> </w:t>
-            </w:r>
-            <w:proofErr w:type="spellStart"/>
-            <w:r>
-              <w:t>đơn</w:t>
-            </w:r>
-            <w:proofErr w:type="spellEnd"/>
-            <w:r>
-              <w:t xml:space="preserve"> </w:t>
-            </w:r>
-            <w:proofErr w:type="spellStart"/>
-            <w:r>
-              <w:t>đặt</w:t>
-            </w:r>
-            <w:proofErr w:type="spellEnd"/>
-            <w:r>
-              <w:t xml:space="preserve"> hang</w:t>
+            <w:r>
+              <w:t>Mã duy nhất phân biệt các đơn đặt hang</w:t>
             </w:r>
           </w:p>
         </w:tc>
@@ -2562,11 +1394,9 @@
             <w:pPr>
               <w:pStyle w:val="MyTable"/>
             </w:pPr>
-            <w:proofErr w:type="spellStart"/>
             <w:r>
               <w:t>NgayDat</w:t>
             </w:r>
-            <w:proofErr w:type="spellEnd"/>
           </w:p>
         </w:tc>
         <w:tc>
@@ -2613,35 +1443,9 @@
             <w:pPr>
               <w:pStyle w:val="MyTable"/>
             </w:pPr>
-            <w:proofErr w:type="spellStart"/>
-            <w:r>
-              <w:t>Ngày</w:t>
-            </w:r>
-            <w:proofErr w:type="spellEnd"/>
-            <w:r>
-              <w:t xml:space="preserve"> </w:t>
-            </w:r>
-            <w:proofErr w:type="spellStart"/>
-            <w:r>
-              <w:t>tiến</w:t>
-            </w:r>
-            <w:proofErr w:type="spellEnd"/>
-            <w:r>
-              <w:t xml:space="preserve"> </w:t>
-            </w:r>
-            <w:proofErr w:type="spellStart"/>
-            <w:r>
-              <w:t>hành</w:t>
-            </w:r>
-            <w:proofErr w:type="spellEnd"/>
-            <w:r>
-              <w:t xml:space="preserve"> </w:t>
-            </w:r>
-            <w:proofErr w:type="spellStart"/>
-            <w:r>
-              <w:t>đặt</w:t>
-            </w:r>
-            <w:proofErr w:type="spellEnd"/>
+            <w:r>
+              <w:t>Ngày tiến hành đặt</w:t>
+            </w:r>
           </w:p>
         </w:tc>
       </w:tr>
@@ -2670,11 +1474,9 @@
             <w:pPr>
               <w:pStyle w:val="MyTable"/>
             </w:pPr>
-            <w:proofErr w:type="spellStart"/>
             <w:r>
               <w:t>MaNCC</w:t>
             </w:r>
-            <w:proofErr w:type="spellEnd"/>
           </w:p>
         </w:tc>
         <w:tc>
@@ -2711,19 +1513,9 @@
             <w:pPr>
               <w:pStyle w:val="MyTable"/>
             </w:pPr>
-            <w:proofErr w:type="spellStart"/>
-            <w:r>
-              <w:t>Khoá</w:t>
-            </w:r>
-            <w:proofErr w:type="spellEnd"/>
-            <w:r>
-              <w:t xml:space="preserve"> </w:t>
-            </w:r>
-            <w:proofErr w:type="spellStart"/>
-            <w:r>
-              <w:t>ngoại</w:t>
-            </w:r>
-            <w:proofErr w:type="spellEnd"/>
+            <w:r>
+              <w:t>Khoá ngoại</w:t>
+            </w:r>
           </w:p>
         </w:tc>
         <w:tc>
@@ -2734,84 +1526,13 @@
             <w:pPr>
               <w:pStyle w:val="MyTable"/>
             </w:pPr>
-            <w:proofErr w:type="spellStart"/>
-            <w:r>
-              <w:t>Mã</w:t>
-            </w:r>
-            <w:proofErr w:type="spellEnd"/>
-            <w:r>
-              <w:t xml:space="preserve"> NCC, </w:t>
-            </w:r>
-            <w:proofErr w:type="spellStart"/>
-            <w:r>
-              <w:t>giúp</w:t>
-            </w:r>
-            <w:proofErr w:type="spellEnd"/>
-            <w:r>
-              <w:t xml:space="preserve"> </w:t>
-            </w:r>
-            <w:proofErr w:type="spellStart"/>
-            <w:r>
-              <w:t>cung</w:t>
-            </w:r>
-            <w:proofErr w:type="spellEnd"/>
-            <w:r>
-              <w:t xml:space="preserve"> </w:t>
-            </w:r>
-            <w:proofErr w:type="spellStart"/>
-            <w:r>
-              <w:t>cấp</w:t>
-            </w:r>
-            <w:proofErr w:type="spellEnd"/>
-            <w:r>
-              <w:t xml:space="preserve"> </w:t>
-            </w:r>
-            <w:proofErr w:type="spellStart"/>
-            <w:r>
-              <w:t>thông</w:t>
-            </w:r>
-            <w:proofErr w:type="spellEnd"/>
-            <w:r>
-              <w:t xml:space="preserve"> tin </w:t>
-            </w:r>
-            <w:proofErr w:type="spellStart"/>
-            <w:r>
-              <w:t>đơn</w:t>
-            </w:r>
-            <w:proofErr w:type="spellEnd"/>
-            <w:r>
-              <w:t xml:space="preserve"> hang </w:t>
-            </w:r>
-            <w:proofErr w:type="spellStart"/>
-            <w:r>
-              <w:t>đặt</w:t>
-            </w:r>
-            <w:proofErr w:type="spellEnd"/>
-            <w:r>
-              <w:t xml:space="preserve"> </w:t>
-            </w:r>
-            <w:proofErr w:type="spellStart"/>
+            <w:r>
+              <w:t xml:space="preserve">Mã NCC, giúp cung cấp thông tin đơn hang đặt </w:t>
+            </w:r>
             <w:r>
               <w:lastRenderedPageBreak/>
-              <w:t>với</w:t>
-            </w:r>
-            <w:proofErr w:type="spellEnd"/>
-            <w:r>
-              <w:t xml:space="preserve"> </w:t>
-            </w:r>
-            <w:proofErr w:type="spellStart"/>
-            <w:r>
-              <w:t>nhà</w:t>
-            </w:r>
-            <w:proofErr w:type="spellEnd"/>
-            <w:r>
-              <w:t xml:space="preserve"> NCC </w:t>
-            </w:r>
-            <w:proofErr w:type="spellStart"/>
-            <w:r>
-              <w:t>nào</w:t>
-            </w:r>
-            <w:proofErr w:type="spellEnd"/>
+              <w:t>với nhà NCC nào</w:t>
+            </w:r>
           </w:p>
         </w:tc>
       </w:tr>
@@ -2838,11 +1559,9 @@
             <w:pPr>
               <w:pStyle w:val="MyTable"/>
             </w:pPr>
-            <w:proofErr w:type="spellStart"/>
             <w:r>
               <w:t>TongTienDH</w:t>
             </w:r>
-            <w:proofErr w:type="spellEnd"/>
           </w:p>
         </w:tc>
         <w:tc>
@@ -2853,11 +1572,9 @@
             <w:pPr>
               <w:pStyle w:val="MyTable"/>
             </w:pPr>
-            <w:proofErr w:type="spellStart"/>
             <w:r>
               <w:t>Int</w:t>
             </w:r>
-            <w:proofErr w:type="spellEnd"/>
           </w:p>
         </w:tc>
         <w:tc>
@@ -2868,11 +1585,9 @@
             <w:pPr>
               <w:pStyle w:val="MyTable"/>
             </w:pPr>
-            <w:proofErr w:type="spellStart"/>
             <w:r>
               <w:t>Int</w:t>
             </w:r>
-            <w:proofErr w:type="spellEnd"/>
           </w:p>
         </w:tc>
         <w:tc>
@@ -2893,54 +1608,169 @@
             <w:pPr>
               <w:pStyle w:val="MyTable"/>
             </w:pPr>
-            <w:proofErr w:type="spellStart"/>
-            <w:r>
-              <w:t>Tổng</w:t>
-            </w:r>
-            <w:proofErr w:type="spellEnd"/>
-            <w:r>
-              <w:t xml:space="preserve"> </w:t>
-            </w:r>
-            <w:proofErr w:type="spellStart"/>
-            <w:r>
-              <w:t>tiền</w:t>
-            </w:r>
-            <w:proofErr w:type="spellEnd"/>
-            <w:r>
-              <w:t xml:space="preserve"> </w:t>
-            </w:r>
-            <w:proofErr w:type="spellStart"/>
-            <w:r>
-              <w:t>của</w:t>
-            </w:r>
-            <w:proofErr w:type="spellEnd"/>
-            <w:r>
-              <w:t xml:space="preserve"> </w:t>
-            </w:r>
-            <w:proofErr w:type="spellStart"/>
-            <w:r>
-              <w:t>toàn</w:t>
-            </w:r>
-            <w:proofErr w:type="spellEnd"/>
-            <w:r>
-              <w:t xml:space="preserve"> </w:t>
-            </w:r>
-            <w:proofErr w:type="spellStart"/>
-            <w:r>
-              <w:t>bộ</w:t>
-            </w:r>
-            <w:proofErr w:type="spellEnd"/>
-            <w:r>
-              <w:t xml:space="preserve"> </w:t>
-            </w:r>
-            <w:proofErr w:type="spellStart"/>
-            <w:r>
-              <w:t>đơn</w:t>
-            </w:r>
-            <w:proofErr w:type="spellEnd"/>
-            <w:r>
-              <w:t xml:space="preserve"> hang</w:t>
-            </w:r>
+            <w:r>
+              <w:t>Tổng tiền của toàn bộ đơn hang</w:t>
+            </w:r>
+          </w:p>
+        </w:tc>
+      </w:tr>
+      <w:tr>
+        <w:tc>
+          <w:tcPr>
+            <w:tcW w:w="1597" w:type="dxa"/>
+          </w:tcPr>
+          <w:p>
+            <w:pPr>
+              <w:pStyle w:val="MyTable"/>
+            </w:pPr>
+            <w:r>
+              <w:t>5</w:t>
+            </w:r>
+          </w:p>
+        </w:tc>
+        <w:tc>
+          <w:tcPr>
+            <w:tcW w:w="1589" w:type="dxa"/>
+          </w:tcPr>
+          <w:p>
+            <w:pPr>
+              <w:pStyle w:val="MyTable"/>
+            </w:pPr>
+            <w:r>
+              <w:t>NgayTao</w:t>
+            </w:r>
+            <w:r>
+              <w:tab/>
+            </w:r>
+          </w:p>
+        </w:tc>
+        <w:tc>
+          <w:tcPr>
+            <w:tcW w:w="1459" w:type="dxa"/>
+          </w:tcPr>
+          <w:p>
+            <w:pPr>
+              <w:pStyle w:val="MyTable"/>
+            </w:pPr>
+            <w:r>
+              <w:t>Date</w:t>
+            </w:r>
+            <w:r>
+              <w:tab/>
+            </w:r>
+          </w:p>
+        </w:tc>
+        <w:tc>
+          <w:tcPr>
+            <w:tcW w:w="1461" w:type="dxa"/>
+          </w:tcPr>
+          <w:p>
+            <w:pPr>
+              <w:pStyle w:val="MyTable"/>
+            </w:pPr>
+            <w:r>
+              <w:t>Date</w:t>
+            </w:r>
+          </w:p>
+        </w:tc>
+        <w:tc>
+          <w:tcPr>
+            <w:tcW w:w="1495" w:type="dxa"/>
+          </w:tcPr>
+          <w:p>
+            <w:pPr>
+              <w:pStyle w:val="MyTable"/>
+            </w:pPr>
+          </w:p>
+        </w:tc>
+        <w:tc>
+          <w:tcPr>
+            <w:tcW w:w="1849" w:type="dxa"/>
+          </w:tcPr>
+          <w:p>
+            <w:pPr>
+              <w:pStyle w:val="MyTable"/>
+            </w:pPr>
+          </w:p>
+        </w:tc>
+      </w:tr>
+      <w:tr>
+        <w:tc>
+          <w:tcPr>
+            <w:tcW w:w="1597" w:type="dxa"/>
+          </w:tcPr>
+          <w:p>
+            <w:pPr>
+              <w:pStyle w:val="MyTable"/>
+            </w:pPr>
+            <w:r>
+              <w:t>6</w:t>
+            </w:r>
+            <w:r>
+              <w:tab/>
+            </w:r>
+          </w:p>
+        </w:tc>
+        <w:tc>
+          <w:tcPr>
+            <w:tcW w:w="1589" w:type="dxa"/>
+          </w:tcPr>
+          <w:p>
+            <w:pPr>
+              <w:pStyle w:val="MyTable"/>
+            </w:pPr>
+            <w:r>
+              <w:t>NgayCapNhat</w:t>
+            </w:r>
+            <w:r>
+              <w:tab/>
+            </w:r>
+          </w:p>
+        </w:tc>
+        <w:tc>
+          <w:tcPr>
+            <w:tcW w:w="1459" w:type="dxa"/>
+          </w:tcPr>
+          <w:p>
+            <w:pPr>
+              <w:pStyle w:val="MyTable"/>
+            </w:pPr>
+            <w:r>
+              <w:t>Date</w:t>
+            </w:r>
+          </w:p>
+        </w:tc>
+        <w:tc>
+          <w:tcPr>
+            <w:tcW w:w="1461" w:type="dxa"/>
+          </w:tcPr>
+          <w:p>
+            <w:pPr>
+              <w:pStyle w:val="MyTable"/>
+            </w:pPr>
+            <w:r>
+              <w:t>Date</w:t>
+            </w:r>
+          </w:p>
+        </w:tc>
+        <w:tc>
+          <w:tcPr>
+            <w:tcW w:w="1495" w:type="dxa"/>
+          </w:tcPr>
+          <w:p>
+            <w:pPr>
+              <w:pStyle w:val="MyTable"/>
+            </w:pPr>
+          </w:p>
+        </w:tc>
+        <w:tc>
+          <w:tcPr>
+            <w:tcW w:w="1849" w:type="dxa"/>
+          </w:tcPr>
+          <w:p>
+            <w:pPr>
+              <w:pStyle w:val="MyTable"/>
+            </w:pPr>
           </w:p>
         </w:tc>
       </w:tr>
@@ -2971,19 +1801,9 @@
             <w:pPr>
               <w:pStyle w:val="MyTable"/>
             </w:pPr>
-            <w:proofErr w:type="spellStart"/>
-            <w:r>
-              <w:t>Mã</w:t>
-            </w:r>
-            <w:proofErr w:type="spellEnd"/>
-            <w:r>
-              <w:t xml:space="preserve"> </w:t>
-            </w:r>
-            <w:proofErr w:type="spellStart"/>
-            <w:r>
-              <w:t>số</w:t>
-            </w:r>
-            <w:proofErr w:type="spellEnd"/>
+            <w:r>
+              <w:t>Mã số</w:t>
+            </w:r>
           </w:p>
         </w:tc>
         <w:tc>
@@ -2996,11 +1816,9 @@
             <w:pPr>
               <w:pStyle w:val="MyTable"/>
             </w:pPr>
-            <w:proofErr w:type="spellStart"/>
             <w:r>
               <w:t>TblThietBi</w:t>
             </w:r>
-            <w:proofErr w:type="spellEnd"/>
           </w:p>
         </w:tc>
       </w:tr>
@@ -3014,19 +1832,9 @@
             <w:pPr>
               <w:pStyle w:val="MyTable"/>
             </w:pPr>
-            <w:proofErr w:type="spellStart"/>
-            <w:r>
-              <w:t>Tham</w:t>
-            </w:r>
-            <w:proofErr w:type="spellEnd"/>
-            <w:r>
-              <w:t xml:space="preserve"> </w:t>
-            </w:r>
-            <w:proofErr w:type="spellStart"/>
-            <w:r>
-              <w:t>chiếu</w:t>
-            </w:r>
-            <w:proofErr w:type="spellEnd"/>
+            <w:r>
+              <w:t>Tham chiếu</w:t>
+            </w:r>
           </w:p>
         </w:tc>
         <w:tc>
@@ -3064,19 +1872,9 @@
             <w:pPr>
               <w:pStyle w:val="MyTable"/>
             </w:pPr>
-            <w:proofErr w:type="spellStart"/>
-            <w:r>
-              <w:t>Tên</w:t>
-            </w:r>
-            <w:proofErr w:type="spellEnd"/>
-            <w:r>
-              <w:t xml:space="preserve"> </w:t>
-            </w:r>
-            <w:proofErr w:type="spellStart"/>
-            <w:r>
-              <w:t>bảng</w:t>
-            </w:r>
-            <w:proofErr w:type="spellEnd"/>
+            <w:r>
+              <w:t>Tên bảng</w:t>
+            </w:r>
           </w:p>
         </w:tc>
         <w:tc>
@@ -3089,11 +1887,9 @@
             <w:pPr>
               <w:pStyle w:val="MyTable"/>
             </w:pPr>
-            <w:proofErr w:type="spellStart"/>
             <w:r>
               <w:t>ThietBi</w:t>
             </w:r>
-            <w:proofErr w:type="spellEnd"/>
           </w:p>
         </w:tc>
       </w:tr>
@@ -3108,35 +1904,9 @@
             <w:pPr>
               <w:pStyle w:val="MyTable"/>
             </w:pPr>
-            <w:proofErr w:type="spellStart"/>
-            <w:r>
-              <w:t>Danh</w:t>
-            </w:r>
-            <w:proofErr w:type="spellEnd"/>
-            <w:r>
-              <w:t xml:space="preserve"> </w:t>
-            </w:r>
-            <w:proofErr w:type="spellStart"/>
-            <w:r>
-              <w:t>sách</w:t>
-            </w:r>
-            <w:proofErr w:type="spellEnd"/>
-            <w:r>
-              <w:t xml:space="preserve"> </w:t>
-            </w:r>
-            <w:proofErr w:type="spellStart"/>
-            <w:r>
-              <w:t>các</w:t>
-            </w:r>
-            <w:proofErr w:type="spellEnd"/>
-            <w:r>
-              <w:t xml:space="preserve"> </w:t>
-            </w:r>
-            <w:proofErr w:type="spellStart"/>
-            <w:r>
-              <w:t>cột</w:t>
-            </w:r>
-            <w:proofErr w:type="spellEnd"/>
+            <w:r>
+              <w:t>Danh sách các cột</w:t>
+            </w:r>
           </w:p>
         </w:tc>
       </w:tr>
@@ -3164,19 +1934,9 @@
             <w:pPr>
               <w:pStyle w:val="MyTable"/>
             </w:pPr>
-            <w:proofErr w:type="spellStart"/>
-            <w:r>
-              <w:t>Tên</w:t>
-            </w:r>
-            <w:proofErr w:type="spellEnd"/>
-            <w:r>
-              <w:t xml:space="preserve"> </w:t>
-            </w:r>
-            <w:proofErr w:type="spellStart"/>
-            <w:r>
-              <w:t>cột</w:t>
-            </w:r>
-            <w:proofErr w:type="spellEnd"/>
+            <w:r>
+              <w:t>Tên cột</w:t>
+            </w:r>
           </w:p>
         </w:tc>
         <w:tc>
@@ -3188,27 +1948,9 @@
             <w:pPr>
               <w:pStyle w:val="MyTable"/>
             </w:pPr>
-            <w:proofErr w:type="spellStart"/>
-            <w:r>
-              <w:t>Kiểu</w:t>
-            </w:r>
-            <w:proofErr w:type="spellEnd"/>
-            <w:r>
-              <w:t xml:space="preserve"> </w:t>
-            </w:r>
-            <w:proofErr w:type="spellStart"/>
-            <w:r>
-              <w:t>dữ</w:t>
-            </w:r>
-            <w:proofErr w:type="spellEnd"/>
-            <w:r>
-              <w:t xml:space="preserve"> </w:t>
-            </w:r>
-            <w:proofErr w:type="spellStart"/>
-            <w:r>
-              <w:t>liệu</w:t>
-            </w:r>
-            <w:proofErr w:type="spellEnd"/>
+            <w:r>
+              <w:t>Kiểu dữ liệu</w:t>
+            </w:r>
           </w:p>
         </w:tc>
         <w:tc>
@@ -3220,13 +1962,8 @@
             <w:pPr>
               <w:pStyle w:val="MyTable"/>
             </w:pPr>
-            <w:proofErr w:type="spellStart"/>
-            <w:r>
-              <w:t>Phạm</w:t>
-            </w:r>
-            <w:proofErr w:type="spellEnd"/>
-            <w:r>
-              <w:t xml:space="preserve"> vi</w:t>
+            <w:r>
+              <w:t>Phạm vi</w:t>
             </w:r>
           </w:p>
         </w:tc>
@@ -3239,19 +1976,9 @@
             <w:pPr>
               <w:pStyle w:val="MyTable"/>
             </w:pPr>
-            <w:proofErr w:type="spellStart"/>
-            <w:r>
-              <w:t>Thuộc</w:t>
-            </w:r>
-            <w:proofErr w:type="spellEnd"/>
-            <w:r>
-              <w:t xml:space="preserve"> </w:t>
-            </w:r>
-            <w:proofErr w:type="spellStart"/>
-            <w:r>
-              <w:t>tính</w:t>
-            </w:r>
-            <w:proofErr w:type="spellEnd"/>
+            <w:r>
+              <w:t>Thuộc tính</w:t>
+            </w:r>
           </w:p>
         </w:tc>
         <w:tc>
@@ -3263,19 +1990,9 @@
             <w:pPr>
               <w:pStyle w:val="MyTable"/>
             </w:pPr>
-            <w:proofErr w:type="spellStart"/>
-            <w:r>
-              <w:t>Ghi</w:t>
-            </w:r>
-            <w:proofErr w:type="spellEnd"/>
-            <w:r>
-              <w:t xml:space="preserve"> </w:t>
-            </w:r>
-            <w:proofErr w:type="spellStart"/>
-            <w:r>
-              <w:t>chú</w:t>
-            </w:r>
-            <w:proofErr w:type="spellEnd"/>
+            <w:r>
+              <w:t>Ghi chú</w:t>
+            </w:r>
           </w:p>
         </w:tc>
       </w:tr>
@@ -3301,11 +2018,9 @@
             <w:pPr>
               <w:pStyle w:val="MyTable"/>
             </w:pPr>
-            <w:proofErr w:type="spellStart"/>
             <w:r>
               <w:t>MaThietBi</w:t>
             </w:r>
-            <w:proofErr w:type="spellEnd"/>
           </w:p>
         </w:tc>
         <w:tc>
@@ -3342,19 +2057,9 @@
             <w:pPr>
               <w:pStyle w:val="MyTable"/>
             </w:pPr>
-            <w:proofErr w:type="spellStart"/>
-            <w:r>
-              <w:t>Khóa</w:t>
-            </w:r>
-            <w:proofErr w:type="spellEnd"/>
-            <w:r>
-              <w:t xml:space="preserve"> </w:t>
-            </w:r>
-            <w:proofErr w:type="spellStart"/>
-            <w:r>
-              <w:t>chính</w:t>
-            </w:r>
-            <w:proofErr w:type="spellEnd"/>
+            <w:r>
+              <w:t>Khóa chính</w:t>
+            </w:r>
           </w:p>
         </w:tc>
         <w:tc>
@@ -3365,53 +2070,9 @@
             <w:pPr>
               <w:pStyle w:val="MyTable"/>
             </w:pPr>
-            <w:proofErr w:type="spellStart"/>
-            <w:r>
-              <w:t>Mã</w:t>
-            </w:r>
-            <w:proofErr w:type="spellEnd"/>
-            <w:r>
-              <w:t xml:space="preserve"> </w:t>
-            </w:r>
-            <w:proofErr w:type="spellStart"/>
-            <w:r>
-              <w:t>phân</w:t>
-            </w:r>
-            <w:proofErr w:type="spellEnd"/>
-            <w:r>
-              <w:t xml:space="preserve"> </w:t>
-            </w:r>
-            <w:proofErr w:type="spellStart"/>
-            <w:r>
-              <w:t>biệt</w:t>
-            </w:r>
-            <w:proofErr w:type="spellEnd"/>
-            <w:r>
-              <w:t xml:space="preserve"> </w:t>
-            </w:r>
-            <w:proofErr w:type="spellStart"/>
-            <w:proofErr w:type="gramStart"/>
-            <w:r>
-              <w:t>các</w:t>
-            </w:r>
-            <w:proofErr w:type="spellEnd"/>
-            <w:r>
-              <w:t xml:space="preserve">  </w:t>
-            </w:r>
-            <w:proofErr w:type="spellStart"/>
-            <w:r>
-              <w:t>thiết</w:t>
-            </w:r>
-            <w:proofErr w:type="spellEnd"/>
-            <w:proofErr w:type="gramEnd"/>
-            <w:r>
-              <w:t xml:space="preserve"> </w:t>
-            </w:r>
-            <w:proofErr w:type="spellStart"/>
-            <w:r>
-              <w:t>bị</w:t>
-            </w:r>
-            <w:proofErr w:type="spellEnd"/>
+            <w:r>
+              <w:t>Mã phân biệt các  thiết bị</w:t>
+            </w:r>
           </w:p>
         </w:tc>
       </w:tr>
@@ -3437,11 +2098,9 @@
             <w:pPr>
               <w:pStyle w:val="MyTable"/>
             </w:pPr>
-            <w:proofErr w:type="spellStart"/>
             <w:r>
               <w:t>TenThietBi</w:t>
             </w:r>
-            <w:proofErr w:type="spellEnd"/>
           </w:p>
         </w:tc>
         <w:tc>
@@ -3452,11 +2111,9 @@
             <w:pPr>
               <w:pStyle w:val="MyTable"/>
             </w:pPr>
-            <w:proofErr w:type="spellStart"/>
             <w:r>
               <w:t>nvarchar</w:t>
             </w:r>
-            <w:proofErr w:type="spellEnd"/>
           </w:p>
         </w:tc>
         <w:tc>
@@ -3490,35 +2147,9 @@
             <w:pPr>
               <w:pStyle w:val="MyTable"/>
             </w:pPr>
-            <w:proofErr w:type="spellStart"/>
-            <w:r>
-              <w:t>Tên</w:t>
-            </w:r>
-            <w:proofErr w:type="spellEnd"/>
-            <w:r>
-              <w:t xml:space="preserve"> </w:t>
-            </w:r>
-            <w:proofErr w:type="spellStart"/>
-            <w:r>
-              <w:t>của</w:t>
-            </w:r>
-            <w:proofErr w:type="spellEnd"/>
-            <w:r>
-              <w:t xml:space="preserve"> </w:t>
-            </w:r>
-            <w:proofErr w:type="spellStart"/>
-            <w:r>
-              <w:t>thiết</w:t>
-            </w:r>
-            <w:proofErr w:type="spellEnd"/>
-            <w:r>
-              <w:t xml:space="preserve"> </w:t>
-            </w:r>
-            <w:proofErr w:type="spellStart"/>
-            <w:r>
-              <w:t>bị</w:t>
-            </w:r>
-            <w:proofErr w:type="spellEnd"/>
+            <w:r>
+              <w:t>Tên của thiết bị</w:t>
+            </w:r>
           </w:p>
         </w:tc>
       </w:tr>
@@ -3544,11 +2175,9 @@
             <w:pPr>
               <w:pStyle w:val="MyTable"/>
             </w:pPr>
-            <w:proofErr w:type="spellStart"/>
             <w:r>
               <w:t>GiaTien</w:t>
             </w:r>
-            <w:proofErr w:type="spellEnd"/>
           </w:p>
         </w:tc>
         <w:tc>
@@ -3559,11 +2188,9 @@
             <w:pPr>
               <w:pStyle w:val="MyTable"/>
             </w:pPr>
-            <w:proofErr w:type="spellStart"/>
             <w:r>
               <w:t>int</w:t>
             </w:r>
-            <w:proofErr w:type="spellEnd"/>
           </w:p>
         </w:tc>
         <w:tc>
@@ -3574,11 +2201,9 @@
             <w:pPr>
               <w:pStyle w:val="MyTable"/>
             </w:pPr>
-            <w:proofErr w:type="spellStart"/>
             <w:r>
               <w:t>int</w:t>
             </w:r>
-            <w:proofErr w:type="spellEnd"/>
           </w:p>
         </w:tc>
         <w:tc>
@@ -3599,43 +2224,9 @@
             <w:pPr>
               <w:pStyle w:val="MyTable"/>
             </w:pPr>
-            <w:proofErr w:type="spellStart"/>
-            <w:r>
-              <w:t>Giá</w:t>
-            </w:r>
-            <w:proofErr w:type="spellEnd"/>
-            <w:r>
-              <w:t xml:space="preserve"> </w:t>
-            </w:r>
-            <w:proofErr w:type="spellStart"/>
-            <w:r>
-              <w:t>tiền</w:t>
-            </w:r>
-            <w:proofErr w:type="spellEnd"/>
-            <w:r>
-              <w:t xml:space="preserve"> </w:t>
-            </w:r>
-            <w:proofErr w:type="spellStart"/>
-            <w:r>
-              <w:t>của</w:t>
-            </w:r>
-            <w:proofErr w:type="spellEnd"/>
-            <w:r>
-              <w:t xml:space="preserve"> </w:t>
-            </w:r>
-            <w:proofErr w:type="spellStart"/>
-            <w:r>
-              <w:t>thiết</w:t>
-            </w:r>
-            <w:proofErr w:type="spellEnd"/>
-            <w:r>
-              <w:t xml:space="preserve"> </w:t>
-            </w:r>
-            <w:proofErr w:type="spellStart"/>
-            <w:r>
-              <w:t>bị</w:t>
-            </w:r>
-            <w:proofErr w:type="spellEnd"/>
+            <w:r>
+              <w:t>Giá tiền của thiết bị</w:t>
+            </w:r>
           </w:p>
         </w:tc>
       </w:tr>
@@ -3661,11 +2252,9 @@
             <w:pPr>
               <w:pStyle w:val="MyTable"/>
             </w:pPr>
-            <w:proofErr w:type="spellStart"/>
             <w:r>
               <w:t>TenLoai</w:t>
             </w:r>
-            <w:proofErr w:type="spellEnd"/>
           </w:p>
         </w:tc>
         <w:tc>
@@ -3676,11 +2265,9 @@
             <w:pPr>
               <w:pStyle w:val="MyTable"/>
             </w:pPr>
-            <w:proofErr w:type="spellStart"/>
             <w:r>
               <w:t>nvarchar</w:t>
             </w:r>
-            <w:proofErr w:type="spellEnd"/>
           </w:p>
         </w:tc>
         <w:tc>
@@ -3714,88 +2301,9 @@
             <w:pPr>
               <w:pStyle w:val="MyTable"/>
             </w:pPr>
-            <w:proofErr w:type="spellStart"/>
-            <w:r>
-              <w:t>Tên</w:t>
-            </w:r>
-            <w:proofErr w:type="spellEnd"/>
-            <w:r>
-              <w:t xml:space="preserve"> </w:t>
-            </w:r>
-            <w:proofErr w:type="spellStart"/>
-            <w:r>
-              <w:t>loại</w:t>
-            </w:r>
-            <w:proofErr w:type="spellEnd"/>
-            <w:r>
-              <w:t xml:space="preserve"> </w:t>
-            </w:r>
-            <w:proofErr w:type="spellStart"/>
-            <w:r>
-              <w:t>của</w:t>
-            </w:r>
-            <w:proofErr w:type="spellEnd"/>
-            <w:r>
-              <w:t xml:space="preserve"> </w:t>
-            </w:r>
-            <w:proofErr w:type="spellStart"/>
-            <w:r>
-              <w:t>thiết</w:t>
-            </w:r>
-            <w:proofErr w:type="spellEnd"/>
-            <w:r>
-              <w:t xml:space="preserve"> </w:t>
-            </w:r>
-            <w:proofErr w:type="spellStart"/>
-            <w:r>
-              <w:t>bị</w:t>
-            </w:r>
-            <w:proofErr w:type="spellEnd"/>
-            <w:r>
-              <w:t xml:space="preserve">. </w:t>
-            </w:r>
-            <w:proofErr w:type="spellStart"/>
-            <w:r>
-              <w:t>Ví</w:t>
-            </w:r>
-            <w:proofErr w:type="spellEnd"/>
-            <w:r>
-              <w:t xml:space="preserve"> </w:t>
-            </w:r>
-            <w:proofErr w:type="spellStart"/>
-            <w:r>
-              <w:t>dụ</w:t>
-            </w:r>
-            <w:proofErr w:type="spellEnd"/>
-            <w:r>
-              <w:t xml:space="preserve">: </w:t>
-            </w:r>
-            <w:proofErr w:type="spellStart"/>
-            <w:r>
-              <w:t>tivi</w:t>
-            </w:r>
-            <w:proofErr w:type="spellEnd"/>
-            <w:r>
-              <w:t xml:space="preserve">, </w:t>
-            </w:r>
-            <w:proofErr w:type="spellStart"/>
-            <w:r>
-              <w:t>tủ</w:t>
-            </w:r>
-            <w:proofErr w:type="spellEnd"/>
-            <w:r>
-              <w:t xml:space="preserve"> </w:t>
-            </w:r>
-            <w:proofErr w:type="spellStart"/>
-            <w:proofErr w:type="gramStart"/>
-            <w:r>
-              <w:t>lạnh</w:t>
-            </w:r>
-            <w:proofErr w:type="spellEnd"/>
-            <w:r>
-              <w:t>,..</w:t>
-            </w:r>
-            <w:proofErr w:type="gramEnd"/>
+            <w:r>
+              <w:t>Tên loại của thiết bị. Ví dụ: tivi, tủ lạnh,..</w:t>
+            </w:r>
           </w:p>
         </w:tc>
       </w:tr>
@@ -3821,11 +2329,9 @@
             <w:pPr>
               <w:pStyle w:val="MyTable"/>
             </w:pPr>
-            <w:proofErr w:type="spellStart"/>
             <w:r>
               <w:t>SoLuong</w:t>
             </w:r>
-            <w:proofErr w:type="spellEnd"/>
           </w:p>
         </w:tc>
         <w:tc>
@@ -3836,11 +2342,9 @@
             <w:pPr>
               <w:pStyle w:val="MyTable"/>
             </w:pPr>
-            <w:proofErr w:type="spellStart"/>
             <w:r>
               <w:t>int</w:t>
             </w:r>
-            <w:proofErr w:type="spellEnd"/>
           </w:p>
         </w:tc>
         <w:tc>
@@ -3851,11 +2355,9 @@
             <w:pPr>
               <w:pStyle w:val="MyTable"/>
             </w:pPr>
-            <w:proofErr w:type="spellStart"/>
             <w:r>
               <w:t>Int</w:t>
             </w:r>
-            <w:proofErr w:type="spellEnd"/>
           </w:p>
         </w:tc>
         <w:tc>
@@ -3876,152 +2378,168 @@
             <w:pPr>
               <w:pStyle w:val="MyTable"/>
             </w:pPr>
-            <w:proofErr w:type="spellStart"/>
-            <w:r>
-              <w:t>Số</w:t>
-            </w:r>
-            <w:proofErr w:type="spellEnd"/>
-            <w:r>
-              <w:t xml:space="preserve"> </w:t>
-            </w:r>
-            <w:proofErr w:type="spellStart"/>
-            <w:r>
-              <w:t>lượng</w:t>
-            </w:r>
-            <w:proofErr w:type="spellEnd"/>
-            <w:r>
-              <w:t xml:space="preserve"> </w:t>
-            </w:r>
-            <w:proofErr w:type="spellStart"/>
-            <w:proofErr w:type="gramStart"/>
-            <w:r>
-              <w:t>của</w:t>
-            </w:r>
-            <w:proofErr w:type="spellEnd"/>
-            <w:r>
-              <w:t xml:space="preserve">  </w:t>
-            </w:r>
-            <w:proofErr w:type="spellStart"/>
-            <w:r>
-              <w:t>thiết</w:t>
-            </w:r>
-            <w:proofErr w:type="spellEnd"/>
-            <w:proofErr w:type="gramEnd"/>
-            <w:r>
-              <w:t xml:space="preserve"> </w:t>
-            </w:r>
-            <w:proofErr w:type="spellStart"/>
-            <w:r>
-              <w:t>bị</w:t>
-            </w:r>
-            <w:proofErr w:type="spellEnd"/>
-            <w:r>
-              <w:t xml:space="preserve"> </w:t>
-            </w:r>
-            <w:proofErr w:type="spellStart"/>
-            <w:r>
-              <w:t>này</w:t>
-            </w:r>
-            <w:proofErr w:type="spellEnd"/>
-            <w:r>
-              <w:t xml:space="preserve"> </w:t>
-            </w:r>
-            <w:proofErr w:type="spellStart"/>
-            <w:r>
-              <w:t>trong</w:t>
-            </w:r>
-            <w:proofErr w:type="spellEnd"/>
-            <w:r>
-              <w:t xml:space="preserve"> </w:t>
-            </w:r>
-            <w:proofErr w:type="spellStart"/>
-            <w:r>
-              <w:t>toàn</w:t>
-            </w:r>
-            <w:proofErr w:type="spellEnd"/>
-            <w:r>
-              <w:t xml:space="preserve"> </w:t>
-            </w:r>
-            <w:proofErr w:type="spellStart"/>
-            <w:r>
-              <w:t>khách</w:t>
-            </w:r>
-            <w:proofErr w:type="spellEnd"/>
-            <w:r>
-              <w:t xml:space="preserve"> </w:t>
-            </w:r>
-            <w:proofErr w:type="spellStart"/>
-            <w:r>
-              <w:t>sạn</w:t>
-            </w:r>
-            <w:proofErr w:type="spellEnd"/>
-            <w:r>
-              <w:t>. (</w:t>
-            </w:r>
-            <w:proofErr w:type="spellStart"/>
-            <w:r>
-              <w:t>tính</w:t>
-            </w:r>
-            <w:proofErr w:type="spellEnd"/>
-            <w:r>
-              <w:t xml:space="preserve"> </w:t>
-            </w:r>
-            <w:proofErr w:type="spellStart"/>
-            <w:r>
-              <w:t>luôn</w:t>
-            </w:r>
-            <w:proofErr w:type="spellEnd"/>
-            <w:r>
-              <w:t xml:space="preserve"> </w:t>
-            </w:r>
-            <w:proofErr w:type="spellStart"/>
-            <w:r>
-              <w:t>cả</w:t>
-            </w:r>
-            <w:proofErr w:type="spellEnd"/>
-            <w:r>
-              <w:t xml:space="preserve"> </w:t>
-            </w:r>
-            <w:proofErr w:type="spellStart"/>
-            <w:r>
-              <w:t>đang</w:t>
-            </w:r>
-            <w:proofErr w:type="spellEnd"/>
-            <w:r>
-              <w:t xml:space="preserve"> </w:t>
-            </w:r>
-            <w:proofErr w:type="spellStart"/>
-            <w:r>
-              <w:t>sử</w:t>
-            </w:r>
-            <w:proofErr w:type="spellEnd"/>
-            <w:r>
-              <w:t xml:space="preserve"> </w:t>
-            </w:r>
-            <w:proofErr w:type="spellStart"/>
-            <w:r>
-              <w:t>dụng</w:t>
-            </w:r>
-            <w:proofErr w:type="spellEnd"/>
-            <w:r>
-              <w:t xml:space="preserve"> hay </w:t>
-            </w:r>
-            <w:proofErr w:type="spellStart"/>
-            <w:r>
-              <w:t>trong</w:t>
-            </w:r>
-            <w:proofErr w:type="spellEnd"/>
-            <w:r>
-              <w:t xml:space="preserve"> </w:t>
-            </w:r>
-            <w:proofErr w:type="spellStart"/>
-            <w:r>
-              <w:t>kho</w:t>
-            </w:r>
-            <w:proofErr w:type="spellEnd"/>
-            <w:r>
-              <w:t>).</w:t>
-            </w:r>
+            <w:r>
+              <w:t>Số lượng của  thiết bị này trong toàn khách sạn. (tính luôn cả đang sử dụng hay trong kho).</w:t>
+            </w:r>
+          </w:p>
+        </w:tc>
+      </w:tr>
+      <w:tr>
+        <w:tc>
+          <w:tcPr>
+            <w:tcW w:w="1597" w:type="dxa"/>
+          </w:tcPr>
+          <w:p>
+            <w:pPr>
+              <w:pStyle w:val="MyTable"/>
+            </w:pPr>
+            <w:r>
+              <w:t>6</w:t>
+            </w:r>
+          </w:p>
+        </w:tc>
+        <w:tc>
+          <w:tcPr>
+            <w:tcW w:w="1589" w:type="dxa"/>
+          </w:tcPr>
+          <w:p>
+            <w:pPr>
+              <w:pStyle w:val="MyTable"/>
+            </w:pPr>
+            <w:r>
+              <w:t>NgayTao</w:t>
+            </w:r>
+            <w:r>
+              <w:tab/>
+            </w:r>
+          </w:p>
+        </w:tc>
+        <w:tc>
+          <w:tcPr>
+            <w:tcW w:w="1459" w:type="dxa"/>
+          </w:tcPr>
+          <w:p>
+            <w:pPr>
+              <w:pStyle w:val="MyTable"/>
+            </w:pPr>
+            <w:r>
+              <w:t>Date</w:t>
+            </w:r>
+            <w:r>
+              <w:tab/>
+            </w:r>
+          </w:p>
+        </w:tc>
+        <w:tc>
+          <w:tcPr>
+            <w:tcW w:w="1461" w:type="dxa"/>
+          </w:tcPr>
+          <w:p>
+            <w:pPr>
+              <w:pStyle w:val="MyTable"/>
+            </w:pPr>
+            <w:r>
+              <w:t>Date</w:t>
+            </w:r>
+          </w:p>
+        </w:tc>
+        <w:tc>
+          <w:tcPr>
+            <w:tcW w:w="1495" w:type="dxa"/>
+          </w:tcPr>
+          <w:p>
+            <w:pPr>
+              <w:pStyle w:val="MyTable"/>
+            </w:pPr>
+          </w:p>
+        </w:tc>
+        <w:tc>
+          <w:tcPr>
+            <w:tcW w:w="1849" w:type="dxa"/>
+          </w:tcPr>
+          <w:p>
+            <w:pPr>
+              <w:pStyle w:val="MyTable"/>
+            </w:pPr>
+          </w:p>
+        </w:tc>
+      </w:tr>
+      <w:tr>
+        <w:tc>
+          <w:tcPr>
+            <w:tcW w:w="1597" w:type="dxa"/>
+          </w:tcPr>
+          <w:p>
+            <w:pPr>
+              <w:pStyle w:val="MyTable"/>
+            </w:pPr>
+            <w:r>
+              <w:t>7</w:t>
+            </w:r>
+            <w:bookmarkStart w:id="0" w:name="_GoBack"/>
+            <w:bookmarkEnd w:id="0"/>
+          </w:p>
+        </w:tc>
+        <w:tc>
+          <w:tcPr>
+            <w:tcW w:w="1589" w:type="dxa"/>
+          </w:tcPr>
+          <w:p>
+            <w:pPr>
+              <w:pStyle w:val="MyTable"/>
+            </w:pPr>
+            <w:r>
+              <w:t>NgayCapNhat</w:t>
+            </w:r>
+            <w:r>
+              <w:tab/>
+            </w:r>
+          </w:p>
+        </w:tc>
+        <w:tc>
+          <w:tcPr>
+            <w:tcW w:w="1459" w:type="dxa"/>
+          </w:tcPr>
+          <w:p>
+            <w:pPr>
+              <w:pStyle w:val="MyTable"/>
+            </w:pPr>
+            <w:r>
+              <w:t>Date</w:t>
+            </w:r>
+          </w:p>
+        </w:tc>
+        <w:tc>
+          <w:tcPr>
+            <w:tcW w:w="1461" w:type="dxa"/>
+          </w:tcPr>
+          <w:p>
+            <w:pPr>
+              <w:pStyle w:val="MyTable"/>
+            </w:pPr>
+            <w:r>
+              <w:t>Date</w:t>
+            </w:r>
+          </w:p>
+        </w:tc>
+        <w:tc>
+          <w:tcPr>
+            <w:tcW w:w="1495" w:type="dxa"/>
+          </w:tcPr>
+          <w:p>
+            <w:pPr>
+              <w:pStyle w:val="MyTable"/>
+            </w:pPr>
+          </w:p>
+        </w:tc>
+        <w:tc>
+          <w:tcPr>
+            <w:tcW w:w="1849" w:type="dxa"/>
+          </w:tcPr>
+          <w:p>
+            <w:pPr>
+              <w:pStyle w:val="MyTable"/>
+            </w:pPr>
           </w:p>
         </w:tc>
       </w:tr>
@@ -4052,19 +2570,10 @@
             <w:pPr>
               <w:pStyle w:val="MyTable"/>
             </w:pPr>
-            <w:proofErr w:type="spellStart"/>
-            <w:r>
-              <w:t>Mã</w:t>
-            </w:r>
-            <w:proofErr w:type="spellEnd"/>
-            <w:r>
-              <w:t xml:space="preserve"> </w:t>
-            </w:r>
-            <w:proofErr w:type="spellStart"/>
-            <w:r>
-              <w:t>số</w:t>
-            </w:r>
-            <w:proofErr w:type="spellEnd"/>
+            <w:r>
+              <w:lastRenderedPageBreak/>
+              <w:t>Mã số</w:t>
+            </w:r>
           </w:p>
         </w:tc>
         <w:tc>
@@ -4077,11 +2586,9 @@
             <w:pPr>
               <w:pStyle w:val="MyTable"/>
             </w:pPr>
-            <w:proofErr w:type="spellStart"/>
             <w:r>
               <w:t>TblCTDonHang</w:t>
             </w:r>
-            <w:proofErr w:type="spellEnd"/>
           </w:p>
         </w:tc>
       </w:tr>
@@ -4095,19 +2602,9 @@
             <w:pPr>
               <w:pStyle w:val="MyTable"/>
             </w:pPr>
-            <w:proofErr w:type="spellStart"/>
-            <w:r>
-              <w:t>Tham</w:t>
-            </w:r>
-            <w:proofErr w:type="spellEnd"/>
-            <w:r>
-              <w:t xml:space="preserve"> </w:t>
-            </w:r>
-            <w:proofErr w:type="spellStart"/>
-            <w:r>
-              <w:t>chiếu</w:t>
-            </w:r>
-            <w:proofErr w:type="spellEnd"/>
+            <w:r>
+              <w:t>Tham chiếu</w:t>
+            </w:r>
           </w:p>
         </w:tc>
         <w:tc>
@@ -4145,19 +2642,9 @@
             <w:pPr>
               <w:pStyle w:val="MyTable"/>
             </w:pPr>
-            <w:proofErr w:type="spellStart"/>
-            <w:r>
-              <w:t>Tên</w:t>
-            </w:r>
-            <w:proofErr w:type="spellEnd"/>
-            <w:r>
-              <w:t xml:space="preserve"> </w:t>
-            </w:r>
-            <w:proofErr w:type="spellStart"/>
-            <w:r>
-              <w:t>bảng</w:t>
-            </w:r>
-            <w:proofErr w:type="spellEnd"/>
+            <w:r>
+              <w:t>Tên bảng</w:t>
+            </w:r>
           </w:p>
         </w:tc>
         <w:tc>
@@ -4170,11 +2657,9 @@
             <w:pPr>
               <w:pStyle w:val="MyTable"/>
             </w:pPr>
-            <w:proofErr w:type="spellStart"/>
             <w:r>
               <w:t>Chi_Tiet_Don_Dat_Hang</w:t>
             </w:r>
-            <w:proofErr w:type="spellEnd"/>
           </w:p>
         </w:tc>
       </w:tr>
@@ -4189,35 +2674,9 @@
             <w:pPr>
               <w:pStyle w:val="MyTable"/>
             </w:pPr>
-            <w:proofErr w:type="spellStart"/>
-            <w:r>
-              <w:t>Danh</w:t>
-            </w:r>
-            <w:proofErr w:type="spellEnd"/>
-            <w:r>
-              <w:t xml:space="preserve"> </w:t>
-            </w:r>
-            <w:proofErr w:type="spellStart"/>
-            <w:r>
-              <w:t>sách</w:t>
-            </w:r>
-            <w:proofErr w:type="spellEnd"/>
-            <w:r>
-              <w:t xml:space="preserve"> </w:t>
-            </w:r>
-            <w:proofErr w:type="spellStart"/>
-            <w:r>
-              <w:t>các</w:t>
-            </w:r>
-            <w:proofErr w:type="spellEnd"/>
-            <w:r>
-              <w:t xml:space="preserve"> </w:t>
-            </w:r>
-            <w:proofErr w:type="spellStart"/>
-            <w:r>
-              <w:t>cột</w:t>
-            </w:r>
-            <w:proofErr w:type="spellEnd"/>
+            <w:r>
+              <w:t>Danh sách các cột</w:t>
+            </w:r>
           </w:p>
         </w:tc>
       </w:tr>
@@ -4245,19 +2704,9 @@
             <w:pPr>
               <w:pStyle w:val="MyTable"/>
             </w:pPr>
-            <w:proofErr w:type="spellStart"/>
-            <w:r>
-              <w:t>Tên</w:t>
-            </w:r>
-            <w:proofErr w:type="spellEnd"/>
-            <w:r>
-              <w:t xml:space="preserve"> </w:t>
-            </w:r>
-            <w:proofErr w:type="spellStart"/>
-            <w:r>
-              <w:t>cột</w:t>
-            </w:r>
-            <w:proofErr w:type="spellEnd"/>
+            <w:r>
+              <w:t>Tên cột</w:t>
+            </w:r>
           </w:p>
         </w:tc>
         <w:tc>
@@ -4269,27 +2718,9 @@
             <w:pPr>
               <w:pStyle w:val="MyTable"/>
             </w:pPr>
-            <w:proofErr w:type="spellStart"/>
-            <w:r>
-              <w:t>Kiểu</w:t>
-            </w:r>
-            <w:proofErr w:type="spellEnd"/>
-            <w:r>
-              <w:t xml:space="preserve"> </w:t>
-            </w:r>
-            <w:proofErr w:type="spellStart"/>
-            <w:r>
-              <w:t>dữ</w:t>
-            </w:r>
-            <w:proofErr w:type="spellEnd"/>
-            <w:r>
-              <w:t xml:space="preserve"> </w:t>
-            </w:r>
-            <w:proofErr w:type="spellStart"/>
-            <w:r>
-              <w:t>liệu</w:t>
-            </w:r>
-            <w:proofErr w:type="spellEnd"/>
+            <w:r>
+              <w:t>Kiểu dữ liệu</w:t>
+            </w:r>
           </w:p>
         </w:tc>
         <w:tc>
@@ -4301,13 +2732,8 @@
             <w:pPr>
               <w:pStyle w:val="MyTable"/>
             </w:pPr>
-            <w:proofErr w:type="spellStart"/>
-            <w:r>
-              <w:t>Phạm</w:t>
-            </w:r>
-            <w:proofErr w:type="spellEnd"/>
-            <w:r>
-              <w:t xml:space="preserve"> vi</w:t>
+            <w:r>
+              <w:t>Phạm vi</w:t>
             </w:r>
           </w:p>
         </w:tc>
@@ -4320,19 +2746,9 @@
             <w:pPr>
               <w:pStyle w:val="MyTable"/>
             </w:pPr>
-            <w:proofErr w:type="spellStart"/>
-            <w:r>
-              <w:t>Thuộc</w:t>
-            </w:r>
-            <w:proofErr w:type="spellEnd"/>
-            <w:r>
-              <w:t xml:space="preserve"> </w:t>
-            </w:r>
-            <w:proofErr w:type="spellStart"/>
-            <w:r>
-              <w:t>tính</w:t>
-            </w:r>
-            <w:proofErr w:type="spellEnd"/>
+            <w:r>
+              <w:t>Thuộc tính</w:t>
+            </w:r>
           </w:p>
         </w:tc>
         <w:tc>
@@ -4344,19 +2760,9 @@
             <w:pPr>
               <w:pStyle w:val="MyTable"/>
             </w:pPr>
-            <w:proofErr w:type="spellStart"/>
-            <w:r>
-              <w:t>Ghi</w:t>
-            </w:r>
-            <w:proofErr w:type="spellEnd"/>
-            <w:r>
-              <w:t xml:space="preserve"> </w:t>
-            </w:r>
-            <w:proofErr w:type="spellStart"/>
-            <w:r>
-              <w:t>chú</w:t>
-            </w:r>
-            <w:proofErr w:type="spellEnd"/>
+            <w:r>
+              <w:t>Ghi chú</w:t>
+            </w:r>
           </w:p>
         </w:tc>
       </w:tr>
@@ -4382,11 +2788,9 @@
             <w:pPr>
               <w:pStyle w:val="MyTable"/>
             </w:pPr>
-            <w:proofErr w:type="spellStart"/>
             <w:r>
               <w:t>MaDDH</w:t>
             </w:r>
-            <w:proofErr w:type="spellEnd"/>
           </w:p>
         </w:tc>
         <w:tc>
@@ -4423,19 +2827,9 @@
             <w:pPr>
               <w:pStyle w:val="MyTable"/>
             </w:pPr>
-            <w:proofErr w:type="spellStart"/>
-            <w:r>
-              <w:t>Khóa</w:t>
-            </w:r>
-            <w:proofErr w:type="spellEnd"/>
-            <w:r>
-              <w:t xml:space="preserve"> </w:t>
-            </w:r>
-            <w:proofErr w:type="spellStart"/>
-            <w:r>
-              <w:t>chính</w:t>
-            </w:r>
-            <w:proofErr w:type="spellEnd"/>
+            <w:r>
+              <w:t>Khóa chính</w:t>
+            </w:r>
           </w:p>
         </w:tc>
         <w:tc>
@@ -4446,75 +2840,9 @@
             <w:pPr>
               <w:pStyle w:val="MyTable"/>
             </w:pPr>
-            <w:proofErr w:type="spellStart"/>
-            <w:r>
-              <w:t>Mã</w:t>
-            </w:r>
-            <w:proofErr w:type="spellEnd"/>
-            <w:r>
-              <w:t xml:space="preserve"> </w:t>
-            </w:r>
-            <w:proofErr w:type="spellStart"/>
-            <w:r>
-              <w:t>duy</w:t>
-            </w:r>
-            <w:proofErr w:type="spellEnd"/>
-            <w:r>
-              <w:t xml:space="preserve"> </w:t>
-            </w:r>
-            <w:proofErr w:type="spellStart"/>
-            <w:r>
-              <w:t>nhất</w:t>
-            </w:r>
-            <w:proofErr w:type="spellEnd"/>
-            <w:r>
-              <w:t xml:space="preserve"> </w:t>
-            </w:r>
-            <w:proofErr w:type="spellStart"/>
-            <w:r>
-              <w:t>đơn</w:t>
-            </w:r>
-            <w:proofErr w:type="spellEnd"/>
-            <w:r>
-              <w:t xml:space="preserve"> hang </w:t>
-            </w:r>
-            <w:proofErr w:type="spellStart"/>
-            <w:r>
-              <w:t>mà</w:t>
-            </w:r>
-            <w:proofErr w:type="spellEnd"/>
-            <w:r>
-              <w:t xml:space="preserve"> chi </w:t>
-            </w:r>
-            <w:proofErr w:type="spellStart"/>
-            <w:r>
-              <w:t>tiết</w:t>
-            </w:r>
-            <w:proofErr w:type="spellEnd"/>
-            <w:r>
-              <w:t xml:space="preserve"> </w:t>
-            </w:r>
-            <w:proofErr w:type="spellStart"/>
-            <w:r>
-              <w:t>này</w:t>
-            </w:r>
-            <w:proofErr w:type="spellEnd"/>
-            <w:r>
-              <w:t xml:space="preserve"> </w:t>
-            </w:r>
-            <w:proofErr w:type="spellStart"/>
-            <w:r>
-              <w:t>thuộc</w:t>
-            </w:r>
-            <w:proofErr w:type="spellEnd"/>
-            <w:r>
-              <w:t xml:space="preserve"> </w:t>
-            </w:r>
-            <w:proofErr w:type="spellStart"/>
-            <w:r>
-              <w:t>về</w:t>
-            </w:r>
-            <w:proofErr w:type="spellEnd"/>
+            <w:r>
+              <w:t>Mã duy nhất đơn hang mà chi tiết này thuộc về</w:t>
+            </w:r>
           </w:p>
         </w:tc>
       </w:tr>
@@ -4528,7 +2856,6 @@
               <w:pStyle w:val="MyTable"/>
             </w:pPr>
             <w:r>
-              <w:lastRenderedPageBreak/>
               <w:t>2</w:t>
             </w:r>
           </w:p>
@@ -4541,11 +2868,9 @@
             <w:pPr>
               <w:pStyle w:val="MyTable"/>
             </w:pPr>
-            <w:proofErr w:type="spellStart"/>
             <w:r>
               <w:t>MaThietBi</w:t>
             </w:r>
-            <w:proofErr w:type="spellEnd"/>
           </w:p>
         </w:tc>
         <w:tc>
@@ -4582,19 +2907,9 @@
             <w:pPr>
               <w:pStyle w:val="MyTable"/>
             </w:pPr>
-            <w:proofErr w:type="spellStart"/>
-            <w:r>
-              <w:t>Khoá</w:t>
-            </w:r>
-            <w:proofErr w:type="spellEnd"/>
-            <w:r>
-              <w:t xml:space="preserve"> </w:t>
-            </w:r>
-            <w:proofErr w:type="spellStart"/>
-            <w:r>
-              <w:t>Chính</w:t>
-            </w:r>
-            <w:proofErr w:type="spellEnd"/>
+            <w:r>
+              <w:t>Khoá Chính</w:t>
+            </w:r>
           </w:p>
         </w:tc>
         <w:tc>
@@ -4605,67 +2920,9 @@
             <w:pPr>
               <w:pStyle w:val="MyTable"/>
             </w:pPr>
-            <w:proofErr w:type="spellStart"/>
-            <w:r>
-              <w:t>Mã</w:t>
-            </w:r>
-            <w:proofErr w:type="spellEnd"/>
-            <w:r>
-              <w:t xml:space="preserve"> </w:t>
-            </w:r>
-            <w:proofErr w:type="spellStart"/>
-            <w:r>
-              <w:t>thiết</w:t>
-            </w:r>
-            <w:proofErr w:type="spellEnd"/>
-            <w:r>
-              <w:t xml:space="preserve"> </w:t>
-            </w:r>
-            <w:proofErr w:type="spellStart"/>
-            <w:r>
-              <w:t>bị</w:t>
-            </w:r>
-            <w:proofErr w:type="spellEnd"/>
-            <w:r>
-              <w:t xml:space="preserve"> </w:t>
-            </w:r>
-            <w:proofErr w:type="spellStart"/>
-            <w:r>
-              <w:t>mà</w:t>
-            </w:r>
-            <w:proofErr w:type="spellEnd"/>
-            <w:r>
-              <w:t xml:space="preserve"> chi </w:t>
-            </w:r>
-            <w:proofErr w:type="spellStart"/>
-            <w:r>
-              <w:t>tiết</w:t>
-            </w:r>
-            <w:proofErr w:type="spellEnd"/>
-            <w:r>
-              <w:t xml:space="preserve"> </w:t>
-            </w:r>
-            <w:proofErr w:type="spellStart"/>
-            <w:r>
-              <w:t>này</w:t>
-            </w:r>
-            <w:proofErr w:type="spellEnd"/>
-            <w:r>
-              <w:t xml:space="preserve"> </w:t>
-            </w:r>
-            <w:proofErr w:type="spellStart"/>
-            <w:r>
-              <w:t>bao</w:t>
-            </w:r>
-            <w:proofErr w:type="spellEnd"/>
-            <w:r>
-              <w:t xml:space="preserve"> </w:t>
-            </w:r>
-            <w:proofErr w:type="spellStart"/>
-            <w:r>
-              <w:t>gồm</w:t>
-            </w:r>
-            <w:proofErr w:type="spellEnd"/>
+            <w:r>
+              <w:t>Mã thiết bị mà chi tiết này bao gồm</w:t>
+            </w:r>
           </w:p>
         </w:tc>
       </w:tr>
@@ -4691,11 +2948,9 @@
             <w:pPr>
               <w:pStyle w:val="MyTable"/>
             </w:pPr>
-            <w:proofErr w:type="spellStart"/>
             <w:r>
               <w:t>SoLuong</w:t>
             </w:r>
-            <w:proofErr w:type="spellEnd"/>
           </w:p>
         </w:tc>
         <w:tc>
@@ -4706,11 +2961,9 @@
             <w:pPr>
               <w:pStyle w:val="MyTable"/>
             </w:pPr>
-            <w:proofErr w:type="spellStart"/>
             <w:r>
               <w:t>Int</w:t>
             </w:r>
-            <w:proofErr w:type="spellEnd"/>
           </w:p>
         </w:tc>
         <w:tc>
@@ -4721,11 +2974,9 @@
             <w:pPr>
               <w:pStyle w:val="MyTable"/>
             </w:pPr>
-            <w:proofErr w:type="spellStart"/>
             <w:r>
               <w:t>Int</w:t>
             </w:r>
-            <w:proofErr w:type="spellEnd"/>
           </w:p>
         </w:tc>
         <w:tc>
@@ -4746,27 +2997,9 @@
             <w:pPr>
               <w:pStyle w:val="MyTable"/>
             </w:pPr>
-            <w:proofErr w:type="spellStart"/>
-            <w:r>
-              <w:t>Số</w:t>
-            </w:r>
-            <w:proofErr w:type="spellEnd"/>
-            <w:r>
-              <w:t xml:space="preserve"> </w:t>
-            </w:r>
-            <w:proofErr w:type="spellStart"/>
-            <w:r>
-              <w:t>lượng</w:t>
-            </w:r>
-            <w:proofErr w:type="spellEnd"/>
-            <w:r>
-              <w:t xml:space="preserve"> </w:t>
-            </w:r>
-            <w:proofErr w:type="spellStart"/>
-            <w:r>
-              <w:t>đặt</w:t>
-            </w:r>
-            <w:proofErr w:type="spellEnd"/>
+            <w:r>
+              <w:t>Số lượng đặt</w:t>
+            </w:r>
           </w:p>
         </w:tc>
       </w:tr>
@@ -4792,11 +3025,9 @@
             <w:pPr>
               <w:pStyle w:val="MyTable"/>
             </w:pPr>
-            <w:proofErr w:type="spellStart"/>
             <w:r>
               <w:t>DonGia</w:t>
             </w:r>
-            <w:proofErr w:type="spellEnd"/>
           </w:p>
         </w:tc>
         <w:tc>
@@ -4807,11 +3038,9 @@
             <w:pPr>
               <w:pStyle w:val="MyTable"/>
             </w:pPr>
-            <w:proofErr w:type="spellStart"/>
             <w:r>
               <w:t>Int</w:t>
             </w:r>
-            <w:proofErr w:type="spellEnd"/>
           </w:p>
         </w:tc>
         <w:tc>
@@ -4822,11 +3051,9 @@
             <w:pPr>
               <w:pStyle w:val="MyTable"/>
             </w:pPr>
-            <w:proofErr w:type="spellStart"/>
             <w:r>
               <w:t>Int</w:t>
             </w:r>
-            <w:proofErr w:type="spellEnd"/>
           </w:p>
         </w:tc>
         <w:tc>
@@ -4847,99 +3074,172 @@
             <w:pPr>
               <w:pStyle w:val="MyTable"/>
             </w:pPr>
-            <w:proofErr w:type="spellStart"/>
-            <w:r>
-              <w:t>Đơn</w:t>
-            </w:r>
-            <w:proofErr w:type="spellEnd"/>
-            <w:r>
-              <w:t xml:space="preserve"> </w:t>
-            </w:r>
-            <w:proofErr w:type="spellStart"/>
-            <w:r>
-              <w:t>giá</w:t>
-            </w:r>
-            <w:proofErr w:type="spellEnd"/>
-            <w:r>
-              <w:t xml:space="preserve"> </w:t>
-            </w:r>
-            <w:proofErr w:type="spellStart"/>
-            <w:r>
-              <w:t>của</w:t>
-            </w:r>
-            <w:proofErr w:type="spellEnd"/>
-            <w:r>
-              <w:t xml:space="preserve"> </w:t>
-            </w:r>
-            <w:proofErr w:type="spellStart"/>
-            <w:r>
-              <w:t>thiết</w:t>
-            </w:r>
-            <w:proofErr w:type="spellEnd"/>
-            <w:r>
-              <w:t xml:space="preserve"> </w:t>
-            </w:r>
-            <w:proofErr w:type="spellStart"/>
-            <w:r>
-              <w:t>bị</w:t>
-            </w:r>
-            <w:proofErr w:type="spellEnd"/>
-            <w:r>
-              <w:t xml:space="preserve"> </w:t>
-            </w:r>
-            <w:proofErr w:type="gramStart"/>
-            <w:r>
-              <w:t xml:space="preserve">( </w:t>
-            </w:r>
-            <w:proofErr w:type="spellStart"/>
-            <w:r>
-              <w:t>có</w:t>
-            </w:r>
-            <w:proofErr w:type="spellEnd"/>
-            <w:proofErr w:type="gramEnd"/>
-            <w:r>
-              <w:t xml:space="preserve"> </w:t>
-            </w:r>
-            <w:proofErr w:type="spellStart"/>
-            <w:r>
-              <w:t>thể</w:t>
-            </w:r>
-            <w:proofErr w:type="spellEnd"/>
-            <w:r>
-              <w:t xml:space="preserve"> </w:t>
-            </w:r>
-            <w:proofErr w:type="spellStart"/>
-            <w:r>
-              <w:t>thương</w:t>
-            </w:r>
-            <w:proofErr w:type="spellEnd"/>
-            <w:r>
-              <w:t xml:space="preserve"> </w:t>
-            </w:r>
-            <w:proofErr w:type="spellStart"/>
-            <w:r>
-              <w:t>lượng</w:t>
-            </w:r>
-            <w:proofErr w:type="spellEnd"/>
-            <w:r>
-              <w:t xml:space="preserve"> </w:t>
-            </w:r>
-            <w:proofErr w:type="spellStart"/>
-            <w:r>
-              <w:t>giữa</w:t>
-            </w:r>
-            <w:proofErr w:type="spellEnd"/>
-            <w:r>
-              <w:t xml:space="preserve"> 2 </w:t>
-            </w:r>
-            <w:proofErr w:type="spellStart"/>
-            <w:r>
-              <w:t>bên</w:t>
-            </w:r>
-            <w:proofErr w:type="spellEnd"/>
-            <w:r>
-              <w:t>).</w:t>
-            </w:r>
+            <w:r>
+              <w:t>Đơn giá của thiết bị ( có thể thương lượng giữa 2 bên).</w:t>
+            </w:r>
+          </w:p>
+        </w:tc>
+      </w:tr>
+      <w:tr>
+        <w:tc>
+          <w:tcPr>
+            <w:tcW w:w="1597" w:type="dxa"/>
+          </w:tcPr>
+          <w:p>
+            <w:pPr>
+              <w:pStyle w:val="MyTable"/>
+            </w:pPr>
+            <w:r>
+              <w:t>5</w:t>
+            </w:r>
+          </w:p>
+        </w:tc>
+        <w:tc>
+          <w:tcPr>
+            <w:tcW w:w="1589" w:type="dxa"/>
+          </w:tcPr>
+          <w:p>
+            <w:pPr>
+              <w:pStyle w:val="MyTable"/>
+            </w:pPr>
+            <w:r>
+              <w:t>NgayTao</w:t>
+            </w:r>
+            <w:r>
+              <w:tab/>
+            </w:r>
+          </w:p>
+        </w:tc>
+        <w:tc>
+          <w:tcPr>
+            <w:tcW w:w="1459" w:type="dxa"/>
+          </w:tcPr>
+          <w:p>
+            <w:pPr>
+              <w:pStyle w:val="MyTable"/>
+            </w:pPr>
+            <w:r>
+              <w:t>Date</w:t>
+            </w:r>
+            <w:r>
+              <w:tab/>
+            </w:r>
+          </w:p>
+        </w:tc>
+        <w:tc>
+          <w:tcPr>
+            <w:tcW w:w="1461" w:type="dxa"/>
+          </w:tcPr>
+          <w:p>
+            <w:pPr>
+              <w:pStyle w:val="MyTable"/>
+            </w:pPr>
+            <w:r>
+              <w:t>Date</w:t>
+            </w:r>
+          </w:p>
+        </w:tc>
+        <w:tc>
+          <w:tcPr>
+            <w:tcW w:w="1495" w:type="dxa"/>
+          </w:tcPr>
+          <w:p>
+            <w:pPr>
+              <w:pStyle w:val="MyTable"/>
+            </w:pPr>
+          </w:p>
+        </w:tc>
+        <w:tc>
+          <w:tcPr>
+            <w:tcW w:w="1849" w:type="dxa"/>
+          </w:tcPr>
+          <w:p>
+            <w:pPr>
+              <w:pStyle w:val="MyTable"/>
+            </w:pPr>
+          </w:p>
+        </w:tc>
+      </w:tr>
+      <w:tr>
+        <w:trPr>
+          <w:trHeight w:val="409"/>
+        </w:trPr>
+        <w:tc>
+          <w:tcPr>
+            <w:tcW w:w="1597" w:type="dxa"/>
+          </w:tcPr>
+          <w:p>
+            <w:pPr>
+              <w:pStyle w:val="MyTable"/>
+            </w:pPr>
+            <w:r>
+              <w:t>6</w:t>
+            </w:r>
+            <w:r>
+              <w:tab/>
+            </w:r>
+          </w:p>
+        </w:tc>
+        <w:tc>
+          <w:tcPr>
+            <w:tcW w:w="1589" w:type="dxa"/>
+          </w:tcPr>
+          <w:p>
+            <w:pPr>
+              <w:pStyle w:val="MyTable"/>
+            </w:pPr>
+            <w:r>
+              <w:t>NgayCapNhat</w:t>
+            </w:r>
+            <w:r>
+              <w:tab/>
+            </w:r>
+          </w:p>
+        </w:tc>
+        <w:tc>
+          <w:tcPr>
+            <w:tcW w:w="1459" w:type="dxa"/>
+          </w:tcPr>
+          <w:p>
+            <w:pPr>
+              <w:pStyle w:val="MyTable"/>
+            </w:pPr>
+            <w:r>
+              <w:t>Date</w:t>
+            </w:r>
+          </w:p>
+        </w:tc>
+        <w:tc>
+          <w:tcPr>
+            <w:tcW w:w="1461" w:type="dxa"/>
+          </w:tcPr>
+          <w:p>
+            <w:pPr>
+              <w:pStyle w:val="MyTable"/>
+            </w:pPr>
+            <w:r>
+              <w:t>Date</w:t>
+            </w:r>
+          </w:p>
+        </w:tc>
+        <w:tc>
+          <w:tcPr>
+            <w:tcW w:w="1495" w:type="dxa"/>
+          </w:tcPr>
+          <w:p>
+            <w:pPr>
+              <w:pStyle w:val="MyTable"/>
+            </w:pPr>
+          </w:p>
+        </w:tc>
+        <w:tc>
+          <w:tcPr>
+            <w:tcW w:w="1849" w:type="dxa"/>
+          </w:tcPr>
+          <w:p>
+            <w:pPr>
+              <w:pStyle w:val="MyTable"/>
+            </w:pPr>
           </w:p>
         </w:tc>
       </w:tr>
@@ -4979,19 +3279,9 @@
             <w:pPr>
               <w:pStyle w:val="MyTable"/>
             </w:pPr>
-            <w:proofErr w:type="spellStart"/>
-            <w:r>
-              <w:t>Mã</w:t>
-            </w:r>
-            <w:proofErr w:type="spellEnd"/>
-            <w:r>
-              <w:t xml:space="preserve"> </w:t>
-            </w:r>
-            <w:proofErr w:type="spellStart"/>
-            <w:r>
-              <w:t>số</w:t>
-            </w:r>
-            <w:proofErr w:type="spellEnd"/>
+            <w:r>
+              <w:t>Mã số</w:t>
+            </w:r>
           </w:p>
         </w:tc>
         <w:tc>
@@ -5004,11 +3294,9 @@
             <w:pPr>
               <w:pStyle w:val="MyTable"/>
             </w:pPr>
-            <w:proofErr w:type="spellStart"/>
             <w:r>
               <w:t>TblTTNhapHang</w:t>
             </w:r>
-            <w:proofErr w:type="spellEnd"/>
           </w:p>
         </w:tc>
       </w:tr>
@@ -5022,19 +3310,9 @@
             <w:pPr>
               <w:pStyle w:val="MyTable"/>
             </w:pPr>
-            <w:proofErr w:type="spellStart"/>
-            <w:r>
-              <w:t>Tham</w:t>
-            </w:r>
-            <w:proofErr w:type="spellEnd"/>
-            <w:r>
-              <w:t xml:space="preserve"> </w:t>
-            </w:r>
-            <w:proofErr w:type="spellStart"/>
-            <w:r>
-              <w:t>chiếu</w:t>
-            </w:r>
-            <w:proofErr w:type="spellEnd"/>
+            <w:r>
+              <w:t>Tham chiếu</w:t>
+            </w:r>
           </w:p>
         </w:tc>
         <w:tc>
@@ -5072,19 +3350,9 @@
             <w:pPr>
               <w:pStyle w:val="MyTable"/>
             </w:pPr>
-            <w:proofErr w:type="spellStart"/>
-            <w:r>
-              <w:t>Tên</w:t>
-            </w:r>
-            <w:proofErr w:type="spellEnd"/>
-            <w:r>
-              <w:t xml:space="preserve"> </w:t>
-            </w:r>
-            <w:proofErr w:type="spellStart"/>
-            <w:r>
-              <w:t>bảng</w:t>
-            </w:r>
-            <w:proofErr w:type="spellEnd"/>
+            <w:r>
+              <w:t>Tên bảng</w:t>
+            </w:r>
           </w:p>
         </w:tc>
         <w:tc>
@@ -5097,11 +3365,9 @@
             <w:pPr>
               <w:pStyle w:val="MyTable"/>
             </w:pPr>
-            <w:proofErr w:type="spellStart"/>
             <w:r>
               <w:t>Thong_Tin_Nhap_Hnag</w:t>
             </w:r>
-            <w:proofErr w:type="spellEnd"/>
           </w:p>
         </w:tc>
       </w:tr>
@@ -5116,35 +3382,9 @@
             <w:pPr>
               <w:pStyle w:val="MyTable"/>
             </w:pPr>
-            <w:proofErr w:type="spellStart"/>
-            <w:r>
-              <w:t>Danh</w:t>
-            </w:r>
-            <w:proofErr w:type="spellEnd"/>
-            <w:r>
-              <w:t xml:space="preserve"> </w:t>
-            </w:r>
-            <w:proofErr w:type="spellStart"/>
-            <w:r>
-              <w:t>sách</w:t>
-            </w:r>
-            <w:proofErr w:type="spellEnd"/>
-            <w:r>
-              <w:t xml:space="preserve"> </w:t>
-            </w:r>
-            <w:proofErr w:type="spellStart"/>
-            <w:r>
-              <w:t>các</w:t>
-            </w:r>
-            <w:proofErr w:type="spellEnd"/>
-            <w:r>
-              <w:t xml:space="preserve"> </w:t>
-            </w:r>
-            <w:proofErr w:type="spellStart"/>
-            <w:r>
-              <w:t>cột</w:t>
-            </w:r>
-            <w:proofErr w:type="spellEnd"/>
+            <w:r>
+              <w:t>Danh sách các cột</w:t>
+            </w:r>
           </w:p>
         </w:tc>
       </w:tr>
@@ -5173,19 +3413,9 @@
             <w:pPr>
               <w:pStyle w:val="MyTable"/>
             </w:pPr>
-            <w:proofErr w:type="spellStart"/>
-            <w:r>
-              <w:t>Tên</w:t>
-            </w:r>
-            <w:proofErr w:type="spellEnd"/>
-            <w:r>
-              <w:t xml:space="preserve"> </w:t>
-            </w:r>
-            <w:proofErr w:type="spellStart"/>
-            <w:r>
-              <w:t>cột</w:t>
-            </w:r>
-            <w:proofErr w:type="spellEnd"/>
+            <w:r>
+              <w:t>Tên cột</w:t>
+            </w:r>
           </w:p>
         </w:tc>
         <w:tc>
@@ -5198,27 +3428,9 @@
             <w:pPr>
               <w:pStyle w:val="MyTable"/>
             </w:pPr>
-            <w:proofErr w:type="spellStart"/>
-            <w:r>
-              <w:t>Kiểu</w:t>
-            </w:r>
-            <w:proofErr w:type="spellEnd"/>
-            <w:r>
-              <w:t xml:space="preserve"> </w:t>
-            </w:r>
-            <w:proofErr w:type="spellStart"/>
-            <w:r>
-              <w:t>dữ</w:t>
-            </w:r>
-            <w:proofErr w:type="spellEnd"/>
-            <w:r>
-              <w:t xml:space="preserve"> </w:t>
-            </w:r>
-            <w:proofErr w:type="spellStart"/>
-            <w:r>
-              <w:t>liệu</w:t>
-            </w:r>
-            <w:proofErr w:type="spellEnd"/>
+            <w:r>
+              <w:t>Kiểu dữ liệu</w:t>
+            </w:r>
           </w:p>
         </w:tc>
         <w:tc>
@@ -5231,13 +3443,8 @@
             <w:pPr>
               <w:pStyle w:val="MyTable"/>
             </w:pPr>
-            <w:proofErr w:type="spellStart"/>
-            <w:r>
-              <w:t>Phạm</w:t>
-            </w:r>
-            <w:proofErr w:type="spellEnd"/>
-            <w:r>
-              <w:t xml:space="preserve"> vi</w:t>
+            <w:r>
+              <w:t>Phạm vi</w:t>
             </w:r>
           </w:p>
         </w:tc>
@@ -5251,19 +3458,9 @@
             <w:pPr>
               <w:pStyle w:val="MyTable"/>
             </w:pPr>
-            <w:proofErr w:type="spellStart"/>
-            <w:r>
-              <w:t>Thuộc</w:t>
-            </w:r>
-            <w:proofErr w:type="spellEnd"/>
-            <w:r>
-              <w:t xml:space="preserve"> </w:t>
-            </w:r>
-            <w:proofErr w:type="spellStart"/>
-            <w:r>
-              <w:t>tính</w:t>
-            </w:r>
-            <w:proofErr w:type="spellEnd"/>
+            <w:r>
+              <w:t>Thuộc tính</w:t>
+            </w:r>
           </w:p>
         </w:tc>
         <w:tc>
@@ -5275,19 +3472,9 @@
             <w:pPr>
               <w:pStyle w:val="MyTable"/>
             </w:pPr>
-            <w:proofErr w:type="spellStart"/>
-            <w:r>
-              <w:t>Ghi</w:t>
-            </w:r>
-            <w:proofErr w:type="spellEnd"/>
-            <w:r>
-              <w:t xml:space="preserve"> </w:t>
-            </w:r>
-            <w:proofErr w:type="spellStart"/>
-            <w:r>
-              <w:t>chú</w:t>
-            </w:r>
-            <w:proofErr w:type="spellEnd"/>
+            <w:r>
+              <w:t>Ghi chú</w:t>
+            </w:r>
           </w:p>
         </w:tc>
       </w:tr>
@@ -5314,11 +3501,9 @@
             <w:pPr>
               <w:pStyle w:val="MyTable"/>
             </w:pPr>
-            <w:proofErr w:type="spellStart"/>
             <w:r>
               <w:t>MaDNH</w:t>
             </w:r>
-            <w:proofErr w:type="spellEnd"/>
           </w:p>
         </w:tc>
         <w:tc>
@@ -5358,19 +3543,9 @@
             <w:pPr>
               <w:pStyle w:val="MyTable"/>
             </w:pPr>
-            <w:proofErr w:type="spellStart"/>
-            <w:r>
-              <w:t>Khóa</w:t>
-            </w:r>
-            <w:proofErr w:type="spellEnd"/>
-            <w:r>
-              <w:t xml:space="preserve"> </w:t>
-            </w:r>
-            <w:proofErr w:type="spellStart"/>
-            <w:r>
-              <w:t>chính</w:t>
-            </w:r>
-            <w:proofErr w:type="spellEnd"/>
+            <w:r>
+              <w:t>Khóa chính</w:t>
+            </w:r>
           </w:p>
         </w:tc>
         <w:tc>
@@ -5381,53 +3556,8 @@
             <w:pPr>
               <w:pStyle w:val="MyTable"/>
             </w:pPr>
-            <w:proofErr w:type="spellStart"/>
-            <w:r>
-              <w:t>Mã</w:t>
-            </w:r>
-            <w:proofErr w:type="spellEnd"/>
-            <w:r>
-              <w:t xml:space="preserve"> </w:t>
-            </w:r>
-            <w:proofErr w:type="spellStart"/>
-            <w:r>
-              <w:t>phân</w:t>
-            </w:r>
-            <w:proofErr w:type="spellEnd"/>
-            <w:r>
-              <w:t xml:space="preserve"> </w:t>
-            </w:r>
-            <w:proofErr w:type="spellStart"/>
-            <w:r>
-              <w:t>biệt</w:t>
-            </w:r>
-            <w:proofErr w:type="spellEnd"/>
-            <w:r>
-              <w:t xml:space="preserve"> </w:t>
-            </w:r>
-            <w:proofErr w:type="spellStart"/>
-            <w:r>
-              <w:t>các</w:t>
-            </w:r>
-            <w:proofErr w:type="spellEnd"/>
-            <w:r>
-              <w:t xml:space="preserve"> </w:t>
-            </w:r>
-            <w:proofErr w:type="spellStart"/>
-            <w:r>
-              <w:t>đơn</w:t>
-            </w:r>
-            <w:proofErr w:type="spellEnd"/>
-            <w:r>
-              <w:t xml:space="preserve"> </w:t>
-            </w:r>
-            <w:proofErr w:type="spellStart"/>
-            <w:r>
-              <w:t>nhập</w:t>
-            </w:r>
-            <w:proofErr w:type="spellEnd"/>
-            <w:r>
-              <w:t xml:space="preserve"> hang. </w:t>
+            <w:r>
+              <w:t xml:space="preserve">Mã phân biệt các đơn nhập hang. </w:t>
             </w:r>
           </w:p>
         </w:tc>
@@ -5455,11 +3585,9 @@
             <w:pPr>
               <w:pStyle w:val="MyTable"/>
             </w:pPr>
-            <w:proofErr w:type="spellStart"/>
             <w:r>
               <w:t>TongTienNH</w:t>
             </w:r>
-            <w:proofErr w:type="spellEnd"/>
           </w:p>
         </w:tc>
         <w:tc>
@@ -5471,11 +3599,9 @@
             <w:pPr>
               <w:pStyle w:val="MyTable"/>
             </w:pPr>
-            <w:proofErr w:type="spellStart"/>
             <w:r>
               <w:t>Int</w:t>
             </w:r>
-            <w:proofErr w:type="spellEnd"/>
           </w:p>
         </w:tc>
         <w:tc>
@@ -5487,11 +3613,9 @@
             <w:pPr>
               <w:pStyle w:val="MyTable"/>
             </w:pPr>
-            <w:proofErr w:type="spellStart"/>
             <w:r>
               <w:t>Int</w:t>
             </w:r>
-            <w:proofErr w:type="spellEnd"/>
           </w:p>
         </w:tc>
         <w:tc>
@@ -5513,51 +3637,9 @@
             <w:pPr>
               <w:pStyle w:val="MyTable"/>
             </w:pPr>
-            <w:proofErr w:type="spellStart"/>
-            <w:r>
-              <w:t>Tổng</w:t>
-            </w:r>
-            <w:proofErr w:type="spellEnd"/>
-            <w:r>
-              <w:t xml:space="preserve"> </w:t>
-            </w:r>
-            <w:proofErr w:type="spellStart"/>
-            <w:r>
-              <w:t>tiền</w:t>
-            </w:r>
-            <w:proofErr w:type="spellEnd"/>
-            <w:r>
-              <w:t xml:space="preserve"> </w:t>
-            </w:r>
-            <w:proofErr w:type="spellStart"/>
-            <w:r>
-              <w:t>của</w:t>
-            </w:r>
-            <w:proofErr w:type="spellEnd"/>
-            <w:r>
-              <w:t xml:space="preserve"> </w:t>
-            </w:r>
-            <w:proofErr w:type="spellStart"/>
-            <w:r>
-              <w:t>đơn</w:t>
-            </w:r>
-            <w:proofErr w:type="spellEnd"/>
-            <w:r>
-              <w:t xml:space="preserve"> </w:t>
-            </w:r>
-            <w:proofErr w:type="spellStart"/>
-            <w:r>
-              <w:t>nhận</w:t>
-            </w:r>
-            <w:proofErr w:type="spellEnd"/>
-            <w:r>
-              <w:t xml:space="preserve"> hang </w:t>
-            </w:r>
-            <w:proofErr w:type="spellStart"/>
-            <w:r>
-              <w:t>này</w:t>
-            </w:r>
-            <w:proofErr w:type="spellEnd"/>
+            <w:r>
+              <w:t>Tổng tiền của đơn nhận hang này</w:t>
+            </w:r>
           </w:p>
         </w:tc>
       </w:tr>
@@ -5584,11 +3666,9 @@
             <w:pPr>
               <w:pStyle w:val="MyTable"/>
             </w:pPr>
-            <w:proofErr w:type="spellStart"/>
             <w:r>
               <w:t>NgayNhap</w:t>
             </w:r>
-            <w:proofErr w:type="spellEnd"/>
           </w:p>
         </w:tc>
         <w:tc>
@@ -5638,37 +3718,8 @@
             <w:pPr>
               <w:pStyle w:val="MyTable"/>
             </w:pPr>
-            <w:proofErr w:type="spellStart"/>
-            <w:r>
-              <w:t>Ngày</w:t>
-            </w:r>
-            <w:proofErr w:type="spellEnd"/>
-            <w:r>
-              <w:t xml:space="preserve"> </w:t>
-            </w:r>
-            <w:proofErr w:type="spellStart"/>
-            <w:r>
-              <w:t>tiến</w:t>
-            </w:r>
-            <w:proofErr w:type="spellEnd"/>
-            <w:r>
-              <w:t xml:space="preserve"> </w:t>
-            </w:r>
-            <w:proofErr w:type="spellStart"/>
-            <w:r>
-              <w:t>hành</w:t>
-            </w:r>
-            <w:proofErr w:type="spellEnd"/>
-            <w:r>
-              <w:t xml:space="preserve"> </w:t>
-            </w:r>
-            <w:proofErr w:type="spellStart"/>
-            <w:r>
-              <w:t>nhập</w:t>
-            </w:r>
-            <w:proofErr w:type="spellEnd"/>
-            <w:r>
-              <w:t xml:space="preserve"> hang</w:t>
+            <w:r>
+              <w:t>Ngày tiến hành nhập hang</w:t>
             </w:r>
           </w:p>
         </w:tc>
@@ -5683,6 +3734,7 @@
               <w:pStyle w:val="MyTable"/>
             </w:pPr>
             <w:r>
+              <w:lastRenderedPageBreak/>
               <w:t>4</w:t>
             </w:r>
           </w:p>
@@ -5696,11 +3748,9 @@
             <w:pPr>
               <w:pStyle w:val="MyTable"/>
             </w:pPr>
-            <w:proofErr w:type="spellStart"/>
             <w:r>
               <w:t>TinhTrangThanhToan</w:t>
             </w:r>
-            <w:proofErr w:type="spellEnd"/>
           </w:p>
         </w:tc>
         <w:tc>
@@ -5712,14 +3762,12 @@
             <w:pPr>
               <w:pStyle w:val="MyTable"/>
             </w:pPr>
-            <w:proofErr w:type="spellStart"/>
             <w:r>
               <w:t>n</w:t>
             </w:r>
             <w:r>
               <w:t>varchar</w:t>
             </w:r>
-            <w:proofErr w:type="spellEnd"/>
           </w:p>
         </w:tc>
         <w:tc>
@@ -5755,103 +3803,8 @@
             <w:pPr>
               <w:pStyle w:val="MyTable"/>
             </w:pPr>
-            <w:proofErr w:type="spellStart"/>
-            <w:r>
-              <w:t>Tình</w:t>
-            </w:r>
-            <w:proofErr w:type="spellEnd"/>
-            <w:r>
-              <w:t xml:space="preserve"> </w:t>
-            </w:r>
-            <w:proofErr w:type="spellStart"/>
-            <w:r>
-              <w:t>trạng</w:t>
-            </w:r>
-            <w:proofErr w:type="spellEnd"/>
-            <w:r>
-              <w:t xml:space="preserve"> </w:t>
-            </w:r>
-            <w:proofErr w:type="spellStart"/>
-            <w:r>
-              <w:t>thanh</w:t>
-            </w:r>
-            <w:proofErr w:type="spellEnd"/>
-            <w:r>
-              <w:t xml:space="preserve"> </w:t>
-            </w:r>
-            <w:proofErr w:type="spellStart"/>
-            <w:proofErr w:type="gramStart"/>
-            <w:r>
-              <w:t>toán:đã</w:t>
-            </w:r>
-            <w:proofErr w:type="spellEnd"/>
-            <w:proofErr w:type="gramEnd"/>
-            <w:r>
-              <w:t xml:space="preserve"> </w:t>
-            </w:r>
-            <w:proofErr w:type="spellStart"/>
-            <w:r>
-              <w:t>thanh</w:t>
-            </w:r>
-            <w:proofErr w:type="spellEnd"/>
-            <w:r>
-              <w:t xml:space="preserve"> </w:t>
-            </w:r>
-            <w:proofErr w:type="spellStart"/>
-            <w:r>
-              <w:t>toán</w:t>
-            </w:r>
-            <w:proofErr w:type="spellEnd"/>
-            <w:r>
-              <w:t xml:space="preserve">, </w:t>
-            </w:r>
-            <w:proofErr w:type="spellStart"/>
-            <w:r>
-              <w:t>chưa</w:t>
-            </w:r>
-            <w:proofErr w:type="spellEnd"/>
-            <w:r>
-              <w:t xml:space="preserve"> </w:t>
-            </w:r>
-            <w:proofErr w:type="spellStart"/>
-            <w:r>
-              <w:t>thanh</w:t>
-            </w:r>
-            <w:proofErr w:type="spellEnd"/>
-            <w:r>
-              <w:t xml:space="preserve"> </w:t>
-            </w:r>
-            <w:proofErr w:type="spellStart"/>
-            <w:r>
-              <w:t>toán</w:t>
-            </w:r>
-            <w:proofErr w:type="spellEnd"/>
-            <w:r>
-              <w:t xml:space="preserve">, </w:t>
-            </w:r>
-            <w:proofErr w:type="spellStart"/>
-            <w:r>
-              <w:t>thanh</w:t>
-            </w:r>
-            <w:proofErr w:type="spellEnd"/>
-            <w:r>
-              <w:t xml:space="preserve"> </w:t>
-            </w:r>
-            <w:proofErr w:type="spellStart"/>
-            <w:r>
-              <w:t>toán</w:t>
-            </w:r>
-            <w:proofErr w:type="spellEnd"/>
-            <w:r>
-              <w:t xml:space="preserve"> 1 </w:t>
-            </w:r>
-            <w:proofErr w:type="spellStart"/>
-            <w:r>
-              <w:t>nữa</w:t>
-            </w:r>
-            <w:proofErr w:type="spellEnd"/>
-            <w:r>
-              <w:t>,…</w:t>
+            <w:r>
+              <w:t>Tình trạng thanh toán:đã thanh toán, chưa thanh toán, thanh toán 1 nữa,…</w:t>
             </w:r>
           </w:p>
         </w:tc>
@@ -5879,11 +3832,9 @@
             <w:pPr>
               <w:pStyle w:val="MyTable"/>
             </w:pPr>
-            <w:proofErr w:type="spellStart"/>
             <w:r>
               <w:t>MaDDH</w:t>
             </w:r>
-            <w:proofErr w:type="spellEnd"/>
           </w:p>
         </w:tc>
         <w:tc>
@@ -5923,19 +3874,9 @@
             <w:pPr>
               <w:pStyle w:val="MyTable"/>
             </w:pPr>
-            <w:proofErr w:type="spellStart"/>
-            <w:r>
-              <w:t>Khoá</w:t>
-            </w:r>
-            <w:proofErr w:type="spellEnd"/>
-            <w:r>
-              <w:t xml:space="preserve"> </w:t>
-            </w:r>
-            <w:proofErr w:type="spellStart"/>
-            <w:r>
-              <w:t>ngoại</w:t>
-            </w:r>
-            <w:proofErr w:type="spellEnd"/>
+            <w:r>
+              <w:t>Khoá ngoại</w:t>
+            </w:r>
           </w:p>
         </w:tc>
         <w:tc>
@@ -5946,61 +3887,8 @@
             <w:pPr>
               <w:pStyle w:val="MyTable"/>
             </w:pPr>
-            <w:proofErr w:type="spellStart"/>
-            <w:r>
-              <w:t>Mã</w:t>
-            </w:r>
-            <w:proofErr w:type="spellEnd"/>
-            <w:r>
-              <w:t xml:space="preserve"> </w:t>
-            </w:r>
-            <w:proofErr w:type="spellStart"/>
-            <w:r>
-              <w:t>đơn</w:t>
-            </w:r>
-            <w:proofErr w:type="spellEnd"/>
-            <w:r>
-              <w:t xml:space="preserve"> </w:t>
-            </w:r>
-            <w:proofErr w:type="spellStart"/>
-            <w:r>
-              <w:t>đặt</w:t>
-            </w:r>
-            <w:proofErr w:type="spellEnd"/>
-            <w:r>
-              <w:t xml:space="preserve"> </w:t>
-            </w:r>
-            <w:proofErr w:type="spellStart"/>
-            <w:r>
-              <w:t>hàng</w:t>
-            </w:r>
-            <w:proofErr w:type="spellEnd"/>
-            <w:r>
-              <w:t xml:space="preserve"> </w:t>
-            </w:r>
-            <w:proofErr w:type="spellStart"/>
-            <w:r>
-              <w:t>tham</w:t>
-            </w:r>
-            <w:proofErr w:type="spellEnd"/>
-            <w:r>
-              <w:t xml:space="preserve"> </w:t>
-            </w:r>
-            <w:proofErr w:type="spellStart"/>
-            <w:r>
-              <w:t>chiếu</w:t>
-            </w:r>
-            <w:proofErr w:type="spellEnd"/>
-            <w:r>
-              <w:t xml:space="preserve"> </w:t>
-            </w:r>
-            <w:proofErr w:type="spellStart"/>
-            <w:r>
-              <w:t>đến</w:t>
-            </w:r>
-            <w:proofErr w:type="spellEnd"/>
-            <w:r>
-              <w:t>.</w:t>
+            <w:r>
+              <w:t>Mã đơn đặt hàng tham chiếu đến.</w:t>
             </w:r>
           </w:p>
         </w:tc>
@@ -6014,11 +3902,9 @@
             <w:pPr>
               <w:pStyle w:val="MyTable"/>
             </w:pPr>
-          </w:p>
-          <w:p>
-            <w:pPr>
-              <w:pStyle w:val="MyTable"/>
-            </w:pPr>
+            <w:r>
+              <w:t>6</w:t>
+            </w:r>
           </w:p>
         </w:tc>
         <w:tc>
@@ -6030,6 +3916,12 @@
             <w:pPr>
               <w:pStyle w:val="MyTable"/>
             </w:pPr>
+            <w:r>
+              <w:t>NgayTao</w:t>
+            </w:r>
+            <w:r>
+              <w:tab/>
+            </w:r>
           </w:p>
         </w:tc>
         <w:tc>
@@ -6041,6 +3933,12 @@
             <w:pPr>
               <w:pStyle w:val="MyTable"/>
             </w:pPr>
+            <w:r>
+              <w:t>Date</w:t>
+            </w:r>
+            <w:r>
+              <w:tab/>
+            </w:r>
           </w:p>
         </w:tc>
         <w:tc>
@@ -6052,6 +3950,9 @@
             <w:pPr>
               <w:pStyle w:val="MyTable"/>
             </w:pPr>
+            <w:r>
+              <w:t>Date</w:t>
+            </w:r>
           </w:p>
         </w:tc>
         <w:tc>
@@ -6079,6 +3980,87 @@
       <w:tr>
         <w:tc>
           <w:tcPr>
+            <w:tcW w:w="1376" w:type="dxa"/>
+          </w:tcPr>
+          <w:p>
+            <w:pPr>
+              <w:pStyle w:val="MyTable"/>
+            </w:pPr>
+            <w:r>
+              <w:t>7</w:t>
+            </w:r>
+          </w:p>
+        </w:tc>
+        <w:tc>
+          <w:tcPr>
+            <w:tcW w:w="2349" w:type="dxa"/>
+            <w:gridSpan w:val="3"/>
+          </w:tcPr>
+          <w:p>
+            <w:pPr>
+              <w:pStyle w:val="MyTable"/>
+            </w:pPr>
+            <w:r>
+              <w:t>NgayCapNhat</w:t>
+            </w:r>
+            <w:r>
+              <w:tab/>
+            </w:r>
+          </w:p>
+        </w:tc>
+        <w:tc>
+          <w:tcPr>
+            <w:tcW w:w="1350" w:type="dxa"/>
+            <w:gridSpan w:val="2"/>
+          </w:tcPr>
+          <w:p>
+            <w:pPr>
+              <w:pStyle w:val="MyTable"/>
+            </w:pPr>
+            <w:r>
+              <w:t>Date</w:t>
+            </w:r>
+          </w:p>
+        </w:tc>
+        <w:tc>
+          <w:tcPr>
+            <w:tcW w:w="1348" w:type="dxa"/>
+            <w:gridSpan w:val="2"/>
+          </w:tcPr>
+          <w:p>
+            <w:pPr>
+              <w:pStyle w:val="MyTable"/>
+            </w:pPr>
+            <w:r>
+              <w:t>Date</w:t>
+            </w:r>
+          </w:p>
+        </w:tc>
+        <w:tc>
+          <w:tcPr>
+            <w:tcW w:w="1315" w:type="dxa"/>
+            <w:gridSpan w:val="2"/>
+          </w:tcPr>
+          <w:p>
+            <w:pPr>
+              <w:pStyle w:val="MyTable"/>
+            </w:pPr>
+          </w:p>
+        </w:tc>
+        <w:tc>
+          <w:tcPr>
+            <w:tcW w:w="1712" w:type="dxa"/>
+          </w:tcPr>
+          <w:p>
+            <w:pPr>
+              <w:pStyle w:val="MyTable"/>
+            </w:pPr>
+          </w:p>
+        </w:tc>
+      </w:tr>
+      <w:tr>
+        <w:tc>
+          <w:tcPr>
             <w:tcW w:w="1597" w:type="dxa"/>
             <w:gridSpan w:val="2"/>
             <w:shd w:val="clear" w:color="auto" w:fill="D9D9D9" w:themeFill="background1" w:themeFillShade="D9"/>
@@ -6087,19 +4069,9 @@
             <w:pPr>
               <w:pStyle w:val="MyTable"/>
             </w:pPr>
-            <w:proofErr w:type="spellStart"/>
-            <w:r>
-              <w:t>Mã</w:t>
-            </w:r>
-            <w:proofErr w:type="spellEnd"/>
-            <w:r>
-              <w:t xml:space="preserve"> </w:t>
-            </w:r>
-            <w:proofErr w:type="spellStart"/>
-            <w:r>
-              <w:t>số</w:t>
-            </w:r>
-            <w:proofErr w:type="spellEnd"/>
+            <w:r>
+              <w:t>Mã số</w:t>
+            </w:r>
           </w:p>
         </w:tc>
         <w:tc>
@@ -6112,14 +4084,12 @@
             <w:pPr>
               <w:pStyle w:val="MyTable"/>
             </w:pPr>
-            <w:proofErr w:type="spellStart"/>
             <w:r>
               <w:t>Tbl</w:t>
             </w:r>
             <w:r>
               <w:t>CTThietBi</w:t>
             </w:r>
-            <w:proofErr w:type="spellEnd"/>
           </w:p>
         </w:tc>
       </w:tr>
@@ -6134,19 +4104,9 @@
             <w:pPr>
               <w:pStyle w:val="MyTable"/>
             </w:pPr>
-            <w:proofErr w:type="spellStart"/>
-            <w:r>
-              <w:t>Tham</w:t>
-            </w:r>
-            <w:proofErr w:type="spellEnd"/>
-            <w:r>
-              <w:t xml:space="preserve"> </w:t>
-            </w:r>
-            <w:proofErr w:type="spellStart"/>
-            <w:r>
-              <w:t>chiếu</w:t>
-            </w:r>
-            <w:proofErr w:type="spellEnd"/>
+            <w:r>
+              <w:t>Tham chiếu</w:t>
+            </w:r>
           </w:p>
         </w:tc>
         <w:tc>
@@ -6185,20 +4145,9 @@
             <w:pPr>
               <w:pStyle w:val="MyTable"/>
             </w:pPr>
-            <w:proofErr w:type="spellStart"/>
-            <w:r>
-              <w:lastRenderedPageBreak/>
-              <w:t>Tên</w:t>
-            </w:r>
-            <w:proofErr w:type="spellEnd"/>
-            <w:r>
-              <w:t xml:space="preserve"> </w:t>
-            </w:r>
-            <w:proofErr w:type="spellStart"/>
-            <w:r>
-              <w:t>bảng</w:t>
-            </w:r>
-            <w:proofErr w:type="spellEnd"/>
+            <w:r>
+              <w:t>Tên bảng</w:t>
+            </w:r>
           </w:p>
         </w:tc>
         <w:tc>
@@ -6211,11 +4160,9 @@
             <w:pPr>
               <w:pStyle w:val="MyTable"/>
             </w:pPr>
-            <w:proofErr w:type="spellStart"/>
             <w:r>
               <w:t>Chi_Tiet_Thiet_Bi</w:t>
             </w:r>
-            <w:proofErr w:type="spellEnd"/>
           </w:p>
         </w:tc>
       </w:tr>
@@ -6230,35 +4177,9 @@
             <w:pPr>
               <w:pStyle w:val="MyTable"/>
             </w:pPr>
-            <w:proofErr w:type="spellStart"/>
-            <w:r>
-              <w:t>Danh</w:t>
-            </w:r>
-            <w:proofErr w:type="spellEnd"/>
-            <w:r>
-              <w:t xml:space="preserve"> </w:t>
-            </w:r>
-            <w:proofErr w:type="spellStart"/>
-            <w:r>
-              <w:t>sách</w:t>
-            </w:r>
-            <w:proofErr w:type="spellEnd"/>
-            <w:r>
-              <w:t xml:space="preserve"> </w:t>
-            </w:r>
-            <w:proofErr w:type="spellStart"/>
-            <w:r>
-              <w:t>các</w:t>
-            </w:r>
-            <w:proofErr w:type="spellEnd"/>
-            <w:r>
-              <w:t xml:space="preserve"> </w:t>
-            </w:r>
-            <w:proofErr w:type="spellStart"/>
-            <w:r>
-              <w:t>cột</w:t>
-            </w:r>
-            <w:proofErr w:type="spellEnd"/>
+            <w:r>
+              <w:t>Danh sách các cột</w:t>
+            </w:r>
           </w:p>
         </w:tc>
       </w:tr>
@@ -6287,19 +4208,9 @@
             <w:pPr>
               <w:pStyle w:val="MyTable"/>
             </w:pPr>
-            <w:proofErr w:type="spellStart"/>
-            <w:r>
-              <w:t>Tên</w:t>
-            </w:r>
-            <w:proofErr w:type="spellEnd"/>
-            <w:r>
-              <w:t xml:space="preserve"> </w:t>
-            </w:r>
-            <w:proofErr w:type="spellStart"/>
-            <w:r>
-              <w:t>cột</w:t>
-            </w:r>
-            <w:proofErr w:type="spellEnd"/>
+            <w:r>
+              <w:t>Tên cột</w:t>
+            </w:r>
           </w:p>
         </w:tc>
         <w:tc>
@@ -6312,27 +4223,9 @@
             <w:pPr>
               <w:pStyle w:val="MyTable"/>
             </w:pPr>
-            <w:proofErr w:type="spellStart"/>
-            <w:r>
-              <w:t>Kiểu</w:t>
-            </w:r>
-            <w:proofErr w:type="spellEnd"/>
-            <w:r>
-              <w:t xml:space="preserve"> </w:t>
-            </w:r>
-            <w:proofErr w:type="spellStart"/>
-            <w:r>
-              <w:t>dữ</w:t>
-            </w:r>
-            <w:proofErr w:type="spellEnd"/>
-            <w:r>
-              <w:t xml:space="preserve"> </w:t>
-            </w:r>
-            <w:proofErr w:type="spellStart"/>
-            <w:r>
-              <w:t>liệu</w:t>
-            </w:r>
-            <w:proofErr w:type="spellEnd"/>
+            <w:r>
+              <w:t>Kiểu dữ liệu</w:t>
+            </w:r>
           </w:p>
         </w:tc>
         <w:tc>
@@ -6345,13 +4238,8 @@
             <w:pPr>
               <w:pStyle w:val="MyTable"/>
             </w:pPr>
-            <w:proofErr w:type="spellStart"/>
-            <w:r>
-              <w:t>Phạm</w:t>
-            </w:r>
-            <w:proofErr w:type="spellEnd"/>
-            <w:r>
-              <w:t xml:space="preserve"> vi</w:t>
+            <w:r>
+              <w:t>Phạm vi</w:t>
             </w:r>
           </w:p>
         </w:tc>
@@ -6365,19 +4253,9 @@
             <w:pPr>
               <w:pStyle w:val="MyTable"/>
             </w:pPr>
-            <w:proofErr w:type="spellStart"/>
-            <w:r>
-              <w:t>Thuộc</w:t>
-            </w:r>
-            <w:proofErr w:type="spellEnd"/>
-            <w:r>
-              <w:t xml:space="preserve"> </w:t>
-            </w:r>
-            <w:proofErr w:type="spellStart"/>
-            <w:r>
-              <w:t>tính</w:t>
-            </w:r>
-            <w:proofErr w:type="spellEnd"/>
+            <w:r>
+              <w:t>Thuộc tính</w:t>
+            </w:r>
           </w:p>
         </w:tc>
         <w:tc>
@@ -6390,19 +4268,9 @@
             <w:pPr>
               <w:pStyle w:val="MyTable"/>
             </w:pPr>
-            <w:proofErr w:type="spellStart"/>
-            <w:r>
-              <w:t>Ghi</w:t>
-            </w:r>
-            <w:proofErr w:type="spellEnd"/>
-            <w:r>
-              <w:t xml:space="preserve"> </w:t>
-            </w:r>
-            <w:proofErr w:type="spellStart"/>
-            <w:r>
-              <w:t>chú</w:t>
-            </w:r>
-            <w:proofErr w:type="spellEnd"/>
+            <w:r>
+              <w:t>Ghi chú</w:t>
+            </w:r>
           </w:p>
         </w:tc>
       </w:tr>
@@ -6416,7 +4284,6 @@
             <w:pPr>
               <w:pStyle w:val="MyTable"/>
             </w:pPr>
-            <w:bookmarkStart w:id="0" w:name="_GoBack"/>
             <w:r>
               <w:t>1</w:t>
             </w:r>
@@ -6475,19 +4342,9 @@
             <w:pPr>
               <w:pStyle w:val="MyTable"/>
             </w:pPr>
-            <w:proofErr w:type="spellStart"/>
-            <w:r>
-              <w:t>Khóa</w:t>
-            </w:r>
-            <w:proofErr w:type="spellEnd"/>
-            <w:r>
-              <w:t xml:space="preserve"> </w:t>
-            </w:r>
-            <w:proofErr w:type="spellStart"/>
-            <w:r>
-              <w:t>chính</w:t>
-            </w:r>
-            <w:proofErr w:type="spellEnd"/>
+            <w:r>
+              <w:t>Khóa chính</w:t>
+            </w:r>
           </w:p>
         </w:tc>
         <w:tc>
@@ -6499,95 +4356,12 @@
             <w:pPr>
               <w:pStyle w:val="MyTable"/>
             </w:pPr>
-            <w:proofErr w:type="spellStart"/>
-            <w:r>
-              <w:t>Mã</w:t>
-            </w:r>
-            <w:proofErr w:type="spellEnd"/>
-            <w:r>
-              <w:t xml:space="preserve"> </w:t>
-            </w:r>
-            <w:proofErr w:type="spellStart"/>
-            <w:r>
-              <w:t>duy</w:t>
-            </w:r>
-            <w:proofErr w:type="spellEnd"/>
-            <w:r>
-              <w:t xml:space="preserve"> </w:t>
-            </w:r>
-            <w:proofErr w:type="spellStart"/>
-            <w:r>
-              <w:t>nhất</w:t>
-            </w:r>
-            <w:proofErr w:type="spellEnd"/>
-            <w:r>
-              <w:t xml:space="preserve"> </w:t>
-            </w:r>
-            <w:proofErr w:type="spellStart"/>
-            <w:r>
-              <w:t>giúp</w:t>
-            </w:r>
-            <w:proofErr w:type="spellEnd"/>
-            <w:r>
-              <w:t xml:space="preserve"> </w:t>
-            </w:r>
-            <w:proofErr w:type="spellStart"/>
-            <w:r>
-              <w:t>phân</w:t>
-            </w:r>
-            <w:proofErr w:type="spellEnd"/>
-            <w:r>
-              <w:t xml:space="preserve"> </w:t>
-            </w:r>
-            <w:proofErr w:type="spellStart"/>
-            <w:r>
-              <w:t>biệt</w:t>
-            </w:r>
-            <w:proofErr w:type="spellEnd"/>
-            <w:r>
-              <w:t xml:space="preserve"> </w:t>
-            </w:r>
-            <w:proofErr w:type="spellStart"/>
-            <w:r>
-              <w:t>từng</w:t>
-            </w:r>
-            <w:proofErr w:type="spellEnd"/>
-            <w:r>
-              <w:t xml:space="preserve"> </w:t>
-            </w:r>
-            <w:proofErr w:type="spellStart"/>
-            <w:r>
-              <w:t>thiết</w:t>
-            </w:r>
-            <w:proofErr w:type="spellEnd"/>
-            <w:r>
-              <w:t xml:space="preserve"> </w:t>
-            </w:r>
-            <w:proofErr w:type="spellStart"/>
-            <w:r>
-              <w:t>bị</w:t>
-            </w:r>
-            <w:proofErr w:type="spellEnd"/>
-            <w:r>
-              <w:t xml:space="preserve"> </w:t>
-            </w:r>
-            <w:proofErr w:type="spellStart"/>
-            <w:r>
-              <w:t>riêng</w:t>
-            </w:r>
-            <w:proofErr w:type="spellEnd"/>
-            <w:r>
-              <w:t xml:space="preserve"> </w:t>
-            </w:r>
-            <w:proofErr w:type="spellStart"/>
-            <w:r>
-              <w:t>biệt</w:t>
-            </w:r>
-            <w:proofErr w:type="spellEnd"/>
-          </w:p>
-        </w:tc>
-      </w:tr>
-      <w:bookmarkEnd w:id="0"/>
+            <w:r>
+              <w:t>Mã duy nhất giúp phân biệt từng thiết bị riêng biệt</w:t>
+            </w:r>
+          </w:p>
+        </w:tc>
+      </w:tr>
       <w:tr>
         <w:tc>
           <w:tcPr>
@@ -6611,11 +4385,9 @@
             <w:pPr>
               <w:pStyle w:val="MyTable"/>
             </w:pPr>
-            <w:proofErr w:type="spellStart"/>
             <w:r>
               <w:t>TinhTrang</w:t>
             </w:r>
-            <w:proofErr w:type="spellEnd"/>
           </w:p>
         </w:tc>
         <w:tc>
@@ -6627,11 +4399,9 @@
             <w:pPr>
               <w:pStyle w:val="MyTable"/>
             </w:pPr>
-            <w:proofErr w:type="spellStart"/>
             <w:r>
               <w:t>nvarchar</w:t>
             </w:r>
-            <w:proofErr w:type="spellEnd"/>
           </w:p>
         </w:tc>
         <w:tc>
@@ -6671,112 +4441,9 @@
             <w:pPr>
               <w:pStyle w:val="MyTable"/>
             </w:pPr>
-            <w:proofErr w:type="spellStart"/>
-            <w:r>
-              <w:t>Tình</w:t>
-            </w:r>
-            <w:proofErr w:type="spellEnd"/>
-            <w:r>
-              <w:t xml:space="preserve"> </w:t>
-            </w:r>
-            <w:proofErr w:type="spellStart"/>
-            <w:r>
-              <w:t>trạng</w:t>
-            </w:r>
-            <w:proofErr w:type="spellEnd"/>
-            <w:r>
-              <w:t xml:space="preserve"> </w:t>
-            </w:r>
-            <w:proofErr w:type="spellStart"/>
-            <w:r>
-              <w:t>của</w:t>
-            </w:r>
-            <w:proofErr w:type="spellEnd"/>
-            <w:r>
-              <w:t xml:space="preserve"> </w:t>
-            </w:r>
-            <w:proofErr w:type="spellStart"/>
-            <w:r>
-              <w:t>thiết</w:t>
-            </w:r>
-            <w:proofErr w:type="spellEnd"/>
-            <w:r>
-              <w:t xml:space="preserve"> </w:t>
-            </w:r>
-            <w:proofErr w:type="spellStart"/>
-            <w:r>
-              <w:t>bọ</w:t>
-            </w:r>
-            <w:proofErr w:type="spellEnd"/>
-            <w:r>
-              <w:t xml:space="preserve">: </w:t>
-            </w:r>
-            <w:proofErr w:type="spellStart"/>
-            <w:r>
-              <w:t>đang</w:t>
-            </w:r>
-            <w:proofErr w:type="spellEnd"/>
-            <w:r>
-              <w:t xml:space="preserve"> </w:t>
-            </w:r>
-            <w:proofErr w:type="spellStart"/>
-            <w:r>
-              <w:t>sử</w:t>
-            </w:r>
-            <w:proofErr w:type="spellEnd"/>
-            <w:r>
-              <w:t xml:space="preserve"> </w:t>
-            </w:r>
-            <w:proofErr w:type="spellStart"/>
-            <w:r>
-              <w:t>dụng</w:t>
-            </w:r>
-            <w:proofErr w:type="spellEnd"/>
-            <w:r>
-              <w:t xml:space="preserve">, </w:t>
-            </w:r>
-            <w:proofErr w:type="spellStart"/>
-            <w:r>
-              <w:t>đang</w:t>
-            </w:r>
-            <w:proofErr w:type="spellEnd"/>
-            <w:r>
-              <w:t xml:space="preserve"> </w:t>
-            </w:r>
-            <w:proofErr w:type="spellStart"/>
-            <w:r>
-              <w:t>sửa</w:t>
-            </w:r>
-            <w:proofErr w:type="spellEnd"/>
-            <w:r>
-              <w:t xml:space="preserve"> </w:t>
-            </w:r>
-            <w:proofErr w:type="spellStart"/>
-            <w:r>
-              <w:t>chữa</w:t>
-            </w:r>
-            <w:proofErr w:type="spellEnd"/>
-            <w:r>
-              <w:t xml:space="preserve">, </w:t>
-            </w:r>
-            <w:proofErr w:type="spellStart"/>
-            <w:r>
-              <w:t>trong</w:t>
-            </w:r>
-            <w:proofErr w:type="spellEnd"/>
-            <w:r>
-              <w:t xml:space="preserve"> </w:t>
-            </w:r>
-            <w:proofErr w:type="spellStart"/>
-            <w:proofErr w:type="gramStart"/>
-            <w:r>
-              <w:t>kho</w:t>
-            </w:r>
-            <w:proofErr w:type="spellEnd"/>
-            <w:r>
-              <w:t>,..</w:t>
-            </w:r>
-            <w:proofErr w:type="gramEnd"/>
+            <w:r>
+              <w:t>Tình trạng của thiết bọ: đang sử dụng, đang sửa chữa, trong kho,..</w:t>
+            </w:r>
           </w:p>
         </w:tc>
       </w:tr>
@@ -6803,11 +4470,9 @@
             <w:pPr>
               <w:pStyle w:val="MyTable"/>
             </w:pPr>
-            <w:proofErr w:type="spellStart"/>
             <w:r>
               <w:t>MaPhong</w:t>
             </w:r>
-            <w:proofErr w:type="spellEnd"/>
           </w:p>
         </w:tc>
         <w:tc>
@@ -6847,19 +4512,9 @@
             <w:pPr>
               <w:pStyle w:val="MyTable"/>
             </w:pPr>
-            <w:proofErr w:type="spellStart"/>
-            <w:r>
-              <w:t>Khoá</w:t>
-            </w:r>
-            <w:proofErr w:type="spellEnd"/>
-            <w:r>
-              <w:t xml:space="preserve"> </w:t>
-            </w:r>
-            <w:proofErr w:type="spellStart"/>
-            <w:r>
-              <w:t>ngoại</w:t>
-            </w:r>
-            <w:proofErr w:type="spellEnd"/>
+            <w:r>
+              <w:t>Khoá ngoại</w:t>
+            </w:r>
           </w:p>
         </w:tc>
         <w:tc>
@@ -6871,45 +4526,8 @@
             <w:pPr>
               <w:pStyle w:val="MyTable"/>
             </w:pPr>
-            <w:proofErr w:type="spellStart"/>
-            <w:r>
-              <w:t>Mã</w:t>
-            </w:r>
-            <w:proofErr w:type="spellEnd"/>
-            <w:r>
-              <w:t xml:space="preserve"> </w:t>
-            </w:r>
-            <w:proofErr w:type="spellStart"/>
-            <w:r>
-              <w:t>phòng</w:t>
-            </w:r>
-            <w:proofErr w:type="spellEnd"/>
-            <w:r>
-              <w:t xml:space="preserve"> </w:t>
-            </w:r>
-            <w:proofErr w:type="spellStart"/>
-            <w:r>
-              <w:t>đặt</w:t>
-            </w:r>
-            <w:proofErr w:type="spellEnd"/>
-            <w:r>
-              <w:t xml:space="preserve"> </w:t>
-            </w:r>
-            <w:proofErr w:type="spellStart"/>
-            <w:r>
-              <w:t>thiết</w:t>
-            </w:r>
-            <w:proofErr w:type="spellEnd"/>
-            <w:r>
-              <w:t xml:space="preserve"> </w:t>
-            </w:r>
-            <w:proofErr w:type="spellStart"/>
-            <w:r>
-              <w:t>bị</w:t>
-            </w:r>
-            <w:proofErr w:type="spellEnd"/>
-            <w:r>
-              <w:t xml:space="preserve"> </w:t>
+            <w:r>
+              <w:t xml:space="preserve">Mã phòng đặt thiết bị </w:t>
             </w:r>
           </w:p>
         </w:tc>
@@ -6937,11 +4555,9 @@
             <w:pPr>
               <w:pStyle w:val="MyTable"/>
             </w:pPr>
-            <w:proofErr w:type="spellStart"/>
             <w:r>
               <w:t>MaThietBi</w:t>
             </w:r>
-            <w:proofErr w:type="spellEnd"/>
           </w:p>
         </w:tc>
         <w:tc>
@@ -6981,19 +4597,9 @@
             <w:pPr>
               <w:pStyle w:val="MyTable"/>
             </w:pPr>
-            <w:proofErr w:type="spellStart"/>
-            <w:r>
-              <w:t>Khoá</w:t>
-            </w:r>
-            <w:proofErr w:type="spellEnd"/>
-            <w:r>
-              <w:t xml:space="preserve"> </w:t>
-            </w:r>
-            <w:proofErr w:type="spellStart"/>
-            <w:r>
-              <w:t>ngoại</w:t>
-            </w:r>
-            <w:proofErr w:type="spellEnd"/>
+            <w:r>
+              <w:t>Khoá ngoại</w:t>
+            </w:r>
           </w:p>
         </w:tc>
         <w:tc>
@@ -7005,51 +4611,9 @@
             <w:pPr>
               <w:pStyle w:val="MyTable"/>
             </w:pPr>
-            <w:proofErr w:type="spellStart"/>
-            <w:r>
-              <w:t>Số</w:t>
-            </w:r>
-            <w:proofErr w:type="spellEnd"/>
-            <w:r>
-              <w:t xml:space="preserve"> </w:t>
-            </w:r>
-            <w:proofErr w:type="spellStart"/>
-            <w:r>
-              <w:t>điện</w:t>
-            </w:r>
-            <w:proofErr w:type="spellEnd"/>
-            <w:r>
-              <w:t xml:space="preserve"> </w:t>
-            </w:r>
-            <w:proofErr w:type="spellStart"/>
-            <w:r>
-              <w:t>thoại</w:t>
-            </w:r>
-            <w:proofErr w:type="spellEnd"/>
-            <w:r>
-              <w:t xml:space="preserve"> </w:t>
-            </w:r>
-            <w:proofErr w:type="spellStart"/>
-            <w:r>
-              <w:t>của</w:t>
-            </w:r>
-            <w:proofErr w:type="spellEnd"/>
-            <w:r>
-              <w:t xml:space="preserve"> </w:t>
-            </w:r>
-            <w:proofErr w:type="spellStart"/>
-            <w:r>
-              <w:t>nhân</w:t>
-            </w:r>
-            <w:proofErr w:type="spellEnd"/>
-            <w:r>
-              <w:t xml:space="preserve"> </w:t>
-            </w:r>
-            <w:proofErr w:type="spellStart"/>
-            <w:r>
-              <w:t>viên</w:t>
-            </w:r>
-            <w:proofErr w:type="spellEnd"/>
+            <w:r>
+              <w:t>Số điện thoại của nhân viên</w:t>
+            </w:r>
           </w:p>
         </w:tc>
       </w:tr>
@@ -7076,11 +4640,9 @@
             <w:pPr>
               <w:pStyle w:val="MyTable"/>
             </w:pPr>
-            <w:proofErr w:type="spellStart"/>
             <w:r>
               <w:t>MaDNH</w:t>
             </w:r>
-            <w:proofErr w:type="spellEnd"/>
           </w:p>
         </w:tc>
         <w:tc>
@@ -7120,19 +4682,9 @@
             <w:pPr>
               <w:pStyle w:val="MyTable"/>
             </w:pPr>
-            <w:proofErr w:type="spellStart"/>
-            <w:r>
-              <w:t>Khoá</w:t>
-            </w:r>
-            <w:proofErr w:type="spellEnd"/>
-            <w:r>
-              <w:t xml:space="preserve"> </w:t>
-            </w:r>
-            <w:proofErr w:type="spellStart"/>
-            <w:r>
-              <w:t>ngoại</w:t>
-            </w:r>
-            <w:proofErr w:type="spellEnd"/>
+            <w:r>
+              <w:t>Khoá ngoại</w:t>
+            </w:r>
           </w:p>
         </w:tc>
         <w:tc>
@@ -7144,107 +4696,177 @@
             <w:pPr>
               <w:pStyle w:val="MyTable"/>
             </w:pPr>
-            <w:proofErr w:type="spellStart"/>
-            <w:r>
-              <w:t>Thiết</w:t>
-            </w:r>
-            <w:proofErr w:type="spellEnd"/>
-            <w:r>
-              <w:t xml:space="preserve"> </w:t>
-            </w:r>
-            <w:proofErr w:type="spellStart"/>
-            <w:r>
-              <w:t>bị</w:t>
-            </w:r>
-            <w:proofErr w:type="spellEnd"/>
-            <w:r>
-              <w:t xml:space="preserve"> </w:t>
-            </w:r>
-            <w:proofErr w:type="spellStart"/>
-            <w:r>
-              <w:t>này</w:t>
-            </w:r>
-            <w:proofErr w:type="spellEnd"/>
-            <w:r>
-              <w:t xml:space="preserve"> </w:t>
-            </w:r>
-            <w:proofErr w:type="spellStart"/>
-            <w:r>
-              <w:t>được</w:t>
-            </w:r>
-            <w:proofErr w:type="spellEnd"/>
-            <w:r>
-              <w:t xml:space="preserve"> </w:t>
-            </w:r>
-            <w:proofErr w:type="spellStart"/>
-            <w:r>
-              <w:t>nhập</w:t>
-            </w:r>
-            <w:proofErr w:type="spellEnd"/>
-            <w:r>
-              <w:t xml:space="preserve"> </w:t>
-            </w:r>
-            <w:proofErr w:type="spellStart"/>
-            <w:r>
-              <w:t>từ</w:t>
-            </w:r>
-            <w:proofErr w:type="spellEnd"/>
-            <w:r>
-              <w:t xml:space="preserve"> </w:t>
-            </w:r>
-            <w:proofErr w:type="spellStart"/>
-            <w:r>
-              <w:t>đơn</w:t>
-            </w:r>
-            <w:proofErr w:type="spellEnd"/>
-            <w:r>
-              <w:t xml:space="preserve"> </w:t>
-            </w:r>
-            <w:proofErr w:type="spellStart"/>
-            <w:r>
-              <w:t>nhập</w:t>
-            </w:r>
-            <w:proofErr w:type="spellEnd"/>
-            <w:r>
-              <w:t xml:space="preserve"> hang </w:t>
-            </w:r>
-            <w:proofErr w:type="spellStart"/>
-            <w:r>
-              <w:t>nào</w:t>
-            </w:r>
-            <w:proofErr w:type="spellEnd"/>
-            <w:r>
-              <w:t xml:space="preserve"> =&gt; </w:t>
-            </w:r>
-            <w:proofErr w:type="spellStart"/>
-            <w:r>
-              <w:t>truy</w:t>
-            </w:r>
-            <w:proofErr w:type="spellEnd"/>
-            <w:r>
-              <w:t xml:space="preserve"> </w:t>
-            </w:r>
-            <w:proofErr w:type="spellStart"/>
-            <w:r>
-              <w:t>xuất</w:t>
-            </w:r>
-            <w:proofErr w:type="spellEnd"/>
-            <w:r>
-              <w:t xml:space="preserve"> </w:t>
-            </w:r>
-            <w:proofErr w:type="spellStart"/>
-            <w:r>
-              <w:t>khi</w:t>
-            </w:r>
-            <w:proofErr w:type="spellEnd"/>
-            <w:r>
-              <w:t xml:space="preserve"> </w:t>
-            </w:r>
-            <w:proofErr w:type="spellStart"/>
-            <w:r>
-              <w:t>cần</w:t>
-            </w:r>
-            <w:proofErr w:type="spellEnd"/>
+            <w:r>
+              <w:t>Thiết bị này được nhập từ đơn nhập hang nào =&gt; truy xuất khi cần</w:t>
+            </w:r>
+          </w:p>
+        </w:tc>
+      </w:tr>
+      <w:tr>
+        <w:tc>
+          <w:tcPr>
+            <w:tcW w:w="1597" w:type="dxa"/>
+            <w:gridSpan w:val="2"/>
+          </w:tcPr>
+          <w:p>
+            <w:pPr>
+              <w:pStyle w:val="MyTable"/>
+            </w:pPr>
+            <w:r>
+              <w:t>6</w:t>
+            </w:r>
+          </w:p>
+        </w:tc>
+        <w:tc>
+          <w:tcPr>
+            <w:tcW w:w="1589" w:type="dxa"/>
+          </w:tcPr>
+          <w:p>
+            <w:pPr>
+              <w:pStyle w:val="MyTable"/>
+            </w:pPr>
+            <w:r>
+              <w:t>NgayTao</w:t>
+            </w:r>
+            <w:r>
+              <w:tab/>
+            </w:r>
+          </w:p>
+        </w:tc>
+        <w:tc>
+          <w:tcPr>
+            <w:tcW w:w="1459" w:type="dxa"/>
+            <w:gridSpan w:val="2"/>
+          </w:tcPr>
+          <w:p>
+            <w:pPr>
+              <w:pStyle w:val="MyTable"/>
+            </w:pPr>
+            <w:r>
+              <w:t>Date</w:t>
+            </w:r>
+            <w:r>
+              <w:tab/>
+            </w:r>
+          </w:p>
+        </w:tc>
+        <w:tc>
+          <w:tcPr>
+            <w:tcW w:w="1461" w:type="dxa"/>
+            <w:gridSpan w:val="2"/>
+          </w:tcPr>
+          <w:p>
+            <w:pPr>
+              <w:pStyle w:val="MyTable"/>
+            </w:pPr>
+            <w:r>
+              <w:t>Date</w:t>
+            </w:r>
+          </w:p>
+        </w:tc>
+        <w:tc>
+          <w:tcPr>
+            <w:tcW w:w="1495" w:type="dxa"/>
+            <w:gridSpan w:val="2"/>
+          </w:tcPr>
+          <w:p>
+            <w:pPr>
+              <w:pStyle w:val="MyTable"/>
+            </w:pPr>
+          </w:p>
+        </w:tc>
+        <w:tc>
+          <w:tcPr>
+            <w:tcW w:w="1849" w:type="dxa"/>
+            <w:gridSpan w:val="2"/>
+          </w:tcPr>
+          <w:p>
+            <w:pPr>
+              <w:pStyle w:val="MyTable"/>
+            </w:pPr>
+          </w:p>
+        </w:tc>
+      </w:tr>
+      <w:tr>
+        <w:tc>
+          <w:tcPr>
+            <w:tcW w:w="1597" w:type="dxa"/>
+            <w:gridSpan w:val="2"/>
+          </w:tcPr>
+          <w:p>
+            <w:pPr>
+              <w:pStyle w:val="MyTable"/>
+            </w:pPr>
+            <w:r>
+              <w:lastRenderedPageBreak/>
+              <w:t>7</w:t>
+            </w:r>
+          </w:p>
+        </w:tc>
+        <w:tc>
+          <w:tcPr>
+            <w:tcW w:w="1589" w:type="dxa"/>
+          </w:tcPr>
+          <w:p>
+            <w:pPr>
+              <w:pStyle w:val="MyTable"/>
+            </w:pPr>
+            <w:r>
+              <w:t>NgayCapNhat</w:t>
+            </w:r>
+            <w:r>
+              <w:tab/>
+            </w:r>
+          </w:p>
+        </w:tc>
+        <w:tc>
+          <w:tcPr>
+            <w:tcW w:w="1459" w:type="dxa"/>
+            <w:gridSpan w:val="2"/>
+          </w:tcPr>
+          <w:p>
+            <w:pPr>
+              <w:pStyle w:val="MyTable"/>
+            </w:pPr>
+            <w:r>
+              <w:t>Date</w:t>
+            </w:r>
+          </w:p>
+        </w:tc>
+        <w:tc>
+          <w:tcPr>
+            <w:tcW w:w="1461" w:type="dxa"/>
+            <w:gridSpan w:val="2"/>
+          </w:tcPr>
+          <w:p>
+            <w:pPr>
+              <w:pStyle w:val="MyTable"/>
+            </w:pPr>
+            <w:r>
+              <w:t>Date</w:t>
+            </w:r>
+          </w:p>
+        </w:tc>
+        <w:tc>
+          <w:tcPr>
+            <w:tcW w:w="1495" w:type="dxa"/>
+            <w:gridSpan w:val="2"/>
+          </w:tcPr>
+          <w:p>
+            <w:pPr>
+              <w:pStyle w:val="MyTable"/>
+            </w:pPr>
+          </w:p>
+        </w:tc>
+        <w:tc>
+          <w:tcPr>
+            <w:tcW w:w="1849" w:type="dxa"/>
+            <w:gridSpan w:val="2"/>
+          </w:tcPr>
+          <w:p>
+            <w:pPr>
+              <w:pStyle w:val="MyTable"/>
+            </w:pPr>
           </w:p>
         </w:tc>
       </w:tr>
@@ -7276,19 +4898,9 @@
             <w:pPr>
               <w:pStyle w:val="MyTable"/>
             </w:pPr>
-            <w:proofErr w:type="spellStart"/>
-            <w:r>
-              <w:t>Mã</w:t>
-            </w:r>
-            <w:proofErr w:type="spellEnd"/>
-            <w:r>
-              <w:t xml:space="preserve"> </w:t>
-            </w:r>
-            <w:proofErr w:type="spellStart"/>
-            <w:r>
-              <w:t>số</w:t>
-            </w:r>
-            <w:proofErr w:type="spellEnd"/>
+            <w:r>
+              <w:t>Mã số</w:t>
+            </w:r>
           </w:p>
         </w:tc>
         <w:tc>
@@ -7301,11 +4913,9 @@
             <w:pPr>
               <w:pStyle w:val="MyTable"/>
             </w:pPr>
-            <w:proofErr w:type="spellStart"/>
             <w:r>
               <w:t>TblTTSuaChua</w:t>
             </w:r>
-            <w:proofErr w:type="spellEnd"/>
           </w:p>
         </w:tc>
       </w:tr>
@@ -7319,19 +4929,9 @@
             <w:pPr>
               <w:pStyle w:val="MyTable"/>
             </w:pPr>
-            <w:proofErr w:type="spellStart"/>
-            <w:r>
-              <w:t>Tham</w:t>
-            </w:r>
-            <w:proofErr w:type="spellEnd"/>
-            <w:r>
-              <w:t xml:space="preserve"> </w:t>
-            </w:r>
-            <w:proofErr w:type="spellStart"/>
-            <w:r>
-              <w:t>chiếu</w:t>
-            </w:r>
-            <w:proofErr w:type="spellEnd"/>
+            <w:r>
+              <w:t>Tham chiếu</w:t>
+            </w:r>
           </w:p>
         </w:tc>
         <w:tc>
@@ -7369,19 +4969,9 @@
             <w:pPr>
               <w:pStyle w:val="MyTable"/>
             </w:pPr>
-            <w:proofErr w:type="spellStart"/>
-            <w:r>
-              <w:t>Tên</w:t>
-            </w:r>
-            <w:proofErr w:type="spellEnd"/>
-            <w:r>
-              <w:t xml:space="preserve"> </w:t>
-            </w:r>
-            <w:proofErr w:type="spellStart"/>
-            <w:r>
-              <w:t>bảng</w:t>
-            </w:r>
-            <w:proofErr w:type="spellEnd"/>
+            <w:r>
+              <w:t>Tên bảng</w:t>
+            </w:r>
           </w:p>
         </w:tc>
         <w:tc>
@@ -7394,11 +4984,9 @@
             <w:pPr>
               <w:pStyle w:val="MyTable"/>
             </w:pPr>
-            <w:proofErr w:type="spellStart"/>
             <w:r>
               <w:t>ThongTinSuaChua</w:t>
             </w:r>
-            <w:proofErr w:type="spellEnd"/>
           </w:p>
         </w:tc>
       </w:tr>
@@ -7413,35 +5001,9 @@
             <w:pPr>
               <w:pStyle w:val="MyTable"/>
             </w:pPr>
-            <w:proofErr w:type="spellStart"/>
-            <w:r>
-              <w:t>Danh</w:t>
-            </w:r>
-            <w:proofErr w:type="spellEnd"/>
-            <w:r>
-              <w:t xml:space="preserve"> </w:t>
-            </w:r>
-            <w:proofErr w:type="spellStart"/>
-            <w:r>
-              <w:t>sách</w:t>
-            </w:r>
-            <w:proofErr w:type="spellEnd"/>
-            <w:r>
-              <w:t xml:space="preserve"> </w:t>
-            </w:r>
-            <w:proofErr w:type="spellStart"/>
-            <w:r>
-              <w:t>các</w:t>
-            </w:r>
-            <w:proofErr w:type="spellEnd"/>
-            <w:r>
-              <w:t xml:space="preserve"> </w:t>
-            </w:r>
-            <w:proofErr w:type="spellStart"/>
-            <w:r>
-              <w:t>cột</w:t>
-            </w:r>
-            <w:proofErr w:type="spellEnd"/>
+            <w:r>
+              <w:t>Danh sách các cột</w:t>
+            </w:r>
           </w:p>
         </w:tc>
       </w:tr>
@@ -7469,19 +5031,9 @@
             <w:pPr>
               <w:pStyle w:val="MyTable"/>
             </w:pPr>
-            <w:proofErr w:type="spellStart"/>
-            <w:r>
-              <w:t>Tên</w:t>
-            </w:r>
-            <w:proofErr w:type="spellEnd"/>
-            <w:r>
-              <w:t xml:space="preserve"> </w:t>
-            </w:r>
-            <w:proofErr w:type="spellStart"/>
-            <w:r>
-              <w:t>cột</w:t>
-            </w:r>
-            <w:proofErr w:type="spellEnd"/>
+            <w:r>
+              <w:t>Tên cột</w:t>
+            </w:r>
           </w:p>
         </w:tc>
         <w:tc>
@@ -7493,27 +5045,9 @@
             <w:pPr>
               <w:pStyle w:val="MyTable"/>
             </w:pPr>
-            <w:proofErr w:type="spellStart"/>
-            <w:r>
-              <w:t>Kiểu</w:t>
-            </w:r>
-            <w:proofErr w:type="spellEnd"/>
-            <w:r>
-              <w:t xml:space="preserve"> </w:t>
-            </w:r>
-            <w:proofErr w:type="spellStart"/>
-            <w:r>
-              <w:t>dữ</w:t>
-            </w:r>
-            <w:proofErr w:type="spellEnd"/>
-            <w:r>
-              <w:t xml:space="preserve"> </w:t>
-            </w:r>
-            <w:proofErr w:type="spellStart"/>
-            <w:r>
-              <w:t>liệu</w:t>
-            </w:r>
-            <w:proofErr w:type="spellEnd"/>
+            <w:r>
+              <w:t>Kiểu dữ liệu</w:t>
+            </w:r>
           </w:p>
         </w:tc>
         <w:tc>
@@ -7525,13 +5059,8 @@
             <w:pPr>
               <w:pStyle w:val="MyTable"/>
             </w:pPr>
-            <w:proofErr w:type="spellStart"/>
-            <w:r>
-              <w:t>Phạm</w:t>
-            </w:r>
-            <w:proofErr w:type="spellEnd"/>
-            <w:r>
-              <w:t xml:space="preserve"> vi</w:t>
+            <w:r>
+              <w:t>Phạm vi</w:t>
             </w:r>
           </w:p>
         </w:tc>
@@ -7544,19 +5073,9 @@
             <w:pPr>
               <w:pStyle w:val="MyTable"/>
             </w:pPr>
-            <w:proofErr w:type="spellStart"/>
-            <w:r>
-              <w:t>Thuộc</w:t>
-            </w:r>
-            <w:proofErr w:type="spellEnd"/>
-            <w:r>
-              <w:t xml:space="preserve"> </w:t>
-            </w:r>
-            <w:proofErr w:type="spellStart"/>
-            <w:r>
-              <w:t>tính</w:t>
-            </w:r>
-            <w:proofErr w:type="spellEnd"/>
+            <w:r>
+              <w:t>Thuộc tính</w:t>
+            </w:r>
           </w:p>
         </w:tc>
         <w:tc>
@@ -7568,19 +5087,9 @@
             <w:pPr>
               <w:pStyle w:val="MyTable"/>
             </w:pPr>
-            <w:proofErr w:type="spellStart"/>
-            <w:r>
-              <w:t>Ghi</w:t>
-            </w:r>
-            <w:proofErr w:type="spellEnd"/>
-            <w:r>
-              <w:t xml:space="preserve"> </w:t>
-            </w:r>
-            <w:proofErr w:type="spellStart"/>
-            <w:r>
-              <w:t>chú</w:t>
-            </w:r>
-            <w:proofErr w:type="spellEnd"/>
+            <w:r>
+              <w:t>Ghi chú</w:t>
+            </w:r>
           </w:p>
         </w:tc>
       </w:tr>
@@ -7648,19 +5157,9 @@
             <w:pPr>
               <w:pStyle w:val="MyTable"/>
             </w:pPr>
-            <w:proofErr w:type="spellStart"/>
-            <w:r>
-              <w:t>Khóa</w:t>
-            </w:r>
-            <w:proofErr w:type="spellEnd"/>
-            <w:r>
-              <w:t xml:space="preserve"> </w:t>
-            </w:r>
-            <w:proofErr w:type="spellStart"/>
-            <w:r>
-              <w:t>chính</w:t>
-            </w:r>
-            <w:proofErr w:type="spellEnd"/>
+            <w:r>
+              <w:t>Khóa chính</w:t>
+            </w:r>
           </w:p>
         </w:tc>
         <w:tc>
@@ -7671,51 +5170,9 @@
             <w:pPr>
               <w:pStyle w:val="MyTable"/>
             </w:pPr>
-            <w:proofErr w:type="spellStart"/>
-            <w:r>
-              <w:t>Mã</w:t>
-            </w:r>
-            <w:proofErr w:type="spellEnd"/>
-            <w:r>
-              <w:t xml:space="preserve"> </w:t>
-            </w:r>
-            <w:proofErr w:type="spellStart"/>
-            <w:r>
-              <w:t>thiết</w:t>
-            </w:r>
-            <w:proofErr w:type="spellEnd"/>
-            <w:r>
-              <w:t xml:space="preserve"> </w:t>
-            </w:r>
-            <w:proofErr w:type="spellStart"/>
-            <w:r>
-              <w:t>bị</w:t>
-            </w:r>
-            <w:proofErr w:type="spellEnd"/>
-            <w:r>
-              <w:t xml:space="preserve"> </w:t>
-            </w:r>
-            <w:proofErr w:type="spellStart"/>
-            <w:r>
-              <w:t>được</w:t>
-            </w:r>
-            <w:proofErr w:type="spellEnd"/>
-            <w:r>
-              <w:t xml:space="preserve"> </w:t>
-            </w:r>
-            <w:proofErr w:type="spellStart"/>
-            <w:r>
-              <w:t>sửa</w:t>
-            </w:r>
-            <w:proofErr w:type="spellEnd"/>
-            <w:r>
-              <w:t xml:space="preserve"> </w:t>
-            </w:r>
-            <w:proofErr w:type="spellStart"/>
-            <w:r>
-              <w:t>chữa</w:t>
-            </w:r>
-            <w:proofErr w:type="spellEnd"/>
+            <w:r>
+              <w:t>Mã thiết bị được sửa chữa</w:t>
+            </w:r>
           </w:p>
         </w:tc>
       </w:tr>
@@ -7741,11 +5198,9 @@
             <w:pPr>
               <w:pStyle w:val="MyTable"/>
             </w:pPr>
-            <w:proofErr w:type="spellStart"/>
             <w:r>
               <w:t>MaNhanVien</w:t>
             </w:r>
-            <w:proofErr w:type="spellEnd"/>
           </w:p>
         </w:tc>
         <w:tc>
@@ -7756,11 +5211,9 @@
             <w:pPr>
               <w:pStyle w:val="MyTable"/>
             </w:pPr>
-            <w:proofErr w:type="spellStart"/>
             <w:r>
               <w:t>nvarchar</w:t>
             </w:r>
-            <w:proofErr w:type="spellEnd"/>
           </w:p>
         </w:tc>
         <w:tc>
@@ -7784,19 +5237,9 @@
             <w:pPr>
               <w:pStyle w:val="MyTable"/>
             </w:pPr>
-            <w:proofErr w:type="spellStart"/>
-            <w:r>
-              <w:t>Khoá</w:t>
-            </w:r>
-            <w:proofErr w:type="spellEnd"/>
-            <w:r>
-              <w:t xml:space="preserve"> </w:t>
-            </w:r>
-            <w:proofErr w:type="spellStart"/>
-            <w:r>
-              <w:t>ngoại</w:t>
-            </w:r>
-            <w:proofErr w:type="spellEnd"/>
+            <w:r>
+              <w:t>Khoá ngoại</w:t>
+            </w:r>
           </w:p>
         </w:tc>
         <w:tc>
@@ -7807,75 +5250,9 @@
             <w:pPr>
               <w:pStyle w:val="MyTable"/>
             </w:pPr>
-            <w:proofErr w:type="spellStart"/>
-            <w:r>
-              <w:t>Mã</w:t>
-            </w:r>
-            <w:proofErr w:type="spellEnd"/>
-            <w:r>
-              <w:t xml:space="preserve"> </w:t>
-            </w:r>
-            <w:proofErr w:type="spellStart"/>
-            <w:r>
-              <w:t>nhân</w:t>
-            </w:r>
-            <w:proofErr w:type="spellEnd"/>
-            <w:r>
-              <w:t xml:space="preserve"> </w:t>
-            </w:r>
-            <w:proofErr w:type="spellStart"/>
-            <w:r>
-              <w:t>viên</w:t>
-            </w:r>
-            <w:proofErr w:type="spellEnd"/>
-            <w:r>
-              <w:t xml:space="preserve"> </w:t>
-            </w:r>
-            <w:proofErr w:type="spellStart"/>
-            <w:r>
-              <w:t>tiến</w:t>
-            </w:r>
-            <w:proofErr w:type="spellEnd"/>
-            <w:r>
-              <w:t xml:space="preserve"> </w:t>
-            </w:r>
-            <w:proofErr w:type="spellStart"/>
-            <w:r>
-              <w:t>hành</w:t>
-            </w:r>
-            <w:proofErr w:type="spellEnd"/>
-            <w:r>
-              <w:t xml:space="preserve"> </w:t>
-            </w:r>
-            <w:proofErr w:type="spellStart"/>
-            <w:r>
-              <w:t>kiểm</w:t>
-            </w:r>
-            <w:proofErr w:type="spellEnd"/>
-            <w:r>
-              <w:t xml:space="preserve"> </w:t>
-            </w:r>
-            <w:proofErr w:type="spellStart"/>
-            <w:r>
-              <w:t>tra</w:t>
-            </w:r>
-            <w:proofErr w:type="spellEnd"/>
-            <w:r>
-              <w:t xml:space="preserve"> </w:t>
-            </w:r>
-            <w:proofErr w:type="spellStart"/>
-            <w:r>
-              <w:t>sửa</w:t>
-            </w:r>
-            <w:proofErr w:type="spellEnd"/>
-            <w:r>
-              <w:t xml:space="preserve"> </w:t>
-            </w:r>
-            <w:proofErr w:type="spellStart"/>
-            <w:r>
-              <w:t>chữa</w:t>
-            </w:r>
-            <w:proofErr w:type="spellEnd"/>
+            <w:r>
+              <w:t>Mã nhân viên tiến hành kiểm tra sửa chữa</w:t>
+            </w:r>
           </w:p>
         </w:tc>
       </w:tr>
@@ -7901,11 +5278,9 @@
             <w:pPr>
               <w:pStyle w:val="MyTable"/>
             </w:pPr>
-            <w:proofErr w:type="spellStart"/>
             <w:r>
               <w:t>Ngay</w:t>
             </w:r>
-            <w:proofErr w:type="spellEnd"/>
           </w:p>
         </w:tc>
         <w:tc>
@@ -7952,27 +5327,9 @@
             <w:pPr>
               <w:pStyle w:val="MyTable"/>
             </w:pPr>
-            <w:proofErr w:type="spellStart"/>
-            <w:r>
-              <w:t>Ngày</w:t>
-            </w:r>
-            <w:proofErr w:type="spellEnd"/>
-            <w:r>
-              <w:t xml:space="preserve"> </w:t>
-            </w:r>
-            <w:proofErr w:type="spellStart"/>
-            <w:r>
-              <w:t>thực</w:t>
-            </w:r>
-            <w:proofErr w:type="spellEnd"/>
-            <w:r>
-              <w:t xml:space="preserve"> </w:t>
-            </w:r>
-            <w:proofErr w:type="spellStart"/>
-            <w:r>
-              <w:t>hiện</w:t>
-            </w:r>
-            <w:proofErr w:type="spellEnd"/>
+            <w:r>
+              <w:t>Ngày thực hiện</w:t>
+            </w:r>
           </w:p>
         </w:tc>
       </w:tr>
@@ -7986,7 +5343,6 @@
               <w:pStyle w:val="MyTable"/>
             </w:pPr>
             <w:r>
-              <w:lastRenderedPageBreak/>
               <w:t>4</w:t>
             </w:r>
           </w:p>
@@ -7999,11 +5355,9 @@
             <w:pPr>
               <w:pStyle w:val="MyTable"/>
             </w:pPr>
-            <w:proofErr w:type="spellStart"/>
             <w:r>
               <w:t>MoTa</w:t>
             </w:r>
-            <w:proofErr w:type="spellEnd"/>
           </w:p>
         </w:tc>
         <w:tc>
@@ -8014,14 +5368,12 @@
             <w:pPr>
               <w:pStyle w:val="MyTable"/>
             </w:pPr>
-            <w:proofErr w:type="spellStart"/>
             <w:r>
               <w:t>n</w:t>
             </w:r>
             <w:r>
               <w:t>varchar</w:t>
             </w:r>
-            <w:proofErr w:type="spellEnd"/>
           </w:p>
         </w:tc>
         <w:tc>
@@ -8055,75 +5407,9 @@
             <w:pPr>
               <w:pStyle w:val="MyTable"/>
             </w:pPr>
-            <w:proofErr w:type="spellStart"/>
-            <w:r>
-              <w:t>Mô</w:t>
-            </w:r>
-            <w:proofErr w:type="spellEnd"/>
-            <w:r>
-              <w:t xml:space="preserve"> </w:t>
-            </w:r>
-            <w:proofErr w:type="spellStart"/>
-            <w:r>
-              <w:t>tả</w:t>
-            </w:r>
-            <w:proofErr w:type="spellEnd"/>
-            <w:r>
-              <w:t xml:space="preserve"> </w:t>
-            </w:r>
-            <w:proofErr w:type="spellStart"/>
-            <w:r>
-              <w:t>tình</w:t>
-            </w:r>
-            <w:proofErr w:type="spellEnd"/>
-            <w:r>
-              <w:t xml:space="preserve"> </w:t>
-            </w:r>
-            <w:proofErr w:type="spellStart"/>
-            <w:r>
-              <w:t>trạng</w:t>
-            </w:r>
-            <w:proofErr w:type="spellEnd"/>
-            <w:r>
-              <w:t xml:space="preserve"> </w:t>
-            </w:r>
-            <w:proofErr w:type="spellStart"/>
-            <w:r>
-              <w:t>trước</w:t>
-            </w:r>
-            <w:proofErr w:type="spellEnd"/>
-            <w:r>
-              <w:t xml:space="preserve"> </w:t>
-            </w:r>
-            <w:proofErr w:type="spellStart"/>
-            <w:r>
-              <w:t>và</w:t>
-            </w:r>
-            <w:proofErr w:type="spellEnd"/>
-            <w:r>
-              <w:t xml:space="preserve"> </w:t>
-            </w:r>
-            <w:proofErr w:type="spellStart"/>
-            <w:r>
-              <w:t>sau</w:t>
-            </w:r>
-            <w:proofErr w:type="spellEnd"/>
-            <w:r>
-              <w:t xml:space="preserve"> </w:t>
-            </w:r>
-            <w:proofErr w:type="spellStart"/>
-            <w:r>
-              <w:t>sửa</w:t>
-            </w:r>
-            <w:proofErr w:type="spellEnd"/>
-            <w:r>
-              <w:t xml:space="preserve"> </w:t>
-            </w:r>
-            <w:proofErr w:type="spellStart"/>
-            <w:r>
-              <w:t>chữa</w:t>
-            </w:r>
-            <w:proofErr w:type="spellEnd"/>
+            <w:r>
+              <w:t>Mô tả tình trạng trước và sau sửa chữa</w:t>
+            </w:r>
           </w:p>
         </w:tc>
       </w:tr>
@@ -8149,11 +5435,9 @@
             <w:pPr>
               <w:pStyle w:val="MyTable"/>
             </w:pPr>
-            <w:proofErr w:type="spellStart"/>
             <w:r>
               <w:t>MaPhong</w:t>
             </w:r>
-            <w:proofErr w:type="spellEnd"/>
           </w:p>
         </w:tc>
         <w:tc>
@@ -8190,19 +5474,9 @@
             <w:pPr>
               <w:pStyle w:val="MyTable"/>
             </w:pPr>
-            <w:proofErr w:type="spellStart"/>
-            <w:r>
-              <w:t>Khóa</w:t>
-            </w:r>
-            <w:proofErr w:type="spellEnd"/>
-            <w:r>
-              <w:t xml:space="preserve"> </w:t>
-            </w:r>
-            <w:proofErr w:type="spellStart"/>
-            <w:r>
-              <w:t>ngoại</w:t>
-            </w:r>
-            <w:proofErr w:type="spellEnd"/>
+            <w:r>
+              <w:t>Khóa ngoại</w:t>
+            </w:r>
           </w:p>
         </w:tc>
         <w:tc>
@@ -8213,43 +5487,166 @@
             <w:pPr>
               <w:pStyle w:val="MyTable"/>
             </w:pPr>
-            <w:proofErr w:type="spellStart"/>
-            <w:r>
-              <w:t>Mã</w:t>
-            </w:r>
-            <w:proofErr w:type="spellEnd"/>
-            <w:r>
-              <w:t xml:space="preserve"> </w:t>
-            </w:r>
-            <w:proofErr w:type="spellStart"/>
-            <w:r>
-              <w:t>phòng</w:t>
-            </w:r>
-            <w:proofErr w:type="spellEnd"/>
-            <w:r>
-              <w:t xml:space="preserve"> </w:t>
-            </w:r>
-            <w:proofErr w:type="spellStart"/>
-            <w:r>
-              <w:t>lúc</w:t>
-            </w:r>
-            <w:proofErr w:type="spellEnd"/>
-            <w:r>
-              <w:t xml:space="preserve"> </w:t>
-            </w:r>
-            <w:proofErr w:type="spellStart"/>
-            <w:r>
-              <w:t>sửa</w:t>
-            </w:r>
-            <w:proofErr w:type="spellEnd"/>
-            <w:r>
-              <w:t xml:space="preserve"> </w:t>
-            </w:r>
-            <w:proofErr w:type="spellStart"/>
-            <w:r>
-              <w:t>chữa</w:t>
-            </w:r>
-            <w:proofErr w:type="spellEnd"/>
+            <w:r>
+              <w:t>Mã phòng lúc sửa chữa</w:t>
+            </w:r>
+          </w:p>
+        </w:tc>
+      </w:tr>
+      <w:tr>
+        <w:tc>
+          <w:tcPr>
+            <w:tcW w:w="1597" w:type="dxa"/>
+          </w:tcPr>
+          <w:p>
+            <w:pPr>
+              <w:pStyle w:val="MyTable"/>
+            </w:pPr>
+            <w:r>
+              <w:t>6</w:t>
+            </w:r>
+          </w:p>
+        </w:tc>
+        <w:tc>
+          <w:tcPr>
+            <w:tcW w:w="1589" w:type="dxa"/>
+          </w:tcPr>
+          <w:p>
+            <w:pPr>
+              <w:pStyle w:val="MyTable"/>
+            </w:pPr>
+            <w:r>
+              <w:t>NgayTao</w:t>
+            </w:r>
+            <w:r>
+              <w:tab/>
+            </w:r>
+          </w:p>
+        </w:tc>
+        <w:tc>
+          <w:tcPr>
+            <w:tcW w:w="1459" w:type="dxa"/>
+          </w:tcPr>
+          <w:p>
+            <w:pPr>
+              <w:pStyle w:val="MyTable"/>
+            </w:pPr>
+            <w:r>
+              <w:t>Date</w:t>
+            </w:r>
+            <w:r>
+              <w:tab/>
+            </w:r>
+          </w:p>
+        </w:tc>
+        <w:tc>
+          <w:tcPr>
+            <w:tcW w:w="1461" w:type="dxa"/>
+          </w:tcPr>
+          <w:p>
+            <w:pPr>
+              <w:pStyle w:val="MyTable"/>
+            </w:pPr>
+            <w:r>
+              <w:t>Date</w:t>
+            </w:r>
+          </w:p>
+        </w:tc>
+        <w:tc>
+          <w:tcPr>
+            <w:tcW w:w="1495" w:type="dxa"/>
+          </w:tcPr>
+          <w:p>
+            <w:pPr>
+              <w:pStyle w:val="MyTable"/>
+            </w:pPr>
+          </w:p>
+        </w:tc>
+        <w:tc>
+          <w:tcPr>
+            <w:tcW w:w="1849" w:type="dxa"/>
+          </w:tcPr>
+          <w:p>
+            <w:pPr>
+              <w:pStyle w:val="MyTable"/>
+            </w:pPr>
+          </w:p>
+        </w:tc>
+      </w:tr>
+      <w:tr>
+        <w:tc>
+          <w:tcPr>
+            <w:tcW w:w="1597" w:type="dxa"/>
+          </w:tcPr>
+          <w:p>
+            <w:pPr>
+              <w:pStyle w:val="MyTable"/>
+            </w:pPr>
+            <w:r>
+              <w:t>7</w:t>
+            </w:r>
+          </w:p>
+        </w:tc>
+        <w:tc>
+          <w:tcPr>
+            <w:tcW w:w="1589" w:type="dxa"/>
+          </w:tcPr>
+          <w:p>
+            <w:pPr>
+              <w:pStyle w:val="MyTable"/>
+            </w:pPr>
+            <w:r>
+              <w:t>NgayCapNhat</w:t>
+            </w:r>
+            <w:r>
+              <w:tab/>
+            </w:r>
+          </w:p>
+        </w:tc>
+        <w:tc>
+          <w:tcPr>
+            <w:tcW w:w="1459" w:type="dxa"/>
+          </w:tcPr>
+          <w:p>
+            <w:pPr>
+              <w:pStyle w:val="MyTable"/>
+            </w:pPr>
+            <w:r>
+              <w:t>Date</w:t>
+            </w:r>
+          </w:p>
+        </w:tc>
+        <w:tc>
+          <w:tcPr>
+            <w:tcW w:w="1461" w:type="dxa"/>
+          </w:tcPr>
+          <w:p>
+            <w:pPr>
+              <w:pStyle w:val="MyTable"/>
+            </w:pPr>
+            <w:r>
+              <w:t>Date</w:t>
+            </w:r>
+          </w:p>
+        </w:tc>
+        <w:tc>
+          <w:tcPr>
+            <w:tcW w:w="1495" w:type="dxa"/>
+          </w:tcPr>
+          <w:p>
+            <w:pPr>
+              <w:pStyle w:val="MyTable"/>
+            </w:pPr>
+          </w:p>
+        </w:tc>
+        <w:tc>
+          <w:tcPr>
+            <w:tcW w:w="1849" w:type="dxa"/>
+          </w:tcPr>
+          <w:p>
+            <w:pPr>
+              <w:pStyle w:val="MyTable"/>
+            </w:pPr>
           </w:p>
         </w:tc>
       </w:tr>

--- a/FD/1412278/FD_1412278_TB.docx
+++ b/FD/1412278/FD_1412278_TB.docx
@@ -37,9 +37,11 @@
             <w:pPr>
               <w:pStyle w:val="MyTable1"/>
             </w:pPr>
+            <w:proofErr w:type="spellStart"/>
             <w:r>
               <w:t>Bảng</w:t>
             </w:r>
+            <w:proofErr w:type="spellEnd"/>
           </w:p>
         </w:tc>
         <w:tc>
@@ -51,9 +53,19 @@
             <w:pPr>
               <w:pStyle w:val="MyTable1"/>
             </w:pPr>
-            <w:r>
-              <w:t>Mô tả</w:t>
-            </w:r>
+            <w:proofErr w:type="spellStart"/>
+            <w:r>
+              <w:t>Mô</w:t>
+            </w:r>
+            <w:proofErr w:type="spellEnd"/>
+            <w:r>
+              <w:t xml:space="preserve"> </w:t>
+            </w:r>
+            <w:proofErr w:type="spellStart"/>
+            <w:r>
+              <w:t>tả</w:t>
+            </w:r>
+            <w:proofErr w:type="spellEnd"/>
           </w:p>
         </w:tc>
       </w:tr>
@@ -79,9 +91,11 @@
             <w:pPr>
               <w:pStyle w:val="MyTable1"/>
             </w:pPr>
+            <w:proofErr w:type="spellStart"/>
             <w:r>
               <w:t>Nha_Cung_Cap</w:t>
             </w:r>
+            <w:proofErr w:type="spellEnd"/>
           </w:p>
         </w:tc>
         <w:tc>
@@ -126,9 +140,11 @@
             <w:pPr>
               <w:pStyle w:val="MyTable1"/>
             </w:pPr>
+            <w:proofErr w:type="spellStart"/>
             <w:r>
               <w:t>Thong_Tin_Don_Dat_Hang</w:t>
             </w:r>
+            <w:proofErr w:type="spellEnd"/>
           </w:p>
         </w:tc>
         <w:tc>
@@ -139,11 +155,101 @@
             <w:pPr>
               <w:pStyle w:val="MyTable1"/>
             </w:pPr>
-            <w:r>
-              <w:t>Lưu trữ</w:t>
-            </w:r>
-            <w:r>
-              <w:t xml:space="preserve"> thông tin các về các đơn đặt hang, chủng loại, tổng tiền…</w:t>
+            <w:proofErr w:type="spellStart"/>
+            <w:r>
+              <w:t>Lưu</w:t>
+            </w:r>
+            <w:proofErr w:type="spellEnd"/>
+            <w:r>
+              <w:t xml:space="preserve"> </w:t>
+            </w:r>
+            <w:proofErr w:type="spellStart"/>
+            <w:r>
+              <w:t>trữ</w:t>
+            </w:r>
+            <w:proofErr w:type="spellEnd"/>
+            <w:r>
+              <w:t xml:space="preserve"> </w:t>
+            </w:r>
+            <w:proofErr w:type="spellStart"/>
+            <w:r>
+              <w:t>thông</w:t>
+            </w:r>
+            <w:proofErr w:type="spellEnd"/>
+            <w:r>
+              <w:t xml:space="preserve"> tin </w:t>
+            </w:r>
+            <w:proofErr w:type="spellStart"/>
+            <w:r>
+              <w:t>các</w:t>
+            </w:r>
+            <w:proofErr w:type="spellEnd"/>
+            <w:r>
+              <w:t xml:space="preserve"> </w:t>
+            </w:r>
+            <w:proofErr w:type="spellStart"/>
+            <w:r>
+              <w:t>về</w:t>
+            </w:r>
+            <w:proofErr w:type="spellEnd"/>
+            <w:r>
+              <w:t xml:space="preserve"> </w:t>
+            </w:r>
+            <w:proofErr w:type="spellStart"/>
+            <w:r>
+              <w:t>các</w:t>
+            </w:r>
+            <w:proofErr w:type="spellEnd"/>
+            <w:r>
+              <w:t xml:space="preserve"> </w:t>
+            </w:r>
+            <w:proofErr w:type="spellStart"/>
+            <w:r>
+              <w:t>đơn</w:t>
+            </w:r>
+            <w:proofErr w:type="spellEnd"/>
+            <w:r>
+              <w:t xml:space="preserve"> </w:t>
+            </w:r>
+            <w:proofErr w:type="spellStart"/>
+            <w:r>
+              <w:t>đặt</w:t>
+            </w:r>
+            <w:proofErr w:type="spellEnd"/>
+            <w:r>
+              <w:t xml:space="preserve"> hang, </w:t>
+            </w:r>
+            <w:proofErr w:type="spellStart"/>
+            <w:r>
+              <w:t>chủng</w:t>
+            </w:r>
+            <w:proofErr w:type="spellEnd"/>
+            <w:r>
+              <w:t xml:space="preserve"> </w:t>
+            </w:r>
+            <w:proofErr w:type="spellStart"/>
+            <w:r>
+              <w:t>loại</w:t>
+            </w:r>
+            <w:proofErr w:type="spellEnd"/>
+            <w:r>
+              <w:t xml:space="preserve">, </w:t>
+            </w:r>
+            <w:proofErr w:type="spellStart"/>
+            <w:r>
+              <w:t>tổng</w:t>
+            </w:r>
+            <w:proofErr w:type="spellEnd"/>
+            <w:r>
+              <w:t xml:space="preserve"> </w:t>
+            </w:r>
+            <w:proofErr w:type="spellStart"/>
+            <w:r>
+              <w:t>tiền</w:t>
+            </w:r>
+            <w:proofErr w:type="spellEnd"/>
+            <w:r>
+              <w:t>…</w:t>
             </w:r>
           </w:p>
         </w:tc>
@@ -170,9 +276,11 @@
             <w:pPr>
               <w:pStyle w:val="MyTable1"/>
             </w:pPr>
+            <w:proofErr w:type="spellStart"/>
             <w:r>
               <w:t>Thong_Tin_Nhap_Hang</w:t>
             </w:r>
+            <w:proofErr w:type="spellEnd"/>
           </w:p>
         </w:tc>
         <w:tc>
@@ -183,12 +291,139 @@
             <w:pPr>
               <w:pStyle w:val="MyTable1"/>
             </w:pPr>
-            <w:r>
-              <w:t>Lưu trữ t</w:t>
-            </w:r>
-            <w:r>
-              <w:t>hông tin các thiết bị được nhập vào ngày nào, từ đơn đặt hàng nào..</w:t>
-            </w:r>
+            <w:proofErr w:type="spellStart"/>
+            <w:r>
+              <w:t>Lưu</w:t>
+            </w:r>
+            <w:proofErr w:type="spellEnd"/>
+            <w:r>
+              <w:t xml:space="preserve"> </w:t>
+            </w:r>
+            <w:proofErr w:type="spellStart"/>
+            <w:r>
+              <w:t>trữ</w:t>
+            </w:r>
+            <w:proofErr w:type="spellEnd"/>
+            <w:r>
+              <w:t xml:space="preserve"> </w:t>
+            </w:r>
+            <w:proofErr w:type="spellStart"/>
+            <w:r>
+              <w:t>t</w:t>
+            </w:r>
+            <w:r>
+              <w:t>hông</w:t>
+            </w:r>
+            <w:proofErr w:type="spellEnd"/>
+            <w:r>
+              <w:t xml:space="preserve"> tin </w:t>
+            </w:r>
+            <w:proofErr w:type="spellStart"/>
+            <w:r>
+              <w:t>các</w:t>
+            </w:r>
+            <w:proofErr w:type="spellEnd"/>
+            <w:r>
+              <w:t xml:space="preserve"> </w:t>
+            </w:r>
+            <w:proofErr w:type="spellStart"/>
+            <w:r>
+              <w:t>thiết</w:t>
+            </w:r>
+            <w:proofErr w:type="spellEnd"/>
+            <w:r>
+              <w:t xml:space="preserve"> </w:t>
+            </w:r>
+            <w:proofErr w:type="spellStart"/>
+            <w:r>
+              <w:t>bị</w:t>
+            </w:r>
+            <w:proofErr w:type="spellEnd"/>
+            <w:r>
+              <w:t xml:space="preserve"> </w:t>
+            </w:r>
+            <w:proofErr w:type="spellStart"/>
+            <w:r>
+              <w:t>được</w:t>
+            </w:r>
+            <w:proofErr w:type="spellEnd"/>
+            <w:r>
+              <w:t xml:space="preserve"> </w:t>
+            </w:r>
+            <w:proofErr w:type="spellStart"/>
+            <w:r>
+              <w:t>nhập</w:t>
+            </w:r>
+            <w:proofErr w:type="spellEnd"/>
+            <w:r>
+              <w:t xml:space="preserve"> </w:t>
+            </w:r>
+            <w:proofErr w:type="spellStart"/>
+            <w:r>
+              <w:t>vào</w:t>
+            </w:r>
+            <w:proofErr w:type="spellEnd"/>
+            <w:r>
+              <w:t xml:space="preserve"> </w:t>
+            </w:r>
+            <w:proofErr w:type="spellStart"/>
+            <w:r>
+              <w:t>ngày</w:t>
+            </w:r>
+            <w:proofErr w:type="spellEnd"/>
+            <w:r>
+              <w:t xml:space="preserve"> </w:t>
+            </w:r>
+            <w:proofErr w:type="spellStart"/>
+            <w:r>
+              <w:t>nào</w:t>
+            </w:r>
+            <w:proofErr w:type="spellEnd"/>
+            <w:r>
+              <w:t xml:space="preserve">, </w:t>
+            </w:r>
+            <w:proofErr w:type="spellStart"/>
+            <w:r>
+              <w:t>từ</w:t>
+            </w:r>
+            <w:proofErr w:type="spellEnd"/>
+            <w:r>
+              <w:t xml:space="preserve"> </w:t>
+            </w:r>
+            <w:proofErr w:type="spellStart"/>
+            <w:r>
+              <w:t>đơn</w:t>
+            </w:r>
+            <w:proofErr w:type="spellEnd"/>
+            <w:r>
+              <w:t xml:space="preserve"> </w:t>
+            </w:r>
+            <w:proofErr w:type="spellStart"/>
+            <w:r>
+              <w:t>đặt</w:t>
+            </w:r>
+            <w:proofErr w:type="spellEnd"/>
+            <w:r>
+              <w:t xml:space="preserve"> </w:t>
+            </w:r>
+            <w:proofErr w:type="spellStart"/>
+            <w:r>
+              <w:t>hàng</w:t>
+            </w:r>
+            <w:proofErr w:type="spellEnd"/>
+            <w:r>
+              <w:t xml:space="preserve"> </w:t>
+            </w:r>
+            <w:proofErr w:type="spellStart"/>
+            <w:proofErr w:type="gramStart"/>
+            <w:r>
+              <w:t>nào</w:t>
+            </w:r>
+            <w:proofErr w:type="spellEnd"/>
+            <w:r>
+              <w:t>..</w:t>
+            </w:r>
+            <w:proofErr w:type="gramEnd"/>
           </w:p>
         </w:tc>
       </w:tr>
@@ -214,9 +449,11 @@
             <w:pPr>
               <w:pStyle w:val="MyTable1"/>
             </w:pPr>
+            <w:proofErr w:type="spellStart"/>
             <w:r>
               <w:t>Chi_Tiet_Don_Dat_Hang</w:t>
             </w:r>
+            <w:proofErr w:type="spellEnd"/>
           </w:p>
         </w:tc>
         <w:tc>
@@ -227,11 +464,93 @@
             <w:pPr>
               <w:pStyle w:val="MyTable1"/>
             </w:pPr>
-            <w:r>
-              <w:t>Lưu trữ</w:t>
-            </w:r>
-            <w:r>
-              <w:t xml:space="preserve"> thông tin số lượng từng loại thiết bị, đơn gía…</w:t>
+            <w:proofErr w:type="spellStart"/>
+            <w:r>
+              <w:t>Lưu</w:t>
+            </w:r>
+            <w:proofErr w:type="spellEnd"/>
+            <w:r>
+              <w:t xml:space="preserve"> </w:t>
+            </w:r>
+            <w:proofErr w:type="spellStart"/>
+            <w:r>
+              <w:t>trữ</w:t>
+            </w:r>
+            <w:proofErr w:type="spellEnd"/>
+            <w:r>
+              <w:t xml:space="preserve"> </w:t>
+            </w:r>
+            <w:proofErr w:type="spellStart"/>
+            <w:r>
+              <w:t>thông</w:t>
+            </w:r>
+            <w:proofErr w:type="spellEnd"/>
+            <w:r>
+              <w:t xml:space="preserve"> tin </w:t>
+            </w:r>
+            <w:proofErr w:type="spellStart"/>
+            <w:r>
+              <w:t>số</w:t>
+            </w:r>
+            <w:proofErr w:type="spellEnd"/>
+            <w:r>
+              <w:t xml:space="preserve"> </w:t>
+            </w:r>
+            <w:proofErr w:type="spellStart"/>
+            <w:r>
+              <w:t>lượng</w:t>
+            </w:r>
+            <w:proofErr w:type="spellEnd"/>
+            <w:r>
+              <w:t xml:space="preserve"> </w:t>
+            </w:r>
+            <w:proofErr w:type="spellStart"/>
+            <w:r>
+              <w:t>từng</w:t>
+            </w:r>
+            <w:proofErr w:type="spellEnd"/>
+            <w:r>
+              <w:t xml:space="preserve"> </w:t>
+            </w:r>
+            <w:proofErr w:type="spellStart"/>
+            <w:r>
+              <w:t>loại</w:t>
+            </w:r>
+            <w:proofErr w:type="spellEnd"/>
+            <w:r>
+              <w:t xml:space="preserve"> </w:t>
+            </w:r>
+            <w:proofErr w:type="spellStart"/>
+            <w:r>
+              <w:t>thiết</w:t>
+            </w:r>
+            <w:proofErr w:type="spellEnd"/>
+            <w:r>
+              <w:t xml:space="preserve"> </w:t>
+            </w:r>
+            <w:proofErr w:type="spellStart"/>
+            <w:r>
+              <w:t>bị</w:t>
+            </w:r>
+            <w:proofErr w:type="spellEnd"/>
+            <w:r>
+              <w:t xml:space="preserve">, </w:t>
+            </w:r>
+            <w:proofErr w:type="spellStart"/>
+            <w:r>
+              <w:t>đơn</w:t>
+            </w:r>
+            <w:proofErr w:type="spellEnd"/>
+            <w:r>
+              <w:t xml:space="preserve"> </w:t>
+            </w:r>
+            <w:proofErr w:type="spellStart"/>
+            <w:r>
+              <w:t>gía</w:t>
+            </w:r>
+            <w:proofErr w:type="spellEnd"/>
+            <w:r>
+              <w:t>…</w:t>
             </w:r>
           </w:p>
         </w:tc>
@@ -258,9 +577,11 @@
             <w:pPr>
               <w:pStyle w:val="MyTable1"/>
             </w:pPr>
+            <w:proofErr w:type="spellStart"/>
             <w:r>
               <w:t>Thiet_Bi</w:t>
             </w:r>
+            <w:proofErr w:type="spellEnd"/>
           </w:p>
         </w:tc>
         <w:tc>
@@ -271,12 +592,59 @@
             <w:pPr>
               <w:pStyle w:val="MyTable1"/>
             </w:pPr>
-            <w:r>
-              <w:t>Lưu trữ</w:t>
-            </w:r>
-            <w:r>
-              <w:t xml:space="preserve"> thông tin các loại thiết bị</w:t>
-            </w:r>
+            <w:proofErr w:type="spellStart"/>
+            <w:r>
+              <w:t>Lưu</w:t>
+            </w:r>
+            <w:proofErr w:type="spellEnd"/>
+            <w:r>
+              <w:t xml:space="preserve"> </w:t>
+            </w:r>
+            <w:proofErr w:type="spellStart"/>
+            <w:r>
+              <w:t>trữ</w:t>
+            </w:r>
+            <w:proofErr w:type="spellEnd"/>
+            <w:r>
+              <w:t xml:space="preserve"> </w:t>
+            </w:r>
+            <w:proofErr w:type="spellStart"/>
+            <w:r>
+              <w:t>thông</w:t>
+            </w:r>
+            <w:proofErr w:type="spellEnd"/>
+            <w:r>
+              <w:t xml:space="preserve"> tin </w:t>
+            </w:r>
+            <w:proofErr w:type="spellStart"/>
+            <w:r>
+              <w:t>các</w:t>
+            </w:r>
+            <w:proofErr w:type="spellEnd"/>
+            <w:r>
+              <w:t xml:space="preserve"> </w:t>
+            </w:r>
+            <w:proofErr w:type="spellStart"/>
+            <w:r>
+              <w:t>loại</w:t>
+            </w:r>
+            <w:proofErr w:type="spellEnd"/>
+            <w:r>
+              <w:t xml:space="preserve"> </w:t>
+            </w:r>
+            <w:proofErr w:type="spellStart"/>
+            <w:r>
+              <w:t>thiết</w:t>
+            </w:r>
+            <w:proofErr w:type="spellEnd"/>
+            <w:r>
+              <w:t xml:space="preserve"> </w:t>
+            </w:r>
+            <w:proofErr w:type="spellStart"/>
+            <w:r>
+              <w:t>bị</w:t>
+            </w:r>
+            <w:proofErr w:type="spellEnd"/>
           </w:p>
         </w:tc>
       </w:tr>
@@ -302,9 +670,11 @@
             <w:pPr>
               <w:pStyle w:val="MyTable1"/>
             </w:pPr>
+            <w:proofErr w:type="spellStart"/>
             <w:r>
               <w:t>Chi_Tiet_Thiet_Bi</w:t>
             </w:r>
+            <w:proofErr w:type="spellEnd"/>
           </w:p>
         </w:tc>
         <w:tc>
@@ -315,12 +685,112 @@
             <w:pPr>
               <w:pStyle w:val="MyTable1"/>
             </w:pPr>
-            <w:r>
-              <w:t>Lưu trữ</w:t>
-            </w:r>
-            <w:r>
-              <w:t xml:space="preserve"> thông tin cụ thể của từng thiết bị riêng biệt, tình trạng..</w:t>
-            </w:r>
+            <w:proofErr w:type="spellStart"/>
+            <w:r>
+              <w:t>Lưu</w:t>
+            </w:r>
+            <w:proofErr w:type="spellEnd"/>
+            <w:r>
+              <w:t xml:space="preserve"> </w:t>
+            </w:r>
+            <w:proofErr w:type="spellStart"/>
+            <w:r>
+              <w:t>trữ</w:t>
+            </w:r>
+            <w:proofErr w:type="spellEnd"/>
+            <w:r>
+              <w:t xml:space="preserve"> </w:t>
+            </w:r>
+            <w:proofErr w:type="spellStart"/>
+            <w:r>
+              <w:t>thông</w:t>
+            </w:r>
+            <w:proofErr w:type="spellEnd"/>
+            <w:r>
+              <w:t xml:space="preserve"> tin </w:t>
+            </w:r>
+            <w:proofErr w:type="spellStart"/>
+            <w:r>
+              <w:t>cụ</w:t>
+            </w:r>
+            <w:proofErr w:type="spellEnd"/>
+            <w:r>
+              <w:t xml:space="preserve"> </w:t>
+            </w:r>
+            <w:proofErr w:type="spellStart"/>
+            <w:r>
+              <w:t>thể</w:t>
+            </w:r>
+            <w:proofErr w:type="spellEnd"/>
+            <w:r>
+              <w:t xml:space="preserve"> </w:t>
+            </w:r>
+            <w:proofErr w:type="spellStart"/>
+            <w:r>
+              <w:t>của</w:t>
+            </w:r>
+            <w:proofErr w:type="spellEnd"/>
+            <w:r>
+              <w:t xml:space="preserve"> </w:t>
+            </w:r>
+            <w:proofErr w:type="spellStart"/>
+            <w:r>
+              <w:t>từng</w:t>
+            </w:r>
+            <w:proofErr w:type="spellEnd"/>
+            <w:r>
+              <w:t xml:space="preserve"> </w:t>
+            </w:r>
+            <w:proofErr w:type="spellStart"/>
+            <w:r>
+              <w:t>thiết</w:t>
+            </w:r>
+            <w:proofErr w:type="spellEnd"/>
+            <w:r>
+              <w:t xml:space="preserve"> </w:t>
+            </w:r>
+            <w:proofErr w:type="spellStart"/>
+            <w:r>
+              <w:t>bị</w:t>
+            </w:r>
+            <w:proofErr w:type="spellEnd"/>
+            <w:r>
+              <w:t xml:space="preserve"> </w:t>
+            </w:r>
+            <w:proofErr w:type="spellStart"/>
+            <w:r>
+              <w:t>riêng</w:t>
+            </w:r>
+            <w:proofErr w:type="spellEnd"/>
+            <w:r>
+              <w:t xml:space="preserve"> </w:t>
+            </w:r>
+            <w:proofErr w:type="spellStart"/>
+            <w:r>
+              <w:t>biệt</w:t>
+            </w:r>
+            <w:proofErr w:type="spellEnd"/>
+            <w:r>
+              <w:t xml:space="preserve">, </w:t>
+            </w:r>
+            <w:proofErr w:type="spellStart"/>
+            <w:r>
+              <w:t>tình</w:t>
+            </w:r>
+            <w:proofErr w:type="spellEnd"/>
+            <w:r>
+              <w:t xml:space="preserve"> </w:t>
+            </w:r>
+            <w:proofErr w:type="spellStart"/>
+            <w:proofErr w:type="gramStart"/>
+            <w:r>
+              <w:t>trạng</w:t>
+            </w:r>
+            <w:proofErr w:type="spellEnd"/>
+            <w:r>
+              <w:t>..</w:t>
+            </w:r>
+            <w:proofErr w:type="gramEnd"/>
           </w:p>
         </w:tc>
       </w:tr>
@@ -346,9 +816,11 @@
             <w:pPr>
               <w:pStyle w:val="MyTable1"/>
             </w:pPr>
+            <w:proofErr w:type="spellStart"/>
             <w:r>
               <w:t>ThongTinSuaChua</w:t>
             </w:r>
+            <w:proofErr w:type="spellEnd"/>
           </w:p>
         </w:tc>
         <w:tc>
@@ -359,11 +831,133 @@
             <w:pPr>
               <w:pStyle w:val="MyTable1"/>
             </w:pPr>
-            <w:r>
-              <w:t>Lưu trữ thông tin về</w:t>
-            </w:r>
-            <w:r>
-              <w:t xml:space="preserve"> việc sửa chữa của từng thiết bị, thông tin nhân viên sửa chữa…</w:t>
+            <w:proofErr w:type="spellStart"/>
+            <w:r>
+              <w:t>Lưu</w:t>
+            </w:r>
+            <w:proofErr w:type="spellEnd"/>
+            <w:r>
+              <w:t xml:space="preserve"> </w:t>
+            </w:r>
+            <w:proofErr w:type="spellStart"/>
+            <w:r>
+              <w:t>trữ</w:t>
+            </w:r>
+            <w:proofErr w:type="spellEnd"/>
+            <w:r>
+              <w:t xml:space="preserve"> </w:t>
+            </w:r>
+            <w:proofErr w:type="spellStart"/>
+            <w:r>
+              <w:t>thông</w:t>
+            </w:r>
+            <w:proofErr w:type="spellEnd"/>
+            <w:r>
+              <w:t xml:space="preserve"> tin </w:t>
+            </w:r>
+            <w:proofErr w:type="spellStart"/>
+            <w:r>
+              <w:t>về</w:t>
+            </w:r>
+            <w:proofErr w:type="spellEnd"/>
+            <w:r>
+              <w:t xml:space="preserve"> </w:t>
+            </w:r>
+            <w:proofErr w:type="spellStart"/>
+            <w:r>
+              <w:t>việc</w:t>
+            </w:r>
+            <w:proofErr w:type="spellEnd"/>
+            <w:r>
+              <w:t xml:space="preserve"> </w:t>
+            </w:r>
+            <w:proofErr w:type="spellStart"/>
+            <w:r>
+              <w:t>sửa</w:t>
+            </w:r>
+            <w:proofErr w:type="spellEnd"/>
+            <w:r>
+              <w:t xml:space="preserve"> </w:t>
+            </w:r>
+            <w:proofErr w:type="spellStart"/>
+            <w:r>
+              <w:t>chữa</w:t>
+            </w:r>
+            <w:proofErr w:type="spellEnd"/>
+            <w:r>
+              <w:t xml:space="preserve"> </w:t>
+            </w:r>
+            <w:proofErr w:type="spellStart"/>
+            <w:r>
+              <w:t>của</w:t>
+            </w:r>
+            <w:proofErr w:type="spellEnd"/>
+            <w:r>
+              <w:t xml:space="preserve"> </w:t>
+            </w:r>
+            <w:proofErr w:type="spellStart"/>
+            <w:r>
+              <w:t>từng</w:t>
+            </w:r>
+            <w:proofErr w:type="spellEnd"/>
+            <w:r>
+              <w:t xml:space="preserve"> </w:t>
+            </w:r>
+            <w:proofErr w:type="spellStart"/>
+            <w:r>
+              <w:t>thiết</w:t>
+            </w:r>
+            <w:proofErr w:type="spellEnd"/>
+            <w:r>
+              <w:t xml:space="preserve"> </w:t>
+            </w:r>
+            <w:proofErr w:type="spellStart"/>
+            <w:r>
+              <w:t>bị</w:t>
+            </w:r>
+            <w:proofErr w:type="spellEnd"/>
+            <w:r>
+              <w:t xml:space="preserve">, </w:t>
+            </w:r>
+            <w:proofErr w:type="spellStart"/>
+            <w:r>
+              <w:t>thông</w:t>
+            </w:r>
+            <w:proofErr w:type="spellEnd"/>
+            <w:r>
+              <w:t xml:space="preserve"> tin </w:t>
+            </w:r>
+            <w:proofErr w:type="spellStart"/>
+            <w:r>
+              <w:t>nhân</w:t>
+            </w:r>
+            <w:proofErr w:type="spellEnd"/>
+            <w:r>
+              <w:t xml:space="preserve"> </w:t>
+            </w:r>
+            <w:proofErr w:type="spellStart"/>
+            <w:r>
+              <w:t>viên</w:t>
+            </w:r>
+            <w:proofErr w:type="spellEnd"/>
+            <w:r>
+              <w:t xml:space="preserve"> </w:t>
+            </w:r>
+            <w:proofErr w:type="spellStart"/>
+            <w:r>
+              <w:t>sửa</w:t>
+            </w:r>
+            <w:proofErr w:type="spellEnd"/>
+            <w:r>
+              <w:t xml:space="preserve"> </w:t>
+            </w:r>
+            <w:proofErr w:type="spellStart"/>
+            <w:r>
+              <w:t>chữa</w:t>
+            </w:r>
+            <w:proofErr w:type="spellEnd"/>
+            <w:r>
+              <w:t>…</w:t>
             </w:r>
           </w:p>
         </w:tc>
@@ -405,10 +999,20 @@
             <w:pPr>
               <w:pStyle w:val="MyTable"/>
             </w:pPr>
+            <w:proofErr w:type="spellStart"/>
             <w:r>
               <w:lastRenderedPageBreak/>
-              <w:t>Mã số</w:t>
-            </w:r>
+              <w:t>Mã</w:t>
+            </w:r>
+            <w:proofErr w:type="spellEnd"/>
+            <w:r>
+              <w:t xml:space="preserve"> </w:t>
+            </w:r>
+            <w:proofErr w:type="spellStart"/>
+            <w:r>
+              <w:t>số</w:t>
+            </w:r>
+            <w:proofErr w:type="spellEnd"/>
           </w:p>
         </w:tc>
         <w:tc>
@@ -421,9 +1025,11 @@
             <w:pPr>
               <w:pStyle w:val="MyTable"/>
             </w:pPr>
+            <w:proofErr w:type="spellStart"/>
             <w:r>
               <w:t>TblNCC</w:t>
             </w:r>
+            <w:proofErr w:type="spellEnd"/>
           </w:p>
         </w:tc>
       </w:tr>
@@ -437,9 +1043,19 @@
             <w:pPr>
               <w:pStyle w:val="MyTable"/>
             </w:pPr>
-            <w:r>
-              <w:t>Tham chiếu</w:t>
-            </w:r>
+            <w:proofErr w:type="spellStart"/>
+            <w:r>
+              <w:t>Tham</w:t>
+            </w:r>
+            <w:proofErr w:type="spellEnd"/>
+            <w:r>
+              <w:t xml:space="preserve"> </w:t>
+            </w:r>
+            <w:proofErr w:type="spellStart"/>
+            <w:r>
+              <w:t>chiếu</w:t>
+            </w:r>
+            <w:proofErr w:type="spellEnd"/>
           </w:p>
         </w:tc>
         <w:tc>
@@ -477,9 +1093,19 @@
             <w:pPr>
               <w:pStyle w:val="MyTable"/>
             </w:pPr>
-            <w:r>
-              <w:t>Tên bảng</w:t>
-            </w:r>
+            <w:proofErr w:type="spellStart"/>
+            <w:r>
+              <w:t>Tên</w:t>
+            </w:r>
+            <w:proofErr w:type="spellEnd"/>
+            <w:r>
+              <w:t xml:space="preserve"> </w:t>
+            </w:r>
+            <w:proofErr w:type="spellStart"/>
+            <w:r>
+              <w:t>bảng</w:t>
+            </w:r>
+            <w:proofErr w:type="spellEnd"/>
           </w:p>
         </w:tc>
         <w:tc>
@@ -492,9 +1118,11 @@
             <w:pPr>
               <w:pStyle w:val="MyTable"/>
             </w:pPr>
+            <w:proofErr w:type="spellStart"/>
             <w:r>
               <w:t>Nha_Cung_Cap</w:t>
             </w:r>
+            <w:proofErr w:type="spellEnd"/>
           </w:p>
         </w:tc>
       </w:tr>
@@ -509,9 +1137,35 @@
             <w:pPr>
               <w:pStyle w:val="MyTable"/>
             </w:pPr>
-            <w:r>
-              <w:t>Danh sách các cột</w:t>
-            </w:r>
+            <w:proofErr w:type="spellStart"/>
+            <w:r>
+              <w:t>Danh</w:t>
+            </w:r>
+            <w:proofErr w:type="spellEnd"/>
+            <w:r>
+              <w:t xml:space="preserve"> </w:t>
+            </w:r>
+            <w:proofErr w:type="spellStart"/>
+            <w:r>
+              <w:t>sách</w:t>
+            </w:r>
+            <w:proofErr w:type="spellEnd"/>
+            <w:r>
+              <w:t xml:space="preserve"> </w:t>
+            </w:r>
+            <w:proofErr w:type="spellStart"/>
+            <w:r>
+              <w:t>các</w:t>
+            </w:r>
+            <w:proofErr w:type="spellEnd"/>
+            <w:r>
+              <w:t xml:space="preserve"> </w:t>
+            </w:r>
+            <w:proofErr w:type="spellStart"/>
+            <w:r>
+              <w:t>cột</w:t>
+            </w:r>
+            <w:proofErr w:type="spellEnd"/>
           </w:p>
         </w:tc>
       </w:tr>
@@ -539,9 +1193,19 @@
             <w:pPr>
               <w:pStyle w:val="MyTable"/>
             </w:pPr>
-            <w:r>
-              <w:t>Tên cột</w:t>
-            </w:r>
+            <w:proofErr w:type="spellStart"/>
+            <w:r>
+              <w:t>Tên</w:t>
+            </w:r>
+            <w:proofErr w:type="spellEnd"/>
+            <w:r>
+              <w:t xml:space="preserve"> </w:t>
+            </w:r>
+            <w:proofErr w:type="spellStart"/>
+            <w:r>
+              <w:t>cột</w:t>
+            </w:r>
+            <w:proofErr w:type="spellEnd"/>
           </w:p>
         </w:tc>
         <w:tc>
@@ -553,9 +1217,27 @@
             <w:pPr>
               <w:pStyle w:val="MyTable"/>
             </w:pPr>
-            <w:r>
-              <w:t>Kiểu dữ liệu</w:t>
-            </w:r>
+            <w:proofErr w:type="spellStart"/>
+            <w:r>
+              <w:t>Kiểu</w:t>
+            </w:r>
+            <w:proofErr w:type="spellEnd"/>
+            <w:r>
+              <w:t xml:space="preserve"> </w:t>
+            </w:r>
+            <w:proofErr w:type="spellStart"/>
+            <w:r>
+              <w:t>dữ</w:t>
+            </w:r>
+            <w:proofErr w:type="spellEnd"/>
+            <w:r>
+              <w:t xml:space="preserve"> </w:t>
+            </w:r>
+            <w:proofErr w:type="spellStart"/>
+            <w:r>
+              <w:t>liệu</w:t>
+            </w:r>
+            <w:proofErr w:type="spellEnd"/>
           </w:p>
         </w:tc>
         <w:tc>
@@ -567,8 +1249,13 @@
             <w:pPr>
               <w:pStyle w:val="MyTable"/>
             </w:pPr>
-            <w:r>
-              <w:t>Phạm vi</w:t>
+            <w:proofErr w:type="spellStart"/>
+            <w:r>
+              <w:t>Phạm</w:t>
+            </w:r>
+            <w:proofErr w:type="spellEnd"/>
+            <w:r>
+              <w:t xml:space="preserve"> vi</w:t>
             </w:r>
           </w:p>
         </w:tc>
@@ -581,9 +1268,19 @@
             <w:pPr>
               <w:pStyle w:val="MyTable"/>
             </w:pPr>
-            <w:r>
-              <w:t>Thuộc tính</w:t>
-            </w:r>
+            <w:proofErr w:type="spellStart"/>
+            <w:r>
+              <w:t>Thuộc</w:t>
+            </w:r>
+            <w:proofErr w:type="spellEnd"/>
+            <w:r>
+              <w:t xml:space="preserve"> </w:t>
+            </w:r>
+            <w:proofErr w:type="spellStart"/>
+            <w:r>
+              <w:t>tính</w:t>
+            </w:r>
+            <w:proofErr w:type="spellEnd"/>
           </w:p>
         </w:tc>
         <w:tc>
@@ -595,9 +1292,19 @@
             <w:pPr>
               <w:pStyle w:val="MyTable"/>
             </w:pPr>
-            <w:r>
-              <w:t>Ghi chú</w:t>
-            </w:r>
+            <w:proofErr w:type="spellStart"/>
+            <w:r>
+              <w:t>Ghi</w:t>
+            </w:r>
+            <w:proofErr w:type="spellEnd"/>
+            <w:r>
+              <w:t xml:space="preserve"> </w:t>
+            </w:r>
+            <w:proofErr w:type="spellStart"/>
+            <w:r>
+              <w:t>chú</w:t>
+            </w:r>
+            <w:proofErr w:type="spellEnd"/>
           </w:p>
         </w:tc>
       </w:tr>
@@ -623,9 +1330,11 @@
             <w:pPr>
               <w:pStyle w:val="MyTable"/>
             </w:pPr>
+            <w:proofErr w:type="spellStart"/>
             <w:r>
               <w:t>MaNCC</w:t>
             </w:r>
+            <w:proofErr w:type="spellEnd"/>
           </w:p>
         </w:tc>
         <w:tc>
@@ -662,9 +1371,19 @@
             <w:pPr>
               <w:pStyle w:val="MyTable"/>
             </w:pPr>
-            <w:r>
-              <w:t>Khóa chính</w:t>
-            </w:r>
+            <w:proofErr w:type="spellStart"/>
+            <w:r>
+              <w:t>Khóa</w:t>
+            </w:r>
+            <w:proofErr w:type="spellEnd"/>
+            <w:r>
+              <w:t xml:space="preserve"> </w:t>
+            </w:r>
+            <w:proofErr w:type="spellStart"/>
+            <w:r>
+              <w:t>chính</w:t>
+            </w:r>
+            <w:proofErr w:type="spellEnd"/>
           </w:p>
         </w:tc>
         <w:tc>
@@ -675,9 +1394,59 @@
             <w:pPr>
               <w:pStyle w:val="MyTable"/>
             </w:pPr>
-            <w:r>
-              <w:t>Mã phân biệt các nhà cung cấp</w:t>
-            </w:r>
+            <w:proofErr w:type="spellStart"/>
+            <w:r>
+              <w:t>Mã</w:t>
+            </w:r>
+            <w:proofErr w:type="spellEnd"/>
+            <w:r>
+              <w:t xml:space="preserve"> </w:t>
+            </w:r>
+            <w:proofErr w:type="spellStart"/>
+            <w:r>
+              <w:t>phân</w:t>
+            </w:r>
+            <w:proofErr w:type="spellEnd"/>
+            <w:r>
+              <w:t xml:space="preserve"> </w:t>
+            </w:r>
+            <w:proofErr w:type="spellStart"/>
+            <w:r>
+              <w:t>biệt</w:t>
+            </w:r>
+            <w:proofErr w:type="spellEnd"/>
+            <w:r>
+              <w:t xml:space="preserve"> </w:t>
+            </w:r>
+            <w:proofErr w:type="spellStart"/>
+            <w:r>
+              <w:t>các</w:t>
+            </w:r>
+            <w:proofErr w:type="spellEnd"/>
+            <w:r>
+              <w:t xml:space="preserve"> </w:t>
+            </w:r>
+            <w:proofErr w:type="spellStart"/>
+            <w:r>
+              <w:t>nhà</w:t>
+            </w:r>
+            <w:proofErr w:type="spellEnd"/>
+            <w:r>
+              <w:t xml:space="preserve"> </w:t>
+            </w:r>
+            <w:proofErr w:type="spellStart"/>
+            <w:r>
+              <w:t>cung</w:t>
+            </w:r>
+            <w:proofErr w:type="spellEnd"/>
+            <w:r>
+              <w:t xml:space="preserve"> </w:t>
+            </w:r>
+            <w:proofErr w:type="spellStart"/>
+            <w:r>
+              <w:t>cấp</w:t>
+            </w:r>
+            <w:proofErr w:type="spellEnd"/>
           </w:p>
         </w:tc>
       </w:tr>
@@ -703,9 +1472,11 @@
             <w:pPr>
               <w:pStyle w:val="MyTable"/>
             </w:pPr>
+            <w:proofErr w:type="spellStart"/>
             <w:r>
               <w:t>TenNCC</w:t>
             </w:r>
+            <w:proofErr w:type="spellEnd"/>
           </w:p>
         </w:tc>
         <w:tc>
@@ -716,9 +1487,11 @@
             <w:pPr>
               <w:pStyle w:val="MyTable"/>
             </w:pPr>
+            <w:proofErr w:type="spellStart"/>
             <w:r>
               <w:t>nvarchar</w:t>
             </w:r>
+            <w:proofErr w:type="spellEnd"/>
           </w:p>
         </w:tc>
         <w:tc>
@@ -752,9 +1525,35 @@
             <w:pPr>
               <w:pStyle w:val="MyTable"/>
             </w:pPr>
-            <w:r>
-              <w:t>Tên công ty cung cấp</w:t>
-            </w:r>
+            <w:proofErr w:type="spellStart"/>
+            <w:r>
+              <w:t>Tên</w:t>
+            </w:r>
+            <w:proofErr w:type="spellEnd"/>
+            <w:r>
+              <w:t xml:space="preserve"> </w:t>
+            </w:r>
+            <w:proofErr w:type="spellStart"/>
+            <w:r>
+              <w:t>công</w:t>
+            </w:r>
+            <w:proofErr w:type="spellEnd"/>
+            <w:r>
+              <w:t xml:space="preserve"> ty </w:t>
+            </w:r>
+            <w:proofErr w:type="spellStart"/>
+            <w:r>
+              <w:t>cung</w:t>
+            </w:r>
+            <w:proofErr w:type="spellEnd"/>
+            <w:r>
+              <w:t xml:space="preserve"> </w:t>
+            </w:r>
+            <w:proofErr w:type="spellStart"/>
+            <w:r>
+              <w:t>cấp</w:t>
+            </w:r>
+            <w:proofErr w:type="spellEnd"/>
           </w:p>
         </w:tc>
       </w:tr>
@@ -780,9 +1579,11 @@
             <w:pPr>
               <w:pStyle w:val="MyTable"/>
             </w:pPr>
+            <w:proofErr w:type="spellStart"/>
             <w:r>
               <w:t>SoDT</w:t>
             </w:r>
+            <w:proofErr w:type="spellEnd"/>
           </w:p>
         </w:tc>
         <w:tc>
@@ -829,8 +1630,45 @@
             <w:pPr>
               <w:pStyle w:val="MyTable"/>
             </w:pPr>
-            <w:r>
-              <w:t xml:space="preserve">Số điện thoại liên hệ </w:t>
+            <w:proofErr w:type="spellStart"/>
+            <w:r>
+              <w:t>Số</w:t>
+            </w:r>
+            <w:proofErr w:type="spellEnd"/>
+            <w:r>
+              <w:t xml:space="preserve"> </w:t>
+            </w:r>
+            <w:proofErr w:type="spellStart"/>
+            <w:r>
+              <w:t>điện</w:t>
+            </w:r>
+            <w:proofErr w:type="spellEnd"/>
+            <w:r>
+              <w:t xml:space="preserve"> </w:t>
+            </w:r>
+            <w:proofErr w:type="spellStart"/>
+            <w:r>
+              <w:t>thoại</w:t>
+            </w:r>
+            <w:proofErr w:type="spellEnd"/>
+            <w:r>
+              <w:t xml:space="preserve"> </w:t>
+            </w:r>
+            <w:proofErr w:type="spellStart"/>
+            <w:r>
+              <w:t>liên</w:t>
+            </w:r>
+            <w:proofErr w:type="spellEnd"/>
+            <w:r>
+              <w:t xml:space="preserve"> </w:t>
+            </w:r>
+            <w:proofErr w:type="spellStart"/>
+            <w:r>
+              <w:t>hệ</w:t>
+            </w:r>
+            <w:proofErr w:type="spellEnd"/>
+            <w:r>
+              <w:t xml:space="preserve"> </w:t>
             </w:r>
           </w:p>
         </w:tc>
@@ -857,9 +1695,11 @@
             <w:pPr>
               <w:pStyle w:val="MyTable"/>
             </w:pPr>
+            <w:proofErr w:type="spellStart"/>
             <w:r>
               <w:t>MaSoThue</w:t>
             </w:r>
+            <w:proofErr w:type="spellEnd"/>
           </w:p>
         </w:tc>
         <w:tc>
@@ -906,9 +1746,59 @@
             <w:pPr>
               <w:pStyle w:val="MyTable"/>
             </w:pPr>
-            <w:r>
-              <w:t>Mã số thuế của nhà cung cấp</w:t>
-            </w:r>
+            <w:proofErr w:type="spellStart"/>
+            <w:r>
+              <w:t>Mã</w:t>
+            </w:r>
+            <w:proofErr w:type="spellEnd"/>
+            <w:r>
+              <w:t xml:space="preserve"> </w:t>
+            </w:r>
+            <w:proofErr w:type="spellStart"/>
+            <w:r>
+              <w:t>số</w:t>
+            </w:r>
+            <w:proofErr w:type="spellEnd"/>
+            <w:r>
+              <w:t xml:space="preserve"> </w:t>
+            </w:r>
+            <w:proofErr w:type="spellStart"/>
+            <w:r>
+              <w:t>thuế</w:t>
+            </w:r>
+            <w:proofErr w:type="spellEnd"/>
+            <w:r>
+              <w:t xml:space="preserve"> </w:t>
+            </w:r>
+            <w:proofErr w:type="spellStart"/>
+            <w:r>
+              <w:t>của</w:t>
+            </w:r>
+            <w:proofErr w:type="spellEnd"/>
+            <w:r>
+              <w:t xml:space="preserve"> </w:t>
+            </w:r>
+            <w:proofErr w:type="spellStart"/>
+            <w:r>
+              <w:t>nhà</w:t>
+            </w:r>
+            <w:proofErr w:type="spellEnd"/>
+            <w:r>
+              <w:t xml:space="preserve"> </w:t>
+            </w:r>
+            <w:proofErr w:type="spellStart"/>
+            <w:r>
+              <w:t>cung</w:t>
+            </w:r>
+            <w:proofErr w:type="spellEnd"/>
+            <w:r>
+              <w:t xml:space="preserve"> </w:t>
+            </w:r>
+            <w:proofErr w:type="spellStart"/>
+            <w:r>
+              <w:t>cấp</w:t>
+            </w:r>
+            <w:proofErr w:type="spellEnd"/>
           </w:p>
         </w:tc>
       </w:tr>
@@ -984,8 +1874,53 @@
               <w:pStyle w:val="MyTable"/>
             </w:pPr>
             <w:r>
-              <w:t>Email liên hệ với nhà cung cấp</w:t>
-            </w:r>
+              <w:t xml:space="preserve">Email </w:t>
+            </w:r>
+            <w:proofErr w:type="spellStart"/>
+            <w:r>
+              <w:t>liên</w:t>
+            </w:r>
+            <w:proofErr w:type="spellEnd"/>
+            <w:r>
+              <w:t xml:space="preserve"> </w:t>
+            </w:r>
+            <w:proofErr w:type="spellStart"/>
+            <w:r>
+              <w:t>hệ</w:t>
+            </w:r>
+            <w:proofErr w:type="spellEnd"/>
+            <w:r>
+              <w:t xml:space="preserve"> </w:t>
+            </w:r>
+            <w:proofErr w:type="spellStart"/>
+            <w:r>
+              <w:t>với</w:t>
+            </w:r>
+            <w:proofErr w:type="spellEnd"/>
+            <w:r>
+              <w:t xml:space="preserve"> </w:t>
+            </w:r>
+            <w:proofErr w:type="spellStart"/>
+            <w:r>
+              <w:t>nhà</w:t>
+            </w:r>
+            <w:proofErr w:type="spellEnd"/>
+            <w:r>
+              <w:t xml:space="preserve"> </w:t>
+            </w:r>
+            <w:proofErr w:type="spellStart"/>
+            <w:r>
+              <w:t>cung</w:t>
+            </w:r>
+            <w:proofErr w:type="spellEnd"/>
+            <w:r>
+              <w:t xml:space="preserve"> </w:t>
+            </w:r>
+            <w:proofErr w:type="spellStart"/>
+            <w:r>
+              <w:t>cấp</w:t>
+            </w:r>
+            <w:proofErr w:type="spellEnd"/>
           </w:p>
         </w:tc>
       </w:tr>
@@ -1011,9 +1946,11 @@
             <w:pPr>
               <w:pStyle w:val="MyTable"/>
             </w:pPr>
+            <w:proofErr w:type="spellStart"/>
             <w:r>
               <w:t>DiaChi</w:t>
             </w:r>
+            <w:proofErr w:type="spellEnd"/>
           </w:p>
         </w:tc>
         <w:tc>
@@ -1060,8 +1997,53 @@
             <w:pPr>
               <w:pStyle w:val="MyTable"/>
             </w:pPr>
-            <w:r>
-              <w:t>Đia chỉ công ty nhà cung cấp.</w:t>
+            <w:proofErr w:type="spellStart"/>
+            <w:r>
+              <w:t>Đia</w:t>
+            </w:r>
+            <w:proofErr w:type="spellEnd"/>
+            <w:r>
+              <w:t xml:space="preserve"> </w:t>
+            </w:r>
+            <w:proofErr w:type="spellStart"/>
+            <w:r>
+              <w:t>chỉ</w:t>
+            </w:r>
+            <w:proofErr w:type="spellEnd"/>
+            <w:r>
+              <w:t xml:space="preserve"> </w:t>
+            </w:r>
+            <w:proofErr w:type="spellStart"/>
+            <w:r>
+              <w:t>công</w:t>
+            </w:r>
+            <w:proofErr w:type="spellEnd"/>
+            <w:r>
+              <w:t xml:space="preserve"> ty </w:t>
+            </w:r>
+            <w:proofErr w:type="spellStart"/>
+            <w:r>
+              <w:t>nhà</w:t>
+            </w:r>
+            <w:proofErr w:type="spellEnd"/>
+            <w:r>
+              <w:t xml:space="preserve"> </w:t>
+            </w:r>
+            <w:proofErr w:type="spellStart"/>
+            <w:r>
+              <w:t>cung</w:t>
+            </w:r>
+            <w:proofErr w:type="spellEnd"/>
+            <w:r>
+              <w:t xml:space="preserve"> </w:t>
+            </w:r>
+            <w:proofErr w:type="spellStart"/>
+            <w:r>
+              <w:t>cấp</w:t>
+            </w:r>
+            <w:proofErr w:type="spellEnd"/>
+            <w:r>
+              <w:t>.</w:t>
             </w:r>
           </w:p>
         </w:tc>
@@ -1097,9 +2079,19 @@
             <w:pPr>
               <w:pStyle w:val="MyTable"/>
             </w:pPr>
-            <w:r>
-              <w:t>Mã số</w:t>
-            </w:r>
+            <w:proofErr w:type="spellStart"/>
+            <w:r>
+              <w:t>Mã</w:t>
+            </w:r>
+            <w:proofErr w:type="spellEnd"/>
+            <w:r>
+              <w:t xml:space="preserve"> </w:t>
+            </w:r>
+            <w:proofErr w:type="spellStart"/>
+            <w:r>
+              <w:t>số</w:t>
+            </w:r>
+            <w:proofErr w:type="spellEnd"/>
           </w:p>
         </w:tc>
         <w:tc>
@@ -1112,9 +2104,11 @@
             <w:pPr>
               <w:pStyle w:val="MyTable"/>
             </w:pPr>
+            <w:proofErr w:type="spellStart"/>
             <w:r>
               <w:t>TblTTDatHang</w:t>
             </w:r>
+            <w:proofErr w:type="spellEnd"/>
           </w:p>
         </w:tc>
       </w:tr>
@@ -1128,9 +2122,19 @@
             <w:pPr>
               <w:pStyle w:val="MyTable"/>
             </w:pPr>
-            <w:r>
-              <w:t>Tham chiếu</w:t>
-            </w:r>
+            <w:proofErr w:type="spellStart"/>
+            <w:r>
+              <w:t>Tham</w:t>
+            </w:r>
+            <w:proofErr w:type="spellEnd"/>
+            <w:r>
+              <w:t xml:space="preserve"> </w:t>
+            </w:r>
+            <w:proofErr w:type="spellStart"/>
+            <w:r>
+              <w:t>chiếu</w:t>
+            </w:r>
+            <w:proofErr w:type="spellEnd"/>
           </w:p>
         </w:tc>
         <w:tc>
@@ -1168,9 +2172,19 @@
             <w:pPr>
               <w:pStyle w:val="MyTable"/>
             </w:pPr>
-            <w:r>
-              <w:t>Tên bảng</w:t>
-            </w:r>
+            <w:proofErr w:type="spellStart"/>
+            <w:r>
+              <w:t>Tên</w:t>
+            </w:r>
+            <w:proofErr w:type="spellEnd"/>
+            <w:r>
+              <w:t xml:space="preserve"> </w:t>
+            </w:r>
+            <w:proofErr w:type="spellStart"/>
+            <w:r>
+              <w:t>bảng</w:t>
+            </w:r>
+            <w:proofErr w:type="spellEnd"/>
           </w:p>
         </w:tc>
         <w:tc>
@@ -1183,9 +2197,11 @@
             <w:pPr>
               <w:pStyle w:val="MyTable"/>
             </w:pPr>
+            <w:proofErr w:type="spellStart"/>
             <w:r>
               <w:t>Thong_Tin_Don_Dat_Hang</w:t>
             </w:r>
+            <w:proofErr w:type="spellEnd"/>
           </w:p>
         </w:tc>
       </w:tr>
@@ -1200,9 +2216,35 @@
             <w:pPr>
               <w:pStyle w:val="MyTable"/>
             </w:pPr>
-            <w:r>
-              <w:t>Danh sách các cột</w:t>
-            </w:r>
+            <w:proofErr w:type="spellStart"/>
+            <w:r>
+              <w:t>Danh</w:t>
+            </w:r>
+            <w:proofErr w:type="spellEnd"/>
+            <w:r>
+              <w:t xml:space="preserve"> </w:t>
+            </w:r>
+            <w:proofErr w:type="spellStart"/>
+            <w:r>
+              <w:t>sách</w:t>
+            </w:r>
+            <w:proofErr w:type="spellEnd"/>
+            <w:r>
+              <w:t xml:space="preserve"> </w:t>
+            </w:r>
+            <w:proofErr w:type="spellStart"/>
+            <w:r>
+              <w:t>các</w:t>
+            </w:r>
+            <w:proofErr w:type="spellEnd"/>
+            <w:r>
+              <w:t xml:space="preserve"> </w:t>
+            </w:r>
+            <w:proofErr w:type="spellStart"/>
+            <w:r>
+              <w:t>cột</w:t>
+            </w:r>
+            <w:proofErr w:type="spellEnd"/>
           </w:p>
         </w:tc>
       </w:tr>
@@ -1230,9 +2272,19 @@
             <w:pPr>
               <w:pStyle w:val="MyTable"/>
             </w:pPr>
-            <w:r>
-              <w:t>Tên cột</w:t>
-            </w:r>
+            <w:proofErr w:type="spellStart"/>
+            <w:r>
+              <w:t>Tên</w:t>
+            </w:r>
+            <w:proofErr w:type="spellEnd"/>
+            <w:r>
+              <w:t xml:space="preserve"> </w:t>
+            </w:r>
+            <w:proofErr w:type="spellStart"/>
+            <w:r>
+              <w:t>cột</w:t>
+            </w:r>
+            <w:proofErr w:type="spellEnd"/>
           </w:p>
         </w:tc>
         <w:tc>
@@ -1244,9 +2296,27 @@
             <w:pPr>
               <w:pStyle w:val="MyTable"/>
             </w:pPr>
-            <w:r>
-              <w:t>Kiểu dữ liệu</w:t>
-            </w:r>
+            <w:proofErr w:type="spellStart"/>
+            <w:r>
+              <w:t>Kiểu</w:t>
+            </w:r>
+            <w:proofErr w:type="spellEnd"/>
+            <w:r>
+              <w:t xml:space="preserve"> </w:t>
+            </w:r>
+            <w:proofErr w:type="spellStart"/>
+            <w:r>
+              <w:t>dữ</w:t>
+            </w:r>
+            <w:proofErr w:type="spellEnd"/>
+            <w:r>
+              <w:t xml:space="preserve"> </w:t>
+            </w:r>
+            <w:proofErr w:type="spellStart"/>
+            <w:r>
+              <w:t>liệu</w:t>
+            </w:r>
+            <w:proofErr w:type="spellEnd"/>
           </w:p>
         </w:tc>
         <w:tc>
@@ -1258,8 +2328,13 @@
             <w:pPr>
               <w:pStyle w:val="MyTable"/>
             </w:pPr>
-            <w:r>
-              <w:t>Phạm vi</w:t>
+            <w:proofErr w:type="spellStart"/>
+            <w:r>
+              <w:t>Phạm</w:t>
+            </w:r>
+            <w:proofErr w:type="spellEnd"/>
+            <w:r>
+              <w:t xml:space="preserve"> vi</w:t>
             </w:r>
           </w:p>
         </w:tc>
@@ -1272,9 +2347,19 @@
             <w:pPr>
               <w:pStyle w:val="MyTable"/>
             </w:pPr>
-            <w:r>
-              <w:t>Thuộc tính</w:t>
-            </w:r>
+            <w:proofErr w:type="spellStart"/>
+            <w:r>
+              <w:t>Thuộc</w:t>
+            </w:r>
+            <w:proofErr w:type="spellEnd"/>
+            <w:r>
+              <w:t xml:space="preserve"> </w:t>
+            </w:r>
+            <w:proofErr w:type="spellStart"/>
+            <w:r>
+              <w:t>tính</w:t>
+            </w:r>
+            <w:proofErr w:type="spellEnd"/>
           </w:p>
         </w:tc>
         <w:tc>
@@ -1286,9 +2371,19 @@
             <w:pPr>
               <w:pStyle w:val="MyTable"/>
             </w:pPr>
-            <w:r>
-              <w:t>Ghi chú</w:t>
-            </w:r>
+            <w:proofErr w:type="spellStart"/>
+            <w:r>
+              <w:t>Ghi</w:t>
+            </w:r>
+            <w:proofErr w:type="spellEnd"/>
+            <w:r>
+              <w:t xml:space="preserve"> </w:t>
+            </w:r>
+            <w:proofErr w:type="spellStart"/>
+            <w:r>
+              <w:t>chú</w:t>
+            </w:r>
+            <w:proofErr w:type="spellEnd"/>
           </w:p>
         </w:tc>
       </w:tr>
@@ -1314,9 +2409,11 @@
             <w:pPr>
               <w:pStyle w:val="MyTable"/>
             </w:pPr>
+            <w:proofErr w:type="spellStart"/>
             <w:r>
               <w:t>MaDDH</w:t>
             </w:r>
+            <w:proofErr w:type="spellEnd"/>
           </w:p>
         </w:tc>
         <w:tc>
@@ -1353,9 +2450,19 @@
             <w:pPr>
               <w:pStyle w:val="MyTable"/>
             </w:pPr>
-            <w:r>
-              <w:t>Khóa chính</w:t>
-            </w:r>
+            <w:proofErr w:type="spellStart"/>
+            <w:r>
+              <w:t>Khóa</w:t>
+            </w:r>
+            <w:proofErr w:type="spellEnd"/>
+            <w:r>
+              <w:t xml:space="preserve"> </w:t>
+            </w:r>
+            <w:proofErr w:type="spellStart"/>
+            <w:r>
+              <w:t>chính</w:t>
+            </w:r>
+            <w:proofErr w:type="spellEnd"/>
           </w:p>
         </w:tc>
         <w:tc>
@@ -1366,8 +2473,69 @@
             <w:pPr>
               <w:pStyle w:val="MyTable"/>
             </w:pPr>
-            <w:r>
-              <w:t>Mã duy nhất phân biệt các đơn đặt hang</w:t>
+            <w:proofErr w:type="spellStart"/>
+            <w:r>
+              <w:t>Mã</w:t>
+            </w:r>
+            <w:proofErr w:type="spellEnd"/>
+            <w:r>
+              <w:t xml:space="preserve"> </w:t>
+            </w:r>
+            <w:proofErr w:type="spellStart"/>
+            <w:r>
+              <w:t>duy</w:t>
+            </w:r>
+            <w:proofErr w:type="spellEnd"/>
+            <w:r>
+              <w:t xml:space="preserve"> </w:t>
+            </w:r>
+            <w:proofErr w:type="spellStart"/>
+            <w:r>
+              <w:t>nhất</w:t>
+            </w:r>
+            <w:proofErr w:type="spellEnd"/>
+            <w:r>
+              <w:t xml:space="preserve"> </w:t>
+            </w:r>
+            <w:proofErr w:type="spellStart"/>
+            <w:r>
+              <w:t>phân</w:t>
+            </w:r>
+            <w:proofErr w:type="spellEnd"/>
+            <w:r>
+              <w:t xml:space="preserve"> </w:t>
+            </w:r>
+            <w:proofErr w:type="spellStart"/>
+            <w:r>
+              <w:t>biệt</w:t>
+            </w:r>
+            <w:proofErr w:type="spellEnd"/>
+            <w:r>
+              <w:t xml:space="preserve"> </w:t>
+            </w:r>
+            <w:proofErr w:type="spellStart"/>
+            <w:r>
+              <w:t>các</w:t>
+            </w:r>
+            <w:proofErr w:type="spellEnd"/>
+            <w:r>
+              <w:t xml:space="preserve"> </w:t>
+            </w:r>
+            <w:proofErr w:type="spellStart"/>
+            <w:r>
+              <w:t>đơn</w:t>
+            </w:r>
+            <w:proofErr w:type="spellEnd"/>
+            <w:r>
+              <w:t xml:space="preserve"> </w:t>
+            </w:r>
+            <w:proofErr w:type="spellStart"/>
+            <w:r>
+              <w:t>đặt</w:t>
+            </w:r>
+            <w:proofErr w:type="spellEnd"/>
+            <w:r>
+              <w:t xml:space="preserve"> hang</w:t>
             </w:r>
           </w:p>
         </w:tc>
@@ -1394,9 +2562,11 @@
             <w:pPr>
               <w:pStyle w:val="MyTable"/>
             </w:pPr>
+            <w:proofErr w:type="spellStart"/>
             <w:r>
               <w:t>NgayDat</w:t>
             </w:r>
+            <w:proofErr w:type="spellEnd"/>
           </w:p>
         </w:tc>
         <w:tc>
@@ -1443,9 +2613,35 @@
             <w:pPr>
               <w:pStyle w:val="MyTable"/>
             </w:pPr>
-            <w:r>
-              <w:t>Ngày tiến hành đặt</w:t>
-            </w:r>
+            <w:proofErr w:type="spellStart"/>
+            <w:r>
+              <w:t>Ngày</w:t>
+            </w:r>
+            <w:proofErr w:type="spellEnd"/>
+            <w:r>
+              <w:t xml:space="preserve"> </w:t>
+            </w:r>
+            <w:proofErr w:type="spellStart"/>
+            <w:r>
+              <w:t>tiến</w:t>
+            </w:r>
+            <w:proofErr w:type="spellEnd"/>
+            <w:r>
+              <w:t xml:space="preserve"> </w:t>
+            </w:r>
+            <w:proofErr w:type="spellStart"/>
+            <w:r>
+              <w:t>hành</w:t>
+            </w:r>
+            <w:proofErr w:type="spellEnd"/>
+            <w:r>
+              <w:t xml:space="preserve"> </w:t>
+            </w:r>
+            <w:proofErr w:type="spellStart"/>
+            <w:r>
+              <w:t>đặt</w:t>
+            </w:r>
+            <w:proofErr w:type="spellEnd"/>
           </w:p>
         </w:tc>
       </w:tr>
@@ -1474,9 +2670,11 @@
             <w:pPr>
               <w:pStyle w:val="MyTable"/>
             </w:pPr>
+            <w:proofErr w:type="spellStart"/>
             <w:r>
               <w:t>MaNCC</w:t>
             </w:r>
+            <w:proofErr w:type="spellEnd"/>
           </w:p>
         </w:tc>
         <w:tc>
@@ -1513,9 +2711,19 @@
             <w:pPr>
               <w:pStyle w:val="MyTable"/>
             </w:pPr>
-            <w:r>
-              <w:t>Khoá ngoại</w:t>
-            </w:r>
+            <w:proofErr w:type="spellStart"/>
+            <w:r>
+              <w:t>Khoá</w:t>
+            </w:r>
+            <w:proofErr w:type="spellEnd"/>
+            <w:r>
+              <w:t xml:space="preserve"> </w:t>
+            </w:r>
+            <w:proofErr w:type="spellStart"/>
+            <w:r>
+              <w:t>ngoại</w:t>
+            </w:r>
+            <w:proofErr w:type="spellEnd"/>
           </w:p>
         </w:tc>
         <w:tc>
@@ -1526,17 +2734,91 @@
             <w:pPr>
               <w:pStyle w:val="MyTable"/>
             </w:pPr>
-            <w:r>
-              <w:t xml:space="preserve">Mã NCC, giúp cung cấp thông tin đơn hang đặt </w:t>
-            </w:r>
+            <w:proofErr w:type="spellStart"/>
+            <w:r>
+              <w:t>Mã</w:t>
+            </w:r>
+            <w:proofErr w:type="spellEnd"/>
+            <w:r>
+              <w:t xml:space="preserve"> NCC, </w:t>
+            </w:r>
+            <w:proofErr w:type="spellStart"/>
+            <w:r>
+              <w:t>giúp</w:t>
+            </w:r>
+            <w:proofErr w:type="spellEnd"/>
+            <w:r>
+              <w:t xml:space="preserve"> </w:t>
+            </w:r>
+            <w:proofErr w:type="spellStart"/>
+            <w:r>
+              <w:t>cung</w:t>
+            </w:r>
+            <w:proofErr w:type="spellEnd"/>
+            <w:r>
+              <w:t xml:space="preserve"> </w:t>
+            </w:r>
+            <w:proofErr w:type="spellStart"/>
+            <w:r>
+              <w:t>cấp</w:t>
+            </w:r>
+            <w:proofErr w:type="spellEnd"/>
+            <w:r>
+              <w:t xml:space="preserve"> </w:t>
+            </w:r>
+            <w:proofErr w:type="spellStart"/>
+            <w:r>
+              <w:t>thông</w:t>
+            </w:r>
+            <w:proofErr w:type="spellEnd"/>
+            <w:r>
+              <w:t xml:space="preserve"> tin </w:t>
+            </w:r>
+            <w:proofErr w:type="spellStart"/>
+            <w:r>
+              <w:t>đơn</w:t>
+            </w:r>
+            <w:proofErr w:type="spellEnd"/>
+            <w:r>
+              <w:t xml:space="preserve"> hang </w:t>
+            </w:r>
+            <w:proofErr w:type="spellStart"/>
+            <w:r>
+              <w:t>đặt</w:t>
+            </w:r>
+            <w:proofErr w:type="spellEnd"/>
+            <w:r>
+              <w:t xml:space="preserve"> </w:t>
+            </w:r>
+            <w:proofErr w:type="spellStart"/>
             <w:r>
               <w:lastRenderedPageBreak/>
-              <w:t>với nhà NCC nào</w:t>
-            </w:r>
+              <w:t>với</w:t>
+            </w:r>
+            <w:proofErr w:type="spellEnd"/>
+            <w:r>
+              <w:t xml:space="preserve"> </w:t>
+            </w:r>
+            <w:proofErr w:type="spellStart"/>
+            <w:r>
+              <w:t>nhà</w:t>
+            </w:r>
+            <w:proofErr w:type="spellEnd"/>
+            <w:r>
+              <w:t xml:space="preserve"> NCC </w:t>
+            </w:r>
+            <w:proofErr w:type="spellStart"/>
+            <w:r>
+              <w:t>nào</w:t>
+            </w:r>
+            <w:proofErr w:type="spellEnd"/>
           </w:p>
         </w:tc>
       </w:tr>
       <w:tr>
+        <w:trPr>
+          <w:trHeight w:val="1108"/>
+        </w:trPr>
         <w:tc>
           <w:tcPr>
             <w:tcW w:w="1597" w:type="dxa"/>
@@ -1559,9 +2841,11 @@
             <w:pPr>
               <w:pStyle w:val="MyTable"/>
             </w:pPr>
+            <w:proofErr w:type="spellStart"/>
             <w:r>
               <w:t>TongTienDH</w:t>
             </w:r>
+            <w:proofErr w:type="spellEnd"/>
           </w:p>
         </w:tc>
         <w:tc>
@@ -1572,9 +2856,11 @@
             <w:pPr>
               <w:pStyle w:val="MyTable"/>
             </w:pPr>
+            <w:proofErr w:type="spellStart"/>
             <w:r>
               <w:t>Int</w:t>
             </w:r>
+            <w:proofErr w:type="spellEnd"/>
           </w:p>
         </w:tc>
         <w:tc>
@@ -1585,9 +2871,11 @@
             <w:pPr>
               <w:pStyle w:val="MyTable"/>
             </w:pPr>
+            <w:proofErr w:type="spellStart"/>
             <w:r>
               <w:t>Int</w:t>
             </w:r>
+            <w:proofErr w:type="spellEnd"/>
           </w:p>
         </w:tc>
         <w:tc>
@@ -1608,8 +2896,53 @@
             <w:pPr>
               <w:pStyle w:val="MyTable"/>
             </w:pPr>
-            <w:r>
-              <w:t>Tổng tiền của toàn bộ đơn hang</w:t>
+            <w:proofErr w:type="spellStart"/>
+            <w:r>
+              <w:t>Tổng</w:t>
+            </w:r>
+            <w:proofErr w:type="spellEnd"/>
+            <w:r>
+              <w:t xml:space="preserve"> </w:t>
+            </w:r>
+            <w:proofErr w:type="spellStart"/>
+            <w:r>
+              <w:t>tiền</w:t>
+            </w:r>
+            <w:proofErr w:type="spellEnd"/>
+            <w:r>
+              <w:t xml:space="preserve"> </w:t>
+            </w:r>
+            <w:proofErr w:type="spellStart"/>
+            <w:r>
+              <w:t>của</w:t>
+            </w:r>
+            <w:proofErr w:type="spellEnd"/>
+            <w:r>
+              <w:t xml:space="preserve"> </w:t>
+            </w:r>
+            <w:proofErr w:type="spellStart"/>
+            <w:r>
+              <w:t>toàn</w:t>
+            </w:r>
+            <w:proofErr w:type="spellEnd"/>
+            <w:r>
+              <w:t xml:space="preserve"> </w:t>
+            </w:r>
+            <w:proofErr w:type="spellStart"/>
+            <w:r>
+              <w:t>bộ</w:t>
+            </w:r>
+            <w:proofErr w:type="spellEnd"/>
+            <w:r>
+              <w:t xml:space="preserve"> </w:t>
+            </w:r>
+            <w:proofErr w:type="spellStart"/>
+            <w:r>
+              <w:t>đơn</w:t>
+            </w:r>
+            <w:proofErr w:type="spellEnd"/>
+            <w:r>
+              <w:t xml:space="preserve"> hang</w:t>
             </w:r>
           </w:p>
         </w:tc>
@@ -1636,9 +2969,11 @@
             <w:pPr>
               <w:pStyle w:val="MyTable"/>
             </w:pPr>
+            <w:proofErr w:type="spellStart"/>
             <w:r>
               <w:t>NgayTao</w:t>
             </w:r>
+            <w:proofErr w:type="spellEnd"/>
             <w:r>
               <w:tab/>
             </w:r>
@@ -1719,9 +3054,11 @@
             <w:pPr>
               <w:pStyle w:val="MyTable"/>
             </w:pPr>
+            <w:proofErr w:type="spellStart"/>
             <w:r>
               <w:t>NgayCapNhat</w:t>
             </w:r>
+            <w:proofErr w:type="spellEnd"/>
             <w:r>
               <w:tab/>
             </w:r>
@@ -1801,9 +3138,19 @@
             <w:pPr>
               <w:pStyle w:val="MyTable"/>
             </w:pPr>
-            <w:r>
-              <w:t>Mã số</w:t>
-            </w:r>
+            <w:proofErr w:type="spellStart"/>
+            <w:r>
+              <w:t>Mã</w:t>
+            </w:r>
+            <w:proofErr w:type="spellEnd"/>
+            <w:r>
+              <w:t xml:space="preserve"> </w:t>
+            </w:r>
+            <w:proofErr w:type="spellStart"/>
+            <w:r>
+              <w:t>số</w:t>
+            </w:r>
+            <w:proofErr w:type="spellEnd"/>
           </w:p>
         </w:tc>
         <w:tc>
@@ -1816,9 +3163,11 @@
             <w:pPr>
               <w:pStyle w:val="MyTable"/>
             </w:pPr>
+            <w:proofErr w:type="spellStart"/>
             <w:r>
               <w:t>TblThietBi</w:t>
             </w:r>
+            <w:proofErr w:type="spellEnd"/>
           </w:p>
         </w:tc>
       </w:tr>
@@ -1832,9 +3181,19 @@
             <w:pPr>
               <w:pStyle w:val="MyTable"/>
             </w:pPr>
-            <w:r>
-              <w:t>Tham chiếu</w:t>
-            </w:r>
+            <w:proofErr w:type="spellStart"/>
+            <w:r>
+              <w:t>Tham</w:t>
+            </w:r>
+            <w:proofErr w:type="spellEnd"/>
+            <w:r>
+              <w:t xml:space="preserve"> </w:t>
+            </w:r>
+            <w:proofErr w:type="spellStart"/>
+            <w:r>
+              <w:t>chiếu</w:t>
+            </w:r>
+            <w:proofErr w:type="spellEnd"/>
           </w:p>
         </w:tc>
         <w:tc>
@@ -1872,9 +3231,19 @@
             <w:pPr>
               <w:pStyle w:val="MyTable"/>
             </w:pPr>
-            <w:r>
-              <w:t>Tên bảng</w:t>
-            </w:r>
+            <w:proofErr w:type="spellStart"/>
+            <w:r>
+              <w:t>Tên</w:t>
+            </w:r>
+            <w:proofErr w:type="spellEnd"/>
+            <w:r>
+              <w:t xml:space="preserve"> </w:t>
+            </w:r>
+            <w:proofErr w:type="spellStart"/>
+            <w:r>
+              <w:t>bảng</w:t>
+            </w:r>
+            <w:proofErr w:type="spellEnd"/>
           </w:p>
         </w:tc>
         <w:tc>
@@ -1887,9 +3256,11 @@
             <w:pPr>
               <w:pStyle w:val="MyTable"/>
             </w:pPr>
+            <w:proofErr w:type="spellStart"/>
             <w:r>
               <w:t>ThietBi</w:t>
             </w:r>
+            <w:proofErr w:type="spellEnd"/>
           </w:p>
         </w:tc>
       </w:tr>
@@ -1904,9 +3275,35 @@
             <w:pPr>
               <w:pStyle w:val="MyTable"/>
             </w:pPr>
-            <w:r>
-              <w:t>Danh sách các cột</w:t>
-            </w:r>
+            <w:proofErr w:type="spellStart"/>
+            <w:r>
+              <w:t>Danh</w:t>
+            </w:r>
+            <w:proofErr w:type="spellEnd"/>
+            <w:r>
+              <w:t xml:space="preserve"> </w:t>
+            </w:r>
+            <w:proofErr w:type="spellStart"/>
+            <w:r>
+              <w:t>sách</w:t>
+            </w:r>
+            <w:proofErr w:type="spellEnd"/>
+            <w:r>
+              <w:t xml:space="preserve"> </w:t>
+            </w:r>
+            <w:proofErr w:type="spellStart"/>
+            <w:r>
+              <w:t>các</w:t>
+            </w:r>
+            <w:proofErr w:type="spellEnd"/>
+            <w:r>
+              <w:t xml:space="preserve"> </w:t>
+            </w:r>
+            <w:proofErr w:type="spellStart"/>
+            <w:r>
+              <w:t>cột</w:t>
+            </w:r>
+            <w:proofErr w:type="spellEnd"/>
           </w:p>
         </w:tc>
       </w:tr>
@@ -1934,9 +3331,19 @@
             <w:pPr>
               <w:pStyle w:val="MyTable"/>
             </w:pPr>
-            <w:r>
-              <w:t>Tên cột</w:t>
-            </w:r>
+            <w:proofErr w:type="spellStart"/>
+            <w:r>
+              <w:t>Tên</w:t>
+            </w:r>
+            <w:proofErr w:type="spellEnd"/>
+            <w:r>
+              <w:t xml:space="preserve"> </w:t>
+            </w:r>
+            <w:proofErr w:type="spellStart"/>
+            <w:r>
+              <w:t>cột</w:t>
+            </w:r>
+            <w:proofErr w:type="spellEnd"/>
           </w:p>
         </w:tc>
         <w:tc>
@@ -1948,9 +3355,27 @@
             <w:pPr>
               <w:pStyle w:val="MyTable"/>
             </w:pPr>
-            <w:r>
-              <w:t>Kiểu dữ liệu</w:t>
-            </w:r>
+            <w:proofErr w:type="spellStart"/>
+            <w:r>
+              <w:t>Kiểu</w:t>
+            </w:r>
+            <w:proofErr w:type="spellEnd"/>
+            <w:r>
+              <w:t xml:space="preserve"> </w:t>
+            </w:r>
+            <w:proofErr w:type="spellStart"/>
+            <w:r>
+              <w:t>dữ</w:t>
+            </w:r>
+            <w:proofErr w:type="spellEnd"/>
+            <w:r>
+              <w:t xml:space="preserve"> </w:t>
+            </w:r>
+            <w:proofErr w:type="spellStart"/>
+            <w:r>
+              <w:t>liệu</w:t>
+            </w:r>
+            <w:proofErr w:type="spellEnd"/>
           </w:p>
         </w:tc>
         <w:tc>
@@ -1962,8 +3387,13 @@
             <w:pPr>
               <w:pStyle w:val="MyTable"/>
             </w:pPr>
-            <w:r>
-              <w:t>Phạm vi</w:t>
+            <w:proofErr w:type="spellStart"/>
+            <w:r>
+              <w:t>Phạm</w:t>
+            </w:r>
+            <w:proofErr w:type="spellEnd"/>
+            <w:r>
+              <w:t xml:space="preserve"> vi</w:t>
             </w:r>
           </w:p>
         </w:tc>
@@ -1976,9 +3406,19 @@
             <w:pPr>
               <w:pStyle w:val="MyTable"/>
             </w:pPr>
-            <w:r>
-              <w:t>Thuộc tính</w:t>
-            </w:r>
+            <w:proofErr w:type="spellStart"/>
+            <w:r>
+              <w:t>Thuộc</w:t>
+            </w:r>
+            <w:proofErr w:type="spellEnd"/>
+            <w:r>
+              <w:t xml:space="preserve"> </w:t>
+            </w:r>
+            <w:proofErr w:type="spellStart"/>
+            <w:r>
+              <w:t>tính</w:t>
+            </w:r>
+            <w:proofErr w:type="spellEnd"/>
           </w:p>
         </w:tc>
         <w:tc>
@@ -1990,9 +3430,19 @@
             <w:pPr>
               <w:pStyle w:val="MyTable"/>
             </w:pPr>
-            <w:r>
-              <w:t>Ghi chú</w:t>
-            </w:r>
+            <w:proofErr w:type="spellStart"/>
+            <w:r>
+              <w:t>Ghi</w:t>
+            </w:r>
+            <w:proofErr w:type="spellEnd"/>
+            <w:r>
+              <w:t xml:space="preserve"> </w:t>
+            </w:r>
+            <w:proofErr w:type="spellStart"/>
+            <w:r>
+              <w:t>chú</w:t>
+            </w:r>
+            <w:proofErr w:type="spellEnd"/>
           </w:p>
         </w:tc>
       </w:tr>
@@ -2018,9 +3468,11 @@
             <w:pPr>
               <w:pStyle w:val="MyTable"/>
             </w:pPr>
+            <w:proofErr w:type="spellStart"/>
             <w:r>
               <w:t>MaThietBi</w:t>
             </w:r>
+            <w:proofErr w:type="spellEnd"/>
           </w:p>
         </w:tc>
         <w:tc>
@@ -2057,9 +3509,19 @@
             <w:pPr>
               <w:pStyle w:val="MyTable"/>
             </w:pPr>
-            <w:r>
-              <w:t>Khóa chính</w:t>
-            </w:r>
+            <w:proofErr w:type="spellStart"/>
+            <w:r>
+              <w:t>Khóa</w:t>
+            </w:r>
+            <w:proofErr w:type="spellEnd"/>
+            <w:r>
+              <w:t xml:space="preserve"> </w:t>
+            </w:r>
+            <w:proofErr w:type="spellStart"/>
+            <w:r>
+              <w:t>chính</w:t>
+            </w:r>
+            <w:proofErr w:type="spellEnd"/>
           </w:p>
         </w:tc>
         <w:tc>
@@ -2070,9 +3532,53 @@
             <w:pPr>
               <w:pStyle w:val="MyTable"/>
             </w:pPr>
-            <w:r>
-              <w:t>Mã phân biệt các  thiết bị</w:t>
-            </w:r>
+            <w:proofErr w:type="spellStart"/>
+            <w:r>
+              <w:t>Mã</w:t>
+            </w:r>
+            <w:proofErr w:type="spellEnd"/>
+            <w:r>
+              <w:t xml:space="preserve"> </w:t>
+            </w:r>
+            <w:proofErr w:type="spellStart"/>
+            <w:r>
+              <w:t>phân</w:t>
+            </w:r>
+            <w:proofErr w:type="spellEnd"/>
+            <w:r>
+              <w:t xml:space="preserve"> </w:t>
+            </w:r>
+            <w:proofErr w:type="spellStart"/>
+            <w:r>
+              <w:t>biệt</w:t>
+            </w:r>
+            <w:proofErr w:type="spellEnd"/>
+            <w:r>
+              <w:t xml:space="preserve"> </w:t>
+            </w:r>
+            <w:proofErr w:type="spellStart"/>
+            <w:proofErr w:type="gramStart"/>
+            <w:r>
+              <w:t>các</w:t>
+            </w:r>
+            <w:proofErr w:type="spellEnd"/>
+            <w:r>
+              <w:t xml:space="preserve">  </w:t>
+            </w:r>
+            <w:proofErr w:type="spellStart"/>
+            <w:r>
+              <w:t>thiết</w:t>
+            </w:r>
+            <w:proofErr w:type="spellEnd"/>
+            <w:proofErr w:type="gramEnd"/>
+            <w:r>
+              <w:t xml:space="preserve"> </w:t>
+            </w:r>
+            <w:proofErr w:type="spellStart"/>
+            <w:r>
+              <w:t>bị</w:t>
+            </w:r>
+            <w:proofErr w:type="spellEnd"/>
           </w:p>
         </w:tc>
       </w:tr>
@@ -2098,9 +3604,11 @@
             <w:pPr>
               <w:pStyle w:val="MyTable"/>
             </w:pPr>
+            <w:proofErr w:type="spellStart"/>
             <w:r>
               <w:t>TenThietBi</w:t>
             </w:r>
+            <w:proofErr w:type="spellEnd"/>
           </w:p>
         </w:tc>
         <w:tc>
@@ -2111,9 +3619,11 @@
             <w:pPr>
               <w:pStyle w:val="MyTable"/>
             </w:pPr>
+            <w:proofErr w:type="spellStart"/>
             <w:r>
               <w:t>nvarchar</w:t>
             </w:r>
+            <w:proofErr w:type="spellEnd"/>
           </w:p>
         </w:tc>
         <w:tc>
@@ -2147,9 +3657,35 @@
             <w:pPr>
               <w:pStyle w:val="MyTable"/>
             </w:pPr>
-            <w:r>
-              <w:t>Tên của thiết bị</w:t>
-            </w:r>
+            <w:proofErr w:type="spellStart"/>
+            <w:r>
+              <w:t>Tên</w:t>
+            </w:r>
+            <w:proofErr w:type="spellEnd"/>
+            <w:r>
+              <w:t xml:space="preserve"> </w:t>
+            </w:r>
+            <w:proofErr w:type="spellStart"/>
+            <w:r>
+              <w:t>của</w:t>
+            </w:r>
+            <w:proofErr w:type="spellEnd"/>
+            <w:r>
+              <w:t xml:space="preserve"> </w:t>
+            </w:r>
+            <w:proofErr w:type="spellStart"/>
+            <w:r>
+              <w:t>thiết</w:t>
+            </w:r>
+            <w:proofErr w:type="spellEnd"/>
+            <w:r>
+              <w:t xml:space="preserve"> </w:t>
+            </w:r>
+            <w:proofErr w:type="spellStart"/>
+            <w:r>
+              <w:t>bị</w:t>
+            </w:r>
+            <w:proofErr w:type="spellEnd"/>
           </w:p>
         </w:tc>
       </w:tr>
@@ -2175,9 +3711,11 @@
             <w:pPr>
               <w:pStyle w:val="MyTable"/>
             </w:pPr>
+            <w:proofErr w:type="spellStart"/>
             <w:r>
               <w:t>GiaTien</w:t>
             </w:r>
+            <w:proofErr w:type="spellEnd"/>
           </w:p>
         </w:tc>
         <w:tc>
@@ -2188,9 +3726,11 @@
             <w:pPr>
               <w:pStyle w:val="MyTable"/>
             </w:pPr>
+            <w:proofErr w:type="spellStart"/>
             <w:r>
               <w:t>int</w:t>
             </w:r>
+            <w:proofErr w:type="spellEnd"/>
           </w:p>
         </w:tc>
         <w:tc>
@@ -2201,9 +3741,11 @@
             <w:pPr>
               <w:pStyle w:val="MyTable"/>
             </w:pPr>
+            <w:proofErr w:type="spellStart"/>
             <w:r>
               <w:t>int</w:t>
             </w:r>
+            <w:proofErr w:type="spellEnd"/>
           </w:p>
         </w:tc>
         <w:tc>
@@ -2224,9 +3766,43 @@
             <w:pPr>
               <w:pStyle w:val="MyTable"/>
             </w:pPr>
-            <w:r>
-              <w:t>Giá tiền của thiết bị</w:t>
-            </w:r>
+            <w:proofErr w:type="spellStart"/>
+            <w:r>
+              <w:t>Giá</w:t>
+            </w:r>
+            <w:proofErr w:type="spellEnd"/>
+            <w:r>
+              <w:t xml:space="preserve"> </w:t>
+            </w:r>
+            <w:proofErr w:type="spellStart"/>
+            <w:r>
+              <w:t>tiền</w:t>
+            </w:r>
+            <w:proofErr w:type="spellEnd"/>
+            <w:r>
+              <w:t xml:space="preserve"> </w:t>
+            </w:r>
+            <w:proofErr w:type="spellStart"/>
+            <w:r>
+              <w:t>của</w:t>
+            </w:r>
+            <w:proofErr w:type="spellEnd"/>
+            <w:r>
+              <w:t xml:space="preserve"> </w:t>
+            </w:r>
+            <w:proofErr w:type="spellStart"/>
+            <w:r>
+              <w:t>thiết</w:t>
+            </w:r>
+            <w:proofErr w:type="spellEnd"/>
+            <w:r>
+              <w:t xml:space="preserve"> </w:t>
+            </w:r>
+            <w:proofErr w:type="spellStart"/>
+            <w:r>
+              <w:t>bị</w:t>
+            </w:r>
+            <w:proofErr w:type="spellEnd"/>
           </w:p>
         </w:tc>
       </w:tr>
@@ -2252,9 +3828,11 @@
             <w:pPr>
               <w:pStyle w:val="MyTable"/>
             </w:pPr>
+            <w:proofErr w:type="spellStart"/>
             <w:r>
               <w:t>TenLoai</w:t>
             </w:r>
+            <w:proofErr w:type="spellEnd"/>
           </w:p>
         </w:tc>
         <w:tc>
@@ -2265,9 +3843,11 @@
             <w:pPr>
               <w:pStyle w:val="MyTable"/>
             </w:pPr>
+            <w:proofErr w:type="spellStart"/>
             <w:r>
               <w:t>nvarchar</w:t>
             </w:r>
+            <w:proofErr w:type="spellEnd"/>
           </w:p>
         </w:tc>
         <w:tc>
@@ -2301,9 +3881,88 @@
             <w:pPr>
               <w:pStyle w:val="MyTable"/>
             </w:pPr>
-            <w:r>
-              <w:t>Tên loại của thiết bị. Ví dụ: tivi, tủ lạnh,..</w:t>
-            </w:r>
+            <w:proofErr w:type="spellStart"/>
+            <w:r>
+              <w:t>Tên</w:t>
+            </w:r>
+            <w:proofErr w:type="spellEnd"/>
+            <w:r>
+              <w:t xml:space="preserve"> </w:t>
+            </w:r>
+            <w:proofErr w:type="spellStart"/>
+            <w:r>
+              <w:t>loại</w:t>
+            </w:r>
+            <w:proofErr w:type="spellEnd"/>
+            <w:r>
+              <w:t xml:space="preserve"> </w:t>
+            </w:r>
+            <w:proofErr w:type="spellStart"/>
+            <w:r>
+              <w:t>của</w:t>
+            </w:r>
+            <w:proofErr w:type="spellEnd"/>
+            <w:r>
+              <w:t xml:space="preserve"> </w:t>
+            </w:r>
+            <w:proofErr w:type="spellStart"/>
+            <w:r>
+              <w:t>thiết</w:t>
+            </w:r>
+            <w:proofErr w:type="spellEnd"/>
+            <w:r>
+              <w:t xml:space="preserve"> </w:t>
+            </w:r>
+            <w:proofErr w:type="spellStart"/>
+            <w:r>
+              <w:t>bị</w:t>
+            </w:r>
+            <w:proofErr w:type="spellEnd"/>
+            <w:r>
+              <w:t xml:space="preserve">. </w:t>
+            </w:r>
+            <w:proofErr w:type="spellStart"/>
+            <w:r>
+              <w:t>Ví</w:t>
+            </w:r>
+            <w:proofErr w:type="spellEnd"/>
+            <w:r>
+              <w:t xml:space="preserve"> </w:t>
+            </w:r>
+            <w:proofErr w:type="spellStart"/>
+            <w:r>
+              <w:t>dụ</w:t>
+            </w:r>
+            <w:proofErr w:type="spellEnd"/>
+            <w:r>
+              <w:t xml:space="preserve">: </w:t>
+            </w:r>
+            <w:proofErr w:type="spellStart"/>
+            <w:r>
+              <w:t>tivi</w:t>
+            </w:r>
+            <w:proofErr w:type="spellEnd"/>
+            <w:r>
+              <w:t xml:space="preserve">, </w:t>
+            </w:r>
+            <w:proofErr w:type="spellStart"/>
+            <w:r>
+              <w:t>tủ</w:t>
+            </w:r>
+            <w:proofErr w:type="spellEnd"/>
+            <w:r>
+              <w:t xml:space="preserve"> </w:t>
+            </w:r>
+            <w:proofErr w:type="spellStart"/>
+            <w:proofErr w:type="gramStart"/>
+            <w:r>
+              <w:t>lạnh</w:t>
+            </w:r>
+            <w:proofErr w:type="spellEnd"/>
+            <w:r>
+              <w:t>,..</w:t>
+            </w:r>
+            <w:proofErr w:type="gramEnd"/>
           </w:p>
         </w:tc>
       </w:tr>
@@ -2329,9 +3988,11 @@
             <w:pPr>
               <w:pStyle w:val="MyTable"/>
             </w:pPr>
+            <w:proofErr w:type="spellStart"/>
             <w:r>
               <w:t>SoLuong</w:t>
             </w:r>
+            <w:proofErr w:type="spellEnd"/>
           </w:p>
         </w:tc>
         <w:tc>
@@ -2342,9 +4003,11 @@
             <w:pPr>
               <w:pStyle w:val="MyTable"/>
             </w:pPr>
+            <w:proofErr w:type="spellStart"/>
             <w:r>
               <w:t>int</w:t>
             </w:r>
+            <w:proofErr w:type="spellEnd"/>
           </w:p>
         </w:tc>
         <w:tc>
@@ -2355,9 +4018,11 @@
             <w:pPr>
               <w:pStyle w:val="MyTable"/>
             </w:pPr>
+            <w:proofErr w:type="spellStart"/>
             <w:r>
               <w:t>Int</w:t>
             </w:r>
+            <w:proofErr w:type="spellEnd"/>
           </w:p>
         </w:tc>
         <w:tc>
@@ -2378,8 +4043,151 @@
             <w:pPr>
               <w:pStyle w:val="MyTable"/>
             </w:pPr>
-            <w:r>
-              <w:t>Số lượng của  thiết bị này trong toàn khách sạn. (tính luôn cả đang sử dụng hay trong kho).</w:t>
+            <w:proofErr w:type="spellStart"/>
+            <w:r>
+              <w:t>Số</w:t>
+            </w:r>
+            <w:proofErr w:type="spellEnd"/>
+            <w:r>
+              <w:t xml:space="preserve"> </w:t>
+            </w:r>
+            <w:proofErr w:type="spellStart"/>
+            <w:r>
+              <w:t>lượng</w:t>
+            </w:r>
+            <w:proofErr w:type="spellEnd"/>
+            <w:r>
+              <w:t xml:space="preserve"> </w:t>
+            </w:r>
+            <w:proofErr w:type="spellStart"/>
+            <w:proofErr w:type="gramStart"/>
+            <w:r>
+              <w:t>của</w:t>
+            </w:r>
+            <w:proofErr w:type="spellEnd"/>
+            <w:r>
+              <w:t xml:space="preserve">  </w:t>
+            </w:r>
+            <w:proofErr w:type="spellStart"/>
+            <w:r>
+              <w:t>thiết</w:t>
+            </w:r>
+            <w:proofErr w:type="spellEnd"/>
+            <w:proofErr w:type="gramEnd"/>
+            <w:r>
+              <w:t xml:space="preserve"> </w:t>
+            </w:r>
+            <w:proofErr w:type="spellStart"/>
+            <w:r>
+              <w:t>bị</w:t>
+            </w:r>
+            <w:proofErr w:type="spellEnd"/>
+            <w:r>
+              <w:t xml:space="preserve"> </w:t>
+            </w:r>
+            <w:proofErr w:type="spellStart"/>
+            <w:r>
+              <w:t>này</w:t>
+            </w:r>
+            <w:proofErr w:type="spellEnd"/>
+            <w:r>
+              <w:t xml:space="preserve"> </w:t>
+            </w:r>
+            <w:proofErr w:type="spellStart"/>
+            <w:r>
+              <w:t>trong</w:t>
+            </w:r>
+            <w:proofErr w:type="spellEnd"/>
+            <w:r>
+              <w:t xml:space="preserve"> </w:t>
+            </w:r>
+            <w:proofErr w:type="spellStart"/>
+            <w:r>
+              <w:t>toàn</w:t>
+            </w:r>
+            <w:proofErr w:type="spellEnd"/>
+            <w:r>
+              <w:t xml:space="preserve"> </w:t>
+            </w:r>
+            <w:proofErr w:type="spellStart"/>
+            <w:r>
+              <w:t>khách</w:t>
+            </w:r>
+            <w:proofErr w:type="spellEnd"/>
+            <w:r>
+              <w:t xml:space="preserve"> </w:t>
+            </w:r>
+            <w:proofErr w:type="spellStart"/>
+            <w:r>
+              <w:t>sạn</w:t>
+            </w:r>
+            <w:proofErr w:type="spellEnd"/>
+            <w:r>
+              <w:t>. (</w:t>
+            </w:r>
+            <w:proofErr w:type="spellStart"/>
+            <w:r>
+              <w:t>tính</w:t>
+            </w:r>
+            <w:proofErr w:type="spellEnd"/>
+            <w:r>
+              <w:t xml:space="preserve"> </w:t>
+            </w:r>
+            <w:proofErr w:type="spellStart"/>
+            <w:r>
+              <w:t>luôn</w:t>
+            </w:r>
+            <w:proofErr w:type="spellEnd"/>
+            <w:r>
+              <w:t xml:space="preserve"> </w:t>
+            </w:r>
+            <w:proofErr w:type="spellStart"/>
+            <w:r>
+              <w:t>cả</w:t>
+            </w:r>
+            <w:proofErr w:type="spellEnd"/>
+            <w:r>
+              <w:t xml:space="preserve"> </w:t>
+            </w:r>
+            <w:proofErr w:type="spellStart"/>
+            <w:r>
+              <w:t>đang</w:t>
+            </w:r>
+            <w:proofErr w:type="spellEnd"/>
+            <w:r>
+              <w:t xml:space="preserve"> </w:t>
+            </w:r>
+            <w:proofErr w:type="spellStart"/>
+            <w:r>
+              <w:t>sử</w:t>
+            </w:r>
+            <w:proofErr w:type="spellEnd"/>
+            <w:r>
+              <w:t xml:space="preserve"> </w:t>
+            </w:r>
+            <w:proofErr w:type="spellStart"/>
+            <w:r>
+              <w:t>dụng</w:t>
+            </w:r>
+            <w:proofErr w:type="spellEnd"/>
+            <w:r>
+              <w:t xml:space="preserve"> hay </w:t>
+            </w:r>
+            <w:proofErr w:type="spellStart"/>
+            <w:r>
+              <w:t>trong</w:t>
+            </w:r>
+            <w:proofErr w:type="spellEnd"/>
+            <w:r>
+              <w:t xml:space="preserve"> </w:t>
+            </w:r>
+            <w:proofErr w:type="spellStart"/>
+            <w:r>
+              <w:t>kho</w:t>
+            </w:r>
+            <w:proofErr w:type="spellEnd"/>
+            <w:r>
+              <w:t>).</w:t>
             </w:r>
           </w:p>
         </w:tc>
@@ -2406,9 +4214,11 @@
             <w:pPr>
               <w:pStyle w:val="MyTable"/>
             </w:pPr>
+            <w:proofErr w:type="spellStart"/>
             <w:r>
               <w:t>NgayTao</w:t>
             </w:r>
+            <w:proofErr w:type="spellEnd"/>
             <w:r>
               <w:tab/>
             </w:r>
@@ -2476,8 +4286,6 @@
             <w:r>
               <w:t>7</w:t>
             </w:r>
-            <w:bookmarkStart w:id="0" w:name="_GoBack"/>
-            <w:bookmarkEnd w:id="0"/>
           </w:p>
         </w:tc>
         <w:tc>
@@ -2488,9 +4296,11 @@
             <w:pPr>
               <w:pStyle w:val="MyTable"/>
             </w:pPr>
+            <w:proofErr w:type="spellStart"/>
             <w:r>
               <w:t>NgayCapNhat</w:t>
             </w:r>
+            <w:proofErr w:type="spellEnd"/>
             <w:r>
               <w:tab/>
             </w:r>
@@ -2570,10 +4380,20 @@
             <w:pPr>
               <w:pStyle w:val="MyTable"/>
             </w:pPr>
+            <w:proofErr w:type="spellStart"/>
             <w:r>
               <w:lastRenderedPageBreak/>
-              <w:t>Mã số</w:t>
-            </w:r>
+              <w:t>Mã</w:t>
+            </w:r>
+            <w:proofErr w:type="spellEnd"/>
+            <w:r>
+              <w:t xml:space="preserve"> </w:t>
+            </w:r>
+            <w:proofErr w:type="spellStart"/>
+            <w:r>
+              <w:t>số</w:t>
+            </w:r>
+            <w:proofErr w:type="spellEnd"/>
           </w:p>
         </w:tc>
         <w:tc>
@@ -2586,9 +4406,11 @@
             <w:pPr>
               <w:pStyle w:val="MyTable"/>
             </w:pPr>
+            <w:proofErr w:type="spellStart"/>
             <w:r>
               <w:t>TblCTDonHang</w:t>
             </w:r>
+            <w:proofErr w:type="spellEnd"/>
           </w:p>
         </w:tc>
       </w:tr>
@@ -2602,9 +4424,19 @@
             <w:pPr>
               <w:pStyle w:val="MyTable"/>
             </w:pPr>
-            <w:r>
-              <w:t>Tham chiếu</w:t>
-            </w:r>
+            <w:proofErr w:type="spellStart"/>
+            <w:r>
+              <w:t>Tham</w:t>
+            </w:r>
+            <w:proofErr w:type="spellEnd"/>
+            <w:r>
+              <w:t xml:space="preserve"> </w:t>
+            </w:r>
+            <w:proofErr w:type="spellStart"/>
+            <w:r>
+              <w:t>chiếu</w:t>
+            </w:r>
+            <w:proofErr w:type="spellEnd"/>
           </w:p>
         </w:tc>
         <w:tc>
@@ -2642,9 +4474,19 @@
             <w:pPr>
               <w:pStyle w:val="MyTable"/>
             </w:pPr>
-            <w:r>
-              <w:t>Tên bảng</w:t>
-            </w:r>
+            <w:proofErr w:type="spellStart"/>
+            <w:r>
+              <w:t>Tên</w:t>
+            </w:r>
+            <w:proofErr w:type="spellEnd"/>
+            <w:r>
+              <w:t xml:space="preserve"> </w:t>
+            </w:r>
+            <w:proofErr w:type="spellStart"/>
+            <w:r>
+              <w:t>bảng</w:t>
+            </w:r>
+            <w:proofErr w:type="spellEnd"/>
           </w:p>
         </w:tc>
         <w:tc>
@@ -2657,9 +4499,11 @@
             <w:pPr>
               <w:pStyle w:val="MyTable"/>
             </w:pPr>
+            <w:proofErr w:type="spellStart"/>
             <w:r>
               <w:t>Chi_Tiet_Don_Dat_Hang</w:t>
             </w:r>
+            <w:proofErr w:type="spellEnd"/>
           </w:p>
         </w:tc>
       </w:tr>
@@ -2674,9 +4518,35 @@
             <w:pPr>
               <w:pStyle w:val="MyTable"/>
             </w:pPr>
-            <w:r>
-              <w:t>Danh sách các cột</w:t>
-            </w:r>
+            <w:proofErr w:type="spellStart"/>
+            <w:r>
+              <w:t>Danh</w:t>
+            </w:r>
+            <w:proofErr w:type="spellEnd"/>
+            <w:r>
+              <w:t xml:space="preserve"> </w:t>
+            </w:r>
+            <w:proofErr w:type="spellStart"/>
+            <w:r>
+              <w:t>sách</w:t>
+            </w:r>
+            <w:proofErr w:type="spellEnd"/>
+            <w:r>
+              <w:t xml:space="preserve"> </w:t>
+            </w:r>
+            <w:proofErr w:type="spellStart"/>
+            <w:r>
+              <w:t>các</w:t>
+            </w:r>
+            <w:proofErr w:type="spellEnd"/>
+            <w:r>
+              <w:t xml:space="preserve"> </w:t>
+            </w:r>
+            <w:proofErr w:type="spellStart"/>
+            <w:r>
+              <w:t>cột</w:t>
+            </w:r>
+            <w:proofErr w:type="spellEnd"/>
           </w:p>
         </w:tc>
       </w:tr>
@@ -2704,9 +4574,19 @@
             <w:pPr>
               <w:pStyle w:val="MyTable"/>
             </w:pPr>
-            <w:r>
-              <w:t>Tên cột</w:t>
-            </w:r>
+            <w:proofErr w:type="spellStart"/>
+            <w:r>
+              <w:t>Tên</w:t>
+            </w:r>
+            <w:proofErr w:type="spellEnd"/>
+            <w:r>
+              <w:t xml:space="preserve"> </w:t>
+            </w:r>
+            <w:proofErr w:type="spellStart"/>
+            <w:r>
+              <w:t>cột</w:t>
+            </w:r>
+            <w:proofErr w:type="spellEnd"/>
           </w:p>
         </w:tc>
         <w:tc>
@@ -2718,9 +4598,27 @@
             <w:pPr>
               <w:pStyle w:val="MyTable"/>
             </w:pPr>
-            <w:r>
-              <w:t>Kiểu dữ liệu</w:t>
-            </w:r>
+            <w:proofErr w:type="spellStart"/>
+            <w:r>
+              <w:t>Kiểu</w:t>
+            </w:r>
+            <w:proofErr w:type="spellEnd"/>
+            <w:r>
+              <w:t xml:space="preserve"> </w:t>
+            </w:r>
+            <w:proofErr w:type="spellStart"/>
+            <w:r>
+              <w:t>dữ</w:t>
+            </w:r>
+            <w:proofErr w:type="spellEnd"/>
+            <w:r>
+              <w:t xml:space="preserve"> </w:t>
+            </w:r>
+            <w:proofErr w:type="spellStart"/>
+            <w:r>
+              <w:t>liệu</w:t>
+            </w:r>
+            <w:proofErr w:type="spellEnd"/>
           </w:p>
         </w:tc>
         <w:tc>
@@ -2732,8 +4630,13 @@
             <w:pPr>
               <w:pStyle w:val="MyTable"/>
             </w:pPr>
-            <w:r>
-              <w:t>Phạm vi</w:t>
+            <w:proofErr w:type="spellStart"/>
+            <w:r>
+              <w:t>Phạm</w:t>
+            </w:r>
+            <w:proofErr w:type="spellEnd"/>
+            <w:r>
+              <w:t xml:space="preserve"> vi</w:t>
             </w:r>
           </w:p>
         </w:tc>
@@ -2746,9 +4649,19 @@
             <w:pPr>
               <w:pStyle w:val="MyTable"/>
             </w:pPr>
-            <w:r>
-              <w:t>Thuộc tính</w:t>
-            </w:r>
+            <w:proofErr w:type="spellStart"/>
+            <w:r>
+              <w:t>Thuộc</w:t>
+            </w:r>
+            <w:proofErr w:type="spellEnd"/>
+            <w:r>
+              <w:t xml:space="preserve"> </w:t>
+            </w:r>
+            <w:proofErr w:type="spellStart"/>
+            <w:r>
+              <w:t>tính</w:t>
+            </w:r>
+            <w:proofErr w:type="spellEnd"/>
           </w:p>
         </w:tc>
         <w:tc>
@@ -2760,9 +4673,19 @@
             <w:pPr>
               <w:pStyle w:val="MyTable"/>
             </w:pPr>
-            <w:r>
-              <w:t>Ghi chú</w:t>
-            </w:r>
+            <w:proofErr w:type="spellStart"/>
+            <w:r>
+              <w:t>Ghi</w:t>
+            </w:r>
+            <w:proofErr w:type="spellEnd"/>
+            <w:r>
+              <w:t xml:space="preserve"> </w:t>
+            </w:r>
+            <w:proofErr w:type="spellStart"/>
+            <w:r>
+              <w:t>chú</w:t>
+            </w:r>
+            <w:proofErr w:type="spellEnd"/>
           </w:p>
         </w:tc>
       </w:tr>
@@ -2788,9 +4711,11 @@
             <w:pPr>
               <w:pStyle w:val="MyTable"/>
             </w:pPr>
+            <w:proofErr w:type="spellStart"/>
             <w:r>
               <w:t>MaDDH</w:t>
             </w:r>
+            <w:proofErr w:type="spellEnd"/>
           </w:p>
         </w:tc>
         <w:tc>
@@ -2827,9 +4752,19 @@
             <w:pPr>
               <w:pStyle w:val="MyTable"/>
             </w:pPr>
-            <w:r>
-              <w:t>Khóa chính</w:t>
-            </w:r>
+            <w:proofErr w:type="spellStart"/>
+            <w:r>
+              <w:t>Khóa</w:t>
+            </w:r>
+            <w:proofErr w:type="spellEnd"/>
+            <w:r>
+              <w:t xml:space="preserve"> </w:t>
+            </w:r>
+            <w:proofErr w:type="spellStart"/>
+            <w:r>
+              <w:t>chính</w:t>
+            </w:r>
+            <w:proofErr w:type="spellEnd"/>
           </w:p>
         </w:tc>
         <w:tc>
@@ -2840,9 +4775,75 @@
             <w:pPr>
               <w:pStyle w:val="MyTable"/>
             </w:pPr>
-            <w:r>
-              <w:t>Mã duy nhất đơn hang mà chi tiết này thuộc về</w:t>
-            </w:r>
+            <w:proofErr w:type="spellStart"/>
+            <w:r>
+              <w:t>Mã</w:t>
+            </w:r>
+            <w:proofErr w:type="spellEnd"/>
+            <w:r>
+              <w:t xml:space="preserve"> </w:t>
+            </w:r>
+            <w:proofErr w:type="spellStart"/>
+            <w:r>
+              <w:t>duy</w:t>
+            </w:r>
+            <w:proofErr w:type="spellEnd"/>
+            <w:r>
+              <w:t xml:space="preserve"> </w:t>
+            </w:r>
+            <w:proofErr w:type="spellStart"/>
+            <w:r>
+              <w:t>nhất</w:t>
+            </w:r>
+            <w:proofErr w:type="spellEnd"/>
+            <w:r>
+              <w:t xml:space="preserve"> </w:t>
+            </w:r>
+            <w:proofErr w:type="spellStart"/>
+            <w:r>
+              <w:t>đơn</w:t>
+            </w:r>
+            <w:proofErr w:type="spellEnd"/>
+            <w:r>
+              <w:t xml:space="preserve"> hang </w:t>
+            </w:r>
+            <w:proofErr w:type="spellStart"/>
+            <w:r>
+              <w:t>mà</w:t>
+            </w:r>
+            <w:proofErr w:type="spellEnd"/>
+            <w:r>
+              <w:t xml:space="preserve"> chi </w:t>
+            </w:r>
+            <w:proofErr w:type="spellStart"/>
+            <w:r>
+              <w:t>tiết</w:t>
+            </w:r>
+            <w:proofErr w:type="spellEnd"/>
+            <w:r>
+              <w:t xml:space="preserve"> </w:t>
+            </w:r>
+            <w:proofErr w:type="spellStart"/>
+            <w:r>
+              <w:t>này</w:t>
+            </w:r>
+            <w:proofErr w:type="spellEnd"/>
+            <w:r>
+              <w:t xml:space="preserve"> </w:t>
+            </w:r>
+            <w:proofErr w:type="spellStart"/>
+            <w:r>
+              <w:t>thuộc</w:t>
+            </w:r>
+            <w:proofErr w:type="spellEnd"/>
+            <w:r>
+              <w:t xml:space="preserve"> </w:t>
+            </w:r>
+            <w:proofErr w:type="spellStart"/>
+            <w:r>
+              <w:t>về</w:t>
+            </w:r>
+            <w:proofErr w:type="spellEnd"/>
           </w:p>
         </w:tc>
       </w:tr>
@@ -2868,9 +4869,11 @@
             <w:pPr>
               <w:pStyle w:val="MyTable"/>
             </w:pPr>
+            <w:proofErr w:type="spellStart"/>
             <w:r>
               <w:t>MaThietBi</w:t>
             </w:r>
+            <w:proofErr w:type="spellEnd"/>
           </w:p>
         </w:tc>
         <w:tc>
@@ -2907,9 +4910,19 @@
             <w:pPr>
               <w:pStyle w:val="MyTable"/>
             </w:pPr>
-            <w:r>
-              <w:t>Khoá Chính</w:t>
-            </w:r>
+            <w:proofErr w:type="spellStart"/>
+            <w:r>
+              <w:t>Khoá</w:t>
+            </w:r>
+            <w:proofErr w:type="spellEnd"/>
+            <w:r>
+              <w:t xml:space="preserve"> </w:t>
+            </w:r>
+            <w:proofErr w:type="spellStart"/>
+            <w:r>
+              <w:t>Chính</w:t>
+            </w:r>
+            <w:proofErr w:type="spellEnd"/>
           </w:p>
         </w:tc>
         <w:tc>
@@ -2920,9 +4933,67 @@
             <w:pPr>
               <w:pStyle w:val="MyTable"/>
             </w:pPr>
-            <w:r>
-              <w:t>Mã thiết bị mà chi tiết này bao gồm</w:t>
-            </w:r>
+            <w:proofErr w:type="spellStart"/>
+            <w:r>
+              <w:t>Mã</w:t>
+            </w:r>
+            <w:proofErr w:type="spellEnd"/>
+            <w:r>
+              <w:t xml:space="preserve"> </w:t>
+            </w:r>
+            <w:proofErr w:type="spellStart"/>
+            <w:r>
+              <w:t>thiết</w:t>
+            </w:r>
+            <w:proofErr w:type="spellEnd"/>
+            <w:r>
+              <w:t xml:space="preserve"> </w:t>
+            </w:r>
+            <w:proofErr w:type="spellStart"/>
+            <w:r>
+              <w:t>bị</w:t>
+            </w:r>
+            <w:proofErr w:type="spellEnd"/>
+            <w:r>
+              <w:t xml:space="preserve"> </w:t>
+            </w:r>
+            <w:proofErr w:type="spellStart"/>
+            <w:r>
+              <w:t>mà</w:t>
+            </w:r>
+            <w:proofErr w:type="spellEnd"/>
+            <w:r>
+              <w:t xml:space="preserve"> chi </w:t>
+            </w:r>
+            <w:proofErr w:type="spellStart"/>
+            <w:r>
+              <w:t>tiết</w:t>
+            </w:r>
+            <w:proofErr w:type="spellEnd"/>
+            <w:r>
+              <w:t xml:space="preserve"> </w:t>
+            </w:r>
+            <w:proofErr w:type="spellStart"/>
+            <w:r>
+              <w:t>này</w:t>
+            </w:r>
+            <w:proofErr w:type="spellEnd"/>
+            <w:r>
+              <w:t xml:space="preserve"> </w:t>
+            </w:r>
+            <w:proofErr w:type="spellStart"/>
+            <w:r>
+              <w:t>bao</w:t>
+            </w:r>
+            <w:proofErr w:type="spellEnd"/>
+            <w:r>
+              <w:t xml:space="preserve"> </w:t>
+            </w:r>
+            <w:proofErr w:type="spellStart"/>
+            <w:r>
+              <w:t>gồm</w:t>
+            </w:r>
+            <w:proofErr w:type="spellEnd"/>
           </w:p>
         </w:tc>
       </w:tr>
@@ -2948,9 +5019,11 @@
             <w:pPr>
               <w:pStyle w:val="MyTable"/>
             </w:pPr>
+            <w:proofErr w:type="spellStart"/>
             <w:r>
               <w:t>SoLuong</w:t>
             </w:r>
+            <w:proofErr w:type="spellEnd"/>
           </w:p>
         </w:tc>
         <w:tc>
@@ -2961,9 +5034,11 @@
             <w:pPr>
               <w:pStyle w:val="MyTable"/>
             </w:pPr>
+            <w:proofErr w:type="spellStart"/>
             <w:r>
               <w:t>Int</w:t>
             </w:r>
+            <w:proofErr w:type="spellEnd"/>
           </w:p>
         </w:tc>
         <w:tc>
@@ -2974,9 +5049,11 @@
             <w:pPr>
               <w:pStyle w:val="MyTable"/>
             </w:pPr>
+            <w:proofErr w:type="spellStart"/>
             <w:r>
               <w:t>Int</w:t>
             </w:r>
+            <w:proofErr w:type="spellEnd"/>
           </w:p>
         </w:tc>
         <w:tc>
@@ -2997,9 +5074,27 @@
             <w:pPr>
               <w:pStyle w:val="MyTable"/>
             </w:pPr>
-            <w:r>
-              <w:t>Số lượng đặt</w:t>
-            </w:r>
+            <w:proofErr w:type="spellStart"/>
+            <w:r>
+              <w:t>Số</w:t>
+            </w:r>
+            <w:proofErr w:type="spellEnd"/>
+            <w:r>
+              <w:t xml:space="preserve"> </w:t>
+            </w:r>
+            <w:proofErr w:type="spellStart"/>
+            <w:r>
+              <w:t>lượng</w:t>
+            </w:r>
+            <w:proofErr w:type="spellEnd"/>
+            <w:r>
+              <w:t xml:space="preserve"> </w:t>
+            </w:r>
+            <w:proofErr w:type="spellStart"/>
+            <w:r>
+              <w:t>đặt</w:t>
+            </w:r>
+            <w:proofErr w:type="spellEnd"/>
           </w:p>
         </w:tc>
       </w:tr>
@@ -3025,9 +5120,11 @@
             <w:pPr>
               <w:pStyle w:val="MyTable"/>
             </w:pPr>
+            <w:proofErr w:type="spellStart"/>
             <w:r>
               <w:t>DonGia</w:t>
             </w:r>
+            <w:proofErr w:type="spellEnd"/>
           </w:p>
         </w:tc>
         <w:tc>
@@ -3038,9 +5135,11 @@
             <w:pPr>
               <w:pStyle w:val="MyTable"/>
             </w:pPr>
+            <w:proofErr w:type="spellStart"/>
             <w:r>
               <w:t>Int</w:t>
             </w:r>
+            <w:proofErr w:type="spellEnd"/>
           </w:p>
         </w:tc>
         <w:tc>
@@ -3051,9 +5150,11 @@
             <w:pPr>
               <w:pStyle w:val="MyTable"/>
             </w:pPr>
+            <w:proofErr w:type="spellStart"/>
             <w:r>
               <w:t>Int</w:t>
             </w:r>
+            <w:proofErr w:type="spellEnd"/>
           </w:p>
         </w:tc>
         <w:tc>
@@ -3074,8 +5175,98 @@
             <w:pPr>
               <w:pStyle w:val="MyTable"/>
             </w:pPr>
-            <w:r>
-              <w:t>Đơn giá của thiết bị ( có thể thương lượng giữa 2 bên).</w:t>
+            <w:proofErr w:type="spellStart"/>
+            <w:r>
+              <w:t>Đơn</w:t>
+            </w:r>
+            <w:proofErr w:type="spellEnd"/>
+            <w:r>
+              <w:t xml:space="preserve"> </w:t>
+            </w:r>
+            <w:proofErr w:type="spellStart"/>
+            <w:r>
+              <w:t>giá</w:t>
+            </w:r>
+            <w:proofErr w:type="spellEnd"/>
+            <w:r>
+              <w:t xml:space="preserve"> </w:t>
+            </w:r>
+            <w:proofErr w:type="spellStart"/>
+            <w:r>
+              <w:t>của</w:t>
+            </w:r>
+            <w:proofErr w:type="spellEnd"/>
+            <w:r>
+              <w:t xml:space="preserve"> </w:t>
+            </w:r>
+            <w:proofErr w:type="spellStart"/>
+            <w:r>
+              <w:t>thiết</w:t>
+            </w:r>
+            <w:proofErr w:type="spellEnd"/>
+            <w:r>
+              <w:t xml:space="preserve"> </w:t>
+            </w:r>
+            <w:proofErr w:type="spellStart"/>
+            <w:r>
+              <w:t>bị</w:t>
+            </w:r>
+            <w:proofErr w:type="spellEnd"/>
+            <w:r>
+              <w:t xml:space="preserve"> </w:t>
+            </w:r>
+            <w:proofErr w:type="gramStart"/>
+            <w:r>
+              <w:t xml:space="preserve">( </w:t>
+            </w:r>
+            <w:proofErr w:type="spellStart"/>
+            <w:r>
+              <w:t>có</w:t>
+            </w:r>
+            <w:proofErr w:type="spellEnd"/>
+            <w:proofErr w:type="gramEnd"/>
+            <w:r>
+              <w:t xml:space="preserve"> </w:t>
+            </w:r>
+            <w:proofErr w:type="spellStart"/>
+            <w:r>
+              <w:t>thể</w:t>
+            </w:r>
+            <w:proofErr w:type="spellEnd"/>
+            <w:r>
+              <w:t xml:space="preserve"> </w:t>
+            </w:r>
+            <w:proofErr w:type="spellStart"/>
+            <w:r>
+              <w:t>thương</w:t>
+            </w:r>
+            <w:proofErr w:type="spellEnd"/>
+            <w:r>
+              <w:t xml:space="preserve"> </w:t>
+            </w:r>
+            <w:proofErr w:type="spellStart"/>
+            <w:r>
+              <w:t>lượng</w:t>
+            </w:r>
+            <w:proofErr w:type="spellEnd"/>
+            <w:r>
+              <w:t xml:space="preserve"> </w:t>
+            </w:r>
+            <w:proofErr w:type="spellStart"/>
+            <w:r>
+              <w:t>giữa</w:t>
+            </w:r>
+            <w:proofErr w:type="spellEnd"/>
+            <w:r>
+              <w:t xml:space="preserve"> 2 </w:t>
+            </w:r>
+            <w:proofErr w:type="spellStart"/>
+            <w:r>
+              <w:t>bên</w:t>
+            </w:r>
+            <w:proofErr w:type="spellEnd"/>
+            <w:r>
+              <w:t>).</w:t>
             </w:r>
           </w:p>
         </w:tc>
@@ -3102,9 +5293,11 @@
             <w:pPr>
               <w:pStyle w:val="MyTable"/>
             </w:pPr>
+            <w:proofErr w:type="spellStart"/>
             <w:r>
               <w:t>NgayTao</w:t>
             </w:r>
+            <w:proofErr w:type="spellEnd"/>
             <w:r>
               <w:tab/>
             </w:r>
@@ -3188,9 +5381,11 @@
             <w:pPr>
               <w:pStyle w:val="MyTable"/>
             </w:pPr>
+            <w:proofErr w:type="spellStart"/>
             <w:r>
               <w:t>NgayCapNhat</w:t>
             </w:r>
+            <w:proofErr w:type="spellEnd"/>
             <w:r>
               <w:tab/>
             </w:r>
@@ -3279,9 +5474,19 @@
             <w:pPr>
               <w:pStyle w:val="MyTable"/>
             </w:pPr>
-            <w:r>
-              <w:t>Mã số</w:t>
-            </w:r>
+            <w:proofErr w:type="spellStart"/>
+            <w:r>
+              <w:t>Mã</w:t>
+            </w:r>
+            <w:proofErr w:type="spellEnd"/>
+            <w:r>
+              <w:t xml:space="preserve"> </w:t>
+            </w:r>
+            <w:proofErr w:type="spellStart"/>
+            <w:r>
+              <w:t>số</w:t>
+            </w:r>
+            <w:proofErr w:type="spellEnd"/>
           </w:p>
         </w:tc>
         <w:tc>
@@ -3294,9 +5499,11 @@
             <w:pPr>
               <w:pStyle w:val="MyTable"/>
             </w:pPr>
+            <w:proofErr w:type="spellStart"/>
             <w:r>
               <w:t>TblTTNhapHang</w:t>
             </w:r>
+            <w:proofErr w:type="spellEnd"/>
           </w:p>
         </w:tc>
       </w:tr>
@@ -3310,9 +5517,19 @@
             <w:pPr>
               <w:pStyle w:val="MyTable"/>
             </w:pPr>
-            <w:r>
-              <w:t>Tham chiếu</w:t>
-            </w:r>
+            <w:proofErr w:type="spellStart"/>
+            <w:r>
+              <w:t>Tham</w:t>
+            </w:r>
+            <w:proofErr w:type="spellEnd"/>
+            <w:r>
+              <w:t xml:space="preserve"> </w:t>
+            </w:r>
+            <w:proofErr w:type="spellStart"/>
+            <w:r>
+              <w:t>chiếu</w:t>
+            </w:r>
+            <w:proofErr w:type="spellEnd"/>
           </w:p>
         </w:tc>
         <w:tc>
@@ -3350,9 +5567,19 @@
             <w:pPr>
               <w:pStyle w:val="MyTable"/>
             </w:pPr>
-            <w:r>
-              <w:t>Tên bảng</w:t>
-            </w:r>
+            <w:proofErr w:type="spellStart"/>
+            <w:r>
+              <w:t>Tên</w:t>
+            </w:r>
+            <w:proofErr w:type="spellEnd"/>
+            <w:r>
+              <w:t xml:space="preserve"> </w:t>
+            </w:r>
+            <w:proofErr w:type="spellStart"/>
+            <w:r>
+              <w:t>bảng</w:t>
+            </w:r>
+            <w:proofErr w:type="spellEnd"/>
           </w:p>
         </w:tc>
         <w:tc>
@@ -3365,9 +5592,11 @@
             <w:pPr>
               <w:pStyle w:val="MyTable"/>
             </w:pPr>
+            <w:proofErr w:type="spellStart"/>
             <w:r>
               <w:t>Thong_Tin_Nhap_Hnag</w:t>
             </w:r>
+            <w:proofErr w:type="spellEnd"/>
           </w:p>
         </w:tc>
       </w:tr>
@@ -3382,9 +5611,35 @@
             <w:pPr>
               <w:pStyle w:val="MyTable"/>
             </w:pPr>
-            <w:r>
-              <w:t>Danh sách các cột</w:t>
-            </w:r>
+            <w:proofErr w:type="spellStart"/>
+            <w:r>
+              <w:t>Danh</w:t>
+            </w:r>
+            <w:proofErr w:type="spellEnd"/>
+            <w:r>
+              <w:t xml:space="preserve"> </w:t>
+            </w:r>
+            <w:proofErr w:type="spellStart"/>
+            <w:r>
+              <w:t>sách</w:t>
+            </w:r>
+            <w:proofErr w:type="spellEnd"/>
+            <w:r>
+              <w:t xml:space="preserve"> </w:t>
+            </w:r>
+            <w:proofErr w:type="spellStart"/>
+            <w:r>
+              <w:t>các</w:t>
+            </w:r>
+            <w:proofErr w:type="spellEnd"/>
+            <w:r>
+              <w:t xml:space="preserve"> </w:t>
+            </w:r>
+            <w:proofErr w:type="spellStart"/>
+            <w:r>
+              <w:t>cột</w:t>
+            </w:r>
+            <w:proofErr w:type="spellEnd"/>
           </w:p>
         </w:tc>
       </w:tr>
@@ -3413,9 +5668,19 @@
             <w:pPr>
               <w:pStyle w:val="MyTable"/>
             </w:pPr>
-            <w:r>
-              <w:t>Tên cột</w:t>
-            </w:r>
+            <w:proofErr w:type="spellStart"/>
+            <w:r>
+              <w:t>Tên</w:t>
+            </w:r>
+            <w:proofErr w:type="spellEnd"/>
+            <w:r>
+              <w:t xml:space="preserve"> </w:t>
+            </w:r>
+            <w:proofErr w:type="spellStart"/>
+            <w:r>
+              <w:t>cột</w:t>
+            </w:r>
+            <w:proofErr w:type="spellEnd"/>
           </w:p>
         </w:tc>
         <w:tc>
@@ -3428,9 +5693,27 @@
             <w:pPr>
               <w:pStyle w:val="MyTable"/>
             </w:pPr>
-            <w:r>
-              <w:t>Kiểu dữ liệu</w:t>
-            </w:r>
+            <w:proofErr w:type="spellStart"/>
+            <w:r>
+              <w:t>Kiểu</w:t>
+            </w:r>
+            <w:proofErr w:type="spellEnd"/>
+            <w:r>
+              <w:t xml:space="preserve"> </w:t>
+            </w:r>
+            <w:proofErr w:type="spellStart"/>
+            <w:r>
+              <w:t>dữ</w:t>
+            </w:r>
+            <w:proofErr w:type="spellEnd"/>
+            <w:r>
+              <w:t xml:space="preserve"> </w:t>
+            </w:r>
+            <w:proofErr w:type="spellStart"/>
+            <w:r>
+              <w:t>liệu</w:t>
+            </w:r>
+            <w:proofErr w:type="spellEnd"/>
           </w:p>
         </w:tc>
         <w:tc>
@@ -3443,8 +5726,13 @@
             <w:pPr>
               <w:pStyle w:val="MyTable"/>
             </w:pPr>
-            <w:r>
-              <w:t>Phạm vi</w:t>
+            <w:proofErr w:type="spellStart"/>
+            <w:r>
+              <w:t>Phạm</w:t>
+            </w:r>
+            <w:proofErr w:type="spellEnd"/>
+            <w:r>
+              <w:t xml:space="preserve"> vi</w:t>
             </w:r>
           </w:p>
         </w:tc>
@@ -3458,9 +5746,19 @@
             <w:pPr>
               <w:pStyle w:val="MyTable"/>
             </w:pPr>
-            <w:r>
-              <w:t>Thuộc tính</w:t>
-            </w:r>
+            <w:proofErr w:type="spellStart"/>
+            <w:r>
+              <w:t>Thuộc</w:t>
+            </w:r>
+            <w:proofErr w:type="spellEnd"/>
+            <w:r>
+              <w:t xml:space="preserve"> </w:t>
+            </w:r>
+            <w:proofErr w:type="spellStart"/>
+            <w:r>
+              <w:t>tính</w:t>
+            </w:r>
+            <w:proofErr w:type="spellEnd"/>
           </w:p>
         </w:tc>
         <w:tc>
@@ -3472,9 +5770,19 @@
             <w:pPr>
               <w:pStyle w:val="MyTable"/>
             </w:pPr>
-            <w:r>
-              <w:t>Ghi chú</w:t>
-            </w:r>
+            <w:proofErr w:type="spellStart"/>
+            <w:r>
+              <w:t>Ghi</w:t>
+            </w:r>
+            <w:proofErr w:type="spellEnd"/>
+            <w:r>
+              <w:t xml:space="preserve"> </w:t>
+            </w:r>
+            <w:proofErr w:type="spellStart"/>
+            <w:r>
+              <w:t>chú</w:t>
+            </w:r>
+            <w:proofErr w:type="spellEnd"/>
           </w:p>
         </w:tc>
       </w:tr>
@@ -3501,9 +5809,11 @@
             <w:pPr>
               <w:pStyle w:val="MyTable"/>
             </w:pPr>
+            <w:proofErr w:type="spellStart"/>
             <w:r>
               <w:t>MaDNH</w:t>
             </w:r>
+            <w:proofErr w:type="spellEnd"/>
           </w:p>
         </w:tc>
         <w:tc>
@@ -3543,9 +5853,19 @@
             <w:pPr>
               <w:pStyle w:val="MyTable"/>
             </w:pPr>
-            <w:r>
-              <w:t>Khóa chính</w:t>
-            </w:r>
+            <w:proofErr w:type="spellStart"/>
+            <w:r>
+              <w:t>Khóa</w:t>
+            </w:r>
+            <w:proofErr w:type="spellEnd"/>
+            <w:r>
+              <w:t xml:space="preserve"> </w:t>
+            </w:r>
+            <w:proofErr w:type="spellStart"/>
+            <w:r>
+              <w:t>chính</w:t>
+            </w:r>
+            <w:proofErr w:type="spellEnd"/>
           </w:p>
         </w:tc>
         <w:tc>
@@ -3556,8 +5876,53 @@
             <w:pPr>
               <w:pStyle w:val="MyTable"/>
             </w:pPr>
-            <w:r>
-              <w:t xml:space="preserve">Mã phân biệt các đơn nhập hang. </w:t>
+            <w:proofErr w:type="spellStart"/>
+            <w:r>
+              <w:t>Mã</w:t>
+            </w:r>
+            <w:proofErr w:type="spellEnd"/>
+            <w:r>
+              <w:t xml:space="preserve"> </w:t>
+            </w:r>
+            <w:proofErr w:type="spellStart"/>
+            <w:r>
+              <w:t>phân</w:t>
+            </w:r>
+            <w:proofErr w:type="spellEnd"/>
+            <w:r>
+              <w:t xml:space="preserve"> </w:t>
+            </w:r>
+            <w:proofErr w:type="spellStart"/>
+            <w:r>
+              <w:t>biệt</w:t>
+            </w:r>
+            <w:proofErr w:type="spellEnd"/>
+            <w:r>
+              <w:t xml:space="preserve"> </w:t>
+            </w:r>
+            <w:proofErr w:type="spellStart"/>
+            <w:r>
+              <w:t>các</w:t>
+            </w:r>
+            <w:proofErr w:type="spellEnd"/>
+            <w:r>
+              <w:t xml:space="preserve"> </w:t>
+            </w:r>
+            <w:proofErr w:type="spellStart"/>
+            <w:r>
+              <w:t>đơn</w:t>
+            </w:r>
+            <w:proofErr w:type="spellEnd"/>
+            <w:r>
+              <w:t xml:space="preserve"> </w:t>
+            </w:r>
+            <w:proofErr w:type="spellStart"/>
+            <w:r>
+              <w:t>nhập</w:t>
+            </w:r>
+            <w:proofErr w:type="spellEnd"/>
+            <w:r>
+              <w:t xml:space="preserve"> hang. </w:t>
             </w:r>
           </w:p>
         </w:tc>
@@ -3585,9 +5950,11 @@
             <w:pPr>
               <w:pStyle w:val="MyTable"/>
             </w:pPr>
+            <w:proofErr w:type="spellStart"/>
             <w:r>
               <w:t>TongTienNH</w:t>
             </w:r>
+            <w:proofErr w:type="spellEnd"/>
           </w:p>
         </w:tc>
         <w:tc>
@@ -3599,9 +5966,11 @@
             <w:pPr>
               <w:pStyle w:val="MyTable"/>
             </w:pPr>
+            <w:proofErr w:type="spellStart"/>
             <w:r>
               <w:t>Int</w:t>
             </w:r>
+            <w:proofErr w:type="spellEnd"/>
           </w:p>
         </w:tc>
         <w:tc>
@@ -3613,9 +5982,11 @@
             <w:pPr>
               <w:pStyle w:val="MyTable"/>
             </w:pPr>
+            <w:proofErr w:type="spellStart"/>
             <w:r>
               <w:t>Int</w:t>
             </w:r>
+            <w:proofErr w:type="spellEnd"/>
           </w:p>
         </w:tc>
         <w:tc>
@@ -3637,9 +6008,51 @@
             <w:pPr>
               <w:pStyle w:val="MyTable"/>
             </w:pPr>
-            <w:r>
-              <w:t>Tổng tiền của đơn nhận hang này</w:t>
-            </w:r>
+            <w:proofErr w:type="spellStart"/>
+            <w:r>
+              <w:t>Tổng</w:t>
+            </w:r>
+            <w:proofErr w:type="spellEnd"/>
+            <w:r>
+              <w:t xml:space="preserve"> </w:t>
+            </w:r>
+            <w:proofErr w:type="spellStart"/>
+            <w:r>
+              <w:t>tiền</w:t>
+            </w:r>
+            <w:proofErr w:type="spellEnd"/>
+            <w:r>
+              <w:t xml:space="preserve"> </w:t>
+            </w:r>
+            <w:proofErr w:type="spellStart"/>
+            <w:r>
+              <w:t>của</w:t>
+            </w:r>
+            <w:proofErr w:type="spellEnd"/>
+            <w:r>
+              <w:t xml:space="preserve"> </w:t>
+            </w:r>
+            <w:proofErr w:type="spellStart"/>
+            <w:r>
+              <w:t>đơn</w:t>
+            </w:r>
+            <w:proofErr w:type="spellEnd"/>
+            <w:r>
+              <w:t xml:space="preserve"> </w:t>
+            </w:r>
+            <w:proofErr w:type="spellStart"/>
+            <w:r>
+              <w:t>nhận</w:t>
+            </w:r>
+            <w:proofErr w:type="spellEnd"/>
+            <w:r>
+              <w:t xml:space="preserve"> hang </w:t>
+            </w:r>
+            <w:proofErr w:type="spellStart"/>
+            <w:r>
+              <w:t>này</w:t>
+            </w:r>
+            <w:proofErr w:type="spellEnd"/>
           </w:p>
         </w:tc>
       </w:tr>
@@ -3666,9 +6079,11 @@
             <w:pPr>
               <w:pStyle w:val="MyTable"/>
             </w:pPr>
+            <w:proofErr w:type="spellStart"/>
             <w:r>
               <w:t>NgayNhap</w:t>
             </w:r>
+            <w:proofErr w:type="spellEnd"/>
           </w:p>
         </w:tc>
         <w:tc>
@@ -3718,13 +6133,45 @@
             <w:pPr>
               <w:pStyle w:val="MyTable"/>
             </w:pPr>
-            <w:r>
-              <w:t>Ngày tiến hành nhập hang</w:t>
+            <w:proofErr w:type="spellStart"/>
+            <w:r>
+              <w:t>Ngày</w:t>
+            </w:r>
+            <w:proofErr w:type="spellEnd"/>
+            <w:r>
+              <w:t xml:space="preserve"> </w:t>
+            </w:r>
+            <w:proofErr w:type="spellStart"/>
+            <w:r>
+              <w:t>tiến</w:t>
+            </w:r>
+            <w:proofErr w:type="spellEnd"/>
+            <w:r>
+              <w:t xml:space="preserve"> </w:t>
+            </w:r>
+            <w:proofErr w:type="spellStart"/>
+            <w:r>
+              <w:t>hành</w:t>
+            </w:r>
+            <w:proofErr w:type="spellEnd"/>
+            <w:r>
+              <w:t xml:space="preserve"> </w:t>
+            </w:r>
+            <w:proofErr w:type="spellStart"/>
+            <w:r>
+              <w:t>nhập</w:t>
+            </w:r>
+            <w:proofErr w:type="spellEnd"/>
+            <w:r>
+              <w:t xml:space="preserve"> hang</w:t>
             </w:r>
           </w:p>
         </w:tc>
       </w:tr>
       <w:tr>
+        <w:trPr>
+          <w:trHeight w:val="2045"/>
+        </w:trPr>
         <w:tc>
           <w:tcPr>
             <w:tcW w:w="1376" w:type="dxa"/>
@@ -3748,9 +6195,11 @@
             <w:pPr>
               <w:pStyle w:val="MyTable"/>
             </w:pPr>
+            <w:proofErr w:type="spellStart"/>
             <w:r>
               <w:t>TinhTrangThanhToan</w:t>
             </w:r>
+            <w:proofErr w:type="spellEnd"/>
           </w:p>
         </w:tc>
         <w:tc>
@@ -3762,12 +6211,14 @@
             <w:pPr>
               <w:pStyle w:val="MyTable"/>
             </w:pPr>
+            <w:proofErr w:type="spellStart"/>
             <w:r>
               <w:t>n</w:t>
             </w:r>
             <w:r>
               <w:t>varchar</w:t>
             </w:r>
+            <w:proofErr w:type="spellEnd"/>
           </w:p>
         </w:tc>
         <w:tc>
@@ -3803,8 +6254,103 @@
             <w:pPr>
               <w:pStyle w:val="MyTable"/>
             </w:pPr>
-            <w:r>
-              <w:t>Tình trạng thanh toán:đã thanh toán, chưa thanh toán, thanh toán 1 nữa,…</w:t>
+            <w:proofErr w:type="spellStart"/>
+            <w:r>
+              <w:t>Tình</w:t>
+            </w:r>
+            <w:proofErr w:type="spellEnd"/>
+            <w:r>
+              <w:t xml:space="preserve"> </w:t>
+            </w:r>
+            <w:proofErr w:type="spellStart"/>
+            <w:r>
+              <w:t>trạng</w:t>
+            </w:r>
+            <w:proofErr w:type="spellEnd"/>
+            <w:r>
+              <w:t xml:space="preserve"> </w:t>
+            </w:r>
+            <w:proofErr w:type="spellStart"/>
+            <w:r>
+              <w:t>thanh</w:t>
+            </w:r>
+            <w:proofErr w:type="spellEnd"/>
+            <w:r>
+              <w:t xml:space="preserve"> </w:t>
+            </w:r>
+            <w:proofErr w:type="spellStart"/>
+            <w:proofErr w:type="gramStart"/>
+            <w:r>
+              <w:t>toán:đã</w:t>
+            </w:r>
+            <w:proofErr w:type="spellEnd"/>
+            <w:proofErr w:type="gramEnd"/>
+            <w:r>
+              <w:t xml:space="preserve"> </w:t>
+            </w:r>
+            <w:proofErr w:type="spellStart"/>
+            <w:r>
+              <w:t>thanh</w:t>
+            </w:r>
+            <w:proofErr w:type="spellEnd"/>
+            <w:r>
+              <w:t xml:space="preserve"> </w:t>
+            </w:r>
+            <w:proofErr w:type="spellStart"/>
+            <w:r>
+              <w:t>toán</w:t>
+            </w:r>
+            <w:proofErr w:type="spellEnd"/>
+            <w:r>
+              <w:t xml:space="preserve">, </w:t>
+            </w:r>
+            <w:proofErr w:type="spellStart"/>
+            <w:r>
+              <w:t>chưa</w:t>
+            </w:r>
+            <w:proofErr w:type="spellEnd"/>
+            <w:r>
+              <w:t xml:space="preserve"> </w:t>
+            </w:r>
+            <w:proofErr w:type="spellStart"/>
+            <w:r>
+              <w:t>thanh</w:t>
+            </w:r>
+            <w:proofErr w:type="spellEnd"/>
+            <w:r>
+              <w:t xml:space="preserve"> </w:t>
+            </w:r>
+            <w:proofErr w:type="spellStart"/>
+            <w:r>
+              <w:t>toán</w:t>
+            </w:r>
+            <w:proofErr w:type="spellEnd"/>
+            <w:r>
+              <w:t xml:space="preserve">, </w:t>
+            </w:r>
+            <w:proofErr w:type="spellStart"/>
+            <w:r>
+              <w:t>thanh</w:t>
+            </w:r>
+            <w:proofErr w:type="spellEnd"/>
+            <w:r>
+              <w:t xml:space="preserve"> </w:t>
+            </w:r>
+            <w:proofErr w:type="spellStart"/>
+            <w:r>
+              <w:t>toán</w:t>
+            </w:r>
+            <w:proofErr w:type="spellEnd"/>
+            <w:r>
+              <w:t xml:space="preserve"> 1 </w:t>
+            </w:r>
+            <w:proofErr w:type="spellStart"/>
+            <w:r>
+              <w:t>nữa</w:t>
+            </w:r>
+            <w:proofErr w:type="spellEnd"/>
+            <w:r>
+              <w:t>,…</w:t>
             </w:r>
           </w:p>
         </w:tc>
@@ -3832,9 +6378,11 @@
             <w:pPr>
               <w:pStyle w:val="MyTable"/>
             </w:pPr>
+            <w:proofErr w:type="spellStart"/>
             <w:r>
               <w:t>MaDDH</w:t>
             </w:r>
+            <w:proofErr w:type="spellEnd"/>
           </w:p>
         </w:tc>
         <w:tc>
@@ -3874,9 +6422,19 @@
             <w:pPr>
               <w:pStyle w:val="MyTable"/>
             </w:pPr>
-            <w:r>
-              <w:t>Khoá ngoại</w:t>
-            </w:r>
+            <w:proofErr w:type="spellStart"/>
+            <w:r>
+              <w:t>Khoá</w:t>
+            </w:r>
+            <w:proofErr w:type="spellEnd"/>
+            <w:r>
+              <w:t xml:space="preserve"> </w:t>
+            </w:r>
+            <w:proofErr w:type="spellStart"/>
+            <w:r>
+              <w:t>ngoại</w:t>
+            </w:r>
+            <w:proofErr w:type="spellEnd"/>
           </w:p>
         </w:tc>
         <w:tc>
@@ -3887,8 +6445,61 @@
             <w:pPr>
               <w:pStyle w:val="MyTable"/>
             </w:pPr>
-            <w:r>
-              <w:t>Mã đơn đặt hàng tham chiếu đến.</w:t>
+            <w:proofErr w:type="spellStart"/>
+            <w:r>
+              <w:t>Mã</w:t>
+            </w:r>
+            <w:proofErr w:type="spellEnd"/>
+            <w:r>
+              <w:t xml:space="preserve"> </w:t>
+            </w:r>
+            <w:proofErr w:type="spellStart"/>
+            <w:r>
+              <w:t>đơn</w:t>
+            </w:r>
+            <w:proofErr w:type="spellEnd"/>
+            <w:r>
+              <w:t xml:space="preserve"> </w:t>
+            </w:r>
+            <w:proofErr w:type="spellStart"/>
+            <w:r>
+              <w:t>đặt</w:t>
+            </w:r>
+            <w:proofErr w:type="spellEnd"/>
+            <w:r>
+              <w:t xml:space="preserve"> </w:t>
+            </w:r>
+            <w:proofErr w:type="spellStart"/>
+            <w:r>
+              <w:t>hàng</w:t>
+            </w:r>
+            <w:proofErr w:type="spellEnd"/>
+            <w:r>
+              <w:t xml:space="preserve"> </w:t>
+            </w:r>
+            <w:proofErr w:type="spellStart"/>
+            <w:r>
+              <w:t>tham</w:t>
+            </w:r>
+            <w:proofErr w:type="spellEnd"/>
+            <w:r>
+              <w:t xml:space="preserve"> </w:t>
+            </w:r>
+            <w:proofErr w:type="spellStart"/>
+            <w:r>
+              <w:t>chiếu</w:t>
+            </w:r>
+            <w:proofErr w:type="spellEnd"/>
+            <w:r>
+              <w:t xml:space="preserve"> </w:t>
+            </w:r>
+            <w:proofErr w:type="spellStart"/>
+            <w:r>
+              <w:t>đến</w:t>
+            </w:r>
+            <w:proofErr w:type="spellEnd"/>
+            <w:r>
+              <w:t>.</w:t>
             </w:r>
           </w:p>
         </w:tc>
@@ -3916,9 +6527,11 @@
             <w:pPr>
               <w:pStyle w:val="MyTable"/>
             </w:pPr>
+            <w:proofErr w:type="spellStart"/>
             <w:r>
               <w:t>NgayTao</w:t>
             </w:r>
+            <w:proofErr w:type="spellEnd"/>
             <w:r>
               <w:tab/>
             </w:r>
@@ -4000,9 +6613,11 @@
             <w:pPr>
               <w:pStyle w:val="MyTable"/>
             </w:pPr>
+            <w:proofErr w:type="spellStart"/>
             <w:r>
               <w:t>NgayCapNhat</w:t>
             </w:r>
+            <w:proofErr w:type="spellEnd"/>
             <w:r>
               <w:tab/>
             </w:r>
@@ -4069,9 +6684,19 @@
             <w:pPr>
               <w:pStyle w:val="MyTable"/>
             </w:pPr>
-            <w:r>
-              <w:t>Mã số</w:t>
-            </w:r>
+            <w:proofErr w:type="spellStart"/>
+            <w:r>
+              <w:t>Mã</w:t>
+            </w:r>
+            <w:proofErr w:type="spellEnd"/>
+            <w:r>
+              <w:t xml:space="preserve"> </w:t>
+            </w:r>
+            <w:proofErr w:type="spellStart"/>
+            <w:r>
+              <w:t>số</w:t>
+            </w:r>
+            <w:proofErr w:type="spellEnd"/>
           </w:p>
         </w:tc>
         <w:tc>
@@ -4084,12 +6709,14 @@
             <w:pPr>
               <w:pStyle w:val="MyTable"/>
             </w:pPr>
+            <w:proofErr w:type="spellStart"/>
             <w:r>
               <w:t>Tbl</w:t>
             </w:r>
             <w:r>
               <w:t>CTThietBi</w:t>
             </w:r>
+            <w:proofErr w:type="spellEnd"/>
           </w:p>
         </w:tc>
       </w:tr>
@@ -4104,9 +6731,19 @@
             <w:pPr>
               <w:pStyle w:val="MyTable"/>
             </w:pPr>
-            <w:r>
-              <w:t>Tham chiếu</w:t>
-            </w:r>
+            <w:proofErr w:type="spellStart"/>
+            <w:r>
+              <w:t>Tham</w:t>
+            </w:r>
+            <w:proofErr w:type="spellEnd"/>
+            <w:r>
+              <w:t xml:space="preserve"> </w:t>
+            </w:r>
+            <w:proofErr w:type="spellStart"/>
+            <w:r>
+              <w:t>chiếu</w:t>
+            </w:r>
+            <w:proofErr w:type="spellEnd"/>
           </w:p>
         </w:tc>
         <w:tc>
@@ -4145,9 +6782,19 @@
             <w:pPr>
               <w:pStyle w:val="MyTable"/>
             </w:pPr>
-            <w:r>
-              <w:t>Tên bảng</w:t>
-            </w:r>
+            <w:proofErr w:type="spellStart"/>
+            <w:r>
+              <w:t>Tên</w:t>
+            </w:r>
+            <w:proofErr w:type="spellEnd"/>
+            <w:r>
+              <w:t xml:space="preserve"> </w:t>
+            </w:r>
+            <w:proofErr w:type="spellStart"/>
+            <w:r>
+              <w:t>bảng</w:t>
+            </w:r>
+            <w:proofErr w:type="spellEnd"/>
           </w:p>
         </w:tc>
         <w:tc>
@@ -4160,9 +6807,11 @@
             <w:pPr>
               <w:pStyle w:val="MyTable"/>
             </w:pPr>
+            <w:proofErr w:type="spellStart"/>
             <w:r>
               <w:t>Chi_Tiet_Thiet_Bi</w:t>
             </w:r>
+            <w:proofErr w:type="spellEnd"/>
           </w:p>
         </w:tc>
       </w:tr>
@@ -4177,9 +6826,35 @@
             <w:pPr>
               <w:pStyle w:val="MyTable"/>
             </w:pPr>
-            <w:r>
-              <w:t>Danh sách các cột</w:t>
-            </w:r>
+            <w:proofErr w:type="spellStart"/>
+            <w:r>
+              <w:t>Danh</w:t>
+            </w:r>
+            <w:proofErr w:type="spellEnd"/>
+            <w:r>
+              <w:t xml:space="preserve"> </w:t>
+            </w:r>
+            <w:proofErr w:type="spellStart"/>
+            <w:r>
+              <w:t>sách</w:t>
+            </w:r>
+            <w:proofErr w:type="spellEnd"/>
+            <w:r>
+              <w:t xml:space="preserve"> </w:t>
+            </w:r>
+            <w:proofErr w:type="spellStart"/>
+            <w:r>
+              <w:t>các</w:t>
+            </w:r>
+            <w:proofErr w:type="spellEnd"/>
+            <w:r>
+              <w:t xml:space="preserve"> </w:t>
+            </w:r>
+            <w:proofErr w:type="spellStart"/>
+            <w:r>
+              <w:t>cột</w:t>
+            </w:r>
+            <w:proofErr w:type="spellEnd"/>
           </w:p>
         </w:tc>
       </w:tr>
@@ -4208,9 +6883,19 @@
             <w:pPr>
               <w:pStyle w:val="MyTable"/>
             </w:pPr>
-            <w:r>
-              <w:t>Tên cột</w:t>
-            </w:r>
+            <w:proofErr w:type="spellStart"/>
+            <w:r>
+              <w:t>Tên</w:t>
+            </w:r>
+            <w:proofErr w:type="spellEnd"/>
+            <w:r>
+              <w:t xml:space="preserve"> </w:t>
+            </w:r>
+            <w:proofErr w:type="spellStart"/>
+            <w:r>
+              <w:t>cột</w:t>
+            </w:r>
+            <w:proofErr w:type="spellEnd"/>
           </w:p>
         </w:tc>
         <w:tc>
@@ -4223,9 +6908,27 @@
             <w:pPr>
               <w:pStyle w:val="MyTable"/>
             </w:pPr>
-            <w:r>
-              <w:t>Kiểu dữ liệu</w:t>
-            </w:r>
+            <w:proofErr w:type="spellStart"/>
+            <w:r>
+              <w:t>Kiểu</w:t>
+            </w:r>
+            <w:proofErr w:type="spellEnd"/>
+            <w:r>
+              <w:t xml:space="preserve"> </w:t>
+            </w:r>
+            <w:proofErr w:type="spellStart"/>
+            <w:r>
+              <w:t>dữ</w:t>
+            </w:r>
+            <w:proofErr w:type="spellEnd"/>
+            <w:r>
+              <w:t xml:space="preserve"> </w:t>
+            </w:r>
+            <w:proofErr w:type="spellStart"/>
+            <w:r>
+              <w:t>liệu</w:t>
+            </w:r>
+            <w:proofErr w:type="spellEnd"/>
           </w:p>
         </w:tc>
         <w:tc>
@@ -4238,8 +6941,13 @@
             <w:pPr>
               <w:pStyle w:val="MyTable"/>
             </w:pPr>
-            <w:r>
-              <w:t>Phạm vi</w:t>
+            <w:proofErr w:type="spellStart"/>
+            <w:r>
+              <w:t>Phạm</w:t>
+            </w:r>
+            <w:proofErr w:type="spellEnd"/>
+            <w:r>
+              <w:t xml:space="preserve"> vi</w:t>
             </w:r>
           </w:p>
         </w:tc>
@@ -4253,9 +6961,19 @@
             <w:pPr>
               <w:pStyle w:val="MyTable"/>
             </w:pPr>
-            <w:r>
-              <w:t>Thuộc tính</w:t>
-            </w:r>
+            <w:proofErr w:type="spellStart"/>
+            <w:r>
+              <w:t>Thuộc</w:t>
+            </w:r>
+            <w:proofErr w:type="spellEnd"/>
+            <w:r>
+              <w:t xml:space="preserve"> </w:t>
+            </w:r>
+            <w:proofErr w:type="spellStart"/>
+            <w:r>
+              <w:t>tính</w:t>
+            </w:r>
+            <w:proofErr w:type="spellEnd"/>
           </w:p>
         </w:tc>
         <w:tc>
@@ -4268,9 +6986,19 @@
             <w:pPr>
               <w:pStyle w:val="MyTable"/>
             </w:pPr>
-            <w:r>
-              <w:t>Ghi chú</w:t>
-            </w:r>
+            <w:proofErr w:type="spellStart"/>
+            <w:r>
+              <w:t>Ghi</w:t>
+            </w:r>
+            <w:proofErr w:type="spellEnd"/>
+            <w:r>
+              <w:t xml:space="preserve"> </w:t>
+            </w:r>
+            <w:proofErr w:type="spellStart"/>
+            <w:r>
+              <w:t>chú</w:t>
+            </w:r>
+            <w:proofErr w:type="spellEnd"/>
           </w:p>
         </w:tc>
       </w:tr>
@@ -4342,9 +7070,19 @@
             <w:pPr>
               <w:pStyle w:val="MyTable"/>
             </w:pPr>
-            <w:r>
-              <w:t>Khóa chính</w:t>
-            </w:r>
+            <w:proofErr w:type="spellStart"/>
+            <w:r>
+              <w:t>Khóa</w:t>
+            </w:r>
+            <w:proofErr w:type="spellEnd"/>
+            <w:r>
+              <w:t xml:space="preserve"> </w:t>
+            </w:r>
+            <w:proofErr w:type="spellStart"/>
+            <w:r>
+              <w:t>chính</w:t>
+            </w:r>
+            <w:proofErr w:type="spellEnd"/>
           </w:p>
         </w:tc>
         <w:tc>
@@ -4356,9 +7094,91 @@
             <w:pPr>
               <w:pStyle w:val="MyTable"/>
             </w:pPr>
-            <w:r>
-              <w:t>Mã duy nhất giúp phân biệt từng thiết bị riêng biệt</w:t>
-            </w:r>
+            <w:proofErr w:type="spellStart"/>
+            <w:r>
+              <w:t>Mã</w:t>
+            </w:r>
+            <w:proofErr w:type="spellEnd"/>
+            <w:r>
+              <w:t xml:space="preserve"> </w:t>
+            </w:r>
+            <w:proofErr w:type="spellStart"/>
+            <w:r>
+              <w:t>duy</w:t>
+            </w:r>
+            <w:proofErr w:type="spellEnd"/>
+            <w:r>
+              <w:t xml:space="preserve"> </w:t>
+            </w:r>
+            <w:proofErr w:type="spellStart"/>
+            <w:r>
+              <w:t>nhất</w:t>
+            </w:r>
+            <w:proofErr w:type="spellEnd"/>
+            <w:r>
+              <w:t xml:space="preserve"> </w:t>
+            </w:r>
+            <w:proofErr w:type="spellStart"/>
+            <w:r>
+              <w:t>giúp</w:t>
+            </w:r>
+            <w:proofErr w:type="spellEnd"/>
+            <w:r>
+              <w:t xml:space="preserve"> </w:t>
+            </w:r>
+            <w:proofErr w:type="spellStart"/>
+            <w:r>
+              <w:t>phân</w:t>
+            </w:r>
+            <w:proofErr w:type="spellEnd"/>
+            <w:r>
+              <w:t xml:space="preserve"> </w:t>
+            </w:r>
+            <w:proofErr w:type="spellStart"/>
+            <w:r>
+              <w:t>biệt</w:t>
+            </w:r>
+            <w:proofErr w:type="spellEnd"/>
+            <w:r>
+              <w:t xml:space="preserve"> </w:t>
+            </w:r>
+            <w:proofErr w:type="spellStart"/>
+            <w:r>
+              <w:t>từng</w:t>
+            </w:r>
+            <w:proofErr w:type="spellEnd"/>
+            <w:r>
+              <w:t xml:space="preserve"> </w:t>
+            </w:r>
+            <w:proofErr w:type="spellStart"/>
+            <w:r>
+              <w:t>thiết</w:t>
+            </w:r>
+            <w:proofErr w:type="spellEnd"/>
+            <w:r>
+              <w:t xml:space="preserve"> </w:t>
+            </w:r>
+            <w:proofErr w:type="spellStart"/>
+            <w:r>
+              <w:t>bị</w:t>
+            </w:r>
+            <w:proofErr w:type="spellEnd"/>
+            <w:r>
+              <w:t xml:space="preserve"> </w:t>
+            </w:r>
+            <w:proofErr w:type="spellStart"/>
+            <w:r>
+              <w:t>riêng</w:t>
+            </w:r>
+            <w:proofErr w:type="spellEnd"/>
+            <w:r>
+              <w:t xml:space="preserve"> </w:t>
+            </w:r>
+            <w:proofErr w:type="spellStart"/>
+            <w:r>
+              <w:t>biệt</w:t>
+            </w:r>
+            <w:proofErr w:type="spellEnd"/>
           </w:p>
         </w:tc>
       </w:tr>
@@ -4385,9 +7205,11 @@
             <w:pPr>
               <w:pStyle w:val="MyTable"/>
             </w:pPr>
+            <w:proofErr w:type="spellStart"/>
             <w:r>
               <w:t>TinhTrang</w:t>
             </w:r>
+            <w:proofErr w:type="spellEnd"/>
           </w:p>
         </w:tc>
         <w:tc>
@@ -4399,9 +7221,11 @@
             <w:pPr>
               <w:pStyle w:val="MyTable"/>
             </w:pPr>
+            <w:proofErr w:type="spellStart"/>
             <w:r>
               <w:t>nvarchar</w:t>
             </w:r>
+            <w:proofErr w:type="spellEnd"/>
           </w:p>
         </w:tc>
         <w:tc>
@@ -4441,9 +7265,112 @@
             <w:pPr>
               <w:pStyle w:val="MyTable"/>
             </w:pPr>
-            <w:r>
-              <w:t>Tình trạng của thiết bọ: đang sử dụng, đang sửa chữa, trong kho,..</w:t>
-            </w:r>
+            <w:proofErr w:type="spellStart"/>
+            <w:r>
+              <w:t>Tình</w:t>
+            </w:r>
+            <w:proofErr w:type="spellEnd"/>
+            <w:r>
+              <w:t xml:space="preserve"> </w:t>
+            </w:r>
+            <w:proofErr w:type="spellStart"/>
+            <w:r>
+              <w:t>trạng</w:t>
+            </w:r>
+            <w:proofErr w:type="spellEnd"/>
+            <w:r>
+              <w:t xml:space="preserve"> </w:t>
+            </w:r>
+            <w:proofErr w:type="spellStart"/>
+            <w:r>
+              <w:t>của</w:t>
+            </w:r>
+            <w:proofErr w:type="spellEnd"/>
+            <w:r>
+              <w:t xml:space="preserve"> </w:t>
+            </w:r>
+            <w:proofErr w:type="spellStart"/>
+            <w:r>
+              <w:t>thiết</w:t>
+            </w:r>
+            <w:proofErr w:type="spellEnd"/>
+            <w:r>
+              <w:t xml:space="preserve"> </w:t>
+            </w:r>
+            <w:proofErr w:type="spellStart"/>
+            <w:r>
+              <w:t>bọ</w:t>
+            </w:r>
+            <w:proofErr w:type="spellEnd"/>
+            <w:r>
+              <w:t xml:space="preserve">: </w:t>
+            </w:r>
+            <w:proofErr w:type="spellStart"/>
+            <w:r>
+              <w:t>đang</w:t>
+            </w:r>
+            <w:proofErr w:type="spellEnd"/>
+            <w:r>
+              <w:t xml:space="preserve"> </w:t>
+            </w:r>
+            <w:proofErr w:type="spellStart"/>
+            <w:r>
+              <w:t>sử</w:t>
+            </w:r>
+            <w:proofErr w:type="spellEnd"/>
+            <w:r>
+              <w:t xml:space="preserve"> </w:t>
+            </w:r>
+            <w:proofErr w:type="spellStart"/>
+            <w:r>
+              <w:t>dụng</w:t>
+            </w:r>
+            <w:proofErr w:type="spellEnd"/>
+            <w:r>
+              <w:t xml:space="preserve">, </w:t>
+            </w:r>
+            <w:proofErr w:type="spellStart"/>
+            <w:r>
+              <w:t>đang</w:t>
+            </w:r>
+            <w:proofErr w:type="spellEnd"/>
+            <w:r>
+              <w:t xml:space="preserve"> </w:t>
+            </w:r>
+            <w:proofErr w:type="spellStart"/>
+            <w:r>
+              <w:t>sửa</w:t>
+            </w:r>
+            <w:proofErr w:type="spellEnd"/>
+            <w:r>
+              <w:t xml:space="preserve"> </w:t>
+            </w:r>
+            <w:proofErr w:type="spellStart"/>
+            <w:r>
+              <w:t>chữa</w:t>
+            </w:r>
+            <w:proofErr w:type="spellEnd"/>
+            <w:r>
+              <w:t xml:space="preserve">, </w:t>
+            </w:r>
+            <w:proofErr w:type="spellStart"/>
+            <w:r>
+              <w:t>trong</w:t>
+            </w:r>
+            <w:proofErr w:type="spellEnd"/>
+            <w:r>
+              <w:t xml:space="preserve"> </w:t>
+            </w:r>
+            <w:proofErr w:type="spellStart"/>
+            <w:proofErr w:type="gramStart"/>
+            <w:r>
+              <w:t>kho</w:t>
+            </w:r>
+            <w:proofErr w:type="spellEnd"/>
+            <w:r>
+              <w:t>,..</w:t>
+            </w:r>
+            <w:proofErr w:type="gramEnd"/>
           </w:p>
         </w:tc>
       </w:tr>
@@ -4470,9 +7397,11 @@
             <w:pPr>
               <w:pStyle w:val="MyTable"/>
             </w:pPr>
+            <w:proofErr w:type="spellStart"/>
             <w:r>
               <w:t>MaPhong</w:t>
             </w:r>
+            <w:proofErr w:type="spellEnd"/>
           </w:p>
         </w:tc>
         <w:tc>
@@ -4512,9 +7441,19 @@
             <w:pPr>
               <w:pStyle w:val="MyTable"/>
             </w:pPr>
-            <w:r>
-              <w:t>Khoá ngoại</w:t>
-            </w:r>
+            <w:proofErr w:type="spellStart"/>
+            <w:r>
+              <w:t>Khoá</w:t>
+            </w:r>
+            <w:proofErr w:type="spellEnd"/>
+            <w:r>
+              <w:t xml:space="preserve"> </w:t>
+            </w:r>
+            <w:proofErr w:type="spellStart"/>
+            <w:r>
+              <w:t>ngoại</w:t>
+            </w:r>
+            <w:proofErr w:type="spellEnd"/>
           </w:p>
         </w:tc>
         <w:tc>
@@ -4526,8 +7465,45 @@
             <w:pPr>
               <w:pStyle w:val="MyTable"/>
             </w:pPr>
-            <w:r>
-              <w:t xml:space="preserve">Mã phòng đặt thiết bị </w:t>
+            <w:proofErr w:type="spellStart"/>
+            <w:r>
+              <w:t>Mã</w:t>
+            </w:r>
+            <w:proofErr w:type="spellEnd"/>
+            <w:r>
+              <w:t xml:space="preserve"> </w:t>
+            </w:r>
+            <w:proofErr w:type="spellStart"/>
+            <w:r>
+              <w:t>phòng</w:t>
+            </w:r>
+            <w:proofErr w:type="spellEnd"/>
+            <w:r>
+              <w:t xml:space="preserve"> </w:t>
+            </w:r>
+            <w:proofErr w:type="spellStart"/>
+            <w:r>
+              <w:t>đặt</w:t>
+            </w:r>
+            <w:proofErr w:type="spellEnd"/>
+            <w:r>
+              <w:t xml:space="preserve"> </w:t>
+            </w:r>
+            <w:proofErr w:type="spellStart"/>
+            <w:r>
+              <w:t>thiết</w:t>
+            </w:r>
+            <w:proofErr w:type="spellEnd"/>
+            <w:r>
+              <w:t xml:space="preserve"> </w:t>
+            </w:r>
+            <w:proofErr w:type="spellStart"/>
+            <w:r>
+              <w:t>bị</w:t>
+            </w:r>
+            <w:proofErr w:type="spellEnd"/>
+            <w:r>
+              <w:t xml:space="preserve"> </w:t>
             </w:r>
           </w:p>
         </w:tc>
@@ -4555,9 +7531,11 @@
             <w:pPr>
               <w:pStyle w:val="MyTable"/>
             </w:pPr>
+            <w:proofErr w:type="spellStart"/>
             <w:r>
               <w:t>MaThietBi</w:t>
             </w:r>
+            <w:proofErr w:type="spellEnd"/>
           </w:p>
         </w:tc>
         <w:tc>
@@ -4597,9 +7575,19 @@
             <w:pPr>
               <w:pStyle w:val="MyTable"/>
             </w:pPr>
-            <w:r>
-              <w:t>Khoá ngoại</w:t>
-            </w:r>
+            <w:proofErr w:type="spellStart"/>
+            <w:r>
+              <w:t>Khoá</w:t>
+            </w:r>
+            <w:proofErr w:type="spellEnd"/>
+            <w:r>
+              <w:t xml:space="preserve"> </w:t>
+            </w:r>
+            <w:proofErr w:type="spellStart"/>
+            <w:r>
+              <w:t>ngoại</w:t>
+            </w:r>
+            <w:proofErr w:type="spellEnd"/>
           </w:p>
         </w:tc>
         <w:tc>
@@ -4611,9 +7599,51 @@
             <w:pPr>
               <w:pStyle w:val="MyTable"/>
             </w:pPr>
-            <w:r>
-              <w:t>Số điện thoại của nhân viên</w:t>
-            </w:r>
+            <w:proofErr w:type="spellStart"/>
+            <w:r>
+              <w:t>Số</w:t>
+            </w:r>
+            <w:proofErr w:type="spellEnd"/>
+            <w:r>
+              <w:t xml:space="preserve"> </w:t>
+            </w:r>
+            <w:proofErr w:type="spellStart"/>
+            <w:r>
+              <w:t>điện</w:t>
+            </w:r>
+            <w:proofErr w:type="spellEnd"/>
+            <w:r>
+              <w:t xml:space="preserve"> </w:t>
+            </w:r>
+            <w:proofErr w:type="spellStart"/>
+            <w:r>
+              <w:t>thoại</w:t>
+            </w:r>
+            <w:proofErr w:type="spellEnd"/>
+            <w:r>
+              <w:t xml:space="preserve"> </w:t>
+            </w:r>
+            <w:proofErr w:type="spellStart"/>
+            <w:r>
+              <w:t>của</w:t>
+            </w:r>
+            <w:proofErr w:type="spellEnd"/>
+            <w:r>
+              <w:t xml:space="preserve"> </w:t>
+            </w:r>
+            <w:proofErr w:type="spellStart"/>
+            <w:r>
+              <w:t>nhân</w:t>
+            </w:r>
+            <w:proofErr w:type="spellEnd"/>
+            <w:r>
+              <w:t xml:space="preserve"> </w:t>
+            </w:r>
+            <w:proofErr w:type="spellStart"/>
+            <w:r>
+              <w:t>viên</w:t>
+            </w:r>
+            <w:proofErr w:type="spellEnd"/>
           </w:p>
         </w:tc>
       </w:tr>
@@ -4640,9 +7670,11 @@
             <w:pPr>
               <w:pStyle w:val="MyTable"/>
             </w:pPr>
+            <w:proofErr w:type="spellStart"/>
             <w:r>
               <w:t>MaDNH</w:t>
             </w:r>
+            <w:proofErr w:type="spellEnd"/>
           </w:p>
         </w:tc>
         <w:tc>
@@ -4682,9 +7714,19 @@
             <w:pPr>
               <w:pStyle w:val="MyTable"/>
             </w:pPr>
-            <w:r>
-              <w:t>Khoá ngoại</w:t>
-            </w:r>
+            <w:proofErr w:type="spellStart"/>
+            <w:r>
+              <w:t>Khoá</w:t>
+            </w:r>
+            <w:proofErr w:type="spellEnd"/>
+            <w:r>
+              <w:t xml:space="preserve"> </w:t>
+            </w:r>
+            <w:proofErr w:type="spellStart"/>
+            <w:r>
+              <w:t>ngoại</w:t>
+            </w:r>
+            <w:proofErr w:type="spellEnd"/>
           </w:p>
         </w:tc>
         <w:tc>
@@ -4696,9 +7738,107 @@
             <w:pPr>
               <w:pStyle w:val="MyTable"/>
             </w:pPr>
-            <w:r>
-              <w:t>Thiết bị này được nhập từ đơn nhập hang nào =&gt; truy xuất khi cần</w:t>
-            </w:r>
+            <w:proofErr w:type="spellStart"/>
+            <w:r>
+              <w:t>Thiết</w:t>
+            </w:r>
+            <w:proofErr w:type="spellEnd"/>
+            <w:r>
+              <w:t xml:space="preserve"> </w:t>
+            </w:r>
+            <w:proofErr w:type="spellStart"/>
+            <w:r>
+              <w:t>bị</w:t>
+            </w:r>
+            <w:proofErr w:type="spellEnd"/>
+            <w:r>
+              <w:t xml:space="preserve"> </w:t>
+            </w:r>
+            <w:proofErr w:type="spellStart"/>
+            <w:r>
+              <w:t>này</w:t>
+            </w:r>
+            <w:proofErr w:type="spellEnd"/>
+            <w:r>
+              <w:t xml:space="preserve"> </w:t>
+            </w:r>
+            <w:proofErr w:type="spellStart"/>
+            <w:r>
+              <w:t>được</w:t>
+            </w:r>
+            <w:proofErr w:type="spellEnd"/>
+            <w:r>
+              <w:t xml:space="preserve"> </w:t>
+            </w:r>
+            <w:proofErr w:type="spellStart"/>
+            <w:r>
+              <w:t>nhập</w:t>
+            </w:r>
+            <w:proofErr w:type="spellEnd"/>
+            <w:r>
+              <w:t xml:space="preserve"> </w:t>
+            </w:r>
+            <w:proofErr w:type="spellStart"/>
+            <w:r>
+              <w:t>từ</w:t>
+            </w:r>
+            <w:proofErr w:type="spellEnd"/>
+            <w:r>
+              <w:t xml:space="preserve"> </w:t>
+            </w:r>
+            <w:proofErr w:type="spellStart"/>
+            <w:r>
+              <w:t>đơn</w:t>
+            </w:r>
+            <w:proofErr w:type="spellEnd"/>
+            <w:r>
+              <w:t xml:space="preserve"> </w:t>
+            </w:r>
+            <w:proofErr w:type="spellStart"/>
+            <w:r>
+              <w:t>nhập</w:t>
+            </w:r>
+            <w:proofErr w:type="spellEnd"/>
+            <w:r>
+              <w:t xml:space="preserve"> hang </w:t>
+            </w:r>
+            <w:proofErr w:type="spellStart"/>
+            <w:r>
+              <w:t>nào</w:t>
+            </w:r>
+            <w:proofErr w:type="spellEnd"/>
+            <w:r>
+              <w:t xml:space="preserve"> =&gt; </w:t>
+            </w:r>
+            <w:proofErr w:type="spellStart"/>
+            <w:r>
+              <w:t>truy</w:t>
+            </w:r>
+            <w:proofErr w:type="spellEnd"/>
+            <w:r>
+              <w:t xml:space="preserve"> </w:t>
+            </w:r>
+            <w:proofErr w:type="spellStart"/>
+            <w:r>
+              <w:t>xuất</w:t>
+            </w:r>
+            <w:proofErr w:type="spellEnd"/>
+            <w:r>
+              <w:t xml:space="preserve"> </w:t>
+            </w:r>
+            <w:proofErr w:type="spellStart"/>
+            <w:r>
+              <w:t>khi</w:t>
+            </w:r>
+            <w:proofErr w:type="spellEnd"/>
+            <w:r>
+              <w:t xml:space="preserve"> </w:t>
+            </w:r>
+            <w:proofErr w:type="spellStart"/>
+            <w:r>
+              <w:t>cần</w:t>
+            </w:r>
+            <w:proofErr w:type="spellEnd"/>
           </w:p>
         </w:tc>
       </w:tr>
@@ -4725,9 +7865,11 @@
             <w:pPr>
               <w:pStyle w:val="MyTable"/>
             </w:pPr>
+            <w:proofErr w:type="spellStart"/>
             <w:r>
               <w:t>NgayTao</w:t>
             </w:r>
+            <w:proofErr w:type="spellEnd"/>
             <w:r>
               <w:tab/>
             </w:r>
@@ -4811,9 +7953,11 @@
             <w:pPr>
               <w:pStyle w:val="MyTable"/>
             </w:pPr>
+            <w:proofErr w:type="spellStart"/>
             <w:r>
               <w:t>NgayCapNhat</w:t>
             </w:r>
+            <w:proofErr w:type="spellEnd"/>
             <w:r>
               <w:tab/>
             </w:r>
@@ -4898,9 +8042,19 @@
             <w:pPr>
               <w:pStyle w:val="MyTable"/>
             </w:pPr>
-            <w:r>
-              <w:t>Mã số</w:t>
-            </w:r>
+            <w:proofErr w:type="spellStart"/>
+            <w:r>
+              <w:t>Mã</w:t>
+            </w:r>
+            <w:proofErr w:type="spellEnd"/>
+            <w:r>
+              <w:t xml:space="preserve"> </w:t>
+            </w:r>
+            <w:proofErr w:type="spellStart"/>
+            <w:r>
+              <w:t>số</w:t>
+            </w:r>
+            <w:proofErr w:type="spellEnd"/>
           </w:p>
         </w:tc>
         <w:tc>
@@ -4913,9 +8067,11 @@
             <w:pPr>
               <w:pStyle w:val="MyTable"/>
             </w:pPr>
+            <w:proofErr w:type="spellStart"/>
             <w:r>
               <w:t>TblTTSuaChua</w:t>
             </w:r>
+            <w:proofErr w:type="spellEnd"/>
           </w:p>
         </w:tc>
       </w:tr>
@@ -4929,9 +8085,19 @@
             <w:pPr>
               <w:pStyle w:val="MyTable"/>
             </w:pPr>
-            <w:r>
-              <w:t>Tham chiếu</w:t>
-            </w:r>
+            <w:proofErr w:type="spellStart"/>
+            <w:r>
+              <w:t>Tham</w:t>
+            </w:r>
+            <w:proofErr w:type="spellEnd"/>
+            <w:r>
+              <w:t xml:space="preserve"> </w:t>
+            </w:r>
+            <w:proofErr w:type="spellStart"/>
+            <w:r>
+              <w:t>chiếu</w:t>
+            </w:r>
+            <w:proofErr w:type="spellEnd"/>
           </w:p>
         </w:tc>
         <w:tc>
@@ -4969,9 +8135,19 @@
             <w:pPr>
               <w:pStyle w:val="MyTable"/>
             </w:pPr>
-            <w:r>
-              <w:t>Tên bảng</w:t>
-            </w:r>
+            <w:proofErr w:type="spellStart"/>
+            <w:r>
+              <w:t>Tên</w:t>
+            </w:r>
+            <w:proofErr w:type="spellEnd"/>
+            <w:r>
+              <w:t xml:space="preserve"> </w:t>
+            </w:r>
+            <w:proofErr w:type="spellStart"/>
+            <w:r>
+              <w:t>bảng</w:t>
+            </w:r>
+            <w:proofErr w:type="spellEnd"/>
           </w:p>
         </w:tc>
         <w:tc>
@@ -4984,9 +8160,11 @@
             <w:pPr>
               <w:pStyle w:val="MyTable"/>
             </w:pPr>
+            <w:proofErr w:type="spellStart"/>
             <w:r>
               <w:t>ThongTinSuaChua</w:t>
             </w:r>
+            <w:proofErr w:type="spellEnd"/>
           </w:p>
         </w:tc>
       </w:tr>
@@ -5001,9 +8179,35 @@
             <w:pPr>
               <w:pStyle w:val="MyTable"/>
             </w:pPr>
-            <w:r>
-              <w:t>Danh sách các cột</w:t>
-            </w:r>
+            <w:proofErr w:type="spellStart"/>
+            <w:r>
+              <w:t>Danh</w:t>
+            </w:r>
+            <w:proofErr w:type="spellEnd"/>
+            <w:r>
+              <w:t xml:space="preserve"> </w:t>
+            </w:r>
+            <w:proofErr w:type="spellStart"/>
+            <w:r>
+              <w:t>sách</w:t>
+            </w:r>
+            <w:proofErr w:type="spellEnd"/>
+            <w:r>
+              <w:t xml:space="preserve"> </w:t>
+            </w:r>
+            <w:proofErr w:type="spellStart"/>
+            <w:r>
+              <w:t>các</w:t>
+            </w:r>
+            <w:proofErr w:type="spellEnd"/>
+            <w:r>
+              <w:t xml:space="preserve"> </w:t>
+            </w:r>
+            <w:proofErr w:type="spellStart"/>
+            <w:r>
+              <w:t>cột</w:t>
+            </w:r>
+            <w:proofErr w:type="spellEnd"/>
           </w:p>
         </w:tc>
       </w:tr>
@@ -5017,6 +8221,7 @@
             <w:pPr>
               <w:pStyle w:val="MyTable"/>
             </w:pPr>
+            <w:bookmarkStart w:id="0" w:name="_GoBack" w:colFirst="0" w:colLast="2"/>
             <w:r>
               <w:t>STT</w:t>
             </w:r>
@@ -5031,9 +8236,19 @@
             <w:pPr>
               <w:pStyle w:val="MyTable"/>
             </w:pPr>
-            <w:r>
-              <w:t>Tên cột</w:t>
-            </w:r>
+            <w:proofErr w:type="spellStart"/>
+            <w:r>
+              <w:t>Tên</w:t>
+            </w:r>
+            <w:proofErr w:type="spellEnd"/>
+            <w:r>
+              <w:t xml:space="preserve"> </w:t>
+            </w:r>
+            <w:proofErr w:type="spellStart"/>
+            <w:r>
+              <w:t>cột</w:t>
+            </w:r>
+            <w:proofErr w:type="spellEnd"/>
           </w:p>
         </w:tc>
         <w:tc>
@@ -5045,9 +8260,27 @@
             <w:pPr>
               <w:pStyle w:val="MyTable"/>
             </w:pPr>
-            <w:r>
-              <w:t>Kiểu dữ liệu</w:t>
-            </w:r>
+            <w:proofErr w:type="spellStart"/>
+            <w:r>
+              <w:t>Kiểu</w:t>
+            </w:r>
+            <w:proofErr w:type="spellEnd"/>
+            <w:r>
+              <w:t xml:space="preserve"> </w:t>
+            </w:r>
+            <w:proofErr w:type="spellStart"/>
+            <w:r>
+              <w:t>dữ</w:t>
+            </w:r>
+            <w:proofErr w:type="spellEnd"/>
+            <w:r>
+              <w:t xml:space="preserve"> </w:t>
+            </w:r>
+            <w:proofErr w:type="spellStart"/>
+            <w:r>
+              <w:t>liệu</w:t>
+            </w:r>
+            <w:proofErr w:type="spellEnd"/>
           </w:p>
         </w:tc>
         <w:tc>
@@ -5059,8 +8292,13 @@
             <w:pPr>
               <w:pStyle w:val="MyTable"/>
             </w:pPr>
-            <w:r>
-              <w:t>Phạm vi</w:t>
+            <w:proofErr w:type="spellStart"/>
+            <w:r>
+              <w:t>Phạm</w:t>
+            </w:r>
+            <w:proofErr w:type="spellEnd"/>
+            <w:r>
+              <w:t xml:space="preserve"> vi</w:t>
             </w:r>
           </w:p>
         </w:tc>
@@ -5073,9 +8311,19 @@
             <w:pPr>
               <w:pStyle w:val="MyTable"/>
             </w:pPr>
-            <w:r>
-              <w:t>Thuộc tính</w:t>
-            </w:r>
+            <w:proofErr w:type="spellStart"/>
+            <w:r>
+              <w:t>Thuộc</w:t>
+            </w:r>
+            <w:proofErr w:type="spellEnd"/>
+            <w:r>
+              <w:t xml:space="preserve"> </w:t>
+            </w:r>
+            <w:proofErr w:type="spellStart"/>
+            <w:r>
+              <w:t>tính</w:t>
+            </w:r>
+            <w:proofErr w:type="spellEnd"/>
           </w:p>
         </w:tc>
         <w:tc>
@@ -5087,9 +8335,19 @@
             <w:pPr>
               <w:pStyle w:val="MyTable"/>
             </w:pPr>
-            <w:r>
-              <w:t>Ghi chú</w:t>
-            </w:r>
+            <w:proofErr w:type="spellStart"/>
+            <w:r>
+              <w:t>Ghi</w:t>
+            </w:r>
+            <w:proofErr w:type="spellEnd"/>
+            <w:r>
+              <w:t xml:space="preserve"> </w:t>
+            </w:r>
+            <w:proofErr w:type="spellStart"/>
+            <w:r>
+              <w:t>chú</w:t>
+            </w:r>
+            <w:proofErr w:type="spellEnd"/>
           </w:p>
         </w:tc>
       </w:tr>
@@ -5157,9 +8415,19 @@
             <w:pPr>
               <w:pStyle w:val="MyTable"/>
             </w:pPr>
-            <w:r>
-              <w:t>Khóa chính</w:t>
-            </w:r>
+            <w:proofErr w:type="spellStart"/>
+            <w:r>
+              <w:t>Khóa</w:t>
+            </w:r>
+            <w:proofErr w:type="spellEnd"/>
+            <w:r>
+              <w:t xml:space="preserve"> </w:t>
+            </w:r>
+            <w:proofErr w:type="spellStart"/>
+            <w:r>
+              <w:t>chính</w:t>
+            </w:r>
+            <w:proofErr w:type="spellEnd"/>
           </w:p>
         </w:tc>
         <w:tc>
@@ -5170,9 +8438,51 @@
             <w:pPr>
               <w:pStyle w:val="MyTable"/>
             </w:pPr>
-            <w:r>
-              <w:t>Mã thiết bị được sửa chữa</w:t>
-            </w:r>
+            <w:proofErr w:type="spellStart"/>
+            <w:r>
+              <w:t>Mã</w:t>
+            </w:r>
+            <w:proofErr w:type="spellEnd"/>
+            <w:r>
+              <w:t xml:space="preserve"> </w:t>
+            </w:r>
+            <w:proofErr w:type="spellStart"/>
+            <w:r>
+              <w:t>thiết</w:t>
+            </w:r>
+            <w:proofErr w:type="spellEnd"/>
+            <w:r>
+              <w:t xml:space="preserve"> </w:t>
+            </w:r>
+            <w:proofErr w:type="spellStart"/>
+            <w:r>
+              <w:t>bị</w:t>
+            </w:r>
+            <w:proofErr w:type="spellEnd"/>
+            <w:r>
+              <w:t xml:space="preserve"> </w:t>
+            </w:r>
+            <w:proofErr w:type="spellStart"/>
+            <w:r>
+              <w:t>được</w:t>
+            </w:r>
+            <w:proofErr w:type="spellEnd"/>
+            <w:r>
+              <w:t xml:space="preserve"> </w:t>
+            </w:r>
+            <w:proofErr w:type="spellStart"/>
+            <w:r>
+              <w:t>sửa</w:t>
+            </w:r>
+            <w:proofErr w:type="spellEnd"/>
+            <w:r>
+              <w:t xml:space="preserve"> </w:t>
+            </w:r>
+            <w:proofErr w:type="spellStart"/>
+            <w:r>
+              <w:t>chữa</w:t>
+            </w:r>
+            <w:proofErr w:type="spellEnd"/>
           </w:p>
         </w:tc>
       </w:tr>
@@ -5198,9 +8508,11 @@
             <w:pPr>
               <w:pStyle w:val="MyTable"/>
             </w:pPr>
+            <w:proofErr w:type="spellStart"/>
             <w:r>
               <w:t>MaNhanVien</w:t>
             </w:r>
+            <w:proofErr w:type="spellEnd"/>
           </w:p>
         </w:tc>
         <w:tc>
@@ -5211,9 +8523,11 @@
             <w:pPr>
               <w:pStyle w:val="MyTable"/>
             </w:pPr>
+            <w:proofErr w:type="spellStart"/>
             <w:r>
               <w:t>nvarchar</w:t>
             </w:r>
+            <w:proofErr w:type="spellEnd"/>
           </w:p>
         </w:tc>
         <w:tc>
@@ -5237,9 +8551,19 @@
             <w:pPr>
               <w:pStyle w:val="MyTable"/>
             </w:pPr>
-            <w:r>
-              <w:t>Khoá ngoại</w:t>
-            </w:r>
+            <w:proofErr w:type="spellStart"/>
+            <w:r>
+              <w:t>Khoá</w:t>
+            </w:r>
+            <w:proofErr w:type="spellEnd"/>
+            <w:r>
+              <w:t xml:space="preserve"> </w:t>
+            </w:r>
+            <w:proofErr w:type="spellStart"/>
+            <w:r>
+              <w:t>ngoại</w:t>
+            </w:r>
+            <w:proofErr w:type="spellEnd"/>
           </w:p>
         </w:tc>
         <w:tc>
@@ -5250,9 +8574,75 @@
             <w:pPr>
               <w:pStyle w:val="MyTable"/>
             </w:pPr>
-            <w:r>
-              <w:t>Mã nhân viên tiến hành kiểm tra sửa chữa</w:t>
-            </w:r>
+            <w:proofErr w:type="spellStart"/>
+            <w:r>
+              <w:t>Mã</w:t>
+            </w:r>
+            <w:proofErr w:type="spellEnd"/>
+            <w:r>
+              <w:t xml:space="preserve"> </w:t>
+            </w:r>
+            <w:proofErr w:type="spellStart"/>
+            <w:r>
+              <w:t>nhân</w:t>
+            </w:r>
+            <w:proofErr w:type="spellEnd"/>
+            <w:r>
+              <w:t xml:space="preserve"> </w:t>
+            </w:r>
+            <w:proofErr w:type="spellStart"/>
+            <w:r>
+              <w:t>viên</w:t>
+            </w:r>
+            <w:proofErr w:type="spellEnd"/>
+            <w:r>
+              <w:t xml:space="preserve"> </w:t>
+            </w:r>
+            <w:proofErr w:type="spellStart"/>
+            <w:r>
+              <w:t>tiến</w:t>
+            </w:r>
+            <w:proofErr w:type="spellEnd"/>
+            <w:r>
+              <w:t xml:space="preserve"> </w:t>
+            </w:r>
+            <w:proofErr w:type="spellStart"/>
+            <w:r>
+              <w:t>hành</w:t>
+            </w:r>
+            <w:proofErr w:type="spellEnd"/>
+            <w:r>
+              <w:t xml:space="preserve"> </w:t>
+            </w:r>
+            <w:proofErr w:type="spellStart"/>
+            <w:r>
+              <w:t>kiểm</w:t>
+            </w:r>
+            <w:proofErr w:type="spellEnd"/>
+            <w:r>
+              <w:t xml:space="preserve"> </w:t>
+            </w:r>
+            <w:proofErr w:type="spellStart"/>
+            <w:r>
+              <w:t>tra</w:t>
+            </w:r>
+            <w:proofErr w:type="spellEnd"/>
+            <w:r>
+              <w:t xml:space="preserve"> </w:t>
+            </w:r>
+            <w:proofErr w:type="spellStart"/>
+            <w:r>
+              <w:t>sửa</w:t>
+            </w:r>
+            <w:proofErr w:type="spellEnd"/>
+            <w:r>
+              <w:t xml:space="preserve"> </w:t>
+            </w:r>
+            <w:proofErr w:type="spellStart"/>
+            <w:r>
+              <w:t>chữa</w:t>
+            </w:r>
+            <w:proofErr w:type="spellEnd"/>
           </w:p>
         </w:tc>
       </w:tr>
@@ -5278,9 +8668,11 @@
             <w:pPr>
               <w:pStyle w:val="MyTable"/>
             </w:pPr>
+            <w:proofErr w:type="spellStart"/>
             <w:r>
               <w:t>Ngay</w:t>
             </w:r>
+            <w:proofErr w:type="spellEnd"/>
           </w:p>
         </w:tc>
         <w:tc>
@@ -5327,9 +8719,27 @@
             <w:pPr>
               <w:pStyle w:val="MyTable"/>
             </w:pPr>
-            <w:r>
-              <w:t>Ngày thực hiện</w:t>
-            </w:r>
+            <w:proofErr w:type="spellStart"/>
+            <w:r>
+              <w:t>Ngày</w:t>
+            </w:r>
+            <w:proofErr w:type="spellEnd"/>
+            <w:r>
+              <w:t xml:space="preserve"> </w:t>
+            </w:r>
+            <w:proofErr w:type="spellStart"/>
+            <w:r>
+              <w:t>thực</w:t>
+            </w:r>
+            <w:proofErr w:type="spellEnd"/>
+            <w:r>
+              <w:t xml:space="preserve"> </w:t>
+            </w:r>
+            <w:proofErr w:type="spellStart"/>
+            <w:r>
+              <w:t>hiện</w:t>
+            </w:r>
+            <w:proofErr w:type="spellEnd"/>
           </w:p>
         </w:tc>
       </w:tr>
@@ -5355,9 +8765,11 @@
             <w:pPr>
               <w:pStyle w:val="MyTable"/>
             </w:pPr>
+            <w:proofErr w:type="spellStart"/>
             <w:r>
               <w:t>MoTa</w:t>
             </w:r>
+            <w:proofErr w:type="spellEnd"/>
           </w:p>
         </w:tc>
         <w:tc>
@@ -5368,12 +8780,14 @@
             <w:pPr>
               <w:pStyle w:val="MyTable"/>
             </w:pPr>
+            <w:proofErr w:type="spellStart"/>
             <w:r>
               <w:t>n</w:t>
             </w:r>
             <w:r>
               <w:t>varchar</w:t>
             </w:r>
+            <w:proofErr w:type="spellEnd"/>
           </w:p>
         </w:tc>
         <w:tc>
@@ -5407,9 +8821,75 @@
             <w:pPr>
               <w:pStyle w:val="MyTable"/>
             </w:pPr>
-            <w:r>
-              <w:t>Mô tả tình trạng trước và sau sửa chữa</w:t>
-            </w:r>
+            <w:proofErr w:type="spellStart"/>
+            <w:r>
+              <w:t>Mô</w:t>
+            </w:r>
+            <w:proofErr w:type="spellEnd"/>
+            <w:r>
+              <w:t xml:space="preserve"> </w:t>
+            </w:r>
+            <w:proofErr w:type="spellStart"/>
+            <w:r>
+              <w:t>tả</w:t>
+            </w:r>
+            <w:proofErr w:type="spellEnd"/>
+            <w:r>
+              <w:t xml:space="preserve"> </w:t>
+            </w:r>
+            <w:proofErr w:type="spellStart"/>
+            <w:r>
+              <w:t>tình</w:t>
+            </w:r>
+            <w:proofErr w:type="spellEnd"/>
+            <w:r>
+              <w:t xml:space="preserve"> </w:t>
+            </w:r>
+            <w:proofErr w:type="spellStart"/>
+            <w:r>
+              <w:t>trạng</w:t>
+            </w:r>
+            <w:proofErr w:type="spellEnd"/>
+            <w:r>
+              <w:t xml:space="preserve"> </w:t>
+            </w:r>
+            <w:proofErr w:type="spellStart"/>
+            <w:r>
+              <w:t>trước</w:t>
+            </w:r>
+            <w:proofErr w:type="spellEnd"/>
+            <w:r>
+              <w:t xml:space="preserve"> </w:t>
+            </w:r>
+            <w:proofErr w:type="spellStart"/>
+            <w:r>
+              <w:t>và</w:t>
+            </w:r>
+            <w:proofErr w:type="spellEnd"/>
+            <w:r>
+              <w:t xml:space="preserve"> </w:t>
+            </w:r>
+            <w:proofErr w:type="spellStart"/>
+            <w:r>
+              <w:t>sau</w:t>
+            </w:r>
+            <w:proofErr w:type="spellEnd"/>
+            <w:r>
+              <w:t xml:space="preserve"> </w:t>
+            </w:r>
+            <w:proofErr w:type="spellStart"/>
+            <w:r>
+              <w:t>sửa</w:t>
+            </w:r>
+            <w:proofErr w:type="spellEnd"/>
+            <w:r>
+              <w:t xml:space="preserve"> </w:t>
+            </w:r>
+            <w:proofErr w:type="spellStart"/>
+            <w:r>
+              <w:t>chữa</w:t>
+            </w:r>
+            <w:proofErr w:type="spellEnd"/>
           </w:p>
         </w:tc>
       </w:tr>
@@ -5435,9 +8915,11 @@
             <w:pPr>
               <w:pStyle w:val="MyTable"/>
             </w:pPr>
+            <w:proofErr w:type="spellStart"/>
             <w:r>
               <w:t>MaPhong</w:t>
             </w:r>
+            <w:proofErr w:type="spellEnd"/>
           </w:p>
         </w:tc>
         <w:tc>
@@ -5474,9 +8956,19 @@
             <w:pPr>
               <w:pStyle w:val="MyTable"/>
             </w:pPr>
-            <w:r>
-              <w:t>Khóa ngoại</w:t>
-            </w:r>
+            <w:proofErr w:type="spellStart"/>
+            <w:r>
+              <w:t>Khóa</w:t>
+            </w:r>
+            <w:proofErr w:type="spellEnd"/>
+            <w:r>
+              <w:t xml:space="preserve"> </w:t>
+            </w:r>
+            <w:proofErr w:type="spellStart"/>
+            <w:r>
+              <w:t>ngoại</w:t>
+            </w:r>
+            <w:proofErr w:type="spellEnd"/>
           </w:p>
         </w:tc>
         <w:tc>
@@ -5487,9 +8979,43 @@
             <w:pPr>
               <w:pStyle w:val="MyTable"/>
             </w:pPr>
-            <w:r>
-              <w:t>Mã phòng lúc sửa chữa</w:t>
-            </w:r>
+            <w:proofErr w:type="spellStart"/>
+            <w:r>
+              <w:t>Mã</w:t>
+            </w:r>
+            <w:proofErr w:type="spellEnd"/>
+            <w:r>
+              <w:t xml:space="preserve"> </w:t>
+            </w:r>
+            <w:proofErr w:type="spellStart"/>
+            <w:r>
+              <w:t>phòng</w:t>
+            </w:r>
+            <w:proofErr w:type="spellEnd"/>
+            <w:r>
+              <w:t xml:space="preserve"> </w:t>
+            </w:r>
+            <w:proofErr w:type="spellStart"/>
+            <w:r>
+              <w:t>lúc</w:t>
+            </w:r>
+            <w:proofErr w:type="spellEnd"/>
+            <w:r>
+              <w:t xml:space="preserve"> </w:t>
+            </w:r>
+            <w:proofErr w:type="spellStart"/>
+            <w:r>
+              <w:t>sửa</w:t>
+            </w:r>
+            <w:proofErr w:type="spellEnd"/>
+            <w:r>
+              <w:t xml:space="preserve"> </w:t>
+            </w:r>
+            <w:proofErr w:type="spellStart"/>
+            <w:r>
+              <w:t>chữa</w:t>
+            </w:r>
+            <w:proofErr w:type="spellEnd"/>
           </w:p>
         </w:tc>
       </w:tr>
@@ -5515,9 +9041,11 @@
             <w:pPr>
               <w:pStyle w:val="MyTable"/>
             </w:pPr>
+            <w:proofErr w:type="spellStart"/>
             <w:r>
               <w:t>NgayTao</w:t>
             </w:r>
+            <w:proofErr w:type="spellEnd"/>
             <w:r>
               <w:tab/>
             </w:r>
@@ -5595,9 +9123,11 @@
             <w:pPr>
               <w:pStyle w:val="MyTable"/>
             </w:pPr>
+            <w:proofErr w:type="spellStart"/>
             <w:r>
               <w:t>NgayCapNhat</w:t>
             </w:r>
+            <w:proofErr w:type="spellEnd"/>
             <w:r>
               <w:tab/>
             </w:r>
@@ -5650,6 +9180,7 @@
           </w:p>
         </w:tc>
       </w:tr>
+      <w:bookmarkEnd w:id="0"/>
     </w:tbl>
     <w:p/>
     <w:p/>
